--- a/Documentation and Final Report/GUDEReportUP769535.docx
+++ b/Documentation and Final Report/GUDEReportUP769535.docx
@@ -125,8 +125,10 @@
           <w:b/>
           <w:sz w:val="21"/>
           <w:szCs w:val="21"/>
+          <w:lang w:val="en-GB"/>
         </w:rPr>
         <w:tab/>
+        <w:t>Operationalise</w:t>
       </w:r>
       <w:r>
         <w:rPr>
@@ -134,7 +136,7 @@
           <w:sz w:val="21"/>
           <w:szCs w:val="21"/>
         </w:rPr>
-        <w:t>Operationalise usability concepts - how to measure these concepts</w:t>
+        <w:t xml:space="preserve"> usability concepts - how to measure these concepts</w:t>
       </w:r>
       <w:commentRangeEnd w:id="1"/>
       <w:r>
@@ -145,7 +147,6 @@
       <w:pPr>
         <w:spacing w:after="160"/>
         <w:rPr>
-          <w:rFonts w:hint="eastAsia"/>
           <w:b/>
           <w:sz w:val="21"/>
           <w:szCs w:val="21"/>
@@ -178,7 +179,6 @@
       <w:pPr>
         <w:spacing w:after="160"/>
         <w:rPr>
-          <w:rFonts w:hint="eastAsia"/>
           <w:b/>
           <w:sz w:val="28"/>
           <w:szCs w:val="28"/>
@@ -276,14 +276,7 @@
           <w:sz w:val="21"/>
           <w:szCs w:val="21"/>
         </w:rPr>
-        <w:t>The domain f</w:t>
-      </w:r>
-      <w:r>
-        <w:rPr>
-          <w:sz w:val="21"/>
-          <w:szCs w:val="21"/>
-        </w:rPr>
-        <w:t xml:space="preserve">or this application is language learning. The aim is that users will be able to learn languages contextually via geocaching and memory techniques with flashcards. </w:t>
+        <w:t xml:space="preserve">The domain for this application is language learning. The aim is that users will be able to learn languages contextually via geocaching and memory techniques with flashcards. </w:t>
       </w:r>
       <w:r>
         <w:rPr>
@@ -291,64 +284,103 @@
           <w:szCs w:val="21"/>
           <w:highlight w:val="white"/>
         </w:rPr>
-        <w:t>To make the process of language learning more efficient, the app will allow users to unlock v</w:t>
-      </w:r>
+        <w:t xml:space="preserve">To make the process of language learning more efficient, the app will allow users to unlock vocabulary in their target language based on locations they visit. This idea allows the user to more efficiently learn the words that they will regularly come across in daily life. </w:t>
+      </w:r>
+    </w:p>
+    <w:p>
+      <w:pPr>
+        <w:spacing w:after="160"/>
+        <w:ind w:firstLine="720"/>
+      </w:pPr>
       <w:r>
         <w:rPr>
           <w:sz w:val="21"/>
           <w:szCs w:val="21"/>
           <w:highlight w:val="white"/>
         </w:rPr>
-        <w:t xml:space="preserve">ocabulary in their target language based on locations they visit. This idea allows the user to more efficiently learn the words that they will regularly come across in daily life. </w:t>
-      </w:r>
-    </w:p>
-    <w:p>
-      <w:pPr>
-        <w:spacing w:after="160"/>
-        <w:ind w:firstLine="720"/>
-      </w:pPr>
+        <w:t xml:space="preserve">The user will also gain experience points for each place they visit, encouraging them to learn more if they want to and therefore visit more places and gain more caches. </w:t>
+      </w:r>
       <w:r>
         <w:rPr>
           <w:sz w:val="21"/>
           <w:szCs w:val="21"/>
           <w:highlight w:val="white"/>
-        </w:rPr>
-        <w:t>The user will also gain experience points for each place they visit, encouraging them to learn more if they want to and therefore visit more places and gain more caches. As users study, they will also gain experience points so that users who study more gai</w:t>
+          <w:lang w:val="en-GB"/>
+        </w:rPr>
+        <w:t xml:space="preserve">As </w:t>
       </w:r>
       <w:r>
         <w:rPr>
           <w:sz w:val="21"/>
           <w:szCs w:val="21"/>
           <w:highlight w:val="white"/>
-        </w:rPr>
-        <w:t>n more experience and higher levels. Certain rarer locations that will contain harder words will be level locked, so that only users who have gained enough experience points can unlock and learn them.</w:t>
-      </w:r>
-    </w:p>
-    <w:p>
-      <w:pPr>
-        <w:spacing w:after="160"/>
-        <w:ind w:firstLine="720"/>
+          <w:lang w:val="en-GB"/>
+        </w:rPr>
+        <w:t>a user</w:t>
+      </w:r>
+      <w:r>
         <w:rPr>
           <w:sz w:val="21"/>
           <w:szCs w:val="21"/>
-        </w:rPr>
-      </w:pPr>
-      <w:r>
-        <w:t xml:space="preserve">The overall purpose for the user is </w:t>
+          <w:highlight w:val="white"/>
+          <w:lang w:val="en-GB"/>
+        </w:rPr>
+        <w:t xml:space="preserve"> </w:t>
       </w:r>
       <w:r>
         <w:rPr>
           <w:sz w:val="21"/>
           <w:szCs w:val="21"/>
-        </w:rPr>
-        <w:t>to be able to learn</w:t>
+          <w:highlight w:val="white"/>
+          <w:lang w:val="en-GB"/>
+        </w:rPr>
+        <w:t>studi</w:t>
       </w:r>
       <w:r>
         <w:rPr>
           <w:sz w:val="21"/>
           <w:szCs w:val="21"/>
-        </w:rPr>
-        <w:t xml:space="preserve"> languages in an efficient yet fun way, as if the entire learning process was a game.</w:t>
+          <w:highlight w:val="white"/>
+          <w:lang w:val="en-GB"/>
+        </w:rPr>
+        <w:t>es</w:t>
+      </w:r>
+      <w:r>
+        <w:rPr>
+          <w:sz w:val="21"/>
+          <w:szCs w:val="21"/>
+          <w:highlight w:val="white"/>
+          <w:lang w:val="en-GB"/>
+        </w:rPr>
+        <w:t xml:space="preserve">, they will also gain experience points so that users who study more gain more experience and higher levels. </w:t>
+      </w:r>
+      <w:r>
+        <w:rPr>
+          <w:sz w:val="21"/>
+          <w:szCs w:val="21"/>
+          <w:highlight w:val="white"/>
+        </w:rPr>
+        <w:t>Certain rarer locations that will contain harder words will be level locked, so that only users who have gained enough experience points can unlock and learn them.</w:t>
+      </w:r>
+    </w:p>
+    <w:p>
+      <w:pPr>
+        <w:spacing w:after="160"/>
+        <w:ind w:firstLine="720"/>
+        <w:rPr>
+          <w:sz w:val="21"/>
+          <w:szCs w:val="21"/>
+        </w:rPr>
+      </w:pPr>
+      <w:r>
+        <w:t xml:space="preserve">The overall purpose for the user is </w:t>
+      </w:r>
+      <w:r>
+        <w:rPr>
+          <w:sz w:val="21"/>
+          <w:szCs w:val="21"/>
+        </w:rPr>
+        <w:t>to be able to learn languages in an efficient yet fun way, as if the entire learning process was a game.</w:t>
       </w:r>
     </w:p>
     <w:p>
@@ -430,25 +462,36 @@
         <w:spacing w:after="320"/>
         <w:ind w:hanging="360"/>
         <w:contextualSpacing/>
-        <w:rPr>
-          <w:b/>
-        </w:rPr>
-      </w:pPr>
-      <w:r>
-        <w:rPr>
-          <w:b/>
+      </w:pPr>
+      <w:r>
+        <w:rPr>
           <w:sz w:val="21"/>
           <w:szCs w:val="21"/>
         </w:rPr>
-        <w:t>Skip s</w:t>
-      </w:r>
-      <w:r>
-        <w:rPr>
-          <w:b/>
+        <w:t>Skip</w:t>
+      </w:r>
+      <w:r>
+        <w:rPr>
           <w:sz w:val="21"/>
           <w:szCs w:val="21"/>
-        </w:rPr>
-        <w:t>eperate flash cards in case of issues with difficulty.</w:t>
+          <w:lang w:val="en-GB"/>
+        </w:rPr>
+        <w:t xml:space="preserve"> </w:t>
+      </w:r>
+      <w:r>
+        <w:rPr>
+          <w:sz w:val="21"/>
+          <w:szCs w:val="21"/>
+          <w:lang w:val="en-GB"/>
+        </w:rPr>
+        <w:t>separate</w:t>
+      </w:r>
+      <w:r>
+        <w:rPr>
+          <w:sz w:val="21"/>
+          <w:szCs w:val="21"/>
+        </w:rPr>
+        <w:t xml:space="preserve"> flash cards in case of issues with difficulty.</w:t>
       </w:r>
     </w:p>
     <w:p>
@@ -479,10 +522,12 @@
       </w:pPr>
       <w:r>
         <w:tab/>
-        <w:t>The target users could be anyone who wants to learn a language and as such could be of any age. F</w:t>
-      </w:r>
-      <w:r>
-        <w:t xml:space="preserve">or usability testing purposes people between the ages of 18-50 will be selected for prototype testing. </w:t>
+        <w:t xml:space="preserve">The target users could be anyone who wants to learn a language and as </w:t>
+      </w:r>
+      <w:bookmarkStart w:id="5" w:name="_GoBack"/>
+      <w:bookmarkEnd w:id="5"/>
+      <w:r>
+        <w:t xml:space="preserve">such could be of any age. For usability testing purposes people between the ages of 18-50 will be selected for prototype testing. </w:t>
       </w:r>
     </w:p>
     <w:p>
@@ -527,7 +572,7 @@
           <w:szCs w:val="21"/>
           <w:highlight w:val="white"/>
         </w:rPr>
-        <w:t>The app will display a list of categories of locations, such as “Train station” or “University”. The user can then c</w:t>
+        <w:t xml:space="preserve">The app will display a list of categories of locations, such as “Train station” or “University”. The user can then click on one and a list of locations will appear along with coordinates and distance from the user. If the user clicks on one of these </w:t>
       </w:r>
       <w:r>
         <w:rPr>
@@ -535,7 +580,7 @@
           <w:szCs w:val="21"/>
           <w:highlight w:val="white"/>
         </w:rPr>
-        <w:t>lick on one and a list of locations will appear along with coordinates and distance from the user. If the user clicks on one of these options then more information such as a map and information about the words they can learn will appear. The user then head</w:t>
+        <w:t>options,</w:t>
       </w:r>
       <w:r>
         <w:rPr>
@@ -543,15 +588,7 @@
           <w:szCs w:val="21"/>
           <w:highlight w:val="white"/>
         </w:rPr>
-        <w:t>s to the location using the information supplied by the app. When they enter the radius of the geocache, a notification will automatically appear on their phone and will tell them that they have gained a new set of cards and some experience points. This wi</w:t>
-      </w:r>
-      <w:r>
-        <w:rPr>
-          <w:sz w:val="21"/>
-          <w:szCs w:val="21"/>
-          <w:highlight w:val="white"/>
-        </w:rPr>
-        <w:t>ll then get updated to the user’s profile and synced to the cloud. These updates will then be sync across devices when the user logins in (on a device).</w:t>
+        <w:t xml:space="preserve"> then more information such as a map and information about the words they can learn will appear. The user then heads to the location using the information supplied by the app. When they enter the radius of the geocache, a notification will automatically appear on their phone and will tell them that they have gained a new set of cards and some experience points. This will then get updated to the user’s profile and synced to the cloud. These updates will then be sync across devices when the user logins in (on a device).</w:t>
       </w:r>
     </w:p>
     <w:p>
@@ -573,7 +610,7 @@
           <w:highlight w:val="white"/>
         </w:rPr>
       </w:pPr>
-      <w:commentRangeStart w:id="5"/>
+      <w:commentRangeStart w:id="6"/>
       <w:r>
         <w:rPr>
           <w:b/>
@@ -583,9 +620,9 @@
         </w:rPr>
         <w:t>Usability Concepts</w:t>
       </w:r>
-      <w:commentRangeEnd w:id="5"/>
-      <w:r>
-        <w:commentReference w:id="5"/>
+      <w:commentRangeEnd w:id="6"/>
+      <w:r>
+        <w:commentReference w:id="6"/>
       </w:r>
     </w:p>
     <w:p>
@@ -613,298 +650,315 @@
           <w:sz w:val="21"/>
           <w:szCs w:val="21"/>
         </w:rPr>
-        <w:t>Usability needs to be a high priority as users are expected to be of varying a</w:t>
+        <w:t xml:space="preserve">Usability needs to be a high priority as users are expected to be of varying ages and will be using a variety of different devices. The app should be easily usable to a point that the user does not make </w:t>
       </w:r>
       <w:r>
         <w:rPr>
           <w:sz w:val="21"/>
           <w:szCs w:val="21"/>
         </w:rPr>
-        <w:t xml:space="preserve">ges and will be using a variety of different devices. The app should be easily usable to a point that the user does not make to many mistakes to get </w:t>
+        <w:t>too</w:t>
       </w:r>
       <w:r>
         <w:rPr>
           <w:sz w:val="21"/>
           <w:szCs w:val="21"/>
         </w:rPr>
-        <w:lastRenderedPageBreak/>
-        <w:t>to a certain point or to do a certain task. Jakob Nielsen has invented several usability evaluation heurist</w:t>
+        <w:t xml:space="preserve"> many mistakes to </w:t>
       </w:r>
       <w:r>
         <w:rPr>
           <w:sz w:val="21"/>
           <w:szCs w:val="21"/>
         </w:rPr>
-        <w:t>ics to help improve the usability of systems fast and cheaply, in hope to solve issues like these for software designers. He has 10 heuristics on usability for User Interface Design which will be used in this system, along with suggestions from other exper</w:t>
-      </w:r>
-      <w:r>
+        <w:lastRenderedPageBreak/>
+        <w:t xml:space="preserve">get to a certain point or to do a certain task. Jakob Nielsen has invented several usability evaluation heuristics to help improve the usability of systems fast and cheaply, in hope to solve issues like these for software designers. He has 10 heuristics on usability for User Interface Design which will be used in this system, along with suggestions from other experts, to identify and measure usability. </w:t>
+      </w:r>
+    </w:p>
+    <w:p>
+      <w:pPr>
         <w:rPr>
           <w:sz w:val="21"/>
           <w:szCs w:val="21"/>
         </w:rPr>
-        <w:t xml:space="preserve">ts, to identify and measure usability. </w:t>
-      </w:r>
-    </w:p>
-    <w:p>
-      <w:pPr>
+      </w:pPr>
+    </w:p>
+    <w:p>
+      <w:pPr>
+        <w:rPr>
+          <w:highlight w:val="white"/>
+        </w:rPr>
+      </w:pPr>
+      <w:r>
         <w:rPr>
           <w:sz w:val="21"/>
           <w:szCs w:val="21"/>
         </w:rPr>
-      </w:pPr>
-    </w:p>
-    <w:p>
-      <w:pPr>
+        <w:tab/>
+        <w:t xml:space="preserve">This system has two main concepts. Find new flashcard decks via geo-caching, and studying found flashcard decks. Having two main concepts means that the system should be designed in a way that keeps the user informed as to what they are doing all the time, so that they do not get confused. Nielsen </w:t>
+      </w:r>
+      <w:r>
         <w:rPr>
           <w:highlight w:val="white"/>
         </w:rPr>
-      </w:pPr>
-      <w:r>
+        <w:t>(1995</w:t>
+      </w:r>
+      <w:commentRangeStart w:id="7"/>
+      <w:commentRangeStart w:id="8"/>
+      <w:r>
+        <w:rPr>
+          <w:highlight w:val="white"/>
+        </w:rPr>
+        <w:t xml:space="preserve">, para 2) </w:t>
+      </w:r>
+      <w:commentRangeEnd w:id="7"/>
+      <w:r>
+        <w:commentReference w:id="7"/>
+      </w:r>
+      <w:commentRangeEnd w:id="8"/>
+      <w:r>
+        <w:commentReference w:id="8"/>
+      </w:r>
+      <w:r>
+        <w:rPr>
+          <w:highlight w:val="white"/>
+        </w:rPr>
+        <w:t xml:space="preserve">states that users should always be kept informed about what is going on via appropriate feedback and within reasonable time. For this </w:t>
+      </w:r>
+      <w:r>
+        <w:rPr>
+          <w:highlight w:val="white"/>
+        </w:rPr>
+        <w:t>system,</w:t>
+      </w:r>
+      <w:r>
+        <w:rPr>
+          <w:highlight w:val="white"/>
+        </w:rPr>
+        <w:t xml:space="preserve"> this includes such things as confirmation messages, possible loading screens and possible help documentation. If documentation is included then Nielsen (1995</w:t>
+      </w:r>
+      <w:commentRangeStart w:id="9"/>
+      <w:commentRangeStart w:id="10"/>
+      <w:r>
+        <w:rPr>
+          <w:highlight w:val="white"/>
+        </w:rPr>
+        <w:t>, para 11)</w:t>
+      </w:r>
+      <w:commentRangeEnd w:id="9"/>
+      <w:r>
+        <w:commentReference w:id="9"/>
+      </w:r>
+      <w:commentRangeEnd w:id="10"/>
+      <w:r>
+        <w:commentReference w:id="10"/>
+      </w:r>
+      <w:r>
+        <w:rPr>
+          <w:highlight w:val="white"/>
+        </w:rPr>
+        <w:t xml:space="preserve"> also suggests that it should be easy to find, focused on what the user’s task, a simple list of instructions and not too large. This system will be designed in a way that should mean that help and documentation is made redundant, however, as an added extra it can’t hurt the user if it is added in.</w:t>
+      </w:r>
+    </w:p>
+    <w:p>
+      <w:pPr>
+        <w:rPr>
+          <w:highlight w:val="white"/>
+        </w:rPr>
+      </w:pPr>
+    </w:p>
+    <w:p>
+      <w:pPr>
+        <w:rPr>
+          <w:highlight w:val="white"/>
+        </w:rPr>
+      </w:pPr>
+      <w:commentRangeStart w:id="11"/>
+      <w:r>
+        <w:rPr>
+          <w:highlight w:val="white"/>
+        </w:rPr>
+        <w:tab/>
+        <w:t>When considering content in the app, the terms and language that is used must be simple to the user rather than complex system terminology as Nielsen (1995, para 3) states. For example, mentioning “caches” in a geocaching app is not always that helpful, as most users may not</w:t>
+      </w:r>
+      <w:r>
+        <w:rPr>
+          <w:highlight w:val="white"/>
+          <w:lang w:val="en-GB"/>
+        </w:rPr>
+        <w:t xml:space="preserve"> realise</w:t>
+      </w:r>
+      <w:r>
+        <w:rPr>
+          <w:highlight w:val="white"/>
+        </w:rPr>
+        <w:t xml:space="preserve"> what geocaching is or even what a cache is. For simplicity, it is better to use phrases that any user, new to the subject area or not, will be able to understand. In this </w:t>
+      </w:r>
+      <w:r>
+        <w:rPr>
+          <w:highlight w:val="white"/>
+        </w:rPr>
+        <w:t>systems case,</w:t>
+      </w:r>
+      <w:r>
+        <w:rPr>
+          <w:highlight w:val="white"/>
+        </w:rPr>
+        <w:t xml:space="preserve"> there is a good chance that if a user is learning a language, they may wish to change their display language. This will make the app much harder for them to use, but lots of people do this to help learn languages. Due to this, the system must use simple language with a combination of buttons and images. This also</w:t>
+      </w:r>
+      <w:r>
+        <w:rPr>
+          <w:highlight w:val="white"/>
+        </w:rPr>
+        <w:t xml:space="preserve"> has an</w:t>
+      </w:r>
+      <w:r>
+        <w:rPr>
+          <w:highlight w:val="white"/>
+        </w:rPr>
+        <w:t xml:space="preserve"> </w:t>
+      </w:r>
+      <w:r>
+        <w:rPr>
+          <w:highlight w:val="white"/>
+        </w:rPr>
+        <w:t>influence as to</w:t>
+      </w:r>
+      <w:r>
+        <w:rPr>
+          <w:highlight w:val="white"/>
+        </w:rPr>
+        <w:t xml:space="preserve"> ho</w:t>
+      </w:r>
+      <w:r>
+        <w:rPr>
+          <w:highlight w:val="white"/>
+        </w:rPr>
+        <w:t>w they will use the app as well. A</w:t>
+      </w:r>
+      <w:r>
+        <w:rPr>
+          <w:highlight w:val="white"/>
+        </w:rPr>
+        <w:t>s such</w:t>
+      </w:r>
+      <w:r>
+        <w:rPr>
+          <w:highlight w:val="white"/>
+        </w:rPr>
+        <w:t>, this</w:t>
+      </w:r>
+      <w:r>
+        <w:rPr>
+          <w:highlight w:val="white"/>
+        </w:rPr>
+        <w:t xml:space="preserve"> will affect the order in which information will appear. Content will need to be displayed in a logical order to prevent confusion. </w:t>
+      </w:r>
+      <w:commentRangeEnd w:id="11"/>
+      <w:r>
+        <w:commentReference w:id="11"/>
+      </w:r>
+    </w:p>
+    <w:p>
+      <w:pPr>
+        <w:rPr>
+          <w:highlight w:val="white"/>
+        </w:rPr>
+      </w:pPr>
+    </w:p>
+    <w:p>
+      <w:pPr>
+        <w:ind w:firstLine="720"/>
         <w:rPr>
           <w:sz w:val="21"/>
           <w:szCs w:val="21"/>
         </w:rPr>
-        <w:tab/>
-        <w:t>This system has two main concepts. Find new flashcard decks via geo-caching, and studying found flashcard decks. Having two main concepts means that the system should be designed in a way that keeps the user inform</w:t>
-      </w:r>
-      <w:r>
+      </w:pPr>
+      <w:r>
+        <w:rPr>
+          <w:highlight w:val="white"/>
+        </w:rPr>
+        <w:t>As</w:t>
+      </w:r>
+      <w:commentRangeStart w:id="12"/>
+      <w:r>
+        <w:rPr>
+          <w:highlight w:val="white"/>
+        </w:rPr>
+        <w:t xml:space="preserve"> Nielsen (1995, para 5) s</w:t>
+      </w:r>
+      <w:commentRangeEnd w:id="12"/>
+      <w:r>
+        <w:commentReference w:id="12"/>
+      </w:r>
+      <w:r>
+        <w:rPr>
+          <w:highlight w:val="white"/>
+        </w:rPr>
+        <w:t xml:space="preserve">ays in “Consistency and standards”, you should not confuse users by using different terminology, situations or actions when they actually mean the same thing. This is also suggested by the </w:t>
+      </w:r>
+      <w:commentRangeStart w:id="13"/>
+      <w:commentRangeStart w:id="14"/>
+      <w:r>
+        <w:rPr>
+          <w:highlight w:val="white"/>
+        </w:rPr>
+        <w:t xml:space="preserve">Android User Experience Team (n.d., para 13) </w:t>
+      </w:r>
+      <w:commentRangeEnd w:id="13"/>
+      <w:r>
+        <w:commentReference w:id="13"/>
+      </w:r>
+      <w:commentRangeEnd w:id="14"/>
+      <w:r>
+        <w:commentReference w:id="14"/>
+      </w:r>
+      <w:r>
+        <w:rPr>
+          <w:highlight w:val="white"/>
+        </w:rPr>
+        <w:t xml:space="preserve">where they say that if something looks the same then it should always work the same. Consistency across the system is important to prevent confusion for users. </w:t>
+      </w:r>
+    </w:p>
+    <w:p>
+      <w:pPr>
         <w:rPr>
           <w:sz w:val="21"/>
           <w:szCs w:val="21"/>
         </w:rPr>
-        <w:t xml:space="preserve">ed as to what they are doing all the time, so that they do not get confused. Nielsen </w:t>
-      </w:r>
-      <w:r>
+      </w:pPr>
+    </w:p>
+    <w:p>
+      <w:pPr>
+        <w:ind w:firstLine="720"/>
         <w:rPr>
           <w:highlight w:val="white"/>
         </w:rPr>
-        <w:t>(1995</w:t>
-      </w:r>
-      <w:commentRangeStart w:id="6"/>
-      <w:commentRangeStart w:id="7"/>
-      <w:r>
-        <w:rPr>
-          <w:highlight w:val="white"/>
-        </w:rPr>
-        <w:t xml:space="preserve">, para 2) </w:t>
-      </w:r>
-      <w:commentRangeEnd w:id="6"/>
-      <w:r>
-        <w:commentReference w:id="6"/>
-      </w:r>
-      <w:commentRangeEnd w:id="7"/>
-      <w:r>
-        <w:commentReference w:id="7"/>
-      </w:r>
-      <w:r>
-        <w:rPr>
-          <w:highlight w:val="white"/>
-        </w:rPr>
-        <w:t>states that users should always be kept informed about what is going on via appropriate feedback and within reasonable time. For this system this incl</w:t>
-      </w:r>
-      <w:r>
-        <w:rPr>
-          <w:highlight w:val="white"/>
-        </w:rPr>
-        <w:t>udes such things as confirmation messages, possible loading screens and possible help documentation. If documentation is included then Nielsen (1995</w:t>
-      </w:r>
-      <w:commentRangeStart w:id="8"/>
-      <w:commentRangeStart w:id="9"/>
-      <w:r>
-        <w:rPr>
-          <w:highlight w:val="white"/>
-        </w:rPr>
-        <w:t>, para 11)</w:t>
-      </w:r>
-      <w:commentRangeEnd w:id="8"/>
-      <w:r>
-        <w:commentReference w:id="8"/>
-      </w:r>
-      <w:commentRangeEnd w:id="9"/>
-      <w:r>
-        <w:commentReference w:id="9"/>
-      </w:r>
-      <w:r>
-        <w:rPr>
-          <w:highlight w:val="white"/>
-        </w:rPr>
-        <w:t xml:space="preserve"> also suggests that it should be easy to find, focused on what the user’s task, a simple lis</w:t>
-      </w:r>
-      <w:r>
-        <w:rPr>
-          <w:highlight w:val="white"/>
-        </w:rPr>
-        <w:t>t of instructions and not too large. This system will be designed in a way that should mean that help and documentation is made redundant, however, as an added extra it can’t hurt the user if it is added in.</w:t>
-      </w:r>
-    </w:p>
-    <w:p>
-      <w:pPr>
-        <w:rPr>
-          <w:highlight w:val="white"/>
-        </w:rPr>
-      </w:pPr>
-    </w:p>
-    <w:p>
-      <w:pPr>
-        <w:rPr>
-          <w:highlight w:val="white"/>
-        </w:rPr>
-      </w:pPr>
-      <w:commentRangeStart w:id="10"/>
-      <w:r>
-        <w:rPr>
-          <w:highlight w:val="white"/>
-        </w:rPr>
-        <w:tab/>
-        <w:t>When considering content in the app, the terms</w:t>
-      </w:r>
-      <w:r>
-        <w:rPr>
-          <w:highlight w:val="white"/>
-        </w:rPr>
-        <w:t xml:space="preserve"> and language that is used must be simple to the user rather than complex system terminology as Nielsen (1995, para 3) states. For example, mentioning “caches” in a geocaching app is not always that helpful, as most users may not realise what geocaching is</w:t>
-      </w:r>
-      <w:r>
-        <w:rPr>
-          <w:highlight w:val="white"/>
-        </w:rPr>
-        <w:t xml:space="preserve"> or even what a cache is. For simplicity, it is better to use phrases that any user, new to the subject area or not, will be able to understand. In this systems case there is a good chance that if a user is learning a language, they may wish to change thei</w:t>
-      </w:r>
-      <w:r>
-        <w:rPr>
-          <w:highlight w:val="white"/>
-        </w:rPr>
-        <w:t xml:space="preserve">r display language. This will make the app much harder for them to use, but lots of people do this to help learn languages. Due to this, the system must use simple language with a combination of buttons and images. This also has an effect on how they will </w:t>
-      </w:r>
-      <w:r>
-        <w:rPr>
-          <w:highlight w:val="white"/>
-        </w:rPr>
-        <w:t xml:space="preserve">use the app as well and as such will affect the order in which information will appear. Content will need to be displayed in a logical order to prevent confusion. </w:t>
-      </w:r>
-      <w:commentRangeEnd w:id="10"/>
-      <w:r>
-        <w:commentReference w:id="10"/>
-      </w:r>
-    </w:p>
-    <w:p>
-      <w:pPr>
-        <w:rPr>
-          <w:highlight w:val="white"/>
-        </w:rPr>
-      </w:pPr>
-    </w:p>
-    <w:p>
-      <w:pPr>
-        <w:ind w:firstLine="720"/>
+      </w:pPr>
+      <w:r>
         <w:rPr>
           <w:sz w:val="21"/>
           <w:szCs w:val="21"/>
         </w:rPr>
-      </w:pPr>
-      <w:r>
-        <w:rPr>
-          <w:highlight w:val="white"/>
-        </w:rPr>
-        <w:t>As</w:t>
-      </w:r>
-      <w:commentRangeStart w:id="11"/>
-      <w:r>
-        <w:rPr>
-          <w:highlight w:val="white"/>
-        </w:rPr>
-        <w:t xml:space="preserve"> Nielsen (1995, para 5) s</w:t>
-      </w:r>
-      <w:commentRangeEnd w:id="11"/>
-      <w:r>
-        <w:commentReference w:id="11"/>
-      </w:r>
-      <w:r>
-        <w:rPr>
-          <w:highlight w:val="white"/>
-        </w:rPr>
-        <w:t xml:space="preserve">ays in “Consistency and standards”, you should not confuse users by using different terminology, situations or actions when they actually mean the same thing. This is also suggested by the </w:t>
-      </w:r>
-      <w:commentRangeStart w:id="12"/>
-      <w:commentRangeStart w:id="13"/>
-      <w:r>
-        <w:rPr>
-          <w:highlight w:val="white"/>
-        </w:rPr>
-        <w:t xml:space="preserve">Android User Experience Team (n.d., para 13) </w:t>
-      </w:r>
-      <w:commentRangeEnd w:id="12"/>
-      <w:r>
-        <w:commentReference w:id="12"/>
-      </w:r>
-      <w:commentRangeEnd w:id="13"/>
-      <w:r>
-        <w:commentReference w:id="13"/>
-      </w:r>
-      <w:r>
-        <w:rPr>
-          <w:highlight w:val="white"/>
-        </w:rPr>
-        <w:t>where they say t</w:t>
-      </w:r>
-      <w:r>
-        <w:rPr>
-          <w:highlight w:val="white"/>
-        </w:rPr>
-        <w:t xml:space="preserve">hat if something looks the same then it should always work the same. Consistency across the system is important to prevent confusion for users. </w:t>
-      </w:r>
-    </w:p>
-    <w:p>
-      <w:pPr>
+        <w:t xml:space="preserve">The app should have an easy learning curve and should be very simple to cater for all ages. </w:t>
+      </w:r>
+      <w:commentRangeStart w:id="15"/>
+      <w:r>
         <w:rPr>
           <w:sz w:val="21"/>
           <w:szCs w:val="21"/>
         </w:rPr>
-      </w:pPr>
-    </w:p>
-    <w:p>
-      <w:pPr>
-        <w:ind w:firstLine="720"/>
+        <w:t xml:space="preserve">Shneiderman (n.d., para 10,11) </w:t>
+      </w:r>
+      <w:commentRangeEnd w:id="15"/>
+      <w:r>
+        <w:commentReference w:id="15"/>
+      </w:r>
+      <w:r>
         <w:rPr>
           <w:highlight w:val="white"/>
         </w:rPr>
-      </w:pPr>
-      <w:r>
-        <w:rPr>
-          <w:sz w:val="21"/>
-          <w:szCs w:val="21"/>
-        </w:rPr>
-        <w:t xml:space="preserve">The app should have an easy learning curve and should be very simple to cater for all ages. </w:t>
-      </w:r>
-      <w:commentRangeStart w:id="14"/>
-      <w:r>
-        <w:rPr>
-          <w:sz w:val="21"/>
-          <w:szCs w:val="21"/>
-        </w:rPr>
-        <w:t xml:space="preserve">Shneiderman (n.d., para 10,11) </w:t>
-      </w:r>
-      <w:commentRangeEnd w:id="14"/>
-      <w:r>
-        <w:commentReference w:id="14"/>
-      </w:r>
-      <w:r>
-        <w:rPr>
-          <w:highlight w:val="white"/>
-        </w:rPr>
-        <w:t xml:space="preserve">states in his Heuristics that reducing short-term memory load is a must as you want to avoid interfaces where users must remember information between different displays. Now, this will be in that GUIs to certain extent as </w:t>
-      </w:r>
-      <w:r>
-        <w:rPr>
-          <w:highlight w:val="white"/>
-        </w:rPr>
-        <w:t xml:space="preserve">the design of the flashcard quiz requires users to have to remember information. However, this does not mean that use of the rest of the system should be taxing on the user. By reducing short-term memory load in this way throughout the rest of the system, </w:t>
-      </w:r>
-      <w:r>
-        <w:rPr>
-          <w:highlight w:val="white"/>
-        </w:rPr>
-        <w:t xml:space="preserve">users should find learning new words or grammar rules when studying a lot easier. This is because they will have less things to remember, meaning they have more potential to learn more. </w:t>
+        <w:t xml:space="preserve">states in his Heuristics that reducing short-term memory load is a must as you want to avoid interfaces where users must remember information between different displays. Now, this will be in that GUIs to certain extent as the design of the flashcard quiz requires users to have to remember information. However, this does not mean that use of the rest of the system should be taxing on the user. By reducing short-term memory load in this way throughout the rest of the system, users should find learning new words or grammar rules when studying a lot easier. This is because they will have less things to remember, meaning they have more potential to learn more. </w:t>
       </w:r>
     </w:p>
     <w:p>
@@ -953,22 +1007,28 @@
         </w:rPr>
         <w:t xml:space="preserve">In </w:t>
       </w:r>
-      <w:commentRangeStart w:id="15"/>
+      <w:commentRangeStart w:id="16"/>
       <w:r>
         <w:rPr>
           <w:highlight w:val="white"/>
         </w:rPr>
-        <w:t>Usability Metrices (2001, para</w:t>
+        <w:t xml:space="preserve">Usability </w:t>
       </w:r>
       <w:r>
         <w:rPr>
           <w:highlight w:val="white"/>
         </w:rPr>
-        <w:t xml:space="preserve"> 5) </w:t>
-      </w:r>
-      <w:commentRangeEnd w:id="15"/>
-      <w:r>
-        <w:commentReference w:id="15"/>
+        <w:t>Metrics</w:t>
+      </w:r>
+      <w:r>
+        <w:rPr>
+          <w:highlight w:val="white"/>
+        </w:rPr>
+        <w:t xml:space="preserve"> (2001, para 5) </w:t>
+      </w:r>
+      <w:commentRangeEnd w:id="16"/>
+      <w:r>
+        <w:commentReference w:id="16"/>
       </w:r>
       <w:r>
         <w:rPr>
@@ -993,7 +1053,19 @@
         <w:rPr>
           <w:highlight w:val="white"/>
         </w:rPr>
-        <w:t>Success rate (can users actually perform the task?)</w:t>
+        <w:t xml:space="preserve">Success rate (can users </w:t>
+      </w:r>
+      <w:r>
+        <w:rPr>
+          <w:highlight w:val="white"/>
+        </w:rPr>
+        <w:t>perform</w:t>
+      </w:r>
+      <w:r>
+        <w:rPr>
+          <w:highlight w:val="white"/>
+        </w:rPr>
+        <w:t xml:space="preserve"> the task?)</w:t>
       </w:r>
     </w:p>
     <w:p>
@@ -1064,19 +1136,19 @@
         <w:rPr>
           <w:highlight w:val="white"/>
         </w:rPr>
-        <w:t>He also mentions other possible metrics such as the amount o</w:t>
+        <w:t xml:space="preserve">He also mentions other possible metrics such as the amount of times users need to backtrack to find the correct window/page. He then goes on to discuss comparing two designs and how to quickly tell if a new design has improved in usability. He recommends taking tasks that the user </w:t>
       </w:r>
       <w:r>
         <w:rPr>
           <w:highlight w:val="white"/>
         </w:rPr>
-        <w:t xml:space="preserve">f times users need to backtrack to find the correct window/page. He then goes on to discuss comparing two designs and how to quickly tell if a new design has improved in usability. He recommends taking tasks that the user has to do then to record how long </w:t>
+        <w:t>must</w:t>
       </w:r>
       <w:r>
         <w:rPr>
           <w:highlight w:val="white"/>
         </w:rPr>
-        <w:t xml:space="preserve">it takes the user to complete the task. </w:t>
+        <w:t xml:space="preserve"> do then to record how long it takes the user to complete the task. </w:t>
       </w:r>
     </w:p>
     <w:p>
@@ -1094,7 +1166,7 @@
           <w:highlight w:val="white"/>
         </w:rPr>
       </w:pPr>
-      <w:commentRangeStart w:id="16"/>
+      <w:commentRangeStart w:id="17"/>
       <w:r>
         <w:rPr>
           <w:highlight w:val="white"/>
@@ -1106,57 +1178,57 @@
           <w:highlight w:val="white"/>
         </w:rPr>
         <w:lastRenderedPageBreak/>
-        <w:t>calcul</w:t>
-      </w:r>
-      <w:r>
+        <w:t xml:space="preserve">calculate a percentage improvement based on the time difference. He also means though that this can be misleading as if certain tasks are not performed as often but improve in efficiency then these tasks could skew the results. When some tasks are performed more than others, it is better to work out percentage of improvement separately first and then get a geometric mean of the tasks percentages. By doing this you then get a fair “usability score” which can tell you just how higher or lower usability is for a new design. </w:t>
+      </w:r>
+      <w:commentRangeEnd w:id="17"/>
+      <w:r>
+        <w:commentReference w:id="17"/>
+      </w:r>
+    </w:p>
+    <w:p>
+      <w:pPr>
+        <w:ind w:firstLine="720"/>
         <w:rPr>
           <w:highlight w:val="white"/>
         </w:rPr>
-        <w:t>ate a percentage improvement based on the time difference. He also means though that this can be misleading as if certain tasks are not performed as often but improve in efficiency then these tasks could skew the results. When some tasks are performed more</w:t>
-      </w:r>
-      <w:r>
+      </w:pPr>
+    </w:p>
+    <w:p>
+      <w:pPr>
+        <w:ind w:firstLine="720"/>
         <w:rPr>
           <w:highlight w:val="white"/>
         </w:rPr>
-        <w:t xml:space="preserve"> than others, it is better to work out percentage of improvement separately first and then get a geometric mean of the tasks percentages. By doing this you then get a fair “usability score” which can tell you just how higher or lower usability is for a new</w:t>
-      </w:r>
+      </w:pPr>
       <w:r>
         <w:rPr>
           <w:highlight w:val="white"/>
         </w:rPr>
-        <w:t xml:space="preserve"> design. </w:t>
-      </w:r>
-      <w:commentRangeEnd w:id="16"/>
-      <w:r>
-        <w:commentReference w:id="16"/>
-      </w:r>
-    </w:p>
-    <w:p>
-      <w:pPr>
-        <w:ind w:firstLine="720"/>
+        <w:t>At first</w:t>
+      </w:r>
+      <w:r>
         <w:rPr>
           <w:highlight w:val="white"/>
         </w:rPr>
-      </w:pPr>
-    </w:p>
-    <w:p>
-      <w:pPr>
-        <w:ind w:firstLine="720"/>
+        <w:t>,</w:t>
+      </w:r>
+      <w:r>
         <w:rPr>
           <w:highlight w:val="white"/>
         </w:rPr>
-      </w:pPr>
+        <w:t xml:space="preserve"> low fidelity </w:t>
+      </w:r>
       <w:r>
         <w:rPr>
           <w:highlight w:val="white"/>
         </w:rPr>
-        <w:t>At first low fidelity prototypes will be created. Then, following this simple but effective method for measuring usability, the prototypes will be tested with sample users and results will be recorded. During the testing the users will be giv</w:t>
+        <w:t>prototypes</w:t>
       </w:r>
       <w:r>
         <w:rPr>
           <w:highlight w:val="white"/>
         </w:rPr>
-        <w:t>en set tasks and the time taken to complete these tasks will be measured. After this process is complete, analysis will be done on how to improve the results of the tests that have been conducted.</w:t>
+        <w:t xml:space="preserve"> will be created. Then, following this simple but effective method for measuring usability, the prototypes will be tested with sample users and results will be recorded. During the testing the users will be given set tasks and the time taken to complete these tasks will be measured. After this process is complete, analysis will be done on how to improve the results of the tests that have been conducted.</w:t>
       </w:r>
     </w:p>
     <w:p>
@@ -1169,19 +1241,32 @@
         <w:rPr>
           <w:highlight w:val="white"/>
         </w:rPr>
-        <w:t xml:space="preserve">This should be done with some form of control test results </w:t>
+        <w:t>This should be done with some form of control test results to give some idea as to whether a task has taken a long time or not, equally, using enough testers should bring to light any mistakes that users are making. After the test results have been</w:t>
       </w:r>
       <w:r>
         <w:rPr>
           <w:highlight w:val="white"/>
-        </w:rPr>
-        <w:t>to give some idea as to whether a task has taken a long time or not, equally, using enough testers should bring to light any mistakes that users are making. After the test results have been analysed, a high fidelity design can be made with improvements. On</w:t>
+          <w:lang w:val="en-GB"/>
+        </w:rPr>
+        <w:t xml:space="preserve"> analysed</w:t>
       </w:r>
       <w:r>
         <w:rPr>
           <w:highlight w:val="white"/>
         </w:rPr>
-        <w:t>ce a high fidelity has been made, tests for tasks will be conducted and results recorded. Changes will then be made and updates to the prototype to increase usability will be considered, implemented and the system will then be tested again.</w:t>
+        <w:t xml:space="preserve">, a </w:t>
+      </w:r>
+      <w:r>
+        <w:rPr>
+          <w:highlight w:val="white"/>
+        </w:rPr>
+        <w:t>high-fidelity</w:t>
+      </w:r>
+      <w:r>
+        <w:rPr>
+          <w:highlight w:val="white"/>
+        </w:rPr>
+        <w:t xml:space="preserve"> design can be made with improvements. Once a high fidelity has been made, tests for tasks will be conducted and results recorded. Changes will then be made and updates to the prototype to increase usability will be considered, implemented and the system will then be tested again.</w:t>
       </w:r>
     </w:p>
     <w:p>
@@ -1207,15 +1292,7 @@
           <w:sz w:val="24"/>
           <w:szCs w:val="24"/>
         </w:rPr>
-        <w:t>Task Allocatio</w:t>
-      </w:r>
-      <w:r>
-        <w:rPr>
-          <w:b/>
-          <w:sz w:val="24"/>
-          <w:szCs w:val="24"/>
-        </w:rPr>
-        <w:t>n</w:t>
+        <w:t>Task Allocation</w:t>
       </w:r>
     </w:p>
     <w:p>
@@ -1259,12 +1336,6 @@
           <w:insideV w:val="single" w:sz="8" w:space="0" w:color="000000"/>
         </w:tblBorders>
         <w:tblLayout w:type="fixed"/>
-        <w:tblCellMar>
-          <w:top w:w="0" w:type="dxa"/>
-          <w:left w:w="0" w:type="dxa"/>
-          <w:bottom w:w="0" w:type="dxa"/>
-          <w:right w:w="0" w:type="dxa"/>
-        </w:tblCellMar>
         <w:tblLook w:val="0600" w:firstRow="0" w:lastRow="0" w:firstColumn="0" w:lastColumn="0" w:noHBand="1" w:noVBand="1"/>
       </w:tblPr>
       <w:tblGrid>
@@ -1275,14 +1346,6 @@
         <w:gridCol w:w="2390"/>
       </w:tblGrid>
       <w:tr>
-        <w:tblPrEx>
-          <w:tblCellMar>
-            <w:top w:w="0" w:type="dxa"/>
-            <w:left w:w="0" w:type="dxa"/>
-            <w:bottom w:w="0" w:type="dxa"/>
-            <w:right w:w="0" w:type="dxa"/>
-          </w:tblCellMar>
-        </w:tblPrEx>
         <w:trPr>
           <w:jc w:val="center"/>
         </w:trPr>
@@ -1428,14 +1491,6 @@
         </w:tc>
       </w:tr>
       <w:tr>
-        <w:tblPrEx>
-          <w:tblCellMar>
-            <w:top w:w="0" w:type="dxa"/>
-            <w:left w:w="0" w:type="dxa"/>
-            <w:bottom w:w="0" w:type="dxa"/>
-            <w:right w:w="0" w:type="dxa"/>
-          </w:tblCellMar>
-        </w:tblPrEx>
         <w:trPr>
           <w:jc w:val="center"/>
         </w:trPr>
@@ -1581,14 +1636,6 @@
         </w:tc>
       </w:tr>
       <w:tr>
-        <w:tblPrEx>
-          <w:tblCellMar>
-            <w:top w:w="0" w:type="dxa"/>
-            <w:left w:w="0" w:type="dxa"/>
-            <w:bottom w:w="0" w:type="dxa"/>
-            <w:right w:w="0" w:type="dxa"/>
-          </w:tblCellMar>
-        </w:tblPrEx>
         <w:trPr>
           <w:jc w:val="center"/>
         </w:trPr>
@@ -1734,14 +1781,6 @@
         </w:tc>
       </w:tr>
       <w:tr>
-        <w:tblPrEx>
-          <w:tblCellMar>
-            <w:top w:w="0" w:type="dxa"/>
-            <w:left w:w="0" w:type="dxa"/>
-            <w:bottom w:w="0" w:type="dxa"/>
-            <w:right w:w="0" w:type="dxa"/>
-          </w:tblCellMar>
-        </w:tblPrEx>
         <w:trPr>
           <w:jc w:val="center"/>
         </w:trPr>
@@ -1887,14 +1926,6 @@
         </w:tc>
       </w:tr>
       <w:tr>
-        <w:tblPrEx>
-          <w:tblCellMar>
-            <w:top w:w="0" w:type="dxa"/>
-            <w:left w:w="0" w:type="dxa"/>
-            <w:bottom w:w="0" w:type="dxa"/>
-            <w:right w:w="0" w:type="dxa"/>
-          </w:tblCellMar>
-        </w:tblPrEx>
         <w:trPr>
           <w:jc w:val="center"/>
         </w:trPr>
@@ -2040,14 +2071,6 @@
         </w:tc>
       </w:tr>
       <w:tr>
-        <w:tblPrEx>
-          <w:tblCellMar>
-            <w:top w:w="0" w:type="dxa"/>
-            <w:left w:w="0" w:type="dxa"/>
-            <w:bottom w:w="0" w:type="dxa"/>
-            <w:right w:w="0" w:type="dxa"/>
-          </w:tblCellMar>
-        </w:tblPrEx>
         <w:trPr>
           <w:jc w:val="center"/>
         </w:trPr>
@@ -2193,14 +2216,6 @@
         </w:tc>
       </w:tr>
       <w:tr>
-        <w:tblPrEx>
-          <w:tblCellMar>
-            <w:top w:w="0" w:type="dxa"/>
-            <w:left w:w="0" w:type="dxa"/>
-            <w:bottom w:w="0" w:type="dxa"/>
-            <w:right w:w="0" w:type="dxa"/>
-          </w:tblCellMar>
-        </w:tblPrEx>
         <w:trPr>
           <w:jc w:val="center"/>
         </w:trPr>
@@ -2346,14 +2361,6 @@
         </w:tc>
       </w:tr>
       <w:tr>
-        <w:tblPrEx>
-          <w:tblCellMar>
-            <w:top w:w="0" w:type="dxa"/>
-            <w:left w:w="0" w:type="dxa"/>
-            <w:bottom w:w="0" w:type="dxa"/>
-            <w:right w:w="0" w:type="dxa"/>
-          </w:tblCellMar>
-        </w:tblPrEx>
         <w:trPr>
           <w:jc w:val="center"/>
         </w:trPr>
@@ -2499,14 +2506,6 @@
         </w:tc>
       </w:tr>
       <w:tr>
-        <w:tblPrEx>
-          <w:tblCellMar>
-            <w:top w:w="0" w:type="dxa"/>
-            <w:left w:w="0" w:type="dxa"/>
-            <w:bottom w:w="0" w:type="dxa"/>
-            <w:right w:w="0" w:type="dxa"/>
-          </w:tblCellMar>
-        </w:tblPrEx>
         <w:trPr>
           <w:jc w:val="center"/>
         </w:trPr>
@@ -2652,14 +2651,6 @@
         </w:tc>
       </w:tr>
       <w:tr>
-        <w:tblPrEx>
-          <w:tblCellMar>
-            <w:top w:w="0" w:type="dxa"/>
-            <w:left w:w="0" w:type="dxa"/>
-            <w:bottom w:w="0" w:type="dxa"/>
-            <w:right w:w="0" w:type="dxa"/>
-          </w:tblCellMar>
-        </w:tblPrEx>
         <w:trPr>
           <w:jc w:val="center"/>
         </w:trPr>
@@ -2687,7 +2678,21 @@
                 <w:sz w:val="20"/>
                 <w:szCs w:val="20"/>
               </w:rPr>
-              <w:t>Get data from google maps (e.g. whether the current location is a shop, bank, park etc)</w:t>
+              <w:t xml:space="preserve">Get data from google maps (e.g. whether the current location is a shop, bank, park </w:t>
+            </w:r>
+            <w:r>
+              <w:rPr>
+                <w:sz w:val="20"/>
+                <w:szCs w:val="20"/>
+              </w:rPr>
+              <w:t>etc.</w:t>
+            </w:r>
+            <w:r>
+              <w:rPr>
+                <w:sz w:val="20"/>
+                <w:szCs w:val="20"/>
+              </w:rPr>
+              <w:t>)</w:t>
             </w:r>
           </w:p>
         </w:tc>
@@ -2805,14 +2810,6 @@
         </w:tc>
       </w:tr>
       <w:tr>
-        <w:tblPrEx>
-          <w:tblCellMar>
-            <w:top w:w="0" w:type="dxa"/>
-            <w:left w:w="0" w:type="dxa"/>
-            <w:bottom w:w="0" w:type="dxa"/>
-            <w:right w:w="0" w:type="dxa"/>
-          </w:tblCellMar>
-        </w:tblPrEx>
         <w:trPr>
           <w:trHeight w:val="1180"/>
           <w:jc w:val="center"/>
@@ -2959,14 +2956,6 @@
         </w:tc>
       </w:tr>
       <w:tr>
-        <w:tblPrEx>
-          <w:tblCellMar>
-            <w:top w:w="0" w:type="dxa"/>
-            <w:left w:w="0" w:type="dxa"/>
-            <w:bottom w:w="0" w:type="dxa"/>
-            <w:right w:w="0" w:type="dxa"/>
-          </w:tblCellMar>
-        </w:tblPrEx>
         <w:trPr>
           <w:trHeight w:val="1180"/>
           <w:jc w:val="center"/>
@@ -3114,14 +3103,6 @@
         </w:tc>
       </w:tr>
       <w:tr>
-        <w:tblPrEx>
-          <w:tblCellMar>
-            <w:top w:w="0" w:type="dxa"/>
-            <w:left w:w="0" w:type="dxa"/>
-            <w:bottom w:w="0" w:type="dxa"/>
-            <w:right w:w="0" w:type="dxa"/>
-          </w:tblCellMar>
-        </w:tblPrEx>
         <w:trPr>
           <w:trHeight w:val="1180"/>
           <w:jc w:val="center"/>
@@ -3268,14 +3249,6 @@
         </w:tc>
       </w:tr>
       <w:tr>
-        <w:tblPrEx>
-          <w:tblCellMar>
-            <w:top w:w="0" w:type="dxa"/>
-            <w:left w:w="0" w:type="dxa"/>
-            <w:bottom w:w="0" w:type="dxa"/>
-            <w:right w:w="0" w:type="dxa"/>
-          </w:tblCellMar>
-        </w:tblPrEx>
         <w:trPr>
           <w:trHeight w:val="1180"/>
           <w:jc w:val="center"/>
@@ -3432,14 +3405,6 @@
         </w:tc>
       </w:tr>
       <w:tr>
-        <w:tblPrEx>
-          <w:tblCellMar>
-            <w:top w:w="0" w:type="dxa"/>
-            <w:left w:w="0" w:type="dxa"/>
-            <w:bottom w:w="0" w:type="dxa"/>
-            <w:right w:w="0" w:type="dxa"/>
-          </w:tblCellMar>
-        </w:tblPrEx>
         <w:trPr>
           <w:trHeight w:val="1180"/>
           <w:jc w:val="center"/>
@@ -3467,8 +3432,16 @@
               <w:rPr>
                 <w:sz w:val="20"/>
                 <w:szCs w:val="20"/>
-              </w:rPr>
-              <w:t>Authorise account/sign in</w:t>
+                <w:lang w:val="en-GB"/>
+              </w:rPr>
+              <w:t>Authorise</w:t>
+            </w:r>
+            <w:r>
+              <w:rPr>
+                <w:sz w:val="20"/>
+                <w:szCs w:val="20"/>
+              </w:rPr>
+              <w:t xml:space="preserve"> account/sign in</w:t>
             </w:r>
           </w:p>
         </w:tc>
@@ -3586,14 +3559,6 @@
         </w:tc>
       </w:tr>
       <w:tr>
-        <w:tblPrEx>
-          <w:tblCellMar>
-            <w:top w:w="0" w:type="dxa"/>
-            <w:left w:w="0" w:type="dxa"/>
-            <w:bottom w:w="0" w:type="dxa"/>
-            <w:right w:w="0" w:type="dxa"/>
-          </w:tblCellMar>
-        </w:tblPrEx>
         <w:trPr>
           <w:trHeight w:val="1180"/>
           <w:jc w:val="center"/>
@@ -3740,14 +3705,6 @@
         </w:tc>
       </w:tr>
       <w:tr>
-        <w:tblPrEx>
-          <w:tblCellMar>
-            <w:top w:w="0" w:type="dxa"/>
-            <w:left w:w="0" w:type="dxa"/>
-            <w:bottom w:w="0" w:type="dxa"/>
-            <w:right w:w="0" w:type="dxa"/>
-          </w:tblCellMar>
-        </w:tblPrEx>
         <w:trPr>
           <w:trHeight w:val="1180"/>
           <w:jc w:val="center"/>
@@ -3896,240 +3853,216 @@
     </w:tbl>
     <w:p>
       <w:pPr>
-        <w:jc w:val="center"/>
-        <w:rPr>
-          <w:sz w:val="20"/>
-          <w:szCs w:val="20"/>
-        </w:rPr>
-      </w:pPr>
-    </w:p>
-    <w:p>
-      <w:pPr>
         <w:spacing w:after="160"/>
         <w:rPr>
           <w:sz w:val="21"/>
           <w:szCs w:val="21"/>
         </w:rPr>
       </w:pPr>
-    </w:p>
-    <w:p>
-      <w:pPr>
-        <w:spacing w:after="160"/>
+      <w:r>
         <w:rPr>
           <w:sz w:val="21"/>
           <w:szCs w:val="21"/>
         </w:rPr>
-      </w:pPr>
-      <w:r>
+        <w:t>Section 2 45%</w:t>
+      </w:r>
+    </w:p>
+    <w:p>
+      <w:pPr>
+        <w:spacing w:after="160"/>
         <w:rPr>
           <w:sz w:val="21"/>
           <w:szCs w:val="21"/>
         </w:rPr>
-        <w:t>Section 2 45%</w:t>
-      </w:r>
-    </w:p>
-    <w:p>
-      <w:pPr>
-        <w:spacing w:after="160"/>
+      </w:pPr>
+      <w:commentRangeStart w:id="18"/>
+      <w:r>
         <w:rPr>
           <w:sz w:val="21"/>
           <w:szCs w:val="21"/>
         </w:rPr>
-      </w:pPr>
-      <w:commentRangeStart w:id="17"/>
+        <w:t>1)</w:t>
+      </w:r>
       <w:r>
         <w:rPr>
           <w:sz w:val="21"/>
           <w:szCs w:val="21"/>
         </w:rPr>
-        <w:t>1)</w:t>
-      </w:r>
-      <w:r>
+        <w:tab/>
+        <w:t>Initial Interface Specification</w:t>
+      </w:r>
+    </w:p>
+    <w:p>
+      <w:pPr>
+        <w:spacing w:after="160"/>
         <w:rPr>
           <w:sz w:val="21"/>
           <w:szCs w:val="21"/>
         </w:rPr>
-        <w:tab/>
-        <w:t>Initial Interface Specification</w:t>
-      </w:r>
-    </w:p>
-    <w:p>
-      <w:pPr>
-        <w:spacing w:after="160"/>
+      </w:pPr>
+      <w:r>
         <w:rPr>
           <w:sz w:val="21"/>
           <w:szCs w:val="21"/>
         </w:rPr>
-      </w:pPr>
+        <w:t>2)</w:t>
+      </w:r>
       <w:r>
         <w:rPr>
           <w:sz w:val="21"/>
           <w:szCs w:val="21"/>
         </w:rPr>
-        <w:t>2)</w:t>
-      </w:r>
-      <w:r>
+        <w:tab/>
+        <w:t>Low fidelity prototypes for both Mobile and Desktop applications</w:t>
+      </w:r>
+      <w:commentRangeEnd w:id="18"/>
+      <w:r>
+        <w:commentReference w:id="18"/>
+      </w:r>
+    </w:p>
+    <w:p>
+      <w:pPr>
+        <w:spacing w:after="160"/>
         <w:rPr>
           <w:sz w:val="21"/>
           <w:szCs w:val="21"/>
         </w:rPr>
-        <w:tab/>
-        <w:t>Low fidelity prototypes for both Mobile and Desktop applications</w:t>
-      </w:r>
-      <w:commentRangeEnd w:id="17"/>
-      <w:r>
-        <w:commentReference w:id="17"/>
-      </w:r>
-    </w:p>
-    <w:p>
-      <w:pPr>
-        <w:spacing w:after="160"/>
+      </w:pPr>
+      <w:commentRangeStart w:id="19"/>
+      <w:r>
         <w:rPr>
           <w:sz w:val="21"/>
           <w:szCs w:val="21"/>
         </w:rPr>
-      </w:pPr>
-      <w:commentRangeStart w:id="18"/>
+        <w:t>3)</w:t>
+      </w:r>
       <w:r>
         <w:rPr>
           <w:sz w:val="21"/>
           <w:szCs w:val="21"/>
         </w:rPr>
-        <w:t>3)</w:t>
-      </w:r>
-      <w:r>
+        <w:tab/>
+        <w:t>Quick and dirty initial empirical evaluation</w:t>
+      </w:r>
+      <w:commentRangeEnd w:id="19"/>
+      <w:r>
+        <w:commentReference w:id="19"/>
+      </w:r>
+    </w:p>
+    <w:p>
+      <w:pPr>
+        <w:spacing w:after="160"/>
         <w:rPr>
           <w:sz w:val="21"/>
           <w:szCs w:val="21"/>
         </w:rPr>
-        <w:tab/>
-      </w:r>
+      </w:pPr>
+      <w:commentRangeStart w:id="20"/>
       <w:r>
         <w:rPr>
           <w:sz w:val="21"/>
           <w:szCs w:val="21"/>
         </w:rPr>
-        <w:t>Quick and dirty initial empirical evaluation</w:t>
-      </w:r>
-      <w:commentRangeEnd w:id="18"/>
-      <w:r>
-        <w:commentReference w:id="18"/>
-      </w:r>
-    </w:p>
-    <w:p>
-      <w:pPr>
-        <w:spacing w:after="160"/>
+        <w:t>4)</w:t>
+      </w:r>
+      <w:r>
         <w:rPr>
           <w:sz w:val="21"/>
           <w:szCs w:val="21"/>
         </w:rPr>
-      </w:pPr>
-      <w:commentRangeStart w:id="19"/>
-      <w:r>
+        <w:tab/>
+        <w:t>Interface Specification modification</w:t>
+      </w:r>
+      <w:commentRangeEnd w:id="20"/>
+      <w:r>
+        <w:commentReference w:id="20"/>
+      </w:r>
+    </w:p>
+    <w:p>
+      <w:pPr>
+        <w:spacing w:after="160"/>
         <w:rPr>
           <w:sz w:val="21"/>
           <w:szCs w:val="21"/>
         </w:rPr>
-        <w:t>4)</w:t>
-      </w:r>
+      </w:pPr>
+      <w:commentRangeStart w:id="21"/>
       <w:r>
         <w:rPr>
           <w:sz w:val="21"/>
           <w:szCs w:val="21"/>
         </w:rPr>
+        <w:t>5)</w:t>
+      </w:r>
+      <w:r>
+        <w:rPr>
+          <w:sz w:val="21"/>
+          <w:szCs w:val="21"/>
+        </w:rPr>
+        <w:tab/>
+        <w:t>High fidelity prototypes for both Mobile and Desktop applications (must use Visual Basic for the Desktop prototype)</w:t>
+      </w:r>
+      <w:commentRangeEnd w:id="21"/>
+      <w:r>
+        <w:commentReference w:id="21"/>
+      </w:r>
+    </w:p>
+    <w:p>
+      <w:pPr>
+        <w:spacing w:after="160"/>
+        <w:rPr>
+          <w:sz w:val="21"/>
+          <w:szCs w:val="21"/>
+        </w:rPr>
+      </w:pPr>
+      <w:commentRangeStart w:id="22"/>
+      <w:r>
+        <w:rPr>
+          <w:sz w:val="21"/>
+          <w:szCs w:val="21"/>
+        </w:rPr>
+        <w:t>6)</w:t>
+      </w:r>
+      <w:r>
+        <w:rPr>
+          <w:sz w:val="21"/>
+          <w:szCs w:val="21"/>
+        </w:rPr>
+        <w:tab/>
+        <w:t>Quick and dirty empirical re-evaluation</w:t>
+      </w:r>
+      <w:commentRangeEnd w:id="22"/>
+      <w:r>
+        <w:commentReference w:id="22"/>
+      </w:r>
+    </w:p>
+    <w:p>
+      <w:pPr>
+        <w:spacing w:after="160"/>
+        <w:rPr>
+          <w:sz w:val="21"/>
+          <w:szCs w:val="21"/>
+        </w:rPr>
+      </w:pPr>
+      <w:commentRangeStart w:id="23"/>
+      <w:r>
+        <w:rPr>
+          <w:sz w:val="21"/>
+          <w:szCs w:val="21"/>
+        </w:rPr>
+        <w:t>7)</w:t>
+      </w:r>
+      <w:r>
+        <w:rPr>
+          <w:sz w:val="21"/>
+          <w:szCs w:val="21"/>
+        </w:rPr>
         <w:tab/>
         <w:t>Interface Specification modification</w:t>
       </w:r>
-      <w:commentRangeEnd w:id="19"/>
-      <w:r>
-        <w:commentReference w:id="19"/>
-      </w:r>
-    </w:p>
-    <w:p>
-      <w:pPr>
-        <w:spacing w:after="160"/>
-        <w:rPr>
-          <w:sz w:val="21"/>
-          <w:szCs w:val="21"/>
-        </w:rPr>
-      </w:pPr>
-      <w:commentRangeStart w:id="20"/>
-      <w:r>
-        <w:rPr>
-          <w:sz w:val="21"/>
-          <w:szCs w:val="21"/>
-        </w:rPr>
-        <w:t>5)</w:t>
-      </w:r>
-      <w:r>
-        <w:rPr>
-          <w:sz w:val="21"/>
-          <w:szCs w:val="21"/>
-        </w:rPr>
-        <w:tab/>
-        <w:t>High fidelity prototypes for both Mobile and Desktop applications (must use Visual Basic for the Desktop prototype)</w:t>
-      </w:r>
-      <w:commentRangeEnd w:id="20"/>
-      <w:r>
-        <w:commentReference w:id="20"/>
-      </w:r>
-    </w:p>
-    <w:p>
-      <w:pPr>
-        <w:spacing w:after="160"/>
-        <w:rPr>
-          <w:sz w:val="21"/>
-          <w:szCs w:val="21"/>
-        </w:rPr>
-      </w:pPr>
-      <w:commentRangeStart w:id="21"/>
-      <w:r>
-        <w:rPr>
-          <w:sz w:val="21"/>
-          <w:szCs w:val="21"/>
-        </w:rPr>
-        <w:t>6)</w:t>
-      </w:r>
-      <w:r>
-        <w:rPr>
-          <w:sz w:val="21"/>
-          <w:szCs w:val="21"/>
-        </w:rPr>
-        <w:tab/>
-        <w:t>Quick and dirty empirical re-evaluation</w:t>
-      </w:r>
-      <w:commentRangeEnd w:id="21"/>
-      <w:r>
-        <w:commentReference w:id="21"/>
-      </w:r>
-    </w:p>
-    <w:p>
-      <w:pPr>
-        <w:spacing w:after="160"/>
-        <w:rPr>
-          <w:sz w:val="21"/>
-          <w:szCs w:val="21"/>
-        </w:rPr>
-      </w:pPr>
-      <w:commentRangeStart w:id="22"/>
-      <w:r>
-        <w:rPr>
-          <w:sz w:val="21"/>
-          <w:szCs w:val="21"/>
-        </w:rPr>
-        <w:t>7)</w:t>
-      </w:r>
-      <w:r>
-        <w:rPr>
-          <w:sz w:val="21"/>
-          <w:szCs w:val="21"/>
-        </w:rPr>
-        <w:tab/>
-        <w:t>Interface Specification modification</w:t>
-      </w:r>
-      <w:commentRangeEnd w:id="22"/>
-      <w:r>
-        <w:commentReference w:id="22"/>
+      <w:commentRangeEnd w:id="23"/>
+      <w:r>
+        <w:commentReference w:id="23"/>
       </w:r>
     </w:p>
     <w:p>
@@ -4173,10 +4106,19 @@
       </w:pPr>
       <w:r>
         <w:tab/>
-        <w:t>The below site map gives a brief overview as to how each page is connected via each other. Each page on the 3rd lay</w:t>
-      </w:r>
-      <w:r>
-        <w:t>er can be accessed by each other on the desktop version where as the mobile version just makes use of the built in Android “back” button to go back to the previous page.</w:t>
+        <w:t xml:space="preserve">The below site map gives a brief overview as to how each page is connected via each other. Each page on the 3rd layer can be accessed by each other on the desktop version </w:t>
+      </w:r>
+      <w:r>
+        <w:t>whereas</w:t>
+      </w:r>
+      <w:r>
+        <w:t xml:space="preserve"> the mobile version just makes use of the </w:t>
+      </w:r>
+      <w:r>
+        <w:t>built-in</w:t>
+      </w:r>
+      <w:r>
+        <w:t xml:space="preserve"> Android “back” button to go back to the previous page.</w:t>
       </w:r>
     </w:p>
     <w:p>
@@ -4251,94 +4193,39 @@
           <w:sz w:val="20"/>
           <w:szCs w:val="20"/>
         </w:rPr>
-        <w:t>Figure 1 - Site map of both systems (check description above for details)</w:t>
-      </w:r>
-    </w:p>
-    <w:p>
-      <w:pPr>
-        <w:rPr>
-          <w:rFonts w:hint="eastAsia"/>
-          <w:highlight w:val="white"/>
-        </w:rPr>
-      </w:pPr>
-    </w:p>
-    <w:p>
-      <w:pPr>
-        <w:spacing w:after="160"/>
-        <w:rPr>
-          <w:sz w:val="16"/>
-          <w:szCs w:val="16"/>
-        </w:rPr>
-      </w:pPr>
-      <w:r>
-        <w:rPr>
-          <w:sz w:val="16"/>
-          <w:szCs w:val="16"/>
-        </w:rPr>
-        <w:t>There will not be much security besides on the server itself so potentially the user’s data could be modified. Therefore what private data is stored by the user in their account settings will need to be considered.</w:t>
-      </w:r>
-    </w:p>
-    <w:p>
-      <w:pPr>
-        <w:spacing w:after="160"/>
-        <w:rPr>
-          <w:sz w:val="16"/>
-          <w:szCs w:val="16"/>
-        </w:rPr>
-      </w:pPr>
-      <w:r>
-        <w:rPr>
-          <w:sz w:val="16"/>
-          <w:szCs w:val="16"/>
-        </w:rPr>
-        <w:t>The app could have a huge variety of acce</w:t>
-      </w:r>
-      <w:r>
-        <w:rPr>
-          <w:sz w:val="16"/>
-          <w:szCs w:val="16"/>
-        </w:rPr>
-        <w:t xml:space="preserve">ssibility issues, especially for the mobile version. There are many different types of disabilities out there and many are affected by "small screens", for example, partial blindness. In this case the user would prefer a large screen to see the app on and </w:t>
-      </w:r>
-      <w:r>
-        <w:rPr>
-          <w:sz w:val="16"/>
-          <w:szCs w:val="16"/>
-        </w:rPr>
-        <w:t>may own a tablet for this purpose. However, if this app is not optimised for accessibility and the buttons are still small or the text is just as small as a normal mobile version, then the user will have a hard time using it.</w:t>
-      </w:r>
-    </w:p>
-    <w:p>
-      <w:pPr>
-        <w:spacing w:after="160"/>
-        <w:rPr>
-          <w:rFonts w:hint="eastAsia"/>
-          <w:sz w:val="16"/>
-          <w:szCs w:val="16"/>
-        </w:rPr>
-      </w:pPr>
-      <w:r>
-        <w:rPr>
-          <w:sz w:val="16"/>
-          <w:szCs w:val="16"/>
-        </w:rPr>
-        <w:t>I don't think the app will hav</w:t>
-      </w:r>
-      <w:r>
-        <w:rPr>
-          <w:sz w:val="16"/>
-          <w:szCs w:val="16"/>
-        </w:rPr>
-        <w:t>e any environmental issues.</w:t>
-      </w:r>
-      <w:r>
-        <w:rPr>
-          <w:rFonts w:hint="eastAsia"/>
-          <w:sz w:val="16"/>
-          <w:szCs w:val="16"/>
-        </w:rPr>
-        <w:t xml:space="preserve"> </w:t>
-      </w:r>
+        <w:t xml:space="preserve">Figure 1 - Site map of both systems (check description above for </w:t>
+      </w:r>
+      <w:commentRangeStart w:id="24"/>
+      <w:r>
+        <w:rPr>
+          <w:sz w:val="20"/>
+          <w:szCs w:val="20"/>
+        </w:rPr>
+        <w:t>details</w:t>
+      </w:r>
+      <w:commentRangeEnd w:id="24"/>
+      <w:r>
+        <w:rPr>
+          <w:rStyle w:val="a8"/>
+        </w:rPr>
+        <w:commentReference w:id="24"/>
+      </w:r>
+      <w:r>
+        <w:rPr>
+          <w:sz w:val="20"/>
+          <w:szCs w:val="20"/>
+        </w:rPr>
+        <w:t>)</w:t>
+      </w:r>
+    </w:p>
+    <w:p>
+      <w:pPr>
+        <w:spacing w:after="160"/>
+        <w:rPr>
+          <w:sz w:val="20"/>
+          <w:szCs w:val="20"/>
+        </w:rPr>
+      </w:pPr>
     </w:p>
     <w:p>
       <w:pPr>
@@ -4355,188 +4242,176 @@
           <w:sz w:val="24"/>
           <w:szCs w:val="24"/>
         </w:rPr>
-        <w:t>L</w:t>
-      </w:r>
+        <w:t>Low Fidelity Prototypes</w:t>
+      </w:r>
+    </w:p>
+    <w:p>
+      <w:pPr>
+        <w:spacing w:after="160"/>
+      </w:pPr>
       <w:r>
         <w:rPr>
           <w:b/>
           <w:sz w:val="24"/>
           <w:szCs w:val="24"/>
         </w:rPr>
-        <w:t>ow Fidelity Prototypes</w:t>
-      </w:r>
-    </w:p>
-    <w:p>
-      <w:pPr>
-        <w:spacing w:after="160"/>
-        <w:rPr>
-          <w:b/>
-        </w:rPr>
-      </w:pPr>
-      <w:r>
+        <w:tab/>
+      </w:r>
+      <w:r>
+        <w:t xml:space="preserve">These designs are meant to be for Android devices and </w:t>
+      </w:r>
+      <w:r>
+        <w:t xml:space="preserve">we </w:t>
+      </w:r>
+      <w:r>
+        <w:t>are assuming that the user has access to the back, escape and switch app buttons that comes with the Android OS.</w:t>
+      </w:r>
+      <w:r>
+        <w:t xml:space="preserve"> Here is a quick description of both the mobile and desktop versions. </w:t>
+      </w:r>
+    </w:p>
+    <w:p>
+      <w:pPr>
+        <w:spacing w:after="160"/>
+        <w:rPr>
+          <w:b/>
+        </w:rPr>
+      </w:pPr>
+      <w:r>
+        <w:tab/>
+        <w:t xml:space="preserve">The first thing the user </w:t>
+      </w:r>
+      <w:r>
+        <w:t>must</w:t>
+      </w:r>
+      <w:r>
+        <w:t xml:space="preserve"> do on either version is to register an account (if they don’t yet have one) or sign in. Once they have signed in they will be either taken to the home page (mobile) or to the find decks page (desktop).</w:t>
+      </w:r>
+    </w:p>
+    <w:p>
+      <w:pPr>
+        <w:spacing w:after="160"/>
+      </w:pPr>
+      <w:r>
+        <w:rPr>
+          <w:b/>
+        </w:rPr>
+        <w:tab/>
+      </w:r>
+      <w:r>
+        <w:t>For the home page on the mobile version, we have a simplistic layout that gives the user everything they need to know in one small place. They have three main options here. To study or find decks and to view a map. If the user clicks on the study option, then they will be taken to a page that has a list of decks that they have already found. An example of this page can be found in the appendix below (</w:t>
+      </w:r>
+      <w:commentRangeStart w:id="25"/>
+      <w:commentRangeStart w:id="26"/>
+      <w:r>
+        <w:t>Figure</w:t>
+      </w:r>
+      <w:commentRangeEnd w:id="25"/>
+      <w:r>
+        <w:rPr>
+          <w:rStyle w:val="a8"/>
+        </w:rPr>
+        <w:commentReference w:id="25"/>
+      </w:r>
+      <w:commentRangeEnd w:id="26"/>
+      <w:r>
+        <w:rPr>
+          <w:rStyle w:val="a8"/>
+        </w:rPr>
+        <w:commentReference w:id="26"/>
+      </w:r>
+      <w:r>
+        <w:t xml:space="preserve"> _). Instead of a “home page” for the desktop version, we have a simple toolbar at the top where the user can access the three main features of the system.</w:t>
+      </w:r>
+    </w:p>
+    <w:p>
+      <w:pPr>
+        <w:spacing w:after="160"/>
+        <w:ind w:firstLine="720"/>
+      </w:pPr>
+      <w:r>
+        <w:t xml:space="preserve">From the study decks page, the user simply clicks on the deck and they can begin studying. From here they will see a sentence in their target language, attempt to read and understand it, then will click “Show back” to display the back of the card. Native audio plays during the pressing of the “Show back” button and the user will be able to look at the translation and meaning of the words in the sentence (as well as any other notes). They will then grade themselves as to how well they understood and read the sentence. Once they click a grade, a new sentence will appear. They will then continue this process until they click “back” on their Android device or until they have run out of cards to learn for today. The application will schedule cards per the Spaced </w:t>
+      </w:r>
+      <w:commentRangeStart w:id="27"/>
+      <w:r>
+        <w:t>Repetition</w:t>
+      </w:r>
+      <w:commentRangeEnd w:id="27"/>
+      <w:r>
+        <w:rPr>
+          <w:rStyle w:val="a8"/>
+        </w:rPr>
+        <w:commentReference w:id="27"/>
+      </w:r>
+      <w:r>
+        <w:t xml:space="preserve"> technique for optimal learning efficiency.</w:t>
+      </w:r>
+    </w:p>
+    <w:p>
+      <w:pPr>
+        <w:spacing w:after="160"/>
+      </w:pPr>
+      <w:r>
+        <w:rPr>
+          <w:b/>
+        </w:rPr>
+        <w:tab/>
+      </w:r>
+      <w:r>
+        <w:t>If the user clicks the “Find decks” option, then they will be taken to a list of decks that are close to them. This will only include a certain number and if they wish to see more then they must click on the map at the bottom of the list. When they click on an option in this list they will be taken to an individual information page for that deck. An example of this can be seen in the appendix below (</w:t>
+      </w:r>
+      <w:commentRangeStart w:id="28"/>
+      <w:r>
+        <w:t>Figure</w:t>
+      </w:r>
+      <w:commentRangeEnd w:id="28"/>
+      <w:r>
+        <w:rPr>
+          <w:rStyle w:val="a8"/>
+        </w:rPr>
+        <w:commentReference w:id="28"/>
+      </w:r>
+      <w:r>
+        <w:t xml:space="preserve"> _). </w:t>
+      </w:r>
+    </w:p>
+    <w:p>
+      <w:pPr>
+        <w:spacing w:after="160"/>
+      </w:pPr>
+      <w:r>
+        <w:rPr>
+          <w:b/>
+        </w:rPr>
+        <w:tab/>
+      </w:r>
+      <w:r>
+        <w:t>If the user clicks the “View Map” option, then they will be taken straight to the map so that they can view the locations of any flashcard decks.</w:t>
+      </w:r>
+    </w:p>
+    <w:p>
+      <w:pPr>
+        <w:spacing w:after="160"/>
         <w:rPr>
           <w:b/>
           <w:sz w:val="24"/>
           <w:szCs w:val="24"/>
         </w:rPr>
+      </w:pPr>
+      <w:r>
         <w:tab/>
-      </w:r>
-      <w:r>
-        <w:t xml:space="preserve">These designs are meant to be for Android devices and are </w:t>
-      </w:r>
-      <w:r>
-        <w:t>assuming that</w:t>
-      </w:r>
-      <w:r>
-        <w:t xml:space="preserve"> the user has access to the back, escape and switch app buttons that comes with the Android OS.</w:t>
-      </w:r>
-      <w:r>
-        <w:t xml:space="preserve"> Here is a quick description of both the mobile and desktop versions. </w:t>
-      </w:r>
-    </w:p>
-    <w:p>
-      <w:pPr>
-        <w:spacing w:after="160"/>
-      </w:pPr>
-      <w:r>
-        <w:rPr>
-          <w:b/>
-        </w:rPr>
-        <w:tab/>
-      </w:r>
-      <w:r>
-        <w:t>For the home page</w:t>
-      </w:r>
-      <w:r>
-        <w:t xml:space="preserve"> on the mobile version</w:t>
-      </w:r>
-      <w:r>
-        <w:t>, we have a simplistic layout that gives the user everything they need to know in one small place. They have three main options here. To study or find decks and to view a map. If the user clicks on the study option, then they will be taken to a page that has a list of decks that they have already found. An example of this page can be found in the appendix below (</w:t>
-      </w:r>
-      <w:commentRangeStart w:id="23"/>
-      <w:commentRangeStart w:id="24"/>
-      <w:r>
-        <w:t>Figure</w:t>
-      </w:r>
-      <w:commentRangeEnd w:id="23"/>
+        <w:t xml:space="preserve">If the user clicks the pie chart at the top of the application, then they will be taken to the progress page. If they click the circle created by two arrows, then a sync window will appear and sync the users’ progress with the server. If the user clicks the button at the top which shows different languages, then the user will be taken to their language settings. Examples of all these pages can be found in the appendix (Figures _ </w:t>
+      </w:r>
+      <w:commentRangeStart w:id="29"/>
+      <w:r>
+        <w:t>to</w:t>
+      </w:r>
+      <w:commentRangeEnd w:id="29"/>
       <w:r>
         <w:rPr>
           <w:rStyle w:val="a8"/>
         </w:rPr>
-        <w:commentReference w:id="23"/>
-      </w:r>
-      <w:commentRangeEnd w:id="24"/>
-      <w:r>
-        <w:rPr>
-          <w:rStyle w:val="a8"/>
-        </w:rPr>
-        <w:commentReference w:id="24"/>
-      </w:r>
-      <w:r>
-        <w:t xml:space="preserve"> _). </w:t>
-      </w:r>
-      <w:r>
-        <w:t>Instead of a “home page” for the desktop version, we have a simple toolbar at the top where the user can access the three main features of the system.</w:t>
-      </w:r>
-    </w:p>
-    <w:p>
-      <w:pPr>
-        <w:spacing w:after="160"/>
-        <w:ind w:firstLine="720"/>
-        <w:rPr>
-          <w:rFonts w:hint="eastAsia"/>
-        </w:rPr>
-      </w:pPr>
-      <w:r>
-        <w:t xml:space="preserve">From the study decks page, the user simply clicks on the deck and they can begin studying. From here they will see a sentence in their target language, attempt to read and understand it, then will click “Show back” to display the back of the card. Native audio plays during the pressing of the “Show back” button and the user will be able to look at the translation and meaning of the words in the sentence (as well as any other notes). They will then grade themselves as to how well they understood and read the sentence. Once they click a grade, a new sentence will appear. They will then continue this process until they click “back” on their Android device or until they have run out of cards to learn for today. The application will schedule cards per the Spaced </w:t>
-      </w:r>
-      <w:commentRangeStart w:id="25"/>
-      <w:r>
-        <w:t>Repetition</w:t>
-      </w:r>
-      <w:commentRangeEnd w:id="25"/>
-      <w:r>
-        <w:rPr>
-          <w:rStyle w:val="a8"/>
-        </w:rPr>
-        <w:commentReference w:id="25"/>
-      </w:r>
-      <w:r>
-        <w:t xml:space="preserve"> technique for optimal learning efficiency.</w:t>
-      </w:r>
-    </w:p>
-    <w:p>
-      <w:pPr>
-        <w:spacing w:after="160"/>
-        <w:rPr>
-          <w:rFonts w:hint="eastAsia"/>
-        </w:rPr>
-      </w:pPr>
-      <w:r>
-        <w:rPr>
-          <w:b/>
-        </w:rPr>
-        <w:tab/>
-      </w:r>
-      <w:r>
-        <w:t>If the user clicks the “Find decks” option, then they will be taken to a list of decks that are close to them. This will only include a certain number and if they wish to see more then they must click on the map at the bottom of the list. When they click on an option in this list they will be taken to an individual information page for that deck. An example of this can be seen in the appendix below (</w:t>
-      </w:r>
-      <w:commentRangeStart w:id="26"/>
-      <w:r>
-        <w:t>Figure</w:t>
-      </w:r>
-      <w:commentRangeEnd w:id="26"/>
-      <w:r>
-        <w:rPr>
-          <w:rStyle w:val="a8"/>
-        </w:rPr>
-        <w:commentReference w:id="26"/>
-      </w:r>
-      <w:r>
-        <w:t xml:space="preserve"> _). </w:t>
-      </w:r>
-    </w:p>
-    <w:p>
-      <w:pPr>
-        <w:spacing w:after="160"/>
-      </w:pPr>
-      <w:r>
-        <w:rPr>
-          <w:b/>
-        </w:rPr>
-        <w:tab/>
-      </w:r>
-      <w:r>
-        <w:t>If the user clicks the “View Map” option, then they will be taken straight to the map so that they can view the locations of any flashcard decks.</w:t>
-      </w:r>
-    </w:p>
-    <w:p>
-      <w:pPr>
-        <w:spacing w:after="160"/>
-        <w:rPr>
-          <w:b/>
-          <w:sz w:val="24"/>
-          <w:szCs w:val="24"/>
-        </w:rPr>
-      </w:pPr>
-      <w:r>
-        <w:tab/>
-        <w:t xml:space="preserve">If the user clicks the pie chart at the top of the application, then they will be taken to the progress page. If they click the circle created by two arrows, then a sync window will appear and sync the users’ progress with </w:t>
-      </w:r>
-      <w:r>
-        <w:lastRenderedPageBreak/>
-        <w:t xml:space="preserve">the server. If the user clicks the button at the top which shows different languages, then the user will be taken to their language settings. Examples of all these pages can be found in the appendix (Figures _ </w:t>
-      </w:r>
-      <w:commentRangeStart w:id="27"/>
-      <w:r>
-        <w:t>to</w:t>
-      </w:r>
-      <w:commentRangeEnd w:id="27"/>
-      <w:r>
-        <w:rPr>
-          <w:rStyle w:val="a8"/>
-        </w:rPr>
-        <w:commentReference w:id="27"/>
+        <w:commentReference w:id="29"/>
       </w:r>
       <w:r>
         <w:t xml:space="preserve"> _).</w:t>
@@ -4558,6 +4433,7 @@
           <w:noProof/>
           <w:u w:val="single"/>
         </w:rPr>
+        <w:lastRenderedPageBreak/>
         <mc:AlternateContent>
           <mc:Choice Requires="wps">
             <w:drawing>
@@ -4925,7 +4801,7 @@
           </mc:Choice>
           <mc:Fallback>
             <w:pict>
-              <v:shapetype w14:anchorId="19170AE2" id="_x0000_t32" coordsize="21600,21600" o:spt="32" o:oned="t" path="m,l21600,21600e" filled="f">
+              <v:shapetype w14:anchorId="36FDD30A" id="_x0000_t32" coordsize="21600,21600" o:spt="32" o:oned="t" path="m,l21600,21600e" filled="f">
                 <v:path arrowok="t" fillok="f" o:connecttype="none"/>
                 <o:lock v:ext="edit" shapetype="t"/>
               </v:shapetype>
@@ -5007,7 +4883,7 @@
           </mc:Choice>
           <mc:Fallback>
             <w:pict>
-              <v:shape w14:anchorId="0BCD5D13" id="直線矢印コネクタ 6" o:spid="_x0000_s1026" type="#_x0000_t32" style="position:absolute;left:0;text-align:left;margin-left:-62.25pt;margin-top:.7pt;width:111.75pt;height:63pt;flip:x;z-index:251079168;visibility:visible;mso-wrap-style:square;mso-width-percent:0;mso-height-percent:0;mso-wrap-distance-left:9pt;mso-wrap-distance-top:0;mso-wrap-distance-right:9pt;mso-wrap-distance-bottom:0;mso-position-horizontal:absolute;mso-position-horizontal-relative:text;mso-position-vertical:absolute;mso-position-vertical-relative:text;mso-width-percent:0;mso-height-percent:0;mso-width-relative:margin;mso-height-relative:margin" o:gfxdata="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" strokecolor="#5b9bd5 [3204]" strokeweight=".5pt">
+              <v:shape w14:anchorId="14E41CE1" id="直線矢印コネクタ 6" o:spid="_x0000_s1026" type="#_x0000_t32" style="position:absolute;left:0;text-align:left;margin-left:-62.25pt;margin-top:.7pt;width:111.75pt;height:63pt;flip:x;z-index:251079168;visibility:visible;mso-wrap-style:square;mso-width-percent:0;mso-height-percent:0;mso-wrap-distance-left:9pt;mso-wrap-distance-top:0;mso-wrap-distance-right:9pt;mso-wrap-distance-bottom:0;mso-position-horizontal:absolute;mso-position-horizontal-relative:text;mso-position-vertical:absolute;mso-position-vertical-relative:text;mso-width-percent:0;mso-height-percent:0;mso-width-relative:margin;mso-height-relative:margin" o:gfxdata="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" strokecolor="#5b9bd5 [3204]" strokeweight=".5pt">
                 <v:stroke endarrow="block" joinstyle="miter"/>
               </v:shape>
             </w:pict>
@@ -5085,7 +4961,7 @@
           </mc:Choice>
           <mc:Fallback>
             <w:pict>
-              <v:shape w14:anchorId="5E803068" id="直線矢印コネクタ 8" o:spid="_x0000_s1026" type="#_x0000_t32" style="position:absolute;left:0;text-align:left;margin-left:-2in;margin-top:.7pt;width:192pt;height:60.75pt;flip:x;z-index:251263488;visibility:visible;mso-wrap-style:square;mso-width-percent:0;mso-height-percent:0;mso-wrap-distance-left:9pt;mso-wrap-distance-top:0;mso-wrap-distance-right:9pt;mso-wrap-distance-bottom:0;mso-position-horizontal:absolute;mso-position-horizontal-relative:text;mso-position-vertical:absolute;mso-position-vertical-relative:text;mso-width-percent:0;mso-height-percent:0;mso-width-relative:margin;mso-height-relative:margin" o:gfxdata="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" strokecolor="#5b9bd5 [3204]" strokeweight=".5pt">
+              <v:shape w14:anchorId="0A018130" id="直線矢印コネクタ 8" o:spid="_x0000_s1026" type="#_x0000_t32" style="position:absolute;left:0;text-align:left;margin-left:-2in;margin-top:.7pt;width:192pt;height:60.75pt;flip:x;z-index:251263488;visibility:visible;mso-wrap-style:square;mso-width-percent:0;mso-height-percent:0;mso-wrap-distance-left:9pt;mso-wrap-distance-top:0;mso-wrap-distance-right:9pt;mso-wrap-distance-bottom:0;mso-position-horizontal:absolute;mso-position-horizontal-relative:text;mso-position-vertical:absolute;mso-position-vertical-relative:text;mso-width-percent:0;mso-height-percent:0;mso-width-relative:margin;mso-height-relative:margin" o:gfxdata="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" strokecolor="#5b9bd5 [3204]" strokeweight=".5pt">
                 <v:stroke endarrow="block" joinstyle="miter"/>
               </v:shape>
             </w:pict>
@@ -5211,7 +5087,7 @@
           </mc:Choice>
           <mc:Fallback>
             <w:pict>
-              <v:shape w14:anchorId="3708188C" id="直線矢印コネクタ 13" o:spid="_x0000_s1026" type="#_x0000_t32" style="position:absolute;left:0;text-align:left;margin-left:-32.25pt;margin-top:16.75pt;width:80.25pt;height:368.25pt;flip:x;z-index:251294208;visibility:visible;mso-wrap-style:square;mso-width-percent:0;mso-height-percent:0;mso-wrap-distance-left:9pt;mso-wrap-distance-top:0;mso-wrap-distance-right:9pt;mso-wrap-distance-bottom:0;mso-position-horizontal:absolute;mso-position-horizontal-relative:text;mso-position-vertical:absolute;mso-position-vertical-relative:text;mso-width-percent:0;mso-height-percent:0;mso-width-relative:margin;mso-height-relative:margin" o:gfxdata="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" strokecolor="#5b9bd5 [3204]" strokeweight=".5pt">
+              <v:shape w14:anchorId="76078F58" id="直線矢印コネクタ 13" o:spid="_x0000_s1026" type="#_x0000_t32" style="position:absolute;left:0;text-align:left;margin-left:-32.25pt;margin-top:16.75pt;width:80.25pt;height:368.25pt;flip:x;z-index:251294208;visibility:visible;mso-wrap-style:square;mso-width-percent:0;mso-height-percent:0;mso-wrap-distance-left:9pt;mso-wrap-distance-top:0;mso-wrap-distance-right:9pt;mso-wrap-distance-bottom:0;mso-position-horizontal:absolute;mso-position-horizontal-relative:text;mso-position-vertical:absolute;mso-position-vertical-relative:text;mso-width-percent:0;mso-height-percent:0;mso-width-relative:margin;mso-height-relative:margin" o:gfxdata="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" strokecolor="#5b9bd5 [3204]" strokeweight=".5pt">
                 <v:stroke endarrow="block" joinstyle="miter"/>
               </v:shape>
             </w:pict>
@@ -5293,7 +5169,7 @@
           </mc:Choice>
           <mc:Fallback>
             <w:pict>
-              <v:shape w14:anchorId="64F09504" id="直線矢印コネクタ 17" o:spid="_x0000_s1026" type="#_x0000_t32" style="position:absolute;left:0;text-align:left;margin-left:-70.5pt;margin-top:10.75pt;width:122.25pt;height:198pt;flip:x y;z-index:251331072;visibility:visible;mso-wrap-style:square;mso-width-percent:0;mso-height-percent:0;mso-wrap-distance-left:9pt;mso-wrap-distance-top:0;mso-wrap-distance-right:9pt;mso-wrap-distance-bottom:0;mso-position-horizontal:absolute;mso-position-horizontal-relative:text;mso-position-vertical:absolute;mso-position-vertical-relative:text;mso-width-percent:0;mso-height-percent:0;mso-width-relative:margin;mso-height-relative:margin" o:gfxdata="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" strokecolor="#5b9bd5 [3204]" strokeweight=".5pt">
+              <v:shape w14:anchorId="27AB269A" id="直線矢印コネクタ 17" o:spid="_x0000_s1026" type="#_x0000_t32" style="position:absolute;left:0;text-align:left;margin-left:-70.5pt;margin-top:10.75pt;width:122.25pt;height:198pt;flip:x y;z-index:251331072;visibility:visible;mso-wrap-style:square;mso-width-percent:0;mso-height-percent:0;mso-wrap-distance-left:9pt;mso-wrap-distance-top:0;mso-wrap-distance-right:9pt;mso-wrap-distance-bottom:0;mso-position-horizontal:absolute;mso-position-horizontal-relative:text;mso-position-vertical:absolute;mso-position-vertical-relative:text;mso-width-percent:0;mso-height-percent:0;mso-width-relative:margin;mso-height-relative:margin" o:gfxdata="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" strokecolor="#5b9bd5 [3204]" strokeweight=".5pt">
                 <v:stroke endarrow="block" joinstyle="miter"/>
               </v:shape>
             </w:pict>
@@ -5473,19 +5349,7 @@
           <w:szCs w:val="22"/>
           <w:u w:val="single"/>
         </w:rPr>
-        <w:t>Find decks</w:t>
-      </w:r>
-      <w:r>
-        <w:rPr>
-          <w:rFonts w:ascii="Arial" w:hAnsi="Arial" w:cs="Arial"/>
-          <w:b/>
-          <w:bCs/>
-          <w:color w:val="000000"/>
-          <w:sz w:val="22"/>
-          <w:szCs w:val="22"/>
-          <w:u w:val="single"/>
-        </w:rPr>
-        <w:t xml:space="preserve"> page for Android Users</w:t>
+        <w:t>Find decks page for Android Users</w:t>
       </w:r>
     </w:p>
     <w:p>
@@ -5562,7 +5426,7 @@
           </mc:Choice>
           <mc:Fallback>
             <w:pict>
-              <v:shape w14:anchorId="7BB26654" id="直線矢印コネクタ 14" o:spid="_x0000_s1026" type="#_x0000_t32" style="position:absolute;left:0;text-align:left;margin-left:-42pt;margin-top:21.65pt;width:103.5pt;height:76.5pt;flip:x;z-index:251326976;visibility:visible;mso-wrap-style:square;mso-width-percent:0;mso-height-percent:0;mso-wrap-distance-left:9pt;mso-wrap-distance-top:0;mso-wrap-distance-right:9pt;mso-wrap-distance-bottom:0;mso-position-horizontal:absolute;mso-position-horizontal-relative:text;mso-position-vertical:absolute;mso-position-vertical-relative:text;mso-width-percent:0;mso-height-percent:0;mso-width-relative:margin;mso-height-relative:margin" o:gfxdata="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" strokecolor="#5b9bd5 [3204]" strokeweight=".5pt">
+              <v:shape w14:anchorId="03ECCD93" id="直線矢印コネクタ 14" o:spid="_x0000_s1026" type="#_x0000_t32" style="position:absolute;left:0;text-align:left;margin-left:-42pt;margin-top:21.65pt;width:103.5pt;height:76.5pt;flip:x;z-index:251326976;visibility:visible;mso-wrap-style:square;mso-width-percent:0;mso-height-percent:0;mso-wrap-distance-left:9pt;mso-wrap-distance-top:0;mso-wrap-distance-right:9pt;mso-wrap-distance-bottom:0;mso-position-horizontal:absolute;mso-position-horizontal-relative:text;mso-position-vertical:absolute;mso-position-vertical-relative:text;mso-width-percent:0;mso-height-percent:0;mso-width-relative:margin;mso-height-relative:margin" o:gfxdata="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" strokecolor="#5b9bd5 [3204]" strokeweight=".5pt">
                 <v:stroke endarrow="block" joinstyle="miter"/>
               </v:shape>
             </w:pict>
@@ -5724,7 +5588,7 @@
           </mc:Choice>
           <mc:Fallback>
             <w:pict>
-              <v:shape w14:anchorId="7D568243" id="直線矢印コネクタ 12" o:spid="_x0000_s1026" type="#_x0000_t32" style="position:absolute;left:0;text-align:left;margin-left:-37.5pt;margin-top:.6pt;width:100.5pt;height:98.25pt;flip:x;z-index:251304448;visibility:visible;mso-wrap-style:square;mso-width-percent:0;mso-height-percent:0;mso-wrap-distance-left:9pt;mso-wrap-distance-top:0;mso-wrap-distance-right:9pt;mso-wrap-distance-bottom:0;mso-position-horizontal:absolute;mso-position-horizontal-relative:text;mso-position-vertical:absolute;mso-position-vertical-relative:text;mso-width-percent:0;mso-height-percent:0;mso-width-relative:margin;mso-height-relative:margin" o:gfxdata="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" strokecolor="#5b9bd5 [3204]" strokeweight=".5pt">
+              <v:shape w14:anchorId="5002C5E1" id="直線矢印コネクタ 12" o:spid="_x0000_s1026" type="#_x0000_t32" style="position:absolute;left:0;text-align:left;margin-left:-37.5pt;margin-top:.6pt;width:100.5pt;height:98.25pt;flip:x;z-index:251304448;visibility:visible;mso-wrap-style:square;mso-width-percent:0;mso-height-percent:0;mso-wrap-distance-left:9pt;mso-wrap-distance-top:0;mso-wrap-distance-right:9pt;mso-wrap-distance-bottom:0;mso-position-horizontal:absolute;mso-position-horizontal-relative:text;mso-position-vertical:absolute;mso-position-vertical-relative:text;mso-width-percent:0;mso-height-percent:0;mso-width-relative:margin;mso-height-relative:margin" o:gfxdata="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" strokecolor="#5b9bd5 [3204]" strokeweight=".5pt">
                 <v:stroke endarrow="block" joinstyle="miter"/>
               </v:shape>
             </w:pict>
@@ -5968,7 +5832,7 @@
           </mc:Choice>
           <mc:Fallback>
             <w:pict>
-              <v:shape w14:anchorId="6EC6E5CA" id="直線矢印コネクタ 20" o:spid="_x0000_s1026" type="#_x0000_t32" style="position:absolute;left:0;text-align:left;margin-left:-68.25pt;margin-top:12.95pt;width:119.25pt;height:36.75pt;flip:x y;z-index:251387392;visibility:visible;mso-wrap-style:square;mso-width-percent:0;mso-height-percent:0;mso-wrap-distance-left:9pt;mso-wrap-distance-top:0;mso-wrap-distance-right:9pt;mso-wrap-distance-bottom:0;mso-position-horizontal:absolute;mso-position-horizontal-relative:text;mso-position-vertical:absolute;mso-position-vertical-relative:text;mso-width-percent:0;mso-height-percent:0;mso-width-relative:margin;mso-height-relative:margin" o:gfxdata="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" strokecolor="#5b9bd5 [3204]" strokeweight=".5pt">
+              <v:shape w14:anchorId="04108490" id="直線矢印コネクタ 20" o:spid="_x0000_s1026" type="#_x0000_t32" style="position:absolute;left:0;text-align:left;margin-left:-68.25pt;margin-top:12.95pt;width:119.25pt;height:36.75pt;flip:x y;z-index:251387392;visibility:visible;mso-wrap-style:square;mso-width-percent:0;mso-height-percent:0;mso-wrap-distance-left:9pt;mso-wrap-distance-top:0;mso-wrap-distance-right:9pt;mso-wrap-distance-bottom:0;mso-position-horizontal:absolute;mso-position-horizontal-relative:text;mso-position-vertical:absolute;mso-position-vertical-relative:text;mso-width-percent:0;mso-height-percent:0;mso-width-relative:margin;mso-height-relative:margin" o:gfxdata="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" strokecolor="#5b9bd5 [3204]" strokeweight=".5pt">
                 <v:stroke endarrow="block" joinstyle="miter"/>
               </v:shape>
             </w:pict>
@@ -6042,7 +5906,7 @@
           </mc:Choice>
           <mc:Fallback>
             <w:pict>
-              <v:shape w14:anchorId="45D4749C" id="直線矢印コネクタ 19" o:spid="_x0000_s1026" type="#_x0000_t32" style="position:absolute;left:0;text-align:left;margin-left:-24.75pt;margin-top:12.95pt;width:77.25pt;height:36.75pt;flip:x y;z-index:251375104;visibility:visible;mso-wrap-style:square;mso-width-percent:0;mso-height-percent:0;mso-wrap-distance-left:9pt;mso-wrap-distance-top:0;mso-wrap-distance-right:9pt;mso-wrap-distance-bottom:0;mso-position-horizontal:absolute;mso-position-horizontal-relative:text;mso-position-vertical:absolute;mso-position-vertical-relative:text;mso-width-percent:0;mso-height-percent:0;mso-width-relative:margin;mso-height-relative:margin" o:gfxdata="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" strokecolor="#5b9bd5 [3204]" strokeweight=".5pt">
+              <v:shape w14:anchorId="3B7DDC6F" id="直線矢印コネクタ 19" o:spid="_x0000_s1026" type="#_x0000_t32" style="position:absolute;left:0;text-align:left;margin-left:-24.75pt;margin-top:12.95pt;width:77.25pt;height:36.75pt;flip:x y;z-index:251375104;visibility:visible;mso-wrap-style:square;mso-width-percent:0;mso-height-percent:0;mso-wrap-distance-left:9pt;mso-wrap-distance-top:0;mso-wrap-distance-right:9pt;mso-wrap-distance-bottom:0;mso-position-horizontal:absolute;mso-position-horizontal-relative:text;mso-position-vertical:absolute;mso-position-vertical-relative:text;mso-width-percent:0;mso-height-percent:0;mso-width-relative:margin;mso-height-relative:margin" o:gfxdata="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" strokecolor="#5b9bd5 [3204]" strokeweight=".5pt">
                 <v:stroke endarrow="block" joinstyle="miter"/>
               </v:shape>
             </w:pict>
@@ -6110,26 +5974,14 @@
           <w:szCs w:val="28"/>
           <w:u w:val="single"/>
         </w:rPr>
-        <w:t xml:space="preserve">Example of Studying a flashcard for </w:t>
-      </w:r>
-      <w:r>
-        <w:rPr>
-          <w:rFonts w:ascii="Arial" w:hAnsi="Arial" w:cs="Arial"/>
-          <w:b/>
-          <w:bCs/>
-          <w:color w:val="000000"/>
-          <w:sz w:val="28"/>
-          <w:szCs w:val="28"/>
-          <w:u w:val="single"/>
-        </w:rPr>
-        <w:t>Android Users</w:t>
-      </w:r>
-    </w:p>
-    <w:p>
-      <w:pPr>
-        <w:spacing w:after="160"/>
-        <w:rPr>
-          <w:rFonts w:hint="eastAsia"/>
+        <w:lastRenderedPageBreak/>
+        <w:t>Example of Studying a flashcard for Android Users</w:t>
+      </w:r>
+    </w:p>
+    <w:p>
+      <w:pPr>
+        <w:spacing w:after="160"/>
+        <w:rPr>
           <w:b/>
           <w:u w:val="single"/>
         </w:rPr>
@@ -6755,7 +6607,7 @@
           </mc:Choice>
           <mc:Fallback>
             <w:pict>
-              <v:shape w14:anchorId="5C23E4A2" id="直線矢印コネクタ 23" o:spid="_x0000_s1026" type="#_x0000_t32" style="position:absolute;left:0;text-align:left;margin-left:-50.95pt;margin-top:.7pt;width:74.25pt;height:88.5pt;flip:x;z-index:251421184;visibility:visible;mso-wrap-style:square;mso-width-percent:0;mso-height-percent:0;mso-wrap-distance-left:9pt;mso-wrap-distance-top:0;mso-wrap-distance-right:9pt;mso-wrap-distance-bottom:0;mso-position-horizontal:absolute;mso-position-horizontal-relative:text;mso-position-vertical:absolute;mso-position-vertical-relative:text;mso-width-percent:0;mso-height-percent:0;mso-width-relative:margin;mso-height-relative:margin" o:gfxdata="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" strokecolor="#5b9bd5 [3204]" strokeweight=".5pt">
+              <v:shape w14:anchorId="1CC3523B" id="直線矢印コネクタ 23" o:spid="_x0000_s1026" type="#_x0000_t32" style="position:absolute;left:0;text-align:left;margin-left:-50.95pt;margin-top:.7pt;width:74.25pt;height:88.5pt;flip:x;z-index:251421184;visibility:visible;mso-wrap-style:square;mso-width-percent:0;mso-height-percent:0;mso-wrap-distance-left:9pt;mso-wrap-distance-top:0;mso-wrap-distance-right:9pt;mso-wrap-distance-bottom:0;mso-position-horizontal:absolute;mso-position-horizontal-relative:text;mso-position-vertical:absolute;mso-position-vertical-relative:text;mso-width-percent:0;mso-height-percent:0;mso-width-relative:margin;mso-height-relative:margin" o:gfxdata="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" strokecolor="#5b9bd5 [3204]" strokeweight=".5pt">
                 <v:stroke endarrow="block" joinstyle="miter"/>
               </v:shape>
             </w:pict>
@@ -6829,7 +6681,7 @@
           </mc:Choice>
           <mc:Fallback>
             <w:pict>
-              <v:shape w14:anchorId="60D8368B" id="直線矢印コネクタ 25" o:spid="_x0000_s1026" type="#_x0000_t32" style="position:absolute;left:0;text-align:left;margin-left:-65.25pt;margin-top:6.75pt;width:83.25pt;height:71.25pt;flip:x;z-index:251432448;visibility:visible;mso-wrap-style:square;mso-width-percent:0;mso-height-percent:0;mso-wrap-distance-left:9pt;mso-wrap-distance-top:0;mso-wrap-distance-right:9pt;mso-wrap-distance-bottom:0;mso-position-horizontal:absolute;mso-position-horizontal-relative:text;mso-position-vertical:absolute;mso-position-vertical-relative:text;mso-width-percent:0;mso-height-percent:0;mso-width-relative:margin;mso-height-relative:margin" o:gfxdata="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" strokecolor="#5b9bd5 [3204]" strokeweight=".5pt">
+              <v:shape w14:anchorId="3FFC8CBC" id="直線矢印コネクタ 25" o:spid="_x0000_s1026" type="#_x0000_t32" style="position:absolute;left:0;text-align:left;margin-left:-65.25pt;margin-top:6.75pt;width:83.25pt;height:71.25pt;flip:x;z-index:251432448;visibility:visible;mso-wrap-style:square;mso-width-percent:0;mso-height-percent:0;mso-wrap-distance-left:9pt;mso-wrap-distance-top:0;mso-wrap-distance-right:9pt;mso-wrap-distance-bottom:0;mso-position-horizontal:absolute;mso-position-horizontal-relative:text;mso-position-vertical:absolute;mso-position-vertical-relative:text;mso-width-percent:0;mso-height-percent:0;mso-width-relative:margin;mso-height-relative:margin" o:gfxdata="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" strokecolor="#5b9bd5 [3204]" strokeweight=".5pt">
                 <v:stroke endarrow="block" joinstyle="miter"/>
               </v:shape>
             </w:pict>
@@ -6880,22 +6732,21 @@
         <w:rPr>
           <w:rStyle w:val="a8"/>
         </w:rPr>
-        <w:commentReference w:id="28"/>
-      </w:r>
-    </w:p>
-    <w:p>
-      <w:pPr>
-        <w:spacing w:after="160"/>
-        <w:rPr>
-          <w:b/>
-        </w:rPr>
-      </w:pPr>
-    </w:p>
-    <w:p>
-      <w:pPr>
-        <w:spacing w:after="160"/>
-        <w:rPr>
-          <w:rFonts w:hint="eastAsia"/>
+        <w:commentReference w:id="30"/>
+      </w:r>
+    </w:p>
+    <w:p>
+      <w:pPr>
+        <w:spacing w:after="160"/>
+        <w:rPr>
+          <w:b/>
+        </w:rPr>
+      </w:pPr>
+    </w:p>
+    <w:p>
+      <w:pPr>
+        <w:spacing w:after="160"/>
+        <w:rPr>
           <w:b/>
         </w:rPr>
       </w:pPr>
@@ -6956,7 +6807,6 @@
                           <w:p>
                             <w:pPr>
                               <w:rPr>
-                                <w:rFonts w:hint="eastAsia"/>
                                 <w:lang w:val="en-GB"/>
                               </w:rPr>
                             </w:pPr>
@@ -7008,7 +6858,6 @@
                     <w:p>
                       <w:pPr>
                         <w:rPr>
-                          <w:rFonts w:hint="eastAsia"/>
                           <w:lang w:val="en-GB"/>
                         </w:rPr>
                       </w:pPr>
@@ -7122,7 +6971,7 @@
           </mc:Choice>
           <mc:Fallback>
             <w:pict>
-              <v:shape w14:anchorId="6E1DE849" id="直線矢印コネクタ 28" o:spid="_x0000_s1026" type="#_x0000_t32" style="position:absolute;left:0;text-align:left;margin-left:-31.45pt;margin-top:3.25pt;width:57.75pt;height:30.75pt;flip:x;z-index:251461120;visibility:visible;mso-wrap-style:square;mso-width-percent:0;mso-height-percent:0;mso-wrap-distance-left:9pt;mso-wrap-distance-top:0;mso-wrap-distance-right:9pt;mso-wrap-distance-bottom:0;mso-position-horizontal:absolute;mso-position-horizontal-relative:text;mso-position-vertical:absolute;mso-position-vertical-relative:text;mso-width-percent:0;mso-height-percent:0;mso-width-relative:margin;mso-height-relative:margin" o:gfxdata="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" strokecolor="#5b9bd5 [3204]" strokeweight=".5pt">
+              <v:shape w14:anchorId="114F1437" id="直線矢印コネクタ 28" o:spid="_x0000_s1026" type="#_x0000_t32" style="position:absolute;left:0;text-align:left;margin-left:-31.45pt;margin-top:3.25pt;width:57.75pt;height:30.75pt;flip:x;z-index:251461120;visibility:visible;mso-wrap-style:square;mso-width-percent:0;mso-height-percent:0;mso-wrap-distance-left:9pt;mso-wrap-distance-top:0;mso-wrap-distance-right:9pt;mso-wrap-distance-bottom:0;mso-position-horizontal:absolute;mso-position-horizontal-relative:text;mso-position-vertical:absolute;mso-position-vertical-relative:text;mso-width-percent:0;mso-height-percent:0;mso-width-relative:margin;mso-height-relative:margin" o:gfxdata="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" strokecolor="#5b9bd5 [3204]" strokeweight=".5pt">
                 <v:stroke endarrow="block" joinstyle="miter"/>
               </v:shape>
             </w:pict>
@@ -7196,7 +7045,7 @@
           </mc:Choice>
           <mc:Fallback>
             <w:pict>
-              <v:shape w14:anchorId="726439C0" id="直線矢印コネクタ 27" o:spid="_x0000_s1026" type="#_x0000_t32" style="position:absolute;left:0;text-align:left;margin-left:-71.95pt;margin-top:1pt;width:97.5pt;height:30pt;flip:x;z-index:251452928;visibility:visible;mso-wrap-style:square;mso-width-percent:0;mso-height-percent:0;mso-wrap-distance-left:9pt;mso-wrap-distance-top:0;mso-wrap-distance-right:9pt;mso-wrap-distance-bottom:0;mso-position-horizontal:absolute;mso-position-horizontal-relative:text;mso-position-vertical:absolute;mso-position-vertical-relative:text;mso-width-percent:0;mso-height-percent:0;mso-width-relative:margin;mso-height-relative:margin" o:gfxdata="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" strokecolor="#5b9bd5 [3204]" strokeweight=".5pt">
+              <v:shape w14:anchorId="31AECAE1" id="直線矢印コネクタ 27" o:spid="_x0000_s1026" type="#_x0000_t32" style="position:absolute;left:0;text-align:left;margin-left:-71.95pt;margin-top:1pt;width:97.5pt;height:30pt;flip:x;z-index:251452928;visibility:visible;mso-wrap-style:square;mso-width-percent:0;mso-height-percent:0;mso-wrap-distance-left:9pt;mso-wrap-distance-top:0;mso-wrap-distance-right:9pt;mso-wrap-distance-bottom:0;mso-position-horizontal:absolute;mso-position-horizontal-relative:text;mso-position-vertical:absolute;mso-position-vertical-relative:text;mso-width-percent:0;mso-height-percent:0;mso-width-relative:margin;mso-height-relative:margin" o:gfxdata="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" strokecolor="#5b9bd5 [3204]" strokeweight=".5pt">
                 <v:stroke endarrow="block" joinstyle="miter"/>
               </v:shape>
             </w:pict>
@@ -7230,6 +7079,7 @@
       <w:r>
         <w:rPr>
           <w:b/>
+          <w:noProof/>
         </w:rPr>
         <mc:AlternateContent>
           <mc:Choice Requires="wps">
@@ -7273,51 +7123,20 @@
                           <w:p>
                             <w:pPr>
                               <w:rPr>
-                                <w:rFonts w:hint="eastAsia"/>
                                 <w:lang w:val="en-GB"/>
                               </w:rPr>
                             </w:pPr>
                             <w:r>
                               <w:rPr>
-                                <w:lang w:val="en-GB"/>
+                                <w:shd w:val="clear" w:color="auto" w:fill="FFFFFF"/>
                               </w:rPr>
-                              <w:t>N</w:t>
+                              <w:t>Nielsen</w:t>
                             </w:r>
                             <w:r>
                               <w:rPr>
                                 <w:shd w:val="clear" w:color="auto" w:fill="FFFFFF"/>
                               </w:rPr>
-                              <w:t>ielsen</w:t>
-                            </w:r>
-                            <w:r>
-                              <w:rPr>
-                                <w:shd w:val="clear" w:color="auto" w:fill="FFFFFF"/>
-                              </w:rPr>
-                              <w:t xml:space="preserve"> (1995, para 5)</w:t>
-                            </w:r>
-                            <w:r>
-                              <w:rPr>
-                                <w:shd w:val="clear" w:color="auto" w:fill="FFFFFF"/>
-                              </w:rPr>
-                              <w:t xml:space="preserve"> </w:t>
-                            </w:r>
-                            <w:r>
-                              <w:rPr>
-                                <w:shd w:val="clear" w:color="auto" w:fill="FFFFFF"/>
-                              </w:rPr>
-                              <w:t xml:space="preserve">states </w:t>
-                            </w:r>
-                            <w:r>
-                              <w:rPr>
-                                <w:shd w:val="clear" w:color="auto" w:fill="FFFFFF"/>
-                              </w:rPr>
-                              <w:t>in “Consistency and standards”</w:t>
-                            </w:r>
-                            <w:r>
-                              <w:rPr>
-                                <w:shd w:val="clear" w:color="auto" w:fill="FFFFFF"/>
-                              </w:rPr>
-                              <w:t xml:space="preserve"> that we should not confuse users by using different things that mean the same thing. Therefore, the images, logos and buttons used to represent features have been kept the same throughout the system. These buttons and images are also the same on the desktop version. This will prevent confusion for users that will use both versions of the system.</w:t>
+                              <w:t xml:space="preserve"> (1995, para 5) states in “Consistency and standards” that we should not confuse users by using different things that mean the same thing. Therefore, the images, logos and buttons used to represent features have been kept the same throughout the system. These buttons and images are also the same on the desktop version. This will prevent confusion for users that will use both versions of the system.</w:t>
                             </w:r>
                           </w:p>
                         </w:txbxContent>
@@ -7348,51 +7167,20 @@
                     <w:p>
                       <w:pPr>
                         <w:rPr>
-                          <w:rFonts w:hint="eastAsia"/>
                           <w:lang w:val="en-GB"/>
                         </w:rPr>
                       </w:pPr>
                       <w:r>
                         <w:rPr>
-                          <w:lang w:val="en-GB"/>
+                          <w:shd w:val="clear" w:color="auto" w:fill="FFFFFF"/>
                         </w:rPr>
-                        <w:t>N</w:t>
+                        <w:t>Nielsen</w:t>
                       </w:r>
                       <w:r>
                         <w:rPr>
                           <w:shd w:val="clear" w:color="auto" w:fill="FFFFFF"/>
                         </w:rPr>
-                        <w:t>ielsen</w:t>
-                      </w:r>
-                      <w:r>
-                        <w:rPr>
-                          <w:shd w:val="clear" w:color="auto" w:fill="FFFFFF"/>
-                        </w:rPr>
-                        <w:t xml:space="preserve"> (1995, para 5)</w:t>
-                      </w:r>
-                      <w:r>
-                        <w:rPr>
-                          <w:shd w:val="clear" w:color="auto" w:fill="FFFFFF"/>
-                        </w:rPr>
-                        <w:t xml:space="preserve"> </w:t>
-                      </w:r>
-                      <w:r>
-                        <w:rPr>
-                          <w:shd w:val="clear" w:color="auto" w:fill="FFFFFF"/>
-                        </w:rPr>
-                        <w:t xml:space="preserve">states </w:t>
-                      </w:r>
-                      <w:r>
-                        <w:rPr>
-                          <w:shd w:val="clear" w:color="auto" w:fill="FFFFFF"/>
-                        </w:rPr>
-                        <w:t>in “Consistency and standards”</w:t>
-                      </w:r>
-                      <w:r>
-                        <w:rPr>
-                          <w:shd w:val="clear" w:color="auto" w:fill="FFFFFF"/>
-                        </w:rPr>
-                        <w:t xml:space="preserve"> that we should not confuse users by using different things that mean the same thing. Therefore, the images, logos and buttons used to represent features have been kept the same throughout the system. These buttons and images are also the same on the desktop version. This will prevent confusion for users that will use both versions of the system.</w:t>
+                        <w:t xml:space="preserve"> (1995, para 5) states in “Consistency and standards” that we should not confuse users by using different things that mean the same thing. Therefore, the images, logos and buttons used to represent features have been kept the same throughout the system. These buttons and images are also the same on the desktop version. This will prevent confusion for users that will use both versions of the system.</w:t>
                       </w:r>
                     </w:p>
                   </w:txbxContent>
@@ -7415,7 +7203,6 @@
       <w:pPr>
         <w:spacing w:after="160"/>
         <w:rPr>
-          <w:rFonts w:hint="eastAsia"/>
           <w:b/>
           <w:u w:val="single"/>
         </w:rPr>
@@ -7423,6 +7210,7 @@
       <w:r>
         <w:rPr>
           <w:b/>
+          <w:noProof/>
         </w:rPr>
         <mc:AlternateContent>
           <mc:Choice Requires="wps">
@@ -7485,7 +7273,7 @@
           </mc:Choice>
           <mc:Fallback>
             <w:pict>
-              <v:shape w14:anchorId="5577D38C" id="直線矢印コネクタ 36" o:spid="_x0000_s1026" type="#_x0000_t32" style="position:absolute;left:0;text-align:left;margin-left:39.95pt;margin-top:9.75pt;width:178.5pt;height:74.25pt;flip:x;z-index:252311040;visibility:visible;mso-wrap-style:square;mso-width-percent:0;mso-height-percent:0;mso-wrap-distance-left:9pt;mso-wrap-distance-top:0;mso-wrap-distance-right:9pt;mso-wrap-distance-bottom:0;mso-position-horizontal:absolute;mso-position-horizontal-relative:text;mso-position-vertical:absolute;mso-position-vertical-relative:text;mso-width-percent:0;mso-height-percent:0;mso-width-relative:margin;mso-height-relative:margin" o:gfxdata="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" strokecolor="#5b9bd5 [3204]" strokeweight=".5pt">
+              <v:shape w14:anchorId="2FC1F6D0" id="直線矢印コネクタ 36" o:spid="_x0000_s1026" type="#_x0000_t32" style="position:absolute;left:0;text-align:left;margin-left:39.95pt;margin-top:9.75pt;width:178.5pt;height:74.25pt;flip:x;z-index:252311040;visibility:visible;mso-wrap-style:square;mso-width-percent:0;mso-height-percent:0;mso-wrap-distance-left:9pt;mso-wrap-distance-top:0;mso-wrap-distance-right:9pt;mso-wrap-distance-bottom:0;mso-position-horizontal:absolute;mso-position-horizontal-relative:text;mso-position-vertical:absolute;mso-position-vertical-relative:text;mso-width-percent:0;mso-height-percent:0;mso-width-relative:margin;mso-height-relative:margin" o:gfxdata="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" strokecolor="#5b9bd5 [3204]" strokeweight=".5pt">
                 <v:stroke endarrow="block" joinstyle="miter"/>
               </v:shape>
             </w:pict>
@@ -7495,6 +7283,7 @@
       <w:r>
         <w:rPr>
           <w:b/>
+          <w:noProof/>
         </w:rPr>
         <mc:AlternateContent>
           <mc:Choice Requires="wps">
@@ -7557,7 +7346,7 @@
           </mc:Choice>
           <mc:Fallback>
             <w:pict>
-              <v:shape w14:anchorId="7A55421D" id="直線矢印コネクタ 34" o:spid="_x0000_s1026" type="#_x0000_t32" style="position:absolute;left:0;text-align:left;margin-left:129.95pt;margin-top:10.5pt;width:89.25pt;height:71.25pt;flip:x;z-index:252236288;visibility:visible;mso-wrap-style:square;mso-width-percent:0;mso-height-percent:0;mso-wrap-distance-left:9pt;mso-wrap-distance-top:0;mso-wrap-distance-right:9pt;mso-wrap-distance-bottom:0;mso-position-horizontal:absolute;mso-position-horizontal-relative:text;mso-position-vertical:absolute;mso-position-vertical-relative:text;mso-width-percent:0;mso-height-percent:0;mso-width-relative:margin;mso-height-relative:margin" o:gfxdata="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" strokecolor="#5b9bd5 [3204]" strokeweight=".5pt">
+              <v:shape w14:anchorId="36EF5C32" id="直線矢印コネクタ 34" o:spid="_x0000_s1026" type="#_x0000_t32" style="position:absolute;left:0;text-align:left;margin-left:129.95pt;margin-top:10.5pt;width:89.25pt;height:71.25pt;flip:x;z-index:252236288;visibility:visible;mso-wrap-style:square;mso-width-percent:0;mso-height-percent:0;mso-wrap-distance-left:9pt;mso-wrap-distance-top:0;mso-wrap-distance-right:9pt;mso-wrap-distance-bottom:0;mso-position-horizontal:absolute;mso-position-horizontal-relative:text;mso-position-vertical:absolute;mso-position-vertical-relative:text;mso-width-percent:0;mso-height-percent:0;mso-width-relative:margin;mso-height-relative:margin" o:gfxdata="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" strokecolor="#5b9bd5 [3204]" strokeweight=".5pt">
                 <v:stroke endarrow="block" joinstyle="miter"/>
               </v:shape>
             </w:pict>
@@ -7567,6 +7356,7 @@
       <w:r>
         <w:rPr>
           <w:b/>
+          <w:noProof/>
         </w:rPr>
         <mc:AlternateContent>
           <mc:Choice Requires="wps">
@@ -7629,7 +7419,7 @@
           </mc:Choice>
           <mc:Fallback>
             <w:pict>
-              <v:shape w14:anchorId="1DDA11EF" id="直線矢印コネクタ 35" o:spid="_x0000_s1026" type="#_x0000_t32" style="position:absolute;left:0;text-align:left;margin-left:159.95pt;margin-top:11.25pt;width:57pt;height:77.25pt;flip:x;z-index:252305920;visibility:visible;mso-wrap-style:square;mso-width-percent:0;mso-height-percent:0;mso-wrap-distance-left:9pt;mso-wrap-distance-top:0;mso-wrap-distance-right:9pt;mso-wrap-distance-bottom:0;mso-position-horizontal:absolute;mso-position-horizontal-relative:text;mso-position-vertical:absolute;mso-position-vertical-relative:text;mso-width-percent:0;mso-height-percent:0;mso-width-relative:margin;mso-height-relative:margin" o:gfxdata="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" strokecolor="#5b9bd5 [3204]" strokeweight=".5pt">
+              <v:shape w14:anchorId="15E8386D" id="直線矢印コネクタ 35" o:spid="_x0000_s1026" type="#_x0000_t32" style="position:absolute;left:0;text-align:left;margin-left:159.95pt;margin-top:11.25pt;width:57pt;height:77.25pt;flip:x;z-index:252305920;visibility:visible;mso-wrap-style:square;mso-width-percent:0;mso-height-percent:0;mso-wrap-distance-left:9pt;mso-wrap-distance-top:0;mso-wrap-distance-right:9pt;mso-wrap-distance-bottom:0;mso-position-horizontal:absolute;mso-position-horizontal-relative:text;mso-position-vertical:absolute;mso-position-vertical-relative:text;mso-width-percent:0;mso-height-percent:0;mso-width-relative:margin;mso-height-relative:margin" o:gfxdata="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" strokecolor="#5b9bd5 [3204]" strokeweight=".5pt">
                 <v:stroke endarrow="block" joinstyle="miter"/>
               </v:shape>
             </w:pict>
@@ -7655,7 +7445,6 @@
       <w:pPr>
         <w:spacing w:after="160"/>
         <w:rPr>
-          <w:rFonts w:hint="eastAsia"/>
           <w:b/>
         </w:rPr>
       </w:pPr>
@@ -7782,6 +7571,7 @@
       <w:r>
         <w:rPr>
           <w:b/>
+          <w:noProof/>
         </w:rPr>
         <mc:AlternateContent>
           <mc:Choice Requires="wps">
@@ -7825,7 +7615,6 @@
                           <w:p>
                             <w:pPr>
                               <w:rPr>
-                                <w:rFonts w:hint="eastAsia"/>
                                 <w:lang w:val="en-GB"/>
                               </w:rPr>
                             </w:pPr>
@@ -7864,7 +7653,6 @@
                     <w:p>
                       <w:pPr>
                         <w:rPr>
-                          <w:rFonts w:hint="eastAsia"/>
                           <w:lang w:val="en-GB"/>
                         </w:rPr>
                       </w:pPr>
@@ -7901,6 +7689,7 @@
       <w:r>
         <w:rPr>
           <w:b/>
+          <w:noProof/>
         </w:rPr>
         <mc:AlternateContent>
           <mc:Choice Requires="wps">
@@ -7963,7 +7752,7 @@
           </mc:Choice>
           <mc:Fallback>
             <w:pict>
-              <v:shape w14:anchorId="4AFC87D3" id="直線矢印コネクタ 41" o:spid="_x0000_s1026" type="#_x0000_t32" style="position:absolute;left:0;text-align:left;margin-left:-44.25pt;margin-top:.4pt;width:64.5pt;height:21.75pt;flip:x;z-index:252317184;visibility:visible;mso-wrap-style:square;mso-width-percent:0;mso-height-percent:0;mso-wrap-distance-left:9pt;mso-wrap-distance-top:0;mso-wrap-distance-right:9pt;mso-wrap-distance-bottom:0;mso-position-horizontal:absolute;mso-position-horizontal-relative:text;mso-position-vertical:absolute;mso-position-vertical-relative:text;mso-width-percent:0;mso-height-percent:0;mso-width-relative:margin;mso-height-relative:margin" o:gfxdata="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" strokecolor="#5b9bd5 [3204]" strokeweight=".5pt">
+              <v:shape w14:anchorId="7CC6E0E5" id="直線矢印コネクタ 41" o:spid="_x0000_s1026" type="#_x0000_t32" style="position:absolute;left:0;text-align:left;margin-left:-44.25pt;margin-top:.4pt;width:64.5pt;height:21.75pt;flip:x;z-index:252317184;visibility:visible;mso-wrap-style:square;mso-width-percent:0;mso-height-percent:0;mso-wrap-distance-left:9pt;mso-wrap-distance-top:0;mso-wrap-distance-right:9pt;mso-wrap-distance-bottom:0;mso-position-horizontal:absolute;mso-position-horizontal-relative:text;mso-position-vertical:absolute;mso-position-vertical-relative:text;mso-width-percent:0;mso-height-percent:0;mso-width-relative:margin;mso-height-relative:margin" o:gfxdata="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" strokecolor="#5b9bd5 [3204]" strokeweight=".5pt">
                 <v:stroke endarrow="block" joinstyle="miter"/>
               </v:shape>
             </w:pict>
@@ -7981,6 +7770,7 @@
       <w:r>
         <w:rPr>
           <w:b/>
+          <w:noProof/>
         </w:rPr>
         <mc:AlternateContent>
           <mc:Choice Requires="wps">
@@ -8024,7 +7814,6 @@
                           <w:p>
                             <w:pPr>
                               <w:rPr>
-                                <w:rFonts w:hint="eastAsia"/>
                                 <w:lang w:val="en-GB"/>
                               </w:rPr>
                             </w:pPr>
@@ -8069,7 +7858,6 @@
                     <w:p>
                       <w:pPr>
                         <w:rPr>
-                          <w:rFonts w:hint="eastAsia"/>
                           <w:lang w:val="en-GB"/>
                         </w:rPr>
                       </w:pPr>
@@ -8112,6 +7900,7 @@
       <w:r>
         <w:rPr>
           <w:b/>
+          <w:noProof/>
         </w:rPr>
         <mc:AlternateContent>
           <mc:Choice Requires="wps">
@@ -8174,7 +7963,7 @@
           </mc:Choice>
           <mc:Fallback>
             <w:pict>
-              <v:shape w14:anchorId="71F5070C" id="直線矢印コネクタ 31" o:spid="_x0000_s1026" type="#_x0000_t32" style="position:absolute;left:0;text-align:left;margin-left:-42.75pt;margin-top:21.25pt;width:55.5pt;height:50.25pt;flip:x;z-index:252158464;visibility:visible;mso-wrap-style:square;mso-width-percent:0;mso-height-percent:0;mso-wrap-distance-left:9pt;mso-wrap-distance-top:0;mso-wrap-distance-right:9pt;mso-wrap-distance-bottom:0;mso-position-horizontal:absolute;mso-position-horizontal-relative:text;mso-position-vertical:absolute;mso-position-vertical-relative:text;mso-width-percent:0;mso-height-percent:0;mso-width-relative:margin;mso-height-relative:margin" o:gfxdata="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" strokecolor="#5b9bd5 [3204]" strokeweight=".5pt">
+              <v:shape w14:anchorId="0649AE53" id="直線矢印コネクタ 31" o:spid="_x0000_s1026" type="#_x0000_t32" style="position:absolute;left:0;text-align:left;margin-left:-42.75pt;margin-top:21.25pt;width:55.5pt;height:50.25pt;flip:x;z-index:252158464;visibility:visible;mso-wrap-style:square;mso-width-percent:0;mso-height-percent:0;mso-wrap-distance-left:9pt;mso-wrap-distance-top:0;mso-wrap-distance-right:9pt;mso-wrap-distance-bottom:0;mso-position-horizontal:absolute;mso-position-horizontal-relative:text;mso-position-vertical:absolute;mso-position-vertical-relative:text;mso-width-percent:0;mso-height-percent:0;mso-width-relative:margin;mso-height-relative:margin" o:gfxdata="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" strokecolor="#5b9bd5 [3204]" strokeweight=".5pt">
                 <v:stroke endarrow="block" joinstyle="miter"/>
               </v:shape>
             </w:pict>
@@ -8184,6 +7973,7 @@
       <w:r>
         <w:rPr>
           <w:b/>
+          <w:noProof/>
         </w:rPr>
         <mc:AlternateContent>
           <mc:Choice Requires="wps">
@@ -8246,7 +8036,7 @@
           </mc:Choice>
           <mc:Fallback>
             <w:pict>
-              <v:shape w14:anchorId="15442E5C" id="直線矢印コネクタ 30" o:spid="_x0000_s1026" type="#_x0000_t32" style="position:absolute;left:0;text-align:left;margin-left:-99.75pt;margin-top:19pt;width:111.75pt;height:51pt;flip:x;z-index:251921920;visibility:visible;mso-wrap-style:square;mso-width-percent:0;mso-height-percent:0;mso-wrap-distance-left:9pt;mso-wrap-distance-top:0;mso-wrap-distance-right:9pt;mso-wrap-distance-bottom:0;mso-position-horizontal:absolute;mso-position-horizontal-relative:text;mso-position-vertical:absolute;mso-position-vertical-relative:text;mso-width-percent:0;mso-height-percent:0;mso-width-relative:margin;mso-height-relative:margin" o:gfxdata="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" strokecolor="#5b9bd5 [3204]" strokeweight=".5pt">
+              <v:shape w14:anchorId="356DFE62" id="直線矢印コネクタ 30" o:spid="_x0000_s1026" type="#_x0000_t32" style="position:absolute;left:0;text-align:left;margin-left:-99.75pt;margin-top:19pt;width:111.75pt;height:51pt;flip:x;z-index:251921920;visibility:visible;mso-wrap-style:square;mso-width-percent:0;mso-height-percent:0;mso-wrap-distance-left:9pt;mso-wrap-distance-top:0;mso-wrap-distance-right:9pt;mso-wrap-distance-bottom:0;mso-position-horizontal:absolute;mso-position-horizontal-relative:text;mso-position-vertical:absolute;mso-position-vertical-relative:text;mso-width-percent:0;mso-height-percent:0;mso-width-relative:margin;mso-height-relative:margin" o:gfxdata="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" strokecolor="#5b9bd5 [3204]" strokeweight=".5pt">
                 <v:stroke endarrow="block" joinstyle="miter"/>
               </v:shape>
             </w:pict>
@@ -8256,6 +8046,7 @@
       <w:r>
         <w:rPr>
           <w:b/>
+          <w:noProof/>
         </w:rPr>
         <mc:AlternateContent>
           <mc:Choice Requires="wps">
@@ -8318,7 +8109,7 @@
           </mc:Choice>
           <mc:Fallback>
             <w:pict>
-              <v:shape w14:anchorId="166C4D39" id="直線矢印コネクタ 32" o:spid="_x0000_s1026" type="#_x0000_t32" style="position:absolute;left:0;text-align:left;margin-left:-147pt;margin-top:20.5pt;width:157.5pt;height:49.5pt;flip:x;z-index:252166656;visibility:visible;mso-wrap-style:square;mso-width-percent:0;mso-height-percent:0;mso-wrap-distance-left:9pt;mso-wrap-distance-top:0;mso-wrap-distance-right:9pt;mso-wrap-distance-bottom:0;mso-position-horizontal:absolute;mso-position-horizontal-relative:text;mso-position-vertical:absolute;mso-position-vertical-relative:text;mso-width-percent:0;mso-height-percent:0;mso-width-relative:margin;mso-height-relative:margin" o:gfxdata="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" strokecolor="#5b9bd5 [3204]" strokeweight=".5pt">
+              <v:shape w14:anchorId="4C2050E3" id="直線矢印コネクタ 32" o:spid="_x0000_s1026" type="#_x0000_t32" style="position:absolute;left:0;text-align:left;margin-left:-147pt;margin-top:20.5pt;width:157.5pt;height:49.5pt;flip:x;z-index:252166656;visibility:visible;mso-wrap-style:square;mso-width-percent:0;mso-height-percent:0;mso-wrap-distance-left:9pt;mso-wrap-distance-top:0;mso-wrap-distance-right:9pt;mso-wrap-distance-bottom:0;mso-position-horizontal:absolute;mso-position-horizontal-relative:text;mso-position-vertical:absolute;mso-position-vertical-relative:text;mso-width-percent:0;mso-height-percent:0;mso-width-relative:margin;mso-height-relative:margin" o:gfxdata="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" strokecolor="#5b9bd5 [3204]" strokeweight=".5pt">
                 <v:stroke endarrow="block" joinstyle="miter"/>
               </v:shape>
             </w:pict>
@@ -8336,6 +8127,7 @@
       <w:r>
         <w:rPr>
           <w:b/>
+          <w:noProof/>
         </w:rPr>
         <mc:AlternateContent>
           <mc:Choice Requires="wps">
@@ -8398,7 +8190,7 @@
           </mc:Choice>
           <mc:Fallback>
             <w:pict>
-              <v:shape w14:anchorId="428515AC" id="直線矢印コネクタ 42" o:spid="_x0000_s1026" type="#_x0000_t32" style="position:absolute;left:0;text-align:left;margin-left:-76.5pt;margin-top:.95pt;width:89.25pt;height:12pt;flip:x;z-index:252342784;visibility:visible;mso-wrap-style:square;mso-width-percent:0;mso-height-percent:0;mso-wrap-distance-left:9pt;mso-wrap-distance-top:0;mso-wrap-distance-right:9pt;mso-wrap-distance-bottom:0;mso-position-horizontal:absolute;mso-position-horizontal-relative:text;mso-position-vertical:absolute;mso-position-vertical-relative:text;mso-width-percent:0;mso-height-percent:0;mso-width-relative:margin;mso-height-relative:margin" o:gfxdata="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" strokecolor="#5b9bd5 [3204]" strokeweight=".5pt">
+              <v:shape w14:anchorId="44F14316" id="直線矢印コネクタ 42" o:spid="_x0000_s1026" type="#_x0000_t32" style="position:absolute;left:0;text-align:left;margin-left:-76.5pt;margin-top:.95pt;width:89.25pt;height:12pt;flip:x;z-index:252342784;visibility:visible;mso-wrap-style:square;mso-width-percent:0;mso-height-percent:0;mso-wrap-distance-left:9pt;mso-wrap-distance-top:0;mso-wrap-distance-right:9pt;mso-wrap-distance-bottom:0;mso-position-horizontal:absolute;mso-position-horizontal-relative:text;mso-position-vertical:absolute;mso-position-vertical-relative:text;mso-width-percent:0;mso-height-percent:0;mso-width-relative:margin;mso-height-relative:margin" o:gfxdata="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" strokecolor="#5b9bd5 [3204]" strokeweight=".5pt">
                 <v:stroke endarrow="block" joinstyle="miter"/>
               </v:shape>
             </w:pict>
@@ -8433,6 +8225,20 @@
         <w:rPr>
           <w:b/>
         </w:rPr>
+        <w:t>.</w:t>
+      </w:r>
+    </w:p>
+    <w:p>
+      <w:pPr>
+        <w:spacing w:after="160"/>
+        <w:rPr>
+          <w:b/>
+        </w:rPr>
+      </w:pPr>
+      <w:r>
+        <w:rPr>
+          <w:b/>
+        </w:rPr>
         <w:lastRenderedPageBreak/>
         <w:t>Desktop</w:t>
       </w:r>
@@ -8442,18 +8248,23 @@
         <w:spacing w:after="160"/>
         <w:rPr>
           <w:b/>
-        </w:rPr>
-      </w:pPr>
-      <w:bookmarkStart w:id="29" w:name="_GoBack"/>
-      <w:bookmarkEnd w:id="29"/>
-    </w:p>
-    <w:p>
-      <w:pPr>
-        <w:spacing w:after="160"/>
-        <w:rPr>
-          <w:b/>
-        </w:rPr>
-      </w:pPr>
+          <w:u w:val="single"/>
+        </w:rPr>
+      </w:pPr>
+      <w:r>
+        <w:rPr>
+          <w:b/>
+          <w:u w:val="single"/>
+        </w:rPr>
+        <w:t>Back</w:t>
+      </w:r>
+      <w:r>
+        <w:rPr>
+          <w:b/>
+          <w:u w:val="single"/>
+        </w:rPr>
+        <w:t xml:space="preserve"> of a card</w:t>
+      </w:r>
     </w:p>
     <w:p>
       <w:pPr>
@@ -8467,32 +8278,32 @@
           <w:noProof/>
         </w:rPr>
         <w:drawing>
-          <wp:anchor distT="0" distB="0" distL="114300" distR="114300" simplePos="0" relativeHeight="252332544" behindDoc="0" locked="0" layoutInCell="1" allowOverlap="1" wp14:anchorId="1A04EE3E" wp14:editId="2652F579">
+          <wp:anchor distT="0" distB="0" distL="114300" distR="114300" simplePos="0" relativeHeight="251631616" behindDoc="0" locked="0" layoutInCell="1" allowOverlap="1" wp14:anchorId="150EA0F3" wp14:editId="70C8398C">
             <wp:simplePos x="0" y="0"/>
             <wp:positionH relativeFrom="column">
-              <wp:posOffset>-54610</wp:posOffset>
+              <wp:posOffset>2540</wp:posOffset>
             </wp:positionH>
             <wp:positionV relativeFrom="paragraph">
-              <wp:posOffset>171450</wp:posOffset>
+              <wp:posOffset>10795</wp:posOffset>
             </wp:positionV>
-            <wp:extent cx="5038725" cy="3898900"/>
-            <wp:effectExtent l="0" t="0" r="9525" b="6350"/>
+            <wp:extent cx="6496050" cy="3971925"/>
+            <wp:effectExtent l="0" t="0" r="0" b="9525"/>
             <wp:wrapThrough wrapText="bothSides">
               <wp:wrapPolygon edited="0">
                 <wp:start x="0" y="0"/>
-                <wp:lineTo x="0" y="21530"/>
-                <wp:lineTo x="21559" y="21530"/>
-                <wp:lineTo x="21559" y="0"/>
+                <wp:lineTo x="0" y="21548"/>
+                <wp:lineTo x="21537" y="21548"/>
+                <wp:lineTo x="21537" y="0"/>
                 <wp:lineTo x="0" y="0"/>
               </wp:wrapPolygon>
             </wp:wrapThrough>
-            <wp:docPr id="2" name="image06.png"/>
+            <wp:docPr id="5" name="image09.png"/>
             <wp:cNvGraphicFramePr/>
             <a:graphic xmlns:a="http://schemas.openxmlformats.org/drawingml/2006/main">
               <a:graphicData uri="http://schemas.openxmlformats.org/drawingml/2006/picture">
                 <pic:pic xmlns:pic="http://schemas.openxmlformats.org/drawingml/2006/picture">
                   <pic:nvPicPr>
-                    <pic:cNvPr id="0" name="image06.png"/>
+                    <pic:cNvPr id="0" name="image09.png"/>
                     <pic:cNvPicPr preferRelativeResize="0"/>
                   </pic:nvPicPr>
                   <pic:blipFill>
@@ -8511,7 +8322,7 @@
                   <pic:spPr>
                     <a:xfrm>
                       <a:off x="0" y="0"/>
-                      <a:ext cx="5038725" cy="3898900"/>
+                      <a:ext cx="6496050" cy="3971925"/>
                     </a:xfrm>
                     <a:prstGeom prst="rect">
                       <a:avLst/>
@@ -8578,78 +8389,892 @@
           <w:b/>
         </w:rPr>
       </w:pPr>
-    </w:p>
-    <w:p>
-      <w:pPr>
-        <w:spacing w:after="160"/>
-        <w:rPr>
-          <w:b/>
-        </w:rPr>
-      </w:pPr>
-    </w:p>
-    <w:p>
-      <w:pPr>
-        <w:spacing w:after="160"/>
-        <w:rPr>
-          <w:b/>
-        </w:rPr>
-      </w:pPr>
-    </w:p>
-    <w:p>
-      <w:pPr>
-        <w:spacing w:after="160"/>
-        <w:rPr>
-          <w:b/>
-        </w:rPr>
-      </w:pPr>
-    </w:p>
-    <w:p>
-      <w:pPr>
-        <w:spacing w:after="160"/>
-        <w:rPr>
-          <w:b/>
-        </w:rPr>
-      </w:pPr>
-    </w:p>
-    <w:p>
-      <w:pPr>
-        <w:spacing w:after="160"/>
-        <w:rPr>
-          <w:b/>
-        </w:rPr>
-      </w:pPr>
-    </w:p>
-    <w:p>
-      <w:pPr>
-        <w:spacing w:after="160"/>
-        <w:rPr>
-          <w:b/>
-        </w:rPr>
-      </w:pPr>
-    </w:p>
-    <w:p>
-      <w:pPr>
-        <w:spacing w:after="160"/>
-        <w:rPr>
-          <w:b/>
-        </w:rPr>
-      </w:pPr>
-    </w:p>
-    <w:p>
-      <w:pPr>
-        <w:spacing w:after="160"/>
-        <w:rPr>
-          <w:b/>
-        </w:rPr>
-      </w:pPr>
-    </w:p>
-    <w:p>
-      <w:pPr>
-        <w:spacing w:after="160"/>
-        <w:rPr>
-          <w:b/>
-        </w:rPr>
-      </w:pPr>
+      <w:r>
+        <w:rPr>
+          <w:b/>
+          <w:noProof/>
+        </w:rPr>
+        <mc:AlternateContent>
+          <mc:Choice Requires="wps">
+            <w:drawing>
+              <wp:anchor distT="0" distB="0" distL="114300" distR="114300" simplePos="0" relativeHeight="251674624" behindDoc="0" locked="0" layoutInCell="1" allowOverlap="1" wp14:anchorId="53C623FE" wp14:editId="2C17924A">
+                <wp:simplePos x="0" y="0"/>
+                <wp:positionH relativeFrom="column">
+                  <wp:posOffset>-5181600</wp:posOffset>
+                </wp:positionH>
+                <wp:positionV relativeFrom="paragraph">
+                  <wp:posOffset>140969</wp:posOffset>
+                </wp:positionV>
+                <wp:extent cx="1571625" cy="2447925"/>
+                <wp:effectExtent l="0" t="38100" r="47625" b="28575"/>
+                <wp:wrapNone/>
+                <wp:docPr id="22" name="直線矢印コネクタ 22"/>
+                <wp:cNvGraphicFramePr/>
+                <a:graphic xmlns:a="http://schemas.openxmlformats.org/drawingml/2006/main">
+                  <a:graphicData uri="http://schemas.microsoft.com/office/word/2010/wordprocessingShape">
+                    <wps:wsp>
+                      <wps:cNvCnPr/>
+                      <wps:spPr>
+                        <a:xfrm flipV="1">
+                          <a:off x="0" y="0"/>
+                          <a:ext cx="1571625" cy="2447925"/>
+                        </a:xfrm>
+                        <a:prstGeom prst="straightConnector1">
+                          <a:avLst/>
+                        </a:prstGeom>
+                        <a:ln>
+                          <a:tailEnd type="triangle"/>
+                        </a:ln>
+                      </wps:spPr>
+                      <wps:style>
+                        <a:lnRef idx="1">
+                          <a:schemeClr val="accent1"/>
+                        </a:lnRef>
+                        <a:fillRef idx="0">
+                          <a:schemeClr val="accent1"/>
+                        </a:fillRef>
+                        <a:effectRef idx="0">
+                          <a:schemeClr val="accent1"/>
+                        </a:effectRef>
+                        <a:fontRef idx="minor">
+                          <a:schemeClr val="tx1"/>
+                        </a:fontRef>
+                      </wps:style>
+                      <wps:bodyPr/>
+                    </wps:wsp>
+                  </a:graphicData>
+                </a:graphic>
+                <wp14:sizeRelH relativeFrom="margin">
+                  <wp14:pctWidth>0</wp14:pctWidth>
+                </wp14:sizeRelH>
+                <wp14:sizeRelV relativeFrom="margin">
+                  <wp14:pctHeight>0</wp14:pctHeight>
+                </wp14:sizeRelV>
+              </wp:anchor>
+            </w:drawing>
+          </mc:Choice>
+          <mc:Fallback>
+            <w:pict>
+              <v:shape w14:anchorId="7895283D" id="直線矢印コネクタ 22" o:spid="_x0000_s1026" type="#_x0000_t32" style="position:absolute;left:0;text-align:left;margin-left:-408pt;margin-top:11.1pt;width:123.75pt;height:192.75pt;flip:y;z-index:251674624;visibility:visible;mso-wrap-style:square;mso-width-percent:0;mso-height-percent:0;mso-wrap-distance-left:9pt;mso-wrap-distance-top:0;mso-wrap-distance-right:9pt;mso-wrap-distance-bottom:0;mso-position-horizontal:absolute;mso-position-horizontal-relative:text;mso-position-vertical:absolute;mso-position-vertical-relative:text;mso-width-percent:0;mso-height-percent:0;mso-width-relative:margin;mso-height-relative:margin" o:gfxdata="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" strokecolor="#5b9bd5 [3204]" strokeweight=".5pt">
+                <v:stroke endarrow="block" joinstyle="miter"/>
+              </v:shape>
+            </w:pict>
+          </mc:Fallback>
+        </mc:AlternateContent>
+      </w:r>
+    </w:p>
+    <w:p>
+      <w:pPr>
+        <w:spacing w:after="160"/>
+        <w:rPr>
+          <w:b/>
+        </w:rPr>
+      </w:pPr>
+    </w:p>
+    <w:p>
+      <w:pPr>
+        <w:spacing w:after="160"/>
+        <w:rPr>
+          <w:b/>
+        </w:rPr>
+      </w:pPr>
+    </w:p>
+    <w:p>
+      <w:pPr>
+        <w:spacing w:after="160"/>
+        <w:rPr>
+          <w:b/>
+        </w:rPr>
+      </w:pPr>
+    </w:p>
+    <w:p>
+      <w:pPr>
+        <w:spacing w:after="160"/>
+        <w:rPr>
+          <w:b/>
+        </w:rPr>
+      </w:pPr>
+      <w:r>
+        <w:rPr>
+          <w:b/>
+          <w:noProof/>
+        </w:rPr>
+        <mc:AlternateContent>
+          <mc:Choice Requires="wps">
+            <w:drawing>
+              <wp:anchor distT="0" distB="0" distL="114300" distR="114300" simplePos="0" relativeHeight="251646976" behindDoc="0" locked="0" layoutInCell="1" allowOverlap="1" wp14:anchorId="3655D91D" wp14:editId="604591EB">
+                <wp:simplePos x="0" y="0"/>
+                <wp:positionH relativeFrom="column">
+                  <wp:posOffset>-2943225</wp:posOffset>
+                </wp:positionH>
+                <wp:positionV relativeFrom="paragraph">
+                  <wp:posOffset>43180</wp:posOffset>
+                </wp:positionV>
+                <wp:extent cx="1209675" cy="1247775"/>
+                <wp:effectExtent l="0" t="38100" r="47625" b="28575"/>
+                <wp:wrapNone/>
+                <wp:docPr id="37" name="直線矢印コネクタ 37"/>
+                <wp:cNvGraphicFramePr/>
+                <a:graphic xmlns:a="http://schemas.openxmlformats.org/drawingml/2006/main">
+                  <a:graphicData uri="http://schemas.microsoft.com/office/word/2010/wordprocessingShape">
+                    <wps:wsp>
+                      <wps:cNvCnPr/>
+                      <wps:spPr>
+                        <a:xfrm flipV="1">
+                          <a:off x="0" y="0"/>
+                          <a:ext cx="1209675" cy="1247775"/>
+                        </a:xfrm>
+                        <a:prstGeom prst="straightConnector1">
+                          <a:avLst/>
+                        </a:prstGeom>
+                        <a:ln>
+                          <a:tailEnd type="triangle"/>
+                        </a:ln>
+                      </wps:spPr>
+                      <wps:style>
+                        <a:lnRef idx="1">
+                          <a:schemeClr val="accent1"/>
+                        </a:lnRef>
+                        <a:fillRef idx="0">
+                          <a:schemeClr val="accent1"/>
+                        </a:fillRef>
+                        <a:effectRef idx="0">
+                          <a:schemeClr val="accent1"/>
+                        </a:effectRef>
+                        <a:fontRef idx="minor">
+                          <a:schemeClr val="tx1"/>
+                        </a:fontRef>
+                      </wps:style>
+                      <wps:bodyPr/>
+                    </wps:wsp>
+                  </a:graphicData>
+                </a:graphic>
+                <wp14:sizeRelH relativeFrom="margin">
+                  <wp14:pctWidth>0</wp14:pctWidth>
+                </wp14:sizeRelH>
+                <wp14:sizeRelV relativeFrom="margin">
+                  <wp14:pctHeight>0</wp14:pctHeight>
+                </wp14:sizeRelV>
+              </wp:anchor>
+            </w:drawing>
+          </mc:Choice>
+          <mc:Fallback>
+            <w:pict>
+              <v:shape w14:anchorId="5FC6C1B2" id="直線矢印コネクタ 37" o:spid="_x0000_s1026" type="#_x0000_t32" style="position:absolute;left:0;text-align:left;margin-left:-231.75pt;margin-top:3.4pt;width:95.25pt;height:98.25pt;flip:y;z-index:251646976;visibility:visible;mso-wrap-style:square;mso-width-percent:0;mso-height-percent:0;mso-wrap-distance-left:9pt;mso-wrap-distance-top:0;mso-wrap-distance-right:9pt;mso-wrap-distance-bottom:0;mso-position-horizontal:absolute;mso-position-horizontal-relative:text;mso-position-vertical:absolute;mso-position-vertical-relative:text;mso-width-percent:0;mso-height-percent:0;mso-width-relative:margin;mso-height-relative:margin" o:gfxdata="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" strokecolor="#5b9bd5 [3204]" strokeweight=".5pt">
+                <v:stroke endarrow="block" joinstyle="miter"/>
+              </v:shape>
+            </w:pict>
+          </mc:Fallback>
+        </mc:AlternateContent>
+      </w:r>
+      <w:r>
+        <w:rPr>
+          <w:b/>
+          <w:noProof/>
+        </w:rPr>
+        <mc:AlternateContent>
+          <mc:Choice Requires="wps">
+            <w:drawing>
+              <wp:anchor distT="0" distB="0" distL="114300" distR="114300" simplePos="0" relativeHeight="251662336" behindDoc="0" locked="0" layoutInCell="1" allowOverlap="1" wp14:anchorId="6D0CDA72" wp14:editId="440C67A9">
+                <wp:simplePos x="0" y="0"/>
+                <wp:positionH relativeFrom="column">
+                  <wp:posOffset>-2952750</wp:posOffset>
+                </wp:positionH>
+                <wp:positionV relativeFrom="paragraph">
+                  <wp:posOffset>62230</wp:posOffset>
+                </wp:positionV>
+                <wp:extent cx="771525" cy="1238250"/>
+                <wp:effectExtent l="0" t="38100" r="47625" b="19050"/>
+                <wp:wrapNone/>
+                <wp:docPr id="38" name="直線矢印コネクタ 38"/>
+                <wp:cNvGraphicFramePr/>
+                <a:graphic xmlns:a="http://schemas.openxmlformats.org/drawingml/2006/main">
+                  <a:graphicData uri="http://schemas.microsoft.com/office/word/2010/wordprocessingShape">
+                    <wps:wsp>
+                      <wps:cNvCnPr/>
+                      <wps:spPr>
+                        <a:xfrm flipV="1">
+                          <a:off x="0" y="0"/>
+                          <a:ext cx="771525" cy="1238250"/>
+                        </a:xfrm>
+                        <a:prstGeom prst="straightConnector1">
+                          <a:avLst/>
+                        </a:prstGeom>
+                        <a:ln>
+                          <a:tailEnd type="triangle"/>
+                        </a:ln>
+                      </wps:spPr>
+                      <wps:style>
+                        <a:lnRef idx="1">
+                          <a:schemeClr val="accent1"/>
+                        </a:lnRef>
+                        <a:fillRef idx="0">
+                          <a:schemeClr val="accent1"/>
+                        </a:fillRef>
+                        <a:effectRef idx="0">
+                          <a:schemeClr val="accent1"/>
+                        </a:effectRef>
+                        <a:fontRef idx="minor">
+                          <a:schemeClr val="tx1"/>
+                        </a:fontRef>
+                      </wps:style>
+                      <wps:bodyPr/>
+                    </wps:wsp>
+                  </a:graphicData>
+                </a:graphic>
+                <wp14:sizeRelH relativeFrom="margin">
+                  <wp14:pctWidth>0</wp14:pctWidth>
+                </wp14:sizeRelH>
+                <wp14:sizeRelV relativeFrom="margin">
+                  <wp14:pctHeight>0</wp14:pctHeight>
+                </wp14:sizeRelV>
+              </wp:anchor>
+            </w:drawing>
+          </mc:Choice>
+          <mc:Fallback>
+            <w:pict>
+              <v:shape w14:anchorId="1A1DAB4B" id="直線矢印コネクタ 38" o:spid="_x0000_s1026" type="#_x0000_t32" style="position:absolute;left:0;text-align:left;margin-left:-232.5pt;margin-top:4.9pt;width:60.75pt;height:97.5pt;flip:y;z-index:251662336;visibility:visible;mso-wrap-style:square;mso-width-percent:0;mso-height-percent:0;mso-wrap-distance-left:9pt;mso-wrap-distance-top:0;mso-wrap-distance-right:9pt;mso-wrap-distance-bottom:0;mso-position-horizontal:absolute;mso-position-horizontal-relative:text;mso-position-vertical:absolute;mso-position-vertical-relative:text;mso-width-percent:0;mso-height-percent:0;mso-width-relative:margin;mso-height-relative:margin" o:gfxdata="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" strokecolor="#5b9bd5 [3204]" strokeweight=".5pt">
+                <v:stroke endarrow="block" joinstyle="miter"/>
+              </v:shape>
+            </w:pict>
+          </mc:Fallback>
+        </mc:AlternateContent>
+      </w:r>
+    </w:p>
+    <w:p>
+      <w:pPr>
+        <w:spacing w:after="160"/>
+        <w:rPr>
+          <w:b/>
+        </w:rPr>
+      </w:pPr>
+      <w:r>
+        <w:rPr>
+          <w:b/>
+          <w:noProof/>
+        </w:rPr>
+        <mc:AlternateContent>
+          <mc:Choice Requires="wps">
+            <w:drawing>
+              <wp:anchor distT="0" distB="0" distL="114300" distR="114300" simplePos="0" relativeHeight="251705344" behindDoc="0" locked="0" layoutInCell="1" allowOverlap="1" wp14:anchorId="0DAEA6B2" wp14:editId="7D7761D1">
+                <wp:simplePos x="0" y="0"/>
+                <wp:positionH relativeFrom="column">
+                  <wp:posOffset>-545466</wp:posOffset>
+                </wp:positionH>
+                <wp:positionV relativeFrom="paragraph">
+                  <wp:posOffset>52069</wp:posOffset>
+                </wp:positionV>
+                <wp:extent cx="45719" cy="990600"/>
+                <wp:effectExtent l="38100" t="38100" r="50165" b="19050"/>
+                <wp:wrapNone/>
+                <wp:docPr id="48" name="直線矢印コネクタ 48"/>
+                <wp:cNvGraphicFramePr/>
+                <a:graphic xmlns:a="http://schemas.openxmlformats.org/drawingml/2006/main">
+                  <a:graphicData uri="http://schemas.microsoft.com/office/word/2010/wordprocessingShape">
+                    <wps:wsp>
+                      <wps:cNvCnPr/>
+                      <wps:spPr>
+                        <a:xfrm flipV="1">
+                          <a:off x="0" y="0"/>
+                          <a:ext cx="45719" cy="990600"/>
+                        </a:xfrm>
+                        <a:prstGeom prst="straightConnector1">
+                          <a:avLst/>
+                        </a:prstGeom>
+                        <a:ln>
+                          <a:tailEnd type="triangle"/>
+                        </a:ln>
+                      </wps:spPr>
+                      <wps:style>
+                        <a:lnRef idx="1">
+                          <a:schemeClr val="accent1"/>
+                        </a:lnRef>
+                        <a:fillRef idx="0">
+                          <a:schemeClr val="accent1"/>
+                        </a:fillRef>
+                        <a:effectRef idx="0">
+                          <a:schemeClr val="accent1"/>
+                        </a:effectRef>
+                        <a:fontRef idx="minor">
+                          <a:schemeClr val="tx1"/>
+                        </a:fontRef>
+                      </wps:style>
+                      <wps:bodyPr/>
+                    </wps:wsp>
+                  </a:graphicData>
+                </a:graphic>
+                <wp14:sizeRelH relativeFrom="margin">
+                  <wp14:pctWidth>0</wp14:pctWidth>
+                </wp14:sizeRelH>
+                <wp14:sizeRelV relativeFrom="margin">
+                  <wp14:pctHeight>0</wp14:pctHeight>
+                </wp14:sizeRelV>
+              </wp:anchor>
+            </w:drawing>
+          </mc:Choice>
+          <mc:Fallback>
+            <w:pict>
+              <v:shape w14:anchorId="29E63C92" id="直線矢印コネクタ 48" o:spid="_x0000_s1026" type="#_x0000_t32" style="position:absolute;left:0;text-align:left;margin-left:-42.95pt;margin-top:4.1pt;width:3.6pt;height:78pt;flip:y;z-index:251705344;visibility:visible;mso-wrap-style:square;mso-width-percent:0;mso-height-percent:0;mso-wrap-distance-left:9pt;mso-wrap-distance-top:0;mso-wrap-distance-right:9pt;mso-wrap-distance-bottom:0;mso-position-horizontal:absolute;mso-position-horizontal-relative:text;mso-position-vertical:absolute;mso-position-vertical-relative:text;mso-width-percent:0;mso-height-percent:0;mso-width-relative:margin;mso-height-relative:margin" o:gfxdata="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" strokecolor="#5b9bd5 [3204]" strokeweight=".5pt">
+                <v:stroke endarrow="block" joinstyle="miter"/>
+              </v:shape>
+            </w:pict>
+          </mc:Fallback>
+        </mc:AlternateContent>
+      </w:r>
+      <w:r>
+        <w:rPr>
+          <w:b/>
+          <w:noProof/>
+        </w:rPr>
+        <mc:AlternateContent>
+          <mc:Choice Requires="wps">
+            <w:drawing>
+              <wp:anchor distT="0" distB="0" distL="114300" distR="114300" simplePos="0" relativeHeight="251700224" behindDoc="0" locked="0" layoutInCell="1" allowOverlap="1" wp14:anchorId="5DDAAB54" wp14:editId="1E91A9B6">
+                <wp:simplePos x="0" y="0"/>
+                <wp:positionH relativeFrom="column">
+                  <wp:posOffset>-837123</wp:posOffset>
+                </wp:positionH>
+                <wp:positionV relativeFrom="paragraph">
+                  <wp:posOffset>257307</wp:posOffset>
+                </wp:positionV>
+                <wp:extent cx="310551" cy="802256"/>
+                <wp:effectExtent l="38100" t="38100" r="32385" b="17145"/>
+                <wp:wrapNone/>
+                <wp:docPr id="47" name="直線矢印コネクタ 47"/>
+                <wp:cNvGraphicFramePr/>
+                <a:graphic xmlns:a="http://schemas.openxmlformats.org/drawingml/2006/main">
+                  <a:graphicData uri="http://schemas.microsoft.com/office/word/2010/wordprocessingShape">
+                    <wps:wsp>
+                      <wps:cNvCnPr/>
+                      <wps:spPr>
+                        <a:xfrm flipH="1" flipV="1">
+                          <a:off x="0" y="0"/>
+                          <a:ext cx="310551" cy="802256"/>
+                        </a:xfrm>
+                        <a:prstGeom prst="straightConnector1">
+                          <a:avLst/>
+                        </a:prstGeom>
+                        <a:ln>
+                          <a:tailEnd type="triangle"/>
+                        </a:ln>
+                      </wps:spPr>
+                      <wps:style>
+                        <a:lnRef idx="1">
+                          <a:schemeClr val="accent1"/>
+                        </a:lnRef>
+                        <a:fillRef idx="0">
+                          <a:schemeClr val="accent1"/>
+                        </a:fillRef>
+                        <a:effectRef idx="0">
+                          <a:schemeClr val="accent1"/>
+                        </a:effectRef>
+                        <a:fontRef idx="minor">
+                          <a:schemeClr val="tx1"/>
+                        </a:fontRef>
+                      </wps:style>
+                      <wps:bodyPr/>
+                    </wps:wsp>
+                  </a:graphicData>
+                </a:graphic>
+                <wp14:sizeRelH relativeFrom="margin">
+                  <wp14:pctWidth>0</wp14:pctWidth>
+                </wp14:sizeRelH>
+                <wp14:sizeRelV relativeFrom="margin">
+                  <wp14:pctHeight>0</wp14:pctHeight>
+                </wp14:sizeRelV>
+              </wp:anchor>
+            </w:drawing>
+          </mc:Choice>
+          <mc:Fallback>
+            <w:pict>
+              <v:shape w14:anchorId="5993129F" id="直線矢印コネクタ 47" o:spid="_x0000_s1026" type="#_x0000_t32" style="position:absolute;left:0;text-align:left;margin-left:-65.9pt;margin-top:20.25pt;width:24.45pt;height:63.15pt;flip:x y;z-index:251700224;visibility:visible;mso-wrap-style:square;mso-width-percent:0;mso-height-percent:0;mso-wrap-distance-left:9pt;mso-wrap-distance-top:0;mso-wrap-distance-right:9pt;mso-wrap-distance-bottom:0;mso-position-horizontal:absolute;mso-position-horizontal-relative:text;mso-position-vertical:absolute;mso-position-vertical-relative:text;mso-width-percent:0;mso-height-percent:0;mso-width-relative:margin;mso-height-relative:margin" o:gfxdata="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" strokecolor="#5b9bd5 [3204]" strokeweight=".5pt">
+                <v:stroke endarrow="block" joinstyle="miter"/>
+              </v:shape>
+            </w:pict>
+          </mc:Fallback>
+        </mc:AlternateContent>
+      </w:r>
+    </w:p>
+    <w:p>
+      <w:pPr>
+        <w:spacing w:after="160"/>
+        <w:rPr>
+          <w:b/>
+        </w:rPr>
+      </w:pPr>
+      <w:r>
+        <w:rPr>
+          <w:b/>
+          <w:noProof/>
+        </w:rPr>
+        <mc:AlternateContent>
+          <mc:Choice Requires="wps">
+            <w:drawing>
+              <wp:anchor distT="0" distB="0" distL="114300" distR="114300" simplePos="0" relativeHeight="251684864" behindDoc="0" locked="0" layoutInCell="1" allowOverlap="1" wp14:anchorId="106C564C" wp14:editId="443E4573">
+                <wp:simplePos x="0" y="0"/>
+                <wp:positionH relativeFrom="column">
+                  <wp:posOffset>-5191125</wp:posOffset>
+                </wp:positionH>
+                <wp:positionV relativeFrom="paragraph">
+                  <wp:posOffset>232410</wp:posOffset>
+                </wp:positionV>
+                <wp:extent cx="1590675" cy="628650"/>
+                <wp:effectExtent l="0" t="38100" r="47625" b="19050"/>
+                <wp:wrapNone/>
+                <wp:docPr id="43" name="直線矢印コネクタ 43"/>
+                <wp:cNvGraphicFramePr/>
+                <a:graphic xmlns:a="http://schemas.openxmlformats.org/drawingml/2006/main">
+                  <a:graphicData uri="http://schemas.microsoft.com/office/word/2010/wordprocessingShape">
+                    <wps:wsp>
+                      <wps:cNvCnPr/>
+                      <wps:spPr>
+                        <a:xfrm flipV="1">
+                          <a:off x="0" y="0"/>
+                          <a:ext cx="1590675" cy="628650"/>
+                        </a:xfrm>
+                        <a:prstGeom prst="straightConnector1">
+                          <a:avLst/>
+                        </a:prstGeom>
+                        <a:ln>
+                          <a:tailEnd type="triangle"/>
+                        </a:ln>
+                      </wps:spPr>
+                      <wps:style>
+                        <a:lnRef idx="1">
+                          <a:schemeClr val="accent1"/>
+                        </a:lnRef>
+                        <a:fillRef idx="0">
+                          <a:schemeClr val="accent1"/>
+                        </a:fillRef>
+                        <a:effectRef idx="0">
+                          <a:schemeClr val="accent1"/>
+                        </a:effectRef>
+                        <a:fontRef idx="minor">
+                          <a:schemeClr val="tx1"/>
+                        </a:fontRef>
+                      </wps:style>
+                      <wps:bodyPr/>
+                    </wps:wsp>
+                  </a:graphicData>
+                </a:graphic>
+                <wp14:sizeRelH relativeFrom="margin">
+                  <wp14:pctWidth>0</wp14:pctWidth>
+                </wp14:sizeRelH>
+                <wp14:sizeRelV relativeFrom="margin">
+                  <wp14:pctHeight>0</wp14:pctHeight>
+                </wp14:sizeRelV>
+              </wp:anchor>
+            </w:drawing>
+          </mc:Choice>
+          <mc:Fallback>
+            <w:pict>
+              <v:shape w14:anchorId="5BD66EE5" id="直線矢印コネクタ 43" o:spid="_x0000_s1026" type="#_x0000_t32" style="position:absolute;left:0;text-align:left;margin-left:-408.75pt;margin-top:18.3pt;width:125.25pt;height:49.5pt;flip:y;z-index:251684864;visibility:visible;mso-wrap-style:square;mso-width-percent:0;mso-height-percent:0;mso-wrap-distance-left:9pt;mso-wrap-distance-top:0;mso-wrap-distance-right:9pt;mso-wrap-distance-bottom:0;mso-position-horizontal:absolute;mso-position-horizontal-relative:text;mso-position-vertical:absolute;mso-position-vertical-relative:text;mso-width-percent:0;mso-height-percent:0;mso-width-relative:margin;mso-height-relative:margin" o:gfxdata="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" strokecolor="#5b9bd5 [3204]" strokeweight=".5pt">
+                <v:stroke endarrow="block" joinstyle="miter"/>
+              </v:shape>
+            </w:pict>
+          </mc:Fallback>
+        </mc:AlternateContent>
+      </w:r>
+    </w:p>
+    <w:p>
+      <w:pPr>
+        <w:spacing w:after="160"/>
+        <w:rPr>
+          <w:b/>
+        </w:rPr>
+      </w:pPr>
+    </w:p>
+    <w:p>
+      <w:pPr>
+        <w:spacing w:after="160"/>
+        <w:rPr>
+          <w:b/>
+        </w:rPr>
+      </w:pPr>
+      <w:r>
+        <w:rPr>
+          <w:b/>
+          <w:noProof/>
+        </w:rPr>
+        <mc:AlternateContent>
+          <mc:Choice Requires="wps">
+            <w:drawing>
+              <wp:anchor distT="0" distB="0" distL="114300" distR="114300" simplePos="0" relativeHeight="252352000" behindDoc="0" locked="0" layoutInCell="1" allowOverlap="1" wp14:anchorId="6697D96A" wp14:editId="16354CE1">
+                <wp:simplePos x="0" y="0"/>
+                <wp:positionH relativeFrom="column">
+                  <wp:posOffset>5079365</wp:posOffset>
+                </wp:positionH>
+                <wp:positionV relativeFrom="paragraph">
+                  <wp:posOffset>193040</wp:posOffset>
+                </wp:positionV>
+                <wp:extent cx="1895475" cy="2495550"/>
+                <wp:effectExtent l="0" t="0" r="28575" b="19050"/>
+                <wp:wrapNone/>
+                <wp:docPr id="46" name="テキスト ボックス 46"/>
+                <wp:cNvGraphicFramePr/>
+                <a:graphic xmlns:a="http://schemas.openxmlformats.org/drawingml/2006/main">
+                  <a:graphicData uri="http://schemas.microsoft.com/office/word/2010/wordprocessingShape">
+                    <wps:wsp>
+                      <wps:cNvSpPr txBox="1"/>
+                      <wps:spPr>
+                        <a:xfrm>
+                          <a:off x="0" y="0"/>
+                          <a:ext cx="1895475" cy="2495550"/>
+                        </a:xfrm>
+                        <a:prstGeom prst="rect">
+                          <a:avLst/>
+                        </a:prstGeom>
+                        <a:solidFill>
+                          <a:schemeClr val="lt1"/>
+                        </a:solidFill>
+                        <a:ln w="6350">
+                          <a:solidFill>
+                            <a:prstClr val="black"/>
+                          </a:solidFill>
+                        </a:ln>
+                      </wps:spPr>
+                      <wps:txbx>
+                        <w:txbxContent>
+                          <w:p>
+                            <w:pPr>
+                              <w:rPr>
+                                <w:rFonts w:hint="eastAsia"/>
+                              </w:rPr>
+                            </w:pPr>
+                            <w:r>
+                              <w:rPr>
+                                <w:rFonts w:hint="eastAsia"/>
+                              </w:rPr>
+                              <w:t>Helpful text hints that speak the user</w:t>
+                            </w:r>
+                            <w:r>
+                              <w:t>s’ language, as recommended by Nielsen (1995, para 3). As “display language” might confuse some users, it would be best to add a hint explaining in a bit more detail what the system wants from the user. The last box has a hint incase users need to add multiple languages.</w:t>
+                            </w:r>
+                          </w:p>
+                        </w:txbxContent>
+                      </wps:txbx>
+                      <wps:bodyPr rot="0" spcFirstLastPara="0" vertOverflow="overflow" horzOverflow="overflow" vert="horz" wrap="square" lIns="91440" tIns="45720" rIns="91440" bIns="45720" numCol="1" spcCol="0" rtlCol="0" fromWordArt="0" anchor="t" anchorCtr="0" forceAA="0" compatLnSpc="1">
+                        <a:prstTxWarp prst="textNoShape">
+                          <a:avLst/>
+                        </a:prstTxWarp>
+                        <a:noAutofit/>
+                      </wps:bodyPr>
+                    </wps:wsp>
+                  </a:graphicData>
+                </a:graphic>
+                <wp14:sizeRelV relativeFrom="margin">
+                  <wp14:pctHeight>0</wp14:pctHeight>
+                </wp14:sizeRelV>
+              </wp:anchor>
+            </w:drawing>
+          </mc:Choice>
+          <mc:Fallback>
+            <w:pict>
+              <v:shape w14:anchorId="6697D96A" id="テキスト ボックス 46" o:spid="_x0000_s1034" type="#_x0000_t202" style="position:absolute;margin-left:399.95pt;margin-top:15.2pt;width:149.25pt;height:196.5pt;z-index:252352000;visibility:visible;mso-wrap-style:square;mso-height-percent:0;mso-wrap-distance-left:9pt;mso-wrap-distance-top:0;mso-wrap-distance-right:9pt;mso-wrap-distance-bottom:0;mso-position-horizontal:absolute;mso-position-horizontal-relative:text;mso-position-vertical:absolute;mso-position-vertical-relative:text;mso-height-percent:0;mso-height-relative:margin;v-text-anchor:top" o:gfxdata="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" fillcolor="white [3201]" strokeweight=".5pt">
+                <v:textbox>
+                  <w:txbxContent>
+                    <w:p>
+                      <w:pPr>
+                        <w:rPr>
+                          <w:rFonts w:hint="eastAsia"/>
+                        </w:rPr>
+                      </w:pPr>
+                      <w:r>
+                        <w:rPr>
+                          <w:rFonts w:hint="eastAsia"/>
+                        </w:rPr>
+                        <w:t>Helpful text hints that speak the user</w:t>
+                      </w:r>
+                      <w:r>
+                        <w:t>s’ language, as recommended by Nielsen (1995, para 3). As “display language” might confuse some users, it would be best to add a hint explaining in a bit more detail what the system wants from the user. The last box has a hint incase users need to add multiple languages.</w:t>
+                      </w:r>
+                    </w:p>
+                  </w:txbxContent>
+                </v:textbox>
+              </v:shape>
+            </w:pict>
+          </mc:Fallback>
+        </mc:AlternateContent>
+      </w:r>
+      <w:r>
+        <w:rPr>
+          <w:b/>
+          <w:noProof/>
+        </w:rPr>
+        <mc:AlternateContent>
+          <mc:Choice Requires="wps">
+            <w:drawing>
+              <wp:anchor distT="0" distB="0" distL="114300" distR="114300" simplePos="0" relativeHeight="251693056" behindDoc="0" locked="0" layoutInCell="1" allowOverlap="1" wp14:anchorId="01A166A1" wp14:editId="42C1E070">
+                <wp:simplePos x="0" y="0"/>
+                <wp:positionH relativeFrom="column">
+                  <wp:posOffset>2088515</wp:posOffset>
+                </wp:positionH>
+                <wp:positionV relativeFrom="paragraph">
+                  <wp:posOffset>145415</wp:posOffset>
+                </wp:positionV>
+                <wp:extent cx="2809875" cy="2343150"/>
+                <wp:effectExtent l="0" t="0" r="28575" b="19050"/>
+                <wp:wrapNone/>
+                <wp:docPr id="45" name="テキスト ボックス 45"/>
+                <wp:cNvGraphicFramePr/>
+                <a:graphic xmlns:a="http://schemas.openxmlformats.org/drawingml/2006/main">
+                  <a:graphicData uri="http://schemas.microsoft.com/office/word/2010/wordprocessingShape">
+                    <wps:wsp>
+                      <wps:cNvSpPr txBox="1"/>
+                      <wps:spPr>
+                        <a:xfrm>
+                          <a:off x="0" y="0"/>
+                          <a:ext cx="2809875" cy="2343150"/>
+                        </a:xfrm>
+                        <a:prstGeom prst="rect">
+                          <a:avLst/>
+                        </a:prstGeom>
+                        <a:solidFill>
+                          <a:schemeClr val="lt1"/>
+                        </a:solidFill>
+                        <a:ln w="6350">
+                          <a:solidFill>
+                            <a:prstClr val="black"/>
+                          </a:solidFill>
+                        </a:ln>
+                      </wps:spPr>
+                      <wps:txbx>
+                        <w:txbxContent>
+                          <w:p>
+                            <w:pPr>
+                              <w:rPr>
+                                <w:rFonts w:hint="eastAsia"/>
+                              </w:rPr>
+                            </w:pPr>
+                            <w:r>
+                              <w:rPr>
+                                <w:rFonts w:hint="eastAsia"/>
+                              </w:rPr>
+                              <w:t>Nielsen</w:t>
+                            </w:r>
+                            <w:r>
+                              <w:t xml:space="preserve"> </w:t>
+                            </w:r>
+                            <w:r>
+                              <w:rPr>
+                                <w:shd w:val="clear" w:color="auto" w:fill="FFFFFF"/>
+                              </w:rPr>
+                              <w:t xml:space="preserve">(1995, para </w:t>
+                            </w:r>
+                            <w:r>
+                              <w:rPr>
+                                <w:shd w:val="clear" w:color="auto" w:fill="FFFFFF"/>
+                              </w:rPr>
+                              <w:t>6</w:t>
+                            </w:r>
+                            <w:r>
+                              <w:rPr>
+                                <w:shd w:val="clear" w:color="auto" w:fill="FFFFFF"/>
+                              </w:rPr>
+                              <w:t>)</w:t>
+                            </w:r>
+                            <w:r>
+                              <w:rPr>
+                                <w:shd w:val="clear" w:color="auto" w:fill="FFFFFF"/>
+                              </w:rPr>
+                              <w:t xml:space="preserve"> stats that “careful design which prevents a problem from occurring” is “even better than good error messages”. This has been implemented here by giving instant feedback to the user as they type in to each field. If what they are typing is incorrect then the cross will turn to an “X” and a message will tell them how to fix the issue. This makes the registration process easier for the user which is important as this is the first stage of getting the user to use the system.</w:t>
+                            </w:r>
+                          </w:p>
+                        </w:txbxContent>
+                      </wps:txbx>
+                      <wps:bodyPr rot="0" spcFirstLastPara="0" vertOverflow="overflow" horzOverflow="overflow" vert="horz" wrap="square" lIns="91440" tIns="45720" rIns="91440" bIns="45720" numCol="1" spcCol="0" rtlCol="0" fromWordArt="0" anchor="t" anchorCtr="0" forceAA="0" compatLnSpc="1">
+                        <a:prstTxWarp prst="textNoShape">
+                          <a:avLst/>
+                        </a:prstTxWarp>
+                        <a:noAutofit/>
+                      </wps:bodyPr>
+                    </wps:wsp>
+                  </a:graphicData>
+                </a:graphic>
+                <wp14:sizeRelH relativeFrom="margin">
+                  <wp14:pctWidth>0</wp14:pctWidth>
+                </wp14:sizeRelH>
+                <wp14:sizeRelV relativeFrom="margin">
+                  <wp14:pctHeight>0</wp14:pctHeight>
+                </wp14:sizeRelV>
+              </wp:anchor>
+            </w:drawing>
+          </mc:Choice>
+          <mc:Fallback>
+            <w:pict>
+              <v:shape w14:anchorId="01A166A1" id="テキスト ボックス 45" o:spid="_x0000_s1035" type="#_x0000_t202" style="position:absolute;margin-left:164.45pt;margin-top:11.45pt;width:221.25pt;height:184.5pt;z-index:251693056;visibility:visible;mso-wrap-style:square;mso-width-percent:0;mso-height-percent:0;mso-wrap-distance-left:9pt;mso-wrap-distance-top:0;mso-wrap-distance-right:9pt;mso-wrap-distance-bottom:0;mso-position-horizontal:absolute;mso-position-horizontal-relative:text;mso-position-vertical:absolute;mso-position-vertical-relative:text;mso-width-percent:0;mso-height-percent:0;mso-width-relative:margin;mso-height-relative:margin;v-text-anchor:top" o:gfxdata="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" fillcolor="white [3201]" strokeweight=".5pt">
+                <v:textbox>
+                  <w:txbxContent>
+                    <w:p>
+                      <w:pPr>
+                        <w:rPr>
+                          <w:rFonts w:hint="eastAsia"/>
+                        </w:rPr>
+                      </w:pPr>
+                      <w:r>
+                        <w:rPr>
+                          <w:rFonts w:hint="eastAsia"/>
+                        </w:rPr>
+                        <w:t>Nielsen</w:t>
+                      </w:r>
+                      <w:r>
+                        <w:t xml:space="preserve"> </w:t>
+                      </w:r>
+                      <w:r>
+                        <w:rPr>
+                          <w:shd w:val="clear" w:color="auto" w:fill="FFFFFF"/>
+                        </w:rPr>
+                        <w:t xml:space="preserve">(1995, para </w:t>
+                      </w:r>
+                      <w:r>
+                        <w:rPr>
+                          <w:shd w:val="clear" w:color="auto" w:fill="FFFFFF"/>
+                        </w:rPr>
+                        <w:t>6</w:t>
+                      </w:r>
+                      <w:r>
+                        <w:rPr>
+                          <w:shd w:val="clear" w:color="auto" w:fill="FFFFFF"/>
+                        </w:rPr>
+                        <w:t>)</w:t>
+                      </w:r>
+                      <w:r>
+                        <w:rPr>
+                          <w:shd w:val="clear" w:color="auto" w:fill="FFFFFF"/>
+                        </w:rPr>
+                        <w:t xml:space="preserve"> stats that “careful design which prevents a problem from occurring” is “even better than good error messages”. This has been implemented here by giving instant feedback to the user as they type in to each field. If what they are typing is incorrect then the cross will turn to an “X” and a message will tell them how to fix the issue. This makes the registration process easier for the user which is important as this is the first stage of getting the user to use the system.</w:t>
+                      </w:r>
+                    </w:p>
+                  </w:txbxContent>
+                </v:textbox>
+              </v:shape>
+            </w:pict>
+          </mc:Fallback>
+        </mc:AlternateContent>
+      </w:r>
+      <w:r>
+        <w:rPr>
+          <w:b/>
+          <w:noProof/>
+        </w:rPr>
+        <mc:AlternateContent>
+          <mc:Choice Requires="wps">
+            <w:drawing>
+              <wp:anchor distT="0" distB="0" distL="114300" distR="114300" simplePos="0" relativeHeight="251682816" behindDoc="0" locked="0" layoutInCell="1" allowOverlap="1" wp14:anchorId="1872A1B8" wp14:editId="1E9C6805">
+                <wp:simplePos x="0" y="0"/>
+                <wp:positionH relativeFrom="column">
+                  <wp:posOffset>-168910</wp:posOffset>
+                </wp:positionH>
+                <wp:positionV relativeFrom="paragraph">
+                  <wp:posOffset>278764</wp:posOffset>
+                </wp:positionV>
+                <wp:extent cx="2114550" cy="1019175"/>
+                <wp:effectExtent l="0" t="0" r="19050" b="28575"/>
+                <wp:wrapNone/>
+                <wp:docPr id="39" name="テキスト ボックス 39"/>
+                <wp:cNvGraphicFramePr/>
+                <a:graphic xmlns:a="http://schemas.openxmlformats.org/drawingml/2006/main">
+                  <a:graphicData uri="http://schemas.microsoft.com/office/word/2010/wordprocessingShape">
+                    <wps:wsp>
+                      <wps:cNvSpPr txBox="1"/>
+                      <wps:spPr>
+                        <a:xfrm>
+                          <a:off x="0" y="0"/>
+                          <a:ext cx="2114550" cy="1019175"/>
+                        </a:xfrm>
+                        <a:prstGeom prst="rect">
+                          <a:avLst/>
+                        </a:prstGeom>
+                        <a:solidFill>
+                          <a:schemeClr val="lt1"/>
+                        </a:solidFill>
+                        <a:ln w="6350">
+                          <a:solidFill>
+                            <a:prstClr val="black"/>
+                          </a:solidFill>
+                        </a:ln>
+                      </wps:spPr>
+                      <wps:txbx>
+                        <w:txbxContent>
+                          <w:p>
+                            <w:pPr>
+                              <w:rPr>
+                                <w:rFonts w:hint="eastAsia"/>
+                              </w:rPr>
+                            </w:pPr>
+                            <w:r>
+                              <w:t>Again, s</w:t>
+                            </w:r>
+                            <w:r>
+                              <w:rPr>
+                                <w:rFonts w:hint="eastAsia"/>
+                              </w:rPr>
+                              <w:t>ticking to conventions</w:t>
+                            </w:r>
+                            <w:r>
+                              <w:t xml:space="preserve"> and using simple words</w:t>
+                            </w:r>
+                            <w:r>
+                              <w:rPr>
+                                <w:rFonts w:hint="eastAsia"/>
+                              </w:rPr>
+                              <w:t xml:space="preserve"> so that the user does not get confused as to the functions of these buttons. </w:t>
+                            </w:r>
+                          </w:p>
+                        </w:txbxContent>
+                      </wps:txbx>
+                      <wps:bodyPr rot="0" spcFirstLastPara="0" vertOverflow="overflow" horzOverflow="overflow" vert="horz" wrap="square" lIns="91440" tIns="45720" rIns="91440" bIns="45720" numCol="1" spcCol="0" rtlCol="0" fromWordArt="0" anchor="t" anchorCtr="0" forceAA="0" compatLnSpc="1">
+                        <a:prstTxWarp prst="textNoShape">
+                          <a:avLst/>
+                        </a:prstTxWarp>
+                        <a:noAutofit/>
+                      </wps:bodyPr>
+                    </wps:wsp>
+                  </a:graphicData>
+                </a:graphic>
+                <wp14:sizeRelV relativeFrom="margin">
+                  <wp14:pctHeight>0</wp14:pctHeight>
+                </wp14:sizeRelV>
+              </wp:anchor>
+            </w:drawing>
+          </mc:Choice>
+          <mc:Fallback>
+            <w:pict>
+              <v:shape w14:anchorId="1872A1B8" id="テキスト ボックス 39" o:spid="_x0000_s1036" type="#_x0000_t202" style="position:absolute;margin-left:-13.3pt;margin-top:21.95pt;width:166.5pt;height:80.25pt;z-index:251682816;visibility:visible;mso-wrap-style:square;mso-height-percent:0;mso-wrap-distance-left:9pt;mso-wrap-distance-top:0;mso-wrap-distance-right:9pt;mso-wrap-distance-bottom:0;mso-position-horizontal:absolute;mso-position-horizontal-relative:text;mso-position-vertical:absolute;mso-position-vertical-relative:text;mso-height-percent:0;mso-height-relative:margin;v-text-anchor:top" o:gfxdata="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" fillcolor="white [3201]" strokeweight=".5pt">
+                <v:textbox>
+                  <w:txbxContent>
+                    <w:p>
+                      <w:pPr>
+                        <w:rPr>
+                          <w:rFonts w:hint="eastAsia"/>
+                        </w:rPr>
+                      </w:pPr>
+                      <w:r>
+                        <w:t>Again, s</w:t>
+                      </w:r>
+                      <w:r>
+                        <w:rPr>
+                          <w:rFonts w:hint="eastAsia"/>
+                        </w:rPr>
+                        <w:t>ticking to conventions</w:t>
+                      </w:r>
+                      <w:r>
+                        <w:t xml:space="preserve"> and using simple words</w:t>
+                      </w:r>
+                      <w:r>
+                        <w:rPr>
+                          <w:rFonts w:hint="eastAsia"/>
+                        </w:rPr>
+                        <w:t xml:space="preserve"> so that the user does not get confused as to the functions of these buttons. </w:t>
+                      </w:r>
+                    </w:p>
+                  </w:txbxContent>
+                </v:textbox>
+              </v:shape>
+            </w:pict>
+          </mc:Fallback>
+        </mc:AlternateContent>
+      </w:r>
     </w:p>
     <w:p>
       <w:pPr>
@@ -8940,75 +9565,6 @@
           <w:szCs w:val="28"/>
         </w:rPr>
       </w:pPr>
-      <w:r>
-        <w:rPr>
-          <w:noProof/>
-        </w:rPr>
-        <w:lastRenderedPageBreak/>
-        <w:drawing>
-          <wp:anchor distT="0" distB="0" distL="114300" distR="114300" simplePos="0" relativeHeight="252320256" behindDoc="0" locked="0" layoutInCell="1" allowOverlap="1" wp14:anchorId="150EA0F3" wp14:editId="7B04C59E">
-            <wp:simplePos x="0" y="0"/>
-            <wp:positionH relativeFrom="column">
-              <wp:posOffset>2540</wp:posOffset>
-            </wp:positionH>
-            <wp:positionV relativeFrom="paragraph">
-              <wp:posOffset>2540</wp:posOffset>
-            </wp:positionV>
-            <wp:extent cx="6840000" cy="5003800"/>
-            <wp:effectExtent l="0" t="0" r="0" b="6350"/>
-            <wp:wrapThrough wrapText="bothSides">
-              <wp:wrapPolygon edited="0">
-                <wp:start x="0" y="0"/>
-                <wp:lineTo x="0" y="21545"/>
-                <wp:lineTo x="21538" y="21545"/>
-                <wp:lineTo x="21538" y="0"/>
-                <wp:lineTo x="0" y="0"/>
-              </wp:wrapPolygon>
-            </wp:wrapThrough>
-            <wp:docPr id="5" name="image09.png"/>
-            <wp:cNvGraphicFramePr/>
-            <a:graphic xmlns:a="http://schemas.openxmlformats.org/drawingml/2006/main">
-              <a:graphicData uri="http://schemas.openxmlformats.org/drawingml/2006/picture">
-                <pic:pic xmlns:pic="http://schemas.openxmlformats.org/drawingml/2006/picture">
-                  <pic:nvPicPr>
-                    <pic:cNvPr id="0" name="image09.png"/>
-                    <pic:cNvPicPr preferRelativeResize="0"/>
-                  </pic:nvPicPr>
-                  <pic:blipFill>
-                    <a:blip r:embed="rId15">
-                      <a:extLst>
-                        <a:ext uri="{28A0092B-C50C-407E-A947-70E740481C1C}">
-                          <a14:useLocalDpi xmlns:a14="http://schemas.microsoft.com/office/drawing/2010/main" val="0"/>
-                        </a:ext>
-                      </a:extLst>
-                    </a:blip>
-                    <a:srcRect/>
-                    <a:stretch>
-                      <a:fillRect/>
-                    </a:stretch>
-                  </pic:blipFill>
-                  <pic:spPr>
-                    <a:xfrm>
-                      <a:off x="0" y="0"/>
-                      <a:ext cx="6840000" cy="5003800"/>
-                    </a:xfrm>
-                    <a:prstGeom prst="rect">
-                      <a:avLst/>
-                    </a:prstGeom>
-                    <a:ln/>
-                  </pic:spPr>
-                </pic:pic>
-              </a:graphicData>
-            </a:graphic>
-            <wp14:sizeRelH relativeFrom="page">
-              <wp14:pctWidth>0</wp14:pctWidth>
-            </wp14:sizeRelH>
-            <wp14:sizeRelV relativeFrom="page">
-              <wp14:pctHeight>0</wp14:pctHeight>
-            </wp14:sizeRelV>
-          </wp:anchor>
-        </w:drawing>
-      </w:r>
     </w:p>
     <w:p>
       <w:pPr>
@@ -9048,115 +9604,6 @@
           <w:szCs w:val="21"/>
         </w:rPr>
       </w:pPr>
-      <w:r>
-        <w:rPr>
-          <w:noProof/>
-        </w:rPr>
-        <w:lastRenderedPageBreak/>
-        <w:drawing>
-          <wp:inline distT="114300" distB="114300" distL="114300" distR="114300" wp14:anchorId="5E93F640" wp14:editId="6D5AEB56">
-            <wp:extent cx="6840000" cy="4622800"/>
-            <wp:effectExtent l="0" t="0" r="0" b="0"/>
-            <wp:docPr id="1" name="image05.png"/>
-            <wp:cNvGraphicFramePr/>
-            <a:graphic xmlns:a="http://schemas.openxmlformats.org/drawingml/2006/main">
-              <a:graphicData uri="http://schemas.openxmlformats.org/drawingml/2006/picture">
-                <pic:pic xmlns:pic="http://schemas.openxmlformats.org/drawingml/2006/picture">
-                  <pic:nvPicPr>
-                    <pic:cNvPr id="0" name="image05.png"/>
-                    <pic:cNvPicPr preferRelativeResize="0"/>
-                  </pic:nvPicPr>
-                  <pic:blipFill>
-                    <a:blip r:embed="rId16"/>
-                    <a:srcRect/>
-                    <a:stretch>
-                      <a:fillRect/>
-                    </a:stretch>
-                  </pic:blipFill>
-                  <pic:spPr>
-                    <a:xfrm>
-                      <a:off x="0" y="0"/>
-                      <a:ext cx="6840000" cy="4622800"/>
-                    </a:xfrm>
-                    <a:prstGeom prst="rect">
-                      <a:avLst/>
-                    </a:prstGeom>
-                    <a:ln/>
-                  </pic:spPr>
-                </pic:pic>
-              </a:graphicData>
-            </a:graphic>
-          </wp:inline>
-        </w:drawing>
-      </w:r>
-      <w:r>
-        <w:rPr>
-          <w:noProof/>
-        </w:rPr>
-        <w:drawing>
-          <wp:anchor distT="0" distB="0" distL="114300" distR="114300" simplePos="0" relativeHeight="252311552" behindDoc="0" locked="0" layoutInCell="1" allowOverlap="1" wp14:anchorId="3F1A5CFD" wp14:editId="2B8F45E6">
-            <wp:simplePos x="0" y="0"/>
-            <wp:positionH relativeFrom="column">
-              <wp:posOffset>2540</wp:posOffset>
-            </wp:positionH>
-            <wp:positionV relativeFrom="paragraph">
-              <wp:posOffset>4622165</wp:posOffset>
-            </wp:positionV>
-            <wp:extent cx="6839585" cy="4622800"/>
-            <wp:effectExtent l="0" t="0" r="0" b="6350"/>
-            <wp:wrapThrough wrapText="bothSides">
-              <wp:wrapPolygon edited="0">
-                <wp:start x="0" y="0"/>
-                <wp:lineTo x="0" y="21541"/>
-                <wp:lineTo x="21538" y="21541"/>
-                <wp:lineTo x="21538" y="0"/>
-                <wp:lineTo x="0" y="0"/>
-              </wp:wrapPolygon>
-            </wp:wrapThrough>
-            <wp:docPr id="3" name="image07.png"/>
-            <wp:cNvGraphicFramePr/>
-            <a:graphic xmlns:a="http://schemas.openxmlformats.org/drawingml/2006/main">
-              <a:graphicData uri="http://schemas.openxmlformats.org/drawingml/2006/picture">
-                <pic:pic xmlns:pic="http://schemas.openxmlformats.org/drawingml/2006/picture">
-                  <pic:nvPicPr>
-                    <pic:cNvPr id="0" name="image07.png"/>
-                    <pic:cNvPicPr preferRelativeResize="0"/>
-                  </pic:nvPicPr>
-                  <pic:blipFill>
-                    <a:blip r:embed="rId17">
-                      <a:extLst>
-                        <a:ext uri="{28A0092B-C50C-407E-A947-70E740481C1C}">
-                          <a14:useLocalDpi xmlns:a14="http://schemas.microsoft.com/office/drawing/2010/main" val="0"/>
-                        </a:ext>
-                      </a:extLst>
-                    </a:blip>
-                    <a:srcRect/>
-                    <a:stretch>
-                      <a:fillRect/>
-                    </a:stretch>
-                  </pic:blipFill>
-                  <pic:spPr>
-                    <a:xfrm>
-                      <a:off x="0" y="0"/>
-                      <a:ext cx="6839585" cy="4622800"/>
-                    </a:xfrm>
-                    <a:prstGeom prst="rect">
-                      <a:avLst/>
-                    </a:prstGeom>
-                    <a:ln/>
-                  </pic:spPr>
-                </pic:pic>
-              </a:graphicData>
-            </a:graphic>
-            <wp14:sizeRelH relativeFrom="page">
-              <wp14:pctWidth>0</wp14:pctWidth>
-            </wp14:sizeRelH>
-            <wp14:sizeRelV relativeFrom="page">
-              <wp14:pctHeight>0</wp14:pctHeight>
-            </wp14:sizeRelV>
-          </wp:anchor>
-        </w:drawing>
-      </w:r>
     </w:p>
     <w:p>
       <w:pPr>
@@ -9288,77 +9735,71 @@
           <w:sz w:val="21"/>
           <w:szCs w:val="21"/>
         </w:rPr>
-        <w:t xml:space="preserve">(as a single archive in ZIP format, named with your </w:t>
-      </w:r>
-      <w:r>
+        <w:t>(as a single archive in ZIP format, named with your student ID, max size &lt;100Mb)</w:t>
+      </w:r>
+    </w:p>
+    <w:p>
+      <w:pPr>
+        <w:spacing w:after="160"/>
         <w:rPr>
           <w:sz w:val="21"/>
           <w:szCs w:val="21"/>
         </w:rPr>
-        <w:t>student ID, max size &lt;100Mb)</w:t>
-      </w:r>
-    </w:p>
-    <w:p>
-      <w:pPr>
-        <w:spacing w:after="160"/>
+      </w:pPr>
+      <w:r>
         <w:rPr>
           <w:sz w:val="21"/>
           <w:szCs w:val="21"/>
         </w:rPr>
-      </w:pPr>
+        <w:t>1)</w:t>
+      </w:r>
       <w:r>
         <w:rPr>
           <w:sz w:val="21"/>
           <w:szCs w:val="21"/>
         </w:rPr>
-        <w:t>1)</w:t>
-      </w:r>
-      <w:r>
+        <w:tab/>
+        <w:t>Report</w:t>
+      </w:r>
+    </w:p>
+    <w:p>
+      <w:pPr>
+        <w:spacing w:after="160"/>
         <w:rPr>
           <w:sz w:val="21"/>
           <w:szCs w:val="21"/>
         </w:rPr>
-        <w:tab/>
-        <w:t>Report</w:t>
-      </w:r>
-    </w:p>
-    <w:p>
-      <w:pPr>
-        <w:spacing w:after="160"/>
+      </w:pPr>
+      <w:r>
         <w:rPr>
           <w:sz w:val="21"/>
           <w:szCs w:val="21"/>
         </w:rPr>
-      </w:pPr>
+        <w:t>2)</w:t>
+      </w:r>
       <w:r>
         <w:rPr>
           <w:sz w:val="21"/>
           <w:szCs w:val="21"/>
         </w:rPr>
-        <w:t>2)</w:t>
-      </w:r>
-      <w:r>
+        <w:tab/>
+        <w:t>Software developed (demonstration in class)</w:t>
+      </w:r>
+    </w:p>
+    <w:p>
+      <w:pPr>
+        <w:spacing w:after="160"/>
         <w:rPr>
           <w:sz w:val="21"/>
           <w:szCs w:val="21"/>
         </w:rPr>
-        <w:tab/>
-        <w:t>Software developed (demonstration in class)</w:t>
-      </w:r>
-    </w:p>
-    <w:p>
-      <w:pPr>
-        <w:spacing w:after="160"/>
+      </w:pPr>
+      <w:r>
         <w:rPr>
           <w:sz w:val="21"/>
           <w:szCs w:val="21"/>
         </w:rPr>
-      </w:pPr>
-      <w:r>
-        <w:rPr>
-          <w:sz w:val="21"/>
-          <w:szCs w:val="21"/>
-        </w:rPr>
+        <w:lastRenderedPageBreak/>
         <w:t>3)</w:t>
       </w:r>
       <w:r>
@@ -9410,7 +9851,7 @@
         <w:spacing w:line="480" w:lineRule="auto"/>
         <w:ind w:left="600" w:hanging="600"/>
         <w:rPr>
-          <w:lang w:val="de-DE"/>
+          <w:lang w:val="en-GB"/>
         </w:rPr>
       </w:pPr>
       <w:r>
@@ -9427,7 +9868,7 @@
       </w:r>
       <w:r>
         <w:rPr>
-          <w:lang w:val="de-DE"/>
+          <w:lang w:val="en-GB"/>
         </w:rPr>
         <w:t>Web. 27 Feb. 2017.</w:t>
       </w:r>
@@ -9443,7 +9884,7 @@
       </w:pPr>
       <w:r>
         <w:rPr>
-          <w:lang w:val="de-DE"/>
+          <w:lang w:val="en-GB"/>
         </w:rPr>
         <w:t xml:space="preserve">"Ben Shneiderman." </w:t>
       </w:r>
@@ -9487,10 +9928,7 @@
         <w:t xml:space="preserve">. </w:t>
       </w:r>
       <w:r>
-        <w:t>Web. 03 Mar</w:t>
-      </w:r>
-      <w:r>
-        <w:t>. 2017.</w:t>
+        <w:t>Web. 03 Mar. 2017.</w:t>
       </w:r>
     </w:p>
     <w:p>
@@ -9500,13 +9938,7 @@
         <w:ind w:left="600" w:hanging="600"/>
       </w:pPr>
       <w:r>
-        <w:t>"</w:t>
-      </w:r>
-      <w:r>
-        <w:t>Usability Metrics</w:t>
-      </w:r>
-      <w:r>
-        <w:t xml:space="preserve">." </w:t>
+        <w:t xml:space="preserve">"Usability Metrics." </w:t>
       </w:r>
       <w:r>
         <w:rPr>
@@ -9658,19 +10090,7 @@
         <w:rPr>
           <w:rFonts w:ascii="Arial Unicode MS" w:eastAsia="Arial Unicode MS" w:hAnsi="Arial Unicode MS" w:cs="Arial Unicode MS"/>
         </w:rPr>
-        <w:t>_</w:t>
-      </w:r>
-      <w:r>
-        <w:rPr>
-          <w:rFonts w:ascii="Arial Unicode MS" w:eastAsia="Arial Unicode MS" w:hAnsi="Arial Unicode MS" w:cs="Arial Unicode MS"/>
-        </w:rPr>
-        <w:t>解決済みマークを付けました</w:t>
-      </w:r>
-      <w:r>
-        <w:rPr>
-          <w:rFonts w:ascii="Arial Unicode MS" w:eastAsia="Arial Unicode MS" w:hAnsi="Arial Unicode MS" w:cs="Arial Unicode MS"/>
-        </w:rPr>
-        <w:t>_</w:t>
+        <w:t>_解決済みマークを付けました_</w:t>
       </w:r>
     </w:p>
   </w:comment>
@@ -9684,23 +10104,11 @@
         <w:rPr>
           <w:rFonts w:ascii="Arial Unicode MS" w:eastAsia="Arial Unicode MS" w:hAnsi="Arial Unicode MS" w:cs="Arial Unicode MS"/>
         </w:rPr>
-        <w:t>_</w:t>
-      </w:r>
-      <w:r>
-        <w:rPr>
-          <w:rFonts w:ascii="Arial Unicode MS" w:eastAsia="Arial Unicode MS" w:hAnsi="Arial Unicode MS" w:cs="Arial Unicode MS"/>
-        </w:rPr>
-        <w:t>再び開きました</w:t>
-      </w:r>
-      <w:r>
-        <w:rPr>
-          <w:rFonts w:ascii="Arial Unicode MS" w:eastAsia="Arial Unicode MS" w:hAnsi="Arial Unicode MS" w:cs="Arial Unicode MS"/>
-        </w:rPr>
-        <w:t>_</w:t>
+        <w:t>_再び開きました_</w:t>
       </w:r>
     </w:p>
   </w:comment>
-  <w:comment w:id="5" w:author="Matthew Anthony James Hawkins" w:date="2017-02-24T21:08:00Z" w:initials="">
+  <w:comment w:id="6" w:author="Matthew Anthony James Hawkins" w:date="2017-02-24T21:08:00Z" w:initials="">
     <w:p>
       <w:pPr>
         <w:widowControl w:val="0"/>
@@ -9714,7 +10122,7 @@
       </w:r>
     </w:p>
   </w:comment>
-  <w:comment w:id="6" w:author="Matthew Anthony James Hawkins" w:date="2017-03-01T23:48:00Z" w:initials="">
+  <w:comment w:id="7" w:author="Matthew Anthony James Hawkins" w:date="2017-03-01T23:48:00Z" w:initials="">
     <w:p>
       <w:pPr>
         <w:widowControl w:val="0"/>
@@ -9728,7 +10136,7 @@
       </w:r>
     </w:p>
   </w:comment>
-  <w:comment w:id="7" w:author="Matthew Anthony James Hawkins" w:date="2017-03-01T23:47:00Z" w:initials="">
+  <w:comment w:id="8" w:author="Matthew Anthony James Hawkins" w:date="2017-03-01T23:47:00Z" w:initials="">
     <w:p>
       <w:pPr>
         <w:widowControl w:val="0"/>
@@ -9742,7 +10150,7 @@
       </w:r>
     </w:p>
   </w:comment>
-  <w:comment w:id="8" w:author="Matthew Anthony James Hawkins" w:date="2017-03-01T23:48:00Z" w:initials="">
+  <w:comment w:id="9" w:author="Matthew Anthony James Hawkins" w:date="2017-03-01T23:48:00Z" w:initials="">
     <w:p>
       <w:pPr>
         <w:widowControl w:val="0"/>
@@ -9756,7 +10164,7 @@
       </w:r>
     </w:p>
   </w:comment>
-  <w:comment w:id="9" w:author="Matthew Anthony James Hawkins" w:date="2017-03-01T23:47:00Z" w:initials="">
+  <w:comment w:id="10" w:author="Matthew Anthony James Hawkins" w:date="2017-03-01T23:47:00Z" w:initials="">
     <w:p>
       <w:pPr>
         <w:widowControl w:val="0"/>
@@ -9770,7 +10178,7 @@
       </w:r>
     </w:p>
   </w:comment>
-  <w:comment w:id="10" w:author="Matthew Anthony James Hawkins" w:date="2017-03-04T03:50:00Z" w:initials="">
+  <w:comment w:id="11" w:author="Matthew Anthony James Hawkins" w:date="2017-03-04T03:50:00Z" w:initials="">
     <w:p>
       <w:pPr>
         <w:widowControl w:val="0"/>
@@ -9784,7 +10192,7 @@
       </w:r>
     </w:p>
   </w:comment>
-  <w:comment w:id="11" w:author="Matthew Anthony James Hawkins" w:date="2017-03-04T05:59:00Z" w:initials="">
+  <w:comment w:id="12" w:author="Matthew Anthony James Hawkins" w:date="2017-03-04T05:59:00Z" w:initials="">
     <w:p>
       <w:pPr>
         <w:widowControl w:val="0"/>
@@ -9798,7 +10206,7 @@
       </w:r>
     </w:p>
   </w:comment>
-  <w:comment w:id="12" w:author="Matthew Anthony James Hawkins" w:date="2017-03-01T23:48:00Z" w:initials="">
+  <w:comment w:id="13" w:author="Matthew Anthony James Hawkins" w:date="2017-03-01T23:48:00Z" w:initials="">
     <w:p>
       <w:pPr>
         <w:widowControl w:val="0"/>
@@ -9812,7 +10220,7 @@
       </w:r>
     </w:p>
   </w:comment>
-  <w:comment w:id="13" w:author="Matthew Anthony James Hawkins" w:date="2017-03-01T23:47:00Z" w:initials="">
+  <w:comment w:id="14" w:author="Matthew Anthony James Hawkins" w:date="2017-03-01T23:47:00Z" w:initials="">
     <w:p>
       <w:pPr>
         <w:widowControl w:val="0"/>
@@ -9826,7 +10234,7 @@
       </w:r>
     </w:p>
   </w:comment>
-  <w:comment w:id="14" w:author="Matthew Anthony James Hawkins" w:date="2017-03-04T05:59:00Z" w:initials="">
+  <w:comment w:id="15" w:author="Matthew Anthony James Hawkins" w:date="2017-03-04T05:59:00Z" w:initials="">
     <w:p>
       <w:pPr>
         <w:widowControl w:val="0"/>
@@ -9840,7 +10248,7 @@
       </w:r>
     </w:p>
   </w:comment>
-  <w:comment w:id="15" w:author="Matthew Anthony James Hawkins" w:date="2017-03-04T06:04:00Z" w:initials="">
+  <w:comment w:id="16" w:author="Matthew Anthony James Hawkins" w:date="2017-03-04T06:04:00Z" w:initials="">
     <w:p>
       <w:pPr>
         <w:widowControl w:val="0"/>
@@ -9854,7 +10262,7 @@
       </w:r>
     </w:p>
   </w:comment>
-  <w:comment w:id="16" w:author="Matthew Anthony James Hawkins" w:date="2017-03-05T06:11:00Z" w:initials="">
+  <w:comment w:id="17" w:author="Matthew Anthony James Hawkins" w:date="2017-03-05T06:11:00Z" w:initials="">
     <w:p>
       <w:pPr>
         <w:widowControl w:val="0"/>
@@ -9868,7 +10276,7 @@
       </w:r>
     </w:p>
   </w:comment>
-  <w:comment w:id="17" w:author="Matthew Anthony James Hawkins" w:date="2017-03-11T04:58:00Z" w:initials="">
+  <w:comment w:id="18" w:author="Matthew Anthony James Hawkins" w:date="2017-03-11T04:58:00Z" w:initials="">
     <w:p>
       <w:pPr>
         <w:widowControl w:val="0"/>
@@ -9882,7 +10290,7 @@
       </w:r>
     </w:p>
   </w:comment>
-  <w:comment w:id="18" w:author="Matthew Anthony James Hawkins" w:date="2017-03-11T04:58:00Z" w:initials="">
+  <w:comment w:id="19" w:author="Matthew Anthony James Hawkins" w:date="2017-03-11T04:58:00Z" w:initials="">
     <w:p>
       <w:pPr>
         <w:widowControl w:val="0"/>
@@ -9896,7 +10304,7 @@
       </w:r>
     </w:p>
   </w:comment>
-  <w:comment w:id="19" w:author="Matthew Anthony James Hawkins" w:date="2017-03-11T04:58:00Z" w:initials="">
+  <w:comment w:id="20" w:author="Matthew Anthony James Hawkins" w:date="2017-03-11T04:58:00Z" w:initials="">
     <w:p>
       <w:pPr>
         <w:widowControl w:val="0"/>
@@ -9910,7 +10318,7 @@
       </w:r>
     </w:p>
   </w:comment>
-  <w:comment w:id="20" w:author="Matthew Anthony James Hawkins" w:date="2017-03-11T04:59:00Z" w:initials="">
+  <w:comment w:id="21" w:author="Matthew Anthony James Hawkins" w:date="2017-03-11T04:59:00Z" w:initials="">
     <w:p>
       <w:pPr>
         <w:widowControl w:val="0"/>
@@ -9924,7 +10332,7 @@
       </w:r>
     </w:p>
   </w:comment>
-  <w:comment w:id="21" w:author="Matthew Anthony James Hawkins" w:date="2017-03-11T04:59:00Z" w:initials="">
+  <w:comment w:id="22" w:author="Matthew Anthony James Hawkins" w:date="2017-03-11T04:59:00Z" w:initials="">
     <w:p>
       <w:pPr>
         <w:widowControl w:val="0"/>
@@ -9938,7 +10346,7 @@
       </w:r>
     </w:p>
   </w:comment>
-  <w:comment w:id="22" w:author="Matthew Anthony James Hawkins" w:date="2017-03-11T04:59:00Z" w:initials="">
+  <w:comment w:id="23" w:author="Matthew Anthony James Hawkins" w:date="2017-03-11T04:59:00Z" w:initials="">
     <w:p>
       <w:pPr>
         <w:widowControl w:val="0"/>
@@ -9952,16 +10360,126 @@
       </w:r>
     </w:p>
   </w:comment>
-  <w:comment w:id="23" w:author="マット" w:date="2017-03-12T12:46:00Z" w:initials="マ">
+  <w:comment w:id="24" w:author="マット" w:date="2017-03-12T14:08:00Z" w:initials="マ">
+    <w:p>
+      <w:pPr>
+        <w:rPr>
+          <w:highlight w:val="white"/>
+        </w:rPr>
+      </w:pPr>
+      <w:r>
+        <w:rPr>
+          <w:rStyle w:val="a8"/>
+        </w:rPr>
+        <w:annotationRef/>
+      </w:r>
+    </w:p>
+    <w:p>
+      <w:pPr>
+        <w:spacing w:after="160"/>
+        <w:rPr>
+          <w:sz w:val="16"/>
+          <w:szCs w:val="16"/>
+        </w:rPr>
+      </w:pPr>
+      <w:r>
+        <w:rPr>
+          <w:sz w:val="16"/>
+          <w:szCs w:val="16"/>
+        </w:rPr>
+        <w:t>There will not be much security besides on the server itself so potentially the user’s data could be modified. Therefore, what private data is stored by the user in their account settings will need to be considered.</w:t>
+      </w:r>
+    </w:p>
+    <w:p>
+      <w:pPr>
+        <w:spacing w:after="160"/>
+        <w:rPr>
+          <w:sz w:val="16"/>
+          <w:szCs w:val="16"/>
+        </w:rPr>
+      </w:pPr>
+      <w:r>
+        <w:rPr>
+          <w:sz w:val="16"/>
+          <w:szCs w:val="16"/>
+        </w:rPr>
+        <w:t>The app could have a huge variety of accessibility issues, especially for the mobile version. There are many different types of disabilities out there and many are affected by "small screens", for example, partial blindness. In this case the user would prefer a large screen to see the app on and may own a tablet for this purpose. However, if this app is not</w:t>
+      </w:r>
+      <w:r>
+        <w:rPr>
+          <w:sz w:val="16"/>
+          <w:szCs w:val="16"/>
+          <w:lang w:val="en-GB"/>
+        </w:rPr>
+        <w:t xml:space="preserve"> optimised</w:t>
+      </w:r>
+      <w:r>
+        <w:rPr>
+          <w:sz w:val="16"/>
+          <w:szCs w:val="16"/>
+        </w:rPr>
+        <w:t xml:space="preserve"> for accessibility and the buttons are still small or the text is just as small as a normal mobile version, then the user will have a hard time using it.</w:t>
+      </w:r>
+    </w:p>
+    <w:p>
+      <w:pPr>
+        <w:spacing w:after="160"/>
+        <w:rPr>
+          <w:sz w:val="16"/>
+          <w:szCs w:val="16"/>
+        </w:rPr>
+      </w:pPr>
+      <w:r>
+        <w:rPr>
+          <w:sz w:val="16"/>
+          <w:szCs w:val="16"/>
+        </w:rPr>
+        <w:t>I don't think the app will have any environmental issues.</w:t>
+      </w:r>
+      <w:r>
+        <w:rPr>
+          <w:rFonts w:hint="eastAsia"/>
+          <w:sz w:val="16"/>
+          <w:szCs w:val="16"/>
+        </w:rPr>
+        <w:t xml:space="preserve"> </w:t>
+      </w:r>
+    </w:p>
     <w:p>
       <w:pPr>
         <w:pStyle w:val="a6"/>
+      </w:pPr>
+    </w:p>
+    <w:p>
+      <w:pPr>
+        <w:pStyle w:val="a6"/>
+      </w:pPr>
+    </w:p>
+    <w:p>
+      <w:pPr>
+        <w:pStyle w:val="a6"/>
         <w:rPr>
           <w:rFonts w:hint="eastAsia"/>
         </w:rPr>
       </w:pPr>
       <w:r>
         <w:rPr>
+          <w:rFonts w:hint="eastAsia"/>
+        </w:rPr>
+        <w:t>I</w:t>
+      </w:r>
+      <w:r>
+        <w:t>nclude this or no?</w:t>
+      </w:r>
+    </w:p>
+  </w:comment>
+  <w:comment w:id="25" w:author="マット" w:date="2017-03-12T12:46:00Z" w:initials="マ">
+    <w:p>
+      <w:pPr>
+        <w:pStyle w:val="a6"/>
+      </w:pPr>
+      <w:r>
+        <w:rPr>
           <w:rStyle w:val="a8"/>
         </w:rPr>
         <w:annotationRef/>
@@ -9977,13 +10495,10 @@
       </w:r>
     </w:p>
   </w:comment>
-  <w:comment w:id="24" w:author="マット" w:date="2017-03-12T12:46:00Z" w:initials="マ">
+  <w:comment w:id="26" w:author="マット" w:date="2017-03-12T12:46:00Z" w:initials="マ">
     <w:p>
       <w:pPr>
         <w:pStyle w:val="a6"/>
-        <w:rPr>
-          <w:rFonts w:hint="eastAsia"/>
-        </w:rPr>
       </w:pPr>
       <w:r>
         <w:rPr>
@@ -9993,7 +10508,7 @@
       </w:r>
     </w:p>
   </w:comment>
-  <w:comment w:id="25" w:author="マット" w:date="2017-03-12T12:52:00Z" w:initials="マ">
+  <w:comment w:id="27" w:author="マット" w:date="2017-03-12T12:52:00Z" w:initials="マ">
     <w:p>
       <w:pPr>
         <w:pStyle w:val="a6"/>
@@ -10011,13 +10526,10 @@
     <w:p>
       <w:pPr>
         <w:pStyle w:val="a6"/>
-        <w:rPr>
-          <w:rFonts w:hint="eastAsia"/>
-        </w:rPr>
       </w:pPr>
     </w:p>
   </w:comment>
-  <w:comment w:id="26" w:author="マット" w:date="2017-03-12T13:07:00Z" w:initials="マ">
+  <w:comment w:id="28" w:author="マット" w:date="2017-03-12T13:07:00Z" w:initials="マ">
     <w:p>
       <w:pPr>
         <w:pStyle w:val="a6"/>
@@ -10038,7 +10550,7 @@
       </w:pPr>
     </w:p>
   </w:comment>
-  <w:comment w:id="27" w:author="マット" w:date="2017-03-12T13:13:00Z" w:initials="マ">
+  <w:comment w:id="29" w:author="マット" w:date="2017-03-12T13:13:00Z" w:initials="マ">
     <w:p>
       <w:pPr>
         <w:pStyle w:val="a6"/>
@@ -10056,19 +10568,13 @@
     <w:p>
       <w:pPr>
         <w:pStyle w:val="a6"/>
-        <w:rPr>
-          <w:rFonts w:hint="eastAsia"/>
-        </w:rPr>
       </w:pPr>
     </w:p>
   </w:comment>
-  <w:comment w:id="28" w:author="マット" w:date="2017-03-12T12:52:00Z" w:initials="マ">
+  <w:comment w:id="30" w:author="マット" w:date="2017-03-12T12:52:00Z" w:initials="マ">
     <w:p>
       <w:pPr>
         <w:pStyle w:val="a6"/>
-        <w:rPr>
-          <w:rFonts w:hint="eastAsia"/>
-        </w:rPr>
       </w:pPr>
       <w:r>
         <w:rPr>
@@ -10109,6 +10615,7 @@
   <w15:commentEx w15:paraId="60599A73" w15:done="0"/>
   <w15:commentEx w15:paraId="688723CA" w15:done="0"/>
   <w15:commentEx w15:paraId="2374D972" w15:done="0"/>
+  <w15:commentEx w15:paraId="75C46222" w15:done="0"/>
   <w15:commentEx w15:paraId="7B787B9B" w15:done="0"/>
   <w15:commentEx w15:paraId="582AF38D" w15:paraIdParent="7B787B9B" w15:done="0"/>
   <w15:commentEx w15:paraId="3E86E8F3" w15:done="0"/>
@@ -10986,12 +11493,6 @@
     <w:tblPr>
       <w:tblStyleRowBandSize w:val="1"/>
       <w:tblStyleColBandSize w:val="1"/>
-      <w:tblCellMar>
-        <w:top w:w="0" w:type="dxa"/>
-        <w:left w:w="0" w:type="dxa"/>
-        <w:bottom w:w="0" w:type="dxa"/>
-        <w:right w:w="0" w:type="dxa"/>
-      </w:tblCellMar>
     </w:tblPr>
   </w:style>
   <w:style w:type="paragraph" w:styleId="a6">
@@ -11426,7 +11927,7 @@
 </file>
 
 <file path=customXml/itemProps1.xml><?xml version="1.0" encoding="utf-8"?>
-<ds:datastoreItem xmlns:ds="http://schemas.openxmlformats.org/officeDocument/2006/customXml" ds:itemID="{DC7DAFE9-874F-4742-95D3-0BC0EFA61A37}">
+<ds:datastoreItem xmlns:ds="http://schemas.openxmlformats.org/officeDocument/2006/customXml" ds:itemID="{84D96F03-7F03-4BA2-9822-78EEF9C6A178}">
   <ds:schemaRefs>
     <ds:schemaRef ds:uri="http://schemas.openxmlformats.org/officeDocument/2006/bibliography"/>
   </ds:schemaRefs>

--- a/Documentation and Final Report/GUDEReportUP769535.docx
+++ b/Documentation and Final Report/GUDEReportUP769535.docx
@@ -891,21 +891,7 @@
         <w:rPr>
           <w:highlight w:val="white"/>
         </w:rPr>
-        <w:t xml:space="preserve">ays in “Consistency and standards”, you should not confuse users by using different terminology, situations or actions when they </w:t>
-      </w:r>
-      <w:proofErr w:type="gramStart"/>
-      <w:r>
-        <w:rPr>
-          <w:highlight w:val="white"/>
-        </w:rPr>
-        <w:t>actually mean</w:t>
-      </w:r>
-      <w:proofErr w:type="gramEnd"/>
-      <w:r>
-        <w:rPr>
-          <w:highlight w:val="white"/>
-        </w:rPr>
-        <w:t xml:space="preserve"> the same thing. This is also suggested by the </w:t>
+        <w:t xml:space="preserve">ays in “Consistency and standards”, you should not confuse users by using different terminology, situations or actions when they actually mean the same thing. This is also suggested by the </w:t>
       </w:r>
       <w:commentRangeStart w:id="12"/>
       <w:commentRangeStart w:id="13"/>
@@ -1245,21 +1231,7 @@
         <w:rPr>
           <w:highlight w:val="white"/>
         </w:rPr>
-        <w:t xml:space="preserve">This should be done with some form of control test results to give some idea as to whether a task has taken a long time or not, equally, using enough testers should bring to light any mistakes that users are making. After the test </w:t>
-      </w:r>
-      <w:proofErr w:type="gramStart"/>
-      <w:r>
-        <w:rPr>
-          <w:highlight w:val="white"/>
-        </w:rPr>
-        <w:t>results</w:t>
-      </w:r>
-      <w:proofErr w:type="gramEnd"/>
-      <w:r>
-        <w:rPr>
-          <w:highlight w:val="white"/>
-        </w:rPr>
-        <w:t xml:space="preserve"> have been</w:t>
+        <w:t>This should be done with some form of control test results to give some idea as to whether a task has taken a long time or not, equally, using enough testers should bring to light any mistakes that users are making. After the test results have been</w:t>
       </w:r>
       <w:r>
         <w:rPr>
@@ -4776,7 +4748,7 @@
           </mc:Choice>
           <mc:Fallback>
             <w:pict>
-              <v:shapetype w14:anchorId="6CF4F085" id="_x0000_t32" coordsize="21600,21600" o:spt="32" o:oned="t" path="m,l21600,21600e" filled="f">
+              <v:shapetype w14:anchorId="43723062" id="_x0000_t32" coordsize="21600,21600" o:spt="32" o:oned="t" path="m,l21600,21600e" filled="f">
                 <v:path arrowok="t" fillok="f" o:connecttype="none"/>
                 <o:lock v:ext="edit" shapetype="t"/>
               </v:shapetype>
@@ -4853,7 +4825,7 @@
           </mc:Choice>
           <mc:Fallback>
             <w:pict>
-              <v:shape w14:anchorId="3490BC56" id="直線矢印コネクタ 6" o:spid="_x0000_s1026" type="#_x0000_t32" style="position:absolute;left:0;text-align:left;margin-left:221.45pt;margin-top:4.05pt;width:77.25pt;height:48.75pt;flip:x;z-index:251006464;visibility:visible;mso-wrap-style:square;mso-width-percent:0;mso-height-percent:0;mso-wrap-distance-left:9pt;mso-wrap-distance-top:0;mso-wrap-distance-right:9pt;mso-wrap-distance-bottom:0;mso-position-horizontal:absolute;mso-position-horizontal-relative:text;mso-position-vertical:absolute;mso-position-vertical-relative:text;mso-width-percent:0;mso-height-percent:0;mso-width-relative:margin;mso-height-relative:margin" o:gfxdata="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" strokecolor="#5b9bd5 [3204]" strokeweight=".5pt">
+              <v:shape w14:anchorId="2C4097F8" id="直線矢印コネクタ 6" o:spid="_x0000_s1026" type="#_x0000_t32" style="position:absolute;left:0;text-align:left;margin-left:221.45pt;margin-top:4.05pt;width:77.25pt;height:48.75pt;flip:x;z-index:251006464;visibility:visible;mso-wrap-style:square;mso-width-percent:0;mso-height-percent:0;mso-wrap-distance-left:9pt;mso-wrap-distance-top:0;mso-wrap-distance-right:9pt;mso-wrap-distance-bottom:0;mso-position-horizontal:absolute;mso-position-horizontal-relative:text;mso-position-vertical:absolute;mso-position-vertical-relative:text;mso-width-percent:0;mso-height-percent:0;mso-width-relative:margin;mso-height-relative:margin" o:gfxdata="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" strokecolor="#5b9bd5 [3204]" strokeweight=".5pt">
                 <v:stroke endarrow="block" joinstyle="miter"/>
               </v:shape>
             </w:pict>
@@ -4926,7 +4898,7 @@
           </mc:Choice>
           <mc:Fallback>
             <w:pict>
-              <v:shape w14:anchorId="4134A74F" id="直線矢印コネクタ 7" o:spid="_x0000_s1026" type="#_x0000_t32" style="position:absolute;left:0;text-align:left;margin-left:271.7pt;margin-top:4.05pt;width:27pt;height:49.5pt;flip:x;z-index:251107840;visibility:visible;mso-wrap-style:square;mso-width-percent:0;mso-height-percent:0;mso-wrap-distance-left:9pt;mso-wrap-distance-top:0;mso-wrap-distance-right:9pt;mso-wrap-distance-bottom:0;mso-position-horizontal:absolute;mso-position-horizontal-relative:text;mso-position-vertical:absolute;mso-position-vertical-relative:text;mso-width-percent:0;mso-height-percent:0;mso-width-relative:margin;mso-height-relative:margin" o:gfxdata="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" strokecolor="#5b9bd5 [3204]" strokeweight=".5pt">
+              <v:shape w14:anchorId="30EBA45F" id="直線矢印コネクタ 7" o:spid="_x0000_s1026" type="#_x0000_t32" style="position:absolute;left:0;text-align:left;margin-left:271.7pt;margin-top:4.05pt;width:27pt;height:49.5pt;flip:x;z-index:251107840;visibility:visible;mso-wrap-style:square;mso-width-percent:0;mso-height-percent:0;mso-wrap-distance-left:9pt;mso-wrap-distance-top:0;mso-wrap-distance-right:9pt;mso-wrap-distance-bottom:0;mso-position-horizontal:absolute;mso-position-horizontal-relative:text;mso-position-vertical:absolute;mso-position-vertical-relative:text;mso-width-percent:0;mso-height-percent:0;mso-width-relative:margin;mso-height-relative:margin" o:gfxdata="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" strokecolor="#5b9bd5 [3204]" strokeweight=".5pt">
                 <v:stroke endarrow="block" joinstyle="miter"/>
               </v:shape>
             </w:pict>
@@ -5039,7 +5011,7 @@
           </mc:Choice>
           <mc:Fallback>
             <w:pict>
-              <v:shape w14:anchorId="0A4466EF" id="直線矢印コネクタ 17" o:spid="_x0000_s1026" type="#_x0000_t32" style="position:absolute;left:0;text-align:left;margin-left:176pt;margin-top:101pt;width:114.25pt;height:156.35pt;flip:x y;z-index:251306496;visibility:visible;mso-wrap-style:square;mso-width-percent:0;mso-height-percent:0;mso-wrap-distance-left:9pt;mso-wrap-distance-top:0;mso-wrap-distance-right:9pt;mso-wrap-distance-bottom:0;mso-position-horizontal:absolute;mso-position-horizontal-relative:text;mso-position-vertical:absolute;mso-position-vertical-relative:text;mso-width-percent:0;mso-height-percent:0;mso-width-relative:margin;mso-height-relative:margin" o:gfxdata="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" strokecolor="#5b9bd5 [3204]" strokeweight=".5pt">
+              <v:shape w14:anchorId="583D3B1E" id="直線矢印コネクタ 17" o:spid="_x0000_s1026" type="#_x0000_t32" style="position:absolute;left:0;text-align:left;margin-left:176pt;margin-top:101pt;width:114.25pt;height:156.35pt;flip:x y;z-index:251306496;visibility:visible;mso-wrap-style:square;mso-width-percent:0;mso-height-percent:0;mso-wrap-distance-left:9pt;mso-wrap-distance-top:0;mso-wrap-distance-right:9pt;mso-wrap-distance-bottom:0;mso-position-horizontal:absolute;mso-position-horizontal-relative:text;mso-position-vertical:absolute;mso-position-vertical-relative:text;mso-width-percent:0;mso-height-percent:0;mso-width-relative:margin;mso-height-relative:margin" o:gfxdata="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" strokecolor="#5b9bd5 [3204]" strokeweight=".5pt">
                 <v:stroke endarrow="block" joinstyle="miter"/>
               </v:shape>
             </w:pict>
@@ -5113,7 +5085,7 @@
           </mc:Choice>
           <mc:Fallback>
             <w:pict>
-              <v:shape w14:anchorId="111DE297" id="直線矢印コネクタ 20" o:spid="_x0000_s1026" type="#_x0000_t32" style="position:absolute;left:0;text-align:left;margin-left:139.15pt;margin-top:284.35pt;width:54.4pt;height:36.85pt;flip:y;z-index:251525632;visibility:visible;mso-wrap-style:square;mso-width-percent:0;mso-height-percent:0;mso-wrap-distance-left:9pt;mso-wrap-distance-top:0;mso-wrap-distance-right:9pt;mso-wrap-distance-bottom:0;mso-position-horizontal:absolute;mso-position-horizontal-relative:text;mso-position-vertical:absolute;mso-position-vertical-relative:text;mso-width-percent:0;mso-height-percent:0;mso-width-relative:margin;mso-height-relative:margin" o:gfxdata="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" strokecolor="#5b9bd5 [3204]" strokeweight=".5pt">
+              <v:shape w14:anchorId="52CCD7D9" id="直線矢印コネクタ 20" o:spid="_x0000_s1026" type="#_x0000_t32" style="position:absolute;left:0;text-align:left;margin-left:139.15pt;margin-top:284.35pt;width:54.4pt;height:36.85pt;flip:y;z-index:251525632;visibility:visible;mso-wrap-style:square;mso-width-percent:0;mso-height-percent:0;mso-wrap-distance-left:9pt;mso-wrap-distance-top:0;mso-wrap-distance-right:9pt;mso-wrap-distance-bottom:0;mso-position-horizontal:absolute;mso-position-horizontal-relative:text;mso-position-vertical:absolute;mso-position-vertical-relative:text;mso-width-percent:0;mso-height-percent:0;mso-width-relative:margin;mso-height-relative:margin" o:gfxdata="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" strokecolor="#5b9bd5 [3204]" strokeweight=".5pt">
                 <v:stroke endarrow="block" joinstyle="miter"/>
               </v:shape>
             </w:pict>
@@ -5187,7 +5159,7 @@
           </mc:Choice>
           <mc:Fallback>
             <w:pict>
-              <v:shape w14:anchorId="2C5DE888" id="直線矢印コネクタ 19" o:spid="_x0000_s1026" type="#_x0000_t32" style="position:absolute;left:0;text-align:left;margin-left:139.4pt;margin-top:284.35pt;width:3.6pt;height:34.3pt;flip:y;z-index:251450880;visibility:visible;mso-wrap-style:square;mso-width-percent:0;mso-height-percent:0;mso-wrap-distance-left:9pt;mso-wrap-distance-top:0;mso-wrap-distance-right:9pt;mso-wrap-distance-bottom:0;mso-position-horizontal:absolute;mso-position-horizontal-relative:text;mso-position-vertical:absolute;mso-position-vertical-relative:text;mso-width-percent:0;mso-height-percent:0;mso-width-relative:margin;mso-height-relative:margin" o:gfxdata="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" strokecolor="#5b9bd5 [3204]" strokeweight=".5pt">
+              <v:shape w14:anchorId="130D7B0E" id="直線矢印コネクタ 19" o:spid="_x0000_s1026" type="#_x0000_t32" style="position:absolute;left:0;text-align:left;margin-left:139.4pt;margin-top:284.35pt;width:3.6pt;height:34.3pt;flip:y;z-index:251450880;visibility:visible;mso-wrap-style:square;mso-width-percent:0;mso-height-percent:0;mso-wrap-distance-left:9pt;mso-wrap-distance-top:0;mso-wrap-distance-right:9pt;mso-wrap-distance-bottom:0;mso-position-horizontal:absolute;mso-position-horizontal-relative:text;mso-position-vertical:absolute;mso-position-vertical-relative:text;mso-width-percent:0;mso-height-percent:0;mso-width-relative:margin;mso-height-relative:margin" o:gfxdata="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" strokecolor="#5b9bd5 [3204]" strokeweight=".5pt">
                 <v:stroke endarrow="block" joinstyle="miter"/>
               </v:shape>
             </w:pict>
@@ -5904,7 +5876,7 @@
           </mc:Choice>
           <mc:Fallback>
             <w:pict>
-              <v:shape w14:anchorId="6703FE3F" id="直線矢印コネクタ 25" o:spid="_x0000_s1026" type="#_x0000_t32" style="position:absolute;left:0;text-align:left;margin-left:190.85pt;margin-top:-318.75pt;width:83.25pt;height:71.25pt;flip:x;z-index:251627008;visibility:visible;mso-wrap-style:square;mso-width-percent:0;mso-height-percent:0;mso-wrap-distance-left:9pt;mso-wrap-distance-top:0;mso-wrap-distance-right:9pt;mso-wrap-distance-bottom:0;mso-position-horizontal:absolute;mso-position-horizontal-relative:text;mso-position-vertical:absolute;mso-position-vertical-relative:text;mso-width-percent:0;mso-height-percent:0;mso-width-relative:margin;mso-height-relative:margin" o:gfxdata="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" strokecolor="#5b9bd5 [3204]" strokeweight=".5pt">
+              <v:shape w14:anchorId="383CC53C" id="直線矢印コネクタ 25" o:spid="_x0000_s1026" type="#_x0000_t32" style="position:absolute;left:0;text-align:left;margin-left:190.85pt;margin-top:-318.75pt;width:83.25pt;height:71.25pt;flip:x;z-index:251627008;visibility:visible;mso-wrap-style:square;mso-width-percent:0;mso-height-percent:0;mso-wrap-distance-left:9pt;mso-wrap-distance-top:0;mso-wrap-distance-right:9pt;mso-wrap-distance-bottom:0;mso-position-horizontal:absolute;mso-position-horizontal-relative:text;mso-position-vertical:absolute;mso-position-vertical-relative:text;mso-width-percent:0;mso-height-percent:0;mso-width-relative:margin;mso-height-relative:margin" o:gfxdata="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" strokecolor="#5b9bd5 [3204]" strokeweight=".5pt">
                 <v:stroke endarrow="block" joinstyle="miter"/>
               </v:shape>
             </w:pict>
@@ -5977,7 +5949,7 @@
           </mc:Choice>
           <mc:Fallback>
             <w:pict>
-              <v:shape w14:anchorId="411E0451" id="直線矢印コネクタ 23" o:spid="_x0000_s1026" type="#_x0000_t32" style="position:absolute;left:0;text-align:left;margin-left:205.2pt;margin-top:-324.85pt;width:74.25pt;height:88.5pt;flip:x;z-index:251558400;visibility:visible;mso-wrap-style:square;mso-width-percent:0;mso-height-percent:0;mso-wrap-distance-left:9pt;mso-wrap-distance-top:0;mso-wrap-distance-right:9pt;mso-wrap-distance-bottom:0;mso-position-horizontal:absolute;mso-position-horizontal-relative:text;mso-position-vertical:absolute;mso-position-vertical-relative:text;mso-width-percent:0;mso-height-percent:0;mso-width-relative:margin;mso-height-relative:margin" o:gfxdata="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" strokecolor="#5b9bd5 [3204]" strokeweight=".5pt">
+              <v:shape w14:anchorId="202AF6E4" id="直線矢印コネクタ 23" o:spid="_x0000_s1026" type="#_x0000_t32" style="position:absolute;left:0;text-align:left;margin-left:205.2pt;margin-top:-324.85pt;width:74.25pt;height:88.5pt;flip:x;z-index:251558400;visibility:visible;mso-wrap-style:square;mso-width-percent:0;mso-height-percent:0;mso-wrap-distance-left:9pt;mso-wrap-distance-top:0;mso-wrap-distance-right:9pt;mso-wrap-distance-bottom:0;mso-position-horizontal:absolute;mso-position-horizontal-relative:text;mso-position-vertical:absolute;mso-position-vertical-relative:text;mso-width-percent:0;mso-height-percent:0;mso-width-relative:margin;mso-height-relative:margin" o:gfxdata="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" strokecolor="#5b9bd5 [3204]" strokeweight=".5pt">
                 <v:stroke endarrow="block" joinstyle="miter"/>
               </v:shape>
             </w:pict>
@@ -6069,7 +6041,7 @@
           </mc:Choice>
           <mc:Fallback>
             <w:pict>
-              <v:shape w14:anchorId="61D92C41" id="直線矢印コネクタ 69" o:spid="_x0000_s1026" type="#_x0000_t32" style="position:absolute;left:0;text-align:left;margin-left:203.6pt;margin-top:4.6pt;width:118.9pt;height:231pt;flip:y;z-index:251737600;visibility:visible;mso-wrap-style:square;mso-width-percent:0;mso-height-percent:0;mso-wrap-distance-left:9pt;mso-wrap-distance-top:0;mso-wrap-distance-right:9pt;mso-wrap-distance-bottom:0;mso-position-horizontal:absolute;mso-position-horizontal-relative:text;mso-position-vertical:absolute;mso-position-vertical-relative:text;mso-width-percent:0;mso-height-percent:0;mso-width-relative:margin;mso-height-relative:margin" o:gfxdata="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" strokecolor="#5b9bd5 [3204]" strokeweight=".5pt">
+              <v:shape w14:anchorId="7315A949" id="直線矢印コネクタ 69" o:spid="_x0000_s1026" type="#_x0000_t32" style="position:absolute;left:0;text-align:left;margin-left:203.6pt;margin-top:4.6pt;width:118.9pt;height:231pt;flip:y;z-index:251737600;visibility:visible;mso-wrap-style:square;mso-width-percent:0;mso-height-percent:0;mso-wrap-distance-left:9pt;mso-wrap-distance-top:0;mso-wrap-distance-right:9pt;mso-wrap-distance-bottom:0;mso-position-horizontal:absolute;mso-position-horizontal-relative:text;mso-position-vertical:absolute;mso-position-vertical-relative:text;mso-width-percent:0;mso-height-percent:0;mso-width-relative:margin;mso-height-relative:margin" o:gfxdata="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" strokecolor="#5b9bd5 [3204]" strokeweight=".5pt">
                 <v:stroke endarrow="block" joinstyle="miter"/>
               </v:shape>
             </w:pict>
@@ -6143,7 +6115,7 @@
           </mc:Choice>
           <mc:Fallback>
             <w:pict>
-              <v:shape w14:anchorId="6CA5871E" id="直線矢印コネクタ 67" o:spid="_x0000_s1026" type="#_x0000_t32" style="position:absolute;left:0;text-align:left;margin-left:201.1pt;margin-top:14.65pt;width:116.35pt;height:45.2pt;z-index:251642368;visibility:visible;mso-wrap-style:square;mso-width-percent:0;mso-height-percent:0;mso-wrap-distance-left:9pt;mso-wrap-distance-top:0;mso-wrap-distance-right:9pt;mso-wrap-distance-bottom:0;mso-position-horizontal:absolute;mso-position-horizontal-relative:text;mso-position-vertical:absolute;mso-position-vertical-relative:text;mso-width-percent:0;mso-height-percent:0;mso-width-relative:margin;mso-height-relative:margin" o:gfxdata="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" strokecolor="#5b9bd5 [3204]" strokeweight=".5pt">
+              <v:shape w14:anchorId="20E2E676" id="直線矢印コネクタ 67" o:spid="_x0000_s1026" type="#_x0000_t32" style="position:absolute;left:0;text-align:left;margin-left:201.1pt;margin-top:14.65pt;width:116.35pt;height:45.2pt;z-index:251642368;visibility:visible;mso-wrap-style:square;mso-width-percent:0;mso-height-percent:0;mso-wrap-distance-left:9pt;mso-wrap-distance-top:0;mso-wrap-distance-right:9pt;mso-wrap-distance-bottom:0;mso-position-horizontal:absolute;mso-position-horizontal-relative:text;mso-position-vertical:absolute;mso-position-vertical-relative:text;mso-width-percent:0;mso-height-percent:0;mso-width-relative:margin;mso-height-relative:margin" o:gfxdata="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" strokecolor="#5b9bd5 [3204]" strokeweight=".5pt">
                 <v:stroke endarrow="block" joinstyle="miter"/>
               </v:shape>
             </w:pict>
@@ -6217,7 +6189,7 @@
           </mc:Choice>
           <mc:Fallback>
             <w:pict>
-              <v:shape w14:anchorId="5C92E916" id="直線矢印コネクタ 66" o:spid="_x0000_s1026" type="#_x0000_t32" style="position:absolute;left:0;text-align:left;margin-left:204.45pt;margin-top:1.25pt;width:95.4pt;height:41.9pt;z-index:251640320;visibility:visible;mso-wrap-style:square;mso-width-percent:0;mso-height-percent:0;mso-wrap-distance-left:9pt;mso-wrap-distance-top:0;mso-wrap-distance-right:9pt;mso-wrap-distance-bottom:0;mso-position-horizontal:absolute;mso-position-horizontal-relative:text;mso-position-vertical:absolute;mso-position-vertical-relative:text;mso-width-percent:0;mso-height-percent:0;mso-width-relative:margin;mso-height-relative:margin" o:gfxdata="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" strokecolor="#5b9bd5 [3204]" strokeweight=".5pt">
+              <v:shape w14:anchorId="3AD33AED" id="直線矢印コネクタ 66" o:spid="_x0000_s1026" type="#_x0000_t32" style="position:absolute;left:0;text-align:left;margin-left:204.45pt;margin-top:1.25pt;width:95.4pt;height:41.9pt;z-index:251640320;visibility:visible;mso-wrap-style:square;mso-width-percent:0;mso-height-percent:0;mso-wrap-distance-left:9pt;mso-wrap-distance-top:0;mso-wrap-distance-right:9pt;mso-wrap-distance-bottom:0;mso-position-horizontal:absolute;mso-position-horizontal-relative:text;mso-position-vertical:absolute;mso-position-vertical-relative:text;mso-width-percent:0;mso-height-percent:0;mso-width-relative:margin;mso-height-relative:margin" o:gfxdata="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" strokecolor="#5b9bd5 [3204]" strokeweight=".5pt">
                 <v:stroke endarrow="block" joinstyle="miter"/>
               </v:shape>
             </w:pict>
@@ -6745,7 +6717,7 @@
           </mc:Choice>
           <mc:Fallback>
             <w:pict>
-              <v:shape w14:anchorId="52B1D852" id="直線矢印コネクタ 27" o:spid="_x0000_s1026" type="#_x0000_t32" style="position:absolute;left:0;text-align:left;margin-left:344.25pt;margin-top:-71.8pt;width:29.7pt;height:36.8pt;flip:x y;z-index:251688448;visibility:visible;mso-wrap-style:square;mso-width-percent:0;mso-height-percent:0;mso-wrap-distance-left:9pt;mso-wrap-distance-top:0;mso-wrap-distance-right:9pt;mso-wrap-distance-bottom:0;mso-position-horizontal:absolute;mso-position-horizontal-relative:text;mso-position-vertical:absolute;mso-position-vertical-relative:text;mso-width-percent:0;mso-height-percent:0;mso-width-relative:margin;mso-height-relative:margin" o:gfxdata="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" strokecolor="#5b9bd5 [3204]" strokeweight=".5pt">
+              <v:shape w14:anchorId="07E9E06E" id="直線矢印コネクタ 27" o:spid="_x0000_s1026" type="#_x0000_t32" style="position:absolute;left:0;text-align:left;margin-left:344.25pt;margin-top:-71.8pt;width:29.7pt;height:36.8pt;flip:x y;z-index:251688448;visibility:visible;mso-wrap-style:square;mso-width-percent:0;mso-height-percent:0;mso-wrap-distance-left:9pt;mso-wrap-distance-top:0;mso-wrap-distance-right:9pt;mso-wrap-distance-bottom:0;mso-position-horizontal:absolute;mso-position-horizontal-relative:text;mso-position-vertical:absolute;mso-position-vertical-relative:text;mso-width-percent:0;mso-height-percent:0;mso-width-relative:margin;mso-height-relative:margin" o:gfxdata="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" strokecolor="#5b9bd5 [3204]" strokeweight=".5pt">
                 <v:stroke endarrow="block" joinstyle="miter"/>
               </v:shape>
             </w:pict>
@@ -6819,7 +6791,7 @@
           </mc:Choice>
           <mc:Fallback>
             <w:pict>
-              <v:shape w14:anchorId="37CE3E56" id="直線矢印コネクタ 28" o:spid="_x0000_s1026" type="#_x0000_t32" style="position:absolute;left:0;text-align:left;margin-left:373.55pt;margin-top:-75.1pt;width:25.95pt;height:40.2pt;flip:y;z-index:251732480;visibility:visible;mso-wrap-style:square;mso-width-percent:0;mso-height-percent:0;mso-wrap-distance-left:9pt;mso-wrap-distance-top:0;mso-wrap-distance-right:9pt;mso-wrap-distance-bottom:0;mso-position-horizontal:absolute;mso-position-horizontal-relative:text;mso-position-vertical:absolute;mso-position-vertical-relative:text;mso-width-percent:0;mso-height-percent:0;mso-width-relative:margin;mso-height-relative:margin" o:gfxdata="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" strokecolor="#5b9bd5 [3204]" strokeweight=".5pt">
+              <v:shape w14:anchorId="59ECFFD8" id="直線矢印コネクタ 28" o:spid="_x0000_s1026" type="#_x0000_t32" style="position:absolute;left:0;text-align:left;margin-left:373.55pt;margin-top:-75.1pt;width:25.95pt;height:40.2pt;flip:y;z-index:251732480;visibility:visible;mso-wrap-style:square;mso-width-percent:0;mso-height-percent:0;mso-wrap-distance-left:9pt;mso-wrap-distance-top:0;mso-wrap-distance-right:9pt;mso-wrap-distance-bottom:0;mso-position-horizontal:absolute;mso-position-horizontal-relative:text;mso-position-vertical:absolute;mso-position-vertical-relative:text;mso-width-percent:0;mso-height-percent:0;mso-width-relative:margin;mso-height-relative:margin" o:gfxdata="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" strokecolor="#5b9bd5 [3204]" strokeweight=".5pt">
                 <v:stroke endarrow="block" joinstyle="miter"/>
               </v:shape>
             </w:pict>
@@ -7124,7 +7096,7 @@
           </mc:Choice>
           <mc:Fallback>
             <w:pict>
-              <v:shape w14:anchorId="01D8908F" id="直線矢印コネクタ 41" o:spid="_x0000_s1026" type="#_x0000_t32" style="position:absolute;left:0;text-align:left;margin-left:196.05pt;margin-top:.9pt;width:108.85pt;height:85.4pt;z-index:251950592;visibility:visible;mso-wrap-style:square;mso-width-percent:0;mso-height-percent:0;mso-wrap-distance-left:9pt;mso-wrap-distance-top:0;mso-wrap-distance-right:9pt;mso-wrap-distance-bottom:0;mso-position-horizontal:absolute;mso-position-horizontal-relative:text;mso-position-vertical:absolute;mso-position-vertical-relative:text;mso-width-percent:0;mso-height-percent:0;mso-width-relative:margin;mso-height-relative:margin" o:gfxdata="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" strokecolor="#5b9bd5 [3204]" strokeweight=".5pt">
+              <v:shape w14:anchorId="05438C92" id="直線矢印コネクタ 41" o:spid="_x0000_s1026" type="#_x0000_t32" style="position:absolute;left:0;text-align:left;margin-left:196.05pt;margin-top:.9pt;width:108.85pt;height:85.4pt;z-index:251950592;visibility:visible;mso-wrap-style:square;mso-width-percent:0;mso-height-percent:0;mso-wrap-distance-left:9pt;mso-wrap-distance-top:0;mso-wrap-distance-right:9pt;mso-wrap-distance-bottom:0;mso-position-horizontal:absolute;mso-position-horizontal-relative:text;mso-position-vertical:absolute;mso-position-vertical-relative:text;mso-width-percent:0;mso-height-percent:0;mso-width-relative:margin;mso-height-relative:margin" o:gfxdata="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" strokecolor="#5b9bd5 [3204]" strokeweight=".5pt">
                 <v:stroke endarrow="block" joinstyle="miter"/>
               </v:shape>
             </w:pict>
@@ -7355,7 +7327,7 @@
           </mc:Choice>
           <mc:Fallback>
             <w:pict>
-              <v:shape w14:anchorId="7960E657" id="直線矢印コネクタ 70" o:spid="_x0000_s1026" type="#_x0000_t32" style="position:absolute;left:0;text-align:left;margin-left:205.5pt;margin-top:15.3pt;width:109.65pt;height:17.6pt;z-index:252061184;visibility:visible;mso-wrap-style:square;mso-width-percent:0;mso-height-percent:0;mso-wrap-distance-left:9pt;mso-wrap-distance-top:0;mso-wrap-distance-right:9pt;mso-wrap-distance-bottom:0;mso-position-horizontal:absolute;mso-position-horizontal-relative:text;mso-position-vertical:absolute;mso-position-vertical-relative:text;mso-width-percent:0;mso-height-percent:0;mso-width-relative:margin;mso-height-relative:margin" o:gfxdata="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" strokecolor="#5b9bd5 [3204]" strokeweight=".5pt">
+              <v:shape w14:anchorId="2CAC22D1" id="直線矢印コネクタ 70" o:spid="_x0000_s1026" type="#_x0000_t32" style="position:absolute;left:0;text-align:left;margin-left:205.5pt;margin-top:15.3pt;width:109.65pt;height:17.6pt;z-index:252061184;visibility:visible;mso-wrap-style:square;mso-width-percent:0;mso-height-percent:0;mso-wrap-distance-left:9pt;mso-wrap-distance-top:0;mso-wrap-distance-right:9pt;mso-wrap-distance-bottom:0;mso-position-horizontal:absolute;mso-position-horizontal-relative:text;mso-position-vertical:absolute;mso-position-vertical-relative:text;mso-width-percent:0;mso-height-percent:0;mso-width-relative:margin;mso-height-relative:margin" o:gfxdata="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" strokecolor="#5b9bd5 [3204]" strokeweight=".5pt">
                 <v:stroke endarrow="block" joinstyle="miter"/>
               </v:shape>
             </w:pict>
@@ -7437,7 +7409,7 @@
           </mc:Choice>
           <mc:Fallback>
             <w:pict>
-              <v:shape w14:anchorId="6ED05D2E" id="直線矢印コネクタ 42" o:spid="_x0000_s1026" type="#_x0000_t32" style="position:absolute;left:0;text-align:left;margin-left:215.35pt;margin-top:.5pt;width:79.5pt;height:52.7pt;z-index:252058112;visibility:visible;mso-wrap-style:square;mso-width-percent:0;mso-height-percent:0;mso-wrap-distance-left:9pt;mso-wrap-distance-top:0;mso-wrap-distance-right:9pt;mso-wrap-distance-bottom:0;mso-position-horizontal:absolute;mso-position-horizontal-relative:text;mso-position-vertical:absolute;mso-position-vertical-relative:text;mso-width-percent:0;mso-height-percent:0;mso-width-relative:margin;mso-height-relative:margin" o:gfxdata="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" strokecolor="#5b9bd5 [3204]" strokeweight=".5pt">
+              <v:shape w14:anchorId="3C21675E" id="直線矢印コネクタ 42" o:spid="_x0000_s1026" type="#_x0000_t32" style="position:absolute;left:0;text-align:left;margin-left:215.35pt;margin-top:.5pt;width:79.5pt;height:52.7pt;z-index:252058112;visibility:visible;mso-wrap-style:square;mso-width-percent:0;mso-height-percent:0;mso-wrap-distance-left:9pt;mso-wrap-distance-top:0;mso-wrap-distance-right:9pt;mso-wrap-distance-bottom:0;mso-position-horizontal:absolute;mso-position-horizontal-relative:text;mso-position-vertical:absolute;mso-position-vertical-relative:text;mso-width-percent:0;mso-height-percent:0;mso-width-relative:margin;mso-height-relative:margin" o:gfxdata="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" strokecolor="#5b9bd5 [3204]" strokeweight=".5pt">
                 <v:stroke endarrow="block" joinstyle="miter"/>
               </v:shape>
             </w:pict>
@@ -7556,7 +7528,7 @@
           </mc:Choice>
           <mc:Fallback>
             <w:pict>
-              <v:shape w14:anchorId="2553120E" id="直線矢印コネクタ 48" o:spid="_x0000_s1026" type="#_x0000_t32" style="position:absolute;left:0;text-align:left;margin-left:345.35pt;margin-top:244.8pt;width:43.2pt;height:33.5pt;flip:x;z-index:252586496;visibility:visible;mso-wrap-style:square;mso-width-percent:0;mso-height-percent:0;mso-wrap-distance-left:9pt;mso-wrap-distance-top:0;mso-wrap-distance-right:9pt;mso-wrap-distance-bottom:0;mso-position-horizontal:absolute;mso-position-horizontal-relative:text;mso-position-vertical:absolute;mso-position-vertical-relative:text;mso-width-percent:0;mso-height-percent:0;mso-width-relative:margin;mso-height-relative:margin" o:gfxdata="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" strokecolor="#5b9bd5 [3204]" strokeweight=".5pt">
+              <v:shape w14:anchorId="34D52595" id="直線矢印コネクタ 48" o:spid="_x0000_s1026" type="#_x0000_t32" style="position:absolute;left:0;text-align:left;margin-left:345.35pt;margin-top:244.8pt;width:43.2pt;height:33.5pt;flip:x;z-index:252586496;visibility:visible;mso-wrap-style:square;mso-width-percent:0;mso-height-percent:0;mso-wrap-distance-left:9pt;mso-wrap-distance-top:0;mso-wrap-distance-right:9pt;mso-wrap-distance-bottom:0;mso-position-horizontal:absolute;mso-position-horizontal-relative:text;mso-position-vertical:absolute;mso-position-vertical-relative:text;mso-width-percent:0;mso-height-percent:0;mso-width-relative:margin;mso-height-relative:margin" o:gfxdata="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" strokecolor="#5b9bd5 [3204]" strokeweight=".5pt">
                 <v:stroke endarrow="block" joinstyle="miter"/>
               </v:shape>
             </w:pict>
@@ -7923,7 +7895,7 @@
           </mc:Choice>
           <mc:Fallback>
             <w:pict>
-              <v:shape w14:anchorId="4A3E4451" id="直線矢印コネクタ 85" o:spid="_x0000_s1026" type="#_x0000_t32" style="position:absolute;left:0;text-align:left;margin-left:215.55pt;margin-top:116.25pt;width:93.05pt;height:12.9pt;flip:x y;z-index:252732928;visibility:visible;mso-wrap-style:square;mso-width-percent:0;mso-height-percent:0;mso-wrap-distance-left:9pt;mso-wrap-distance-top:0;mso-wrap-distance-right:9pt;mso-wrap-distance-bottom:0;mso-position-horizontal:absolute;mso-position-horizontal-relative:text;mso-position-vertical:absolute;mso-position-vertical-relative:text;mso-width-percent:0;mso-height-percent:0;mso-width-relative:margin;mso-height-relative:margin" o:gfxdata="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" strokecolor="#5b9bd5 [3204]" strokeweight=".5pt">
+              <v:shape w14:anchorId="06041F20" id="直線矢印コネクタ 85" o:spid="_x0000_s1026" type="#_x0000_t32" style="position:absolute;left:0;text-align:left;margin-left:215.55pt;margin-top:116.25pt;width:93.05pt;height:12.9pt;flip:x y;z-index:252732928;visibility:visible;mso-wrap-style:square;mso-width-percent:0;mso-height-percent:0;mso-wrap-distance-left:9pt;mso-wrap-distance-top:0;mso-wrap-distance-right:9pt;mso-wrap-distance-bottom:0;mso-position-horizontal:absolute;mso-position-horizontal-relative:text;mso-position-vertical:absolute;mso-position-vertical-relative:text;mso-width-percent:0;mso-height-percent:0;mso-width-relative:margin;mso-height-relative:margin" o:gfxdata="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" strokecolor="#5b9bd5 [3204]" strokeweight=".5pt">
                 <v:stroke endarrow="block" joinstyle="miter"/>
               </v:shape>
             </w:pict>
@@ -8129,7 +8101,7 @@
           </mc:Choice>
           <mc:Fallback>
             <w:pict>
-              <v:shape w14:anchorId="04CAAB4E" id="直線矢印コネクタ 83" o:spid="_x0000_s1026" type="#_x0000_t32" style="position:absolute;left:0;text-align:left;margin-left:231.6pt;margin-top:234.45pt;width:3.6pt;height:45.45pt;flip:x y;z-index:252727808;visibility:visible;mso-wrap-style:square;mso-width-percent:0;mso-height-percent:0;mso-wrap-distance-left:9pt;mso-wrap-distance-top:0;mso-wrap-distance-right:9pt;mso-wrap-distance-bottom:0;mso-position-horizontal:absolute;mso-position-horizontal-relative:text;mso-position-vertical:absolute;mso-position-vertical-relative:text;mso-width-percent:0;mso-height-percent:0;mso-width-relative:margin;mso-height-relative:margin" o:gfxdata="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" strokecolor="#5b9bd5 [3204]" strokeweight=".5pt">
+              <v:shape w14:anchorId="670AA184" id="直線矢印コネクタ 83" o:spid="_x0000_s1026" type="#_x0000_t32" style="position:absolute;left:0;text-align:left;margin-left:231.6pt;margin-top:234.45pt;width:3.6pt;height:45.45pt;flip:x y;z-index:252727808;visibility:visible;mso-wrap-style:square;mso-width-percent:0;mso-height-percent:0;mso-wrap-distance-left:9pt;mso-wrap-distance-top:0;mso-wrap-distance-right:9pt;mso-wrap-distance-bottom:0;mso-position-horizontal:absolute;mso-position-horizontal-relative:text;mso-position-vertical:absolute;mso-position-vertical-relative:text;mso-width-percent:0;mso-height-percent:0;mso-width-relative:margin;mso-height-relative:margin" o:gfxdata="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" strokecolor="#5b9bd5 [3204]" strokeweight=".5pt">
                 <v:stroke endarrow="block" joinstyle="miter"/>
               </v:shape>
             </w:pict>
@@ -8203,7 +8175,7 @@
           </mc:Choice>
           <mc:Fallback>
             <w:pict>
-              <v:shape w14:anchorId="4991B333" id="直線矢印コネクタ 82" o:spid="_x0000_s1026" type="#_x0000_t32" style="position:absolute;left:0;text-align:left;margin-left:212.85pt;margin-top:166.3pt;width:98.45pt;height:3.6pt;flip:x y;z-index:252721664;visibility:visible;mso-wrap-style:square;mso-width-percent:0;mso-height-percent:0;mso-wrap-distance-left:9pt;mso-wrap-distance-top:0;mso-wrap-distance-right:9pt;mso-wrap-distance-bottom:0;mso-position-horizontal:absolute;mso-position-horizontal-relative:text;mso-position-vertical:absolute;mso-position-vertical-relative:text;mso-width-percent:0;mso-height-percent:0;mso-width-relative:margin;mso-height-relative:margin" o:gfxdata="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" strokecolor="#5b9bd5 [3204]" strokeweight=".5pt">
+              <v:shape w14:anchorId="624E1361" id="直線矢印コネクタ 82" o:spid="_x0000_s1026" type="#_x0000_t32" style="position:absolute;left:0;text-align:left;margin-left:212.85pt;margin-top:166.3pt;width:98.45pt;height:3.6pt;flip:x y;z-index:252721664;visibility:visible;mso-wrap-style:square;mso-width-percent:0;mso-height-percent:0;mso-wrap-distance-left:9pt;mso-wrap-distance-top:0;mso-wrap-distance-right:9pt;mso-wrap-distance-bottom:0;mso-position-horizontal:absolute;mso-position-horizontal-relative:text;mso-position-vertical:absolute;mso-position-vertical-relative:text;mso-width-percent:0;mso-height-percent:0;mso-width-relative:margin;mso-height-relative:margin" o:gfxdata="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" strokecolor="#5b9bd5 [3204]" strokeweight=".5pt">
                 <v:stroke endarrow="block" joinstyle="miter"/>
               </v:shape>
             </w:pict>
@@ -8421,7 +8393,7 @@
           </mc:Choice>
           <mc:Fallback>
             <w:pict>
-              <v:shape w14:anchorId="3132C507" id="直線矢印コネクタ 79" o:spid="_x0000_s1026" type="#_x0000_t32" style="position:absolute;left:0;text-align:left;margin-left:265.15pt;margin-top:26.45pt;width:31.9pt;height:3.4pt;flip:x y;z-index:252708352;visibility:visible;mso-wrap-style:square;mso-wrap-distance-left:9pt;mso-wrap-distance-top:0;mso-wrap-distance-right:9pt;mso-wrap-distance-bottom:0;mso-position-horizontal:absolute;mso-position-horizontal-relative:text;mso-position-vertical:absolute;mso-position-vertical-relative:text" o:gfxdata="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" strokecolor="#5b9bd5 [3204]" strokeweight=".5pt">
+              <v:shape w14:anchorId="1A964E71" id="直線矢印コネクタ 79" o:spid="_x0000_s1026" type="#_x0000_t32" style="position:absolute;left:0;text-align:left;margin-left:265.15pt;margin-top:26.45pt;width:31.9pt;height:3.4pt;flip:x y;z-index:252708352;visibility:visible;mso-wrap-style:square;mso-wrap-distance-left:9pt;mso-wrap-distance-top:0;mso-wrap-distance-right:9pt;mso-wrap-distance-bottom:0;mso-position-horizontal:absolute;mso-position-horizontal-relative:text;mso-position-vertical:absolute;mso-position-vertical-relative:text" o:gfxdata="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" strokecolor="#5b9bd5 [3204]" strokeweight=".5pt">
                 <v:stroke endarrow="block" joinstyle="miter"/>
               </v:shape>
             </w:pict>
@@ -8711,15 +8683,7 @@
         <w:t xml:space="preserve">we </w:t>
       </w:r>
       <w:r>
-        <w:t xml:space="preserve">are </w:t>
-      </w:r>
-      <w:proofErr w:type="gramStart"/>
-      <w:r>
-        <w:t>assuming that</w:t>
-      </w:r>
-      <w:proofErr w:type="gramEnd"/>
-      <w:r>
-        <w:t xml:space="preserve"> the user has access to the back, escape and switch app buttons that comes with the Android OS</w:t>
+        <w:t>are assuming that the user has access to the back, escape and switch app buttons that comes with the Android OS</w:t>
       </w:r>
       <w:r>
         <w:t xml:space="preserve"> so that they can navigate the application</w:t>
@@ -8847,12 +8811,7 @@
         <w:tab/>
       </w:r>
       <w:r>
-        <w:t>If the user clicks the “View Map” option, then the</w:t>
-      </w:r>
-      <w:bookmarkStart w:id="30" w:name="_GoBack"/>
-      <w:bookmarkEnd w:id="30"/>
-      <w:r>
-        <w:t>y will be taken straight to the map so that they can view the locations of any flashcard decks.</w:t>
+        <w:t>If the user clicks the “View Map” option, then they will be taken straight to the map so that they can view the locations of any flashcard decks.</w:t>
       </w:r>
     </w:p>
     <w:p>
@@ -8868,16 +8827,16 @@
         <w:tab/>
         <w:t xml:space="preserve">If the user clicks the pie chart at the top of the application, then they will be taken to the progress page. If they click the circle created by two arrows, then a sync window will appear and sync the users’ progress with the server. If the user clicks the button at the top which shows different languages, then the user will be taken to their language settings. Examples of all these pages can be found in the appendix (Figures _ </w:t>
       </w:r>
-      <w:commentRangeStart w:id="31"/>
+      <w:commentRangeStart w:id="30"/>
       <w:r>
         <w:t>to</w:t>
       </w:r>
-      <w:commentRangeEnd w:id="31"/>
+      <w:commentRangeEnd w:id="30"/>
       <w:r>
         <w:rPr>
           <w:rStyle w:val="a8"/>
         </w:rPr>
-        <w:commentReference w:id="31"/>
+        <w:commentReference w:id="30"/>
       </w:r>
       <w:r>
         <w:t xml:space="preserve"> _).</w:t>
@@ -10566,6 +10525,12 @@
         </w:rPr>
         <w:t>Desktop</w:t>
       </w:r>
+      <w:r>
+        <w:rPr>
+          <w:b/>
+        </w:rPr>
+        <w:t xml:space="preserve"> Low Fidelity</w:t>
+      </w:r>
     </w:p>
     <w:p>
       <w:pPr>
@@ -10573,15 +10538,7 @@
         <w:ind w:firstLine="720"/>
       </w:pPr>
       <w:r>
-        <w:t>The desktop version also includes some features for more experienced users such as shortcuts. For the above example “</w:t>
-      </w:r>
-      <w:proofErr w:type="gramStart"/>
-      <w:r>
-        <w:t>-“</w:t>
-      </w:r>
-      <w:proofErr w:type="gramEnd"/>
-      <w:r>
-        <w:t>, “+” and “scroll wheel” can be used to control the map. When it comes to studying flashcards on the desktop version, users can use CTRL+Z to go back to a card and use the number keys to quickly answer cards.</w:t>
+        <w:t>The desktop version also includes some features for more experienced users such as shortcuts. For the above example “-“, “+” and “scroll wheel” can be used to control the map. When it comes to studying flashcards on the desktop version, users can use CTRL+Z to go back to a card and use the number keys to quickly answer cards.</w:t>
       </w:r>
     </w:p>
     <w:p>
@@ -10644,22 +10601,22 @@
           <w:noProof/>
         </w:rPr>
         <w:drawing>
-          <wp:anchor distT="0" distB="0" distL="114300" distR="114300" simplePos="0" relativeHeight="250651136" behindDoc="0" locked="0" layoutInCell="1" allowOverlap="1" wp14:anchorId="150EA0F3" wp14:editId="70C8398C">
+          <wp:anchor distT="0" distB="0" distL="114300" distR="114300" simplePos="0" relativeHeight="250651136" behindDoc="0" locked="0" layoutInCell="1" allowOverlap="1" wp14:anchorId="150EA0F3" wp14:editId="12CB187E">
             <wp:simplePos x="0" y="0"/>
             <wp:positionH relativeFrom="column">
               <wp:posOffset>2540</wp:posOffset>
             </wp:positionH>
             <wp:positionV relativeFrom="paragraph">
-              <wp:posOffset>10795</wp:posOffset>
+              <wp:posOffset>13335</wp:posOffset>
             </wp:positionV>
-            <wp:extent cx="6496050" cy="3971925"/>
-            <wp:effectExtent l="0" t="0" r="0" b="9525"/>
+            <wp:extent cx="6624955" cy="3838575"/>
+            <wp:effectExtent l="0" t="0" r="4445" b="9525"/>
             <wp:wrapThrough wrapText="bothSides">
               <wp:wrapPolygon edited="0">
                 <wp:start x="0" y="0"/>
-                <wp:lineTo x="0" y="21548"/>
-                <wp:lineTo x="21537" y="21548"/>
-                <wp:lineTo x="21537" y="0"/>
+                <wp:lineTo x="0" y="21546"/>
+                <wp:lineTo x="21552" y="21546"/>
+                <wp:lineTo x="21552" y="0"/>
                 <wp:lineTo x="0" y="0"/>
               </wp:wrapPolygon>
             </wp:wrapThrough>
@@ -10688,7 +10645,7 @@
                   <pic:spPr>
                     <a:xfrm>
                       <a:off x="0" y="0"/>
-                      <a:ext cx="6496050" cy="3971925"/>
+                      <a:ext cx="6624955" cy="3838575"/>
                     </a:xfrm>
                     <a:prstGeom prst="rect">
                       <a:avLst/>
@@ -10905,6 +10862,7 @@
       <w:pPr>
         <w:spacing w:after="160"/>
         <w:rPr>
+          <w:rFonts w:hint="eastAsia"/>
           <w:b/>
           <w:sz w:val="28"/>
           <w:szCs w:val="28"/>
@@ -10976,7 +10934,7 @@
           </mc:Choice>
           <mc:Fallback>
             <w:pict>
-              <v:shape w14:anchorId="3742A252" id="直線矢印コネクタ 50" o:spid="_x0000_s1026" type="#_x0000_t32" style="position:absolute;left:0;text-align:left;margin-left:-408pt;margin-top:11.1pt;width:123.75pt;height:192.75pt;flip:y;z-index:250759680;visibility:visible;mso-wrap-style:square;mso-width-percent:0;mso-height-percent:0;mso-wrap-distance-left:9pt;mso-wrap-distance-top:0;mso-wrap-distance-right:9pt;mso-wrap-distance-bottom:0;mso-position-horizontal:absolute;mso-position-horizontal-relative:text;mso-position-vertical:absolute;mso-position-vertical-relative:text;mso-width-percent:0;mso-height-percent:0;mso-width-relative:margin;mso-height-relative:margin" o:gfxdata="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" strokecolor="#5b9bd5 [3204]" strokeweight=".5pt">
+              <v:shape w14:anchorId="5D56BC50" id="直線矢印コネクタ 50" o:spid="_x0000_s1026" type="#_x0000_t32" style="position:absolute;left:0;text-align:left;margin-left:-408pt;margin-top:11.1pt;width:123.75pt;height:192.75pt;flip:y;z-index:250759680;visibility:visible;mso-wrap-style:square;mso-width-percent:0;mso-height-percent:0;mso-wrap-distance-left:9pt;mso-wrap-distance-top:0;mso-wrap-distance-right:9pt;mso-wrap-distance-bottom:0;mso-position-horizontal:absolute;mso-position-horizontal-relative:text;mso-position-vertical:absolute;mso-position-vertical-relative:text;mso-width-percent:0;mso-height-percent:0;mso-width-relative:margin;mso-height-relative:margin" o:gfxdata="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" strokecolor="#5b9bd5 [3204]" strokeweight=".5pt">
                 <v:stroke endarrow="block" joinstyle="miter"/>
               </v:shape>
             </w:pict>
@@ -11049,7 +11007,7 @@
           </mc:Choice>
           <mc:Fallback>
             <w:pict>
-              <v:shape w14:anchorId="460D9221" id="直線矢印コネクタ 51" o:spid="_x0000_s1026" type="#_x0000_t32" style="position:absolute;left:0;text-align:left;margin-left:-231.75pt;margin-top:3.4pt;width:95.25pt;height:98.25pt;flip:y;z-index:250747392;visibility:visible;mso-wrap-style:square;mso-width-percent:0;mso-height-percent:0;mso-wrap-distance-left:9pt;mso-wrap-distance-top:0;mso-wrap-distance-right:9pt;mso-wrap-distance-bottom:0;mso-position-horizontal:absolute;mso-position-horizontal-relative:text;mso-position-vertical:absolute;mso-position-vertical-relative:text;mso-width-percent:0;mso-height-percent:0;mso-width-relative:margin;mso-height-relative:margin" o:gfxdata="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" strokecolor="#5b9bd5 [3204]" strokeweight=".5pt">
+              <v:shape w14:anchorId="61DD73C6" id="直線矢印コネクタ 51" o:spid="_x0000_s1026" type="#_x0000_t32" style="position:absolute;left:0;text-align:left;margin-left:-231.75pt;margin-top:3.4pt;width:95.25pt;height:98.25pt;flip:y;z-index:250747392;visibility:visible;mso-wrap-style:square;mso-width-percent:0;mso-height-percent:0;mso-wrap-distance-left:9pt;mso-wrap-distance-top:0;mso-wrap-distance-right:9pt;mso-wrap-distance-bottom:0;mso-position-horizontal:absolute;mso-position-horizontal-relative:text;mso-position-vertical:absolute;mso-position-vertical-relative:text;mso-width-percent:0;mso-height-percent:0;mso-width-relative:margin;mso-height-relative:margin" o:gfxdata="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" strokecolor="#5b9bd5 [3204]" strokeweight=".5pt">
                 <v:stroke endarrow="block" joinstyle="miter"/>
               </v:shape>
             </w:pict>
@@ -11122,7 +11080,7 @@
           </mc:Choice>
           <mc:Fallback>
             <w:pict>
-              <v:shape w14:anchorId="12872809" id="直線矢印コネクタ 52" o:spid="_x0000_s1026" type="#_x0000_t32" style="position:absolute;left:0;text-align:left;margin-left:-232.5pt;margin-top:4.9pt;width:60.75pt;height:97.5pt;flip:y;z-index:250753536;visibility:visible;mso-wrap-style:square;mso-width-percent:0;mso-height-percent:0;mso-wrap-distance-left:9pt;mso-wrap-distance-top:0;mso-wrap-distance-right:9pt;mso-wrap-distance-bottom:0;mso-position-horizontal:absolute;mso-position-horizontal-relative:text;mso-position-vertical:absolute;mso-position-vertical-relative:text;mso-width-percent:0;mso-height-percent:0;mso-width-relative:margin;mso-height-relative:margin" o:gfxdata="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" strokecolor="#5b9bd5 [3204]" strokeweight=".5pt">
+              <v:shape w14:anchorId="6FBC6A3A" id="直線矢印コネクタ 52" o:spid="_x0000_s1026" type="#_x0000_t32" style="position:absolute;left:0;text-align:left;margin-left:-232.5pt;margin-top:4.9pt;width:60.75pt;height:97.5pt;flip:y;z-index:250753536;visibility:visible;mso-wrap-style:square;mso-width-percent:0;mso-height-percent:0;mso-wrap-distance-left:9pt;mso-wrap-distance-top:0;mso-wrap-distance-right:9pt;mso-wrap-distance-bottom:0;mso-position-horizontal:absolute;mso-position-horizontal-relative:text;mso-position-vertical:absolute;mso-position-vertical-relative:text;mso-width-percent:0;mso-height-percent:0;mso-width-relative:margin;mso-height-relative:margin" o:gfxdata="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" strokecolor="#5b9bd5 [3204]" strokeweight=".5pt">
                 <v:stroke endarrow="block" joinstyle="miter"/>
               </v:shape>
             </w:pict>
@@ -11195,7 +11153,7 @@
           </mc:Choice>
           <mc:Fallback>
             <w:pict>
-              <v:shape w14:anchorId="4214E233" id="直線矢印コネクタ 53" o:spid="_x0000_s1026" type="#_x0000_t32" style="position:absolute;left:0;text-align:left;margin-left:-42.95pt;margin-top:4.1pt;width:3.6pt;height:78pt;flip:y;z-index:250777088;visibility:visible;mso-wrap-style:square;mso-width-percent:0;mso-height-percent:0;mso-wrap-distance-left:9pt;mso-wrap-distance-top:0;mso-wrap-distance-right:9pt;mso-wrap-distance-bottom:0;mso-position-horizontal:absolute;mso-position-horizontal-relative:text;mso-position-vertical:absolute;mso-position-vertical-relative:text;mso-width-percent:0;mso-height-percent:0;mso-width-relative:margin;mso-height-relative:margin" o:gfxdata="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" strokecolor="#5b9bd5 [3204]" strokeweight=".5pt">
+              <v:shape w14:anchorId="6EE78530" id="直線矢印コネクタ 53" o:spid="_x0000_s1026" type="#_x0000_t32" style="position:absolute;left:0;text-align:left;margin-left:-42.95pt;margin-top:4.1pt;width:3.6pt;height:78pt;flip:y;z-index:250777088;visibility:visible;mso-wrap-style:square;mso-width-percent:0;mso-height-percent:0;mso-wrap-distance-left:9pt;mso-wrap-distance-top:0;mso-wrap-distance-right:9pt;mso-wrap-distance-bottom:0;mso-position-horizontal:absolute;mso-position-horizontal-relative:text;mso-position-vertical:absolute;mso-position-vertical-relative:text;mso-width-percent:0;mso-height-percent:0;mso-width-relative:margin;mso-height-relative:margin" o:gfxdata="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" strokecolor="#5b9bd5 [3204]" strokeweight=".5pt">
                 <v:stroke endarrow="block" joinstyle="miter"/>
               </v:shape>
             </w:pict>
@@ -11268,7 +11226,7 @@
           </mc:Choice>
           <mc:Fallback>
             <w:pict>
-              <v:shape w14:anchorId="1570F789" id="直線矢印コネクタ 54" o:spid="_x0000_s1026" type="#_x0000_t32" style="position:absolute;left:0;text-align:left;margin-left:-65.9pt;margin-top:20.25pt;width:24.45pt;height:63.15pt;flip:x y;z-index:250770944;visibility:visible;mso-wrap-style:square;mso-width-percent:0;mso-height-percent:0;mso-wrap-distance-left:9pt;mso-wrap-distance-top:0;mso-wrap-distance-right:9pt;mso-wrap-distance-bottom:0;mso-position-horizontal:absolute;mso-position-horizontal-relative:text;mso-position-vertical:absolute;mso-position-vertical-relative:text;mso-width-percent:0;mso-height-percent:0;mso-width-relative:margin;mso-height-relative:margin" o:gfxdata="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" strokecolor="#5b9bd5 [3204]" strokeweight=".5pt">
+              <v:shape w14:anchorId="1C2B94E0" id="直線矢印コネクタ 54" o:spid="_x0000_s1026" type="#_x0000_t32" style="position:absolute;left:0;text-align:left;margin-left:-65.9pt;margin-top:20.25pt;width:24.45pt;height:63.15pt;flip:x y;z-index:250770944;visibility:visible;mso-wrap-style:square;mso-width-percent:0;mso-height-percent:0;mso-wrap-distance-left:9pt;mso-wrap-distance-top:0;mso-wrap-distance-right:9pt;mso-wrap-distance-bottom:0;mso-position-horizontal:absolute;mso-position-horizontal-relative:text;mso-position-vertical:absolute;mso-position-vertical-relative:text;mso-width-percent:0;mso-height-percent:0;mso-width-relative:margin;mso-height-relative:margin" o:gfxdata="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" strokecolor="#5b9bd5 [3204]" strokeweight=".5pt">
                 <v:stroke endarrow="block" joinstyle="miter"/>
               </v:shape>
             </w:pict>
@@ -11341,7 +11299,7 @@
           </mc:Choice>
           <mc:Fallback>
             <w:pict>
-              <v:shape w14:anchorId="259E262C" id="直線矢印コネクタ 55" o:spid="_x0000_s1026" type="#_x0000_t32" style="position:absolute;left:0;text-align:left;margin-left:-408.75pt;margin-top:18.3pt;width:125.25pt;height:49.5pt;flip:y;z-index:250764800;visibility:visible;mso-wrap-style:square;mso-width-percent:0;mso-height-percent:0;mso-wrap-distance-left:9pt;mso-wrap-distance-top:0;mso-wrap-distance-right:9pt;mso-wrap-distance-bottom:0;mso-position-horizontal:absolute;mso-position-horizontal-relative:text;mso-position-vertical:absolute;mso-position-vertical-relative:text;mso-width-percent:0;mso-height-percent:0;mso-width-relative:margin;mso-height-relative:margin" o:gfxdata="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" strokecolor="#5b9bd5 [3204]" strokeweight=".5pt">
+              <v:shape w14:anchorId="7D807A3B" id="直線矢印コネクタ 55" o:spid="_x0000_s1026" type="#_x0000_t32" style="position:absolute;left:0;text-align:left;margin-left:-408.75pt;margin-top:18.3pt;width:125.25pt;height:49.5pt;flip:y;z-index:250764800;visibility:visible;mso-wrap-style:square;mso-width-percent:0;mso-height-percent:0;mso-wrap-distance-left:9pt;mso-wrap-distance-top:0;mso-wrap-distance-right:9pt;mso-wrap-distance-bottom:0;mso-position-horizontal:absolute;mso-position-horizontal-relative:text;mso-position-vertical:absolute;mso-position-vertical-relative:text;mso-width-percent:0;mso-height-percent:0;mso-width-relative:margin;mso-height-relative:margin" o:gfxdata="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" strokecolor="#5b9bd5 [3204]" strokeweight=".5pt">
                 <v:stroke endarrow="block" joinstyle="miter"/>
               </v:shape>
             </w:pict>
@@ -11372,59 +11330,102 @@
       <w:pPr>
         <w:spacing w:after="160"/>
         <w:rPr>
-          <w:b/>
-          <w:sz w:val="28"/>
-          <w:szCs w:val="28"/>
-        </w:rPr>
-      </w:pPr>
-    </w:p>
-    <w:p>
-      <w:pPr>
-        <w:spacing w:after="160"/>
-        <w:rPr>
-          <w:rFonts w:hint="eastAsia"/>
-        </w:rPr>
-      </w:pPr>
-      <w:r>
-        <w:rPr>
-          <w:b/>
-          <w:sz w:val="28"/>
-          <w:szCs w:val="28"/>
-        </w:rPr>
-        <w:tab/>
-      </w:r>
-    </w:p>
-    <w:p>
-      <w:pPr>
-        <w:spacing w:after="160"/>
-        <w:rPr>
           <w:sz w:val="21"/>
           <w:szCs w:val="21"/>
         </w:rPr>
       </w:pPr>
-    </w:p>
-    <w:p>
-      <w:pPr>
-        <w:spacing w:after="160"/>
-        <w:rPr>
+      <w:r>
+        <w:rPr>
+          <w:b/>
+        </w:rPr>
+        <w:lastRenderedPageBreak/>
+        <w:t>Empirical Evaluation</w:t>
+      </w:r>
+    </w:p>
+    <w:p>
+      <w:pPr>
+        <w:spacing w:after="160"/>
+        <w:rPr>
+          <w:rFonts w:hint="eastAsia"/>
           <w:sz w:val="21"/>
           <w:szCs w:val="21"/>
         </w:rPr>
       </w:pPr>
-    </w:p>
-    <w:p>
-      <w:pPr>
-        <w:spacing w:after="160"/>
+      <w:bookmarkStart w:id="31" w:name="_GoBack"/>
+      <w:bookmarkEnd w:id="31"/>
+      <w:r>
         <w:rPr>
           <w:sz w:val="21"/>
           <w:szCs w:val="21"/>
         </w:rPr>
-      </w:pPr>
-    </w:p>
-    <w:p>
-      <w:pPr>
-        <w:spacing w:after="160"/>
-        <w:rPr>
+        <w:pict w14:anchorId="1924BE22">
+          <v:shape id="_x0000_i1770" type="#_x0000_t75" style="width:537.95pt;height:308.4pt">
+            <v:imagedata r:id="rId32" o:title="chrome_2017-03-12_21-50-09"/>
+          </v:shape>
+        </w:pict>
+      </w:r>
+    </w:p>
+    <w:p>
+      <w:pPr>
+        <w:spacing w:after="160"/>
+        <w:rPr>
+          <w:b/>
+        </w:rPr>
+      </w:pPr>
+      <w:r>
+        <w:rPr>
+          <w:b/>
+        </w:rPr>
+        <w:t>Mobile High Fidelity</w:t>
+      </w:r>
+    </w:p>
+    <w:p>
+      <w:pPr>
+        <w:spacing w:after="160"/>
+        <w:rPr>
+          <w:b/>
+        </w:rPr>
+      </w:pPr>
+    </w:p>
+    <w:p>
+      <w:pPr>
+        <w:spacing w:after="160"/>
+        <w:rPr>
+          <w:b/>
+        </w:rPr>
+      </w:pPr>
+      <w:r>
+        <w:rPr>
+          <w:b/>
+        </w:rPr>
+        <w:t>Desktop</w:t>
+      </w:r>
+      <w:r>
+        <w:rPr>
+          <w:b/>
+        </w:rPr>
+        <w:t xml:space="preserve"> </w:t>
+      </w:r>
+      <w:r>
+        <w:rPr>
+          <w:b/>
+        </w:rPr>
+        <w:t>High Fidelity</w:t>
+      </w:r>
+    </w:p>
+    <w:p>
+      <w:pPr>
+        <w:spacing w:after="160"/>
+        <w:rPr>
+          <w:b/>
+        </w:rPr>
+      </w:pPr>
+    </w:p>
+    <w:p>
+      <w:pPr>
+        <w:spacing w:after="160"/>
+        <w:rPr>
+          <w:rFonts w:hint="eastAsia"/>
           <w:sz w:val="21"/>
           <w:szCs w:val="21"/>
         </w:rPr>
@@ -11443,6 +11444,34 @@
       <w:pPr>
         <w:spacing w:after="160"/>
         <w:rPr>
+          <w:b/>
+        </w:rPr>
+      </w:pPr>
+      <w:r>
+        <w:rPr>
+          <w:b/>
+        </w:rPr>
+        <w:t>Section 3</w:t>
+      </w:r>
+    </w:p>
+    <w:p>
+      <w:pPr>
+        <w:spacing w:after="160"/>
+        <w:rPr>
+          <w:b/>
+        </w:rPr>
+      </w:pPr>
+      <w:r>
+        <w:rPr>
+          <w:b/>
+        </w:rPr>
+        <w:t>Evaluation</w:t>
+      </w:r>
+    </w:p>
+    <w:p>
+      <w:pPr>
+        <w:spacing w:after="160"/>
+        <w:rPr>
           <w:sz w:val="21"/>
           <w:szCs w:val="21"/>
         </w:rPr>
@@ -11456,34 +11485,43 @@
           <w:szCs w:val="21"/>
         </w:rPr>
       </w:pPr>
-      <w:r>
+    </w:p>
+    <w:p>
+      <w:pPr>
+        <w:spacing w:after="160"/>
         <w:rPr>
           <w:sz w:val="21"/>
           <w:szCs w:val="21"/>
         </w:rPr>
-        <w:t>Section 3 20%</w:t>
-      </w:r>
-    </w:p>
-    <w:p>
-      <w:pPr>
-        <w:spacing w:after="160"/>
+      </w:pPr>
+      <w:r>
         <w:rPr>
           <w:sz w:val="21"/>
           <w:szCs w:val="21"/>
         </w:rPr>
-      </w:pPr>
-      <w:r>
+        <w:t>Section 3 20%</w:t>
+      </w:r>
+    </w:p>
+    <w:p>
+      <w:pPr>
+        <w:spacing w:after="160"/>
         <w:rPr>
           <w:sz w:val="21"/>
           <w:szCs w:val="21"/>
         </w:rPr>
-        <w:t>1)</w:t>
-      </w:r>
+      </w:pPr>
       <w:r>
         <w:rPr>
           <w:sz w:val="21"/>
           <w:szCs w:val="21"/>
         </w:rPr>
+        <w:t>1)</w:t>
+      </w:r>
+      <w:r>
+        <w:rPr>
+          <w:sz w:val="21"/>
+          <w:szCs w:val="21"/>
+        </w:rPr>
         <w:tab/>
         <w:t>Critical evaluation of, and reflection on your process, and the role of prototyping in empirical evaluation.</w:t>
       </w:r>
@@ -11605,7 +11643,37 @@
           <w:szCs w:val="21"/>
         </w:rPr>
         <w:tab/>
-        <w:t>Evidence of paper prototypes and evaluation</w:t>
+        <w:t xml:space="preserve">Evidence of </w:t>
+      </w:r>
+      <w:r>
+        <w:rPr>
+          <w:b/>
+          <w:sz w:val="21"/>
+          <w:szCs w:val="21"/>
+        </w:rPr>
+        <w:t>paper prototypes</w:t>
+      </w:r>
+      <w:r>
+        <w:rPr>
+          <w:sz w:val="21"/>
+          <w:szCs w:val="21"/>
+        </w:rPr>
+        <w:t xml:space="preserve"> and </w:t>
+      </w:r>
+      <w:commentRangeStart w:id="32"/>
+      <w:r>
+        <w:rPr>
+          <w:sz w:val="21"/>
+          <w:szCs w:val="21"/>
+        </w:rPr>
+        <w:t>evaluation</w:t>
+      </w:r>
+      <w:commentRangeEnd w:id="32"/>
+      <w:r>
+        <w:rPr>
+          <w:rStyle w:val="a8"/>
+        </w:rPr>
+        <w:commentReference w:id="32"/>
       </w:r>
     </w:p>
     <w:p>
@@ -11630,6 +11698,25 @@
           <w:szCs w:val="52"/>
         </w:rPr>
         <w:t>CHECK ALL YOUR REFERENCES</w:t>
+      </w:r>
+    </w:p>
+    <w:p>
+      <w:pPr>
+        <w:widowControl w:val="0"/>
+        <w:rPr>
+          <w:b/>
+          <w:sz w:val="52"/>
+          <w:szCs w:val="52"/>
+        </w:rPr>
+      </w:pPr>
+      <w:r>
+        <w:rPr>
+          <w:b/>
+          <w:sz w:val="52"/>
+          <w:szCs w:val="52"/>
+        </w:rPr>
+        <w:lastRenderedPageBreak/>
+        <w:t>CHECK FOR DUPLICATE TEXT</w:t>
       </w:r>
     </w:p>
     <w:p>
@@ -12335,7 +12422,7 @@
       </w:pPr>
     </w:p>
   </w:comment>
-  <w:comment w:id="31" w:author="マット" w:date="2017-03-12T13:13:00Z" w:initials="マ">
+  <w:comment w:id="30" w:author="マット" w:date="2017-03-12T13:13:00Z" w:initials="マ">
     <w:p>
       <w:pPr>
         <w:pStyle w:val="a6"/>
@@ -12354,6 +12441,31 @@
       <w:pPr>
         <w:pStyle w:val="a6"/>
       </w:pPr>
+    </w:p>
+  </w:comment>
+  <w:comment w:id="32" w:author="マット" w:date="2017-03-12T21:37:00Z" w:initials="マ">
+    <w:p>
+      <w:pPr>
+        <w:pStyle w:val="a6"/>
+        <w:rPr>
+          <w:rFonts w:hint="eastAsia"/>
+        </w:rPr>
+      </w:pPr>
+      <w:r>
+        <w:rPr>
+          <w:rStyle w:val="a8"/>
+        </w:rPr>
+        <w:annotationRef/>
+      </w:r>
+      <w:r>
+        <w:rPr>
+          <w:rFonts w:hint="eastAsia"/>
+        </w:rPr>
+        <w:t>D</w:t>
+      </w:r>
+      <w:r>
+        <w:t>o they have to be paper?!</w:t>
+      </w:r>
     </w:p>
   </w:comment>
 </w:comments>
@@ -12392,6 +12504,7 @@
   <w15:commentEx w15:paraId="3E86E8F3" w15:done="0"/>
   <w15:commentEx w15:paraId="14ADCA4D" w15:done="0"/>
   <w15:commentEx w15:paraId="4E811A13" w15:done="0"/>
+  <w15:commentEx w15:paraId="73E5FFA6" w15:done="0"/>
 </w15:commentsEx>
 </file>
 
@@ -13726,7 +13839,7 @@
 </file>
 
 <file path=customXml/itemProps1.xml><?xml version="1.0" encoding="utf-8"?>
-<ds:datastoreItem xmlns:ds="http://schemas.openxmlformats.org/officeDocument/2006/customXml" ds:itemID="{393E5374-D6AD-468A-BA99-F79ED0B31AFE}">
+<ds:datastoreItem xmlns:ds="http://schemas.openxmlformats.org/officeDocument/2006/customXml" ds:itemID="{345D69AD-504D-419D-937F-DF03F22B042A}">
   <ds:schemaRefs>
     <ds:schemaRef ds:uri="http://schemas.openxmlformats.org/officeDocument/2006/bibliography"/>
   </ds:schemaRefs>

--- a/Documentation and Final Report/GUDEReportUP769535.docx
+++ b/Documentation and Final Report/GUDEReportUP769535.docx
@@ -1,6 +1,6 @@
 
 <file path=word/document.xml><?xml version="1.0" encoding="utf-8"?>
-<w:document xmlns:wpc="http://schemas.microsoft.com/office/word/2010/wordprocessingCanvas" xmlns:cx="http://schemas.microsoft.com/office/drawing/2014/chartex" xmlns:cx1="http://schemas.microsoft.com/office/drawing/2015/9/8/chartex" xmlns:cx2="http://schemas.microsoft.com/office/drawing/2015/10/21/chartex" xmlns:cx3="http://schemas.microsoft.com/office/drawing/2016/5/9/chartex" xmlns:cx4="http://schemas.microsoft.com/office/drawing/2016/5/10/chartex" xmlns:cx5="http://schemas.microsoft.com/office/drawing/2016/5/11/chartex" xmlns:mc="http://schemas.openxmlformats.org/markup-compatibility/2006" xmlns:o="urn:schemas-microsoft-com:office:office" xmlns:r="http://schemas.openxmlformats.org/officeDocument/2006/relationships" xmlns:m="http://schemas.openxmlformats.org/officeDocument/2006/math" xmlns:v="urn:schemas-microsoft-com:vml" xmlns:wp14="http://schemas.microsoft.com/office/word/2010/wordprocessingDrawing" xmlns:wp="http://schemas.openxmlformats.org/drawingml/2006/wordprocessingDrawing" xmlns:w10="urn:schemas-microsoft-com:office:word" xmlns:w="http://schemas.openxmlformats.org/wordprocessingml/2006/main" xmlns:w14="http://schemas.microsoft.com/office/word/2010/wordml" xmlns:w15="http://schemas.microsoft.com/office/word/2012/wordml" xmlns:w16se="http://schemas.microsoft.com/office/word/2015/wordml/symex" xmlns:wpg="http://schemas.microsoft.com/office/word/2010/wordprocessingGroup" xmlns:wpi="http://schemas.microsoft.com/office/word/2010/wordprocessingInk" xmlns:wne="http://schemas.microsoft.com/office/word/2006/wordml" xmlns:wps="http://schemas.microsoft.com/office/word/2010/wordprocessingShape" mc:Ignorable="w14 w15 w16se wp14">
+<w:document xmlns:wpc="http://schemas.microsoft.com/office/word/2010/wordprocessingCanvas" xmlns:mc="http://schemas.openxmlformats.org/markup-compatibility/2006" xmlns:o="urn:schemas-microsoft-com:office:office" xmlns:r="http://schemas.openxmlformats.org/officeDocument/2006/relationships" xmlns:m="http://schemas.openxmlformats.org/officeDocument/2006/math" xmlns:v="urn:schemas-microsoft-com:vml" xmlns:wp14="http://schemas.microsoft.com/office/word/2010/wordprocessingDrawing" xmlns:wp="http://schemas.openxmlformats.org/drawingml/2006/wordprocessingDrawing" xmlns:w10="urn:schemas-microsoft-com:office:word" xmlns:w="http://schemas.openxmlformats.org/wordprocessingml/2006/main" xmlns:w14="http://schemas.microsoft.com/office/word/2010/wordml" xmlns:w15="http://schemas.microsoft.com/office/word/2012/wordml" xmlns:wpg="http://schemas.microsoft.com/office/word/2010/wordprocessingGroup" xmlns:wpi="http://schemas.microsoft.com/office/word/2010/wordprocessingInk" xmlns:wne="http://schemas.microsoft.com/office/word/2006/wordml" xmlns:wps="http://schemas.microsoft.com/office/word/2010/wordprocessingShape" mc:Ignorable="w14 w15 wp14">
   <w:body>
     <w:p>
       <w:pPr>
@@ -1313,7 +1313,7 @@
     </w:p>
     <w:tbl>
       <w:tblPr>
-        <w:tblStyle w:val="a5"/>
+        <w:tblStyle w:val="a"/>
         <w:tblW w:w="10772" w:type="dxa"/>
         <w:jc w:val="center"/>
         <w:tblInd w:w="0" w:type="dxa"/>
@@ -2974,7 +2974,6 @@
                 <w:sz w:val="20"/>
                 <w:szCs w:val="20"/>
               </w:rPr>
-              <w:lastRenderedPageBreak/>
               <w:t>Create/edit account info</w:t>
             </w:r>
           </w:p>
@@ -3898,54 +3897,12 @@
         </w:rPr>
         <w:t xml:space="preserve"> for accessibility and the buttons are still small or the text is just as small as a normal mobile version, then the user will have a hard time using it.</w:t>
       </w:r>
-    </w:p>
-    <w:p>
-      <w:pPr>
-        <w:spacing w:after="160"/>
-        <w:ind w:firstLine="720"/>
+      <w:r>
         <w:rPr>
           <w:sz w:val="20"/>
           <w:szCs w:val="20"/>
         </w:rPr>
-      </w:pPr>
-      <w:r>
-        <w:rPr>
-          <w:sz w:val="20"/>
-          <w:szCs w:val="20"/>
-        </w:rPr>
-        <w:t xml:space="preserve">I don't think the app will have any environmental </w:t>
-      </w:r>
-      <w:commentRangeStart w:id="17"/>
-      <w:r>
-        <w:rPr>
-          <w:sz w:val="20"/>
-          <w:szCs w:val="20"/>
-        </w:rPr>
-        <w:t>issues</w:t>
-      </w:r>
-      <w:commentRangeEnd w:id="17"/>
-      <w:r>
-        <w:rPr>
-          <w:rStyle w:val="a8"/>
-          <w:sz w:val="20"/>
-          <w:szCs w:val="20"/>
-        </w:rPr>
-        <w:commentReference w:id="17"/>
-      </w:r>
-      <w:r>
-        <w:rPr>
-          <w:sz w:val="20"/>
-          <w:szCs w:val="20"/>
-        </w:rPr>
-        <w:t>.</w:t>
-      </w:r>
-      <w:r>
-        <w:rPr>
-          <w:rFonts w:hint="eastAsia"/>
-          <w:sz w:val="20"/>
-          <w:szCs w:val="20"/>
-        </w:rPr>
-        <w:t xml:space="preserve"> </w:t>
+        <w:t xml:space="preserve"> The user will be using the mobile app outside which could have some environmental issue which should be included. For example, glare could affect the ability to see the screen so this may affect the colour scheme.</w:t>
       </w:r>
     </w:p>
     <w:p>
@@ -3981,7 +3938,7 @@
           <w:szCs w:val="21"/>
         </w:rPr>
       </w:pPr>
-      <w:commentRangeStart w:id="18"/>
+      <w:commentRangeStart w:id="17"/>
       <w:r>
         <w:rPr>
           <w:sz w:val="21"/>
@@ -4007,7 +3964,7 @@
           <w:szCs w:val="21"/>
         </w:rPr>
       </w:pPr>
-      <w:commentRangeStart w:id="19"/>
+      <w:commentRangeStart w:id="18"/>
       <w:r>
         <w:rPr>
           <w:b/>
@@ -4025,19 +3982,19 @@
         <w:tab/>
         <w:t>Low fidelity prototypes for both Mobile and Desktop applications</w:t>
       </w:r>
+      <w:commentRangeEnd w:id="17"/>
+      <w:r>
+        <w:rPr>
+          <w:b/>
+        </w:rPr>
+        <w:commentReference w:id="17"/>
+      </w:r>
       <w:commentRangeEnd w:id="18"/>
       <w:r>
         <w:rPr>
-          <w:b/>
+          <w:rStyle w:val="CommentReference"/>
         </w:rPr>
         <w:commentReference w:id="18"/>
-      </w:r>
-      <w:commentRangeEnd w:id="19"/>
-      <w:r>
-        <w:rPr>
-          <w:rStyle w:val="a8"/>
-        </w:rPr>
-        <w:commentReference w:id="19"/>
       </w:r>
     </w:p>
     <w:p>
@@ -4048,7 +4005,7 @@
           <w:szCs w:val="21"/>
         </w:rPr>
       </w:pPr>
-      <w:commentRangeStart w:id="20"/>
+      <w:commentRangeStart w:id="19"/>
       <w:r>
         <w:rPr>
           <w:sz w:val="21"/>
@@ -4064,9 +4021,9 @@
         <w:tab/>
         <w:t>Quick and dirty initial empirical evaluation</w:t>
       </w:r>
-      <w:commentRangeEnd w:id="20"/>
-      <w:r>
-        <w:commentReference w:id="20"/>
+      <w:commentRangeEnd w:id="19"/>
+      <w:r>
+        <w:commentReference w:id="19"/>
       </w:r>
     </w:p>
     <w:p>
@@ -4077,7 +4034,7 @@
           <w:szCs w:val="21"/>
         </w:rPr>
       </w:pPr>
-      <w:commentRangeStart w:id="21"/>
+      <w:commentRangeStart w:id="20"/>
       <w:r>
         <w:rPr>
           <w:sz w:val="21"/>
@@ -4093,9 +4050,9 @@
         <w:tab/>
         <w:t>Interface Specification modification</w:t>
       </w:r>
-      <w:commentRangeEnd w:id="21"/>
-      <w:r>
-        <w:commentReference w:id="21"/>
+      <w:commentRangeEnd w:id="20"/>
+      <w:r>
+        <w:commentReference w:id="20"/>
       </w:r>
     </w:p>
     <w:p>
@@ -4106,7 +4063,7 @@
           <w:szCs w:val="21"/>
         </w:rPr>
       </w:pPr>
-      <w:commentRangeStart w:id="22"/>
+      <w:commentRangeStart w:id="21"/>
       <w:r>
         <w:rPr>
           <w:sz w:val="21"/>
@@ -4122,9 +4079,9 @@
         <w:tab/>
         <w:t>High fidelity prototypes for both Mobile and Desktop applications (must use Visual Basic for the Desktop prototype)</w:t>
       </w:r>
-      <w:commentRangeEnd w:id="22"/>
-      <w:r>
-        <w:commentReference w:id="22"/>
+      <w:commentRangeEnd w:id="21"/>
+      <w:r>
+        <w:commentReference w:id="21"/>
       </w:r>
     </w:p>
     <w:p>
@@ -4135,7 +4092,7 @@
           <w:szCs w:val="21"/>
         </w:rPr>
       </w:pPr>
-      <w:commentRangeStart w:id="23"/>
+      <w:commentRangeStart w:id="22"/>
       <w:r>
         <w:rPr>
           <w:sz w:val="21"/>
@@ -4151,9 +4108,9 @@
         <w:tab/>
         <w:t>Quick and dirty empirical re-evaluation</w:t>
       </w:r>
-      <w:commentRangeEnd w:id="23"/>
-      <w:r>
-        <w:commentReference w:id="23"/>
+      <w:commentRangeEnd w:id="22"/>
+      <w:r>
+        <w:commentReference w:id="22"/>
       </w:r>
     </w:p>
     <w:p>
@@ -4164,7 +4121,7 @@
           <w:szCs w:val="21"/>
         </w:rPr>
       </w:pPr>
-      <w:commentRangeStart w:id="24"/>
+      <w:commentRangeStart w:id="23"/>
       <w:r>
         <w:rPr>
           <w:sz w:val="21"/>
@@ -4180,9 +4137,9 @@
         <w:tab/>
         <w:t>Interface Specification modification</w:t>
       </w:r>
-      <w:commentRangeEnd w:id="24"/>
-      <w:r>
-        <w:commentReference w:id="24"/>
+      <w:commentRangeEnd w:id="23"/>
+      <w:r>
+        <w:commentReference w:id="23"/>
       </w:r>
     </w:p>
     <w:p>
@@ -4199,7 +4156,6 @@
           <w:sz w:val="24"/>
           <w:szCs w:val="24"/>
         </w:rPr>
-        <w:lastRenderedPageBreak/>
         <w:t>Section 2</w:t>
       </w:r>
     </w:p>
@@ -4224,6 +4180,24 @@
     <w:p>
       <w:pPr>
         <w:spacing w:after="160"/>
+        <w:rPr>
+          <w:b/>
+          <w:sz w:val="24"/>
+          <w:szCs w:val="24"/>
+        </w:rPr>
+      </w:pPr>
+      <w:r>
+        <w:rPr>
+          <w:b/>
+          <w:sz w:val="24"/>
+          <w:szCs w:val="24"/>
+        </w:rPr>
+        <w:t>Make sure that the distinction between applications is clear</w:t>
+      </w:r>
+    </w:p>
+    <w:p>
+      <w:pPr>
+        <w:spacing w:after="160"/>
       </w:pPr>
       <w:r>
         <w:tab/>
@@ -4262,6 +4236,7 @@
       <w:r>
         <w:rPr>
           <w:noProof/>
+          <w:lang w:val="en-GB" w:eastAsia="en-GB"/>
         </w:rPr>
         <w:drawing>
           <wp:inline distT="114300" distB="114300" distL="114300" distR="114300" wp14:anchorId="1979BFBA" wp14:editId="13693C1E">
@@ -4310,13 +4285,15 @@
       </w:pPr>
       <w:r>
         <w:rPr>
+          <w:noProof/>
           <w:sz w:val="20"/>
           <w:szCs w:val="20"/>
+          <w:lang w:val="en-GB" w:eastAsia="en-GB"/>
         </w:rPr>
         <mc:AlternateContent>
           <mc:Choice Requires="wps">
             <w:drawing>
-              <wp:anchor distT="0" distB="0" distL="114300" distR="114300" simplePos="0" relativeHeight="251264512" behindDoc="0" locked="0" layoutInCell="1" allowOverlap="1" wp14:anchorId="6A0C6FE5" wp14:editId="3FEE3E54">
+              <wp:anchor distT="0" distB="0" distL="114300" distR="114300" simplePos="0" relativeHeight="251644416" behindDoc="0" locked="0" layoutInCell="1" allowOverlap="1" wp14:anchorId="6A0C6FE5" wp14:editId="3FEE3E54">
                 <wp:simplePos x="0" y="0"/>
                 <wp:positionH relativeFrom="column">
                   <wp:posOffset>3787288</wp:posOffset>
@@ -4355,83 +4332,83 @@
                           <w:p>
                             <w:pPr>
                               <w:rPr>
-                                <w:rFonts w:eastAsia="ＭＳ Ｐゴシック" w:hint="eastAsia"/>
+                                <w:rFonts w:eastAsia="MS PGothic"/>
                                 <w:shd w:val="clear" w:color="auto" w:fill="FFFFFF"/>
                               </w:rPr>
                             </w:pPr>
                             <w:r>
                               <w:rPr>
-                                <w:rFonts w:eastAsia="ＭＳ Ｐゴシック"/>
+                                <w:rFonts w:eastAsia="MS PGothic"/>
                                 <w:shd w:val="clear" w:color="auto" w:fill="FFFFFF"/>
                               </w:rPr>
                               <w:t xml:space="preserve">The </w:t>
                             </w:r>
                             <w:r>
                               <w:rPr>
-                                <w:rFonts w:eastAsia="ＭＳ Ｐゴシック"/>
+                                <w:rFonts w:eastAsia="MS PGothic"/>
                                 <w:shd w:val="clear" w:color="auto" w:fill="FFFFFF"/>
                               </w:rPr>
                               <w:t xml:space="preserve">Android User Experience Team (n.d., para 8) claim that “pictures are faster than words”, telling us to “consider using pictures to explain ideas” as “they get people’s attention and can be much more efficient than words.” </w:t>
                             </w:r>
                             <w:r>
                               <w:rPr>
-                                <w:rFonts w:eastAsia="ＭＳ Ｐゴシック"/>
+                                <w:rFonts w:eastAsia="MS PGothic"/>
                                 <w:shd w:val="clear" w:color="auto" w:fill="FFFFFF"/>
                               </w:rPr>
                               <w:t xml:space="preserve">This guideline is </w:t>
                             </w:r>
                             <w:r>
                               <w:rPr>
-                                <w:rFonts w:eastAsia="ＭＳ Ｐゴシック"/>
+                                <w:rFonts w:eastAsia="MS PGothic"/>
                                 <w:shd w:val="clear" w:color="auto" w:fill="FFFFFF"/>
                               </w:rPr>
                               <w:t xml:space="preserve">important as it is true that an app with the right balance of text and pictures will be more easily understandable than just an app with pure text. </w:t>
                             </w:r>
                             <w:r>
                               <w:rPr>
-                                <w:rFonts w:eastAsia="ＭＳ Ｐゴシック"/>
+                                <w:rFonts w:eastAsia="MS PGothic"/>
                                 <w:shd w:val="clear" w:color="auto" w:fill="FFFFFF"/>
                               </w:rPr>
                               <w:t>Take an icon button for example.</w:t>
                             </w:r>
                             <w:r>
                               <w:rPr>
-                                <w:rFonts w:eastAsia="ＭＳ Ｐゴシック"/>
+                                <w:rFonts w:eastAsia="MS PGothic"/>
                                 <w:shd w:val="clear" w:color="auto" w:fill="FFFFFF"/>
                               </w:rPr>
                               <w:t xml:space="preserve"> Using a clearly understandable icon in place of a text button could make it quicker for the user to understand the function of the button. Based on this guideline the system </w:t>
                             </w:r>
                             <w:r>
                               <w:rPr>
-                                <w:rFonts w:eastAsia="ＭＳ Ｐゴシック"/>
+                                <w:rFonts w:eastAsia="MS PGothic"/>
                                 <w:shd w:val="clear" w:color="auto" w:fill="FFFFFF"/>
                               </w:rPr>
                               <w:t>will</w:t>
                             </w:r>
                             <w:r>
                               <w:rPr>
-                                <w:rFonts w:eastAsia="ＭＳ Ｐゴシック"/>
+                                <w:rFonts w:eastAsia="MS PGothic"/>
                                 <w:shd w:val="clear" w:color="auto" w:fill="FFFFFF"/>
                               </w:rPr>
                               <w:t xml:space="preserve"> implement</w:t>
                             </w:r>
                             <w:r>
                               <w:rPr>
-                                <w:rFonts w:eastAsia="ＭＳ Ｐゴシック"/>
+                                <w:rFonts w:eastAsia="MS PGothic"/>
                                 <w:shd w:val="clear" w:color="auto" w:fill="FFFFFF"/>
                               </w:rPr>
                               <w:t xml:space="preserve"> </w:t>
                             </w:r>
                             <w:r>
                               <w:rPr>
-                                <w:rFonts w:eastAsia="ＭＳ Ｐゴシック"/>
+                                <w:rFonts w:eastAsia="MS PGothic"/>
                                 <w:shd w:val="clear" w:color="auto" w:fill="FFFFFF"/>
                               </w:rPr>
                               <w:t>logos and small images that visually represent cache locations on a map, ticks for confirmation, graphs for progress and two arrows in a circle to mean “sync”. These images should be easy to understand for the user</w:t>
                             </w:r>
                             <w:r>
                               <w:rPr>
-                                <w:rFonts w:eastAsia="ＭＳ Ｐゴシック"/>
+                                <w:rFonts w:eastAsia="MS PGothic"/>
                                 <w:shd w:val="clear" w:color="auto" w:fill="FFFFFF"/>
                               </w:rPr>
                               <w:t>.</w:t>
@@ -4516,89 +4493,89 @@
                 <v:stroke joinstyle="miter"/>
                 <v:path gradientshapeok="t" o:connecttype="rect"/>
               </v:shapetype>
-              <v:shape id="テキスト ボックス 10" o:spid="_x0000_s1026" type="#_x0000_t202" style="position:absolute;margin-left:298.2pt;margin-top:18.6pt;width:262.05pt;height:301.4pt;z-index:251264512;visibility:visible;mso-wrap-style:square;mso-width-percent:0;mso-height-percent:0;mso-wrap-distance-left:9pt;mso-wrap-distance-top:0;mso-wrap-distance-right:9pt;mso-wrap-distance-bottom:0;mso-position-horizontal:absolute;mso-position-horizontal-relative:text;mso-position-vertical:absolute;mso-position-vertical-relative:text;mso-width-percent:0;mso-height-percent:0;mso-width-relative:margin;mso-height-relative:margin;v-text-anchor:top" o:gfxdata="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" fillcolor="white [3201]" strokeweight=".5pt">
+              <v:shape id="テキスト ボックス 10" o:spid="_x0000_s1026" type="#_x0000_t202" style="position:absolute;margin-left:298.2pt;margin-top:18.6pt;width:262.05pt;height:301.4pt;z-index:251644416;visibility:visible;mso-wrap-style:square;mso-width-percent:0;mso-height-percent:0;mso-wrap-distance-left:9pt;mso-wrap-distance-top:0;mso-wrap-distance-right:9pt;mso-wrap-distance-bottom:0;mso-position-horizontal:absolute;mso-position-horizontal-relative:text;mso-position-vertical:absolute;mso-position-vertical-relative:text;mso-width-percent:0;mso-height-percent:0;mso-width-relative:margin;mso-height-relative:margin;v-text-anchor:top" o:gfxdata="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" fillcolor="white [3201]" strokeweight=".5pt">
                 <v:textbox>
                   <w:txbxContent>
                     <w:p>
                       <w:pPr>
                         <w:rPr>
-                          <w:rFonts w:eastAsia="ＭＳ Ｐゴシック" w:hint="eastAsia"/>
+                          <w:rFonts w:eastAsia="MS PGothic"/>
                           <w:shd w:val="clear" w:color="auto" w:fill="FFFFFF"/>
                         </w:rPr>
                       </w:pPr>
                       <w:r>
                         <w:rPr>
-                          <w:rFonts w:eastAsia="ＭＳ Ｐゴシック"/>
+                          <w:rFonts w:eastAsia="MS PGothic"/>
                           <w:shd w:val="clear" w:color="auto" w:fill="FFFFFF"/>
                         </w:rPr>
                         <w:t xml:space="preserve">The </w:t>
                       </w:r>
                       <w:r>
                         <w:rPr>
-                          <w:rFonts w:eastAsia="ＭＳ Ｐゴシック"/>
+                          <w:rFonts w:eastAsia="MS PGothic"/>
                           <w:shd w:val="clear" w:color="auto" w:fill="FFFFFF"/>
                         </w:rPr>
                         <w:t xml:space="preserve">Android User Experience Team (n.d., para 8) claim that “pictures are faster than words”, telling us to “consider using pictures to explain ideas” as “they get people’s attention and can be much more efficient than words.” </w:t>
                       </w:r>
                       <w:r>
                         <w:rPr>
-                          <w:rFonts w:eastAsia="ＭＳ Ｐゴシック"/>
+                          <w:rFonts w:eastAsia="MS PGothic"/>
                           <w:shd w:val="clear" w:color="auto" w:fill="FFFFFF"/>
                         </w:rPr>
                         <w:t xml:space="preserve">This guideline is </w:t>
                       </w:r>
                       <w:r>
                         <w:rPr>
-                          <w:rFonts w:eastAsia="ＭＳ Ｐゴシック"/>
+                          <w:rFonts w:eastAsia="MS PGothic"/>
                           <w:shd w:val="clear" w:color="auto" w:fill="FFFFFF"/>
                         </w:rPr>
                         <w:t xml:space="preserve">important as it is true that an app with the right balance of text and pictures will be more easily understandable than just an app with pure text. </w:t>
                       </w:r>
                       <w:r>
                         <w:rPr>
-                          <w:rFonts w:eastAsia="ＭＳ Ｐゴシック"/>
+                          <w:rFonts w:eastAsia="MS PGothic"/>
                           <w:shd w:val="clear" w:color="auto" w:fill="FFFFFF"/>
                         </w:rPr>
                         <w:t>Take an icon button for example.</w:t>
                       </w:r>
                       <w:r>
                         <w:rPr>
-                          <w:rFonts w:eastAsia="ＭＳ Ｐゴシック"/>
+                          <w:rFonts w:eastAsia="MS PGothic"/>
                           <w:shd w:val="clear" w:color="auto" w:fill="FFFFFF"/>
                         </w:rPr>
                         <w:t xml:space="preserve"> Using a clearly understandable icon in place of a text button could make it quicker for the user to understand the function of the button. Based on this guideline the system </w:t>
                       </w:r>
                       <w:r>
                         <w:rPr>
-                          <w:rFonts w:eastAsia="ＭＳ Ｐゴシック"/>
+                          <w:rFonts w:eastAsia="MS PGothic"/>
                           <w:shd w:val="clear" w:color="auto" w:fill="FFFFFF"/>
                         </w:rPr>
                         <w:t>will</w:t>
                       </w:r>
                       <w:r>
                         <w:rPr>
-                          <w:rFonts w:eastAsia="ＭＳ Ｐゴシック"/>
+                          <w:rFonts w:eastAsia="MS PGothic"/>
                           <w:shd w:val="clear" w:color="auto" w:fill="FFFFFF"/>
                         </w:rPr>
                         <w:t xml:space="preserve"> implement</w:t>
                       </w:r>
                       <w:r>
                         <w:rPr>
-                          <w:rFonts w:eastAsia="ＭＳ Ｐゴシック"/>
+                          <w:rFonts w:eastAsia="MS PGothic"/>
                           <w:shd w:val="clear" w:color="auto" w:fill="FFFFFF"/>
                         </w:rPr>
                         <w:t xml:space="preserve"> </w:t>
                       </w:r>
                       <w:r>
                         <w:rPr>
-                          <w:rFonts w:eastAsia="ＭＳ Ｐゴシック"/>
+                          <w:rFonts w:eastAsia="MS PGothic"/>
                           <w:shd w:val="clear" w:color="auto" w:fill="FFFFFF"/>
                         </w:rPr>
                         <w:t>logos and small images that visually represent cache locations on a map, ticks for confirmation, graphs for progress and two arrows in a circle to mean “sync”. These images should be easy to understand for the user</w:t>
                       </w:r>
                       <w:r>
                         <w:rPr>
-                          <w:rFonts w:eastAsia="ＭＳ Ｐゴシック"/>
+                          <w:rFonts w:eastAsia="MS PGothic"/>
                           <w:shd w:val="clear" w:color="auto" w:fill="FFFFFF"/>
                         </w:rPr>
                         <w:t>.</w:t>
@@ -4676,7 +4653,6 @@
       <w:pPr>
         <w:spacing w:after="160"/>
         <w:rPr>
-          <w:rFonts w:hint="eastAsia"/>
           <w:b/>
           <w:sz w:val="24"/>
           <w:szCs w:val="24"/>
@@ -4684,13 +4660,15 @@
       </w:pPr>
       <w:r>
         <w:rPr>
+          <w:noProof/>
           <w:sz w:val="20"/>
           <w:szCs w:val="20"/>
+          <w:lang w:val="en-GB" w:eastAsia="en-GB"/>
         </w:rPr>
         <mc:AlternateContent>
           <mc:Choice Requires="wps">
             <w:drawing>
-              <wp:anchor distT="0" distB="0" distL="114300" distR="114300" simplePos="0" relativeHeight="251205120" behindDoc="0" locked="0" layoutInCell="1" allowOverlap="1" wp14:anchorId="71265264" wp14:editId="35A68013">
+              <wp:anchor distT="0" distB="0" distL="114300" distR="114300" simplePos="0" relativeHeight="251643392" behindDoc="0" locked="0" layoutInCell="1" allowOverlap="1" wp14:anchorId="71265264" wp14:editId="35A68013">
                 <wp:simplePos x="0" y="0"/>
                 <wp:positionH relativeFrom="column">
                   <wp:posOffset>878839</wp:posOffset>
@@ -4748,11 +4726,11 @@
           </mc:Choice>
           <mc:Fallback>
             <w:pict>
-              <v:shapetype w14:anchorId="43723062" id="_x0000_t32" coordsize="21600,21600" o:spt="32" o:oned="t" path="m,l21600,21600e" filled="f">
+              <v:shapetype w14:anchorId="5164A2F1" id="_x0000_t32" coordsize="21600,21600" o:spt="32" o:oned="t" path="m,l21600,21600e" filled="f">
                 <v:path arrowok="t" fillok="f" o:connecttype="none"/>
                 <o:lock v:ext="edit" shapetype="t"/>
               </v:shapetype>
-              <v:shape id="直線矢印コネクタ 8" o:spid="_x0000_s1026" type="#_x0000_t32" style="position:absolute;left:0;text-align:left;margin-left:69.2pt;margin-top:4.05pt;width:229.5pt;height:52.5pt;flip:x;z-index:251205120;visibility:visible;mso-wrap-style:square;mso-width-percent:0;mso-height-percent:0;mso-wrap-distance-left:9pt;mso-wrap-distance-top:0;mso-wrap-distance-right:9pt;mso-wrap-distance-bottom:0;mso-position-horizontal:absolute;mso-position-horizontal-relative:text;mso-position-vertical:absolute;mso-position-vertical-relative:text;mso-width-percent:0;mso-height-percent:0;mso-width-relative:margin;mso-height-relative:margin" o:gfxdata="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" strokecolor="#5b9bd5 [3204]" strokeweight=".5pt">
+              <v:shape id="直線矢印コネクタ 8" o:spid="_x0000_s1026" type="#_x0000_t32" style="position:absolute;margin-left:69.2pt;margin-top:4.05pt;width:229.5pt;height:52.5pt;flip:x;z-index:251643392;visibility:visible;mso-wrap-style:square;mso-width-percent:0;mso-height-percent:0;mso-wrap-distance-left:9pt;mso-wrap-distance-top:0;mso-wrap-distance-right:9pt;mso-wrap-distance-bottom:0;mso-position-horizontal:absolute;mso-position-horizontal-relative:text;mso-position-vertical:absolute;mso-position-vertical-relative:text;mso-width-percent:0;mso-height-percent:0;mso-width-relative:margin;mso-height-relative:margin" o:gfxdata="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" strokecolor="#5b9bd5 [3204]" strokeweight=".5pt">
                 <v:stroke endarrow="block" joinstyle="miter"/>
               </v:shape>
             </w:pict>
@@ -4761,13 +4739,15 @@
       </w:r>
       <w:r>
         <w:rPr>
+          <w:noProof/>
           <w:sz w:val="20"/>
           <w:szCs w:val="20"/>
+          <w:lang w:val="en-GB" w:eastAsia="en-GB"/>
         </w:rPr>
         <mc:AlternateContent>
           <mc:Choice Requires="wps">
             <w:drawing>
-              <wp:anchor distT="0" distB="0" distL="114300" distR="114300" simplePos="0" relativeHeight="251006464" behindDoc="0" locked="0" layoutInCell="1" allowOverlap="1" wp14:anchorId="4017FCD4" wp14:editId="51C81293">
+              <wp:anchor distT="0" distB="0" distL="114300" distR="114300" simplePos="0" relativeHeight="251641344" behindDoc="0" locked="0" layoutInCell="1" allowOverlap="1" wp14:anchorId="4017FCD4" wp14:editId="51C81293">
                 <wp:simplePos x="0" y="0"/>
                 <wp:positionH relativeFrom="column">
                   <wp:posOffset>2812414</wp:posOffset>
@@ -4825,7 +4805,7 @@
           </mc:Choice>
           <mc:Fallback>
             <w:pict>
-              <v:shape w14:anchorId="2C4097F8" id="直線矢印コネクタ 6" o:spid="_x0000_s1026" type="#_x0000_t32" style="position:absolute;left:0;text-align:left;margin-left:221.45pt;margin-top:4.05pt;width:77.25pt;height:48.75pt;flip:x;z-index:251006464;visibility:visible;mso-wrap-style:square;mso-width-percent:0;mso-height-percent:0;mso-wrap-distance-left:9pt;mso-wrap-distance-top:0;mso-wrap-distance-right:9pt;mso-wrap-distance-bottom:0;mso-position-horizontal:absolute;mso-position-horizontal-relative:text;mso-position-vertical:absolute;mso-position-vertical-relative:text;mso-width-percent:0;mso-height-percent:0;mso-width-relative:margin;mso-height-relative:margin" o:gfxdata="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" strokecolor="#5b9bd5 [3204]" strokeweight=".5pt">
+              <v:shape w14:anchorId="7942907C" id="直線矢印コネクタ 6" o:spid="_x0000_s1026" type="#_x0000_t32" style="position:absolute;margin-left:221.45pt;margin-top:4.05pt;width:77.25pt;height:48.75pt;flip:x;z-index:251641344;visibility:visible;mso-wrap-style:square;mso-width-percent:0;mso-height-percent:0;mso-wrap-distance-left:9pt;mso-wrap-distance-top:0;mso-wrap-distance-right:9pt;mso-wrap-distance-bottom:0;mso-position-horizontal:absolute;mso-position-horizontal-relative:text;mso-position-vertical:absolute;mso-position-vertical-relative:text;mso-width-percent:0;mso-height-percent:0;mso-width-relative:margin;mso-height-relative:margin" o:gfxdata="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" strokecolor="#5b9bd5 [3204]" strokeweight=".5pt">
                 <v:stroke endarrow="block" joinstyle="miter"/>
               </v:shape>
             </w:pict>
@@ -4834,13 +4814,15 @@
       </w:r>
       <w:r>
         <w:rPr>
+          <w:noProof/>
           <w:sz w:val="20"/>
           <w:szCs w:val="20"/>
+          <w:lang w:val="en-GB" w:eastAsia="en-GB"/>
         </w:rPr>
         <mc:AlternateContent>
           <mc:Choice Requires="wps">
             <w:drawing>
-              <wp:anchor distT="0" distB="0" distL="114300" distR="114300" simplePos="0" relativeHeight="251107840" behindDoc="0" locked="0" layoutInCell="1" allowOverlap="1" wp14:anchorId="26309FCD" wp14:editId="4245CB7D">
+              <wp:anchor distT="0" distB="0" distL="114300" distR="114300" simplePos="0" relativeHeight="251642368" behindDoc="0" locked="0" layoutInCell="1" allowOverlap="1" wp14:anchorId="26309FCD" wp14:editId="4245CB7D">
                 <wp:simplePos x="0" y="0"/>
                 <wp:positionH relativeFrom="column">
                   <wp:posOffset>3450589</wp:posOffset>
@@ -4898,7 +4880,7 @@
           </mc:Choice>
           <mc:Fallback>
             <w:pict>
-              <v:shape w14:anchorId="30EBA45F" id="直線矢印コネクタ 7" o:spid="_x0000_s1026" type="#_x0000_t32" style="position:absolute;left:0;text-align:left;margin-left:271.7pt;margin-top:4.05pt;width:27pt;height:49.5pt;flip:x;z-index:251107840;visibility:visible;mso-wrap-style:square;mso-width-percent:0;mso-height-percent:0;mso-wrap-distance-left:9pt;mso-wrap-distance-top:0;mso-wrap-distance-right:9pt;mso-wrap-distance-bottom:0;mso-position-horizontal:absolute;mso-position-horizontal-relative:text;mso-position-vertical:absolute;mso-position-vertical-relative:text;mso-width-percent:0;mso-height-percent:0;mso-width-relative:margin;mso-height-relative:margin" o:gfxdata="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" strokecolor="#5b9bd5 [3204]" strokeweight=".5pt">
+              <v:shape w14:anchorId="51C17726" id="直線矢印コネクタ 7" o:spid="_x0000_s1026" type="#_x0000_t32" style="position:absolute;margin-left:271.7pt;margin-top:4.05pt;width:27pt;height:49.5pt;flip:x;z-index:251642368;visibility:visible;mso-wrap-style:square;mso-width-percent:0;mso-height-percent:0;mso-wrap-distance-left:9pt;mso-wrap-distance-top:0;mso-wrap-distance-right:9pt;mso-wrap-distance-bottom:0;mso-position-horizontal:absolute;mso-position-horizontal-relative:text;mso-position-vertical:absolute;mso-position-vertical-relative:text;mso-width-percent:0;mso-height-percent:0;mso-width-relative:margin;mso-height-relative:margin" o:gfxdata="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" strokecolor="#5b9bd5 [3204]" strokeweight=".5pt">
                 <v:stroke endarrow="block" joinstyle="miter"/>
               </v:shape>
             </w:pict>
@@ -4918,7 +4900,6 @@
       <w:pPr>
         <w:spacing w:after="160"/>
         <w:rPr>
-          <w:rFonts w:hint="eastAsia"/>
           <w:b/>
           <w:sz w:val="20"/>
           <w:szCs w:val="20"/>
@@ -4949,11 +4930,12 @@
           <w:b/>
           <w:bCs/>
           <w:noProof/>
+          <w:lang w:val="en-GB" w:eastAsia="en-GB"/>
         </w:rPr>
         <mc:AlternateContent>
           <mc:Choice Requires="wps">
             <w:drawing>
-              <wp:anchor distT="0" distB="0" distL="114300" distR="114300" simplePos="0" relativeHeight="251306496" behindDoc="0" locked="0" layoutInCell="1" allowOverlap="1" wp14:anchorId="1A1EF865" wp14:editId="122E532C">
+              <wp:anchor distT="0" distB="0" distL="114300" distR="114300" simplePos="0" relativeHeight="251645440" behindDoc="0" locked="0" layoutInCell="1" allowOverlap="1" wp14:anchorId="1A1EF865" wp14:editId="122E532C">
                 <wp:simplePos x="0" y="0"/>
                 <wp:positionH relativeFrom="column">
                   <wp:posOffset>2234934</wp:posOffset>
@@ -5011,7 +4993,7 @@
           </mc:Choice>
           <mc:Fallback>
             <w:pict>
-              <v:shape w14:anchorId="583D3B1E" id="直線矢印コネクタ 17" o:spid="_x0000_s1026" type="#_x0000_t32" style="position:absolute;left:0;text-align:left;margin-left:176pt;margin-top:101pt;width:114.25pt;height:156.35pt;flip:x y;z-index:251306496;visibility:visible;mso-wrap-style:square;mso-width-percent:0;mso-height-percent:0;mso-wrap-distance-left:9pt;mso-wrap-distance-top:0;mso-wrap-distance-right:9pt;mso-wrap-distance-bottom:0;mso-position-horizontal:absolute;mso-position-horizontal-relative:text;mso-position-vertical:absolute;mso-position-vertical-relative:text;mso-width-percent:0;mso-height-percent:0;mso-width-relative:margin;mso-height-relative:margin" o:gfxdata="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" strokecolor="#5b9bd5 [3204]" strokeweight=".5pt">
+              <v:shape w14:anchorId="47E9040C" id="直線矢印コネクタ 17" o:spid="_x0000_s1026" type="#_x0000_t32" style="position:absolute;margin-left:176pt;margin-top:101pt;width:114.25pt;height:156.35pt;flip:x y;z-index:251645440;visibility:visible;mso-wrap-style:square;mso-width-percent:0;mso-height-percent:0;mso-wrap-distance-left:9pt;mso-wrap-distance-top:0;mso-wrap-distance-right:9pt;mso-wrap-distance-bottom:0;mso-position-horizontal:absolute;mso-position-horizontal-relative:text;mso-position-vertical:absolute;mso-position-vertical-relative:text;mso-width-percent:0;mso-height-percent:0;mso-width-relative:margin;mso-height-relative:margin" o:gfxdata="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" strokecolor="#5b9bd5 [3204]" strokeweight=".5pt">
                 <v:stroke endarrow="block" joinstyle="miter"/>
               </v:shape>
             </w:pict>
@@ -5023,11 +5005,12 @@
           <w:b/>
           <w:bCs/>
           <w:noProof/>
+          <w:lang w:val="en-GB" w:eastAsia="en-GB"/>
         </w:rPr>
         <mc:AlternateContent>
           <mc:Choice Requires="wps">
             <w:drawing>
-              <wp:anchor distT="0" distB="0" distL="114300" distR="114300" simplePos="0" relativeHeight="251525632" behindDoc="0" locked="0" layoutInCell="1" allowOverlap="1" wp14:anchorId="1ADE811F" wp14:editId="2A23BF3F">
+              <wp:anchor distT="0" distB="0" distL="114300" distR="114300" simplePos="0" relativeHeight="251649536" behindDoc="0" locked="0" layoutInCell="1" allowOverlap="1" wp14:anchorId="1ADE811F" wp14:editId="2A23BF3F">
                 <wp:simplePos x="0" y="0"/>
                 <wp:positionH relativeFrom="column">
                   <wp:posOffset>1767102</wp:posOffset>
@@ -5085,7 +5068,7 @@
           </mc:Choice>
           <mc:Fallback>
             <w:pict>
-              <v:shape w14:anchorId="52CCD7D9" id="直線矢印コネクタ 20" o:spid="_x0000_s1026" type="#_x0000_t32" style="position:absolute;left:0;text-align:left;margin-left:139.15pt;margin-top:284.35pt;width:54.4pt;height:36.85pt;flip:y;z-index:251525632;visibility:visible;mso-wrap-style:square;mso-width-percent:0;mso-height-percent:0;mso-wrap-distance-left:9pt;mso-wrap-distance-top:0;mso-wrap-distance-right:9pt;mso-wrap-distance-bottom:0;mso-position-horizontal:absolute;mso-position-horizontal-relative:text;mso-position-vertical:absolute;mso-position-vertical-relative:text;mso-width-percent:0;mso-height-percent:0;mso-width-relative:margin;mso-height-relative:margin" o:gfxdata="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" strokecolor="#5b9bd5 [3204]" strokeweight=".5pt">
+              <v:shape w14:anchorId="174A587C" id="直線矢印コネクタ 20" o:spid="_x0000_s1026" type="#_x0000_t32" style="position:absolute;margin-left:139.15pt;margin-top:284.35pt;width:54.4pt;height:36.85pt;flip:y;z-index:251649536;visibility:visible;mso-wrap-style:square;mso-width-percent:0;mso-height-percent:0;mso-wrap-distance-left:9pt;mso-wrap-distance-top:0;mso-wrap-distance-right:9pt;mso-wrap-distance-bottom:0;mso-position-horizontal:absolute;mso-position-horizontal-relative:text;mso-position-vertical:absolute;mso-position-vertical-relative:text;mso-width-percent:0;mso-height-percent:0;mso-width-relative:margin;mso-height-relative:margin" o:gfxdata="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" strokecolor="#5b9bd5 [3204]" strokeweight=".5pt">
                 <v:stroke endarrow="block" joinstyle="miter"/>
               </v:shape>
             </w:pict>
@@ -5097,11 +5080,12 @@
           <w:b/>
           <w:bCs/>
           <w:noProof/>
+          <w:lang w:val="en-GB" w:eastAsia="en-GB"/>
         </w:rPr>
         <mc:AlternateContent>
           <mc:Choice Requires="wps">
             <w:drawing>
-              <wp:anchor distT="0" distB="0" distL="114300" distR="114300" simplePos="0" relativeHeight="251450880" behindDoc="0" locked="0" layoutInCell="1" allowOverlap="1" wp14:anchorId="5EC4C35D" wp14:editId="7748BE9D">
+              <wp:anchor distT="0" distB="0" distL="114300" distR="114300" simplePos="0" relativeHeight="251648512" behindDoc="0" locked="0" layoutInCell="1" allowOverlap="1" wp14:anchorId="5EC4C35D" wp14:editId="7748BE9D">
                 <wp:simplePos x="0" y="0"/>
                 <wp:positionH relativeFrom="column">
                   <wp:posOffset>1770246</wp:posOffset>
@@ -5159,7 +5143,7 @@
           </mc:Choice>
           <mc:Fallback>
             <w:pict>
-              <v:shape w14:anchorId="130D7B0E" id="直線矢印コネクタ 19" o:spid="_x0000_s1026" type="#_x0000_t32" style="position:absolute;left:0;text-align:left;margin-left:139.4pt;margin-top:284.35pt;width:3.6pt;height:34.3pt;flip:y;z-index:251450880;visibility:visible;mso-wrap-style:square;mso-width-percent:0;mso-height-percent:0;mso-wrap-distance-left:9pt;mso-wrap-distance-top:0;mso-wrap-distance-right:9pt;mso-wrap-distance-bottom:0;mso-position-horizontal:absolute;mso-position-horizontal-relative:text;mso-position-vertical:absolute;mso-position-vertical-relative:text;mso-width-percent:0;mso-height-percent:0;mso-width-relative:margin;mso-height-relative:margin" o:gfxdata="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" strokecolor="#5b9bd5 [3204]" strokeweight=".5pt">
+              <v:shape w14:anchorId="4CF1BBD8" id="直線矢印コネクタ 19" o:spid="_x0000_s1026" type="#_x0000_t32" style="position:absolute;margin-left:139.4pt;margin-top:284.35pt;width:3.6pt;height:34.3pt;flip:y;z-index:251648512;visibility:visible;mso-wrap-style:square;mso-width-percent:0;mso-height-percent:0;mso-wrap-distance-left:9pt;mso-wrap-distance-top:0;mso-wrap-distance-right:9pt;mso-wrap-distance-bottom:0;mso-position-horizontal:absolute;mso-position-horizontal-relative:text;mso-position-vertical:absolute;mso-position-vertical-relative:text;mso-width-percent:0;mso-height-percent:0;mso-width-relative:margin;mso-height-relative:margin" o:gfxdata="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" strokecolor="#5b9bd5 [3204]" strokeweight=".5pt">
                 <v:stroke endarrow="block" joinstyle="miter"/>
               </v:shape>
             </w:pict>
@@ -5171,11 +5155,12 @@
           <w:b/>
           <w:bCs/>
           <w:noProof/>
+          <w:lang w:val="en-GB" w:eastAsia="en-GB"/>
         </w:rPr>
         <mc:AlternateContent>
           <mc:Choice Requires="wps">
             <w:drawing>
-              <wp:anchor distT="0" distB="0" distL="114300" distR="114300" simplePos="0" relativeHeight="251345408" behindDoc="0" locked="0" layoutInCell="1" allowOverlap="1" wp14:anchorId="012B2D75" wp14:editId="3602B377">
+              <wp:anchor distT="0" distB="0" distL="114300" distR="114300" simplePos="0" relativeHeight="251646464" behindDoc="0" locked="0" layoutInCell="1" allowOverlap="1" wp14:anchorId="012B2D75" wp14:editId="3602B377">
                 <wp:simplePos x="0" y="0"/>
                 <wp:positionH relativeFrom="column">
                   <wp:posOffset>3345815</wp:posOffset>
@@ -5216,19 +5201,7 @@
                               <w:rPr>
                                 <w:shd w:val="clear" w:color="auto" w:fill="FFFFFF"/>
                               </w:rPr>
-                              <w:t xml:space="preserve">The Android User Experience Team (n.d., para 7) also observe that using “short phrases with simple words” is very important as “people are likely to skip sentences if they’re long.” This is an incredibly simple rule but is important to remember when writing any form of explanation on how to use certain features, button names, and even content itself. Small sentences, especially in a foreign language, are easier to read and understand than longer sentences. As the system is aimed at getting users to learn foreign languages with individual sentence flashcards (gained from caches) this guideline </w:t>
-                            </w:r>
-                            <w:r>
-                              <w:rPr>
-                                <w:shd w:val="clear" w:color="auto" w:fill="FFFFFF"/>
-                              </w:rPr>
-                              <w:t>should also be</w:t>
-                            </w:r>
-                            <w:r>
-                              <w:rPr>
-                                <w:shd w:val="clear" w:color="auto" w:fill="FFFFFF"/>
-                              </w:rPr>
-                              <w:t xml:space="preserve"> taken into consideration for the apps cache content.</w:t>
+                              <w:t>The Android User Experience Team (n.d., para 7) also observe that using “short phrases with simple words” is very important as “people are likely to skip sentences if they’re long.” This is an incredibly simple rule but is important to remember when writing any form of explanation on how to use certain features, button names, and even content itself. Small sentences, especially in a foreign language, are easier to read and understand than longer sentences. As the system is aimed at getting users to learn foreign languages with individual sentence flashcards (gained from caches) this guideline should also be taken into consideration for the apps cache content.</w:t>
                             </w:r>
                           </w:p>
                         </w:txbxContent>
@@ -5253,7 +5226,7 @@
           </mc:Choice>
           <mc:Fallback>
             <w:pict>
-              <v:shape w14:anchorId="012B2D75" id="テキスト ボックス 11" o:spid="_x0000_s1027" type="#_x0000_t202" style="position:absolute;margin-left:263.45pt;margin-top:257.45pt;width:280.5pt;height:197.25pt;z-index:251345408;visibility:visible;mso-wrap-style:square;mso-width-percent:0;mso-height-percent:0;mso-wrap-distance-left:9pt;mso-wrap-distance-top:0;mso-wrap-distance-right:9pt;mso-wrap-distance-bottom:0;mso-position-horizontal:absolute;mso-position-horizontal-relative:text;mso-position-vertical:absolute;mso-position-vertical-relative:text;mso-width-percent:0;mso-height-percent:0;mso-width-relative:margin;mso-height-relative:margin;v-text-anchor:top" o:gfxdata="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" fillcolor="white [3201]" strokeweight=".5pt">
+              <v:shape w14:anchorId="012B2D75" id="テキスト ボックス 11" o:spid="_x0000_s1027" type="#_x0000_t202" style="position:absolute;margin-left:263.45pt;margin-top:257.45pt;width:280.5pt;height:197.25pt;z-index:251646464;visibility:visible;mso-wrap-style:square;mso-width-percent:0;mso-height-percent:0;mso-wrap-distance-left:9pt;mso-wrap-distance-top:0;mso-wrap-distance-right:9pt;mso-wrap-distance-bottom:0;mso-position-horizontal:absolute;mso-position-horizontal-relative:text;mso-position-vertical:absolute;mso-position-vertical-relative:text;mso-width-percent:0;mso-height-percent:0;mso-width-relative:margin;mso-height-relative:margin;v-text-anchor:top" o:gfxdata="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" fillcolor="white [3201]" strokeweight=".5pt">
                 <v:textbox>
                   <w:txbxContent>
                     <w:p>
@@ -5261,19 +5234,7 @@
                         <w:rPr>
                           <w:shd w:val="clear" w:color="auto" w:fill="FFFFFF"/>
                         </w:rPr>
-                        <w:t xml:space="preserve">The Android User Experience Team (n.d., para 7) also observe that using “short phrases with simple words” is very important as “people are likely to skip sentences if they’re long.” This is an incredibly simple rule but is important to remember when writing any form of explanation on how to use certain features, button names, and even content itself. Small sentences, especially in a foreign language, are easier to read and understand than longer sentences. As the system is aimed at getting users to learn foreign languages with individual sentence flashcards (gained from caches) this guideline </w:t>
-                      </w:r>
-                      <w:r>
-                        <w:rPr>
-                          <w:shd w:val="clear" w:color="auto" w:fill="FFFFFF"/>
-                        </w:rPr>
-                        <w:t>should also be</w:t>
-                      </w:r>
-                      <w:r>
-                        <w:rPr>
-                          <w:shd w:val="clear" w:color="auto" w:fill="FFFFFF"/>
-                        </w:rPr>
-                        <w:t xml:space="preserve"> taken into consideration for the apps cache content.</w:t>
+                        <w:t>The Android User Experience Team (n.d., para 7) also observe that using “short phrases with simple words” is very important as “people are likely to skip sentences if they’re long.” This is an incredibly simple rule but is important to remember when writing any form of explanation on how to use certain features, button names, and even content itself. Small sentences, especially in a foreign language, are easier to read and understand than longer sentences. As the system is aimed at getting users to learn foreign languages with individual sentence flashcards (gained from caches) this guideline should also be taken into consideration for the apps cache content.</w:t>
                       </w:r>
                     </w:p>
                   </w:txbxContent>
@@ -5289,6 +5250,7 @@
           <w:noProof/>
           <w:sz w:val="24"/>
           <w:szCs w:val="24"/>
+          <w:lang w:val="en-GB" w:eastAsia="en-GB"/>
         </w:rPr>
         <w:drawing>
           <wp:inline distT="0" distB="0" distL="0" distR="0" wp14:anchorId="3E597D32" wp14:editId="20ABADFB">
@@ -5362,11 +5324,12 @@
           <w:bCs/>
           <w:noProof/>
           <w:u w:val="single"/>
+          <w:lang w:val="en-GB" w:eastAsia="en-GB"/>
         </w:rPr>
         <mc:AlternateContent>
           <mc:Choice Requires="wps">
             <w:drawing>
-              <wp:anchor distT="0" distB="0" distL="114300" distR="114300" simplePos="0" relativeHeight="251380224" behindDoc="0" locked="0" layoutInCell="1" allowOverlap="1" wp14:anchorId="1411FE16" wp14:editId="707E2673">
+              <wp:anchor distT="0" distB="0" distL="114300" distR="114300" simplePos="0" relativeHeight="251647488" behindDoc="0" locked="0" layoutInCell="1" allowOverlap="1" wp14:anchorId="1411FE16" wp14:editId="707E2673">
                 <wp:simplePos x="0" y="0"/>
                 <wp:positionH relativeFrom="column">
                   <wp:posOffset>-221187</wp:posOffset>
@@ -5438,7 +5401,7 @@
           </mc:Choice>
           <mc:Fallback>
             <w:pict>
-              <v:shape w14:anchorId="1411FE16" id="テキスト ボックス 18" o:spid="_x0000_s1028" type="#_x0000_t202" style="position:absolute;margin-left:-17.4pt;margin-top:11.2pt;width:259.55pt;height:154.05pt;z-index:251380224;visibility:visible;mso-wrap-style:square;mso-width-percent:0;mso-height-percent:0;mso-wrap-distance-left:9pt;mso-wrap-distance-top:0;mso-wrap-distance-right:9pt;mso-wrap-distance-bottom:0;mso-position-horizontal:absolute;mso-position-horizontal-relative:text;mso-position-vertical:absolute;mso-position-vertical-relative:text;mso-width-percent:0;mso-height-percent:0;mso-width-relative:margin;mso-height-relative:margin;v-text-anchor:top" o:gfxdata="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" fillcolor="white [3201]" strokeweight=".5pt">
+              <v:shape w14:anchorId="1411FE16" id="テキスト ボックス 18" o:spid="_x0000_s1028" type="#_x0000_t202" style="position:absolute;margin-left:-17.4pt;margin-top:11.2pt;width:259.55pt;height:154.05pt;z-index:251647488;visibility:visible;mso-wrap-style:square;mso-width-percent:0;mso-height-percent:0;mso-wrap-distance-left:9pt;mso-wrap-distance-top:0;mso-wrap-distance-right:9pt;mso-wrap-distance-bottom:0;mso-position-horizontal:absolute;mso-position-horizontal-relative:text;mso-position-vertical:absolute;mso-position-vertical-relative:text;mso-width-percent:0;mso-height-percent:0;mso-width-relative:margin;mso-height-relative:margin;v-text-anchor:top" o:gfxdata="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" fillcolor="white [3201]" strokeweight=".5pt">
                 <v:textbox>
                   <w:txbxContent>
                     <w:p>
@@ -5521,7 +5484,6 @@
       <w:pPr>
         <w:spacing w:after="160"/>
         <w:rPr>
-          <w:rFonts w:hint="eastAsia"/>
           <w:sz w:val="20"/>
           <w:szCs w:val="20"/>
         </w:rPr>
@@ -5546,14 +5508,15 @@
       </w:pPr>
       <w:r>
         <w:rPr>
+          <w:noProof/>
           <w:sz w:val="20"/>
           <w:szCs w:val="20"/>
-        </w:rPr>
-        <w:lastRenderedPageBreak/>
+          <w:lang w:val="en-GB" w:eastAsia="en-GB"/>
+        </w:rPr>
         <mc:AlternateContent>
           <mc:Choice Requires="wps">
             <w:drawing>
-              <wp:anchor distT="0" distB="0" distL="114300" distR="114300" simplePos="0" relativeHeight="251594240" behindDoc="0" locked="0" layoutInCell="1" allowOverlap="1" wp14:anchorId="1ED01121" wp14:editId="3BCE626C">
+              <wp:anchor distT="0" distB="0" distL="114300" distR="114300" simplePos="0" relativeHeight="251651584" behindDoc="0" locked="0" layoutInCell="1" allowOverlap="1" wp14:anchorId="1ED01121" wp14:editId="3BCE626C">
                 <wp:simplePos x="0" y="0"/>
                 <wp:positionH relativeFrom="column">
                   <wp:posOffset>-253084</wp:posOffset>
@@ -5600,49 +5563,7 @@
                                 <w:shd w:val="clear" w:color="auto" w:fill="FFFFFF"/>
                                 <w:lang w:val="en-GB"/>
                               </w:rPr>
-                              <w:t>As mentioned before, use of simple sentences to make learning easier is essential. The top line is how the sentence is pronounced and the bottom line is the main sentence. Each language has methods for explaining its pronunciation</w:t>
-                            </w:r>
-                            <w:r>
-                              <w:rPr>
-                                <w:shd w:val="clear" w:color="auto" w:fill="FFFFFF"/>
-                                <w:lang w:val="en-GB"/>
-                              </w:rPr>
-                              <w:t xml:space="preserve"> so this will be included to aid users</w:t>
-                            </w:r>
-                            <w:r>
-                              <w:rPr>
-                                <w:shd w:val="clear" w:color="auto" w:fill="FFFFFF"/>
-                                <w:lang w:val="en-GB"/>
-                              </w:rPr>
-                              <w:t xml:space="preserve">. This is more of a content choice than anything but it does influence usability. </w:t>
-                            </w:r>
-                            <w:r>
-                              <w:rPr>
-                                <w:shd w:val="clear" w:color="auto" w:fill="FFFFFF"/>
-                                <w:lang w:val="en-GB"/>
-                              </w:rPr>
-                              <w:t xml:space="preserve">Including this </w:t>
-                            </w:r>
-                            <w:r>
-                              <w:rPr>
-                                <w:shd w:val="clear" w:color="auto" w:fill="FFFFFF"/>
-                                <w:lang w:val="en-GB"/>
-                              </w:rPr>
-                              <w:t>makes it easier for beginners to learn how words are read and pronounced</w:t>
-                            </w:r>
-                            <w:r>
-                              <w:rPr>
-                                <w:shd w:val="clear" w:color="auto" w:fill="FFFFFF"/>
-                                <w:lang w:val="en-GB"/>
-                              </w:rPr>
-                              <w:t>, reducing cognitive strain</w:t>
-                            </w:r>
-                            <w:r>
-                              <w:rPr>
-                                <w:shd w:val="clear" w:color="auto" w:fill="FFFFFF"/>
-                                <w:lang w:val="en-GB"/>
-                              </w:rPr>
-                              <w:t xml:space="preserve">. The application should be able to teach a variety of people that are at different levels. By including this, we increase our accessibility and allow for a wider audience. </w:t>
+                              <w:t xml:space="preserve">As mentioned before, use of simple sentences to make learning easier is essential. The top line is how the sentence is pronounced and the bottom line is the main sentence. Each language has methods for explaining its pronunciation so this will be included to aid users. This is more of a content choice than anything but it does influence usability. Including this makes it easier for beginners to learn how words are read and pronounced, reducing cognitive strain. The application should be able to teach a variety of people that are at different levels. By including this, we increase our accessibility and allow for a wider audience. </w:t>
                             </w:r>
                           </w:p>
                         </w:txbxContent>
@@ -5667,7 +5588,7 @@
           </mc:Choice>
           <mc:Fallback>
             <w:pict>
-              <v:shape w14:anchorId="1ED01121" id="テキスト ボックス 24" o:spid="_x0000_s1029" type="#_x0000_t202" style="position:absolute;margin-left:-19.95pt;margin-top:1pt;width:223.55pt;height:245.3pt;z-index:251594240;visibility:visible;mso-wrap-style:square;mso-width-percent:0;mso-height-percent:0;mso-wrap-distance-left:9pt;mso-wrap-distance-top:0;mso-wrap-distance-right:9pt;mso-wrap-distance-bottom:0;mso-position-horizontal:absolute;mso-position-horizontal-relative:text;mso-position-vertical:absolute;mso-position-vertical-relative:text;mso-width-percent:0;mso-height-percent:0;mso-width-relative:margin;mso-height-relative:margin;v-text-anchor:top" o:gfxdata="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" fillcolor="white [3201]" strokeweight=".5pt">
+              <v:shape w14:anchorId="1ED01121" id="テキスト ボックス 24" o:spid="_x0000_s1029" type="#_x0000_t202" style="position:absolute;margin-left:-19.95pt;margin-top:1pt;width:223.55pt;height:245.3pt;z-index:251651584;visibility:visible;mso-wrap-style:square;mso-width-percent:0;mso-height-percent:0;mso-wrap-distance-left:9pt;mso-wrap-distance-top:0;mso-wrap-distance-right:9pt;mso-wrap-distance-bottom:0;mso-position-horizontal:absolute;mso-position-horizontal-relative:text;mso-position-vertical:absolute;mso-position-vertical-relative:text;mso-width-percent:0;mso-height-percent:0;mso-width-relative:margin;mso-height-relative:margin;v-text-anchor:top" o:gfxdata="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" fillcolor="white [3201]" strokeweight=".5pt">
                 <v:textbox>
                   <w:txbxContent>
                     <w:p>
@@ -5681,49 +5602,7 @@
                           <w:shd w:val="clear" w:color="auto" w:fill="FFFFFF"/>
                           <w:lang w:val="en-GB"/>
                         </w:rPr>
-                        <w:t>As mentioned before, use of simple sentences to make learning easier is essential. The top line is how the sentence is pronounced and the bottom line is the main sentence. Each language has methods for explaining its pronunciation</w:t>
-                      </w:r>
-                      <w:r>
-                        <w:rPr>
-                          <w:shd w:val="clear" w:color="auto" w:fill="FFFFFF"/>
-                          <w:lang w:val="en-GB"/>
-                        </w:rPr>
-                        <w:t xml:space="preserve"> so this will be included to aid users</w:t>
-                      </w:r>
-                      <w:r>
-                        <w:rPr>
-                          <w:shd w:val="clear" w:color="auto" w:fill="FFFFFF"/>
-                          <w:lang w:val="en-GB"/>
-                        </w:rPr>
-                        <w:t xml:space="preserve">. This is more of a content choice than anything but it does influence usability. </w:t>
-                      </w:r>
-                      <w:r>
-                        <w:rPr>
-                          <w:shd w:val="clear" w:color="auto" w:fill="FFFFFF"/>
-                          <w:lang w:val="en-GB"/>
-                        </w:rPr>
-                        <w:t xml:space="preserve">Including this </w:t>
-                      </w:r>
-                      <w:r>
-                        <w:rPr>
-                          <w:shd w:val="clear" w:color="auto" w:fill="FFFFFF"/>
-                          <w:lang w:val="en-GB"/>
-                        </w:rPr>
-                        <w:t>makes it easier for beginners to learn how words are read and pronounced</w:t>
-                      </w:r>
-                      <w:r>
-                        <w:rPr>
-                          <w:shd w:val="clear" w:color="auto" w:fill="FFFFFF"/>
-                          <w:lang w:val="en-GB"/>
-                        </w:rPr>
-                        <w:t>, reducing cognitive strain</w:t>
-                      </w:r>
-                      <w:r>
-                        <w:rPr>
-                          <w:shd w:val="clear" w:color="auto" w:fill="FFFFFF"/>
-                          <w:lang w:val="en-GB"/>
-                        </w:rPr>
-                        <w:t xml:space="preserve">. The application should be able to teach a variety of people that are at different levels. By including this, we increase our accessibility and allow for a wider audience. </w:t>
+                        <w:t xml:space="preserve">As mentioned before, use of simple sentences to make learning easier is essential. The top line is how the sentence is pronounced and the bottom line is the main sentence. Each language has methods for explaining its pronunciation so this will be included to aid users. This is more of a content choice than anything but it does influence usability. Including this makes it easier for beginners to learn how words are read and pronounced, reducing cognitive strain. The application should be able to teach a variety of people that are at different levels. By including this, we increase our accessibility and allow for a wider audience. </w:t>
                       </w:r>
                     </w:p>
                   </w:txbxContent>
@@ -5738,9 +5617,10 @@
           <w:noProof/>
           <w:sz w:val="20"/>
           <w:szCs w:val="20"/>
+          <w:lang w:val="en-GB" w:eastAsia="en-GB"/>
         </w:rPr>
         <w:drawing>
-          <wp:anchor distT="0" distB="0" distL="114300" distR="114300" simplePos="0" relativeHeight="251635200" behindDoc="0" locked="0" layoutInCell="1" allowOverlap="1" wp14:anchorId="543B1A89" wp14:editId="35284C1B">
+          <wp:anchor distT="0" distB="0" distL="114300" distR="114300" simplePos="0" relativeHeight="251653632" behindDoc="0" locked="0" layoutInCell="1" allowOverlap="1" wp14:anchorId="543B1A89" wp14:editId="35284C1B">
             <wp:simplePos x="0" y="0"/>
             <wp:positionH relativeFrom="column">
               <wp:posOffset>2734118</wp:posOffset>
@@ -5812,13 +5692,15 @@
       </w:r>
       <w:r>
         <w:rPr>
+          <w:noProof/>
           <w:sz w:val="20"/>
           <w:szCs w:val="20"/>
+          <w:lang w:val="en-GB" w:eastAsia="en-GB"/>
         </w:rPr>
         <mc:AlternateContent>
           <mc:Choice Requires="wps">
             <w:drawing>
-              <wp:anchor distT="0" distB="0" distL="114300" distR="114300" simplePos="0" relativeHeight="251627008" behindDoc="0" locked="0" layoutInCell="1" allowOverlap="1" wp14:anchorId="0E7F536B" wp14:editId="4773A8AD">
+              <wp:anchor distT="0" distB="0" distL="114300" distR="114300" simplePos="0" relativeHeight="251652608" behindDoc="0" locked="0" layoutInCell="1" allowOverlap="1" wp14:anchorId="0E7F536B" wp14:editId="4773A8AD">
                 <wp:simplePos x="0" y="0"/>
                 <wp:positionH relativeFrom="column">
                   <wp:posOffset>2423795</wp:posOffset>
@@ -5876,7 +5758,7 @@
           </mc:Choice>
           <mc:Fallback>
             <w:pict>
-              <v:shape w14:anchorId="383CC53C" id="直線矢印コネクタ 25" o:spid="_x0000_s1026" type="#_x0000_t32" style="position:absolute;left:0;text-align:left;margin-left:190.85pt;margin-top:-318.75pt;width:83.25pt;height:71.25pt;flip:x;z-index:251627008;visibility:visible;mso-wrap-style:square;mso-width-percent:0;mso-height-percent:0;mso-wrap-distance-left:9pt;mso-wrap-distance-top:0;mso-wrap-distance-right:9pt;mso-wrap-distance-bottom:0;mso-position-horizontal:absolute;mso-position-horizontal-relative:text;mso-position-vertical:absolute;mso-position-vertical-relative:text;mso-width-percent:0;mso-height-percent:0;mso-width-relative:margin;mso-height-relative:margin" o:gfxdata="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" strokecolor="#5b9bd5 [3204]" strokeweight=".5pt">
+              <v:shape w14:anchorId="38D220A1" id="直線矢印コネクタ 25" o:spid="_x0000_s1026" type="#_x0000_t32" style="position:absolute;margin-left:190.85pt;margin-top:-318.75pt;width:83.25pt;height:71.25pt;flip:x;z-index:251652608;visibility:visible;mso-wrap-style:square;mso-width-percent:0;mso-height-percent:0;mso-wrap-distance-left:9pt;mso-wrap-distance-top:0;mso-wrap-distance-right:9pt;mso-wrap-distance-bottom:0;mso-position-horizontal:absolute;mso-position-horizontal-relative:text;mso-position-vertical:absolute;mso-position-vertical-relative:text;mso-width-percent:0;mso-height-percent:0;mso-width-relative:margin;mso-height-relative:margin" o:gfxdata="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" strokecolor="#5b9bd5 [3204]" strokeweight=".5pt">
                 <v:stroke endarrow="block" joinstyle="miter"/>
               </v:shape>
             </w:pict>
@@ -5885,13 +5767,15 @@
       </w:r>
       <w:r>
         <w:rPr>
+          <w:noProof/>
           <w:sz w:val="20"/>
           <w:szCs w:val="20"/>
+          <w:lang w:val="en-GB" w:eastAsia="en-GB"/>
         </w:rPr>
         <mc:AlternateContent>
           <mc:Choice Requires="wps">
             <w:drawing>
-              <wp:anchor distT="0" distB="0" distL="114300" distR="114300" simplePos="0" relativeHeight="251558400" behindDoc="0" locked="0" layoutInCell="1" allowOverlap="1" wp14:anchorId="083D2625" wp14:editId="17BD67BA">
+              <wp:anchor distT="0" distB="0" distL="114300" distR="114300" simplePos="0" relativeHeight="251650560" behindDoc="0" locked="0" layoutInCell="1" allowOverlap="1" wp14:anchorId="083D2625" wp14:editId="17BD67BA">
                 <wp:simplePos x="0" y="0"/>
                 <wp:positionH relativeFrom="column">
                   <wp:posOffset>2605833</wp:posOffset>
@@ -5949,7 +5833,7 @@
           </mc:Choice>
           <mc:Fallback>
             <w:pict>
-              <v:shape w14:anchorId="202AF6E4" id="直線矢印コネクタ 23" o:spid="_x0000_s1026" type="#_x0000_t32" style="position:absolute;left:0;text-align:left;margin-left:205.2pt;margin-top:-324.85pt;width:74.25pt;height:88.5pt;flip:x;z-index:251558400;visibility:visible;mso-wrap-style:square;mso-width-percent:0;mso-height-percent:0;mso-wrap-distance-left:9pt;mso-wrap-distance-top:0;mso-wrap-distance-right:9pt;mso-wrap-distance-bottom:0;mso-position-horizontal:absolute;mso-position-horizontal-relative:text;mso-position-vertical:absolute;mso-position-vertical-relative:text;mso-width-percent:0;mso-height-percent:0;mso-width-relative:margin;mso-height-relative:margin" o:gfxdata="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" strokecolor="#5b9bd5 [3204]" strokeweight=".5pt">
+              <v:shape w14:anchorId="236C8534" id="直線矢印コネクタ 23" o:spid="_x0000_s1026" type="#_x0000_t32" style="position:absolute;margin-left:205.2pt;margin-top:-324.85pt;width:74.25pt;height:88.5pt;flip:x;z-index:251650560;visibility:visible;mso-wrap-style:square;mso-width-percent:0;mso-height-percent:0;mso-wrap-distance-left:9pt;mso-wrap-distance-top:0;mso-wrap-distance-right:9pt;mso-wrap-distance-bottom:0;mso-position-horizontal:absolute;mso-position-horizontal-relative:text;mso-position-vertical:absolute;mso-position-vertical-relative:text;mso-width-percent:0;mso-height-percent:0;mso-width-relative:margin;mso-height-relative:margin" o:gfxdata="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" strokecolor="#5b9bd5 [3204]" strokeweight=".5pt">
                 <v:stroke endarrow="block" joinstyle="miter"/>
               </v:shape>
             </w:pict>
@@ -5979,11 +5863,12 @@
           <w:b/>
           <w:bCs/>
           <w:noProof/>
+          <w:lang w:val="en-GB" w:eastAsia="en-GB"/>
         </w:rPr>
         <mc:AlternateContent>
           <mc:Choice Requires="wps">
             <w:drawing>
-              <wp:anchor distT="0" distB="0" distL="114300" distR="114300" simplePos="0" relativeHeight="251737600" behindDoc="0" locked="0" layoutInCell="1" allowOverlap="1" wp14:anchorId="570291DF" wp14:editId="72C636AA">
+              <wp:anchor distT="0" distB="0" distL="114300" distR="114300" simplePos="0" relativeHeight="251659776" behindDoc="0" locked="0" layoutInCell="1" allowOverlap="1" wp14:anchorId="570291DF" wp14:editId="72C636AA">
                 <wp:simplePos x="0" y="0"/>
                 <wp:positionH relativeFrom="column">
                   <wp:posOffset>2585809</wp:posOffset>
@@ -6041,7 +5926,7 @@
           </mc:Choice>
           <mc:Fallback>
             <w:pict>
-              <v:shape w14:anchorId="7315A949" id="直線矢印コネクタ 69" o:spid="_x0000_s1026" type="#_x0000_t32" style="position:absolute;left:0;text-align:left;margin-left:203.6pt;margin-top:4.6pt;width:118.9pt;height:231pt;flip:y;z-index:251737600;visibility:visible;mso-wrap-style:square;mso-width-percent:0;mso-height-percent:0;mso-wrap-distance-left:9pt;mso-wrap-distance-top:0;mso-wrap-distance-right:9pt;mso-wrap-distance-bottom:0;mso-position-horizontal:absolute;mso-position-horizontal-relative:text;mso-position-vertical:absolute;mso-position-vertical-relative:text;mso-width-percent:0;mso-height-percent:0;mso-width-relative:margin;mso-height-relative:margin" o:gfxdata="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" strokecolor="#5b9bd5 [3204]" strokeweight=".5pt">
+              <v:shape w14:anchorId="529506B4" id="直線矢印コネクタ 69" o:spid="_x0000_s1026" type="#_x0000_t32" style="position:absolute;margin-left:203.6pt;margin-top:4.6pt;width:118.9pt;height:231pt;flip:y;z-index:251659776;visibility:visible;mso-wrap-style:square;mso-width-percent:0;mso-height-percent:0;mso-wrap-distance-left:9pt;mso-wrap-distance-top:0;mso-wrap-distance-right:9pt;mso-wrap-distance-bottom:0;mso-position-horizontal:absolute;mso-position-horizontal-relative:text;mso-position-vertical:absolute;mso-position-vertical-relative:text;mso-width-percent:0;mso-height-percent:0;mso-width-relative:margin;mso-height-relative:margin" o:gfxdata="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" strokecolor="#5b9bd5 [3204]" strokeweight=".5pt">
                 <v:stroke endarrow="block" joinstyle="miter"/>
               </v:shape>
             </w:pict>
@@ -6053,11 +5938,12 @@
           <w:b/>
           <w:bCs/>
           <w:noProof/>
+          <w:lang w:val="en-GB" w:eastAsia="en-GB"/>
         </w:rPr>
         <mc:AlternateContent>
           <mc:Choice Requires="wps">
             <w:drawing>
-              <wp:anchor distT="0" distB="0" distL="114300" distR="114300" simplePos="0" relativeHeight="251642368" behindDoc="0" locked="0" layoutInCell="1" allowOverlap="1" wp14:anchorId="18D701B3" wp14:editId="5945627E">
+              <wp:anchor distT="0" distB="0" distL="114300" distR="114300" simplePos="0" relativeHeight="251655680" behindDoc="0" locked="0" layoutInCell="1" allowOverlap="1" wp14:anchorId="18D701B3" wp14:editId="5945627E">
                 <wp:simplePos x="0" y="0"/>
                 <wp:positionH relativeFrom="column">
                   <wp:posOffset>2553911</wp:posOffset>
@@ -6115,7 +6001,7 @@
           </mc:Choice>
           <mc:Fallback>
             <w:pict>
-              <v:shape w14:anchorId="20E2E676" id="直線矢印コネクタ 67" o:spid="_x0000_s1026" type="#_x0000_t32" style="position:absolute;left:0;text-align:left;margin-left:201.1pt;margin-top:14.65pt;width:116.35pt;height:45.2pt;z-index:251642368;visibility:visible;mso-wrap-style:square;mso-width-percent:0;mso-height-percent:0;mso-wrap-distance-left:9pt;mso-wrap-distance-top:0;mso-wrap-distance-right:9pt;mso-wrap-distance-bottom:0;mso-position-horizontal:absolute;mso-position-horizontal-relative:text;mso-position-vertical:absolute;mso-position-vertical-relative:text;mso-width-percent:0;mso-height-percent:0;mso-width-relative:margin;mso-height-relative:margin" o:gfxdata="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" strokecolor="#5b9bd5 [3204]" strokeweight=".5pt">
+              <v:shape w14:anchorId="057EE892" id="直線矢印コネクタ 67" o:spid="_x0000_s1026" type="#_x0000_t32" style="position:absolute;margin-left:201.1pt;margin-top:14.65pt;width:116.35pt;height:45.2pt;z-index:251655680;visibility:visible;mso-wrap-style:square;mso-width-percent:0;mso-height-percent:0;mso-wrap-distance-left:9pt;mso-wrap-distance-top:0;mso-wrap-distance-right:9pt;mso-wrap-distance-bottom:0;mso-position-horizontal:absolute;mso-position-horizontal-relative:text;mso-position-vertical:absolute;mso-position-vertical-relative:text;mso-width-percent:0;mso-height-percent:0;mso-width-relative:margin;mso-height-relative:margin" o:gfxdata="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" strokecolor="#5b9bd5 [3204]" strokeweight=".5pt">
                 <v:stroke endarrow="block" joinstyle="miter"/>
               </v:shape>
             </w:pict>
@@ -6127,11 +6013,12 @@
           <w:b/>
           <w:bCs/>
           <w:noProof/>
+          <w:lang w:val="en-GB" w:eastAsia="en-GB"/>
         </w:rPr>
         <mc:AlternateContent>
           <mc:Choice Requires="wps">
             <w:drawing>
-              <wp:anchor distT="0" distB="0" distL="114300" distR="114300" simplePos="0" relativeHeight="251640320" behindDoc="0" locked="0" layoutInCell="1" allowOverlap="1" wp14:anchorId="23C99780" wp14:editId="23B27589">
+              <wp:anchor distT="0" distB="0" distL="114300" distR="114300" simplePos="0" relativeHeight="251654656" behindDoc="0" locked="0" layoutInCell="1" allowOverlap="1" wp14:anchorId="23C99780" wp14:editId="23B27589">
                 <wp:simplePos x="0" y="0"/>
                 <wp:positionH relativeFrom="column">
                   <wp:posOffset>2596440</wp:posOffset>
@@ -6189,7 +6076,7 @@
           </mc:Choice>
           <mc:Fallback>
             <w:pict>
-              <v:shape w14:anchorId="3AD33AED" id="直線矢印コネクタ 66" o:spid="_x0000_s1026" type="#_x0000_t32" style="position:absolute;left:0;text-align:left;margin-left:204.45pt;margin-top:1.25pt;width:95.4pt;height:41.9pt;z-index:251640320;visibility:visible;mso-wrap-style:square;mso-width-percent:0;mso-height-percent:0;mso-wrap-distance-left:9pt;mso-wrap-distance-top:0;mso-wrap-distance-right:9pt;mso-wrap-distance-bottom:0;mso-position-horizontal:absolute;mso-position-horizontal-relative:text;mso-position-vertical:absolute;mso-position-vertical-relative:text;mso-width-percent:0;mso-height-percent:0;mso-width-relative:margin;mso-height-relative:margin" o:gfxdata="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" strokecolor="#5b9bd5 [3204]" strokeweight=".5pt">
+              <v:shape w14:anchorId="45628D46" id="直線矢印コネクタ 66" o:spid="_x0000_s1026" type="#_x0000_t32" style="position:absolute;margin-left:204.45pt;margin-top:1.25pt;width:95.4pt;height:41.9pt;z-index:251654656;visibility:visible;mso-wrap-style:square;mso-width-percent:0;mso-height-percent:0;mso-wrap-distance-left:9pt;mso-wrap-distance-top:0;mso-wrap-distance-right:9pt;mso-wrap-distance-bottom:0;mso-position-horizontal:absolute;mso-position-horizontal-relative:text;mso-position-vertical:absolute;mso-position-vertical-relative:text;mso-width-percent:0;mso-height-percent:0;mso-width-relative:margin;mso-height-relative:margin" o:gfxdata="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" strokecolor="#5b9bd5 [3204]" strokeweight=".5pt">
                 <v:stroke endarrow="block" joinstyle="miter"/>
               </v:shape>
             </w:pict>
@@ -6283,11 +6170,12 @@
           <w:bCs/>
           <w:noProof/>
           <w:u w:val="single"/>
+          <w:lang w:val="en-GB" w:eastAsia="en-GB"/>
         </w:rPr>
         <mc:AlternateContent>
           <mc:Choice Requires="wps">
             <w:drawing>
-              <wp:anchor distT="0" distB="0" distL="114300" distR="114300" simplePos="0" relativeHeight="251740672" behindDoc="0" locked="0" layoutInCell="1" allowOverlap="1" wp14:anchorId="76CD9F91" wp14:editId="439A6B74">
+              <wp:anchor distT="0" distB="0" distL="114300" distR="114300" simplePos="0" relativeHeight="251660800" behindDoc="0" locked="0" layoutInCell="1" allowOverlap="1" wp14:anchorId="76CD9F91" wp14:editId="439A6B74">
                 <wp:simplePos x="0" y="0"/>
                 <wp:positionH relativeFrom="column">
                   <wp:posOffset>-295615</wp:posOffset>
@@ -6358,19 +6246,7 @@
                               <w:rPr>
                                 <w:shd w:val="clear" w:color="auto" w:fill="FFFFFF"/>
                               </w:rPr>
-                              <w:t>Nielsen (1995, para 5) states in “Consistency and standards” that we should not confuse users by using different things that mean the same thing. Therefore, the images, logos and buttons used to represent features have been kept the same throughout the system. These buttons and images are also the same on the desktop version</w:t>
-                            </w:r>
-                            <w:r>
-                              <w:rPr>
-                                <w:shd w:val="clear" w:color="auto" w:fill="FFFFFF"/>
-                              </w:rPr>
-                              <w:t xml:space="preserve"> and they always appear at the top of the application</w:t>
-                            </w:r>
-                            <w:r>
-                              <w:rPr>
-                                <w:shd w:val="clear" w:color="auto" w:fill="FFFFFF"/>
-                              </w:rPr>
-                              <w:t>. This will prevent confusion for users that will use both versions of the system.</w:t>
+                              <w:t>Nielsen (1995, para 5) states in “Consistency and standards” that we should not confuse users by using different things that mean the same thing. Therefore, the images, logos and buttons used to represent features have been kept the same throughout the system. These buttons and images are also the same on the desktop version and they always appear at the top of the application. This will prevent confusion for users that will use both versions of the system.</w:t>
                             </w:r>
                           </w:p>
                           <w:p>
@@ -6402,7 +6278,7 @@
           </mc:Choice>
           <mc:Fallback>
             <w:pict>
-              <v:shape w14:anchorId="76CD9F91" id="テキスト ボックス 68" o:spid="_x0000_s1030" type="#_x0000_t202" style="position:absolute;margin-left:-23.3pt;margin-top:21.75pt;width:258.7pt;height:180pt;z-index:251740672;visibility:visible;mso-wrap-style:square;mso-width-percent:0;mso-height-percent:0;mso-wrap-distance-left:9pt;mso-wrap-distance-top:0;mso-wrap-distance-right:9pt;mso-wrap-distance-bottom:0;mso-position-horizontal:absolute;mso-position-horizontal-relative:text;mso-position-vertical:absolute;mso-position-vertical-relative:text;mso-width-percent:0;mso-height-percent:0;mso-width-relative:margin;mso-height-relative:margin;v-text-anchor:top" o:gfxdata="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" fillcolor="white [3201]" strokeweight=".5pt">
+              <v:shape w14:anchorId="76CD9F91" id="テキスト ボックス 68" o:spid="_x0000_s1030" type="#_x0000_t202" style="position:absolute;margin-left:-23.3pt;margin-top:21.75pt;width:258.7pt;height:180pt;z-index:251660800;visibility:visible;mso-wrap-style:square;mso-width-percent:0;mso-height-percent:0;mso-wrap-distance-left:9pt;mso-wrap-distance-top:0;mso-wrap-distance-right:9pt;mso-wrap-distance-bottom:0;mso-position-horizontal:absolute;mso-position-horizontal-relative:text;mso-position-vertical:absolute;mso-position-vertical-relative:text;mso-width-percent:0;mso-height-percent:0;mso-width-relative:margin;mso-height-relative:margin;v-text-anchor:top" o:gfxdata="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" fillcolor="white [3201]" strokeweight=".5pt">
                 <v:textbox>
                   <w:txbxContent>
                     <w:p>
@@ -6440,19 +6316,7 @@
                         <w:rPr>
                           <w:shd w:val="clear" w:color="auto" w:fill="FFFFFF"/>
                         </w:rPr>
-                        <w:t>Nielsen (1995, para 5) states in “Consistency and standards” that we should not confuse users by using different things that mean the same thing. Therefore, the images, logos and buttons used to represent features have been kept the same throughout the system. These buttons and images are also the same on the desktop version</w:t>
-                      </w:r>
-                      <w:r>
-                        <w:rPr>
-                          <w:shd w:val="clear" w:color="auto" w:fill="FFFFFF"/>
-                        </w:rPr>
-                        <w:t xml:space="preserve"> and they always appear at the top of the application</w:t>
-                      </w:r>
-                      <w:r>
-                        <w:rPr>
-                          <w:shd w:val="clear" w:color="auto" w:fill="FFFFFF"/>
-                        </w:rPr>
-                        <w:t>. This will prevent confusion for users that will use both versions of the system.</w:t>
+                        <w:t>Nielsen (1995, para 5) states in “Consistency and standards” that we should not confuse users by using different things that mean the same thing. Therefore, the images, logos and buttons used to represent features have been kept the same throughout the system. These buttons and images are also the same on the desktop version and they always appear at the top of the application. This will prevent confusion for users that will use both versions of the system.</w:t>
                       </w:r>
                     </w:p>
                     <w:p>
@@ -6484,11 +6348,12 @@
           <w:bCs/>
           <w:noProof/>
           <w:u w:val="single"/>
+          <w:lang w:val="en-GB" w:eastAsia="en-GB"/>
         </w:rPr>
         <mc:AlternateContent>
           <mc:Choice Requires="wps">
             <w:drawing>
-              <wp:anchor distT="0" distB="0" distL="114300" distR="114300" simplePos="0" relativeHeight="251646464" behindDoc="0" locked="0" layoutInCell="1" allowOverlap="1" wp14:anchorId="74574C19" wp14:editId="20E3F34A">
+              <wp:anchor distT="0" distB="0" distL="114300" distR="114300" simplePos="0" relativeHeight="251656704" behindDoc="0" locked="0" layoutInCell="1" allowOverlap="1" wp14:anchorId="74574C19" wp14:editId="20E3F34A">
                 <wp:simplePos x="0" y="0"/>
                 <wp:positionH relativeFrom="column">
                   <wp:posOffset>3181232</wp:posOffset>
@@ -6584,7 +6449,7 @@
           </mc:Choice>
           <mc:Fallback>
             <w:pict>
-              <v:shape w14:anchorId="74574C19" id="テキスト ボックス 26" o:spid="_x0000_s1031" type="#_x0000_t202" style="position:absolute;margin-left:250.5pt;margin-top:9.2pt;width:286.15pt;height:82.05pt;z-index:251646464;visibility:visible;mso-wrap-style:square;mso-width-percent:0;mso-height-percent:0;mso-wrap-distance-left:9pt;mso-wrap-distance-top:0;mso-wrap-distance-right:9pt;mso-wrap-distance-bottom:0;mso-position-horizontal:absolute;mso-position-horizontal-relative:text;mso-position-vertical:absolute;mso-position-vertical-relative:text;mso-width-percent:0;mso-height-percent:0;mso-width-relative:margin;mso-height-relative:margin;v-text-anchor:top" o:gfxdata="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" fillcolor="white [3201]" strokeweight=".5pt">
+              <v:shape w14:anchorId="74574C19" id="テキスト ボックス 26" o:spid="_x0000_s1031" type="#_x0000_t202" style="position:absolute;margin-left:250.5pt;margin-top:9.2pt;width:286.15pt;height:82.05pt;z-index:251656704;visibility:visible;mso-wrap-style:square;mso-width-percent:0;mso-height-percent:0;mso-wrap-distance-left:9pt;mso-wrap-distance-top:0;mso-wrap-distance-right:9pt;mso-wrap-distance-bottom:0;mso-position-horizontal:absolute;mso-position-horizontal-relative:text;mso-position-vertical:absolute;mso-position-vertical-relative:text;mso-width-percent:0;mso-height-percent:0;mso-width-relative:margin;mso-height-relative:margin;v-text-anchor:top" o:gfxdata="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" fillcolor="white [3201]" strokeweight=".5pt">
                 <v:textbox>
                   <w:txbxContent>
                     <w:p>
@@ -6655,11 +6520,12 @@
           <w:b/>
           <w:bCs/>
           <w:noProof/>
+          <w:lang w:val="en-GB" w:eastAsia="en-GB"/>
         </w:rPr>
         <mc:AlternateContent>
           <mc:Choice Requires="wps">
             <w:drawing>
-              <wp:anchor distT="0" distB="0" distL="114300" distR="114300" simplePos="0" relativeHeight="251688448" behindDoc="0" locked="0" layoutInCell="1" allowOverlap="1" wp14:anchorId="69C3CCFF" wp14:editId="2944EE65">
+              <wp:anchor distT="0" distB="0" distL="114300" distR="114300" simplePos="0" relativeHeight="251657728" behindDoc="0" locked="0" layoutInCell="1" allowOverlap="1" wp14:anchorId="69C3CCFF" wp14:editId="2944EE65">
                 <wp:simplePos x="0" y="0"/>
                 <wp:positionH relativeFrom="column">
                   <wp:posOffset>4372077</wp:posOffset>
@@ -6717,7 +6583,7 @@
           </mc:Choice>
           <mc:Fallback>
             <w:pict>
-              <v:shape w14:anchorId="07E9E06E" id="直線矢印コネクタ 27" o:spid="_x0000_s1026" type="#_x0000_t32" style="position:absolute;left:0;text-align:left;margin-left:344.25pt;margin-top:-71.8pt;width:29.7pt;height:36.8pt;flip:x y;z-index:251688448;visibility:visible;mso-wrap-style:square;mso-width-percent:0;mso-height-percent:0;mso-wrap-distance-left:9pt;mso-wrap-distance-top:0;mso-wrap-distance-right:9pt;mso-wrap-distance-bottom:0;mso-position-horizontal:absolute;mso-position-horizontal-relative:text;mso-position-vertical:absolute;mso-position-vertical-relative:text;mso-width-percent:0;mso-height-percent:0;mso-width-relative:margin;mso-height-relative:margin" o:gfxdata="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" strokecolor="#5b9bd5 [3204]" strokeweight=".5pt">
+              <v:shape w14:anchorId="52567B26" id="直線矢印コネクタ 27" o:spid="_x0000_s1026" type="#_x0000_t32" style="position:absolute;margin-left:344.25pt;margin-top:-71.8pt;width:29.7pt;height:36.8pt;flip:x y;z-index:251657728;visibility:visible;mso-wrap-style:square;mso-width-percent:0;mso-height-percent:0;mso-wrap-distance-left:9pt;mso-wrap-distance-top:0;mso-wrap-distance-right:9pt;mso-wrap-distance-bottom:0;mso-position-horizontal:absolute;mso-position-horizontal-relative:text;mso-position-vertical:absolute;mso-position-vertical-relative:text;mso-width-percent:0;mso-height-percent:0;mso-width-relative:margin;mso-height-relative:margin" o:gfxdata="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" strokecolor="#5b9bd5 [3204]" strokeweight=".5pt">
                 <v:stroke endarrow="block" joinstyle="miter"/>
               </v:shape>
             </w:pict>
@@ -6729,11 +6595,12 @@
           <w:b/>
           <w:bCs/>
           <w:noProof/>
+          <w:lang w:val="en-GB" w:eastAsia="en-GB"/>
         </w:rPr>
         <mc:AlternateContent>
           <mc:Choice Requires="wps">
             <w:drawing>
-              <wp:anchor distT="0" distB="0" distL="114300" distR="114300" simplePos="0" relativeHeight="251732480" behindDoc="0" locked="0" layoutInCell="1" allowOverlap="1" wp14:anchorId="5DDEB06E" wp14:editId="547A6F02">
+              <wp:anchor distT="0" distB="0" distL="114300" distR="114300" simplePos="0" relativeHeight="251658752" behindDoc="0" locked="0" layoutInCell="1" allowOverlap="1" wp14:anchorId="5DDEB06E" wp14:editId="547A6F02">
                 <wp:simplePos x="0" y="0"/>
                 <wp:positionH relativeFrom="column">
                   <wp:posOffset>4744218</wp:posOffset>
@@ -6791,7 +6658,7 @@
           </mc:Choice>
           <mc:Fallback>
             <w:pict>
-              <v:shape w14:anchorId="59ECFFD8" id="直線矢印コネクタ 28" o:spid="_x0000_s1026" type="#_x0000_t32" style="position:absolute;left:0;text-align:left;margin-left:373.55pt;margin-top:-75.1pt;width:25.95pt;height:40.2pt;flip:y;z-index:251732480;visibility:visible;mso-wrap-style:square;mso-width-percent:0;mso-height-percent:0;mso-wrap-distance-left:9pt;mso-wrap-distance-top:0;mso-wrap-distance-right:9pt;mso-wrap-distance-bottom:0;mso-position-horizontal:absolute;mso-position-horizontal-relative:text;mso-position-vertical:absolute;mso-position-vertical-relative:text;mso-width-percent:0;mso-height-percent:0;mso-width-relative:margin;mso-height-relative:margin" o:gfxdata="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" strokecolor="#5b9bd5 [3204]" strokeweight=".5pt">
+              <v:shape w14:anchorId="0C74E71C" id="直線矢印コネクタ 28" o:spid="_x0000_s1026" type="#_x0000_t32" style="position:absolute;margin-left:373.55pt;margin-top:-75.1pt;width:25.95pt;height:40.2pt;flip:y;z-index:251658752;visibility:visible;mso-wrap-style:square;mso-width-percent:0;mso-height-percent:0;mso-wrap-distance-left:9pt;mso-wrap-distance-top:0;mso-wrap-distance-right:9pt;mso-wrap-distance-bottom:0;mso-position-horizontal:absolute;mso-position-horizontal-relative:text;mso-position-vertical:absolute;mso-position-vertical-relative:text;mso-width-percent:0;mso-height-percent:0;mso-width-relative:margin;mso-height-relative:margin" o:gfxdata="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" strokecolor="#5b9bd5 [3204]" strokeweight=".5pt">
                 <v:stroke endarrow="block" joinstyle="miter"/>
               </v:shape>
             </w:pict>
@@ -6873,42 +6740,86 @@
       <w:r>
         <w:rPr>
           <w:noProof/>
-        </w:rPr>
-        <w:pict w14:anchorId="54502419">
-          <v:shapetype id="_x0000_t75" coordsize="21600,21600" o:spt="75" o:preferrelative="t" path="m@4@5l@4@11@9@11@9@5xe" filled="f" stroked="f">
-            <v:stroke joinstyle="miter"/>
-            <v:formulas>
-              <v:f eqn="if lineDrawn pixelLineWidth 0"/>
-              <v:f eqn="sum @0 1 0"/>
-              <v:f eqn="sum 0 0 @1"/>
-              <v:f eqn="prod @2 1 2"/>
-              <v:f eqn="prod @3 21600 pixelWidth"/>
-              <v:f eqn="prod @3 21600 pixelHeight"/>
-              <v:f eqn="sum @0 0 1"/>
-              <v:f eqn="prod @6 1 2"/>
-              <v:f eqn="prod @7 21600 pixelWidth"/>
-              <v:f eqn="sum @8 21600 0"/>
-              <v:f eqn="prod @7 21600 pixelHeight"/>
-              <v:f eqn="sum @10 21600 0"/>
-            </v:formulas>
-            <v:path o:extrusionok="f" gradientshapeok="t" o:connecttype="rect"/>
-            <o:lock v:ext="edit" aspectratio="t"/>
-          </v:shapetype>
-          <v:shape id="_x0000_s1026" type="#_x0000_t75" style="position:absolute;margin-left:237.95pt;margin-top:3.1pt;width:330.05pt;height:292.15pt;z-index:-250957312;mso-position-horizontal-relative:text;mso-position-vertical-relative:text;mso-width-relative:page;mso-height-relative:page" wrapcoords="-46 0 -46 21548 21600 21548 21600 0 -46 0">
-            <v:imagedata r:id="rId13" o:title="chrome_2017-03-12_19-49-28"/>
-            <w10:wrap type="through"/>
-          </v:shape>
-        </w:pict>
+          <w:lang w:val="en-GB" w:eastAsia="en-GB"/>
+        </w:rPr>
+        <w:drawing>
+          <wp:anchor distT="0" distB="0" distL="114300" distR="114300" simplePos="0" relativeHeight="251681280" behindDoc="1" locked="0" layoutInCell="1" allowOverlap="1" wp14:anchorId="54502419" wp14:editId="04756027">
+            <wp:simplePos x="0" y="0"/>
+            <wp:positionH relativeFrom="column">
+              <wp:posOffset>3021965</wp:posOffset>
+            </wp:positionH>
+            <wp:positionV relativeFrom="paragraph">
+              <wp:posOffset>39370</wp:posOffset>
+            </wp:positionV>
+            <wp:extent cx="4191635" cy="3710305"/>
+            <wp:effectExtent l="0" t="0" r="0" b="4445"/>
+            <wp:wrapThrough wrapText="bothSides">
+              <wp:wrapPolygon edited="0">
+                <wp:start x="0" y="0"/>
+                <wp:lineTo x="0" y="21515"/>
+                <wp:lineTo x="21499" y="21515"/>
+                <wp:lineTo x="21499" y="0"/>
+                <wp:lineTo x="0" y="0"/>
+              </wp:wrapPolygon>
+            </wp:wrapThrough>
+            <wp:docPr id="33" name="Picture 2" descr="chrome_2017-03-12_19-49-28"/>
+            <wp:cNvGraphicFramePr>
+              <a:graphicFrameLocks xmlns:a="http://schemas.openxmlformats.org/drawingml/2006/main" noChangeAspect="1"/>
+            </wp:cNvGraphicFramePr>
+            <a:graphic xmlns:a="http://schemas.openxmlformats.org/drawingml/2006/main">
+              <a:graphicData uri="http://schemas.openxmlformats.org/drawingml/2006/picture">
+                <pic:pic xmlns:pic="http://schemas.openxmlformats.org/drawingml/2006/picture">
+                  <pic:nvPicPr>
+                    <pic:cNvPr id="0" name="Picture 2" descr="chrome_2017-03-12_19-49-28"/>
+                    <pic:cNvPicPr>
+                      <a:picLocks noChangeAspect="1" noChangeArrowheads="1"/>
+                    </pic:cNvPicPr>
+                  </pic:nvPicPr>
+                  <pic:blipFill>
+                    <a:blip r:embed="rId13">
+                      <a:extLst>
+                        <a:ext uri="{28A0092B-C50C-407E-A947-70E740481C1C}">
+                          <a14:useLocalDpi xmlns:a14="http://schemas.microsoft.com/office/drawing/2010/main" val="0"/>
+                        </a:ext>
+                      </a:extLst>
+                    </a:blip>
+                    <a:srcRect/>
+                    <a:stretch>
+                      <a:fillRect/>
+                    </a:stretch>
+                  </pic:blipFill>
+                  <pic:spPr bwMode="auto">
+                    <a:xfrm>
+                      <a:off x="0" y="0"/>
+                      <a:ext cx="4191635" cy="3710305"/>
+                    </a:xfrm>
+                    <a:prstGeom prst="rect">
+                      <a:avLst/>
+                    </a:prstGeom>
+                    <a:noFill/>
+                  </pic:spPr>
+                </pic:pic>
+              </a:graphicData>
+            </a:graphic>
+            <wp14:sizeRelH relativeFrom="page">
+              <wp14:pctWidth>0</wp14:pctWidth>
+            </wp14:sizeRelH>
+            <wp14:sizeRelV relativeFrom="page">
+              <wp14:pctHeight>0</wp14:pctHeight>
+            </wp14:sizeRelV>
+          </wp:anchor>
+        </w:drawing>
       </w:r>
       <w:r>
         <w:rPr>
           <w:b/>
           <w:noProof/>
+          <w:lang w:val="en-GB" w:eastAsia="en-GB"/>
         </w:rPr>
         <mc:AlternateContent>
           <mc:Choice Requires="wps">
             <w:drawing>
-              <wp:anchor distT="0" distB="0" distL="114300" distR="114300" simplePos="0" relativeHeight="252003840" behindDoc="0" locked="0" layoutInCell="1" allowOverlap="1" wp14:anchorId="5D146747" wp14:editId="1F24B950">
+              <wp:anchor distT="0" distB="0" distL="114300" distR="114300" simplePos="0" relativeHeight="251662848" behindDoc="0" locked="0" layoutInCell="1" allowOverlap="1" wp14:anchorId="5D146747" wp14:editId="1F24B950">
                 <wp:simplePos x="0" y="0"/>
                 <wp:positionH relativeFrom="column">
                   <wp:posOffset>2097</wp:posOffset>
@@ -6979,7 +6890,7 @@
           </mc:Choice>
           <mc:Fallback>
             <w:pict>
-              <v:shape w14:anchorId="5D146747" id="テキスト ボックス 40" o:spid="_x0000_s1032" type="#_x0000_t202" style="position:absolute;margin-left:.15pt;margin-top:.95pt;width:195.9pt;height:110.5pt;z-index:252003840;visibility:visible;mso-wrap-style:square;mso-width-percent:0;mso-height-percent:0;mso-wrap-distance-left:9pt;mso-wrap-distance-top:0;mso-wrap-distance-right:9pt;mso-wrap-distance-bottom:0;mso-position-horizontal:absolute;mso-position-horizontal-relative:text;mso-position-vertical:absolute;mso-position-vertical-relative:text;mso-width-percent:0;mso-height-percent:0;mso-width-relative:margin;mso-height-relative:margin;v-text-anchor:top" o:gfxdata="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" fillcolor="white [3201]" strokeweight=".5pt">
+              <v:shape w14:anchorId="5D146747" id="テキスト ボックス 40" o:spid="_x0000_s1032" type="#_x0000_t202" style="position:absolute;margin-left:.15pt;margin-top:.95pt;width:195.9pt;height:110.5pt;z-index:251662848;visibility:visible;mso-wrap-style:square;mso-width-percent:0;mso-height-percent:0;mso-wrap-distance-left:9pt;mso-wrap-distance-top:0;mso-wrap-distance-right:9pt;mso-wrap-distance-bottom:0;mso-position-horizontal:absolute;mso-position-horizontal-relative:text;mso-position-vertical:absolute;mso-position-vertical-relative:text;mso-width-percent:0;mso-height-percent:0;mso-width-relative:margin;mso-height-relative:margin;v-text-anchor:top" o:gfxdata="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" fillcolor="white [3201]" strokeweight=".5pt">
                 <v:textbox>
                   <w:txbxContent>
                     <w:p>
@@ -7016,7 +6927,6 @@
       <w:pPr>
         <w:spacing w:after="160"/>
         <w:rPr>
-          <w:rFonts w:hint="eastAsia"/>
           <w:sz w:val="20"/>
           <w:szCs w:val="20"/>
         </w:rPr>
@@ -7034,11 +6944,12 @@
         <w:rPr>
           <w:b/>
           <w:noProof/>
+          <w:lang w:val="en-GB" w:eastAsia="en-GB"/>
         </w:rPr>
         <mc:AlternateContent>
           <mc:Choice Requires="wps">
             <w:drawing>
-              <wp:anchor distT="0" distB="0" distL="114300" distR="114300" simplePos="0" relativeHeight="251950592" behindDoc="0" locked="0" layoutInCell="1" allowOverlap="1" wp14:anchorId="7FDDF5B0" wp14:editId="75100FC6">
+              <wp:anchor distT="0" distB="0" distL="114300" distR="114300" simplePos="0" relativeHeight="251661824" behindDoc="0" locked="0" layoutInCell="1" allowOverlap="1" wp14:anchorId="7FDDF5B0" wp14:editId="75100FC6">
                 <wp:simplePos x="0" y="0"/>
                 <wp:positionH relativeFrom="column">
                   <wp:posOffset>2490116</wp:posOffset>
@@ -7096,7 +7007,7 @@
           </mc:Choice>
           <mc:Fallback>
             <w:pict>
-              <v:shape w14:anchorId="05438C92" id="直線矢印コネクタ 41" o:spid="_x0000_s1026" type="#_x0000_t32" style="position:absolute;left:0;text-align:left;margin-left:196.05pt;margin-top:.9pt;width:108.85pt;height:85.4pt;z-index:251950592;visibility:visible;mso-wrap-style:square;mso-width-percent:0;mso-height-percent:0;mso-wrap-distance-left:9pt;mso-wrap-distance-top:0;mso-wrap-distance-right:9pt;mso-wrap-distance-bottom:0;mso-position-horizontal:absolute;mso-position-horizontal-relative:text;mso-position-vertical:absolute;mso-position-vertical-relative:text;mso-width-percent:0;mso-height-percent:0;mso-width-relative:margin;mso-height-relative:margin" o:gfxdata="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" strokecolor="#5b9bd5 [3204]" strokeweight=".5pt">
+              <v:shape w14:anchorId="4E58210F" id="直線矢印コネクタ 41" o:spid="_x0000_s1026" type="#_x0000_t32" style="position:absolute;margin-left:196.05pt;margin-top:.9pt;width:108.85pt;height:85.4pt;z-index:251661824;visibility:visible;mso-wrap-style:square;mso-width-percent:0;mso-height-percent:0;mso-wrap-distance-left:9pt;mso-wrap-distance-top:0;mso-wrap-distance-right:9pt;mso-wrap-distance-bottom:0;mso-position-horizontal:absolute;mso-position-horizontal-relative:text;mso-position-vertical:absolute;mso-position-vertical-relative:text;mso-width-percent:0;mso-height-percent:0;mso-width-relative:margin;mso-height-relative:margin" o:gfxdata="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" strokecolor="#5b9bd5 [3204]" strokeweight=".5pt">
                 <v:stroke endarrow="block" joinstyle="miter"/>
               </v:shape>
             </w:pict>
@@ -7143,11 +7054,12 @@
         <w:rPr>
           <w:b/>
           <w:noProof/>
+          <w:lang w:val="en-GB" w:eastAsia="en-GB"/>
         </w:rPr>
         <mc:AlternateContent>
           <mc:Choice Requires="wps">
             <w:drawing>
-              <wp:anchor distT="0" distB="0" distL="114300" distR="114300" simplePos="0" relativeHeight="252117504" behindDoc="0" locked="0" layoutInCell="1" allowOverlap="1" wp14:anchorId="2009ECC9" wp14:editId="361754B7">
+              <wp:anchor distT="0" distB="0" distL="114300" distR="114300" simplePos="0" relativeHeight="251665920" behindDoc="0" locked="0" layoutInCell="1" allowOverlap="1" wp14:anchorId="2009ECC9" wp14:editId="361754B7">
                 <wp:simplePos x="0" y="0"/>
                 <wp:positionH relativeFrom="column">
                   <wp:posOffset>278543</wp:posOffset>
@@ -7219,7 +7131,7 @@
           </mc:Choice>
           <mc:Fallback>
             <w:pict>
-              <v:shape w14:anchorId="2009ECC9" id="テキスト ボックス 29" o:spid="_x0000_s1033" type="#_x0000_t202" style="position:absolute;margin-left:21.95pt;margin-top:11.45pt;width:213.45pt;height:81.2pt;z-index:252117504;visibility:visible;mso-wrap-style:square;mso-width-percent:0;mso-height-percent:0;mso-wrap-distance-left:9pt;mso-wrap-distance-top:0;mso-wrap-distance-right:9pt;mso-wrap-distance-bottom:0;mso-position-horizontal:absolute;mso-position-horizontal-relative:text;mso-position-vertical:absolute;mso-position-vertical-relative:text;mso-width-percent:0;mso-height-percent:0;mso-width-relative:margin;mso-height-relative:margin;v-text-anchor:top" o:gfxdata="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" fillcolor="white [3201]" strokeweight=".5pt">
+              <v:shape w14:anchorId="2009ECC9" id="テキスト ボックス 29" o:spid="_x0000_s1033" type="#_x0000_t202" style="position:absolute;margin-left:21.95pt;margin-top:11.45pt;width:213.45pt;height:81.2pt;z-index:251665920;visibility:visible;mso-wrap-style:square;mso-width-percent:0;mso-height-percent:0;mso-wrap-distance-left:9pt;mso-wrap-distance-top:0;mso-wrap-distance-right:9pt;mso-wrap-distance-bottom:0;mso-position-horizontal:absolute;mso-position-horizontal-relative:text;mso-position-vertical:absolute;mso-position-vertical-relative:text;mso-width-percent:0;mso-height-percent:0;mso-width-relative:margin;mso-height-relative:margin;v-text-anchor:top" o:gfxdata="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" fillcolor="white [3201]" strokeweight=".5pt">
                 <v:textbox>
                   <w:txbxContent>
                     <w:p>
@@ -7265,11 +7177,12 @@
         <w:rPr>
           <w:b/>
           <w:noProof/>
+          <w:lang w:val="en-GB" w:eastAsia="en-GB"/>
         </w:rPr>
         <mc:AlternateContent>
           <mc:Choice Requires="wps">
             <w:drawing>
-              <wp:anchor distT="0" distB="0" distL="114300" distR="114300" simplePos="0" relativeHeight="252061184" behindDoc="0" locked="0" layoutInCell="1" allowOverlap="1" wp14:anchorId="5816EC21" wp14:editId="2A6B431B">
+              <wp:anchor distT="0" distB="0" distL="114300" distR="114300" simplePos="0" relativeHeight="251664896" behindDoc="0" locked="0" layoutInCell="1" allowOverlap="1" wp14:anchorId="5816EC21" wp14:editId="2A6B431B">
                 <wp:simplePos x="0" y="0"/>
                 <wp:positionH relativeFrom="column">
                   <wp:posOffset>2610131</wp:posOffset>
@@ -7327,7 +7240,7 @@
           </mc:Choice>
           <mc:Fallback>
             <w:pict>
-              <v:shape w14:anchorId="2CAC22D1" id="直線矢印コネクタ 70" o:spid="_x0000_s1026" type="#_x0000_t32" style="position:absolute;left:0;text-align:left;margin-left:205.5pt;margin-top:15.3pt;width:109.65pt;height:17.6pt;z-index:252061184;visibility:visible;mso-wrap-style:square;mso-width-percent:0;mso-height-percent:0;mso-wrap-distance-left:9pt;mso-wrap-distance-top:0;mso-wrap-distance-right:9pt;mso-wrap-distance-bottom:0;mso-position-horizontal:absolute;mso-position-horizontal-relative:text;mso-position-vertical:absolute;mso-position-vertical-relative:text;mso-width-percent:0;mso-height-percent:0;mso-width-relative:margin;mso-height-relative:margin" o:gfxdata="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" strokecolor="#5b9bd5 [3204]" strokeweight=".5pt">
+              <v:shape w14:anchorId="2EA6D18D" id="直線矢印コネクタ 70" o:spid="_x0000_s1026" type="#_x0000_t32" style="position:absolute;margin-left:205.5pt;margin-top:15.3pt;width:109.65pt;height:17.6pt;z-index:251664896;visibility:visible;mso-wrap-style:square;mso-width-percent:0;mso-height-percent:0;mso-wrap-distance-left:9pt;mso-wrap-distance-top:0;mso-wrap-distance-right:9pt;mso-wrap-distance-bottom:0;mso-position-horizontal:absolute;mso-position-horizontal-relative:text;mso-position-vertical:absolute;mso-position-vertical-relative:text;mso-width-percent:0;mso-height-percent:0;mso-width-relative:margin;mso-height-relative:margin" o:gfxdata="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" strokecolor="#5b9bd5 [3204]" strokeweight=".5pt">
                 <v:stroke endarrow="block" joinstyle="miter"/>
               </v:shape>
             </w:pict>
@@ -7347,11 +7260,12 @@
         <w:rPr>
           <w:b/>
           <w:noProof/>
+          <w:lang w:val="en-GB" w:eastAsia="en-GB"/>
         </w:rPr>
         <mc:AlternateContent>
           <mc:Choice Requires="wps">
             <w:drawing>
-              <wp:anchor distT="0" distB="0" distL="114300" distR="114300" simplePos="0" relativeHeight="252058112" behindDoc="0" locked="0" layoutInCell="1" allowOverlap="1" wp14:anchorId="6E7EFE26" wp14:editId="2D1CD3CB">
+              <wp:anchor distT="0" distB="0" distL="114300" distR="114300" simplePos="0" relativeHeight="251663872" behindDoc="0" locked="0" layoutInCell="1" allowOverlap="1" wp14:anchorId="6E7EFE26" wp14:editId="2D1CD3CB">
                 <wp:simplePos x="0" y="0"/>
                 <wp:positionH relativeFrom="column">
                   <wp:posOffset>2734664</wp:posOffset>
@@ -7409,7 +7323,7 @@
           </mc:Choice>
           <mc:Fallback>
             <w:pict>
-              <v:shape w14:anchorId="3C21675E" id="直線矢印コネクタ 42" o:spid="_x0000_s1026" type="#_x0000_t32" style="position:absolute;left:0;text-align:left;margin-left:215.35pt;margin-top:.5pt;width:79.5pt;height:52.7pt;z-index:252058112;visibility:visible;mso-wrap-style:square;mso-width-percent:0;mso-height-percent:0;mso-wrap-distance-left:9pt;mso-wrap-distance-top:0;mso-wrap-distance-right:9pt;mso-wrap-distance-bottom:0;mso-position-horizontal:absolute;mso-position-horizontal-relative:text;mso-position-vertical:absolute;mso-position-vertical-relative:text;mso-width-percent:0;mso-height-percent:0;mso-width-relative:margin;mso-height-relative:margin" o:gfxdata="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" strokecolor="#5b9bd5 [3204]" strokeweight=".5pt">
+              <v:shape w14:anchorId="20A386D3" id="直線矢印コネクタ 42" o:spid="_x0000_s1026" type="#_x0000_t32" style="position:absolute;margin-left:215.35pt;margin-top:.5pt;width:79.5pt;height:52.7pt;z-index:251663872;visibility:visible;mso-wrap-style:square;mso-width-percent:0;mso-height-percent:0;mso-wrap-distance-left:9pt;mso-wrap-distance-top:0;mso-wrap-distance-right:9pt;mso-wrap-distance-bottom:0;mso-position-horizontal:absolute;mso-position-horizontal-relative:text;mso-position-vertical:absolute;mso-position-vertical-relative:text;mso-width-percent:0;mso-height-percent:0;mso-width-relative:margin;mso-height-relative:margin" o:gfxdata="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" strokecolor="#5b9bd5 [3204]" strokeweight=".5pt">
                 <v:stroke endarrow="block" joinstyle="miter"/>
               </v:shape>
             </w:pict>
@@ -7463,14 +7377,15 @@
       </w:pPr>
       <w:r>
         <w:rPr>
+          <w:noProof/>
           <w:sz w:val="20"/>
           <w:szCs w:val="20"/>
-        </w:rPr>
-        <w:lastRenderedPageBreak/>
+          <w:lang w:val="en-GB" w:eastAsia="en-GB"/>
+        </w:rPr>
         <mc:AlternateContent>
           <mc:Choice Requires="wps">
             <w:drawing>
-              <wp:anchor distT="0" distB="0" distL="114300" distR="114300" simplePos="0" relativeHeight="252586496" behindDoc="0" locked="0" layoutInCell="1" allowOverlap="1" wp14:anchorId="213BA4C6" wp14:editId="56639167">
+              <wp:anchor distT="0" distB="0" distL="114300" distR="114300" simplePos="0" relativeHeight="251670016" behindDoc="0" locked="0" layoutInCell="1" allowOverlap="1" wp14:anchorId="213BA4C6" wp14:editId="56639167">
                 <wp:simplePos x="0" y="0"/>
                 <wp:positionH relativeFrom="column">
                   <wp:posOffset>4386010</wp:posOffset>
@@ -7528,7 +7443,7 @@
           </mc:Choice>
           <mc:Fallback>
             <w:pict>
-              <v:shape w14:anchorId="34D52595" id="直線矢印コネクタ 48" o:spid="_x0000_s1026" type="#_x0000_t32" style="position:absolute;left:0;text-align:left;margin-left:345.35pt;margin-top:244.8pt;width:43.2pt;height:33.5pt;flip:x;z-index:252586496;visibility:visible;mso-wrap-style:square;mso-width-percent:0;mso-height-percent:0;mso-wrap-distance-left:9pt;mso-wrap-distance-top:0;mso-wrap-distance-right:9pt;mso-wrap-distance-bottom:0;mso-position-horizontal:absolute;mso-position-horizontal-relative:text;mso-position-vertical:absolute;mso-position-vertical-relative:text;mso-width-percent:0;mso-height-percent:0;mso-width-relative:margin;mso-height-relative:margin" o:gfxdata="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" strokecolor="#5b9bd5 [3204]" strokeweight=".5pt">
+              <v:shape w14:anchorId="1B5A98F7" id="直線矢印コネクタ 48" o:spid="_x0000_s1026" type="#_x0000_t32" style="position:absolute;margin-left:345.35pt;margin-top:244.8pt;width:43.2pt;height:33.5pt;flip:x;z-index:251670016;visibility:visible;mso-wrap-style:square;mso-width-percent:0;mso-height-percent:0;mso-wrap-distance-left:9pt;mso-wrap-distance-top:0;mso-wrap-distance-right:9pt;mso-wrap-distance-bottom:0;mso-position-horizontal:absolute;mso-position-horizontal-relative:text;mso-position-vertical:absolute;mso-position-vertical-relative:text;mso-width-percent:0;mso-height-percent:0;mso-width-relative:margin;mso-height-relative:margin" o:gfxdata="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" strokecolor="#5b9bd5 [3204]" strokeweight=".5pt">
                 <v:stroke endarrow="block" joinstyle="miter"/>
               </v:shape>
             </w:pict>
@@ -7537,13 +7452,15 @@
       </w:r>
       <w:r>
         <w:rPr>
+          <w:noProof/>
           <w:sz w:val="20"/>
           <w:szCs w:val="20"/>
+          <w:lang w:val="en-GB" w:eastAsia="en-GB"/>
         </w:rPr>
         <mc:AlternateContent>
           <mc:Choice Requires="wps">
             <w:drawing>
-              <wp:anchor distT="0" distB="0" distL="114300" distR="114300" simplePos="0" relativeHeight="252623360" behindDoc="0" locked="0" layoutInCell="1" allowOverlap="1" wp14:anchorId="4179B7D2" wp14:editId="40840E20">
+              <wp:anchor distT="0" distB="0" distL="114300" distR="114300" simplePos="0" relativeHeight="251671040" behindDoc="0" locked="0" layoutInCell="1" allowOverlap="1" wp14:anchorId="4179B7D2" wp14:editId="40840E20">
                 <wp:simplePos x="0" y="0"/>
                 <wp:positionH relativeFrom="column">
                   <wp:posOffset>4929299</wp:posOffset>
@@ -7580,11 +7497,6 @@
                       <wps:txbx>
                         <w:txbxContent>
                           <w:p>
-                            <w:pPr>
-                              <w:rPr>
-                                <w:rFonts w:hint="eastAsia"/>
-                              </w:rPr>
-                            </w:pPr>
                             <w:r>
                               <w:rPr>
                                 <w:rFonts w:hint="eastAsia"/>
@@ -7614,15 +7526,10 @@
           </mc:Choice>
           <mc:Fallback>
             <w:pict>
-              <v:shape w14:anchorId="4179B7D2" id="テキスト ボックス 46" o:spid="_x0000_s1034" type="#_x0000_t202" style="position:absolute;margin-left:388.15pt;margin-top:75.85pt;width:149.25pt;height:196.5pt;z-index:252623360;visibility:visible;mso-wrap-style:square;mso-height-percent:0;mso-wrap-distance-left:9pt;mso-wrap-distance-top:0;mso-wrap-distance-right:9pt;mso-wrap-distance-bottom:0;mso-position-horizontal:absolute;mso-position-horizontal-relative:text;mso-position-vertical:absolute;mso-position-vertical-relative:text;mso-height-percent:0;mso-height-relative:margin;v-text-anchor:top" o:gfxdata="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" fillcolor="white [3201]" strokeweight=".5pt">
+              <v:shape w14:anchorId="4179B7D2" id="テキスト ボックス 46" o:spid="_x0000_s1034" type="#_x0000_t202" style="position:absolute;margin-left:388.15pt;margin-top:75.85pt;width:149.25pt;height:196.5pt;z-index:251671040;visibility:visible;mso-wrap-style:square;mso-height-percent:0;mso-wrap-distance-left:9pt;mso-wrap-distance-top:0;mso-wrap-distance-right:9pt;mso-wrap-distance-bottom:0;mso-position-horizontal:absolute;mso-position-horizontal-relative:text;mso-position-vertical:absolute;mso-position-vertical-relative:text;mso-height-percent:0;mso-height-relative:margin;v-text-anchor:top" o:gfxdata="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" fillcolor="white [3201]" strokeweight=".5pt">
                 <v:textbox>
                   <w:txbxContent>
                     <w:p>
-                      <w:pPr>
-                        <w:rPr>
-                          <w:rFonts w:hint="eastAsia"/>
-                        </w:rPr>
-                      </w:pPr>
                       <w:r>
                         <w:rPr>
                           <w:rFonts w:hint="eastAsia"/>
@@ -7642,27 +7549,69 @@
       </w:r>
       <w:r>
         <w:rPr>
+          <w:noProof/>
           <w:sz w:val="20"/>
           <w:szCs w:val="20"/>
-        </w:rPr>
-        <w:pict w14:anchorId="6C3E35DB">
-          <v:shape id="_x0000_i1049" type="#_x0000_t75" style="width:360.7pt;height:355.25pt">
-            <v:imagedata r:id="rId14" o:title="chrome_2017-03-12_20-34-44"/>
-          </v:shape>
-        </w:pict>
+          <w:lang w:val="en-GB" w:eastAsia="en-GB"/>
+        </w:rPr>
+        <w:drawing>
+          <wp:inline distT="0" distB="0" distL="0" distR="0" wp14:anchorId="6C3E35DB" wp14:editId="2CB48416">
+            <wp:extent cx="4581525" cy="4505325"/>
+            <wp:effectExtent l="0" t="0" r="9525" b="9525"/>
+            <wp:docPr id="32" name="Picture 1" descr="chrome_2017-03-12_20-34-44"/>
+            <wp:cNvGraphicFramePr>
+              <a:graphicFrameLocks xmlns:a="http://schemas.openxmlformats.org/drawingml/2006/main" noChangeAspect="1"/>
+            </wp:cNvGraphicFramePr>
+            <a:graphic xmlns:a="http://schemas.openxmlformats.org/drawingml/2006/main">
+              <a:graphicData uri="http://schemas.openxmlformats.org/drawingml/2006/picture">
+                <pic:pic xmlns:pic="http://schemas.openxmlformats.org/drawingml/2006/picture">
+                  <pic:nvPicPr>
+                    <pic:cNvPr id="0" name="Picture 1" descr="chrome_2017-03-12_20-34-44"/>
+                    <pic:cNvPicPr>
+                      <a:picLocks noChangeAspect="1" noChangeArrowheads="1"/>
+                    </pic:cNvPicPr>
+                  </pic:nvPicPr>
+                  <pic:blipFill>
+                    <a:blip r:embed="rId14">
+                      <a:extLst>
+                        <a:ext uri="{28A0092B-C50C-407E-A947-70E740481C1C}">
+                          <a14:useLocalDpi xmlns:a14="http://schemas.microsoft.com/office/drawing/2010/main" val="0"/>
+                        </a:ext>
+                      </a:extLst>
+                    </a:blip>
+                    <a:srcRect/>
+                    <a:stretch>
+                      <a:fillRect/>
+                    </a:stretch>
+                  </pic:blipFill>
+                  <pic:spPr bwMode="auto">
+                    <a:xfrm>
+                      <a:off x="0" y="0"/>
+                      <a:ext cx="4581525" cy="4505325"/>
+                    </a:xfrm>
+                    <a:prstGeom prst="rect">
+                      <a:avLst/>
+                    </a:prstGeom>
+                    <a:noFill/>
+                    <a:ln>
+                      <a:noFill/>
+                    </a:ln>
+                  </pic:spPr>
+                </pic:pic>
+              </a:graphicData>
+            </a:graphic>
+          </wp:inline>
+        </w:drawing>
       </w:r>
     </w:p>
     <w:p>
       <w:pPr>
         <w:ind w:firstLine="720"/>
+      </w:pPr>
+      <w:r>
         <w:rPr>
           <w:rFonts w:hint="eastAsia"/>
         </w:rPr>
-      </w:pPr>
-      <w:r>
-        <w:rPr>
-          <w:rFonts w:hint="eastAsia"/>
-        </w:rPr>
         <w:t>Nielsen</w:t>
       </w:r>
       <w:r>
@@ -7691,20 +7640,21 @@
       <w:pPr>
         <w:spacing w:after="160"/>
         <w:rPr>
-          <w:rFonts w:hint="eastAsia"/>
           <w:sz w:val="20"/>
           <w:szCs w:val="20"/>
         </w:rPr>
       </w:pPr>
       <w:r>
         <w:rPr>
+          <w:noProof/>
           <w:sz w:val="20"/>
           <w:szCs w:val="20"/>
+          <w:lang w:val="en-GB" w:eastAsia="en-GB"/>
         </w:rPr>
         <mc:AlternateContent>
           <mc:Choice Requires="wps">
             <w:drawing>
-              <wp:anchor distT="0" distB="0" distL="114300" distR="114300" simplePos="0" relativeHeight="252730880" behindDoc="0" locked="0" layoutInCell="1" allowOverlap="1" wp14:anchorId="496F0135" wp14:editId="55FC31A9">
+              <wp:anchor distT="0" distB="0" distL="114300" distR="114300" simplePos="0" relativeHeight="251679232" behindDoc="0" locked="0" layoutInCell="1" allowOverlap="1" wp14:anchorId="496F0135" wp14:editId="55FC31A9">
                 <wp:simplePos x="0" y="0"/>
                 <wp:positionH relativeFrom="column">
                   <wp:posOffset>3927475</wp:posOffset>
@@ -7761,13 +7711,7 @@
                               </w:rPr>
                             </w:pPr>
                           </w:p>
-                          <w:p>
-                            <w:pPr>
-                              <w:rPr>
-                                <w:rFonts w:hint="eastAsia"/>
-                              </w:rPr>
-                            </w:pPr>
-                          </w:p>
+                          <w:p/>
                         </w:txbxContent>
                       </wps:txbx>
                       <wps:bodyPr rot="0" spcFirstLastPara="0" vertOverflow="overflow" horzOverflow="overflow" vert="horz" wrap="square" lIns="91440" tIns="45720" rIns="91440" bIns="45720" numCol="1" spcCol="0" rtlCol="0" fromWordArt="0" anchor="t" anchorCtr="0" forceAA="0" compatLnSpc="1">
@@ -7790,7 +7734,7 @@
           </mc:Choice>
           <mc:Fallback>
             <w:pict>
-              <v:shape w14:anchorId="496F0135" id="テキスト ボックス 84" o:spid="_x0000_s1035" type="#_x0000_t202" style="position:absolute;margin-left:309.25pt;margin-top:111.4pt;width:228pt;height:38.7pt;z-index:252730880;visibility:visible;mso-wrap-style:square;mso-width-percent:0;mso-height-percent:0;mso-wrap-distance-left:9pt;mso-wrap-distance-top:0;mso-wrap-distance-right:9pt;mso-wrap-distance-bottom:0;mso-position-horizontal:absolute;mso-position-horizontal-relative:text;mso-position-vertical:absolute;mso-position-vertical-relative:text;mso-width-percent:0;mso-height-percent:0;mso-width-relative:margin;mso-height-relative:margin;v-text-anchor:top" o:gfxdata="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" fillcolor="white [3201]" strokeweight=".5pt">
+              <v:shape w14:anchorId="496F0135" id="テキスト ボックス 84" o:spid="_x0000_s1035" type="#_x0000_t202" style="position:absolute;margin-left:309.25pt;margin-top:111.4pt;width:228pt;height:38.7pt;z-index:251679232;visibility:visible;mso-wrap-style:square;mso-width-percent:0;mso-height-percent:0;mso-wrap-distance-left:9pt;mso-wrap-distance-top:0;mso-wrap-distance-right:9pt;mso-wrap-distance-bottom:0;mso-position-horizontal:absolute;mso-position-horizontal-relative:text;mso-position-vertical:absolute;mso-position-vertical-relative:text;mso-width-percent:0;mso-height-percent:0;mso-width-relative:margin;mso-height-relative:margin;v-text-anchor:top" o:gfxdata="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" fillcolor="white [3201]" strokeweight=".5pt">
                 <v:textbox>
                   <w:txbxContent>
                     <w:p>
@@ -7814,13 +7758,7 @@
                         </w:rPr>
                       </w:pPr>
                     </w:p>
-                    <w:p>
-                      <w:pPr>
-                        <w:rPr>
-                          <w:rFonts w:hint="eastAsia"/>
-                        </w:rPr>
-                      </w:pPr>
-                    </w:p>
+                    <w:p/>
                   </w:txbxContent>
                 </v:textbox>
               </v:shape>
@@ -7833,11 +7771,12 @@
           <w:noProof/>
           <w:sz w:val="20"/>
           <w:szCs w:val="20"/>
+          <w:lang w:val="en-GB" w:eastAsia="en-GB"/>
         </w:rPr>
         <mc:AlternateContent>
           <mc:Choice Requires="wps">
             <w:drawing>
-              <wp:anchor distT="0" distB="0" distL="114300" distR="114300" simplePos="0" relativeHeight="252732928" behindDoc="0" locked="0" layoutInCell="1" allowOverlap="1" wp14:anchorId="7288197F" wp14:editId="145E45E2">
+              <wp:anchor distT="0" distB="0" distL="114300" distR="114300" simplePos="0" relativeHeight="251680256" behindDoc="0" locked="0" layoutInCell="1" allowOverlap="1" wp14:anchorId="7288197F" wp14:editId="145E45E2">
                 <wp:simplePos x="0" y="0"/>
                 <wp:positionH relativeFrom="column">
                   <wp:posOffset>2737473</wp:posOffset>
@@ -7895,7 +7834,7 @@
           </mc:Choice>
           <mc:Fallback>
             <w:pict>
-              <v:shape w14:anchorId="06041F20" id="直線矢印コネクタ 85" o:spid="_x0000_s1026" type="#_x0000_t32" style="position:absolute;left:0;text-align:left;margin-left:215.55pt;margin-top:116.25pt;width:93.05pt;height:12.9pt;flip:x y;z-index:252732928;visibility:visible;mso-wrap-style:square;mso-width-percent:0;mso-height-percent:0;mso-wrap-distance-left:9pt;mso-wrap-distance-top:0;mso-wrap-distance-right:9pt;mso-wrap-distance-bottom:0;mso-position-horizontal:absolute;mso-position-horizontal-relative:text;mso-position-vertical:absolute;mso-position-vertical-relative:text;mso-width-percent:0;mso-height-percent:0;mso-width-relative:margin;mso-height-relative:margin" o:gfxdata="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" strokecolor="#5b9bd5 [3204]" strokeweight=".5pt">
+              <v:shape w14:anchorId="76730E75" id="直線矢印コネクタ 85" o:spid="_x0000_s1026" type="#_x0000_t32" style="position:absolute;margin-left:215.55pt;margin-top:116.25pt;width:93.05pt;height:12.9pt;flip:x y;z-index:251680256;visibility:visible;mso-wrap-style:square;mso-width-percent:0;mso-height-percent:0;mso-wrap-distance-left:9pt;mso-wrap-distance-top:0;mso-wrap-distance-right:9pt;mso-wrap-distance-bottom:0;mso-position-horizontal:absolute;mso-position-horizontal-relative:text;mso-position-vertical:absolute;mso-position-vertical-relative:text;mso-width-percent:0;mso-height-percent:0;mso-width-relative:margin;mso-height-relative:margin" o:gfxdata="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" strokecolor="#5b9bd5 [3204]" strokeweight=".5pt">
                 <v:stroke endarrow="block" joinstyle="miter"/>
               </v:shape>
             </w:pict>
@@ -7904,13 +7843,15 @@
       </w:r>
       <w:r>
         <w:rPr>
+          <w:noProof/>
           <w:sz w:val="20"/>
           <w:szCs w:val="20"/>
+          <w:lang w:val="en-GB" w:eastAsia="en-GB"/>
         </w:rPr>
         <mc:AlternateContent>
           <mc:Choice Requires="wps">
             <w:drawing>
-              <wp:anchor distT="0" distB="0" distL="114300" distR="114300" simplePos="0" relativeHeight="252680704" behindDoc="0" locked="0" layoutInCell="1" allowOverlap="1" wp14:anchorId="5C5BD7EF" wp14:editId="3F44FBB6">
+              <wp:anchor distT="0" distB="0" distL="114300" distR="114300" simplePos="0" relativeHeight="251673088" behindDoc="0" locked="0" layoutInCell="1" allowOverlap="1" wp14:anchorId="5C5BD7EF" wp14:editId="3F44FBB6">
                 <wp:simplePos x="0" y="0"/>
                 <wp:positionH relativeFrom="column">
                   <wp:posOffset>3979677</wp:posOffset>
@@ -7947,11 +7888,6 @@
                       <wps:txbx>
                         <w:txbxContent>
                           <w:p>
-                            <w:pPr>
-                              <w:rPr>
-                                <w:rFonts w:hint="eastAsia"/>
-                              </w:rPr>
-                            </w:pPr>
                             <w:r>
                               <w:t>This is the map which will show the user where the deck is. It will contain standard images to identify the user’s location and the decks’ location to reduce cogn</w:t>
                             </w:r>
@@ -7996,15 +7932,10 @@
           </mc:Choice>
           <mc:Fallback>
             <w:pict>
-              <v:shape w14:anchorId="5C5BD7EF" id="テキスト ボックス 57" o:spid="_x0000_s1036" type="#_x0000_t202" style="position:absolute;margin-left:313.35pt;margin-top:155pt;width:221.25pt;height:142.65pt;z-index:252680704;visibility:visible;mso-wrap-style:square;mso-width-percent:0;mso-height-percent:0;mso-wrap-distance-left:9pt;mso-wrap-distance-top:0;mso-wrap-distance-right:9pt;mso-wrap-distance-bottom:0;mso-position-horizontal:absolute;mso-position-horizontal-relative:text;mso-position-vertical:absolute;mso-position-vertical-relative:text;mso-width-percent:0;mso-height-percent:0;mso-width-relative:margin;mso-height-relative:margin;v-text-anchor:top" o:gfxdata="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" fillcolor="white [3201]" strokeweight=".5pt">
+              <v:shape w14:anchorId="5C5BD7EF" id="テキスト ボックス 57" o:spid="_x0000_s1036" type="#_x0000_t202" style="position:absolute;margin-left:313.35pt;margin-top:155pt;width:221.25pt;height:142.65pt;z-index:251673088;visibility:visible;mso-wrap-style:square;mso-width-percent:0;mso-height-percent:0;mso-wrap-distance-left:9pt;mso-wrap-distance-top:0;mso-wrap-distance-right:9pt;mso-wrap-distance-bottom:0;mso-position-horizontal:absolute;mso-position-horizontal-relative:text;mso-position-vertical:absolute;mso-position-vertical-relative:text;mso-width-percent:0;mso-height-percent:0;mso-width-relative:margin;mso-height-relative:margin;v-text-anchor:top" o:gfxdata="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" fillcolor="white [3201]" strokeweight=".5pt">
                 <v:textbox>
                   <w:txbxContent>
                     <w:p>
-                      <w:pPr>
-                        <w:rPr>
-                          <w:rFonts w:hint="eastAsia"/>
-                        </w:rPr>
-                      </w:pPr>
                       <w:r>
                         <w:t>This is the map which will show the user where the deck is. It will contain standard images to identify the user’s location and the decks’ location to reduce cogn</w:t>
                       </w:r>
@@ -8039,11 +7970,12 @@
           <w:noProof/>
           <w:sz w:val="20"/>
           <w:szCs w:val="20"/>
+          <w:lang w:val="en-GB" w:eastAsia="en-GB"/>
         </w:rPr>
         <mc:AlternateContent>
           <mc:Choice Requires="wps">
             <w:drawing>
-              <wp:anchor distT="0" distB="0" distL="114300" distR="114300" simplePos="0" relativeHeight="252727808" behindDoc="0" locked="0" layoutInCell="1" allowOverlap="1" wp14:anchorId="21918306" wp14:editId="5CCF0C44">
+              <wp:anchor distT="0" distB="0" distL="114300" distR="114300" simplePos="0" relativeHeight="251678208" behindDoc="0" locked="0" layoutInCell="1" allowOverlap="1" wp14:anchorId="21918306" wp14:editId="5CCF0C44">
                 <wp:simplePos x="0" y="0"/>
                 <wp:positionH relativeFrom="column">
                   <wp:posOffset>2941608</wp:posOffset>
@@ -8101,7 +8033,7 @@
           </mc:Choice>
           <mc:Fallback>
             <w:pict>
-              <v:shape w14:anchorId="670AA184" id="直線矢印コネクタ 83" o:spid="_x0000_s1026" type="#_x0000_t32" style="position:absolute;left:0;text-align:left;margin-left:231.6pt;margin-top:234.45pt;width:3.6pt;height:45.45pt;flip:x y;z-index:252727808;visibility:visible;mso-wrap-style:square;mso-width-percent:0;mso-height-percent:0;mso-wrap-distance-left:9pt;mso-wrap-distance-top:0;mso-wrap-distance-right:9pt;mso-wrap-distance-bottom:0;mso-position-horizontal:absolute;mso-position-horizontal-relative:text;mso-position-vertical:absolute;mso-position-vertical-relative:text;mso-width-percent:0;mso-height-percent:0;mso-width-relative:margin;mso-height-relative:margin" o:gfxdata="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" strokecolor="#5b9bd5 [3204]" strokeweight=".5pt">
+              <v:shape w14:anchorId="583FDD97" id="直線矢印コネクタ 83" o:spid="_x0000_s1026" type="#_x0000_t32" style="position:absolute;margin-left:231.6pt;margin-top:234.45pt;width:3.6pt;height:45.45pt;flip:x y;z-index:251678208;visibility:visible;mso-wrap-style:square;mso-width-percent:0;mso-height-percent:0;mso-wrap-distance-left:9pt;mso-wrap-distance-top:0;mso-wrap-distance-right:9pt;mso-wrap-distance-bottom:0;mso-position-horizontal:absolute;mso-position-horizontal-relative:text;mso-position-vertical:absolute;mso-position-vertical-relative:text;mso-width-percent:0;mso-height-percent:0;mso-width-relative:margin;mso-height-relative:margin" o:gfxdata="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" strokecolor="#5b9bd5 [3204]" strokeweight=".5pt">
                 <v:stroke endarrow="block" joinstyle="miter"/>
               </v:shape>
             </w:pict>
@@ -8113,11 +8045,12 @@
           <w:noProof/>
           <w:sz w:val="20"/>
           <w:szCs w:val="20"/>
+          <w:lang w:val="en-GB" w:eastAsia="en-GB"/>
         </w:rPr>
         <mc:AlternateContent>
           <mc:Choice Requires="wps">
             <w:drawing>
-              <wp:anchor distT="0" distB="0" distL="114300" distR="114300" simplePos="0" relativeHeight="252721664" behindDoc="0" locked="0" layoutInCell="1" allowOverlap="1" wp14:anchorId="7F01C1A3" wp14:editId="512327D4">
+              <wp:anchor distT="0" distB="0" distL="114300" distR="114300" simplePos="0" relativeHeight="251677184" behindDoc="0" locked="0" layoutInCell="1" allowOverlap="1" wp14:anchorId="7F01C1A3" wp14:editId="512327D4">
                 <wp:simplePos x="0" y="0"/>
                 <wp:positionH relativeFrom="column">
                   <wp:posOffset>2702967</wp:posOffset>
@@ -8175,7 +8108,7 @@
           </mc:Choice>
           <mc:Fallback>
             <w:pict>
-              <v:shape w14:anchorId="624E1361" id="直線矢印コネクタ 82" o:spid="_x0000_s1026" type="#_x0000_t32" style="position:absolute;left:0;text-align:left;margin-left:212.85pt;margin-top:166.3pt;width:98.45pt;height:3.6pt;flip:x y;z-index:252721664;visibility:visible;mso-wrap-style:square;mso-width-percent:0;mso-height-percent:0;mso-wrap-distance-left:9pt;mso-wrap-distance-top:0;mso-wrap-distance-right:9pt;mso-wrap-distance-bottom:0;mso-position-horizontal:absolute;mso-position-horizontal-relative:text;mso-position-vertical:absolute;mso-position-vertical-relative:text;mso-width-percent:0;mso-height-percent:0;mso-width-relative:margin;mso-height-relative:margin" o:gfxdata="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" strokecolor="#5b9bd5 [3204]" strokeweight=".5pt">
+              <v:shape w14:anchorId="344C610E" id="直線矢印コネクタ 82" o:spid="_x0000_s1026" type="#_x0000_t32" style="position:absolute;margin-left:212.85pt;margin-top:166.3pt;width:98.45pt;height:3.6pt;flip:x y;z-index:251677184;visibility:visible;mso-wrap-style:square;mso-width-percent:0;mso-height-percent:0;mso-wrap-distance-left:9pt;mso-wrap-distance-top:0;mso-wrap-distance-right:9pt;mso-wrap-distance-bottom:0;mso-position-horizontal:absolute;mso-position-horizontal-relative:text;mso-position-vertical:absolute;mso-position-vertical-relative:text;mso-width-percent:0;mso-height-percent:0;mso-width-relative:margin;mso-height-relative:margin" o:gfxdata="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" strokecolor="#5b9bd5 [3204]" strokeweight=".5pt">
                 <v:stroke endarrow="block" joinstyle="miter"/>
               </v:shape>
             </w:pict>
@@ -8184,13 +8117,15 @@
       </w:r>
       <w:r>
         <w:rPr>
+          <w:noProof/>
           <w:sz w:val="20"/>
           <w:szCs w:val="20"/>
+          <w:lang w:val="en-GB" w:eastAsia="en-GB"/>
         </w:rPr>
         <mc:AlternateContent>
           <mc:Choice Requires="wps">
             <w:drawing>
-              <wp:anchor distT="0" distB="0" distL="114300" distR="114300" simplePos="0" relativeHeight="252698112" behindDoc="0" locked="0" layoutInCell="1" allowOverlap="1" wp14:anchorId="6F378451" wp14:editId="421F6840">
+              <wp:anchor distT="0" distB="0" distL="114300" distR="114300" simplePos="0" relativeHeight="251674112" behindDoc="0" locked="0" layoutInCell="1" allowOverlap="1" wp14:anchorId="6F378451" wp14:editId="421F6840">
                 <wp:simplePos x="0" y="0"/>
                 <wp:positionH relativeFrom="column">
                   <wp:posOffset>3764016</wp:posOffset>
@@ -8227,11 +8162,6 @@
                       <wps:txbx>
                         <w:txbxContent>
                           <w:p>
-                            <w:pPr>
-                              <w:rPr>
-                                <w:rFonts w:hint="eastAsia"/>
-                              </w:rPr>
-                            </w:pPr>
                             <w:r>
                               <w:t xml:space="preserve">For the desktop version, </w:t>
                             </w:r>
@@ -8242,10 +8172,7 @@
                               <w:t xml:space="preserve">this </w:t>
                             </w:r>
                             <w:r>
-                              <w:t>“navigation bar” appears on every window</w:t>
-                            </w:r>
-                            <w:r>
-                              <w:t xml:space="preserve"> b</w:t>
+                              <w:t>“navigation bar” appears on every window b</w:t>
                             </w:r>
                             <w:r>
                               <w:rPr>
@@ -8285,15 +8212,10 @@
           </mc:Choice>
           <mc:Fallback>
             <w:pict>
-              <v:shape w14:anchorId="6F378451" id="テキスト ボックス 58" o:spid="_x0000_s1037" type="#_x0000_t202" style="position:absolute;margin-left:296.4pt;margin-top:8.25pt;width:240.95pt;height:97.15pt;z-index:252698112;visibility:visible;mso-wrap-style:square;mso-width-percent:0;mso-height-percent:0;mso-wrap-distance-left:9pt;mso-wrap-distance-top:0;mso-wrap-distance-right:9pt;mso-wrap-distance-bottom:0;mso-position-horizontal:absolute;mso-position-horizontal-relative:text;mso-position-vertical:absolute;mso-position-vertical-relative:text;mso-width-percent:0;mso-height-percent:0;mso-width-relative:margin;mso-height-relative:margin;v-text-anchor:top" o:gfxdata="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" fillcolor="white [3201]" strokeweight=".5pt">
+              <v:shape w14:anchorId="6F378451" id="テキスト ボックス 58" o:spid="_x0000_s1037" type="#_x0000_t202" style="position:absolute;margin-left:296.4pt;margin-top:8.25pt;width:240.95pt;height:97.15pt;z-index:251674112;visibility:visible;mso-wrap-style:square;mso-width-percent:0;mso-height-percent:0;mso-wrap-distance-left:9pt;mso-wrap-distance-top:0;mso-wrap-distance-right:9pt;mso-wrap-distance-bottom:0;mso-position-horizontal:absolute;mso-position-horizontal-relative:text;mso-position-vertical:absolute;mso-position-vertical-relative:text;mso-width-percent:0;mso-height-percent:0;mso-width-relative:margin;mso-height-relative:margin;v-text-anchor:top" o:gfxdata="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" fillcolor="white [3201]" strokeweight=".5pt">
                 <v:textbox>
                   <w:txbxContent>
                     <w:p>
-                      <w:pPr>
-                        <w:rPr>
-                          <w:rFonts w:hint="eastAsia"/>
-                        </w:rPr>
-                      </w:pPr>
                       <w:r>
                         <w:t xml:space="preserve">For the desktop version, </w:t>
                       </w:r>
@@ -8304,10 +8226,7 @@
                         <w:t xml:space="preserve">this </w:t>
                       </w:r>
                       <w:r>
-                        <w:t>“navigation bar” appears on every window</w:t>
-                      </w:r>
-                      <w:r>
-                        <w:t xml:space="preserve"> b</w:t>
+                        <w:t>“navigation bar” appears on every window b</w:t>
                       </w:r>
                       <w:r>
                         <w:rPr>
@@ -8337,11 +8256,12 @@
           <w:noProof/>
           <w:sz w:val="20"/>
           <w:szCs w:val="20"/>
+          <w:lang w:val="en-GB" w:eastAsia="en-GB"/>
         </w:rPr>
         <mc:AlternateContent>
           <mc:Choice Requires="wps">
             <w:drawing>
-              <wp:anchor distT="0" distB="0" distL="114300" distR="114300" simplePos="0" relativeHeight="252708352" behindDoc="0" locked="0" layoutInCell="1" allowOverlap="1" wp14:anchorId="32576C63" wp14:editId="05D86774">
+              <wp:anchor distT="0" distB="0" distL="114300" distR="114300" simplePos="0" relativeHeight="251675136" behindDoc="0" locked="0" layoutInCell="1" allowOverlap="1" wp14:anchorId="32576C63" wp14:editId="05D86774">
                 <wp:simplePos x="0" y="0"/>
                 <wp:positionH relativeFrom="column">
                   <wp:posOffset>3367201</wp:posOffset>
@@ -8393,7 +8313,7 @@
           </mc:Choice>
           <mc:Fallback>
             <w:pict>
-              <v:shape w14:anchorId="1A964E71" id="直線矢印コネクタ 79" o:spid="_x0000_s1026" type="#_x0000_t32" style="position:absolute;left:0;text-align:left;margin-left:265.15pt;margin-top:26.45pt;width:31.9pt;height:3.4pt;flip:x y;z-index:252708352;visibility:visible;mso-wrap-style:square;mso-wrap-distance-left:9pt;mso-wrap-distance-top:0;mso-wrap-distance-right:9pt;mso-wrap-distance-bottom:0;mso-position-horizontal:absolute;mso-position-horizontal-relative:text;mso-position-vertical:absolute;mso-position-vertical-relative:text" o:gfxdata="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" strokecolor="#5b9bd5 [3204]" strokeweight=".5pt">
+              <v:shape w14:anchorId="397A5F56" id="直線矢印コネクタ 79" o:spid="_x0000_s1026" type="#_x0000_t32" style="position:absolute;margin-left:265.15pt;margin-top:26.45pt;width:31.9pt;height:3.4pt;flip:x y;z-index:251675136;visibility:visible;mso-wrap-style:square;mso-wrap-distance-left:9pt;mso-wrap-distance-top:0;mso-wrap-distance-right:9pt;mso-wrap-distance-bottom:0;mso-position-horizontal:absolute;mso-position-horizontal-relative:text;mso-position-vertical:absolute;mso-position-vertical-relative:text" o:gfxdata="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" strokecolor="#5b9bd5 [3204]" strokeweight=".5pt">
                 <v:stroke endarrow="block" joinstyle="miter"/>
               </v:shape>
             </w:pict>
@@ -8409,6 +8329,7 @@
       <w:r>
         <w:rPr>
           <w:noProof/>
+          <w:lang w:val="en-GB" w:eastAsia="en-GB"/>
         </w:rPr>
         <w:drawing>
           <wp:inline distT="0" distB="0" distL="0" distR="0" wp14:anchorId="4A18CBDF" wp14:editId="61E9DE44">
@@ -8466,13 +8387,15 @@
       </w:pPr>
       <w:r>
         <w:rPr>
+          <w:noProof/>
           <w:sz w:val="20"/>
           <w:szCs w:val="20"/>
+          <w:lang w:val="en-GB" w:eastAsia="en-GB"/>
         </w:rPr>
         <mc:AlternateContent>
           <mc:Choice Requires="wps">
             <w:drawing>
-              <wp:anchor distT="0" distB="0" distL="114300" distR="114300" simplePos="0" relativeHeight="252714496" behindDoc="0" locked="0" layoutInCell="1" allowOverlap="1" wp14:anchorId="6A709849" wp14:editId="2D68AE61">
+              <wp:anchor distT="0" distB="0" distL="114300" distR="114300" simplePos="0" relativeHeight="251676160" behindDoc="0" locked="0" layoutInCell="1" allowOverlap="1" wp14:anchorId="6A709849" wp14:editId="2D68AE61">
                 <wp:simplePos x="0" y="0"/>
                 <wp:positionH relativeFrom="column">
                   <wp:posOffset>2899</wp:posOffset>
@@ -8517,16 +8440,7 @@
                               </w:rPr>
                             </w:pPr>
                             <w:r>
-                              <w:t>These will be small magnifying glass “zoom in” and “zoom out” images.</w:t>
-                            </w:r>
-                            <w:r>
-                              <w:t xml:space="preserve"> </w:t>
-                            </w:r>
-                            <w:r>
-                              <w:t xml:space="preserve">The </w:t>
-                            </w:r>
-                            <w:r>
-                              <w:t>magnifying glasses tell the user that they can zoom in and out of the graph.</w:t>
+                              <w:t>These will be small magnifying glass “zoom in” and “zoom out” images. The magnifying glasses tell the user that they can zoom in and out of the graph.</w:t>
                             </w:r>
                           </w:p>
                           <w:p>
@@ -8538,13 +8452,7 @@
                               </w:rPr>
                             </w:pPr>
                           </w:p>
-                          <w:p>
-                            <w:pPr>
-                              <w:rPr>
-                                <w:rFonts w:hint="eastAsia"/>
-                              </w:rPr>
-                            </w:pPr>
-                          </w:p>
+                          <w:p/>
                         </w:txbxContent>
                       </wps:txbx>
                       <wps:bodyPr rot="0" spcFirstLastPara="0" vertOverflow="overflow" horzOverflow="overflow" vert="horz" wrap="square" lIns="91440" tIns="45720" rIns="91440" bIns="45720" numCol="1" spcCol="0" rtlCol="0" fromWordArt="0" anchor="t" anchorCtr="0" forceAA="0" compatLnSpc="1">
@@ -8567,7 +8475,7 @@
           </mc:Choice>
           <mc:Fallback>
             <w:pict>
-              <v:shape w14:anchorId="6A709849" id="テキスト ボックス 81" o:spid="_x0000_s1038" type="#_x0000_t202" style="position:absolute;margin-left:.25pt;margin-top:.95pt;width:292.55pt;height:53pt;z-index:252714496;visibility:visible;mso-wrap-style:square;mso-width-percent:0;mso-height-percent:0;mso-wrap-distance-left:9pt;mso-wrap-distance-top:0;mso-wrap-distance-right:9pt;mso-wrap-distance-bottom:0;mso-position-horizontal:absolute;mso-position-horizontal-relative:text;mso-position-vertical:absolute;mso-position-vertical-relative:text;mso-width-percent:0;mso-height-percent:0;mso-width-relative:margin;mso-height-relative:margin;v-text-anchor:top" o:gfxdata="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" fillcolor="white [3201]" strokeweight=".5pt">
+              <v:shape w14:anchorId="6A709849" id="テキスト ボックス 81" o:spid="_x0000_s1038" type="#_x0000_t202" style="position:absolute;margin-left:.25pt;margin-top:.95pt;width:292.55pt;height:53pt;z-index:251676160;visibility:visible;mso-wrap-style:square;mso-width-percent:0;mso-height-percent:0;mso-wrap-distance-left:9pt;mso-wrap-distance-top:0;mso-wrap-distance-right:9pt;mso-wrap-distance-bottom:0;mso-position-horizontal:absolute;mso-position-horizontal-relative:text;mso-position-vertical:absolute;mso-position-vertical-relative:text;mso-width-percent:0;mso-height-percent:0;mso-width-relative:margin;mso-height-relative:margin;v-text-anchor:top" o:gfxdata="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" fillcolor="white [3201]" strokeweight=".5pt">
                 <v:textbox>
                   <w:txbxContent>
                     <w:p>
@@ -8579,16 +8487,7 @@
                         </w:rPr>
                       </w:pPr>
                       <w:r>
-                        <w:t>These will be small magnifying glass “zoom in” and “zoom out” images.</w:t>
-                      </w:r>
-                      <w:r>
-                        <w:t xml:space="preserve"> </w:t>
-                      </w:r>
-                      <w:r>
-                        <w:t xml:space="preserve">The </w:t>
-                      </w:r>
-                      <w:r>
-                        <w:t>magnifying glasses tell the user that they can zoom in and out of the graph.</w:t>
+                        <w:t>These will be small magnifying glass “zoom in” and “zoom out” images. The magnifying glasses tell the user that they can zoom in and out of the graph.</w:t>
                       </w:r>
                     </w:p>
                     <w:p>
@@ -8600,13 +8499,7 @@
                         </w:rPr>
                       </w:pPr>
                     </w:p>
-                    <w:p>
-                      <w:pPr>
-                        <w:rPr>
-                          <w:rFonts w:hint="eastAsia"/>
-                        </w:rPr>
-                      </w:pPr>
-                    </w:p>
+                    <w:p/>
                   </w:txbxContent>
                 </v:textbox>
               </v:shape>
@@ -8625,9 +8518,9 @@
       </w:pPr>
       <w:r>
         <w:rPr>
-          <w:rStyle w:val="a8"/>
-        </w:rPr>
-        <w:commentReference w:id="25"/>
+          <w:rStyle w:val="CommentReference"/>
+        </w:rPr>
+        <w:commentReference w:id="24"/>
       </w:r>
     </w:p>
     <w:p>
@@ -8654,20 +8547,85 @@
           <w:sz w:val="24"/>
           <w:szCs w:val="24"/>
         </w:rPr>
-        <w:lastRenderedPageBreak/>
         <w:t>Low Fidelity Prototypes</w:t>
       </w:r>
     </w:p>
     <w:p>
       <w:pPr>
         <w:spacing w:after="160"/>
-      </w:pPr>
-      <w:r>
         <w:rPr>
           <w:b/>
           <w:sz w:val="24"/>
           <w:szCs w:val="24"/>
         </w:rPr>
+      </w:pPr>
+      <w:r>
+        <w:rPr>
+          <w:b/>
+          <w:sz w:val="24"/>
+          <w:szCs w:val="24"/>
+        </w:rPr>
+        <w:t>What is, why use it, explain why used balsamiq, how are you going to get data from it, what process did you use to make the protoype</w:t>
+      </w:r>
+    </w:p>
+    <w:p>
+      <w:pPr>
+        <w:spacing w:after="160"/>
+        <w:rPr>
+          <w:b/>
+          <w:sz w:val="24"/>
+          <w:szCs w:val="24"/>
+        </w:rPr>
+      </w:pPr>
+    </w:p>
+    <w:p>
+      <w:pPr>
+        <w:spacing w:after="160"/>
+        <w:rPr>
+          <w:b/>
+          <w:sz w:val="24"/>
+          <w:szCs w:val="24"/>
+        </w:rPr>
+      </w:pPr>
+    </w:p>
+    <w:p>
+      <w:pPr>
+        <w:spacing w:after="160"/>
+        <w:rPr>
+          <w:b/>
+          <w:sz w:val="24"/>
+          <w:szCs w:val="24"/>
+        </w:rPr>
+      </w:pPr>
+    </w:p>
+    <w:p>
+      <w:pPr>
+        <w:spacing w:after="160"/>
+        <w:rPr>
+          <w:b/>
+          <w:sz w:val="24"/>
+          <w:szCs w:val="24"/>
+        </w:rPr>
+      </w:pPr>
+      <w:r>
+        <w:rPr>
+          <w:b/>
+          <w:sz w:val="24"/>
+          <w:szCs w:val="24"/>
+        </w:rPr>
+        <w:t>Move this text to interface spec?</w:t>
+      </w:r>
+    </w:p>
+    <w:p>
+      <w:pPr>
+        <w:spacing w:after="160"/>
+      </w:pPr>
+      <w:r>
+        <w:rPr>
+          <w:b/>
+          <w:sz w:val="24"/>
+          <w:szCs w:val="24"/>
+        </w:rPr>
         <w:tab/>
       </w:r>
       <w:r>
@@ -8726,75 +8684,75 @@
       <w:r>
         <w:t>For the home page on the mobile version, we have a simplistic layout that gives the user everything they need to know in one small place. They have three main options here. To study or find decks and to view a map. If the user clicks on the study option, then they will be taken to a page that has a list of decks that they have already found. An example of this page can be found in the appendix below (</w:t>
       </w:r>
+      <w:commentRangeStart w:id="25"/>
       <w:commentRangeStart w:id="26"/>
+      <w:r>
+        <w:t>Figure</w:t>
+      </w:r>
+      <w:commentRangeEnd w:id="25"/>
+      <w:r>
+        <w:rPr>
+          <w:rStyle w:val="CommentReference"/>
+        </w:rPr>
+        <w:commentReference w:id="25"/>
+      </w:r>
+      <w:commentRangeEnd w:id="26"/>
+      <w:r>
+        <w:rPr>
+          <w:rStyle w:val="CommentReference"/>
+        </w:rPr>
+        <w:commentReference w:id="26"/>
+      </w:r>
+      <w:r>
+        <w:t xml:space="preserve"> _). Instead of a “home page” for the desktop version, we have a simple toolbar at the top where the user can access the three main features of the system.</w:t>
+      </w:r>
+    </w:p>
+    <w:p>
+      <w:pPr>
+        <w:spacing w:after="160"/>
+        <w:ind w:firstLine="720"/>
+      </w:pPr>
+      <w:r>
+        <w:t xml:space="preserve">From the study decks page, the user simply clicks on the deck and they can begin studying. From here they will see a sentence in their target language, attempt to read and understand it, then will click “Show back” to display the back of the card. Native audio plays during the pressing of the “Show back” button and the user will be able to look at the translation and meaning of the words in the sentence (as well as any other notes). They will then grade themselves as to how well they understood and read the sentence. Once they click a grade, a new sentence will appear. They will then continue this process until they click “back” on their Android device or until they have run out of cards to learn for today. The application will schedule cards per the Spaced </w:t>
+      </w:r>
       <w:commentRangeStart w:id="27"/>
       <w:r>
+        <w:t>Repetition</w:t>
+      </w:r>
+      <w:commentRangeEnd w:id="27"/>
+      <w:r>
+        <w:rPr>
+          <w:rStyle w:val="CommentReference"/>
+        </w:rPr>
+        <w:commentReference w:id="27"/>
+      </w:r>
+      <w:r>
+        <w:t xml:space="preserve"> technique for optimal learning efficiency.</w:t>
+      </w:r>
+    </w:p>
+    <w:p>
+      <w:pPr>
+        <w:spacing w:after="160"/>
+      </w:pPr>
+      <w:r>
+        <w:rPr>
+          <w:b/>
+        </w:rPr>
+        <w:tab/>
+      </w:r>
+      <w:r>
+        <w:t>If the user clicks the “Find decks” option, then they will be taken to a list of decks that are close to them. This will only include a certain number and if they wish to see more then they must click on the map at the bottom of the list. When they click on an option in this list they will be taken to an individual information page for that deck. An example of this can be seen in the appendix below (</w:t>
+      </w:r>
+      <w:commentRangeStart w:id="28"/>
+      <w:r>
         <w:t>Figure</w:t>
       </w:r>
-      <w:commentRangeEnd w:id="26"/>
-      <w:r>
-        <w:rPr>
-          <w:rStyle w:val="a8"/>
-        </w:rPr>
-        <w:commentReference w:id="26"/>
-      </w:r>
-      <w:commentRangeEnd w:id="27"/>
-      <w:r>
-        <w:rPr>
-          <w:rStyle w:val="a8"/>
-        </w:rPr>
-        <w:commentReference w:id="27"/>
-      </w:r>
-      <w:r>
-        <w:t xml:space="preserve"> _). Instead of a “home page” for the desktop version, we have a simple toolbar at the top where the user can access the three main features of the system.</w:t>
-      </w:r>
-    </w:p>
-    <w:p>
-      <w:pPr>
-        <w:spacing w:after="160"/>
-        <w:ind w:firstLine="720"/>
-      </w:pPr>
-      <w:r>
-        <w:t xml:space="preserve">From the study decks page, the user simply clicks on the deck and they can begin studying. From here they will see a sentence in their target language, attempt to read and understand it, then will click “Show back” to display the back of the card. Native audio plays during the pressing of the “Show back” button and the user will be able to look at the translation and meaning of the words in the sentence (as well as any other notes). They will then grade themselves as to how well they understood and read the sentence. Once they click a grade, a new sentence will appear. They will then continue this process until they click “back” on their Android device or until they have run out of cards to learn for today. The application will schedule cards per the Spaced </w:t>
-      </w:r>
-      <w:commentRangeStart w:id="28"/>
-      <w:r>
-        <w:t>Repetition</w:t>
-      </w:r>
       <w:commentRangeEnd w:id="28"/>
       <w:r>
         <w:rPr>
-          <w:rStyle w:val="a8"/>
+          <w:rStyle w:val="CommentReference"/>
         </w:rPr>
         <w:commentReference w:id="28"/>
-      </w:r>
-      <w:r>
-        <w:t xml:space="preserve"> technique for optimal learning efficiency.</w:t>
-      </w:r>
-    </w:p>
-    <w:p>
-      <w:pPr>
-        <w:spacing w:after="160"/>
-      </w:pPr>
-      <w:r>
-        <w:rPr>
-          <w:b/>
-        </w:rPr>
-        <w:tab/>
-      </w:r>
-      <w:r>
-        <w:t>If the user clicks the “Find decks” option, then they will be taken to a list of decks that are close to them. This will only include a certain number and if they wish to see more then they must click on the map at the bottom of the list. When they click on an option in this list they will be taken to an individual information page for that deck. An example of this can be seen in the appendix below (</w:t>
-      </w:r>
-      <w:commentRangeStart w:id="29"/>
-      <w:r>
-        <w:t>Figure</w:t>
-      </w:r>
-      <w:commentRangeEnd w:id="29"/>
-      <w:r>
-        <w:rPr>
-          <w:rStyle w:val="a8"/>
-        </w:rPr>
-        <w:commentReference w:id="29"/>
       </w:r>
       <w:r>
         <w:t xml:space="preserve"> _). </w:t>
@@ -8827,16 +8785,16 @@
         <w:tab/>
         <w:t xml:space="preserve">If the user clicks the pie chart at the top of the application, then they will be taken to the progress page. If they click the circle created by two arrows, then a sync window will appear and sync the users’ progress with the server. If the user clicks the button at the top which shows different languages, then the user will be taken to their language settings. Examples of all these pages can be found in the appendix (Figures _ </w:t>
       </w:r>
-      <w:commentRangeStart w:id="30"/>
+      <w:commentRangeStart w:id="29"/>
       <w:r>
         <w:t>to</w:t>
       </w:r>
-      <w:commentRangeEnd w:id="30"/>
-      <w:r>
-        <w:rPr>
-          <w:rStyle w:val="a8"/>
-        </w:rPr>
-        <w:commentReference w:id="30"/>
+      <w:commentRangeEnd w:id="29"/>
+      <w:r>
+        <w:rPr>
+          <w:rStyle w:val="CommentReference"/>
+        </w:rPr>
+        <w:commentReference w:id="29"/>
       </w:r>
       <w:r>
         <w:t xml:space="preserve"> _).</w:t>
@@ -8967,7 +8925,6 @@
           <w:sz w:val="24"/>
           <w:szCs w:val="24"/>
         </w:rPr>
-        <w:lastRenderedPageBreak/>
         <w:t>Mobile</w:t>
       </w:r>
       <w:r>
@@ -8976,27 +8933,19 @@
           <w:sz w:val="24"/>
           <w:szCs w:val="24"/>
         </w:rPr>
-        <w:t xml:space="preserve"> </w:t>
-      </w:r>
-      <w:r>
-        <w:rPr>
-          <w:b/>
-          <w:sz w:val="24"/>
-          <w:szCs w:val="24"/>
-        </w:rPr>
-        <w:t>Low Fidelity</w:t>
+        <w:t xml:space="preserve"> Low Fidelity</w:t>
       </w:r>
     </w:p>
     <w:tbl>
       <w:tblPr>
-        <w:tblStyle w:val="af0"/>
+        <w:tblStyle w:val="TableGrid"/>
         <w:tblW w:w="0" w:type="auto"/>
         <w:tblLook w:val="04A0" w:firstRow="1" w:lastRow="0" w:firstColumn="1" w:lastColumn="0" w:noHBand="0" w:noVBand="1"/>
       </w:tblPr>
       <w:tblGrid>
-        <w:gridCol w:w="2873"/>
-        <w:gridCol w:w="4002"/>
-        <w:gridCol w:w="4115"/>
+        <w:gridCol w:w="2875"/>
+        <w:gridCol w:w="3997"/>
+        <w:gridCol w:w="4118"/>
       </w:tblGrid>
       <w:tr>
         <w:tc>
@@ -9043,6 +8992,7 @@
                 <w:noProof/>
                 <w:sz w:val="28"/>
                 <w:szCs w:val="28"/>
+                <w:lang w:val="en-GB" w:eastAsia="en-GB"/>
               </w:rPr>
               <w:drawing>
                 <wp:inline distT="0" distB="0" distL="0" distR="0" wp14:anchorId="1AFC0893" wp14:editId="30038573">
@@ -9140,6 +9090,7 @@
                 <w:noProof/>
                 <w:sz w:val="28"/>
                 <w:szCs w:val="28"/>
+                <w:lang w:val="en-GB" w:eastAsia="en-GB"/>
               </w:rPr>
               <w:drawing>
                 <wp:inline distT="0" distB="0" distL="0" distR="0" wp14:anchorId="61F16640" wp14:editId="6B40A79E">
@@ -9249,9 +9200,10 @@
                 <w:noProof/>
                 <w:sz w:val="28"/>
                 <w:szCs w:val="28"/>
+                <w:lang w:val="en-GB" w:eastAsia="en-GB"/>
               </w:rPr>
               <w:drawing>
-                <wp:anchor distT="0" distB="0" distL="114300" distR="114300" simplePos="0" relativeHeight="252662272" behindDoc="0" locked="0" layoutInCell="1" allowOverlap="1" wp14:anchorId="5D7EC8BA" wp14:editId="147D3084">
+                <wp:anchor distT="0" distB="0" distL="114300" distR="114300" simplePos="0" relativeHeight="251672064" behindDoc="0" locked="0" layoutInCell="1" allowOverlap="1" wp14:anchorId="5D7EC8BA" wp14:editId="147D3084">
                   <wp:simplePos x="0" y="0"/>
                   <wp:positionH relativeFrom="column">
                     <wp:posOffset>635</wp:posOffset>
@@ -9387,6 +9339,7 @@
                 <w:b/>
                 <w:bCs/>
                 <w:noProof/>
+                <w:lang w:val="en-GB" w:eastAsia="en-GB"/>
               </w:rPr>
               <w:drawing>
                 <wp:inline distT="0" distB="0" distL="0" distR="0" wp14:anchorId="0F5D3C63" wp14:editId="1CB14DC3">
@@ -9457,7 +9410,6 @@
             <w:pPr>
               <w:spacing w:after="160"/>
               <w:rPr>
-                <w:rFonts w:hint="eastAsia"/>
                 <w:b/>
                 <w:bCs/>
                 <w:u w:val="single"/>
@@ -9476,7 +9428,6 @@
             <w:pPr>
               <w:spacing w:after="160"/>
               <w:rPr>
-                <w:rFonts w:hint="eastAsia"/>
                 <w:b/>
                 <w:sz w:val="24"/>
                 <w:szCs w:val="24"/>
@@ -9487,9 +9438,10 @@
                 <w:b/>
                 <w:bCs/>
                 <w:noProof/>
+                <w:lang w:val="en-GB" w:eastAsia="en-GB"/>
               </w:rPr>
               <w:drawing>
-                <wp:anchor distT="0" distB="0" distL="114300" distR="114300" simplePos="0" relativeHeight="252186112" behindDoc="0" locked="0" layoutInCell="1" allowOverlap="1" wp14:anchorId="78044D6E" wp14:editId="27954170">
+                <wp:anchor distT="0" distB="0" distL="114300" distR="114300" simplePos="0" relativeHeight="251666944" behindDoc="0" locked="0" layoutInCell="1" allowOverlap="1" wp14:anchorId="78044D6E" wp14:editId="27954170">
                   <wp:simplePos x="0" y="0"/>
                   <wp:positionH relativeFrom="column">
                     <wp:posOffset>-79670</wp:posOffset>
@@ -9609,13 +9561,58 @@
               <w:rPr>
                 <w:b/>
                 <w:bCs/>
+                <w:noProof/>
                 <w:u w:val="single"/>
-              </w:rPr>
-              <w:pict w14:anchorId="22A20161">
-                <v:shape id="_x0000_i1700" type="#_x0000_t75" style="width:137.2pt;height:265.6pt">
-                  <v:imagedata r:id="rId20" o:title="Studying flashcards screen"/>
-                </v:shape>
-              </w:pict>
+                <w:lang w:val="en-GB" w:eastAsia="en-GB"/>
+              </w:rPr>
+              <w:drawing>
+                <wp:inline distT="0" distB="0" distL="0" distR="0" wp14:anchorId="22A20161" wp14:editId="5FAC524D">
+                  <wp:extent cx="1743075" cy="3371850"/>
+                  <wp:effectExtent l="0" t="0" r="9525" b="0"/>
+                  <wp:docPr id="31" name="Picture 2" descr="Studying flashcards screen"/>
+                  <wp:cNvGraphicFramePr>
+                    <a:graphicFrameLocks xmlns:a="http://schemas.openxmlformats.org/drawingml/2006/main" noChangeAspect="1"/>
+                  </wp:cNvGraphicFramePr>
+                  <a:graphic xmlns:a="http://schemas.openxmlformats.org/drawingml/2006/main">
+                    <a:graphicData uri="http://schemas.openxmlformats.org/drawingml/2006/picture">
+                      <pic:pic xmlns:pic="http://schemas.openxmlformats.org/drawingml/2006/picture">
+                        <pic:nvPicPr>
+                          <pic:cNvPr id="0" name="Picture 2" descr="Studying flashcards screen"/>
+                          <pic:cNvPicPr>
+                            <a:picLocks noChangeAspect="1" noChangeArrowheads="1"/>
+                          </pic:cNvPicPr>
+                        </pic:nvPicPr>
+                        <pic:blipFill>
+                          <a:blip r:embed="rId20">
+                            <a:extLst>
+                              <a:ext uri="{28A0092B-C50C-407E-A947-70E740481C1C}">
+                                <a14:useLocalDpi xmlns:a14="http://schemas.microsoft.com/office/drawing/2010/main" val="0"/>
+                              </a:ext>
+                            </a:extLst>
+                          </a:blip>
+                          <a:srcRect/>
+                          <a:stretch>
+                            <a:fillRect/>
+                          </a:stretch>
+                        </pic:blipFill>
+                        <pic:spPr bwMode="auto">
+                          <a:xfrm>
+                            <a:off x="0" y="0"/>
+                            <a:ext cx="1743075" cy="3371850"/>
+                          </a:xfrm>
+                          <a:prstGeom prst="rect">
+                            <a:avLst/>
+                          </a:prstGeom>
+                          <a:noFill/>
+                          <a:ln>
+                            <a:noFill/>
+                          </a:ln>
+                        </pic:spPr>
+                      </pic:pic>
+                    </a:graphicData>
+                  </a:graphic>
+                </wp:inline>
+              </w:drawing>
             </w:r>
           </w:p>
         </w:tc>
@@ -9629,7 +9626,6 @@
             <w:pPr>
               <w:spacing w:after="160"/>
               <w:rPr>
-                <w:rFonts w:hint="eastAsia"/>
                 <w:b/>
                 <w:sz w:val="24"/>
                 <w:szCs w:val="24"/>
@@ -9641,7 +9637,6 @@
                 <w:bCs/>
                 <w:u w:val="single"/>
               </w:rPr>
-              <w:lastRenderedPageBreak/>
               <w:t>Studying a Card (Front)</w:t>
             </w:r>
           </w:p>
@@ -9660,9 +9655,10 @@
                 <w:bCs/>
                 <w:noProof/>
                 <w:u w:val="single"/>
+                <w:lang w:val="en-GB" w:eastAsia="en-GB"/>
               </w:rPr>
               <w:drawing>
-                <wp:anchor distT="0" distB="0" distL="114300" distR="114300" simplePos="0" relativeHeight="252238336" behindDoc="0" locked="0" layoutInCell="1" allowOverlap="1" wp14:anchorId="39636296" wp14:editId="0DEE71C1">
+                <wp:anchor distT="0" distB="0" distL="114300" distR="114300" simplePos="0" relativeHeight="251667968" behindDoc="0" locked="0" layoutInCell="1" allowOverlap="1" wp14:anchorId="39636296" wp14:editId="0DEE71C1">
                   <wp:simplePos x="0" y="0"/>
                   <wp:positionH relativeFrom="column">
                     <wp:posOffset>33655</wp:posOffset>
@@ -9745,7 +9741,6 @@
             <w:pPr>
               <w:spacing w:after="160"/>
               <w:rPr>
-                <w:rFonts w:hint="eastAsia"/>
                 <w:b/>
                 <w:sz w:val="24"/>
                 <w:szCs w:val="24"/>
@@ -9756,9 +9751,10 @@
                 <w:b/>
                 <w:bCs/>
                 <w:noProof/>
+                <w:lang w:val="en-GB" w:eastAsia="en-GB"/>
               </w:rPr>
               <w:drawing>
-                <wp:anchor distT="0" distB="0" distL="114300" distR="114300" simplePos="0" relativeHeight="252290560" behindDoc="0" locked="0" layoutInCell="1" allowOverlap="1" wp14:anchorId="76A1C0FF" wp14:editId="00294A3C">
+                <wp:anchor distT="0" distB="0" distL="114300" distR="114300" simplePos="0" relativeHeight="251668992" behindDoc="0" locked="0" layoutInCell="1" allowOverlap="1" wp14:anchorId="76A1C0FF" wp14:editId="00294A3C">
                   <wp:simplePos x="0" y="0"/>
                   <wp:positionH relativeFrom="column">
                     <wp:posOffset>-15875</wp:posOffset>
@@ -9837,23 +9833,7 @@
                 <w:bCs/>
                 <w:u w:val="single"/>
               </w:rPr>
-              <w:t>Studying a Card (</w:t>
-            </w:r>
-            <w:r>
-              <w:rPr>
-                <w:b/>
-                <w:bCs/>
-                <w:u w:val="single"/>
-              </w:rPr>
-              <w:t>Back</w:t>
-            </w:r>
-            <w:r>
-              <w:rPr>
-                <w:b/>
-                <w:bCs/>
-                <w:u w:val="single"/>
-              </w:rPr>
-              <w:t>)</w:t>
+              <w:t>Studying a Card (Back)</w:t>
             </w:r>
           </w:p>
           <w:p>
@@ -9904,6 +9884,7 @@
                 <w:noProof/>
                 <w:sz w:val="24"/>
                 <w:szCs w:val="24"/>
+                <w:lang w:val="en-GB" w:eastAsia="en-GB"/>
               </w:rPr>
               <w:drawing>
                 <wp:inline distT="0" distB="0" distL="0" distR="0" wp14:anchorId="6B426C22" wp14:editId="797F8A90">
@@ -9998,6 +9979,7 @@
                 <w:noProof/>
                 <w:sz w:val="24"/>
                 <w:szCs w:val="24"/>
+                <w:lang w:val="en-GB" w:eastAsia="en-GB"/>
               </w:rPr>
               <w:drawing>
                 <wp:inline distT="0" distB="0" distL="0" distR="0" wp14:anchorId="10CAF7EB" wp14:editId="490A0AD3">
@@ -10084,14 +10066,59 @@
             <w:r>
               <w:rPr>
                 <w:b/>
+                <w:noProof/>
                 <w:sz w:val="24"/>
                 <w:szCs w:val="24"/>
-              </w:rPr>
-              <w:pict w14:anchorId="2E50E048">
-                <v:shape id="_x0000_i1701" type="#_x0000_t75" style="width:129.05pt;height:249.95pt">
-                  <v:imagedata r:id="rId23" o:title="Progress and Statistics" cropright="33870f"/>
-                </v:shape>
-              </w:pict>
+                <w:lang w:val="en-GB" w:eastAsia="en-GB"/>
+              </w:rPr>
+              <w:drawing>
+                <wp:inline distT="0" distB="0" distL="0" distR="0" wp14:anchorId="2E50E048" wp14:editId="2ED76345">
+                  <wp:extent cx="1638300" cy="3171825"/>
+                  <wp:effectExtent l="0" t="0" r="0" b="9525"/>
+                  <wp:docPr id="30" name="Picture 3" descr="Progress and Statistics"/>
+                  <wp:cNvGraphicFramePr>
+                    <a:graphicFrameLocks xmlns:a="http://schemas.openxmlformats.org/drawingml/2006/main" noChangeAspect="1"/>
+                  </wp:cNvGraphicFramePr>
+                  <a:graphic xmlns:a="http://schemas.openxmlformats.org/drawingml/2006/main">
+                    <a:graphicData uri="http://schemas.openxmlformats.org/drawingml/2006/picture">
+                      <pic:pic xmlns:pic="http://schemas.openxmlformats.org/drawingml/2006/picture">
+                        <pic:nvPicPr>
+                          <pic:cNvPr id="0" name="Picture 3" descr="Progress and Statistics"/>
+                          <pic:cNvPicPr>
+                            <a:picLocks noChangeAspect="1" noChangeArrowheads="1"/>
+                          </pic:cNvPicPr>
+                        </pic:nvPicPr>
+                        <pic:blipFill>
+                          <a:blip r:embed="rId23">
+                            <a:extLst>
+                              <a:ext uri="{28A0092B-C50C-407E-A947-70E740481C1C}">
+                                <a14:useLocalDpi xmlns:a14="http://schemas.microsoft.com/office/drawing/2010/main" val="0"/>
+                              </a:ext>
+                            </a:extLst>
+                          </a:blip>
+                          <a:srcRect r="51682"/>
+                          <a:stretch>
+                            <a:fillRect/>
+                          </a:stretch>
+                        </pic:blipFill>
+                        <pic:spPr bwMode="auto">
+                          <a:xfrm>
+                            <a:off x="0" y="0"/>
+                            <a:ext cx="1638300" cy="3171825"/>
+                          </a:xfrm>
+                          <a:prstGeom prst="rect">
+                            <a:avLst/>
+                          </a:prstGeom>
+                          <a:noFill/>
+                          <a:ln>
+                            <a:noFill/>
+                          </a:ln>
+                        </pic:spPr>
+                      </pic:pic>
+                    </a:graphicData>
+                  </a:graphic>
+                </wp:inline>
+              </w:drawing>
             </w:r>
           </w:p>
         </w:tc>
@@ -10103,7 +10130,6 @@
             <w:pPr>
               <w:spacing w:after="160"/>
               <w:rPr>
-                <w:rFonts w:hint="eastAsia"/>
                 <w:b/>
                 <w:sz w:val="24"/>
                 <w:szCs w:val="24"/>
@@ -10115,15 +10141,7 @@
                 <w:bCs/>
                 <w:u w:val="single"/>
               </w:rPr>
-              <w:t>Progr</w:t>
-            </w:r>
-            <w:r>
-              <w:rPr>
-                <w:b/>
-                <w:bCs/>
-                <w:u w:val="single"/>
-              </w:rPr>
-              <w:t>ess Page</w:t>
+              <w:t>Progress Page</w:t>
             </w:r>
           </w:p>
           <w:p>
@@ -10138,14 +10156,59 @@
             <w:r>
               <w:rPr>
                 <w:b/>
+                <w:noProof/>
                 <w:sz w:val="24"/>
                 <w:szCs w:val="24"/>
-              </w:rPr>
-              <w:pict w14:anchorId="45E16B39">
-                <v:shape id="_x0000_i1702" type="#_x0000_t75" style="width:128.4pt;height:249.95pt">
-                  <v:imagedata r:id="rId23" o:title="Progress and Statistics" croptop="-289f" cropleft="33695f"/>
-                </v:shape>
-              </w:pict>
+                <w:lang w:val="en-GB" w:eastAsia="en-GB"/>
+              </w:rPr>
+              <w:drawing>
+                <wp:inline distT="0" distB="0" distL="0" distR="0" wp14:anchorId="45E16B39" wp14:editId="41B9B9A2">
+                  <wp:extent cx="1628775" cy="3171825"/>
+                  <wp:effectExtent l="0" t="0" r="9525" b="9525"/>
+                  <wp:docPr id="22" name="Picture 4" descr="Progress and Statistics"/>
+                  <wp:cNvGraphicFramePr>
+                    <a:graphicFrameLocks xmlns:a="http://schemas.openxmlformats.org/drawingml/2006/main" noChangeAspect="1"/>
+                  </wp:cNvGraphicFramePr>
+                  <a:graphic xmlns:a="http://schemas.openxmlformats.org/drawingml/2006/main">
+                    <a:graphicData uri="http://schemas.openxmlformats.org/drawingml/2006/picture">
+                      <pic:pic xmlns:pic="http://schemas.openxmlformats.org/drawingml/2006/picture">
+                        <pic:nvPicPr>
+                          <pic:cNvPr id="0" name="Picture 4" descr="Progress and Statistics"/>
+                          <pic:cNvPicPr>
+                            <a:picLocks noChangeAspect="1" noChangeArrowheads="1"/>
+                          </pic:cNvPicPr>
+                        </pic:nvPicPr>
+                        <pic:blipFill>
+                          <a:blip r:embed="rId23">
+                            <a:extLst>
+                              <a:ext uri="{28A0092B-C50C-407E-A947-70E740481C1C}">
+                                <a14:useLocalDpi xmlns:a14="http://schemas.microsoft.com/office/drawing/2010/main" val="0"/>
+                              </a:ext>
+                            </a:extLst>
+                          </a:blip>
+                          <a:srcRect l="51414" t="-441"/>
+                          <a:stretch>
+                            <a:fillRect/>
+                          </a:stretch>
+                        </pic:blipFill>
+                        <pic:spPr bwMode="auto">
+                          <a:xfrm>
+                            <a:off x="0" y="0"/>
+                            <a:ext cx="1628775" cy="3171825"/>
+                          </a:xfrm>
+                          <a:prstGeom prst="rect">
+                            <a:avLst/>
+                          </a:prstGeom>
+                          <a:noFill/>
+                          <a:ln>
+                            <a:noFill/>
+                          </a:ln>
+                        </pic:spPr>
+                      </pic:pic>
+                    </a:graphicData>
+                  </a:graphic>
+                </wp:inline>
+              </w:drawing>
             </w:r>
           </w:p>
         </w:tc>
@@ -10195,8 +10258,8 @@
                 <w:noProof/>
                 <w:sz w:val="24"/>
                 <w:szCs w:val="24"/>
-              </w:rPr>
-              <w:lastRenderedPageBreak/>
+                <w:lang w:val="en-GB" w:eastAsia="en-GB"/>
+              </w:rPr>
               <w:drawing>
                 <wp:inline distT="0" distB="0" distL="0" distR="0" wp14:anchorId="798EAFD2" wp14:editId="71FC0CFD">
                   <wp:extent cx="1750314" cy="3381153"/>
@@ -10270,7 +10333,6 @@
                 <w:bCs/>
                 <w:u w:val="single"/>
               </w:rPr>
-              <w:lastRenderedPageBreak/>
               <w:t>Changed Details</w:t>
             </w:r>
           </w:p>
@@ -10286,14 +10348,59 @@
             <w:r>
               <w:rPr>
                 <w:b/>
+                <w:noProof/>
                 <w:sz w:val="24"/>
                 <w:szCs w:val="24"/>
-              </w:rPr>
-              <w:pict w14:anchorId="07EE5925">
-                <v:shape id="_x0000_i1732" type="#_x0000_t75" style="width:196.3pt;height:82.2pt">
-                  <v:imagedata r:id="rId25" o:title="Changed Details"/>
-                </v:shape>
-              </w:pict>
+                <w:lang w:val="en-GB" w:eastAsia="en-GB"/>
+              </w:rPr>
+              <w:drawing>
+                <wp:inline distT="0" distB="0" distL="0" distR="0" wp14:anchorId="07EE5925" wp14:editId="6CF7451E">
+                  <wp:extent cx="2495550" cy="1047750"/>
+                  <wp:effectExtent l="0" t="0" r="0" b="0"/>
+                  <wp:docPr id="14" name="Picture 5" descr="Changed Details"/>
+                  <wp:cNvGraphicFramePr>
+                    <a:graphicFrameLocks xmlns:a="http://schemas.openxmlformats.org/drawingml/2006/main" noChangeAspect="1"/>
+                  </wp:cNvGraphicFramePr>
+                  <a:graphic xmlns:a="http://schemas.openxmlformats.org/drawingml/2006/main">
+                    <a:graphicData uri="http://schemas.openxmlformats.org/drawingml/2006/picture">
+                      <pic:pic xmlns:pic="http://schemas.openxmlformats.org/drawingml/2006/picture">
+                        <pic:nvPicPr>
+                          <pic:cNvPr id="0" name="Picture 5" descr="Changed Details"/>
+                          <pic:cNvPicPr>
+                            <a:picLocks noChangeAspect="1" noChangeArrowheads="1"/>
+                          </pic:cNvPicPr>
+                        </pic:nvPicPr>
+                        <pic:blipFill>
+                          <a:blip r:embed="rId25">
+                            <a:extLst>
+                              <a:ext uri="{28A0092B-C50C-407E-A947-70E740481C1C}">
+                                <a14:useLocalDpi xmlns:a14="http://schemas.microsoft.com/office/drawing/2010/main" val="0"/>
+                              </a:ext>
+                            </a:extLst>
+                          </a:blip>
+                          <a:srcRect/>
+                          <a:stretch>
+                            <a:fillRect/>
+                          </a:stretch>
+                        </pic:blipFill>
+                        <pic:spPr bwMode="auto">
+                          <a:xfrm>
+                            <a:off x="0" y="0"/>
+                            <a:ext cx="2495550" cy="1047750"/>
+                          </a:xfrm>
+                          <a:prstGeom prst="rect">
+                            <a:avLst/>
+                          </a:prstGeom>
+                          <a:noFill/>
+                          <a:ln>
+                            <a:noFill/>
+                          </a:ln>
+                        </pic:spPr>
+                      </pic:pic>
+                    </a:graphicData>
+                  </a:graphic>
+                </wp:inline>
+              </w:drawing>
             </w:r>
           </w:p>
         </w:tc>
@@ -10327,7 +10434,6 @@
             <w:pPr>
               <w:spacing w:after="160"/>
               <w:rPr>
-                <w:rFonts w:hint="eastAsia"/>
                 <w:b/>
                 <w:bCs/>
                 <w:u w:val="single"/>
@@ -10336,14 +10442,59 @@
             <w:r>
               <w:rPr>
                 <w:b/>
+                <w:noProof/>
                 <w:sz w:val="24"/>
                 <w:szCs w:val="24"/>
-              </w:rPr>
-              <w:pict w14:anchorId="1EE51EB1">
-                <v:shape id="_x0000_i1731" type="#_x0000_t75" style="width:159.6pt;height:64.55pt">
-                  <v:imagedata r:id="rId26" o:title="Obtain new flashcard deck_"/>
-                </v:shape>
-              </w:pict>
+                <w:lang w:val="en-GB" w:eastAsia="en-GB"/>
+              </w:rPr>
+              <w:drawing>
+                <wp:inline distT="0" distB="0" distL="0" distR="0" wp14:anchorId="1EE51EB1" wp14:editId="389DF9F3">
+                  <wp:extent cx="2028825" cy="819150"/>
+                  <wp:effectExtent l="0" t="0" r="9525" b="0"/>
+                  <wp:docPr id="13" name="Picture 6" descr="Obtain new flashcard deck_"/>
+                  <wp:cNvGraphicFramePr>
+                    <a:graphicFrameLocks xmlns:a="http://schemas.openxmlformats.org/drawingml/2006/main" noChangeAspect="1"/>
+                  </wp:cNvGraphicFramePr>
+                  <a:graphic xmlns:a="http://schemas.openxmlformats.org/drawingml/2006/main">
+                    <a:graphicData uri="http://schemas.openxmlformats.org/drawingml/2006/picture">
+                      <pic:pic xmlns:pic="http://schemas.openxmlformats.org/drawingml/2006/picture">
+                        <pic:nvPicPr>
+                          <pic:cNvPr id="0" name="Picture 6" descr="Obtain new flashcard deck_"/>
+                          <pic:cNvPicPr>
+                            <a:picLocks noChangeAspect="1" noChangeArrowheads="1"/>
+                          </pic:cNvPicPr>
+                        </pic:nvPicPr>
+                        <pic:blipFill>
+                          <a:blip r:embed="rId26">
+                            <a:extLst>
+                              <a:ext uri="{28A0092B-C50C-407E-A947-70E740481C1C}">
+                                <a14:useLocalDpi xmlns:a14="http://schemas.microsoft.com/office/drawing/2010/main" val="0"/>
+                              </a:ext>
+                            </a:extLst>
+                          </a:blip>
+                          <a:srcRect/>
+                          <a:stretch>
+                            <a:fillRect/>
+                          </a:stretch>
+                        </pic:blipFill>
+                        <pic:spPr bwMode="auto">
+                          <a:xfrm>
+                            <a:off x="0" y="0"/>
+                            <a:ext cx="2028825" cy="819150"/>
+                          </a:xfrm>
+                          <a:prstGeom prst="rect">
+                            <a:avLst/>
+                          </a:prstGeom>
+                          <a:noFill/>
+                          <a:ln>
+                            <a:noFill/>
+                          </a:ln>
+                        </pic:spPr>
+                      </pic:pic>
+                    </a:graphicData>
+                  </a:graphic>
+                </wp:inline>
+              </w:drawing>
             </w:r>
           </w:p>
         </w:tc>
@@ -10402,14 +10553,59 @@
             <w:r>
               <w:rPr>
                 <w:b/>
+                <w:noProof/>
                 <w:sz w:val="24"/>
                 <w:szCs w:val="24"/>
-              </w:rPr>
-              <w:pict w14:anchorId="31BEA92C">
-                <v:shape id="_x0000_i1768" type="#_x0000_t75" style="width:188.15pt;height:71.3pt">
-                  <v:imagedata r:id="rId27" o:title="Sync"/>
-                </v:shape>
-              </w:pict>
+                <w:lang w:val="en-GB" w:eastAsia="en-GB"/>
+              </w:rPr>
+              <w:drawing>
+                <wp:inline distT="0" distB="0" distL="0" distR="0" wp14:anchorId="31BEA92C" wp14:editId="4B7BD642">
+                  <wp:extent cx="2390775" cy="904875"/>
+                  <wp:effectExtent l="0" t="0" r="9525" b="9525"/>
+                  <wp:docPr id="12" name="Picture 7" descr="Sync"/>
+                  <wp:cNvGraphicFramePr>
+                    <a:graphicFrameLocks xmlns:a="http://schemas.openxmlformats.org/drawingml/2006/main" noChangeAspect="1"/>
+                  </wp:cNvGraphicFramePr>
+                  <a:graphic xmlns:a="http://schemas.openxmlformats.org/drawingml/2006/main">
+                    <a:graphicData uri="http://schemas.openxmlformats.org/drawingml/2006/picture">
+                      <pic:pic xmlns:pic="http://schemas.openxmlformats.org/drawingml/2006/picture">
+                        <pic:nvPicPr>
+                          <pic:cNvPr id="0" name="Picture 7" descr="Sync"/>
+                          <pic:cNvPicPr>
+                            <a:picLocks noChangeAspect="1" noChangeArrowheads="1"/>
+                          </pic:cNvPicPr>
+                        </pic:nvPicPr>
+                        <pic:blipFill>
+                          <a:blip r:embed="rId27">
+                            <a:extLst>
+                              <a:ext uri="{28A0092B-C50C-407E-A947-70E740481C1C}">
+                                <a14:useLocalDpi xmlns:a14="http://schemas.microsoft.com/office/drawing/2010/main" val="0"/>
+                              </a:ext>
+                            </a:extLst>
+                          </a:blip>
+                          <a:srcRect/>
+                          <a:stretch>
+                            <a:fillRect/>
+                          </a:stretch>
+                        </pic:blipFill>
+                        <pic:spPr bwMode="auto">
+                          <a:xfrm>
+                            <a:off x="0" y="0"/>
+                            <a:ext cx="2390775" cy="904875"/>
+                          </a:xfrm>
+                          <a:prstGeom prst="rect">
+                            <a:avLst/>
+                          </a:prstGeom>
+                          <a:noFill/>
+                          <a:ln>
+                            <a:noFill/>
+                          </a:ln>
+                        </pic:spPr>
+                      </pic:pic>
+                    </a:graphicData>
+                  </a:graphic>
+                </wp:inline>
+              </w:drawing>
             </w:r>
           </w:p>
         </w:tc>
@@ -10450,6 +10646,7 @@
                 <w:noProof/>
                 <w:sz w:val="24"/>
                 <w:szCs w:val="24"/>
+                <w:lang w:val="en-GB" w:eastAsia="en-GB"/>
               </w:rPr>
               <w:drawing>
                 <wp:inline distT="0" distB="0" distL="0" distR="0" wp14:anchorId="0314A530" wp14:editId="4A11CB6C">
@@ -10535,6 +10732,20 @@
     <w:p>
       <w:pPr>
         <w:spacing w:after="160"/>
+        <w:rPr>
+          <w:b/>
+        </w:rPr>
+      </w:pPr>
+      <w:r>
+        <w:rPr>
+          <w:b/>
+        </w:rPr>
+        <w:t>Move this to interface spec?</w:t>
+      </w:r>
+    </w:p>
+    <w:p>
+      <w:pPr>
+        <w:spacing w:after="160"/>
         <w:ind w:firstLine="720"/>
       </w:pPr>
       <w:r>
@@ -10599,9 +10810,10 @@
       <w:r>
         <w:rPr>
           <w:noProof/>
+          <w:lang w:val="en-GB" w:eastAsia="en-GB"/>
         </w:rPr>
         <w:drawing>
-          <wp:anchor distT="0" distB="0" distL="114300" distR="114300" simplePos="0" relativeHeight="250651136" behindDoc="0" locked="0" layoutInCell="1" allowOverlap="1" wp14:anchorId="150EA0F3" wp14:editId="12CB187E">
+          <wp:anchor distT="0" distB="0" distL="114300" distR="114300" simplePos="0" relativeHeight="251634176" behindDoc="0" locked="0" layoutInCell="1" allowOverlap="1" wp14:anchorId="150EA0F3" wp14:editId="12CB187E">
             <wp:simplePos x="0" y="0"/>
             <wp:positionH relativeFrom="column">
               <wp:posOffset>2540</wp:posOffset>
@@ -10789,7 +11001,6 @@
           <w:b/>
           <w:u w:val="single"/>
         </w:rPr>
-        <w:lastRenderedPageBreak/>
         <w:t xml:space="preserve">Information about a Card </w:t>
       </w:r>
     </w:p>
@@ -10804,6 +11015,7 @@
         <w:rPr>
           <w:b/>
           <w:noProof/>
+          <w:lang w:val="en-GB" w:eastAsia="en-GB"/>
         </w:rPr>
         <w:drawing>
           <wp:inline distT="0" distB="0" distL="0" distR="0" wp14:anchorId="2C4B8390" wp14:editId="0AC11B29">
@@ -10862,7 +11074,6 @@
       <w:pPr>
         <w:spacing w:after="160"/>
         <w:rPr>
-          <w:rFonts w:hint="eastAsia"/>
           <w:b/>
           <w:sz w:val="28"/>
           <w:szCs w:val="28"/>
@@ -10872,11 +11083,12 @@
         <w:rPr>
           <w:b/>
           <w:noProof/>
+          <w:lang w:val="en-GB" w:eastAsia="en-GB"/>
         </w:rPr>
         <mc:AlternateContent>
           <mc:Choice Requires="wps">
             <w:drawing>
-              <wp:anchor distT="0" distB="0" distL="114300" distR="114300" simplePos="0" relativeHeight="250759680" behindDoc="0" locked="0" layoutInCell="1" allowOverlap="1" wp14:anchorId="7B15CBCF" wp14:editId="1BAED327">
+              <wp:anchor distT="0" distB="0" distL="114300" distR="114300" simplePos="0" relativeHeight="251637248" behindDoc="0" locked="0" layoutInCell="1" allowOverlap="1" wp14:anchorId="7B15CBCF" wp14:editId="1BAED327">
                 <wp:simplePos x="0" y="0"/>
                 <wp:positionH relativeFrom="column">
                   <wp:posOffset>-5181600</wp:posOffset>
@@ -10934,7 +11146,7 @@
           </mc:Choice>
           <mc:Fallback>
             <w:pict>
-              <v:shape w14:anchorId="5D56BC50" id="直線矢印コネクタ 50" o:spid="_x0000_s1026" type="#_x0000_t32" style="position:absolute;left:0;text-align:left;margin-left:-408pt;margin-top:11.1pt;width:123.75pt;height:192.75pt;flip:y;z-index:250759680;visibility:visible;mso-wrap-style:square;mso-width-percent:0;mso-height-percent:0;mso-wrap-distance-left:9pt;mso-wrap-distance-top:0;mso-wrap-distance-right:9pt;mso-wrap-distance-bottom:0;mso-position-horizontal:absolute;mso-position-horizontal-relative:text;mso-position-vertical:absolute;mso-position-vertical-relative:text;mso-width-percent:0;mso-height-percent:0;mso-width-relative:margin;mso-height-relative:margin" o:gfxdata="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" strokecolor="#5b9bd5 [3204]" strokeweight=".5pt">
+              <v:shape w14:anchorId="6ABDDAEE" id="直線矢印コネクタ 50" o:spid="_x0000_s1026" type="#_x0000_t32" style="position:absolute;margin-left:-408pt;margin-top:11.1pt;width:123.75pt;height:192.75pt;flip:y;z-index:251637248;visibility:visible;mso-wrap-style:square;mso-width-percent:0;mso-height-percent:0;mso-wrap-distance-left:9pt;mso-wrap-distance-top:0;mso-wrap-distance-right:9pt;mso-wrap-distance-bottom:0;mso-position-horizontal:absolute;mso-position-horizontal-relative:text;mso-position-vertical:absolute;mso-position-vertical-relative:text;mso-width-percent:0;mso-height-percent:0;mso-width-relative:margin;mso-height-relative:margin" o:gfxdata="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" strokecolor="#5b9bd5 [3204]" strokeweight=".5pt">
                 <v:stroke endarrow="block" joinstyle="miter"/>
               </v:shape>
             </w:pict>
@@ -10945,11 +11157,12 @@
         <w:rPr>
           <w:b/>
           <w:noProof/>
+          <w:lang w:val="en-GB" w:eastAsia="en-GB"/>
         </w:rPr>
         <mc:AlternateContent>
           <mc:Choice Requires="wps">
             <w:drawing>
-              <wp:anchor distT="0" distB="0" distL="114300" distR="114300" simplePos="0" relativeHeight="250747392" behindDoc="0" locked="0" layoutInCell="1" allowOverlap="1" wp14:anchorId="306C50D7" wp14:editId="5623C2B3">
+              <wp:anchor distT="0" distB="0" distL="114300" distR="114300" simplePos="0" relativeHeight="251635200" behindDoc="0" locked="0" layoutInCell="1" allowOverlap="1" wp14:anchorId="306C50D7" wp14:editId="5623C2B3">
                 <wp:simplePos x="0" y="0"/>
                 <wp:positionH relativeFrom="column">
                   <wp:posOffset>-2943225</wp:posOffset>
@@ -11007,7 +11220,7 @@
           </mc:Choice>
           <mc:Fallback>
             <w:pict>
-              <v:shape w14:anchorId="61DD73C6" id="直線矢印コネクタ 51" o:spid="_x0000_s1026" type="#_x0000_t32" style="position:absolute;left:0;text-align:left;margin-left:-231.75pt;margin-top:3.4pt;width:95.25pt;height:98.25pt;flip:y;z-index:250747392;visibility:visible;mso-wrap-style:square;mso-width-percent:0;mso-height-percent:0;mso-wrap-distance-left:9pt;mso-wrap-distance-top:0;mso-wrap-distance-right:9pt;mso-wrap-distance-bottom:0;mso-position-horizontal:absolute;mso-position-horizontal-relative:text;mso-position-vertical:absolute;mso-position-vertical-relative:text;mso-width-percent:0;mso-height-percent:0;mso-width-relative:margin;mso-height-relative:margin" o:gfxdata="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" strokecolor="#5b9bd5 [3204]" strokeweight=".5pt">
+              <v:shape w14:anchorId="1242D9B8" id="直線矢印コネクタ 51" o:spid="_x0000_s1026" type="#_x0000_t32" style="position:absolute;margin-left:-231.75pt;margin-top:3.4pt;width:95.25pt;height:98.25pt;flip:y;z-index:251635200;visibility:visible;mso-wrap-style:square;mso-width-percent:0;mso-height-percent:0;mso-wrap-distance-left:9pt;mso-wrap-distance-top:0;mso-wrap-distance-right:9pt;mso-wrap-distance-bottom:0;mso-position-horizontal:absolute;mso-position-horizontal-relative:text;mso-position-vertical:absolute;mso-position-vertical-relative:text;mso-width-percent:0;mso-height-percent:0;mso-width-relative:margin;mso-height-relative:margin" o:gfxdata="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" strokecolor="#5b9bd5 [3204]" strokeweight=".5pt">
                 <v:stroke endarrow="block" joinstyle="miter"/>
               </v:shape>
             </w:pict>
@@ -11018,11 +11231,12 @@
         <w:rPr>
           <w:b/>
           <w:noProof/>
+          <w:lang w:val="en-GB" w:eastAsia="en-GB"/>
         </w:rPr>
         <mc:AlternateContent>
           <mc:Choice Requires="wps">
             <w:drawing>
-              <wp:anchor distT="0" distB="0" distL="114300" distR="114300" simplePos="0" relativeHeight="250753536" behindDoc="0" locked="0" layoutInCell="1" allowOverlap="1" wp14:anchorId="5819E81C" wp14:editId="74EA5F06">
+              <wp:anchor distT="0" distB="0" distL="114300" distR="114300" simplePos="0" relativeHeight="251636224" behindDoc="0" locked="0" layoutInCell="1" allowOverlap="1" wp14:anchorId="5819E81C" wp14:editId="74EA5F06">
                 <wp:simplePos x="0" y="0"/>
                 <wp:positionH relativeFrom="column">
                   <wp:posOffset>-2952750</wp:posOffset>
@@ -11080,7 +11294,7 @@
           </mc:Choice>
           <mc:Fallback>
             <w:pict>
-              <v:shape w14:anchorId="6FBC6A3A" id="直線矢印コネクタ 52" o:spid="_x0000_s1026" type="#_x0000_t32" style="position:absolute;left:0;text-align:left;margin-left:-232.5pt;margin-top:4.9pt;width:60.75pt;height:97.5pt;flip:y;z-index:250753536;visibility:visible;mso-wrap-style:square;mso-width-percent:0;mso-height-percent:0;mso-wrap-distance-left:9pt;mso-wrap-distance-top:0;mso-wrap-distance-right:9pt;mso-wrap-distance-bottom:0;mso-position-horizontal:absolute;mso-position-horizontal-relative:text;mso-position-vertical:absolute;mso-position-vertical-relative:text;mso-width-percent:0;mso-height-percent:0;mso-width-relative:margin;mso-height-relative:margin" o:gfxdata="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" strokecolor="#5b9bd5 [3204]" strokeweight=".5pt">
+              <v:shape w14:anchorId="0FF25000" id="直線矢印コネクタ 52" o:spid="_x0000_s1026" type="#_x0000_t32" style="position:absolute;margin-left:-232.5pt;margin-top:4.9pt;width:60.75pt;height:97.5pt;flip:y;z-index:251636224;visibility:visible;mso-wrap-style:square;mso-width-percent:0;mso-height-percent:0;mso-wrap-distance-left:9pt;mso-wrap-distance-top:0;mso-wrap-distance-right:9pt;mso-wrap-distance-bottom:0;mso-position-horizontal:absolute;mso-position-horizontal-relative:text;mso-position-vertical:absolute;mso-position-vertical-relative:text;mso-width-percent:0;mso-height-percent:0;mso-width-relative:margin;mso-height-relative:margin" o:gfxdata="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" strokecolor="#5b9bd5 [3204]" strokeweight=".5pt">
                 <v:stroke endarrow="block" joinstyle="miter"/>
               </v:shape>
             </w:pict>
@@ -11091,11 +11305,12 @@
         <w:rPr>
           <w:b/>
           <w:noProof/>
+          <w:lang w:val="en-GB" w:eastAsia="en-GB"/>
         </w:rPr>
         <mc:AlternateContent>
           <mc:Choice Requires="wps">
             <w:drawing>
-              <wp:anchor distT="0" distB="0" distL="114300" distR="114300" simplePos="0" relativeHeight="250777088" behindDoc="0" locked="0" layoutInCell="1" allowOverlap="1" wp14:anchorId="5E4C55C0" wp14:editId="3FCC6B78">
+              <wp:anchor distT="0" distB="0" distL="114300" distR="114300" simplePos="0" relativeHeight="251640320" behindDoc="0" locked="0" layoutInCell="1" allowOverlap="1" wp14:anchorId="5E4C55C0" wp14:editId="3FCC6B78">
                 <wp:simplePos x="0" y="0"/>
                 <wp:positionH relativeFrom="column">
                   <wp:posOffset>-545466</wp:posOffset>
@@ -11153,7 +11368,7 @@
           </mc:Choice>
           <mc:Fallback>
             <w:pict>
-              <v:shape w14:anchorId="6EE78530" id="直線矢印コネクタ 53" o:spid="_x0000_s1026" type="#_x0000_t32" style="position:absolute;left:0;text-align:left;margin-left:-42.95pt;margin-top:4.1pt;width:3.6pt;height:78pt;flip:y;z-index:250777088;visibility:visible;mso-wrap-style:square;mso-width-percent:0;mso-height-percent:0;mso-wrap-distance-left:9pt;mso-wrap-distance-top:0;mso-wrap-distance-right:9pt;mso-wrap-distance-bottom:0;mso-position-horizontal:absolute;mso-position-horizontal-relative:text;mso-position-vertical:absolute;mso-position-vertical-relative:text;mso-width-percent:0;mso-height-percent:0;mso-width-relative:margin;mso-height-relative:margin" o:gfxdata="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" strokecolor="#5b9bd5 [3204]" strokeweight=".5pt">
+              <v:shape w14:anchorId="60AEA49D" id="直線矢印コネクタ 53" o:spid="_x0000_s1026" type="#_x0000_t32" style="position:absolute;margin-left:-42.95pt;margin-top:4.1pt;width:3.6pt;height:78pt;flip:y;z-index:251640320;visibility:visible;mso-wrap-style:square;mso-width-percent:0;mso-height-percent:0;mso-wrap-distance-left:9pt;mso-wrap-distance-top:0;mso-wrap-distance-right:9pt;mso-wrap-distance-bottom:0;mso-position-horizontal:absolute;mso-position-horizontal-relative:text;mso-position-vertical:absolute;mso-position-vertical-relative:text;mso-width-percent:0;mso-height-percent:0;mso-width-relative:margin;mso-height-relative:margin" o:gfxdata="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" strokecolor="#5b9bd5 [3204]" strokeweight=".5pt">
                 <v:stroke endarrow="block" joinstyle="miter"/>
               </v:shape>
             </w:pict>
@@ -11164,11 +11379,12 @@
         <w:rPr>
           <w:b/>
           <w:noProof/>
+          <w:lang w:val="en-GB" w:eastAsia="en-GB"/>
         </w:rPr>
         <mc:AlternateContent>
           <mc:Choice Requires="wps">
             <w:drawing>
-              <wp:anchor distT="0" distB="0" distL="114300" distR="114300" simplePos="0" relativeHeight="250770944" behindDoc="0" locked="0" layoutInCell="1" allowOverlap="1" wp14:anchorId="77B12555" wp14:editId="61F22F47">
+              <wp:anchor distT="0" distB="0" distL="114300" distR="114300" simplePos="0" relativeHeight="251639296" behindDoc="0" locked="0" layoutInCell="1" allowOverlap="1" wp14:anchorId="77B12555" wp14:editId="61F22F47">
                 <wp:simplePos x="0" y="0"/>
                 <wp:positionH relativeFrom="column">
                   <wp:posOffset>-837123</wp:posOffset>
@@ -11226,7 +11442,7 @@
           </mc:Choice>
           <mc:Fallback>
             <w:pict>
-              <v:shape w14:anchorId="1C2B94E0" id="直線矢印コネクタ 54" o:spid="_x0000_s1026" type="#_x0000_t32" style="position:absolute;left:0;text-align:left;margin-left:-65.9pt;margin-top:20.25pt;width:24.45pt;height:63.15pt;flip:x y;z-index:250770944;visibility:visible;mso-wrap-style:square;mso-width-percent:0;mso-height-percent:0;mso-wrap-distance-left:9pt;mso-wrap-distance-top:0;mso-wrap-distance-right:9pt;mso-wrap-distance-bottom:0;mso-position-horizontal:absolute;mso-position-horizontal-relative:text;mso-position-vertical:absolute;mso-position-vertical-relative:text;mso-width-percent:0;mso-height-percent:0;mso-width-relative:margin;mso-height-relative:margin" o:gfxdata="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" strokecolor="#5b9bd5 [3204]" strokeweight=".5pt">
+              <v:shape w14:anchorId="019957DD" id="直線矢印コネクタ 54" o:spid="_x0000_s1026" type="#_x0000_t32" style="position:absolute;margin-left:-65.9pt;margin-top:20.25pt;width:24.45pt;height:63.15pt;flip:x y;z-index:251639296;visibility:visible;mso-wrap-style:square;mso-width-percent:0;mso-height-percent:0;mso-wrap-distance-left:9pt;mso-wrap-distance-top:0;mso-wrap-distance-right:9pt;mso-wrap-distance-bottom:0;mso-position-horizontal:absolute;mso-position-horizontal-relative:text;mso-position-vertical:absolute;mso-position-vertical-relative:text;mso-width-percent:0;mso-height-percent:0;mso-width-relative:margin;mso-height-relative:margin" o:gfxdata="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" strokecolor="#5b9bd5 [3204]" strokeweight=".5pt">
                 <v:stroke endarrow="block" joinstyle="miter"/>
               </v:shape>
             </w:pict>
@@ -11237,11 +11453,12 @@
         <w:rPr>
           <w:b/>
           <w:noProof/>
+          <w:lang w:val="en-GB" w:eastAsia="en-GB"/>
         </w:rPr>
         <mc:AlternateContent>
           <mc:Choice Requires="wps">
             <w:drawing>
-              <wp:anchor distT="0" distB="0" distL="114300" distR="114300" simplePos="0" relativeHeight="250764800" behindDoc="0" locked="0" layoutInCell="1" allowOverlap="1" wp14:anchorId="230CAB4F" wp14:editId="7F1AB21C">
+              <wp:anchor distT="0" distB="0" distL="114300" distR="114300" simplePos="0" relativeHeight="251638272" behindDoc="0" locked="0" layoutInCell="1" allowOverlap="1" wp14:anchorId="230CAB4F" wp14:editId="7F1AB21C">
                 <wp:simplePos x="0" y="0"/>
                 <wp:positionH relativeFrom="column">
                   <wp:posOffset>-5191125</wp:posOffset>
@@ -11299,7 +11516,7 @@
           </mc:Choice>
           <mc:Fallback>
             <w:pict>
-              <v:shape w14:anchorId="7D807A3B" id="直線矢印コネクタ 55" o:spid="_x0000_s1026" type="#_x0000_t32" style="position:absolute;left:0;text-align:left;margin-left:-408.75pt;margin-top:18.3pt;width:125.25pt;height:49.5pt;flip:y;z-index:250764800;visibility:visible;mso-wrap-style:square;mso-width-percent:0;mso-height-percent:0;mso-wrap-distance-left:9pt;mso-wrap-distance-top:0;mso-wrap-distance-right:9pt;mso-wrap-distance-bottom:0;mso-position-horizontal:absolute;mso-position-horizontal-relative:text;mso-position-vertical:absolute;mso-position-vertical-relative:text;mso-width-percent:0;mso-height-percent:0;mso-width-relative:margin;mso-height-relative:margin" o:gfxdata="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" strokecolor="#5b9bd5 [3204]" strokeweight=".5pt">
+              <v:shape w14:anchorId="379C7B1C" id="直線矢印コネクタ 55" o:spid="_x0000_s1026" type="#_x0000_t32" style="position:absolute;margin-left:-408.75pt;margin-top:18.3pt;width:125.25pt;height:49.5pt;flip:y;z-index:251638272;visibility:visible;mso-wrap-style:square;mso-width-percent:0;mso-height-percent:0;mso-wrap-distance-left:9pt;mso-wrap-distance-top:0;mso-wrap-distance-right:9pt;mso-wrap-distance-bottom:0;mso-position-horizontal:absolute;mso-position-horizontal-relative:text;mso-position-vertical:absolute;mso-position-vertical-relative:text;mso-width-percent:0;mso-height-percent:0;mso-width-relative:margin;mso-height-relative:margin" o:gfxdata="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" strokecolor="#5b9bd5 [3204]" strokeweight=".5pt">
                 <v:stroke endarrow="block" joinstyle="miter"/>
               </v:shape>
             </w:pict>
@@ -11316,14 +11533,73 @@
       <w:r>
         <w:rPr>
           <w:b/>
+          <w:noProof/>
           <w:sz w:val="28"/>
           <w:szCs w:val="28"/>
-        </w:rPr>
-        <w:pict w14:anchorId="781728CF">
-          <v:shape id="_x0000_i1028" type="#_x0000_t75" style="width:538.65pt;height:364.75pt">
-            <v:imagedata r:id="rId31" o:title="Map"/>
-          </v:shape>
-        </w:pict>
+          <w:lang w:val="en-GB" w:eastAsia="en-GB"/>
+        </w:rPr>
+        <w:drawing>
+          <wp:inline distT="0" distB="0" distL="0" distR="0" wp14:anchorId="781728CF" wp14:editId="607F9DC5">
+            <wp:extent cx="6838950" cy="4629150"/>
+            <wp:effectExtent l="0" t="0" r="0" b="0"/>
+            <wp:docPr id="3" name="Picture 8" descr="Map"/>
+            <wp:cNvGraphicFramePr>
+              <a:graphicFrameLocks xmlns:a="http://schemas.openxmlformats.org/drawingml/2006/main" noChangeAspect="1"/>
+            </wp:cNvGraphicFramePr>
+            <a:graphic xmlns:a="http://schemas.openxmlformats.org/drawingml/2006/main">
+              <a:graphicData uri="http://schemas.openxmlformats.org/drawingml/2006/picture">
+                <pic:pic xmlns:pic="http://schemas.openxmlformats.org/drawingml/2006/picture">
+                  <pic:nvPicPr>
+                    <pic:cNvPr id="0" name="Picture 8" descr="Map"/>
+                    <pic:cNvPicPr>
+                      <a:picLocks noChangeAspect="1" noChangeArrowheads="1"/>
+                    </pic:cNvPicPr>
+                  </pic:nvPicPr>
+                  <pic:blipFill>
+                    <a:blip r:embed="rId31">
+                      <a:extLst>
+                        <a:ext uri="{28A0092B-C50C-407E-A947-70E740481C1C}">
+                          <a14:useLocalDpi xmlns:a14="http://schemas.microsoft.com/office/drawing/2010/main" val="0"/>
+                        </a:ext>
+                      </a:extLst>
+                    </a:blip>
+                    <a:srcRect/>
+                    <a:stretch>
+                      <a:fillRect/>
+                    </a:stretch>
+                  </pic:blipFill>
+                  <pic:spPr bwMode="auto">
+                    <a:xfrm>
+                      <a:off x="0" y="0"/>
+                      <a:ext cx="6838950" cy="4629150"/>
+                    </a:xfrm>
+                    <a:prstGeom prst="rect">
+                      <a:avLst/>
+                    </a:prstGeom>
+                    <a:noFill/>
+                    <a:ln>
+                      <a:noFill/>
+                    </a:ln>
+                  </pic:spPr>
+                </pic:pic>
+              </a:graphicData>
+            </a:graphic>
+          </wp:inline>
+        </w:drawing>
+      </w:r>
+    </w:p>
+    <w:p>
+      <w:pPr>
+        <w:spacing w:after="160"/>
+        <w:rPr>
+          <w:b/>
+        </w:rPr>
+      </w:pPr>
+      <w:r>
+        <w:rPr>
+          <w:b/>
+        </w:rPr>
+        <w:t>Empirical Evaluation</w:t>
       </w:r>
     </w:p>
     <w:p>
@@ -11338,31 +11614,74 @@
         <w:rPr>
           <w:b/>
         </w:rPr>
-        <w:lastRenderedPageBreak/>
-        <w:t>Empirical Evaluation</w:t>
-      </w:r>
-    </w:p>
-    <w:p>
-      <w:pPr>
-        <w:spacing w:after="160"/>
-        <w:rPr>
-          <w:rFonts w:hint="eastAsia"/>
+        <w:t>Talk about how you gathered the data, what process you went through during the interviews etc note changes need to the specification after each test session</w:t>
+      </w:r>
+      <w:bookmarkStart w:id="30" w:name="_GoBack"/>
+      <w:bookmarkEnd w:id="30"/>
+    </w:p>
+    <w:p>
+      <w:pPr>
+        <w:spacing w:after="160"/>
+        <w:rPr>
           <w:sz w:val="21"/>
           <w:szCs w:val="21"/>
         </w:rPr>
       </w:pPr>
-      <w:bookmarkStart w:id="31" w:name="_GoBack"/>
-      <w:bookmarkEnd w:id="31"/>
-      <w:r>
-        <w:rPr>
+      <w:r>
+        <w:rPr>
+          <w:noProof/>
           <w:sz w:val="21"/>
           <w:szCs w:val="21"/>
-        </w:rPr>
-        <w:pict w14:anchorId="1924BE22">
-          <v:shape id="_x0000_i1770" type="#_x0000_t75" style="width:537.95pt;height:308.4pt">
-            <v:imagedata r:id="rId32" o:title="chrome_2017-03-12_21-50-09"/>
-          </v:shape>
-        </w:pict>
+          <w:lang w:val="en-GB" w:eastAsia="en-GB"/>
+        </w:rPr>
+        <w:drawing>
+          <wp:inline distT="0" distB="0" distL="0" distR="0" wp14:anchorId="1924BE22" wp14:editId="7AF99B9E">
+            <wp:extent cx="6829425" cy="3914775"/>
+            <wp:effectExtent l="0" t="0" r="9525" b="9525"/>
+            <wp:docPr id="2" name="Picture 9" descr="chrome_2017-03-12_21-50-09"/>
+            <wp:cNvGraphicFramePr>
+              <a:graphicFrameLocks xmlns:a="http://schemas.openxmlformats.org/drawingml/2006/main" noChangeAspect="1"/>
+            </wp:cNvGraphicFramePr>
+            <a:graphic xmlns:a="http://schemas.openxmlformats.org/drawingml/2006/main">
+              <a:graphicData uri="http://schemas.openxmlformats.org/drawingml/2006/picture">
+                <pic:pic xmlns:pic="http://schemas.openxmlformats.org/drawingml/2006/picture">
+                  <pic:nvPicPr>
+                    <pic:cNvPr id="0" name="Picture 9" descr="chrome_2017-03-12_21-50-09"/>
+                    <pic:cNvPicPr>
+                      <a:picLocks noChangeAspect="1" noChangeArrowheads="1"/>
+                    </pic:cNvPicPr>
+                  </pic:nvPicPr>
+                  <pic:blipFill>
+                    <a:blip r:embed="rId32">
+                      <a:extLst>
+                        <a:ext uri="{28A0092B-C50C-407E-A947-70E740481C1C}">
+                          <a14:useLocalDpi xmlns:a14="http://schemas.microsoft.com/office/drawing/2010/main" val="0"/>
+                        </a:ext>
+                      </a:extLst>
+                    </a:blip>
+                    <a:srcRect/>
+                    <a:stretch>
+                      <a:fillRect/>
+                    </a:stretch>
+                  </pic:blipFill>
+                  <pic:spPr bwMode="auto">
+                    <a:xfrm>
+                      <a:off x="0" y="0"/>
+                      <a:ext cx="6829425" cy="3914775"/>
+                    </a:xfrm>
+                    <a:prstGeom prst="rect">
+                      <a:avLst/>
+                    </a:prstGeom>
+                    <a:noFill/>
+                    <a:ln>
+                      <a:noFill/>
+                    </a:ln>
+                  </pic:spPr>
+                </pic:pic>
+              </a:graphicData>
+            </a:graphic>
+          </wp:inline>
+        </w:drawing>
       </w:r>
     </w:p>
     <w:p>
@@ -11425,7 +11744,6 @@
       <w:pPr>
         <w:spacing w:after="160"/>
         <w:rPr>
-          <w:rFonts w:hint="eastAsia"/>
           <w:sz w:val="21"/>
           <w:szCs w:val="21"/>
         </w:rPr>
@@ -11660,7 +11978,7 @@
         </w:rPr>
         <w:t xml:space="preserve"> and </w:t>
       </w:r>
-      <w:commentRangeStart w:id="32"/>
+      <w:commentRangeStart w:id="31"/>
       <w:r>
         <w:rPr>
           <w:sz w:val="21"/>
@@ -11668,12 +11986,12 @@
         </w:rPr>
         <w:t>evaluation</w:t>
       </w:r>
-      <w:commentRangeEnd w:id="32"/>
-      <w:r>
-        <w:rPr>
-          <w:rStyle w:val="a8"/>
-        </w:rPr>
-        <w:commentReference w:id="32"/>
+      <w:commentRangeEnd w:id="31"/>
+      <w:r>
+        <w:rPr>
+          <w:rStyle w:val="CommentReference"/>
+        </w:rPr>
+        <w:commentReference w:id="31"/>
       </w:r>
     </w:p>
     <w:p>
@@ -11715,16 +12033,12 @@
           <w:sz w:val="52"/>
           <w:szCs w:val="52"/>
         </w:rPr>
-        <w:lastRenderedPageBreak/>
         <w:t>CHECK FOR DUPLICATE TEXT</w:t>
       </w:r>
     </w:p>
     <w:p>
       <w:pPr>
         <w:widowControl w:val="0"/>
-        <w:rPr>
-          <w:rFonts w:hint="eastAsia"/>
-        </w:rPr>
       </w:pPr>
     </w:p>
     <w:p>
@@ -11948,7 +12262,7 @@
 </file>
 
 <file path=word/comments.xml><?xml version="1.0" encoding="utf-8"?>
-<w:comments xmlns:wpc="http://schemas.microsoft.com/office/word/2010/wordprocessingCanvas" xmlns:cx="http://schemas.microsoft.com/office/drawing/2014/chartex" xmlns:cx1="http://schemas.microsoft.com/office/drawing/2015/9/8/chartex" xmlns:cx2="http://schemas.microsoft.com/office/drawing/2015/10/21/chartex" xmlns:cx3="http://schemas.microsoft.com/office/drawing/2016/5/9/chartex" xmlns:cx4="http://schemas.microsoft.com/office/drawing/2016/5/10/chartex" xmlns:cx5="http://schemas.microsoft.com/office/drawing/2016/5/11/chartex" xmlns:mc="http://schemas.openxmlformats.org/markup-compatibility/2006" xmlns:o="urn:schemas-microsoft-com:office:office" xmlns:r="http://schemas.openxmlformats.org/officeDocument/2006/relationships" xmlns:m="http://schemas.openxmlformats.org/officeDocument/2006/math" xmlns:v="urn:schemas-microsoft-com:vml" xmlns:wp14="http://schemas.microsoft.com/office/word/2010/wordprocessingDrawing" xmlns:wp="http://schemas.openxmlformats.org/drawingml/2006/wordprocessingDrawing" xmlns:w10="urn:schemas-microsoft-com:office:word" xmlns:w="http://schemas.openxmlformats.org/wordprocessingml/2006/main" xmlns:w14="http://schemas.microsoft.com/office/word/2010/wordml" xmlns:w15="http://schemas.microsoft.com/office/word/2012/wordml" xmlns:w16se="http://schemas.microsoft.com/office/word/2015/wordml/symex" xmlns:wpg="http://schemas.microsoft.com/office/word/2010/wordprocessingGroup" xmlns:wpi="http://schemas.microsoft.com/office/word/2010/wordprocessingInk" xmlns:wne="http://schemas.microsoft.com/office/word/2006/wordml" xmlns:wps="http://schemas.microsoft.com/office/word/2010/wordprocessingShape" mc:Ignorable="w14 w15 w16se wp14">
+<w:comments xmlns:wpc="http://schemas.microsoft.com/office/word/2010/wordprocessingCanvas" xmlns:mc="http://schemas.openxmlformats.org/markup-compatibility/2006" xmlns:o="urn:schemas-microsoft-com:office:office" xmlns:r="http://schemas.openxmlformats.org/officeDocument/2006/relationships" xmlns:m="http://schemas.openxmlformats.org/officeDocument/2006/math" xmlns:v="urn:schemas-microsoft-com:vml" xmlns:wp14="http://schemas.microsoft.com/office/word/2010/wordprocessingDrawing" xmlns:wp="http://schemas.openxmlformats.org/drawingml/2006/wordprocessingDrawing" xmlns:w10="urn:schemas-microsoft-com:office:word" xmlns:w="http://schemas.openxmlformats.org/wordprocessingml/2006/main" xmlns:w14="http://schemas.microsoft.com/office/word/2010/wordml" xmlns:w15="http://schemas.microsoft.com/office/word/2012/wordml" xmlns:wpg="http://schemas.microsoft.com/office/word/2010/wordprocessingGroup" xmlns:wpi="http://schemas.microsoft.com/office/word/2010/wordprocessingInk" xmlns:wne="http://schemas.microsoft.com/office/word/2006/wordml" xmlns:wps="http://schemas.microsoft.com/office/word/2010/wordprocessingShape" mc:Ignorable="w14 w15 wp14">
   <w:comment w:id="0" w:author="Matthew Anthony James Hawkins" w:date="2017-03-05T06:38:00Z" w:initials="">
     <w:p>
       <w:pPr>
@@ -12187,32 +12501,7 @@
       </w:r>
     </w:p>
   </w:comment>
-  <w:comment w:id="17" w:author="マット" w:date="2017-03-12T16:59:00Z" w:initials="マ">
-    <w:p>
-      <w:pPr>
-        <w:pStyle w:val="a6"/>
-        <w:rPr>
-          <w:rFonts w:hint="eastAsia"/>
-        </w:rPr>
-      </w:pPr>
-      <w:r>
-        <w:rPr>
-          <w:rStyle w:val="a8"/>
-        </w:rPr>
-        <w:annotationRef/>
-      </w:r>
-      <w:r>
-        <w:rPr>
-          <w:rFonts w:hint="eastAsia"/>
-        </w:rPr>
-        <w:t>g</w:t>
-      </w:r>
-      <w:r>
-        <w:t>ive this a check</w:t>
-      </w:r>
-    </w:p>
-  </w:comment>
-  <w:comment w:id="18" w:author="Matthew Anthony James Hawkins" w:date="2017-03-11T04:58:00Z" w:initials="">
+  <w:comment w:id="17" w:author="Matthew Anthony James Hawkins" w:date="2017-03-11T04:58:00Z" w:initials="">
     <w:p>
       <w:pPr>
         <w:widowControl w:val="0"/>
@@ -12226,22 +12515,33 @@
       </w:r>
     </w:p>
   </w:comment>
-  <w:comment w:id="19" w:author="マット" w:date="2017-03-12T17:00:00Z" w:initials="マ">
-    <w:p>
-      <w:pPr>
-        <w:pStyle w:val="a6"/>
-        <w:rPr>
-          <w:rFonts w:hint="eastAsia"/>
-        </w:rPr>
-      </w:pPr>
-      <w:r>
-        <w:rPr>
-          <w:rStyle w:val="a8"/>
+  <w:comment w:id="18" w:author="マット" w:date="2017-03-12T17:00:00Z" w:initials="マ">
+    <w:p>
+      <w:pPr>
+        <w:pStyle w:val="CommentText"/>
+      </w:pPr>
+      <w:r>
+        <w:rPr>
+          <w:rStyle w:val="CommentReference"/>
         </w:rPr>
         <w:annotationRef/>
       </w:r>
       <w:r>
         <w:t>Done, check how to lay this section out</w:t>
+      </w:r>
+    </w:p>
+  </w:comment>
+  <w:comment w:id="19" w:author="Matthew Anthony James Hawkins" w:date="2017-03-11T04:58:00Z" w:initials="">
+    <w:p>
+      <w:pPr>
+        <w:widowControl w:val="0"/>
+        <w:spacing w:line="240" w:lineRule="auto"/>
+      </w:pPr>
+      <w:r>
+        <w:rPr>
+          <w:rFonts w:eastAsia="Arial"/>
+        </w:rPr>
+        <w:t>tests and results</w:t>
       </w:r>
     </w:p>
   </w:comment>
@@ -12255,11 +12555,11 @@
         <w:rPr>
           <w:rFonts w:eastAsia="Arial"/>
         </w:rPr>
-        <w:t>tests and results</w:t>
+        <w:t>changes made to UI</w:t>
       </w:r>
     </w:p>
   </w:comment>
-  <w:comment w:id="21" w:author="Matthew Anthony James Hawkins" w:date="2017-03-11T04:58:00Z" w:initials="">
+  <w:comment w:id="21" w:author="Matthew Anthony James Hawkins" w:date="2017-03-11T04:59:00Z" w:initials="">
     <w:p>
       <w:pPr>
         <w:widowControl w:val="0"/>
@@ -12269,7 +12569,7 @@
         <w:rPr>
           <w:rFonts w:eastAsia="Arial"/>
         </w:rPr>
-        <w:t>changes made to UI</w:t>
+        <w:t>vb mockups</w:t>
       </w:r>
     </w:p>
   </w:comment>
@@ -12283,7 +12583,7 @@
         <w:rPr>
           <w:rFonts w:eastAsia="Arial"/>
         </w:rPr>
-        <w:t>vb mockups</w:t>
+        <w:t>re test</w:t>
       </w:r>
     </w:p>
   </w:comment>
@@ -12297,163 +12597,143 @@
         <w:rPr>
           <w:rFonts w:eastAsia="Arial"/>
         </w:rPr>
-        <w:t>re test</w:t>
+        <w:t>final mockups in vb</w:t>
       </w:r>
     </w:p>
   </w:comment>
-  <w:comment w:id="24" w:author="Matthew Anthony James Hawkins" w:date="2017-03-11T04:59:00Z" w:initials="">
-    <w:p>
-      <w:pPr>
-        <w:widowControl w:val="0"/>
-        <w:spacing w:line="240" w:lineRule="auto"/>
-      </w:pPr>
-      <w:r>
-        <w:rPr>
-          <w:rFonts w:eastAsia="Arial"/>
-        </w:rPr>
-        <w:t>final mockups in vb</w:t>
-      </w:r>
+  <w:comment w:id="24" w:author="マット" w:date="2017-03-12T21:27:00Z" w:initials="マ">
+    <w:p>
+      <w:pPr>
+        <w:pStyle w:val="CommentText"/>
+      </w:pPr>
+      <w:r>
+        <w:rPr>
+          <w:rStyle w:val="CommentReference"/>
+        </w:rPr>
+        <w:annotationRef/>
+      </w:r>
+      <w:r>
+        <w:rPr>
+          <w:rFonts w:hint="eastAsia"/>
+        </w:rPr>
+        <w:t>D</w:t>
+      </w:r>
+      <w:r>
+        <w:t>o I need to do this for every single page or not?</w:t>
+      </w:r>
+    </w:p>
+    <w:p>
+      <w:pPr>
+        <w:pStyle w:val="CommentText"/>
+      </w:pPr>
     </w:p>
   </w:comment>
-  <w:comment w:id="25" w:author="マット" w:date="2017-03-12T21:27:00Z" w:initials="マ">
-    <w:p>
-      <w:pPr>
-        <w:pStyle w:val="a6"/>
-      </w:pPr>
-      <w:r>
-        <w:rPr>
-          <w:rStyle w:val="a8"/>
+  <w:comment w:id="25" w:author="マット" w:date="2017-03-12T12:46:00Z" w:initials="マ">
+    <w:p>
+      <w:pPr>
+        <w:pStyle w:val="CommentText"/>
+      </w:pPr>
+      <w:r>
+        <w:rPr>
+          <w:rStyle w:val="CommentReference"/>
         </w:rPr>
         <w:annotationRef/>
       </w:r>
       <w:r>
+        <w:t>Add figure no</w:t>
+      </w:r>
+      <w:r>
         <w:rPr>
           <w:rFonts w:hint="eastAsia"/>
         </w:rPr>
-        <w:t>D</w:t>
-      </w:r>
-      <w:r>
-        <w:t>o I need to do this for every single page or not?</w:t>
-      </w:r>
-    </w:p>
-    <w:p>
-      <w:pPr>
-        <w:pStyle w:val="a6"/>
-        <w:rPr>
-          <w:rFonts w:hint="eastAsia"/>
-        </w:rPr>
-      </w:pPr>
+        <w:t>.</w:t>
+      </w:r>
     </w:p>
   </w:comment>
   <w:comment w:id="26" w:author="マット" w:date="2017-03-12T12:46:00Z" w:initials="マ">
     <w:p>
       <w:pPr>
-        <w:pStyle w:val="a6"/>
-      </w:pPr>
-      <w:r>
-        <w:rPr>
-          <w:rStyle w:val="a8"/>
+        <w:pStyle w:val="CommentText"/>
+      </w:pPr>
+      <w:r>
+        <w:rPr>
+          <w:rStyle w:val="CommentReference"/>
         </w:rPr>
         <w:annotationRef/>
       </w:r>
-      <w:r>
-        <w:t>Add figure no</w:t>
-      </w:r>
-      <w:r>
-        <w:rPr>
-          <w:rFonts w:hint="eastAsia"/>
-        </w:rPr>
-        <w:t>.</w:t>
-      </w:r>
     </w:p>
   </w:comment>
-  <w:comment w:id="27" w:author="マット" w:date="2017-03-12T12:46:00Z" w:initials="マ">
-    <w:p>
-      <w:pPr>
-        <w:pStyle w:val="a6"/>
-      </w:pPr>
-      <w:r>
-        <w:rPr>
-          <w:rStyle w:val="a8"/>
+  <w:comment w:id="27" w:author="マット" w:date="2017-03-12T12:52:00Z" w:initials="マ">
+    <w:p>
+      <w:pPr>
+        <w:pStyle w:val="CommentText"/>
+      </w:pPr>
+      <w:r>
+        <w:rPr>
+          <w:rStyle w:val="CommentReference"/>
         </w:rPr>
         <w:annotationRef/>
       </w:r>
+      <w:r>
+        <w:t>Include a reference?</w:t>
+      </w:r>
+    </w:p>
+    <w:p>
+      <w:pPr>
+        <w:pStyle w:val="CommentText"/>
+      </w:pPr>
     </w:p>
   </w:comment>
-  <w:comment w:id="28" w:author="マット" w:date="2017-03-12T12:52:00Z" w:initials="マ">
-    <w:p>
-      <w:pPr>
-        <w:pStyle w:val="a6"/>
-      </w:pPr>
-      <w:r>
-        <w:rPr>
-          <w:rStyle w:val="a8"/>
+  <w:comment w:id="28" w:author="マット" w:date="2017-03-12T13:07:00Z" w:initials="マ">
+    <w:p>
+      <w:pPr>
+        <w:pStyle w:val="CommentText"/>
+      </w:pPr>
+      <w:r>
+        <w:rPr>
+          <w:rStyle w:val="CommentReference"/>
         </w:rPr>
         <w:annotationRef/>
       </w:r>
       <w:r>
-        <w:t>Include a reference?</w:t>
-      </w:r>
-    </w:p>
-    <w:p>
-      <w:pPr>
-        <w:pStyle w:val="a6"/>
+        <w:t>Insert figure no.</w:t>
+      </w:r>
+    </w:p>
+    <w:p>
+      <w:pPr>
+        <w:pStyle w:val="CommentText"/>
       </w:pPr>
     </w:p>
   </w:comment>
-  <w:comment w:id="29" w:author="マット" w:date="2017-03-12T13:07:00Z" w:initials="マ">
-    <w:p>
-      <w:pPr>
-        <w:pStyle w:val="a6"/>
-      </w:pPr>
-      <w:r>
-        <w:rPr>
-          <w:rStyle w:val="a8"/>
+  <w:comment w:id="29" w:author="マット" w:date="2017-03-12T13:13:00Z" w:initials="マ">
+    <w:p>
+      <w:pPr>
+        <w:pStyle w:val="CommentText"/>
+      </w:pPr>
+      <w:r>
+        <w:rPr>
+          <w:rStyle w:val="CommentReference"/>
         </w:rPr>
         <w:annotationRef/>
       </w:r>
       <w:r>
-        <w:t>Insert figure no.</w:t>
-      </w:r>
-    </w:p>
-    <w:p>
-      <w:pPr>
-        <w:pStyle w:val="a6"/>
+        <w:t>Add figure no.</w:t>
+      </w:r>
+    </w:p>
+    <w:p>
+      <w:pPr>
+        <w:pStyle w:val="CommentText"/>
       </w:pPr>
     </w:p>
   </w:comment>
-  <w:comment w:id="30" w:author="マット" w:date="2017-03-12T13:13:00Z" w:initials="マ">
-    <w:p>
-      <w:pPr>
-        <w:pStyle w:val="a6"/>
-      </w:pPr>
-      <w:r>
-        <w:rPr>
-          <w:rStyle w:val="a8"/>
-        </w:rPr>
-        <w:annotationRef/>
-      </w:r>
-      <w:r>
-        <w:t>Add figure no.</w:t>
-      </w:r>
-    </w:p>
-    <w:p>
-      <w:pPr>
-        <w:pStyle w:val="a6"/>
-      </w:pPr>
-    </w:p>
-  </w:comment>
-  <w:comment w:id="32" w:author="マット" w:date="2017-03-12T21:37:00Z" w:initials="マ">
-    <w:p>
-      <w:pPr>
-        <w:pStyle w:val="a6"/>
-        <w:rPr>
-          <w:rFonts w:hint="eastAsia"/>
-        </w:rPr>
-      </w:pPr>
-      <w:r>
-        <w:rPr>
-          <w:rStyle w:val="a8"/>
+  <w:comment w:id="31" w:author="マット" w:date="2017-03-12T21:37:00Z" w:initials="マ">
+    <w:p>
+      <w:pPr>
+        <w:pStyle w:val="CommentText"/>
+      </w:pPr>
+      <w:r>
+        <w:rPr>
+          <w:rStyle w:val="CommentReference"/>
         </w:rPr>
         <w:annotationRef/>
       </w:r>
@@ -12472,7 +12752,7 @@
 </file>
 
 <file path=word/commentsExtended.xml><?xml version="1.0" encoding="utf-8"?>
-<w15:commentsEx xmlns:wpc="http://schemas.microsoft.com/office/word/2010/wordprocessingCanvas" xmlns:cx="http://schemas.microsoft.com/office/drawing/2014/chartex" xmlns:cx1="http://schemas.microsoft.com/office/drawing/2015/9/8/chartex" xmlns:cx2="http://schemas.microsoft.com/office/drawing/2015/10/21/chartex" xmlns:cx3="http://schemas.microsoft.com/office/drawing/2016/5/9/chartex" xmlns:cx4="http://schemas.microsoft.com/office/drawing/2016/5/10/chartex" xmlns:cx5="http://schemas.microsoft.com/office/drawing/2016/5/11/chartex" xmlns:mc="http://schemas.openxmlformats.org/markup-compatibility/2006" xmlns:o="urn:schemas-microsoft-com:office:office" xmlns:r="http://schemas.openxmlformats.org/officeDocument/2006/relationships" xmlns:m="http://schemas.openxmlformats.org/officeDocument/2006/math" xmlns:v="urn:schemas-microsoft-com:vml" xmlns:wp14="http://schemas.microsoft.com/office/word/2010/wordprocessingDrawing" xmlns:wp="http://schemas.openxmlformats.org/drawingml/2006/wordprocessingDrawing" xmlns:w10="urn:schemas-microsoft-com:office:word" xmlns:w="http://schemas.openxmlformats.org/wordprocessingml/2006/main" xmlns:w14="http://schemas.microsoft.com/office/word/2010/wordml" xmlns:w15="http://schemas.microsoft.com/office/word/2012/wordml" xmlns:w16se="http://schemas.microsoft.com/office/word/2015/wordml/symex" xmlns:wpg="http://schemas.microsoft.com/office/word/2010/wordprocessingGroup" xmlns:wpi="http://schemas.microsoft.com/office/word/2010/wordprocessingInk" xmlns:wne="http://schemas.microsoft.com/office/word/2006/wordml" xmlns:wps="http://schemas.microsoft.com/office/word/2010/wordprocessingShape" mc:Ignorable="w14 w15 w16se wp14">
+<w15:commentsEx xmlns:wpc="http://schemas.microsoft.com/office/word/2010/wordprocessingCanvas" xmlns:mc="http://schemas.openxmlformats.org/markup-compatibility/2006" xmlns:o="urn:schemas-microsoft-com:office:office" xmlns:r="http://schemas.openxmlformats.org/officeDocument/2006/relationships" xmlns:m="http://schemas.openxmlformats.org/officeDocument/2006/math" xmlns:v="urn:schemas-microsoft-com:vml" xmlns:wp14="http://schemas.microsoft.com/office/word/2010/wordprocessingDrawing" xmlns:wp="http://schemas.openxmlformats.org/drawingml/2006/wordprocessingDrawing" xmlns:w10="urn:schemas-microsoft-com:office:word" xmlns:w="http://schemas.openxmlformats.org/wordprocessingml/2006/main" xmlns:w14="http://schemas.microsoft.com/office/word/2010/wordml" xmlns:w15="http://schemas.microsoft.com/office/word/2012/wordml" xmlns:wpg="http://schemas.microsoft.com/office/word/2010/wordprocessingGroup" xmlns:wpi="http://schemas.microsoft.com/office/word/2010/wordprocessingInk" xmlns:wne="http://schemas.microsoft.com/office/word/2006/wordml" xmlns:wps="http://schemas.microsoft.com/office/word/2010/wordprocessingShape" mc:Ignorable="w14 w15 wp14">
   <w15:commentEx w15:paraId="3FBA8F4B" w15:done="0"/>
   <w15:commentEx w15:paraId="7317FE9E" w15:done="0"/>
   <w15:commentEx w15:paraId="7A8FF373" w15:done="0"/>
@@ -12490,7 +12770,6 @@
   <w15:commentEx w15:paraId="17FDF4D6" w15:done="0"/>
   <w15:commentEx w15:paraId="04A66F84" w15:done="0"/>
   <w15:commentEx w15:paraId="0010D028" w15:done="0"/>
-  <w15:commentEx w15:paraId="3E896AF9" w15:done="0"/>
   <w15:commentEx w15:paraId="200E40A9" w15:done="0"/>
   <w15:commentEx w15:paraId="1BE3009A" w15:done="0"/>
   <w15:commentEx w15:paraId="5DD35ABA" w15:done="0"/>
@@ -12509,7 +12788,7 @@
 </file>
 
 <file path=word/endnotes.xml><?xml version="1.0" encoding="utf-8"?>
-<w:endnotes xmlns:wpc="http://schemas.microsoft.com/office/word/2010/wordprocessingCanvas" xmlns:cx="http://schemas.microsoft.com/office/drawing/2014/chartex" xmlns:cx1="http://schemas.microsoft.com/office/drawing/2015/9/8/chartex" xmlns:cx2="http://schemas.microsoft.com/office/drawing/2015/10/21/chartex" xmlns:cx3="http://schemas.microsoft.com/office/drawing/2016/5/9/chartex" xmlns:cx4="http://schemas.microsoft.com/office/drawing/2016/5/10/chartex" xmlns:cx5="http://schemas.microsoft.com/office/drawing/2016/5/11/chartex" xmlns:mc="http://schemas.openxmlformats.org/markup-compatibility/2006" xmlns:o="urn:schemas-microsoft-com:office:office" xmlns:r="http://schemas.openxmlformats.org/officeDocument/2006/relationships" xmlns:m="http://schemas.openxmlformats.org/officeDocument/2006/math" xmlns:v="urn:schemas-microsoft-com:vml" xmlns:wp14="http://schemas.microsoft.com/office/word/2010/wordprocessingDrawing" xmlns:wp="http://schemas.openxmlformats.org/drawingml/2006/wordprocessingDrawing" xmlns:w10="urn:schemas-microsoft-com:office:word" xmlns:w="http://schemas.openxmlformats.org/wordprocessingml/2006/main" xmlns:w14="http://schemas.microsoft.com/office/word/2010/wordml" xmlns:w15="http://schemas.microsoft.com/office/word/2012/wordml" xmlns:w16se="http://schemas.microsoft.com/office/word/2015/wordml/symex" xmlns:wpg="http://schemas.microsoft.com/office/word/2010/wordprocessingGroup" xmlns:wpi="http://schemas.microsoft.com/office/word/2010/wordprocessingInk" xmlns:wne="http://schemas.microsoft.com/office/word/2006/wordml" xmlns:wps="http://schemas.microsoft.com/office/word/2010/wordprocessingShape" mc:Ignorable="w14 w15 w16se wp14">
+<w:endnotes xmlns:wpc="http://schemas.microsoft.com/office/word/2010/wordprocessingCanvas" xmlns:mc="http://schemas.openxmlformats.org/markup-compatibility/2006" xmlns:o="urn:schemas-microsoft-com:office:office" xmlns:r="http://schemas.openxmlformats.org/officeDocument/2006/relationships" xmlns:m="http://schemas.openxmlformats.org/officeDocument/2006/math" xmlns:v="urn:schemas-microsoft-com:vml" xmlns:wp14="http://schemas.microsoft.com/office/word/2010/wordprocessingDrawing" xmlns:wp="http://schemas.openxmlformats.org/drawingml/2006/wordprocessingDrawing" xmlns:w10="urn:schemas-microsoft-com:office:word" xmlns:w="http://schemas.openxmlformats.org/wordprocessingml/2006/main" xmlns:w14="http://schemas.microsoft.com/office/word/2010/wordml" xmlns:w15="http://schemas.microsoft.com/office/word/2012/wordml" xmlns:wpg="http://schemas.microsoft.com/office/word/2010/wordprocessingGroup" xmlns:wpi="http://schemas.microsoft.com/office/word/2010/wordprocessingInk" xmlns:wne="http://schemas.microsoft.com/office/word/2006/wordml" xmlns:wps="http://schemas.microsoft.com/office/word/2010/wordprocessingShape" mc:Ignorable="w14 w15 wp14">
   <w:endnote w:type="separator" w:id="-1">
     <w:p>
       <w:pPr>
@@ -12534,7 +12813,7 @@
 </file>
 
 <file path=word/footnotes.xml><?xml version="1.0" encoding="utf-8"?>
-<w:footnotes xmlns:wpc="http://schemas.microsoft.com/office/word/2010/wordprocessingCanvas" xmlns:cx="http://schemas.microsoft.com/office/drawing/2014/chartex" xmlns:cx1="http://schemas.microsoft.com/office/drawing/2015/9/8/chartex" xmlns:cx2="http://schemas.microsoft.com/office/drawing/2015/10/21/chartex" xmlns:cx3="http://schemas.microsoft.com/office/drawing/2016/5/9/chartex" xmlns:cx4="http://schemas.microsoft.com/office/drawing/2016/5/10/chartex" xmlns:cx5="http://schemas.microsoft.com/office/drawing/2016/5/11/chartex" xmlns:mc="http://schemas.openxmlformats.org/markup-compatibility/2006" xmlns:o="urn:schemas-microsoft-com:office:office" xmlns:r="http://schemas.openxmlformats.org/officeDocument/2006/relationships" xmlns:m="http://schemas.openxmlformats.org/officeDocument/2006/math" xmlns:v="urn:schemas-microsoft-com:vml" xmlns:wp14="http://schemas.microsoft.com/office/word/2010/wordprocessingDrawing" xmlns:wp="http://schemas.openxmlformats.org/drawingml/2006/wordprocessingDrawing" xmlns:w10="urn:schemas-microsoft-com:office:word" xmlns:w="http://schemas.openxmlformats.org/wordprocessingml/2006/main" xmlns:w14="http://schemas.microsoft.com/office/word/2010/wordml" xmlns:w15="http://schemas.microsoft.com/office/word/2012/wordml" xmlns:w16se="http://schemas.microsoft.com/office/word/2015/wordml/symex" xmlns:wpg="http://schemas.microsoft.com/office/word/2010/wordprocessingGroup" xmlns:wpi="http://schemas.microsoft.com/office/word/2010/wordprocessingInk" xmlns:wne="http://schemas.microsoft.com/office/word/2006/wordml" xmlns:wps="http://schemas.microsoft.com/office/word/2010/wordprocessingShape" mc:Ignorable="w14 w15 w16se wp14">
+<w:footnotes xmlns:wpc="http://schemas.microsoft.com/office/word/2010/wordprocessingCanvas" xmlns:mc="http://schemas.openxmlformats.org/markup-compatibility/2006" xmlns:o="urn:schemas-microsoft-com:office:office" xmlns:r="http://schemas.openxmlformats.org/officeDocument/2006/relationships" xmlns:m="http://schemas.openxmlformats.org/officeDocument/2006/math" xmlns:v="urn:schemas-microsoft-com:vml" xmlns:wp14="http://schemas.microsoft.com/office/word/2010/wordprocessingDrawing" xmlns:wp="http://schemas.openxmlformats.org/drawingml/2006/wordprocessingDrawing" xmlns:w10="urn:schemas-microsoft-com:office:word" xmlns:w="http://schemas.openxmlformats.org/wordprocessingml/2006/main" xmlns:w14="http://schemas.microsoft.com/office/word/2010/wordml" xmlns:w15="http://schemas.microsoft.com/office/word/2012/wordml" xmlns:wpg="http://schemas.microsoft.com/office/word/2010/wordprocessingGroup" xmlns:wpi="http://schemas.microsoft.com/office/word/2010/wordprocessingInk" xmlns:wne="http://schemas.microsoft.com/office/word/2006/wordml" xmlns:wps="http://schemas.microsoft.com/office/word/2010/wordprocessingShape" mc:Ignorable="w14 w15 wp14">
   <w:footnote w:type="separator" w:id="-1">
     <w:p>
       <w:pPr>
@@ -12559,7 +12838,7 @@
 </file>
 
 <file path=word/numbering.xml><?xml version="1.0" encoding="utf-8"?>
-<w:numbering xmlns:wpc="http://schemas.microsoft.com/office/word/2010/wordprocessingCanvas" xmlns:cx="http://schemas.microsoft.com/office/drawing/2014/chartex" xmlns:cx1="http://schemas.microsoft.com/office/drawing/2015/9/8/chartex" xmlns:cx2="http://schemas.microsoft.com/office/drawing/2015/10/21/chartex" xmlns:cx3="http://schemas.microsoft.com/office/drawing/2016/5/9/chartex" xmlns:cx4="http://schemas.microsoft.com/office/drawing/2016/5/10/chartex" xmlns:cx5="http://schemas.microsoft.com/office/drawing/2016/5/11/chartex" xmlns:mc="http://schemas.openxmlformats.org/markup-compatibility/2006" xmlns:o="urn:schemas-microsoft-com:office:office" xmlns:r="http://schemas.openxmlformats.org/officeDocument/2006/relationships" xmlns:m="http://schemas.openxmlformats.org/officeDocument/2006/math" xmlns:v="urn:schemas-microsoft-com:vml" xmlns:wp14="http://schemas.microsoft.com/office/word/2010/wordprocessingDrawing" xmlns:wp="http://schemas.openxmlformats.org/drawingml/2006/wordprocessingDrawing" xmlns:w10="urn:schemas-microsoft-com:office:word" xmlns:w="http://schemas.openxmlformats.org/wordprocessingml/2006/main" xmlns:w14="http://schemas.microsoft.com/office/word/2010/wordml" xmlns:w15="http://schemas.microsoft.com/office/word/2012/wordml" xmlns:w16se="http://schemas.microsoft.com/office/word/2015/wordml/symex" xmlns:wpg="http://schemas.microsoft.com/office/word/2010/wordprocessingGroup" xmlns:wpi="http://schemas.microsoft.com/office/word/2010/wordprocessingInk" xmlns:wne="http://schemas.microsoft.com/office/word/2006/wordml" xmlns:wps="http://schemas.microsoft.com/office/word/2010/wordprocessingShape" mc:Ignorable="w14 w15 w16se wp14">
+<w:numbering xmlns:wpc="http://schemas.microsoft.com/office/word/2010/wordprocessingCanvas" xmlns:mc="http://schemas.openxmlformats.org/markup-compatibility/2006" xmlns:o="urn:schemas-microsoft-com:office:office" xmlns:r="http://schemas.openxmlformats.org/officeDocument/2006/relationships" xmlns:m="http://schemas.openxmlformats.org/officeDocument/2006/math" xmlns:v="urn:schemas-microsoft-com:vml" xmlns:wp14="http://schemas.microsoft.com/office/word/2010/wordprocessingDrawing" xmlns:wp="http://schemas.openxmlformats.org/drawingml/2006/wordprocessingDrawing" xmlns:w10="urn:schemas-microsoft-com:office:word" xmlns:w="http://schemas.openxmlformats.org/wordprocessingml/2006/main" xmlns:w14="http://schemas.microsoft.com/office/word/2010/wordml" xmlns:w15="http://schemas.microsoft.com/office/word/2012/wordml" xmlns:wpg="http://schemas.microsoft.com/office/word/2010/wordprocessingGroup" xmlns:wpi="http://schemas.microsoft.com/office/word/2010/wordprocessingInk" xmlns:wne="http://schemas.microsoft.com/office/word/2006/wordml" xmlns:wps="http://schemas.microsoft.com/office/word/2010/wordprocessingShape" mc:Ignorable="w14 w15 wp14">
   <w:abstractNum w:abstractNumId="0" w15:restartNumberingAfterBreak="0">
     <w:nsid w:val="38D63754"/>
     <w:multiLevelType w:val="multilevel"/>
@@ -12800,7 +13079,7 @@
 </file>
 
 <file path=word/people.xml><?xml version="1.0" encoding="utf-8"?>
-<w15:people xmlns:wpc="http://schemas.microsoft.com/office/word/2010/wordprocessingCanvas" xmlns:cx="http://schemas.microsoft.com/office/drawing/2014/chartex" xmlns:cx1="http://schemas.microsoft.com/office/drawing/2015/9/8/chartex" xmlns:cx2="http://schemas.microsoft.com/office/drawing/2015/10/21/chartex" xmlns:cx3="http://schemas.microsoft.com/office/drawing/2016/5/9/chartex" xmlns:cx4="http://schemas.microsoft.com/office/drawing/2016/5/10/chartex" xmlns:cx5="http://schemas.microsoft.com/office/drawing/2016/5/11/chartex" xmlns:mc="http://schemas.openxmlformats.org/markup-compatibility/2006" xmlns:o="urn:schemas-microsoft-com:office:office" xmlns:r="http://schemas.openxmlformats.org/officeDocument/2006/relationships" xmlns:m="http://schemas.openxmlformats.org/officeDocument/2006/math" xmlns:v="urn:schemas-microsoft-com:vml" xmlns:wp14="http://schemas.microsoft.com/office/word/2010/wordprocessingDrawing" xmlns:wp="http://schemas.openxmlformats.org/drawingml/2006/wordprocessingDrawing" xmlns:w10="urn:schemas-microsoft-com:office:word" xmlns:w="http://schemas.openxmlformats.org/wordprocessingml/2006/main" xmlns:w14="http://schemas.microsoft.com/office/word/2010/wordml" xmlns:w15="http://schemas.microsoft.com/office/word/2012/wordml" xmlns:w16se="http://schemas.microsoft.com/office/word/2015/wordml/symex" xmlns:wpg="http://schemas.microsoft.com/office/word/2010/wordprocessingGroup" xmlns:wpi="http://schemas.microsoft.com/office/word/2010/wordprocessingInk" xmlns:wne="http://schemas.microsoft.com/office/word/2006/wordml" xmlns:wps="http://schemas.microsoft.com/office/word/2010/wordprocessingShape" mc:Ignorable="w14 w15 w16se wp14">
+<w15:people xmlns:wpc="http://schemas.microsoft.com/office/word/2010/wordprocessingCanvas" xmlns:mc="http://schemas.openxmlformats.org/markup-compatibility/2006" xmlns:o="urn:schemas-microsoft-com:office:office" xmlns:r="http://schemas.openxmlformats.org/officeDocument/2006/relationships" xmlns:m="http://schemas.openxmlformats.org/officeDocument/2006/math" xmlns:v="urn:schemas-microsoft-com:vml" xmlns:wp14="http://schemas.microsoft.com/office/word/2010/wordprocessingDrawing" xmlns:wp="http://schemas.openxmlformats.org/drawingml/2006/wordprocessingDrawing" xmlns:w10="urn:schemas-microsoft-com:office:word" xmlns:w="http://schemas.openxmlformats.org/wordprocessingml/2006/main" xmlns:w14="http://schemas.microsoft.com/office/word/2010/wordml" xmlns:w15="http://schemas.microsoft.com/office/word/2012/wordml" xmlns:wpg="http://schemas.microsoft.com/office/word/2010/wordprocessingGroup" xmlns:wpi="http://schemas.microsoft.com/office/word/2010/wordprocessingInk" xmlns:wne="http://schemas.microsoft.com/office/word/2006/wordml" xmlns:wps="http://schemas.microsoft.com/office/word/2010/wordprocessingShape" mc:Ignorable="w14 w15 wp14">
   <w15:person w15:author="マット">
     <w15:presenceInfo w15:providerId="None" w15:userId="マット"/>
   </w15:person>
@@ -12808,7 +13087,7 @@
 </file>
 
 <file path=word/styles.xml><?xml version="1.0" encoding="utf-8"?>
-<w:styles xmlns:mc="http://schemas.openxmlformats.org/markup-compatibility/2006" xmlns:r="http://schemas.openxmlformats.org/officeDocument/2006/relationships" xmlns:w="http://schemas.openxmlformats.org/wordprocessingml/2006/main" xmlns:w14="http://schemas.microsoft.com/office/word/2010/wordml" xmlns:w15="http://schemas.microsoft.com/office/word/2012/wordml" xmlns:w16se="http://schemas.microsoft.com/office/word/2015/wordml/symex" mc:Ignorable="w14 w15 w16se">
+<w:styles xmlns:mc="http://schemas.openxmlformats.org/markup-compatibility/2006" xmlns:r="http://schemas.openxmlformats.org/officeDocument/2006/relationships" xmlns:w="http://schemas.openxmlformats.org/wordprocessingml/2006/main" xmlns:w14="http://schemas.microsoft.com/office/word/2010/wordml" xmlns:w15="http://schemas.microsoft.com/office/word/2012/wordml" mc:Ignorable="w14 w15">
   <w:docDefaults>
     <w:rPrDefault>
       <w:rPr>
@@ -12825,7 +13104,7 @@
       </w:pPr>
     </w:pPrDefault>
   </w:docDefaults>
-  <w:latentStyles w:defLockedState="0" w:defUIPriority="99" w:defSemiHidden="0" w:defUnhideWhenUsed="0" w:defQFormat="0" w:count="374">
+  <w:latentStyles w:defLockedState="0" w:defUIPriority="99" w:defSemiHidden="0" w:defUnhideWhenUsed="0" w:defQFormat="0" w:count="371">
     <w:lsdException w:name="Normal" w:uiPriority="0" w:qFormat="1"/>
     <w:lsdException w:name="heading 1" w:uiPriority="9" w:qFormat="1"/>
     <w:lsdException w:name="heading 2" w:semiHidden="1" w:uiPriority="9" w:unhideWhenUsed="1" w:qFormat="1"/>
@@ -13197,17 +13476,14 @@
     <w:lsdException w:name="List Table 5 Dark Accent 6" w:uiPriority="50"/>
     <w:lsdException w:name="List Table 6 Colorful Accent 6" w:uiPriority="51"/>
     <w:lsdException w:name="List Table 7 Colorful Accent 6" w:uiPriority="52"/>
-    <w:lsdException w:name="Mention" w:semiHidden="1" w:unhideWhenUsed="1"/>
-    <w:lsdException w:name="Smart Hyperlink" w:semiHidden="1" w:unhideWhenUsed="1"/>
-    <w:lsdException w:name="Hashtag" w:semiHidden="1" w:unhideWhenUsed="1"/>
   </w:latentStyles>
-  <w:style w:type="paragraph" w:default="1" w:styleId="a">
+  <w:style w:type="paragraph" w:default="1" w:styleId="Normal">
     <w:name w:val="Normal"/>
   </w:style>
-  <w:style w:type="paragraph" w:styleId="1">
+  <w:style w:type="paragraph" w:styleId="Heading1">
     <w:name w:val="heading 1"/>
-    <w:basedOn w:val="a"/>
-    <w:next w:val="a"/>
+    <w:basedOn w:val="Normal"/>
+    <w:next w:val="Normal"/>
     <w:pPr>
       <w:keepNext/>
       <w:keepLines/>
@@ -13220,10 +13496,10 @@
       <w:szCs w:val="40"/>
     </w:rPr>
   </w:style>
-  <w:style w:type="paragraph" w:styleId="2">
+  <w:style w:type="paragraph" w:styleId="Heading2">
     <w:name w:val="heading 2"/>
-    <w:basedOn w:val="a"/>
-    <w:next w:val="a"/>
+    <w:basedOn w:val="Normal"/>
+    <w:next w:val="Normal"/>
     <w:pPr>
       <w:keepNext/>
       <w:keepLines/>
@@ -13236,10 +13512,10 @@
       <w:szCs w:val="32"/>
     </w:rPr>
   </w:style>
-  <w:style w:type="paragraph" w:styleId="3">
+  <w:style w:type="paragraph" w:styleId="Heading3">
     <w:name w:val="heading 3"/>
-    <w:basedOn w:val="a"/>
-    <w:next w:val="a"/>
+    <w:basedOn w:val="Normal"/>
+    <w:next w:val="Normal"/>
     <w:pPr>
       <w:keepNext/>
       <w:keepLines/>
@@ -13253,10 +13529,10 @@
       <w:szCs w:val="28"/>
     </w:rPr>
   </w:style>
-  <w:style w:type="paragraph" w:styleId="4">
+  <w:style w:type="paragraph" w:styleId="Heading4">
     <w:name w:val="heading 4"/>
-    <w:basedOn w:val="a"/>
-    <w:next w:val="a"/>
+    <w:basedOn w:val="Normal"/>
+    <w:next w:val="Normal"/>
     <w:pPr>
       <w:keepNext/>
       <w:keepLines/>
@@ -13270,10 +13546,10 @@
       <w:szCs w:val="24"/>
     </w:rPr>
   </w:style>
-  <w:style w:type="paragraph" w:styleId="5">
+  <w:style w:type="paragraph" w:styleId="Heading5">
     <w:name w:val="heading 5"/>
-    <w:basedOn w:val="a"/>
-    <w:next w:val="a"/>
+    <w:basedOn w:val="Normal"/>
+    <w:next w:val="Normal"/>
     <w:pPr>
       <w:keepNext/>
       <w:keepLines/>
@@ -13285,10 +13561,10 @@
       <w:color w:val="666666"/>
     </w:rPr>
   </w:style>
-  <w:style w:type="paragraph" w:styleId="6">
+  <w:style w:type="paragraph" w:styleId="Heading6">
     <w:name w:val="heading 6"/>
-    <w:basedOn w:val="a"/>
-    <w:next w:val="a"/>
+    <w:basedOn w:val="Normal"/>
+    <w:next w:val="Normal"/>
     <w:pPr>
       <w:keepNext/>
       <w:keepLines/>
@@ -13301,13 +13577,13 @@
       <w:color w:val="666666"/>
     </w:rPr>
   </w:style>
-  <w:style w:type="character" w:default="1" w:styleId="a0">
+  <w:style w:type="character" w:default="1" w:styleId="DefaultParagraphFont">
     <w:name w:val="Default Paragraph Font"/>
     <w:uiPriority w:val="1"/>
     <w:semiHidden/>
     <w:unhideWhenUsed/>
   </w:style>
-  <w:style w:type="table" w:default="1" w:styleId="a1">
+  <w:style w:type="table" w:default="1" w:styleId="TableNormal">
     <w:name w:val="Normal Table"/>
     <w:uiPriority w:val="99"/>
     <w:semiHidden/>
@@ -13322,14 +13598,14 @@
       </w:tblCellMar>
     </w:tblPr>
   </w:style>
-  <w:style w:type="numbering" w:default="1" w:styleId="a2">
+  <w:style w:type="numbering" w:default="1" w:styleId="NoList">
     <w:name w:val="No List"/>
     <w:uiPriority w:val="99"/>
     <w:semiHidden/>
     <w:unhideWhenUsed/>
   </w:style>
-  <w:style w:type="table" w:customStyle="1" w:styleId="TableNormal">
-    <w:name w:val="Table Normal"/>
+  <w:style w:type="table" w:customStyle="1" w:styleId="TableNormal1">
+    <w:name w:val="Table Normal1"/>
     <w:tblPr>
       <w:tblCellMar>
         <w:top w:w="0" w:type="dxa"/>
@@ -13339,10 +13615,10 @@
       </w:tblCellMar>
     </w:tblPr>
   </w:style>
-  <w:style w:type="paragraph" w:styleId="a3">
+  <w:style w:type="paragraph" w:styleId="Title">
     <w:name w:val="Title"/>
-    <w:basedOn w:val="a"/>
-    <w:next w:val="a"/>
+    <w:basedOn w:val="Normal"/>
+    <w:next w:val="Normal"/>
     <w:pPr>
       <w:keepNext/>
       <w:keepLines/>
@@ -13354,10 +13630,10 @@
       <w:szCs w:val="52"/>
     </w:rPr>
   </w:style>
-  <w:style w:type="paragraph" w:styleId="a4">
+  <w:style w:type="paragraph" w:styleId="Subtitle">
     <w:name w:val="Subtitle"/>
-    <w:basedOn w:val="a"/>
-    <w:next w:val="a"/>
+    <w:basedOn w:val="Normal"/>
+    <w:next w:val="Normal"/>
     <w:pPr>
       <w:keepNext/>
       <w:keepLines/>
@@ -13371,31 +13647,31 @@
       <w:szCs w:val="30"/>
     </w:rPr>
   </w:style>
-  <w:style w:type="table" w:customStyle="1" w:styleId="a5">
-    <w:basedOn w:val="TableNormal"/>
+  <w:style w:type="table" w:customStyle="1" w:styleId="a">
+    <w:basedOn w:val="TableNormal1"/>
     <w:tblPr>
       <w:tblStyleRowBandSize w:val="1"/>
       <w:tblStyleColBandSize w:val="1"/>
     </w:tblPr>
   </w:style>
-  <w:style w:type="paragraph" w:styleId="a6">
+  <w:style w:type="paragraph" w:styleId="CommentText">
     <w:name w:val="annotation text"/>
-    <w:basedOn w:val="a"/>
-    <w:link w:val="a7"/>
+    <w:basedOn w:val="Normal"/>
+    <w:link w:val="CommentTextChar"/>
     <w:uiPriority w:val="99"/>
     <w:semiHidden/>
     <w:unhideWhenUsed/>
   </w:style>
-  <w:style w:type="character" w:customStyle="1" w:styleId="a7">
-    <w:name w:val="コメント文字列 (文字)"/>
-    <w:basedOn w:val="a0"/>
-    <w:link w:val="a6"/>
+  <w:style w:type="character" w:customStyle="1" w:styleId="CommentTextChar">
+    <w:name w:val="Comment Text Char"/>
+    <w:basedOn w:val="DefaultParagraphFont"/>
+    <w:link w:val="CommentText"/>
     <w:uiPriority w:val="99"/>
     <w:semiHidden/>
   </w:style>
-  <w:style w:type="character" w:styleId="a8">
+  <w:style w:type="character" w:styleId="CommentReference">
     <w:name w:val="annotation reference"/>
-    <w:basedOn w:val="a0"/>
+    <w:basedOn w:val="DefaultParagraphFont"/>
     <w:uiPriority w:val="99"/>
     <w:semiHidden/>
     <w:unhideWhenUsed/>
@@ -13404,10 +13680,10 @@
       <w:szCs w:val="18"/>
     </w:rPr>
   </w:style>
-  <w:style w:type="paragraph" w:styleId="a9">
+  <w:style w:type="paragraph" w:styleId="BalloonText">
     <w:name w:val="Balloon Text"/>
-    <w:basedOn w:val="a"/>
-    <w:link w:val="aa"/>
+    <w:basedOn w:val="Normal"/>
+    <w:link w:val="BalloonTextChar"/>
     <w:uiPriority w:val="99"/>
     <w:semiHidden/>
     <w:unhideWhenUsed/>
@@ -13421,10 +13697,10 @@
       <w:szCs w:val="18"/>
     </w:rPr>
   </w:style>
-  <w:style w:type="character" w:customStyle="1" w:styleId="aa">
-    <w:name w:val="吹き出し (文字)"/>
-    <w:basedOn w:val="a0"/>
-    <w:link w:val="a9"/>
+  <w:style w:type="character" w:customStyle="1" w:styleId="BalloonTextChar">
+    <w:name w:val="Balloon Text Char"/>
+    <w:basedOn w:val="DefaultParagraphFont"/>
+    <w:link w:val="BalloonText"/>
     <w:uiPriority w:val="99"/>
     <w:semiHidden/>
     <w:rsid w:val="00D75C45"/>
@@ -13434,9 +13710,9 @@
       <w:szCs w:val="18"/>
     </w:rPr>
   </w:style>
-  <w:style w:type="paragraph" w:styleId="Web">
+  <w:style w:type="paragraph" w:styleId="NormalWeb">
     <w:name w:val="Normal (Web)"/>
-    <w:basedOn w:val="a"/>
+    <w:basedOn w:val="Normal"/>
     <w:uiPriority w:val="99"/>
     <w:unhideWhenUsed/>
     <w:rsid w:val="00D75C45"/>
@@ -13444,16 +13720,16 @@
       <w:spacing w:before="100" w:beforeAutospacing="1" w:after="100" w:afterAutospacing="1" w:line="240" w:lineRule="auto"/>
     </w:pPr>
     <w:rPr>
-      <w:rFonts w:ascii="ＭＳ Ｐゴシック" w:eastAsia="ＭＳ Ｐゴシック" w:hAnsi="ＭＳ Ｐゴシック" w:cs="ＭＳ Ｐゴシック"/>
+      <w:rFonts w:ascii="MS PGothic" w:eastAsia="MS PGothic" w:hAnsi="MS PGothic" w:cs="MS PGothic"/>
       <w:color w:val="auto"/>
       <w:sz w:val="24"/>
       <w:szCs w:val="24"/>
     </w:rPr>
   </w:style>
-  <w:style w:type="paragraph" w:styleId="ab">
+  <w:style w:type="paragraph" w:styleId="FootnoteText">
     <w:name w:val="footnote text"/>
-    <w:basedOn w:val="a"/>
-    <w:link w:val="ac"/>
+    <w:basedOn w:val="Normal"/>
+    <w:link w:val="FootnoteTextChar"/>
     <w:uiPriority w:val="99"/>
     <w:semiHidden/>
     <w:unhideWhenUsed/>
@@ -13462,17 +13738,17 @@
       <w:snapToGrid w:val="0"/>
     </w:pPr>
   </w:style>
-  <w:style w:type="character" w:customStyle="1" w:styleId="ac">
-    <w:name w:val="脚注文字列 (文字)"/>
-    <w:basedOn w:val="a0"/>
-    <w:link w:val="ab"/>
+  <w:style w:type="character" w:customStyle="1" w:styleId="FootnoteTextChar">
+    <w:name w:val="Footnote Text Char"/>
+    <w:basedOn w:val="DefaultParagraphFont"/>
+    <w:link w:val="FootnoteText"/>
     <w:uiPriority w:val="99"/>
     <w:semiHidden/>
     <w:rsid w:val="00995882"/>
   </w:style>
-  <w:style w:type="character" w:styleId="ad">
+  <w:style w:type="character" w:styleId="FootnoteReference">
     <w:name w:val="footnote reference"/>
-    <w:basedOn w:val="a0"/>
+    <w:basedOn w:val="DefaultParagraphFont"/>
     <w:uiPriority w:val="99"/>
     <w:semiHidden/>
     <w:unhideWhenUsed/>
@@ -13481,11 +13757,11 @@
       <w:vertAlign w:val="superscript"/>
     </w:rPr>
   </w:style>
-  <w:style w:type="paragraph" w:styleId="ae">
+  <w:style w:type="paragraph" w:styleId="CommentSubject">
     <w:name w:val="annotation subject"/>
-    <w:basedOn w:val="a6"/>
-    <w:next w:val="a6"/>
-    <w:link w:val="af"/>
+    <w:basedOn w:val="CommentText"/>
+    <w:next w:val="CommentText"/>
+    <w:link w:val="CommentSubjectChar"/>
     <w:uiPriority w:val="99"/>
     <w:semiHidden/>
     <w:unhideWhenUsed/>
@@ -13495,10 +13771,10 @@
       <w:bCs/>
     </w:rPr>
   </w:style>
-  <w:style w:type="character" w:customStyle="1" w:styleId="af">
-    <w:name w:val="コメント内容 (文字)"/>
-    <w:basedOn w:val="a7"/>
-    <w:link w:val="ae"/>
+  <w:style w:type="character" w:customStyle="1" w:styleId="CommentSubjectChar">
+    <w:name w:val="Comment Subject Char"/>
+    <w:basedOn w:val="CommentTextChar"/>
+    <w:link w:val="CommentSubject"/>
     <w:uiPriority w:val="99"/>
     <w:semiHidden/>
     <w:rsid w:val="00995882"/>
@@ -13507,9 +13783,9 @@
       <w:bCs/>
     </w:rPr>
   </w:style>
-  <w:style w:type="table" w:styleId="af0">
+  <w:style w:type="table" w:styleId="TableGrid">
     <w:name w:val="Table Grid"/>
-    <w:basedOn w:val="a1"/>
+    <w:basedOn w:val="TableNormal"/>
     <w:uiPriority w:val="39"/>
     <w:rsid w:val="00FB6F8C"/>
     <w:pPr>
@@ -13526,9 +13802,9 @@
       </w:tblBorders>
     </w:tblPr>
   </w:style>
-  <w:style w:type="paragraph" w:styleId="af1">
+  <w:style w:type="paragraph" w:styleId="ListParagraph">
     <w:name w:val="List Paragraph"/>
-    <w:basedOn w:val="a"/>
+    <w:basedOn w:val="Normal"/>
     <w:uiPriority w:val="34"/>
     <w:qFormat/>
     <w:rsid w:val="00EC30B0"/>
@@ -13839,7 +14115,7 @@
 </file>
 
 <file path=customXml/itemProps1.xml><?xml version="1.0" encoding="utf-8"?>
-<ds:datastoreItem xmlns:ds="http://schemas.openxmlformats.org/officeDocument/2006/customXml" ds:itemID="{345D69AD-504D-419D-937F-DF03F22B042A}">
+<ds:datastoreItem xmlns:ds="http://schemas.openxmlformats.org/officeDocument/2006/customXml" ds:itemID="{D0D08B92-4C3F-4153-BD82-57220D3F6E2F}">
   <ds:schemaRefs>
     <ds:schemaRef ds:uri="http://schemas.openxmlformats.org/officeDocument/2006/bibliography"/>
   </ds:schemaRefs>

--- a/Documentation and Final Report/GUDEReportUP769535.docx
+++ b/Documentation and Final Report/GUDEReportUP769535.docx
@@ -515,22 +515,20 @@
     <w:p>
       <w:pPr>
         <w:spacing w:after="160"/>
-      </w:pPr>
-      <w:r>
-        <w:tab/>
-        <w:t xml:space="preserve">The target users could be anyone who wants to learn a language and as </w:t>
-      </w:r>
-    </w:p>
-    <w:p>
-      <w:pPr>
-        <w:spacing w:after="160"/>
+        <w:ind w:left="720"/>
+      </w:pPr>
+    </w:p>
+    <w:p>
+      <w:pPr>
+        <w:spacing w:after="160"/>
+        <w:ind w:firstLine="360"/>
         <w:rPr>
           <w:sz w:val="21"/>
           <w:szCs w:val="21"/>
         </w:rPr>
       </w:pPr>
       <w:r>
-        <w:t xml:space="preserve">such could be of any age. For usability testing purposes people between the ages of 18-50 will be selected for prototype testing. </w:t>
+        <w:t xml:space="preserve">The target users could be anyone who wants to learn a language and as such could be of any age. For usability testing purposes people between the ages of 18-50 will be selected for prototype testing. </w:t>
       </w:r>
     </w:p>
     <w:p>
@@ -556,7 +554,23 @@
           <w:sz w:val="24"/>
           <w:szCs w:val="24"/>
         </w:rPr>
-        <w:t>How Caching is Used in This System</w:t>
+        <w:t xml:space="preserve">How Caching is </w:t>
+      </w:r>
+      <w:r>
+        <w:rPr>
+          <w:b/>
+          <w:sz w:val="24"/>
+          <w:szCs w:val="24"/>
+        </w:rPr>
+        <w:t>u</w:t>
+      </w:r>
+      <w:r>
+        <w:rPr>
+          <w:b/>
+          <w:sz w:val="24"/>
+          <w:szCs w:val="24"/>
+        </w:rPr>
+        <w:t>sed in This System</w:t>
       </w:r>
     </w:p>
     <w:p>
@@ -626,6 +640,24 @@
       <w:commentRangeEnd w:id="5"/>
       <w:r>
         <w:commentReference w:id="5"/>
+      </w:r>
+    </w:p>
+    <w:p>
+      <w:pPr>
+        <w:pStyle w:val="Standard"/>
+        <w:rPr>
+          <w:b/>
+          <w:bCs/>
+          <w:shd w:val="clear" w:color="auto" w:fill="FFFFFF"/>
+        </w:rPr>
+      </w:pPr>
+      <w:r>
+        <w:rPr>
+          <w:b/>
+          <w:bCs/>
+          <w:shd w:val="clear" w:color="auto" w:fill="FFFFFF"/>
+        </w:rPr>
+        <w:t>DISCUSS WHY YOU HAVE/HAVEN’T USED CERTAIN RULES ETC</w:t>
       </w:r>
     </w:p>
     <w:p>
@@ -981,7 +1013,15 @@
           <w:sz w:val="24"/>
           <w:szCs w:val="24"/>
         </w:rPr>
-        <w:t>Operationalise usability concepts</w:t>
+        <w:t>Operationalize</w:t>
+      </w:r>
+      <w:r>
+        <w:rPr>
+          <w:b/>
+          <w:sz w:val="24"/>
+          <w:szCs w:val="24"/>
+        </w:rPr>
+        <w:t xml:space="preserve"> usability concepts</w:t>
       </w:r>
     </w:p>
     <w:p>
@@ -1167,7 +1207,6 @@
         <w:rPr>
           <w:highlight w:val="white"/>
         </w:rPr>
-        <w:lastRenderedPageBreak/>
         <w:t xml:space="preserve">To do this you would gather the data for each design first then, for each one, add up the time taken so you get what he calls a “how long it takes users to do stuff” for each design. From here you can simply calculate a percentage improvement based on the time difference. He also means though that this can be misleading as if certain tasks are not performed as often but improve in efficiency then these tasks could skew the results. When some tasks are performed more than others, it is better to work out percentage of improvement separately first and then get a geometric mean of the tasks percentages. By doing this you then get a fair “usability score” which can tell you just how higher or lower usability is for a new design. </w:t>
       </w:r>
       <w:commentRangeEnd w:id="16"/>
@@ -4214,6 +4253,23 @@
       </w:r>
       <w:r>
         <w:t xml:space="preserve"> Android “back” button to go back to the previous page.</w:t>
+      </w:r>
+    </w:p>
+    <w:p>
+      <w:pPr>
+        <w:pStyle w:val="Standard"/>
+        <w:spacing w:after="160"/>
+        <w:rPr>
+          <w:b/>
+          <w:bCs/>
+        </w:rPr>
+      </w:pPr>
+      <w:r>
+        <w:rPr>
+          <w:b/>
+          <w:bCs/>
+        </w:rPr>
+        <w:t>Site map</w:t>
       </w:r>
     </w:p>
     <w:p>
@@ -8552,12 +8608,22 @@
     </w:p>
     <w:p>
       <w:pPr>
-        <w:spacing w:after="160"/>
+        <w:pStyle w:val="Standard"/>
+        <w:spacing w:after="160"/>
+      </w:pPr>
+      <w:r>
         <w:rPr>
           <w:b/>
           <w:sz w:val="24"/>
           <w:szCs w:val="24"/>
         </w:rPr>
+        <w:t>What is, why use it, explain why used balsamiq, how are you going to get data from it, what process did you use to make the prototype</w:t>
+      </w:r>
+    </w:p>
+    <w:p>
+      <w:pPr>
+        <w:pStyle w:val="Standard"/>
+        <w:spacing w:after="160"/>
       </w:pPr>
       <w:r>
         <w:rPr>
@@ -8565,7 +8631,7 @@
           <w:sz w:val="24"/>
           <w:szCs w:val="24"/>
         </w:rPr>
-        <w:t>What is, why use it, explain why used balsamiq, how are you going to get data from it, what process did you use to make the protoype</w:t>
+        <w:t>discuss how you printed the low fidelitys out and tested them with the users</w:t>
       </w:r>
     </w:p>
     <w:p>
@@ -8943,9 +9009,9 @@
         <w:tblLook w:val="04A0" w:firstRow="1" w:lastRow="0" w:firstColumn="1" w:lastColumn="0" w:noHBand="0" w:noVBand="1"/>
       </w:tblPr>
       <w:tblGrid>
-        <w:gridCol w:w="2875"/>
-        <w:gridCol w:w="3997"/>
-        <w:gridCol w:w="4118"/>
+        <w:gridCol w:w="2815"/>
+        <w:gridCol w:w="3918"/>
+        <w:gridCol w:w="4031"/>
       </w:tblGrid>
       <w:tr>
         <w:tc>
@@ -10731,6 +10797,30 @@
     </w:p>
     <w:p>
       <w:pPr>
+        <w:pStyle w:val="Standard"/>
+        <w:spacing w:after="160"/>
+      </w:pPr>
+      <w:r>
+        <w:rPr>
+          <w:b/>
+          <w:sz w:val="24"/>
+          <w:szCs w:val="24"/>
+        </w:rPr>
+        <w:t>What is, why use it, explain why used balsamiq, how are you going to get data from it, what process did you use to make the prototype</w:t>
+      </w:r>
+    </w:p>
+    <w:p>
+      <w:pPr>
+        <w:spacing w:after="160"/>
+        <w:rPr>
+          <w:b/>
+        </w:rPr>
+      </w:pPr>
+      <w:bookmarkStart w:id="30" w:name="_GoBack"/>
+      <w:bookmarkEnd w:id="30"/>
+    </w:p>
+    <w:p>
+      <w:pPr>
         <w:spacing w:after="160"/>
         <w:rPr>
           <w:b/>
@@ -11616,8 +11706,6 @@
         </w:rPr>
         <w:t>Talk about how you gathered the data, what process you went through during the interviews etc note changes need to the specification after each test session</w:t>
       </w:r>
-      <w:bookmarkStart w:id="30" w:name="_GoBack"/>
-      <w:bookmarkEnd w:id="30"/>
     </w:p>
     <w:p>
       <w:pPr>
@@ -13080,6 +13168,9 @@
 
 <file path=word/people.xml><?xml version="1.0" encoding="utf-8"?>
 <w15:people xmlns:wpc="http://schemas.microsoft.com/office/word/2010/wordprocessingCanvas" xmlns:mc="http://schemas.openxmlformats.org/markup-compatibility/2006" xmlns:o="urn:schemas-microsoft-com:office:office" xmlns:r="http://schemas.openxmlformats.org/officeDocument/2006/relationships" xmlns:m="http://schemas.openxmlformats.org/officeDocument/2006/math" xmlns:v="urn:schemas-microsoft-com:vml" xmlns:wp14="http://schemas.microsoft.com/office/word/2010/wordprocessingDrawing" xmlns:wp="http://schemas.openxmlformats.org/drawingml/2006/wordprocessingDrawing" xmlns:w10="urn:schemas-microsoft-com:office:word" xmlns:w="http://schemas.openxmlformats.org/wordprocessingml/2006/main" xmlns:w14="http://schemas.microsoft.com/office/word/2010/wordml" xmlns:w15="http://schemas.microsoft.com/office/word/2012/wordml" xmlns:wpg="http://schemas.microsoft.com/office/word/2010/wordprocessingGroup" xmlns:wpi="http://schemas.microsoft.com/office/word/2010/wordprocessingInk" xmlns:wne="http://schemas.microsoft.com/office/word/2006/wordml" xmlns:wps="http://schemas.microsoft.com/office/word/2010/wordprocessingShape" mc:Ignorable="w14 w15 wp14">
+  <w15:person w15:author="Matthew Anthony James Hawkins">
+    <w15:presenceInfo w15:providerId="AD" w15:userId="S-1-5-21-579868786-2669328126-3886333572-186383"/>
+  </w15:person>
   <w15:person w15:author="マット">
     <w15:presenceInfo w15:providerId="None" w15:userId="マット"/>
   </w15:person>
@@ -13812,6 +13903,19 @@
       <w:ind w:leftChars="400" w:left="840"/>
     </w:pPr>
   </w:style>
+  <w:style w:type="paragraph" w:customStyle="1" w:styleId="Standard">
+    <w:name w:val="Standard"/>
+    <w:rsid w:val="00E60229"/>
+    <w:pPr>
+      <w:suppressAutoHyphens/>
+      <w:autoSpaceDN w:val="0"/>
+      <w:textAlignment w:val="baseline"/>
+    </w:pPr>
+    <w:rPr>
+      <w:rFonts w:eastAsia="游明朝"/>
+      <w:kern w:val="3"/>
+    </w:rPr>
+  </w:style>
 </w:styles>
 </file>
 
@@ -14115,7 +14219,7 @@
 </file>
 
 <file path=customXml/itemProps1.xml><?xml version="1.0" encoding="utf-8"?>
-<ds:datastoreItem xmlns:ds="http://schemas.openxmlformats.org/officeDocument/2006/customXml" ds:itemID="{D0D08B92-4C3F-4153-BD82-57220D3F6E2F}">
+<ds:datastoreItem xmlns:ds="http://schemas.openxmlformats.org/officeDocument/2006/customXml" ds:itemID="{CA6D5774-1E97-4C03-A087-C52FB235BBB8}">
   <ds:schemaRefs>
     <ds:schemaRef ds:uri="http://schemas.openxmlformats.org/officeDocument/2006/bibliography"/>
   </ds:schemaRefs>

--- a/Documentation and Final Report/GUDEReportUP769535.docx
+++ b/Documentation and Final Report/GUDEReportUP769535.docx
@@ -2,212 +2,6 @@
 <file path=word/document.xml><?xml version="1.0" encoding="utf-8"?>
 <w:document xmlns:wpc="http://schemas.microsoft.com/office/word/2010/wordprocessingCanvas" xmlns:mc="http://schemas.openxmlformats.org/markup-compatibility/2006" xmlns:o="urn:schemas-microsoft-com:office:office" xmlns:r="http://schemas.openxmlformats.org/officeDocument/2006/relationships" xmlns:m="http://schemas.openxmlformats.org/officeDocument/2006/math" xmlns:v="urn:schemas-microsoft-com:vml" xmlns:wp14="http://schemas.microsoft.com/office/word/2010/wordprocessingDrawing" xmlns:wp="http://schemas.openxmlformats.org/drawingml/2006/wordprocessingDrawing" xmlns:w10="urn:schemas-microsoft-com:office:word" xmlns:w="http://schemas.openxmlformats.org/wordprocessingml/2006/main" xmlns:w14="http://schemas.microsoft.com/office/word/2010/wordml" xmlns:w15="http://schemas.microsoft.com/office/word/2012/wordml" xmlns:wpg="http://schemas.microsoft.com/office/word/2010/wordprocessingGroup" xmlns:wpi="http://schemas.microsoft.com/office/word/2010/wordprocessingInk" xmlns:wne="http://schemas.microsoft.com/office/word/2006/wordml" xmlns:wps="http://schemas.microsoft.com/office/word/2010/wordprocessingShape" mc:Ignorable="w14 w15 wp14">
   <w:body>
-    <w:p>
-      <w:pPr>
-        <w:jc w:val="center"/>
-        <w:rPr>
-          <w:b/>
-          <w:sz w:val="28"/>
-          <w:szCs w:val="28"/>
-          <w:u w:val="single"/>
-        </w:rPr>
-      </w:pPr>
-      <w:r>
-        <w:rPr>
-          <w:b/>
-          <w:sz w:val="28"/>
-          <w:szCs w:val="28"/>
-          <w:u w:val="single"/>
-        </w:rPr>
-        <w:t>GUDE Assessment</w:t>
-      </w:r>
-    </w:p>
-    <w:p>
-      <w:pPr>
-        <w:spacing w:after="160"/>
-        <w:rPr>
-          <w:sz w:val="21"/>
-          <w:szCs w:val="21"/>
-        </w:rPr>
-      </w:pPr>
-      <w:r>
-        <w:rPr>
-          <w:sz w:val="21"/>
-          <w:szCs w:val="21"/>
-        </w:rPr>
-        <w:t>Section 1 35%</w:t>
-      </w:r>
-    </w:p>
-    <w:p>
-      <w:pPr>
-        <w:spacing w:after="160"/>
-        <w:rPr>
-          <w:b/>
-          <w:sz w:val="21"/>
-          <w:szCs w:val="21"/>
-        </w:rPr>
-      </w:pPr>
-      <w:r>
-        <w:rPr>
-          <w:b/>
-          <w:sz w:val="21"/>
-          <w:szCs w:val="21"/>
-        </w:rPr>
-        <w:t>1)</w:t>
-      </w:r>
-      <w:r>
-        <w:rPr>
-          <w:b/>
-          <w:sz w:val="21"/>
-          <w:szCs w:val="21"/>
-        </w:rPr>
-        <w:tab/>
-        <w:t>Explain concept model for the application, explicitly describing how the domain and the locational/geocaching model is used</w:t>
-      </w:r>
-    </w:p>
-    <w:p>
-      <w:pPr>
-        <w:spacing w:after="160"/>
-        <w:rPr>
-          <w:b/>
-          <w:sz w:val="21"/>
-          <w:szCs w:val="21"/>
-        </w:rPr>
-      </w:pPr>
-      <w:commentRangeStart w:id="0"/>
-      <w:r>
-        <w:rPr>
-          <w:sz w:val="21"/>
-          <w:szCs w:val="21"/>
-        </w:rPr>
-        <w:t>2)</w:t>
-      </w:r>
-      <w:r>
-        <w:rPr>
-          <w:sz w:val="21"/>
-          <w:szCs w:val="21"/>
-        </w:rPr>
-        <w:tab/>
-      </w:r>
-      <w:r>
-        <w:rPr>
-          <w:b/>
-          <w:sz w:val="21"/>
-          <w:szCs w:val="21"/>
-        </w:rPr>
-        <w:t>Identify usability concepts</w:t>
-      </w:r>
-      <w:commentRangeEnd w:id="0"/>
-      <w:r>
-        <w:commentReference w:id="0"/>
-      </w:r>
-    </w:p>
-    <w:p>
-      <w:pPr>
-        <w:spacing w:after="160"/>
-        <w:rPr>
-          <w:b/>
-          <w:sz w:val="21"/>
-          <w:szCs w:val="21"/>
-        </w:rPr>
-      </w:pPr>
-      <w:commentRangeStart w:id="1"/>
-      <w:r>
-        <w:rPr>
-          <w:b/>
-          <w:sz w:val="21"/>
-          <w:szCs w:val="21"/>
-        </w:rPr>
-        <w:t>3)</w:t>
-      </w:r>
-      <w:r>
-        <w:rPr>
-          <w:b/>
-          <w:sz w:val="21"/>
-          <w:szCs w:val="21"/>
-          <w:lang w:val="en-GB"/>
-        </w:rPr>
-        <w:tab/>
-        <w:t>Operationalise</w:t>
-      </w:r>
-      <w:r>
-        <w:rPr>
-          <w:b/>
-          <w:sz w:val="21"/>
-          <w:szCs w:val="21"/>
-        </w:rPr>
-        <w:t xml:space="preserve"> usability concepts - how to measure these concepts</w:t>
-      </w:r>
-      <w:commentRangeEnd w:id="1"/>
-      <w:r>
-        <w:commentReference w:id="1"/>
-      </w:r>
-    </w:p>
-    <w:p>
-      <w:pPr>
-        <w:spacing w:after="160"/>
-        <w:rPr>
-          <w:b/>
-          <w:sz w:val="21"/>
-          <w:szCs w:val="21"/>
-        </w:rPr>
-      </w:pPr>
-      <w:r>
-        <w:rPr>
-          <w:sz w:val="21"/>
-          <w:szCs w:val="21"/>
-        </w:rPr>
-        <w:t>4)</w:t>
-      </w:r>
-      <w:r>
-        <w:rPr>
-          <w:sz w:val="21"/>
-          <w:szCs w:val="21"/>
-        </w:rPr>
-        <w:tab/>
-      </w:r>
-      <w:r>
-        <w:rPr>
-          <w:b/>
-          <w:sz w:val="21"/>
-          <w:szCs w:val="21"/>
-        </w:rPr>
-        <w:t>Define task allocation across the systems</w:t>
-      </w:r>
-    </w:p>
-    <w:p>
-      <w:pPr>
-        <w:spacing w:after="160"/>
-        <w:rPr>
-          <w:b/>
-          <w:sz w:val="28"/>
-          <w:szCs w:val="28"/>
-        </w:rPr>
-      </w:pPr>
-      <w:commentRangeStart w:id="2"/>
-      <w:commentRangeStart w:id="3"/>
-      <w:commentRangeStart w:id="4"/>
-      <w:r>
-        <w:rPr>
-          <w:b/>
-          <w:sz w:val="28"/>
-          <w:szCs w:val="28"/>
-        </w:rPr>
-        <w:t xml:space="preserve">Write in 3rd person / we actively </w:t>
-      </w:r>
-      <w:commentRangeEnd w:id="2"/>
-      <w:r>
-        <w:commentReference w:id="2"/>
-      </w:r>
-      <w:commentRangeEnd w:id="3"/>
-      <w:r>
-        <w:commentReference w:id="3"/>
-      </w:r>
-      <w:commentRangeEnd w:id="4"/>
-      <w:r>
-        <w:commentReference w:id="4"/>
-      </w:r>
-    </w:p>
     <w:p>
       <w:pPr>
         <w:spacing w:after="160"/>
@@ -627,37 +421,39 @@
           <w:highlight w:val="white"/>
         </w:rPr>
       </w:pPr>
-      <w:commentRangeStart w:id="5"/>
-      <w:r>
+    </w:p>
+    <w:p>
+      <w:pPr>
         <w:rPr>
           <w:b/>
           <w:sz w:val="24"/>
           <w:szCs w:val="24"/>
           <w:highlight w:val="white"/>
         </w:rPr>
+      </w:pPr>
+    </w:p>
+    <w:p>
+      <w:pPr>
+        <w:rPr>
+          <w:b/>
+          <w:sz w:val="24"/>
+          <w:szCs w:val="24"/>
+          <w:highlight w:val="white"/>
+        </w:rPr>
+      </w:pPr>
+      <w:commentRangeStart w:id="0"/>
+      <w:r>
+        <w:rPr>
+          <w:b/>
+          <w:sz w:val="24"/>
+          <w:szCs w:val="24"/>
+          <w:highlight w:val="white"/>
+        </w:rPr>
         <w:t>Usability Concepts</w:t>
       </w:r>
-      <w:commentRangeEnd w:id="5"/>
-      <w:r>
-        <w:commentReference w:id="5"/>
-      </w:r>
-    </w:p>
-    <w:p>
-      <w:pPr>
-        <w:pStyle w:val="Standard"/>
-        <w:rPr>
-          <w:b/>
-          <w:bCs/>
-          <w:shd w:val="clear" w:color="auto" w:fill="FFFFFF"/>
-        </w:rPr>
-      </w:pPr>
-      <w:r>
-        <w:rPr>
-          <w:b/>
-          <w:bCs/>
-          <w:shd w:val="clear" w:color="auto" w:fill="FFFFFF"/>
-        </w:rPr>
-        <w:t>DISCUSS WHY YOU HAVE/HAVEN’T USED CERTAIN RULES ETC</w:t>
+      <w:commentRangeEnd w:id="0"/>
+      <w:r>
+        <w:commentReference w:id="0"/>
       </w:r>
     </w:p>
     <w:p>
@@ -686,42 +482,77 @@
           <w:sz w:val="21"/>
           <w:szCs w:val="21"/>
         </w:rPr>
-        <w:t xml:space="preserve">Usability needs to be a high priority as users are expected to be of varying ages and will be using a variety of different devices. The app should be easily usable to a point that the user does not make </w:t>
+        <w:t>Users</w:t>
       </w:r>
       <w:r>
         <w:rPr>
           <w:sz w:val="21"/>
           <w:szCs w:val="21"/>
         </w:rPr>
-        <w:t>too</w:t>
+        <w:t xml:space="preserve"> are</w:t>
       </w:r>
       <w:r>
         <w:rPr>
           <w:sz w:val="21"/>
           <w:szCs w:val="21"/>
         </w:rPr>
-        <w:t xml:space="preserve"> many mistakes to get to a certain point or to do a certain task. Jakob Nielsen has invented several usability evaluation heuristics to help improve the usability of systems fast and cheaply, in hope to solve issues like these for software designers. He has 10 heuristics on usability for User Interface Design which will be used in this system, along with suggestions from other experts, to identify and measure usability. </w:t>
-      </w:r>
-    </w:p>
-    <w:p>
-      <w:pPr>
+        <w:t xml:space="preserve"> expected to be of varying ages,</w:t>
+      </w:r>
+      <w:r>
         <w:rPr>
           <w:sz w:val="21"/>
           <w:szCs w:val="21"/>
         </w:rPr>
-      </w:pPr>
-    </w:p>
-    <w:p>
-      <w:pPr>
-        <w:rPr>
-          <w:highlight w:val="white"/>
-        </w:rPr>
-      </w:pPr>
+        <w:t xml:space="preserve"> using a variety of different devices.</w:t>
+      </w:r>
       <w:r>
         <w:rPr>
           <w:sz w:val="21"/>
           <w:szCs w:val="21"/>
         </w:rPr>
+        <w:t xml:space="preserve"> Thus usability is incredibly important.</w:t>
+      </w:r>
+      <w:r>
+        <w:rPr>
+          <w:sz w:val="21"/>
+          <w:szCs w:val="21"/>
+        </w:rPr>
+        <w:t xml:space="preserve"> The app should be easily usable to a point that the user does not make </w:t>
+      </w:r>
+      <w:r>
+        <w:rPr>
+          <w:sz w:val="21"/>
+          <w:szCs w:val="21"/>
+        </w:rPr>
+        <w:t>too</w:t>
+      </w:r>
+      <w:r>
+        <w:rPr>
+          <w:sz w:val="21"/>
+          <w:szCs w:val="21"/>
+        </w:rPr>
+        <w:t xml:space="preserve"> many mistakes to get to a certain point or to do a certain task. Jakob Nielsen has invented several usability evaluation heuristics to help improve the usability of systems fast and cheaply, in hope to solve issues like these for software designers. He has 10 heuristics on usability for User Interface Design which will be used in this system, along with suggestions from other experts, to identify and measure usability. </w:t>
+      </w:r>
+    </w:p>
+    <w:p>
+      <w:pPr>
+        <w:rPr>
+          <w:sz w:val="21"/>
+          <w:szCs w:val="21"/>
+        </w:rPr>
+      </w:pPr>
+    </w:p>
+    <w:p>
+      <w:pPr>
+        <w:rPr>
+          <w:highlight w:val="white"/>
+        </w:rPr>
+      </w:pPr>
+      <w:r>
+        <w:rPr>
+          <w:sz w:val="21"/>
+          <w:szCs w:val="21"/>
+        </w:rPr>
         <w:tab/>
         <w:t xml:space="preserve">This system has two main concepts. Find new flashcard decks via geo-caching, and studying found flashcard decks. Having two main concepts means that the system should be designed in a way that keeps the user informed as to what they are doing all the time, so that they do not get confused. Nielsen </w:t>
       </w:r>
@@ -731,21 +562,21 @@
         </w:rPr>
         <w:t>(1995</w:t>
       </w:r>
-      <w:commentRangeStart w:id="6"/>
-      <w:commentRangeStart w:id="7"/>
+      <w:commentRangeStart w:id="1"/>
+      <w:commentRangeStart w:id="2"/>
       <w:r>
         <w:rPr>
           <w:highlight w:val="white"/>
         </w:rPr>
         <w:t xml:space="preserve">, para 2) </w:t>
       </w:r>
-      <w:commentRangeEnd w:id="6"/>
-      <w:r>
-        <w:commentReference w:id="6"/>
-      </w:r>
-      <w:commentRangeEnd w:id="7"/>
-      <w:r>
-        <w:commentReference w:id="7"/>
+      <w:commentRangeEnd w:id="1"/>
+      <w:r>
+        <w:commentReference w:id="1"/>
+      </w:r>
+      <w:commentRangeEnd w:id="2"/>
+      <w:r>
+        <w:commentReference w:id="2"/>
       </w:r>
       <w:r>
         <w:rPr>
@@ -765,21 +596,21 @@
         </w:rPr>
         <w:t xml:space="preserve"> this includes such things as confirmation messages, possible loading screens and possible help documentation. If documentation is included then Nielsen (1995</w:t>
       </w:r>
-      <w:commentRangeStart w:id="8"/>
-      <w:commentRangeStart w:id="9"/>
+      <w:commentRangeStart w:id="3"/>
+      <w:commentRangeStart w:id="4"/>
       <w:r>
         <w:rPr>
           <w:highlight w:val="white"/>
         </w:rPr>
         <w:t>, para 11)</w:t>
       </w:r>
-      <w:commentRangeEnd w:id="8"/>
-      <w:r>
-        <w:commentReference w:id="8"/>
-      </w:r>
-      <w:commentRangeEnd w:id="9"/>
-      <w:r>
-        <w:commentReference w:id="9"/>
+      <w:commentRangeEnd w:id="3"/>
+      <w:r>
+        <w:commentReference w:id="3"/>
+      </w:r>
+      <w:commentRangeEnd w:id="4"/>
+      <w:r>
+        <w:commentReference w:id="4"/>
       </w:r>
       <w:r>
         <w:rPr>
@@ -801,7 +632,7 @@
           <w:highlight w:val="white"/>
         </w:rPr>
       </w:pPr>
-      <w:commentRangeStart w:id="10"/>
+      <w:commentRangeStart w:id="5"/>
       <w:r>
         <w:rPr>
           <w:highlight w:val="white"/>
@@ -882,9 +713,9 @@
         </w:rPr>
         <w:t xml:space="preserve"> will affect the order in which information will appear. Content will need to be displayed in a logical order to prevent confusion. </w:t>
       </w:r>
-      <w:commentRangeEnd w:id="10"/>
-      <w:r>
-        <w:commentReference w:id="10"/>
+      <w:commentRangeEnd w:id="5"/>
+      <w:r>
+        <w:commentReference w:id="5"/>
       </w:r>
     </w:p>
     <w:p>
@@ -908,16 +739,16 @@
         </w:rPr>
         <w:t>As</w:t>
       </w:r>
-      <w:commentRangeStart w:id="11"/>
+      <w:commentRangeStart w:id="6"/>
       <w:r>
         <w:rPr>
           <w:highlight w:val="white"/>
         </w:rPr>
         <w:t xml:space="preserve"> Nielsen (1995, para 5) s</w:t>
       </w:r>
-      <w:commentRangeEnd w:id="11"/>
-      <w:r>
-        <w:commentReference w:id="11"/>
+      <w:commentRangeEnd w:id="6"/>
+      <w:r>
+        <w:commentReference w:id="6"/>
       </w:r>
       <w:r>
         <w:rPr>
@@ -925,21 +756,21 @@
         </w:rPr>
         <w:t xml:space="preserve">ays in “Consistency and standards”, you should not confuse users by using different terminology, situations or actions when they actually mean the same thing. This is also suggested by the </w:t>
       </w:r>
-      <w:commentRangeStart w:id="12"/>
-      <w:commentRangeStart w:id="13"/>
+      <w:commentRangeStart w:id="7"/>
+      <w:commentRangeStart w:id="8"/>
       <w:r>
         <w:rPr>
           <w:highlight w:val="white"/>
         </w:rPr>
         <w:t xml:space="preserve">Android User Experience Team (n.d., para 13) </w:t>
       </w:r>
-      <w:commentRangeEnd w:id="12"/>
-      <w:r>
-        <w:commentReference w:id="12"/>
-      </w:r>
-      <w:commentRangeEnd w:id="13"/>
-      <w:r>
-        <w:commentReference w:id="13"/>
+      <w:commentRangeEnd w:id="7"/>
+      <w:r>
+        <w:commentReference w:id="7"/>
+      </w:r>
+      <w:commentRangeEnd w:id="8"/>
+      <w:r>
+        <w:commentReference w:id="8"/>
       </w:r>
       <w:r>
         <w:rPr>
@@ -970,7 +801,7 @@
         </w:rPr>
         <w:t xml:space="preserve">The app should have an easy learning curve and should be very simple to cater for all ages. </w:t>
       </w:r>
-      <w:commentRangeStart w:id="14"/>
+      <w:commentRangeStart w:id="9"/>
       <w:r>
         <w:rPr>
           <w:sz w:val="21"/>
@@ -978,9 +809,9 @@
         </w:rPr>
         <w:t xml:space="preserve">Shneiderman (n.d., para 10,11) </w:t>
       </w:r>
-      <w:commentRangeEnd w:id="14"/>
-      <w:r>
-        <w:commentReference w:id="14"/>
+      <w:commentRangeEnd w:id="9"/>
+      <w:r>
+        <w:commentReference w:id="9"/>
       </w:r>
       <w:r>
         <w:rPr>
@@ -1043,7 +874,7 @@
         </w:rPr>
         <w:t xml:space="preserve">In </w:t>
       </w:r>
-      <w:commentRangeStart w:id="15"/>
+      <w:commentRangeStart w:id="10"/>
       <w:r>
         <w:rPr>
           <w:highlight w:val="white"/>
@@ -1062,9 +893,9 @@
         </w:rPr>
         <w:t xml:space="preserve"> (2001, para 5) </w:t>
       </w:r>
-      <w:commentRangeEnd w:id="15"/>
-      <w:r>
-        <w:commentReference w:id="15"/>
+      <w:commentRangeEnd w:id="10"/>
+      <w:r>
+        <w:commentReference w:id="10"/>
       </w:r>
       <w:r>
         <w:rPr>
@@ -1202,16 +1033,28 @@
           <w:highlight w:val="white"/>
         </w:rPr>
       </w:pPr>
-      <w:commentRangeStart w:id="16"/>
+      <w:commentRangeStart w:id="11"/>
       <w:r>
         <w:rPr>
           <w:highlight w:val="white"/>
         </w:rPr>
-        <w:t xml:space="preserve">To do this you would gather the data for each design first then, for each one, add up the time taken so you get what he calls a “how long it takes users to do stuff” for each design. From here you can simply calculate a percentage improvement based on the time difference. He also means though that this can be misleading as if certain tasks are not performed as often but improve in efficiency then these tasks could skew the results. When some tasks are performed more than others, it is better to work out percentage of improvement separately first and then get a geometric mean of the tasks percentages. By doing this you then get a fair “usability score” which can tell you just how higher or lower usability is for a new design. </w:t>
-      </w:r>
-      <w:commentRangeEnd w:id="16"/>
-      <w:r>
-        <w:commentReference w:id="16"/>
+        <w:t>To do this you would gather the data for each design first then, for each one, add up the time t</w:t>
+      </w:r>
+      <w:r>
+        <w:rPr>
+          <w:highlight w:val="white"/>
+        </w:rPr>
+        <w:t xml:space="preserve">aken so you get a number which he calls </w:t>
+      </w:r>
+      <w:r>
+        <w:rPr>
+          <w:highlight w:val="white"/>
+        </w:rPr>
+        <w:t xml:space="preserve">“how long it takes users to do stuff” for each design. From here you can simply calculate a percentage improvement based on the time difference. He also means though that this can be misleading as if certain tasks are not performed as often but improve in efficiency then these tasks could skew the results. When some tasks are performed more than others, it is better to work out percentage of improvement separately first and then get a geometric mean of the tasks percentages. By doing this you then get a fair “usability score” which can tell you just how higher or lower usability is for a new design. </w:t>
+      </w:r>
+      <w:commentRangeEnd w:id="11"/>
+      <w:r>
+        <w:commentReference w:id="11"/>
       </w:r>
     </w:p>
     <w:p>
@@ -3977,7 +3820,7 @@
           <w:szCs w:val="21"/>
         </w:rPr>
       </w:pPr>
-      <w:commentRangeStart w:id="17"/>
+      <w:commentRangeStart w:id="12"/>
       <w:r>
         <w:rPr>
           <w:sz w:val="21"/>
@@ -4003,7 +3846,7 @@
           <w:szCs w:val="21"/>
         </w:rPr>
       </w:pPr>
-      <w:commentRangeStart w:id="18"/>
+      <w:commentRangeStart w:id="13"/>
       <w:r>
         <w:rPr>
           <w:b/>
@@ -4021,19 +3864,19 @@
         <w:tab/>
         <w:t>Low fidelity prototypes for both Mobile and Desktop applications</w:t>
       </w:r>
-      <w:commentRangeEnd w:id="17"/>
-      <w:r>
-        <w:rPr>
-          <w:b/>
-        </w:rPr>
-        <w:commentReference w:id="17"/>
-      </w:r>
-      <w:commentRangeEnd w:id="18"/>
+      <w:commentRangeEnd w:id="12"/>
+      <w:r>
+        <w:rPr>
+          <w:b/>
+        </w:rPr>
+        <w:commentReference w:id="12"/>
+      </w:r>
+      <w:commentRangeEnd w:id="13"/>
       <w:r>
         <w:rPr>
           <w:rStyle w:val="CommentReference"/>
         </w:rPr>
-        <w:commentReference w:id="18"/>
+        <w:commentReference w:id="13"/>
       </w:r>
     </w:p>
     <w:p>
@@ -4044,7 +3887,7 @@
           <w:szCs w:val="21"/>
         </w:rPr>
       </w:pPr>
-      <w:commentRangeStart w:id="19"/>
+      <w:commentRangeStart w:id="14"/>
       <w:r>
         <w:rPr>
           <w:sz w:val="21"/>
@@ -4060,9 +3903,9 @@
         <w:tab/>
         <w:t>Quick and dirty initial empirical evaluation</w:t>
       </w:r>
-      <w:commentRangeEnd w:id="19"/>
-      <w:r>
-        <w:commentReference w:id="19"/>
+      <w:commentRangeEnd w:id="14"/>
+      <w:r>
+        <w:commentReference w:id="14"/>
       </w:r>
     </w:p>
     <w:p>
@@ -4073,7 +3916,7 @@
           <w:szCs w:val="21"/>
         </w:rPr>
       </w:pPr>
-      <w:commentRangeStart w:id="20"/>
+      <w:commentRangeStart w:id="15"/>
       <w:r>
         <w:rPr>
           <w:sz w:val="21"/>
@@ -4089,9 +3932,9 @@
         <w:tab/>
         <w:t>Interface Specification modification</w:t>
       </w:r>
-      <w:commentRangeEnd w:id="20"/>
-      <w:r>
-        <w:commentReference w:id="20"/>
+      <w:commentRangeEnd w:id="15"/>
+      <w:r>
+        <w:commentReference w:id="15"/>
       </w:r>
     </w:p>
     <w:p>
@@ -4102,7 +3945,7 @@
           <w:szCs w:val="21"/>
         </w:rPr>
       </w:pPr>
-      <w:commentRangeStart w:id="21"/>
+      <w:commentRangeStart w:id="16"/>
       <w:r>
         <w:rPr>
           <w:sz w:val="21"/>
@@ -4118,9 +3961,9 @@
         <w:tab/>
         <w:t>High fidelity prototypes for both Mobile and Desktop applications (must use Visual Basic for the Desktop prototype)</w:t>
       </w:r>
-      <w:commentRangeEnd w:id="21"/>
-      <w:r>
-        <w:commentReference w:id="21"/>
+      <w:commentRangeEnd w:id="16"/>
+      <w:r>
+        <w:commentReference w:id="16"/>
       </w:r>
     </w:p>
     <w:p>
@@ -4131,7 +3974,7 @@
           <w:szCs w:val="21"/>
         </w:rPr>
       </w:pPr>
-      <w:commentRangeStart w:id="22"/>
+      <w:commentRangeStart w:id="17"/>
       <w:r>
         <w:rPr>
           <w:sz w:val="21"/>
@@ -4147,9 +3990,9 @@
         <w:tab/>
         <w:t>Quick and dirty empirical re-evaluation</w:t>
       </w:r>
-      <w:commentRangeEnd w:id="22"/>
-      <w:r>
-        <w:commentReference w:id="22"/>
+      <w:commentRangeEnd w:id="17"/>
+      <w:r>
+        <w:commentReference w:id="17"/>
       </w:r>
     </w:p>
     <w:p>
@@ -4160,7 +4003,7 @@
           <w:szCs w:val="21"/>
         </w:rPr>
       </w:pPr>
-      <w:commentRangeStart w:id="23"/>
+      <w:commentRangeStart w:id="18"/>
       <w:r>
         <w:rPr>
           <w:sz w:val="21"/>
@@ -4176,9 +4019,9 @@
         <w:tab/>
         <w:t>Interface Specification modification</w:t>
       </w:r>
-      <w:commentRangeEnd w:id="23"/>
-      <w:r>
-        <w:commentReference w:id="23"/>
+      <w:commentRangeEnd w:id="18"/>
+      <w:r>
+        <w:commentReference w:id="18"/>
       </w:r>
     </w:p>
     <w:p>
@@ -6290,13 +6133,7 @@
                               <w:rPr>
                                 <w:lang w:val="en-GB"/>
                               </w:rPr>
-                              <w:t xml:space="preserve"> </w:t>
-                            </w:r>
-                            <w:r>
-                              <w:rPr>
-                                <w:lang w:val="en-GB"/>
-                              </w:rPr>
-                              <w:t xml:space="preserve">application. </w:t>
+                              <w:t xml:space="preserve"> application. </w:t>
                             </w:r>
                             <w:r>
                               <w:rPr>
@@ -6360,13 +6197,7 @@
                         <w:rPr>
                           <w:lang w:val="en-GB"/>
                         </w:rPr>
-                        <w:t xml:space="preserve"> </w:t>
-                      </w:r>
-                      <w:r>
-                        <w:rPr>
-                          <w:lang w:val="en-GB"/>
-                        </w:rPr>
-                        <w:t xml:space="preserve">application. </w:t>
+                        <w:t xml:space="preserve"> application. </w:t>
                       </w:r>
                       <w:r>
                         <w:rPr>
@@ -6462,25 +6293,7 @@
                               <w:rPr>
                                 <w:lang w:val="en-GB"/>
                               </w:rPr>
-                              <w:t xml:space="preserve">imple, large and </w:t>
-                            </w:r>
-                            <w:r>
-                              <w:rPr>
-                                <w:lang w:val="en-GB"/>
-                              </w:rPr>
-                              <w:t>clearly labelled buttons so that the user knows what each one does and what wi</w:t>
-                            </w:r>
-                            <w:r>
-                              <w:rPr>
-                                <w:lang w:val="en-GB"/>
-                              </w:rPr>
-                              <w:t xml:space="preserve">ll happen when they click them. </w:t>
-                            </w:r>
-                            <w:r>
-                              <w:rPr>
-                                <w:lang w:val="en-GB"/>
-                              </w:rPr>
-                              <w:t>When the “Show Back” button is pressed, native audio for the sentence is also played. “Skip” will move the user on to the next sentence.</w:t>
+                              <w:t>imple, large and clearly labelled buttons so that the user knows what each one does and what will happen when they click them. When the “Show Back” button is pressed, native audio for the sentence is also played. “Skip” will move the user on to the next sentence.</w:t>
                             </w:r>
                           </w:p>
                         </w:txbxContent>
@@ -6525,25 +6338,7 @@
                         <w:rPr>
                           <w:lang w:val="en-GB"/>
                         </w:rPr>
-                        <w:t xml:space="preserve">imple, large and </w:t>
-                      </w:r>
-                      <w:r>
-                        <w:rPr>
-                          <w:lang w:val="en-GB"/>
-                        </w:rPr>
-                        <w:t>clearly labelled buttons so that the user knows what each one does and what wi</w:t>
-                      </w:r>
-                      <w:r>
-                        <w:rPr>
-                          <w:lang w:val="en-GB"/>
-                        </w:rPr>
-                        <w:t xml:space="preserve">ll happen when they click them. </w:t>
-                      </w:r>
-                      <w:r>
-                        <w:rPr>
-                          <w:lang w:val="en-GB"/>
-                        </w:rPr>
-                        <w:t>When the “Show Back” button is pressed, native audio for the sentence is also played. “Skip” will move the user on to the next sentence.</w:t>
+                        <w:t>imple, large and clearly labelled buttons so that the user knows what each one does and what will happen when they click them. When the “Show Back” button is pressed, native audio for the sentence is also played. “Skip” will move the user on to the next sentence.</w:t>
                       </w:r>
                     </w:p>
                   </w:txbxContent>
@@ -8237,13 +8032,7 @@
                               <w:t>esides the sign in window</w:t>
                             </w:r>
                             <w:r>
-                              <w:t xml:space="preserve">. This makes sure that the user can get back to the main functions of the system easily and </w:t>
-                            </w:r>
-                            <w:r>
-                              <w:t>so that they know</w:t>
-                            </w:r>
-                            <w:r>
-                              <w:t xml:space="preserve"> where they are relative to the rest of the program.</w:t>
+                              <w:t>. This makes sure that the user can get back to the main functions of the system easily and so that they know where they are relative to the rest of the program.</w:t>
                             </w:r>
                           </w:p>
                         </w:txbxContent>
@@ -8291,13 +8080,7 @@
                         <w:t>esides the sign in window</w:t>
                       </w:r>
                       <w:r>
-                        <w:t xml:space="preserve">. This makes sure that the user can get back to the main functions of the system easily and </w:t>
-                      </w:r>
-                      <w:r>
-                        <w:t>so that they know</w:t>
-                      </w:r>
-                      <w:r>
-                        <w:t xml:space="preserve"> where they are relative to the rest of the program.</w:t>
+                        <w:t>. This makes sure that the user can get back to the main functions of the system easily and so that they know where they are relative to the rest of the program.</w:t>
                       </w:r>
                     </w:p>
                   </w:txbxContent>
@@ -8576,7 +8359,7 @@
         <w:rPr>
           <w:rStyle w:val="CommentReference"/>
         </w:rPr>
-        <w:commentReference w:id="24"/>
+        <w:commentReference w:id="19"/>
       </w:r>
     </w:p>
     <w:p>
@@ -8750,24 +8533,24 @@
       <w:r>
         <w:t>For the home page on the mobile version, we have a simplistic layout that gives the user everything they need to know in one small place. They have three main options here. To study or find decks and to view a map. If the user clicks on the study option, then they will be taken to a page that has a list of decks that they have already found. An example of this page can be found in the appendix below (</w:t>
       </w:r>
-      <w:commentRangeStart w:id="25"/>
-      <w:commentRangeStart w:id="26"/>
+      <w:commentRangeStart w:id="20"/>
+      <w:commentRangeStart w:id="21"/>
       <w:r>
         <w:t>Figure</w:t>
       </w:r>
-      <w:commentRangeEnd w:id="25"/>
+      <w:commentRangeEnd w:id="20"/>
       <w:r>
         <w:rPr>
           <w:rStyle w:val="CommentReference"/>
         </w:rPr>
-        <w:commentReference w:id="25"/>
-      </w:r>
-      <w:commentRangeEnd w:id="26"/>
+        <w:commentReference w:id="20"/>
+      </w:r>
+      <w:commentRangeEnd w:id="21"/>
       <w:r>
         <w:rPr>
           <w:rStyle w:val="CommentReference"/>
         </w:rPr>
-        <w:commentReference w:id="26"/>
+        <w:commentReference w:id="21"/>
       </w:r>
       <w:r>
         <w:t xml:space="preserve"> _). Instead of a “home page” for the desktop version, we have a simple toolbar at the top where the user can access the three main features of the system.</w:t>
@@ -8781,16 +8564,16 @@
       <w:r>
         <w:t xml:space="preserve">From the study decks page, the user simply clicks on the deck and they can begin studying. From here they will see a sentence in their target language, attempt to read and understand it, then will click “Show back” to display the back of the card. Native audio plays during the pressing of the “Show back” button and the user will be able to look at the translation and meaning of the words in the sentence (as well as any other notes). They will then grade themselves as to how well they understood and read the sentence. Once they click a grade, a new sentence will appear. They will then continue this process until they click “back” on their Android device or until they have run out of cards to learn for today. The application will schedule cards per the Spaced </w:t>
       </w:r>
-      <w:commentRangeStart w:id="27"/>
+      <w:commentRangeStart w:id="22"/>
       <w:r>
         <w:t>Repetition</w:t>
       </w:r>
-      <w:commentRangeEnd w:id="27"/>
+      <w:commentRangeEnd w:id="22"/>
       <w:r>
         <w:rPr>
           <w:rStyle w:val="CommentReference"/>
         </w:rPr>
-        <w:commentReference w:id="27"/>
+        <w:commentReference w:id="22"/>
       </w:r>
       <w:r>
         <w:t xml:space="preserve"> technique for optimal learning efficiency.</w:t>
@@ -8809,16 +8592,16 @@
       <w:r>
         <w:t>If the user clicks the “Find decks” option, then they will be taken to a list of decks that are close to them. This will only include a certain number and if they wish to see more then they must click on the map at the bottom of the list. When they click on an option in this list they will be taken to an individual information page for that deck. An example of this can be seen in the appendix below (</w:t>
       </w:r>
-      <w:commentRangeStart w:id="28"/>
+      <w:commentRangeStart w:id="23"/>
       <w:r>
         <w:t>Figure</w:t>
       </w:r>
-      <w:commentRangeEnd w:id="28"/>
+      <w:commentRangeEnd w:id="23"/>
       <w:r>
         <w:rPr>
           <w:rStyle w:val="CommentReference"/>
         </w:rPr>
-        <w:commentReference w:id="28"/>
+        <w:commentReference w:id="23"/>
       </w:r>
       <w:r>
         <w:t xml:space="preserve"> _). </w:t>
@@ -8851,16 +8634,16 @@
         <w:tab/>
         <w:t xml:space="preserve">If the user clicks the pie chart at the top of the application, then they will be taken to the progress page. If they click the circle created by two arrows, then a sync window will appear and sync the users’ progress with the server. If the user clicks the button at the top which shows different languages, then the user will be taken to their language settings. Examples of all these pages can be found in the appendix (Figures _ </w:t>
       </w:r>
-      <w:commentRangeStart w:id="29"/>
+      <w:commentRangeStart w:id="24"/>
       <w:r>
         <w:t>to</w:t>
       </w:r>
-      <w:commentRangeEnd w:id="29"/>
+      <w:commentRangeEnd w:id="24"/>
       <w:r>
         <w:rPr>
           <w:rStyle w:val="CommentReference"/>
         </w:rPr>
-        <w:commentReference w:id="29"/>
+        <w:commentReference w:id="24"/>
       </w:r>
       <w:r>
         <w:t xml:space="preserve"> _).</w:t>
@@ -10816,8 +10599,6 @@
           <w:b/>
         </w:rPr>
       </w:pPr>
-      <w:bookmarkStart w:id="30" w:name="_GoBack"/>
-      <w:bookmarkEnd w:id="30"/>
     </w:p>
     <w:p>
       <w:pPr>
@@ -12066,7 +11847,7 @@
         </w:rPr>
         <w:t xml:space="preserve"> and </w:t>
       </w:r>
-      <w:commentRangeStart w:id="31"/>
+      <w:commentRangeStart w:id="25"/>
       <w:r>
         <w:rPr>
           <w:sz w:val="21"/>
@@ -12074,12 +11855,12 @@
         </w:rPr>
         <w:t>evaluation</w:t>
       </w:r>
-      <w:commentRangeEnd w:id="31"/>
+      <w:commentRangeEnd w:id="25"/>
       <w:r>
         <w:rPr>
           <w:rStyle w:val="CommentReference"/>
         </w:rPr>
-        <w:commentReference w:id="31"/>
+        <w:commentReference w:id="25"/>
       </w:r>
     </w:p>
     <w:p>
@@ -12096,6 +11877,7 @@
           <w:szCs w:val="52"/>
         </w:rPr>
       </w:pPr>
+      <w:bookmarkStart w:id="26" w:name="_GoBack"/>
       <w:r>
         <w:rPr>
           <w:rFonts w:hint="eastAsia"/>
@@ -12123,6 +11905,54 @@
         </w:rPr>
         <w:t>CHECK FOR DUPLICATE TEXT</w:t>
       </w:r>
+    </w:p>
+    <w:p>
+      <w:pPr>
+        <w:spacing w:after="160"/>
+        <w:rPr>
+          <w:b/>
+          <w:sz w:val="28"/>
+          <w:szCs w:val="28"/>
+        </w:rPr>
+      </w:pPr>
+      <w:commentRangeStart w:id="27"/>
+      <w:commentRangeStart w:id="28"/>
+      <w:commentRangeStart w:id="29"/>
+      <w:r>
+        <w:rPr>
+          <w:b/>
+          <w:sz w:val="52"/>
+          <w:szCs w:val="52"/>
+        </w:rPr>
+        <w:t xml:space="preserve">Write in 3rd person / we actively </w:t>
+      </w:r>
+      <w:commentRangeEnd w:id="27"/>
+      <w:r>
+        <w:rPr>
+          <w:sz w:val="52"/>
+          <w:szCs w:val="52"/>
+        </w:rPr>
+        <w:commentReference w:id="27"/>
+      </w:r>
+      <w:bookmarkEnd w:id="26"/>
+      <w:commentRangeEnd w:id="28"/>
+      <w:r>
+        <w:commentReference w:id="28"/>
+      </w:r>
+      <w:commentRangeEnd w:id="29"/>
+      <w:r>
+        <w:commentReference w:id="29"/>
+      </w:r>
+    </w:p>
+    <w:p>
+      <w:pPr>
+        <w:widowControl w:val="0"/>
+        <w:rPr>
+          <w:b/>
+          <w:sz w:val="52"/>
+          <w:szCs w:val="52"/>
+        </w:rPr>
+      </w:pPr>
     </w:p>
     <w:p>
       <w:pPr>
@@ -12284,7 +12114,6 @@
       <w:pPr>
         <w:widowControl w:val="0"/>
         <w:spacing w:line="480" w:lineRule="auto"/>
-        <w:ind w:left="600"/>
         <w:rPr>
           <w:b/>
         </w:rPr>
@@ -12310,7 +12139,6 @@
       <w:pPr>
         <w:widowControl w:val="0"/>
         <w:spacing w:line="480" w:lineRule="auto"/>
-        <w:ind w:left="600"/>
         <w:rPr>
           <w:b/>
         </w:rPr>
@@ -12351,7 +12179,7 @@
 
 <file path=word/comments.xml><?xml version="1.0" encoding="utf-8"?>
 <w:comments xmlns:wpc="http://schemas.microsoft.com/office/word/2010/wordprocessingCanvas" xmlns:mc="http://schemas.openxmlformats.org/markup-compatibility/2006" xmlns:o="urn:schemas-microsoft-com:office:office" xmlns:r="http://schemas.openxmlformats.org/officeDocument/2006/relationships" xmlns:m="http://schemas.openxmlformats.org/officeDocument/2006/math" xmlns:v="urn:schemas-microsoft-com:vml" xmlns:wp14="http://schemas.microsoft.com/office/word/2010/wordprocessingDrawing" xmlns:wp="http://schemas.openxmlformats.org/drawingml/2006/wordprocessingDrawing" xmlns:w10="urn:schemas-microsoft-com:office:word" xmlns:w="http://schemas.openxmlformats.org/wordprocessingml/2006/main" xmlns:w14="http://schemas.microsoft.com/office/word/2010/wordml" xmlns:w15="http://schemas.microsoft.com/office/word/2012/wordml" xmlns:wpg="http://schemas.microsoft.com/office/word/2010/wordprocessingGroup" xmlns:wpi="http://schemas.microsoft.com/office/word/2010/wordprocessingInk" xmlns:wne="http://schemas.microsoft.com/office/word/2006/wordml" xmlns:wps="http://schemas.microsoft.com/office/word/2010/wordprocessingShape" mc:Ignorable="w14 w15 wp14">
-  <w:comment w:id="0" w:author="Matthew Anthony James Hawkins" w:date="2017-03-05T06:38:00Z" w:initials="">
+  <w:comment w:id="0" w:author="Matthew Anthony James Hawkins" w:date="2017-02-24T21:08:00Z" w:initials="">
     <w:p>
       <w:pPr>
         <w:widowControl w:val="0"/>
@@ -12361,11 +12189,11 @@
         <w:rPr>
           <w:rFonts w:eastAsia="Arial"/>
         </w:rPr>
-        <w:t>DONE (GET CHECKED)</w:t>
+        <w:t>Do research and finish</w:t>
       </w:r>
     </w:p>
   </w:comment>
-  <w:comment w:id="1" w:author="Matthew Anthony James Hawkins" w:date="2017-03-05T06:29:00Z" w:initials="">
+  <w:comment w:id="1" w:author="Matthew Anthony James Hawkins" w:date="2017-03-01T23:48:00Z" w:initials="">
     <w:p>
       <w:pPr>
         <w:widowControl w:val="0"/>
@@ -12375,11 +12203,11 @@
         <w:rPr>
           <w:rFonts w:eastAsia="Arial"/>
         </w:rPr>
-        <w:t>DONE (GET CHECKED)</w:t>
+        <w:t>check referencing format because this format is currently incorrect</w:t>
       </w:r>
     </w:p>
   </w:comment>
-  <w:comment w:id="2" w:author="Matthew Anthony James Hawkins" w:date="2017-03-11T04:50:00Z" w:initials="">
+  <w:comment w:id="2" w:author="Matthew Anthony James Hawkins" w:date="2017-03-01T23:47:00Z" w:initials="">
     <w:p>
       <w:pPr>
         <w:widowControl w:val="0"/>
@@ -12389,11 +12217,11 @@
         <w:rPr>
           <w:rFonts w:eastAsia="Arial"/>
         </w:rPr>
-        <w:t>CHECK AND REWRITE AT END IF NEEDED</w:t>
+        <w:t>use this in interface spec</w:t>
       </w:r>
     </w:p>
   </w:comment>
-  <w:comment w:id="3" w:author="Matthew Anthony James Hawkins" w:date="2017-03-11T04:50:00Z" w:initials="">
+  <w:comment w:id="3" w:author="Matthew Anthony James Hawkins" w:date="2017-03-01T23:48:00Z" w:initials="">
     <w:p>
       <w:pPr>
         <w:widowControl w:val="0"/>
@@ -12401,13 +12229,13 @@
       </w:pPr>
       <w:r>
         <w:rPr>
-          <w:rFonts w:ascii="Arial Unicode MS" w:eastAsia="Arial Unicode MS" w:hAnsi="Arial Unicode MS" w:cs="Arial Unicode MS"/>
-        </w:rPr>
-        <w:t>_解決済みマークを付けました_</w:t>
+          <w:rFonts w:eastAsia="Arial"/>
+        </w:rPr>
+        <w:t>check referencing format because this format is currently incorrect</w:t>
       </w:r>
     </w:p>
   </w:comment>
-  <w:comment w:id="4" w:author="Matthew Anthony James Hawkins" w:date="2017-03-11T04:50:00Z" w:initials="">
+  <w:comment w:id="4" w:author="Matthew Anthony James Hawkins" w:date="2017-03-01T23:47:00Z" w:initials="">
     <w:p>
       <w:pPr>
         <w:widowControl w:val="0"/>
@@ -12415,13 +12243,13 @@
       </w:pPr>
       <w:r>
         <w:rPr>
-          <w:rFonts w:ascii="Arial Unicode MS" w:eastAsia="Arial Unicode MS" w:hAnsi="Arial Unicode MS" w:cs="Arial Unicode MS"/>
-        </w:rPr>
-        <w:t>_再び開きました_</w:t>
+          <w:rFonts w:eastAsia="Arial"/>
+        </w:rPr>
+        <w:t>use this in interface spec</w:t>
       </w:r>
     </w:p>
   </w:comment>
-  <w:comment w:id="5" w:author="Matthew Anthony James Hawkins" w:date="2017-02-24T21:08:00Z" w:initials="">
+  <w:comment w:id="5" w:author="Matthew Anthony James Hawkins" w:date="2017-03-04T03:50:00Z" w:initials="">
     <w:p>
       <w:pPr>
         <w:widowControl w:val="0"/>
@@ -12431,11 +12259,11 @@
         <w:rPr>
           <w:rFonts w:eastAsia="Arial"/>
         </w:rPr>
-        <w:t>Do research and finish</w:t>
+        <w:t>check ref layout</w:t>
       </w:r>
     </w:p>
   </w:comment>
-  <w:comment w:id="6" w:author="Matthew Anthony James Hawkins" w:date="2017-03-01T23:48:00Z" w:initials="">
+  <w:comment w:id="6" w:author="Matthew Anthony James Hawkins" w:date="2017-03-04T05:59:00Z" w:initials="">
     <w:p>
       <w:pPr>
         <w:widowControl w:val="0"/>
@@ -12445,11 +12273,11 @@
         <w:rPr>
           <w:rFonts w:eastAsia="Arial"/>
         </w:rPr>
-        <w:t>check referencing format because this format is currently incorrect</w:t>
+        <w:t>check reference</w:t>
       </w:r>
     </w:p>
   </w:comment>
-  <w:comment w:id="7" w:author="Matthew Anthony James Hawkins" w:date="2017-03-01T23:47:00Z" w:initials="">
+  <w:comment w:id="7" w:author="Matthew Anthony James Hawkins" w:date="2017-03-01T23:48:00Z" w:initials="">
     <w:p>
       <w:pPr>
         <w:widowControl w:val="0"/>
@@ -12459,11 +12287,11 @@
         <w:rPr>
           <w:rFonts w:eastAsia="Arial"/>
         </w:rPr>
-        <w:t>use this in interface spec</w:t>
+        <w:t>check referencing format because this format is currently incorrect</w:t>
       </w:r>
     </w:p>
   </w:comment>
-  <w:comment w:id="8" w:author="Matthew Anthony James Hawkins" w:date="2017-03-01T23:48:00Z" w:initials="">
+  <w:comment w:id="8" w:author="Matthew Anthony James Hawkins" w:date="2017-03-01T23:47:00Z" w:initials="">
     <w:p>
       <w:pPr>
         <w:widowControl w:val="0"/>
@@ -12473,11 +12301,11 @@
         <w:rPr>
           <w:rFonts w:eastAsia="Arial"/>
         </w:rPr>
-        <w:t>check referencing format because this format is currently incorrect</w:t>
+        <w:t>use this in interface spec</w:t>
       </w:r>
     </w:p>
   </w:comment>
-  <w:comment w:id="9" w:author="Matthew Anthony James Hawkins" w:date="2017-03-01T23:47:00Z" w:initials="">
+  <w:comment w:id="9" w:author="Matthew Anthony James Hawkins" w:date="2017-03-04T05:59:00Z" w:initials="">
     <w:p>
       <w:pPr>
         <w:widowControl w:val="0"/>
@@ -12487,11 +12315,11 @@
         <w:rPr>
           <w:rFonts w:eastAsia="Arial"/>
         </w:rPr>
-        <w:t>use this in interface spec</w:t>
+        <w:t>check reference</w:t>
       </w:r>
     </w:p>
   </w:comment>
-  <w:comment w:id="10" w:author="Matthew Anthony James Hawkins" w:date="2017-03-04T03:50:00Z" w:initials="">
+  <w:comment w:id="10" w:author="Matthew Anthony James Hawkins" w:date="2017-03-04T06:04:00Z" w:initials="">
     <w:p>
       <w:pPr>
         <w:widowControl w:val="0"/>
@@ -12501,11 +12329,11 @@
         <w:rPr>
           <w:rFonts w:eastAsia="Arial"/>
         </w:rPr>
-        <w:t>check ref layout</w:t>
+        <w:t>check reference</w:t>
       </w:r>
     </w:p>
   </w:comment>
-  <w:comment w:id="11" w:author="Matthew Anthony James Hawkins" w:date="2017-03-04T05:59:00Z" w:initials="">
+  <w:comment w:id="11" w:author="Matthew Anthony James Hawkins" w:date="2017-03-05T06:11:00Z" w:initials="">
     <w:p>
       <w:pPr>
         <w:widowControl w:val="0"/>
@@ -12515,11 +12343,11 @@
         <w:rPr>
           <w:rFonts w:eastAsia="Arial"/>
         </w:rPr>
-        <w:t>check reference</w:t>
+        <w:t>include more references</w:t>
       </w:r>
     </w:p>
   </w:comment>
-  <w:comment w:id="12" w:author="Matthew Anthony James Hawkins" w:date="2017-03-01T23:48:00Z" w:initials="">
+  <w:comment w:id="12" w:author="Matthew Anthony James Hawkins" w:date="2017-03-11T04:58:00Z" w:initials="">
     <w:p>
       <w:pPr>
         <w:widowControl w:val="0"/>
@@ -12529,11 +12357,27 @@
         <w:rPr>
           <w:rFonts w:eastAsia="Arial"/>
         </w:rPr>
-        <w:t>check referencing format because this format is currently incorrect</w:t>
+        <w:t>same thing</w:t>
       </w:r>
     </w:p>
   </w:comment>
-  <w:comment w:id="13" w:author="Matthew Anthony James Hawkins" w:date="2017-03-01T23:47:00Z" w:initials="">
+  <w:comment w:id="13" w:author="マット" w:date="2017-03-12T17:00:00Z" w:initials="マ">
+    <w:p>
+      <w:pPr>
+        <w:pStyle w:val="CommentText"/>
+      </w:pPr>
+      <w:r>
+        <w:rPr>
+          <w:rStyle w:val="CommentReference"/>
+        </w:rPr>
+        <w:annotationRef/>
+      </w:r>
+      <w:r>
+        <w:t>Done, check how to lay this section out</w:t>
+      </w:r>
+    </w:p>
+  </w:comment>
+  <w:comment w:id="14" w:author="Matthew Anthony James Hawkins" w:date="2017-03-11T04:58:00Z" w:initials="">
     <w:p>
       <w:pPr>
         <w:widowControl w:val="0"/>
@@ -12543,11 +12387,11 @@
         <w:rPr>
           <w:rFonts w:eastAsia="Arial"/>
         </w:rPr>
-        <w:t>use this in interface spec</w:t>
+        <w:t>tests and results</w:t>
       </w:r>
     </w:p>
   </w:comment>
-  <w:comment w:id="14" w:author="Matthew Anthony James Hawkins" w:date="2017-03-04T05:59:00Z" w:initials="">
+  <w:comment w:id="15" w:author="Matthew Anthony James Hawkins" w:date="2017-03-11T04:58:00Z" w:initials="">
     <w:p>
       <w:pPr>
         <w:widowControl w:val="0"/>
@@ -12557,11 +12401,11 @@
         <w:rPr>
           <w:rFonts w:eastAsia="Arial"/>
         </w:rPr>
-        <w:t>check reference</w:t>
+        <w:t>changes made to UI</w:t>
       </w:r>
     </w:p>
   </w:comment>
-  <w:comment w:id="15" w:author="Matthew Anthony James Hawkins" w:date="2017-03-04T06:04:00Z" w:initials="">
+  <w:comment w:id="16" w:author="Matthew Anthony James Hawkins" w:date="2017-03-11T04:59:00Z" w:initials="">
     <w:p>
       <w:pPr>
         <w:widowControl w:val="0"/>
@@ -12571,11 +12415,11 @@
         <w:rPr>
           <w:rFonts w:eastAsia="Arial"/>
         </w:rPr>
-        <w:t>check reference</w:t>
+        <w:t>vb mockups</w:t>
       </w:r>
     </w:p>
   </w:comment>
-  <w:comment w:id="16" w:author="Matthew Anthony James Hawkins" w:date="2017-03-05T06:11:00Z" w:initials="">
+  <w:comment w:id="17" w:author="Matthew Anthony James Hawkins" w:date="2017-03-11T04:59:00Z" w:initials="">
     <w:p>
       <w:pPr>
         <w:widowControl w:val="0"/>
@@ -12585,11 +12429,11 @@
         <w:rPr>
           <w:rFonts w:eastAsia="Arial"/>
         </w:rPr>
-        <w:t>include more references</w:t>
+        <w:t>re test</w:t>
       </w:r>
     </w:p>
   </w:comment>
-  <w:comment w:id="17" w:author="Matthew Anthony James Hawkins" w:date="2017-03-11T04:58:00Z" w:initials="">
+  <w:comment w:id="18" w:author="Matthew Anthony James Hawkins" w:date="2017-03-11T04:59:00Z" w:initials="">
     <w:p>
       <w:pPr>
         <w:widowControl w:val="0"/>
@@ -12599,11 +12443,11 @@
         <w:rPr>
           <w:rFonts w:eastAsia="Arial"/>
         </w:rPr>
-        <w:t>same thing</w:t>
+        <w:t>final mockups in vb</w:t>
       </w:r>
     </w:p>
   </w:comment>
-  <w:comment w:id="18" w:author="マット" w:date="2017-03-12T17:00:00Z" w:initials="マ">
+  <w:comment w:id="19" w:author="マット" w:date="2017-03-12T21:27:00Z" w:initials="マ">
     <w:p>
       <w:pPr>
         <w:pStyle w:val="CommentText"/>
@@ -12615,11 +12459,142 @@
         <w:annotationRef/>
       </w:r>
       <w:r>
-        <w:t>Done, check how to lay this section out</w:t>
-      </w:r>
+        <w:rPr>
+          <w:rFonts w:hint="eastAsia"/>
+        </w:rPr>
+        <w:t>D</w:t>
+      </w:r>
+      <w:r>
+        <w:t>o I need to do this for every single page or not?</w:t>
+      </w:r>
+    </w:p>
+    <w:p>
+      <w:pPr>
+        <w:pStyle w:val="CommentText"/>
+      </w:pPr>
     </w:p>
   </w:comment>
-  <w:comment w:id="19" w:author="Matthew Anthony James Hawkins" w:date="2017-03-11T04:58:00Z" w:initials="">
+  <w:comment w:id="20" w:author="マット" w:date="2017-03-12T12:46:00Z" w:initials="マ">
+    <w:p>
+      <w:pPr>
+        <w:pStyle w:val="CommentText"/>
+      </w:pPr>
+      <w:r>
+        <w:rPr>
+          <w:rStyle w:val="CommentReference"/>
+        </w:rPr>
+        <w:annotationRef/>
+      </w:r>
+      <w:r>
+        <w:t>Add figure no</w:t>
+      </w:r>
+      <w:r>
+        <w:rPr>
+          <w:rFonts w:hint="eastAsia"/>
+        </w:rPr>
+        <w:t>.</w:t>
+      </w:r>
+    </w:p>
+  </w:comment>
+  <w:comment w:id="21" w:author="マット" w:date="2017-03-12T12:46:00Z" w:initials="マ">
+    <w:p>
+      <w:pPr>
+        <w:pStyle w:val="CommentText"/>
+      </w:pPr>
+      <w:r>
+        <w:rPr>
+          <w:rStyle w:val="CommentReference"/>
+        </w:rPr>
+        <w:annotationRef/>
+      </w:r>
+    </w:p>
+  </w:comment>
+  <w:comment w:id="22" w:author="マット" w:date="2017-03-12T12:52:00Z" w:initials="マ">
+    <w:p>
+      <w:pPr>
+        <w:pStyle w:val="CommentText"/>
+      </w:pPr>
+      <w:r>
+        <w:rPr>
+          <w:rStyle w:val="CommentReference"/>
+        </w:rPr>
+        <w:annotationRef/>
+      </w:r>
+      <w:r>
+        <w:t>Include a reference?</w:t>
+      </w:r>
+    </w:p>
+    <w:p>
+      <w:pPr>
+        <w:pStyle w:val="CommentText"/>
+      </w:pPr>
+    </w:p>
+  </w:comment>
+  <w:comment w:id="23" w:author="マット" w:date="2017-03-12T13:07:00Z" w:initials="マ">
+    <w:p>
+      <w:pPr>
+        <w:pStyle w:val="CommentText"/>
+      </w:pPr>
+      <w:r>
+        <w:rPr>
+          <w:rStyle w:val="CommentReference"/>
+        </w:rPr>
+        <w:annotationRef/>
+      </w:r>
+      <w:r>
+        <w:t>Insert figure no.</w:t>
+      </w:r>
+    </w:p>
+    <w:p>
+      <w:pPr>
+        <w:pStyle w:val="CommentText"/>
+      </w:pPr>
+    </w:p>
+  </w:comment>
+  <w:comment w:id="24" w:author="マット" w:date="2017-03-12T13:13:00Z" w:initials="マ">
+    <w:p>
+      <w:pPr>
+        <w:pStyle w:val="CommentText"/>
+      </w:pPr>
+      <w:r>
+        <w:rPr>
+          <w:rStyle w:val="CommentReference"/>
+        </w:rPr>
+        <w:annotationRef/>
+      </w:r>
+      <w:r>
+        <w:t>Add figure no.</w:t>
+      </w:r>
+    </w:p>
+    <w:p>
+      <w:pPr>
+        <w:pStyle w:val="CommentText"/>
+      </w:pPr>
+    </w:p>
+  </w:comment>
+  <w:comment w:id="25" w:author="マット" w:date="2017-03-12T21:37:00Z" w:initials="マ">
+    <w:p>
+      <w:pPr>
+        <w:pStyle w:val="CommentText"/>
+      </w:pPr>
+      <w:r>
+        <w:rPr>
+          <w:rStyle w:val="CommentReference"/>
+        </w:rPr>
+        <w:annotationRef/>
+      </w:r>
+      <w:r>
+        <w:rPr>
+          <w:rFonts w:hint="eastAsia"/>
+        </w:rPr>
+        <w:t>D</w:t>
+      </w:r>
+      <w:r>
+        <w:t>o they have to be paper?!</w:t>
+      </w:r>
+    </w:p>
+  </w:comment>
+  <w:comment w:id="27" w:author="Matthew Anthony James Hawkins" w:date="2017-03-11T04:50:00Z" w:initials="">
     <w:p>
       <w:pPr>
         <w:widowControl w:val="0"/>
@@ -12629,11 +12604,11 @@
         <w:rPr>
           <w:rFonts w:eastAsia="Arial"/>
         </w:rPr>
-        <w:t>tests and results</w:t>
+        <w:t>CHECK AND REWRITE AT END IF NEEDED</w:t>
       </w:r>
     </w:p>
   </w:comment>
-  <w:comment w:id="20" w:author="Matthew Anthony James Hawkins" w:date="2017-03-11T04:58:00Z" w:initials="">
+  <w:comment w:id="28" w:author="Matthew Anthony James Hawkins" w:date="2017-03-11T04:50:00Z" w:initials="">
     <w:p>
       <w:pPr>
         <w:widowControl w:val="0"/>
@@ -12641,13 +12616,13 @@
       </w:pPr>
       <w:r>
         <w:rPr>
-          <w:rFonts w:eastAsia="Arial"/>
-        </w:rPr>
-        <w:t>changes made to UI</w:t>
+          <w:rFonts w:ascii="Arial Unicode MS" w:eastAsia="Arial Unicode MS" w:hAnsi="Arial Unicode MS" w:cs="Arial Unicode MS"/>
+        </w:rPr>
+        <w:t>_解決済みマークを付けました_</w:t>
       </w:r>
     </w:p>
   </w:comment>
-  <w:comment w:id="21" w:author="Matthew Anthony James Hawkins" w:date="2017-03-11T04:59:00Z" w:initials="">
+  <w:comment w:id="29" w:author="Matthew Anthony James Hawkins" w:date="2017-03-11T04:50:00Z" w:initials="">
     <w:p>
       <w:pPr>
         <w:widowControl w:val="0"/>
@@ -12655,184 +12630,9 @@
       </w:pPr>
       <w:r>
         <w:rPr>
-          <w:rFonts w:eastAsia="Arial"/>
-        </w:rPr>
-        <w:t>vb mockups</w:t>
-      </w:r>
-    </w:p>
-  </w:comment>
-  <w:comment w:id="22" w:author="Matthew Anthony James Hawkins" w:date="2017-03-11T04:59:00Z" w:initials="">
-    <w:p>
-      <w:pPr>
-        <w:widowControl w:val="0"/>
-        <w:spacing w:line="240" w:lineRule="auto"/>
-      </w:pPr>
-      <w:r>
-        <w:rPr>
-          <w:rFonts w:eastAsia="Arial"/>
-        </w:rPr>
-        <w:t>re test</w:t>
-      </w:r>
-    </w:p>
-  </w:comment>
-  <w:comment w:id="23" w:author="Matthew Anthony James Hawkins" w:date="2017-03-11T04:59:00Z" w:initials="">
-    <w:p>
-      <w:pPr>
-        <w:widowControl w:val="0"/>
-        <w:spacing w:line="240" w:lineRule="auto"/>
-      </w:pPr>
-      <w:r>
-        <w:rPr>
-          <w:rFonts w:eastAsia="Arial"/>
-        </w:rPr>
-        <w:t>final mockups in vb</w:t>
-      </w:r>
-    </w:p>
-  </w:comment>
-  <w:comment w:id="24" w:author="マット" w:date="2017-03-12T21:27:00Z" w:initials="マ">
-    <w:p>
-      <w:pPr>
-        <w:pStyle w:val="CommentText"/>
-      </w:pPr>
-      <w:r>
-        <w:rPr>
-          <w:rStyle w:val="CommentReference"/>
-        </w:rPr>
-        <w:annotationRef/>
-      </w:r>
-      <w:r>
-        <w:rPr>
-          <w:rFonts w:hint="eastAsia"/>
-        </w:rPr>
-        <w:t>D</w:t>
-      </w:r>
-      <w:r>
-        <w:t>o I need to do this for every single page or not?</w:t>
-      </w:r>
-    </w:p>
-    <w:p>
-      <w:pPr>
-        <w:pStyle w:val="CommentText"/>
-      </w:pPr>
-    </w:p>
-  </w:comment>
-  <w:comment w:id="25" w:author="マット" w:date="2017-03-12T12:46:00Z" w:initials="マ">
-    <w:p>
-      <w:pPr>
-        <w:pStyle w:val="CommentText"/>
-      </w:pPr>
-      <w:r>
-        <w:rPr>
-          <w:rStyle w:val="CommentReference"/>
-        </w:rPr>
-        <w:annotationRef/>
-      </w:r>
-      <w:r>
-        <w:t>Add figure no</w:t>
-      </w:r>
-      <w:r>
-        <w:rPr>
-          <w:rFonts w:hint="eastAsia"/>
-        </w:rPr>
-        <w:t>.</w:t>
-      </w:r>
-    </w:p>
-  </w:comment>
-  <w:comment w:id="26" w:author="マット" w:date="2017-03-12T12:46:00Z" w:initials="マ">
-    <w:p>
-      <w:pPr>
-        <w:pStyle w:val="CommentText"/>
-      </w:pPr>
-      <w:r>
-        <w:rPr>
-          <w:rStyle w:val="CommentReference"/>
-        </w:rPr>
-        <w:annotationRef/>
-      </w:r>
-    </w:p>
-  </w:comment>
-  <w:comment w:id="27" w:author="マット" w:date="2017-03-12T12:52:00Z" w:initials="マ">
-    <w:p>
-      <w:pPr>
-        <w:pStyle w:val="CommentText"/>
-      </w:pPr>
-      <w:r>
-        <w:rPr>
-          <w:rStyle w:val="CommentReference"/>
-        </w:rPr>
-        <w:annotationRef/>
-      </w:r>
-      <w:r>
-        <w:t>Include a reference?</w:t>
-      </w:r>
-    </w:p>
-    <w:p>
-      <w:pPr>
-        <w:pStyle w:val="CommentText"/>
-      </w:pPr>
-    </w:p>
-  </w:comment>
-  <w:comment w:id="28" w:author="マット" w:date="2017-03-12T13:07:00Z" w:initials="マ">
-    <w:p>
-      <w:pPr>
-        <w:pStyle w:val="CommentText"/>
-      </w:pPr>
-      <w:r>
-        <w:rPr>
-          <w:rStyle w:val="CommentReference"/>
-        </w:rPr>
-        <w:annotationRef/>
-      </w:r>
-      <w:r>
-        <w:t>Insert figure no.</w:t>
-      </w:r>
-    </w:p>
-    <w:p>
-      <w:pPr>
-        <w:pStyle w:val="CommentText"/>
-      </w:pPr>
-    </w:p>
-  </w:comment>
-  <w:comment w:id="29" w:author="マット" w:date="2017-03-12T13:13:00Z" w:initials="マ">
-    <w:p>
-      <w:pPr>
-        <w:pStyle w:val="CommentText"/>
-      </w:pPr>
-      <w:r>
-        <w:rPr>
-          <w:rStyle w:val="CommentReference"/>
-        </w:rPr>
-        <w:annotationRef/>
-      </w:r>
-      <w:r>
-        <w:t>Add figure no.</w:t>
-      </w:r>
-    </w:p>
-    <w:p>
-      <w:pPr>
-        <w:pStyle w:val="CommentText"/>
-      </w:pPr>
-    </w:p>
-  </w:comment>
-  <w:comment w:id="31" w:author="マット" w:date="2017-03-12T21:37:00Z" w:initials="マ">
-    <w:p>
-      <w:pPr>
-        <w:pStyle w:val="CommentText"/>
-      </w:pPr>
-      <w:r>
-        <w:rPr>
-          <w:rStyle w:val="CommentReference"/>
-        </w:rPr>
-        <w:annotationRef/>
-      </w:r>
-      <w:r>
-        <w:rPr>
-          <w:rFonts w:hint="eastAsia"/>
-        </w:rPr>
-        <w:t>D</w:t>
-      </w:r>
-      <w:r>
-        <w:t>o they have to be paper?!</w:t>
+          <w:rFonts w:ascii="Arial Unicode MS" w:eastAsia="Arial Unicode MS" w:hAnsi="Arial Unicode MS" w:cs="Arial Unicode MS"/>
+        </w:rPr>
+        <w:t>_再び開きました_</w:t>
       </w:r>
     </w:p>
   </w:comment>
@@ -12841,11 +12641,6 @@
 
 <file path=word/commentsExtended.xml><?xml version="1.0" encoding="utf-8"?>
 <w15:commentsEx xmlns:wpc="http://schemas.microsoft.com/office/word/2010/wordprocessingCanvas" xmlns:mc="http://schemas.openxmlformats.org/markup-compatibility/2006" xmlns:o="urn:schemas-microsoft-com:office:office" xmlns:r="http://schemas.openxmlformats.org/officeDocument/2006/relationships" xmlns:m="http://schemas.openxmlformats.org/officeDocument/2006/math" xmlns:v="urn:schemas-microsoft-com:vml" xmlns:wp14="http://schemas.microsoft.com/office/word/2010/wordprocessingDrawing" xmlns:wp="http://schemas.openxmlformats.org/drawingml/2006/wordprocessingDrawing" xmlns:w10="urn:schemas-microsoft-com:office:word" xmlns:w="http://schemas.openxmlformats.org/wordprocessingml/2006/main" xmlns:w14="http://schemas.microsoft.com/office/word/2010/wordml" xmlns:w15="http://schemas.microsoft.com/office/word/2012/wordml" xmlns:wpg="http://schemas.microsoft.com/office/word/2010/wordprocessingGroup" xmlns:wpi="http://schemas.microsoft.com/office/word/2010/wordprocessingInk" xmlns:wne="http://schemas.microsoft.com/office/word/2006/wordml" xmlns:wps="http://schemas.microsoft.com/office/word/2010/wordprocessingShape" mc:Ignorable="w14 w15 wp14">
-  <w15:commentEx w15:paraId="3FBA8F4B" w15:done="0"/>
-  <w15:commentEx w15:paraId="7317FE9E" w15:done="0"/>
-  <w15:commentEx w15:paraId="7A8FF373" w15:done="0"/>
-  <w15:commentEx w15:paraId="7F7B6CF2" w15:done="0"/>
-  <w15:commentEx w15:paraId="3D0F8EF4" w15:done="0"/>
   <w15:commentEx w15:paraId="18EBF70B" w15:done="0"/>
   <w15:commentEx w15:paraId="2F7110A7" w15:done="0"/>
   <w15:commentEx w15:paraId="1F989E3A" w15:done="0"/>
@@ -12872,6 +12667,9 @@
   <w15:commentEx w15:paraId="14ADCA4D" w15:done="0"/>
   <w15:commentEx w15:paraId="4E811A13" w15:done="0"/>
   <w15:commentEx w15:paraId="73E5FFA6" w15:done="0"/>
+  <w15:commentEx w15:paraId="125AC583" w15:done="0"/>
+  <w15:commentEx w15:paraId="3F57FE45" w15:done="0"/>
+  <w15:commentEx w15:paraId="2DC26214" w15:done="0"/>
 </w15:commentsEx>
 </file>
 
@@ -14219,7 +14017,7 @@
 </file>
 
 <file path=customXml/itemProps1.xml><?xml version="1.0" encoding="utf-8"?>
-<ds:datastoreItem xmlns:ds="http://schemas.openxmlformats.org/officeDocument/2006/customXml" ds:itemID="{CA6D5774-1E97-4C03-A087-C52FB235BBB8}">
+<ds:datastoreItem xmlns:ds="http://schemas.openxmlformats.org/officeDocument/2006/customXml" ds:itemID="{D600E2B1-D268-443D-B703-DCAF97527C81}">
   <ds:schemaRefs>
     <ds:schemaRef ds:uri="http://schemas.openxmlformats.org/officeDocument/2006/bibliography"/>
   </ds:schemaRefs>

--- a/Documentation and Final Report/GUDEReportUP769535.docx
+++ b/Documentation and Final Report/GUDEReportUP769535.docx
@@ -1,6 +1,6 @@
 
 <file path=word/document.xml><?xml version="1.0" encoding="utf-8"?>
-<w:document xmlns:wpc="http://schemas.microsoft.com/office/word/2010/wordprocessingCanvas" xmlns:mc="http://schemas.openxmlformats.org/markup-compatibility/2006" xmlns:o="urn:schemas-microsoft-com:office:office" xmlns:r="http://schemas.openxmlformats.org/officeDocument/2006/relationships" xmlns:m="http://schemas.openxmlformats.org/officeDocument/2006/math" xmlns:v="urn:schemas-microsoft-com:vml" xmlns:wp14="http://schemas.microsoft.com/office/word/2010/wordprocessingDrawing" xmlns:wp="http://schemas.openxmlformats.org/drawingml/2006/wordprocessingDrawing" xmlns:w10="urn:schemas-microsoft-com:office:word" xmlns:w="http://schemas.openxmlformats.org/wordprocessingml/2006/main" xmlns:w14="http://schemas.microsoft.com/office/word/2010/wordml" xmlns:w15="http://schemas.microsoft.com/office/word/2012/wordml" xmlns:wpg="http://schemas.microsoft.com/office/word/2010/wordprocessingGroup" xmlns:wpi="http://schemas.microsoft.com/office/word/2010/wordprocessingInk" xmlns:wne="http://schemas.microsoft.com/office/word/2006/wordml" xmlns:wps="http://schemas.microsoft.com/office/word/2010/wordprocessingShape" mc:Ignorable="w14 w15 wp14">
+<w:document xmlns:wpc="http://schemas.microsoft.com/office/word/2010/wordprocessingCanvas" xmlns:cx="http://schemas.microsoft.com/office/drawing/2014/chartex" xmlns:cx1="http://schemas.microsoft.com/office/drawing/2015/9/8/chartex" xmlns:cx2="http://schemas.microsoft.com/office/drawing/2015/10/21/chartex" xmlns:cx3="http://schemas.microsoft.com/office/drawing/2016/5/9/chartex" xmlns:cx4="http://schemas.microsoft.com/office/drawing/2016/5/10/chartex" xmlns:cx5="http://schemas.microsoft.com/office/drawing/2016/5/11/chartex" xmlns:mc="http://schemas.openxmlformats.org/markup-compatibility/2006" xmlns:o="urn:schemas-microsoft-com:office:office" xmlns:r="http://schemas.openxmlformats.org/officeDocument/2006/relationships" xmlns:m="http://schemas.openxmlformats.org/officeDocument/2006/math" xmlns:v="urn:schemas-microsoft-com:vml" xmlns:wp14="http://schemas.microsoft.com/office/word/2010/wordprocessingDrawing" xmlns:wp="http://schemas.openxmlformats.org/drawingml/2006/wordprocessingDrawing" xmlns:w10="urn:schemas-microsoft-com:office:word" xmlns:w="http://schemas.openxmlformats.org/wordprocessingml/2006/main" xmlns:w14="http://schemas.microsoft.com/office/word/2010/wordml" xmlns:w15="http://schemas.microsoft.com/office/word/2012/wordml" xmlns:w16se="http://schemas.microsoft.com/office/word/2015/wordml/symex" xmlns:wpg="http://schemas.microsoft.com/office/word/2010/wordprocessingGroup" xmlns:wpi="http://schemas.microsoft.com/office/word/2010/wordprocessingInk" xmlns:wne="http://schemas.microsoft.com/office/word/2006/wordml" xmlns:wps="http://schemas.microsoft.com/office/word/2010/wordprocessingShape" mc:Ignorable="w14 w15 w16se wp14">
   <w:body>
     <w:p>
       <w:pPr>
@@ -308,8 +308,12 @@
     </w:p>
     <w:p>
       <w:pPr>
-        <w:spacing w:after="160"/>
+        <w:spacing w:after="320"/>
         <w:ind w:left="720"/>
+        <w:contextualSpacing/>
+        <w:rPr>
+          <w:rFonts w:hint="eastAsia"/>
+        </w:rPr>
       </w:pPr>
     </w:p>
     <w:p>
@@ -317,6 +321,7 @@
         <w:spacing w:after="160"/>
         <w:ind w:firstLine="360"/>
         <w:rPr>
+          <w:rFonts w:hint="eastAsia"/>
           <w:sz w:val="21"/>
           <w:szCs w:val="21"/>
         </w:rPr>
@@ -324,14 +329,6 @@
       <w:r>
         <w:t xml:space="preserve">The target users could be anyone who wants to learn a language and as such could be of any age. For usability testing purposes people between the ages of 18-50 will be selected for prototype testing. </w:t>
       </w:r>
-    </w:p>
-    <w:p>
-      <w:pPr>
-        <w:spacing w:after="160"/>
-        <w:rPr>
-          <w:b/>
-        </w:rPr>
-      </w:pPr>
     </w:p>
     <w:p>
       <w:pPr>
@@ -411,44 +408,14 @@
           <w:highlight w:val="white"/>
         </w:rPr>
       </w:pPr>
-    </w:p>
-    <w:p>
-      <w:pPr>
+      <w:commentRangeStart w:id="0"/>
+      <w:r>
         <w:rPr>
           <w:b/>
           <w:sz w:val="24"/>
           <w:szCs w:val="24"/>
           <w:highlight w:val="white"/>
         </w:rPr>
-      </w:pPr>
-    </w:p>
-    <w:p>
-      <w:pPr>
-        <w:rPr>
-          <w:b/>
-          <w:sz w:val="24"/>
-          <w:szCs w:val="24"/>
-          <w:highlight w:val="white"/>
-        </w:rPr>
-      </w:pPr>
-    </w:p>
-    <w:p>
-      <w:pPr>
-        <w:rPr>
-          <w:b/>
-          <w:sz w:val="24"/>
-          <w:szCs w:val="24"/>
-          <w:highlight w:val="white"/>
-        </w:rPr>
-      </w:pPr>
-      <w:commentRangeStart w:id="0"/>
-      <w:r>
-        <w:rPr>
-          <w:b/>
-          <w:sz w:val="24"/>
-          <w:szCs w:val="24"/>
-          <w:highlight w:val="white"/>
-        </w:rPr>
         <w:t>Usability Concepts</w:t>
       </w:r>
       <w:commentRangeEnd w:id="0"/>
@@ -474,7 +441,6 @@
         <w:rPr>
           <w:highlight w:val="white"/>
         </w:rPr>
-        <w:lastRenderedPageBreak/>
         <w:tab/>
       </w:r>
       <w:r>
@@ -1138,7 +1104,14 @@
         <w:rPr>
           <w:highlight w:val="white"/>
         </w:rPr>
-        <w:t xml:space="preserve"> design can be made with improvements. Once a high fidelity has been made, tests for tasks will be conducted and results recorded. Changes will then be made and updates to the prototype to increase usability will be considered, implemented and the system will then be tested again.</w:t>
+        <w:t xml:space="preserve"> design can be made with improvements. Once a high </w:t>
+      </w:r>
+      <w:r>
+        <w:rPr>
+          <w:highlight w:val="white"/>
+        </w:rPr>
+        <w:lastRenderedPageBreak/>
+        <w:t>fidelity has been made, tests for tasks will be conducted and results recorded. Changes will then be made and updates to the prototype to increase usability will be considered, implemented and the system will then be tested again.</w:t>
       </w:r>
     </w:p>
     <w:p>
@@ -1195,7 +1168,7 @@
     </w:p>
     <w:tbl>
       <w:tblPr>
-        <w:tblStyle w:val="a"/>
+        <w:tblStyle w:val="a5"/>
         <w:tblW w:w="10772" w:type="dxa"/>
         <w:jc w:val="center"/>
         <w:tblInd w:w="0" w:type="dxa"/>
@@ -3305,6 +3278,7 @@
                 <w:szCs w:val="20"/>
                 <w:lang w:val="en-GB"/>
               </w:rPr>
+              <w:lastRenderedPageBreak/>
               <w:t>Authorise</w:t>
             </w:r>
             <w:r>
@@ -3730,15 +3704,6 @@
           <w:szCs w:val="20"/>
         </w:rPr>
       </w:pPr>
-    </w:p>
-    <w:p>
-      <w:pPr>
-        <w:spacing w:after="160"/>
-        <w:rPr>
-          <w:sz w:val="20"/>
-          <w:szCs w:val="20"/>
-        </w:rPr>
-      </w:pPr>
       <w:r>
         <w:rPr>
           <w:b/>
@@ -3795,230 +3760,221 @@
           <w:szCs w:val="21"/>
         </w:rPr>
       </w:pPr>
-    </w:p>
-    <w:p>
-      <w:pPr>
-        <w:spacing w:after="160"/>
+      <w:r>
         <w:rPr>
           <w:sz w:val="21"/>
           <w:szCs w:val="21"/>
         </w:rPr>
-      </w:pPr>
-      <w:r>
+        <w:t>Section 2 45%</w:t>
+      </w:r>
+    </w:p>
+    <w:p>
+      <w:pPr>
+        <w:spacing w:after="160"/>
         <w:rPr>
           <w:sz w:val="21"/>
           <w:szCs w:val="21"/>
         </w:rPr>
-        <w:t>Section 2 45%</w:t>
-      </w:r>
-    </w:p>
-    <w:p>
-      <w:pPr>
-        <w:spacing w:after="160"/>
+      </w:pPr>
+      <w:commentRangeStart w:id="12"/>
+      <w:r>
         <w:rPr>
           <w:sz w:val="21"/>
           <w:szCs w:val="21"/>
         </w:rPr>
-      </w:pPr>
-      <w:commentRangeStart w:id="12"/>
+        <w:t>1)</w:t>
+      </w:r>
       <w:r>
         <w:rPr>
           <w:sz w:val="21"/>
           <w:szCs w:val="21"/>
         </w:rPr>
-        <w:t>1)</w:t>
-      </w:r>
-      <w:r>
-        <w:rPr>
+        <w:tab/>
+        <w:t>Initial Interface Specification</w:t>
+      </w:r>
+    </w:p>
+    <w:p>
+      <w:pPr>
+        <w:spacing w:after="160"/>
+        <w:rPr>
+          <w:b/>
           <w:sz w:val="21"/>
           <w:szCs w:val="21"/>
         </w:rPr>
-        <w:tab/>
-        <w:t>Initial Interface Specification</w:t>
-      </w:r>
-    </w:p>
-    <w:p>
-      <w:pPr>
-        <w:spacing w:after="160"/>
+      </w:pPr>
+      <w:commentRangeStart w:id="13"/>
+      <w:r>
         <w:rPr>
           <w:b/>
           <w:sz w:val="21"/>
           <w:szCs w:val="21"/>
         </w:rPr>
-      </w:pPr>
-      <w:commentRangeStart w:id="13"/>
+        <w:t>2)</w:t>
+      </w:r>
       <w:r>
         <w:rPr>
           <w:b/>
           <w:sz w:val="21"/>
           <w:szCs w:val="21"/>
         </w:rPr>
-        <w:t>2)</w:t>
-      </w:r>
-      <w:r>
-        <w:rPr>
-          <w:b/>
+        <w:tab/>
+        <w:t>Low fidelity prototypes for both Mobile and Desktop applications</w:t>
+      </w:r>
+      <w:commentRangeEnd w:id="12"/>
+      <w:r>
+        <w:rPr>
+          <w:b/>
+        </w:rPr>
+        <w:commentReference w:id="12"/>
+      </w:r>
+      <w:commentRangeEnd w:id="13"/>
+      <w:r>
+        <w:rPr>
+          <w:rStyle w:val="a8"/>
+        </w:rPr>
+        <w:commentReference w:id="13"/>
+      </w:r>
+    </w:p>
+    <w:p>
+      <w:pPr>
+        <w:spacing w:after="160"/>
+        <w:rPr>
           <w:sz w:val="21"/>
           <w:szCs w:val="21"/>
         </w:rPr>
-        <w:tab/>
-        <w:t>Low fidelity prototypes for both Mobile and Desktop applications</w:t>
-      </w:r>
-      <w:commentRangeEnd w:id="12"/>
-      <w:r>
-        <w:rPr>
-          <w:b/>
-        </w:rPr>
-        <w:commentReference w:id="12"/>
-      </w:r>
-      <w:commentRangeEnd w:id="13"/>
-      <w:r>
-        <w:rPr>
-          <w:rStyle w:val="CommentReference"/>
-        </w:rPr>
-        <w:commentReference w:id="13"/>
-      </w:r>
-    </w:p>
-    <w:p>
-      <w:pPr>
-        <w:spacing w:after="160"/>
+      </w:pPr>
+      <w:commentRangeStart w:id="14"/>
+      <w:r>
         <w:rPr>
           <w:sz w:val="21"/>
           <w:szCs w:val="21"/>
         </w:rPr>
-      </w:pPr>
-      <w:commentRangeStart w:id="14"/>
+        <w:t>3)</w:t>
+      </w:r>
       <w:r>
         <w:rPr>
           <w:sz w:val="21"/>
           <w:szCs w:val="21"/>
         </w:rPr>
-        <w:t>3)</w:t>
-      </w:r>
-      <w:r>
+        <w:tab/>
+        <w:t>Quick and dirty initial empirical evaluation</w:t>
+      </w:r>
+      <w:commentRangeEnd w:id="14"/>
+      <w:r>
+        <w:commentReference w:id="14"/>
+      </w:r>
+    </w:p>
+    <w:p>
+      <w:pPr>
+        <w:spacing w:after="160"/>
         <w:rPr>
           <w:sz w:val="21"/>
           <w:szCs w:val="21"/>
         </w:rPr>
-        <w:tab/>
-        <w:t>Quick and dirty initial empirical evaluation</w:t>
-      </w:r>
-      <w:commentRangeEnd w:id="14"/>
-      <w:r>
-        <w:commentReference w:id="14"/>
-      </w:r>
-    </w:p>
-    <w:p>
-      <w:pPr>
-        <w:spacing w:after="160"/>
+      </w:pPr>
+      <w:commentRangeStart w:id="15"/>
+      <w:r>
         <w:rPr>
           <w:sz w:val="21"/>
           <w:szCs w:val="21"/>
         </w:rPr>
-      </w:pPr>
-      <w:commentRangeStart w:id="15"/>
+        <w:t>4)</w:t>
+      </w:r>
       <w:r>
         <w:rPr>
           <w:sz w:val="21"/>
           <w:szCs w:val="21"/>
         </w:rPr>
-        <w:t>4)</w:t>
-      </w:r>
-      <w:r>
+        <w:tab/>
+        <w:t>Interface Specification modification</w:t>
+      </w:r>
+      <w:commentRangeEnd w:id="15"/>
+      <w:r>
+        <w:commentReference w:id="15"/>
+      </w:r>
+    </w:p>
+    <w:p>
+      <w:pPr>
+        <w:spacing w:after="160"/>
         <w:rPr>
           <w:sz w:val="21"/>
           <w:szCs w:val="21"/>
         </w:rPr>
+      </w:pPr>
+      <w:commentRangeStart w:id="16"/>
+      <w:r>
+        <w:rPr>
+          <w:sz w:val="21"/>
+          <w:szCs w:val="21"/>
+        </w:rPr>
+        <w:t>5)</w:t>
+      </w:r>
+      <w:r>
+        <w:rPr>
+          <w:sz w:val="21"/>
+          <w:szCs w:val="21"/>
+        </w:rPr>
+        <w:tab/>
+        <w:t>High fidelity prototypes for both Mobile and Desktop applications (must use Visual Basic for the Desktop prototype)</w:t>
+      </w:r>
+      <w:commentRangeEnd w:id="16"/>
+      <w:r>
+        <w:commentReference w:id="16"/>
+      </w:r>
+    </w:p>
+    <w:p>
+      <w:pPr>
+        <w:spacing w:after="160"/>
+        <w:rPr>
+          <w:sz w:val="21"/>
+          <w:szCs w:val="21"/>
+        </w:rPr>
+      </w:pPr>
+      <w:commentRangeStart w:id="17"/>
+      <w:r>
+        <w:rPr>
+          <w:sz w:val="21"/>
+          <w:szCs w:val="21"/>
+        </w:rPr>
+        <w:t>6)</w:t>
+      </w:r>
+      <w:r>
+        <w:rPr>
+          <w:sz w:val="21"/>
+          <w:szCs w:val="21"/>
+        </w:rPr>
+        <w:tab/>
+        <w:t>Quick and dirty empirical re-evaluation</w:t>
+      </w:r>
+      <w:commentRangeEnd w:id="17"/>
+      <w:r>
+        <w:commentReference w:id="17"/>
+      </w:r>
+    </w:p>
+    <w:p>
+      <w:pPr>
+        <w:spacing w:after="160"/>
+        <w:rPr>
+          <w:sz w:val="21"/>
+          <w:szCs w:val="21"/>
+        </w:rPr>
+      </w:pPr>
+      <w:commentRangeStart w:id="18"/>
+      <w:r>
+        <w:rPr>
+          <w:sz w:val="21"/>
+          <w:szCs w:val="21"/>
+        </w:rPr>
+        <w:t>7)</w:t>
+      </w:r>
+      <w:r>
+        <w:rPr>
+          <w:sz w:val="21"/>
+          <w:szCs w:val="21"/>
+        </w:rPr>
         <w:tab/>
         <w:t>Interface Specification modification</w:t>
       </w:r>
-      <w:commentRangeEnd w:id="15"/>
-      <w:r>
-        <w:commentReference w:id="15"/>
-      </w:r>
-    </w:p>
-    <w:p>
-      <w:pPr>
-        <w:spacing w:after="160"/>
-        <w:rPr>
-          <w:sz w:val="21"/>
-          <w:szCs w:val="21"/>
-        </w:rPr>
-      </w:pPr>
-      <w:commentRangeStart w:id="16"/>
-      <w:r>
-        <w:rPr>
-          <w:sz w:val="21"/>
-          <w:szCs w:val="21"/>
-        </w:rPr>
-        <w:t>5)</w:t>
-      </w:r>
-      <w:r>
-        <w:rPr>
-          <w:sz w:val="21"/>
-          <w:szCs w:val="21"/>
-        </w:rPr>
-        <w:tab/>
-        <w:t>High fidelity prototypes for both Mobile and Desktop applications (must use Visual Basic for the Desktop prototype)</w:t>
-      </w:r>
-      <w:commentRangeEnd w:id="16"/>
-      <w:r>
-        <w:commentReference w:id="16"/>
-      </w:r>
-    </w:p>
-    <w:p>
-      <w:pPr>
-        <w:spacing w:after="160"/>
-        <w:rPr>
-          <w:sz w:val="21"/>
-          <w:szCs w:val="21"/>
-        </w:rPr>
-      </w:pPr>
-      <w:commentRangeStart w:id="17"/>
-      <w:r>
-        <w:rPr>
-          <w:sz w:val="21"/>
-          <w:szCs w:val="21"/>
-        </w:rPr>
-        <w:t>6)</w:t>
-      </w:r>
-      <w:r>
-        <w:rPr>
-          <w:sz w:val="21"/>
-          <w:szCs w:val="21"/>
-        </w:rPr>
-        <w:tab/>
-        <w:t>Quick and dirty empirical re-evaluation</w:t>
-      </w:r>
-      <w:commentRangeEnd w:id="17"/>
-      <w:r>
-        <w:commentReference w:id="17"/>
-      </w:r>
-    </w:p>
-    <w:p>
-      <w:pPr>
-        <w:spacing w:after="160"/>
-        <w:rPr>
-          <w:sz w:val="21"/>
-          <w:szCs w:val="21"/>
-        </w:rPr>
-      </w:pPr>
-      <w:commentRangeStart w:id="18"/>
-      <w:r>
-        <w:rPr>
-          <w:sz w:val="21"/>
-          <w:szCs w:val="21"/>
-        </w:rPr>
-        <w:t>7)</w:t>
-      </w:r>
-      <w:r>
-        <w:rPr>
-          <w:sz w:val="21"/>
-          <w:szCs w:val="21"/>
-        </w:rPr>
-        <w:tab/>
-        <w:t>Interface Specification modification</w:t>
-      </w:r>
       <w:commentRangeEnd w:id="18"/>
       <w:r>
         <w:commentReference w:id="18"/>
@@ -4130,12 +4086,12 @@
           <w:sz w:val="24"/>
           <w:szCs w:val="24"/>
         </w:rPr>
+        <w:lastRenderedPageBreak/>
         <w:tab/>
       </w:r>
       <w:r>
         <w:rPr>
           <w:noProof/>
-          <w:lang w:val="en-GB" w:eastAsia="en-GB"/>
         </w:rPr>
         <w:drawing>
           <wp:inline distT="114300" distB="114300" distL="114300" distR="114300" wp14:anchorId="1979BFBA" wp14:editId="13693C1E">
@@ -4187,7 +4143,6 @@
           <w:noProof/>
           <w:sz w:val="20"/>
           <w:szCs w:val="20"/>
-          <w:lang w:val="en-GB" w:eastAsia="en-GB"/>
         </w:rPr>
         <mc:AlternateContent>
           <mc:Choice Requires="wps">
@@ -4231,83 +4186,83 @@
                           <w:p>
                             <w:pPr>
                               <w:rPr>
-                                <w:rFonts w:eastAsia="MS PGothic"/>
+                                <w:rFonts w:eastAsia="ＭＳ Ｐゴシック"/>
                                 <w:shd w:val="clear" w:color="auto" w:fill="FFFFFF"/>
                               </w:rPr>
                             </w:pPr>
                             <w:r>
                               <w:rPr>
-                                <w:rFonts w:eastAsia="MS PGothic"/>
+                                <w:rFonts w:eastAsia="ＭＳ Ｐゴシック"/>
                                 <w:shd w:val="clear" w:color="auto" w:fill="FFFFFF"/>
                               </w:rPr>
                               <w:t xml:space="preserve">The </w:t>
                             </w:r>
                             <w:r>
                               <w:rPr>
-                                <w:rFonts w:eastAsia="MS PGothic"/>
+                                <w:rFonts w:eastAsia="ＭＳ Ｐゴシック"/>
                                 <w:shd w:val="clear" w:color="auto" w:fill="FFFFFF"/>
                               </w:rPr>
                               <w:t xml:space="preserve">Android User Experience Team (n.d., para 8) claim that “pictures are faster than words”, telling us to “consider using pictures to explain ideas” as “they get people’s attention and can be much more efficient than words.” </w:t>
                             </w:r>
                             <w:r>
                               <w:rPr>
-                                <w:rFonts w:eastAsia="MS PGothic"/>
+                                <w:rFonts w:eastAsia="ＭＳ Ｐゴシック"/>
                                 <w:shd w:val="clear" w:color="auto" w:fill="FFFFFF"/>
                               </w:rPr>
                               <w:t xml:space="preserve">This guideline is </w:t>
                             </w:r>
                             <w:r>
                               <w:rPr>
-                                <w:rFonts w:eastAsia="MS PGothic"/>
+                                <w:rFonts w:eastAsia="ＭＳ Ｐゴシック"/>
                                 <w:shd w:val="clear" w:color="auto" w:fill="FFFFFF"/>
                               </w:rPr>
                               <w:t xml:space="preserve">important as it is true that an app with the right balance of text and pictures will be more easily understandable than just an app with pure text. </w:t>
                             </w:r>
                             <w:r>
                               <w:rPr>
-                                <w:rFonts w:eastAsia="MS PGothic"/>
+                                <w:rFonts w:eastAsia="ＭＳ Ｐゴシック"/>
                                 <w:shd w:val="clear" w:color="auto" w:fill="FFFFFF"/>
                               </w:rPr>
                               <w:t>Take an icon button for example.</w:t>
                             </w:r>
                             <w:r>
                               <w:rPr>
-                                <w:rFonts w:eastAsia="MS PGothic"/>
+                                <w:rFonts w:eastAsia="ＭＳ Ｐゴシック"/>
                                 <w:shd w:val="clear" w:color="auto" w:fill="FFFFFF"/>
                               </w:rPr>
                               <w:t xml:space="preserve"> Using a clearly understandable icon in place of a text button could make it quicker for the user to understand the function of the button. Based on this guideline the system </w:t>
                             </w:r>
                             <w:r>
                               <w:rPr>
-                                <w:rFonts w:eastAsia="MS PGothic"/>
+                                <w:rFonts w:eastAsia="ＭＳ Ｐゴシック"/>
                                 <w:shd w:val="clear" w:color="auto" w:fill="FFFFFF"/>
                               </w:rPr>
                               <w:t>will</w:t>
                             </w:r>
                             <w:r>
                               <w:rPr>
-                                <w:rFonts w:eastAsia="MS PGothic"/>
+                                <w:rFonts w:eastAsia="ＭＳ Ｐゴシック"/>
                                 <w:shd w:val="clear" w:color="auto" w:fill="FFFFFF"/>
                               </w:rPr>
                               <w:t xml:space="preserve"> implement</w:t>
                             </w:r>
                             <w:r>
                               <w:rPr>
-                                <w:rFonts w:eastAsia="MS PGothic"/>
+                                <w:rFonts w:eastAsia="ＭＳ Ｐゴシック"/>
                                 <w:shd w:val="clear" w:color="auto" w:fill="FFFFFF"/>
                               </w:rPr>
                               <w:t xml:space="preserve"> </w:t>
                             </w:r>
                             <w:r>
                               <w:rPr>
-                                <w:rFonts w:eastAsia="MS PGothic"/>
+                                <w:rFonts w:eastAsia="ＭＳ Ｐゴシック"/>
                                 <w:shd w:val="clear" w:color="auto" w:fill="FFFFFF"/>
                               </w:rPr>
                               <w:t>logos and small images that visually represent cache locations on a map, ticks for confirmation, graphs for progress and two arrows in a circle to mean “sync”. These images should be easy to understand for the user</w:t>
                             </w:r>
                             <w:r>
                               <w:rPr>
-                                <w:rFonts w:eastAsia="MS PGothic"/>
+                                <w:rFonts w:eastAsia="ＭＳ Ｐゴシック"/>
                                 <w:shd w:val="clear" w:color="auto" w:fill="FFFFFF"/>
                               </w:rPr>
                               <w:t>.</w:t>
@@ -4562,7 +4517,6 @@
           <w:noProof/>
           <w:sz w:val="20"/>
           <w:szCs w:val="20"/>
-          <w:lang w:val="en-GB" w:eastAsia="en-GB"/>
         </w:rPr>
         <mc:AlternateContent>
           <mc:Choice Requires="wps">
@@ -4641,7 +4595,6 @@
           <w:noProof/>
           <w:sz w:val="20"/>
           <w:szCs w:val="20"/>
-          <w:lang w:val="en-GB" w:eastAsia="en-GB"/>
         </w:rPr>
         <mc:AlternateContent>
           <mc:Choice Requires="wps">
@@ -4716,7 +4669,6 @@
           <w:noProof/>
           <w:sz w:val="20"/>
           <w:szCs w:val="20"/>
-          <w:lang w:val="en-GB" w:eastAsia="en-GB"/>
         </w:rPr>
         <mc:AlternateContent>
           <mc:Choice Requires="wps">
@@ -4829,7 +4781,6 @@
           <w:b/>
           <w:bCs/>
           <w:noProof/>
-          <w:lang w:val="en-GB" w:eastAsia="en-GB"/>
         </w:rPr>
         <mc:AlternateContent>
           <mc:Choice Requires="wps">
@@ -4904,7 +4855,6 @@
           <w:b/>
           <w:bCs/>
           <w:noProof/>
-          <w:lang w:val="en-GB" w:eastAsia="en-GB"/>
         </w:rPr>
         <mc:AlternateContent>
           <mc:Choice Requires="wps">
@@ -4979,7 +4929,6 @@
           <w:b/>
           <w:bCs/>
           <w:noProof/>
-          <w:lang w:val="en-GB" w:eastAsia="en-GB"/>
         </w:rPr>
         <mc:AlternateContent>
           <mc:Choice Requires="wps">
@@ -5054,7 +5003,6 @@
           <w:b/>
           <w:bCs/>
           <w:noProof/>
-          <w:lang w:val="en-GB" w:eastAsia="en-GB"/>
         </w:rPr>
         <mc:AlternateContent>
           <mc:Choice Requires="wps">
@@ -5149,7 +5097,6 @@
           <w:noProof/>
           <w:sz w:val="24"/>
           <w:szCs w:val="24"/>
-          <w:lang w:val="en-GB" w:eastAsia="en-GB"/>
         </w:rPr>
         <w:drawing>
           <wp:inline distT="0" distB="0" distL="0" distR="0" wp14:anchorId="3E597D32" wp14:editId="20ABADFB">
@@ -5223,7 +5170,6 @@
           <w:bCs/>
           <w:noProof/>
           <w:u w:val="single"/>
-          <w:lang w:val="en-GB" w:eastAsia="en-GB"/>
         </w:rPr>
         <mc:AlternateContent>
           <mc:Choice Requires="wps">
@@ -5410,8 +5356,8 @@
           <w:noProof/>
           <w:sz w:val="20"/>
           <w:szCs w:val="20"/>
-          <w:lang w:val="en-GB" w:eastAsia="en-GB"/>
-        </w:rPr>
+        </w:rPr>
+        <w:lastRenderedPageBreak/>
         <mc:AlternateContent>
           <mc:Choice Requires="wps">
             <w:drawing>
@@ -5516,7 +5462,6 @@
           <w:noProof/>
           <w:sz w:val="20"/>
           <w:szCs w:val="20"/>
-          <w:lang w:val="en-GB" w:eastAsia="en-GB"/>
         </w:rPr>
         <w:drawing>
           <wp:anchor distT="0" distB="0" distL="114300" distR="114300" simplePos="0" relativeHeight="251653632" behindDoc="0" locked="0" layoutInCell="1" allowOverlap="1" wp14:anchorId="543B1A89" wp14:editId="35284C1B">
@@ -5594,7 +5539,6 @@
           <w:noProof/>
           <w:sz w:val="20"/>
           <w:szCs w:val="20"/>
-          <w:lang w:val="en-GB" w:eastAsia="en-GB"/>
         </w:rPr>
         <mc:AlternateContent>
           <mc:Choice Requires="wps">
@@ -5669,7 +5613,6 @@
           <w:noProof/>
           <w:sz w:val="20"/>
           <w:szCs w:val="20"/>
-          <w:lang w:val="en-GB" w:eastAsia="en-GB"/>
         </w:rPr>
         <mc:AlternateContent>
           <mc:Choice Requires="wps">
@@ -5762,7 +5705,6 @@
           <w:b/>
           <w:bCs/>
           <w:noProof/>
-          <w:lang w:val="en-GB" w:eastAsia="en-GB"/>
         </w:rPr>
         <mc:AlternateContent>
           <mc:Choice Requires="wps">
@@ -5837,7 +5779,6 @@
           <w:b/>
           <w:bCs/>
           <w:noProof/>
-          <w:lang w:val="en-GB" w:eastAsia="en-GB"/>
         </w:rPr>
         <mc:AlternateContent>
           <mc:Choice Requires="wps">
@@ -5912,7 +5853,6 @@
           <w:b/>
           <w:bCs/>
           <w:noProof/>
-          <w:lang w:val="en-GB" w:eastAsia="en-GB"/>
         </w:rPr>
         <mc:AlternateContent>
           <mc:Choice Requires="wps">
@@ -6069,7 +6009,6 @@
           <w:bCs/>
           <w:noProof/>
           <w:u w:val="single"/>
-          <w:lang w:val="en-GB" w:eastAsia="en-GB"/>
         </w:rPr>
         <mc:AlternateContent>
           <mc:Choice Requires="wps">
@@ -6235,7 +6174,6 @@
           <w:bCs/>
           <w:noProof/>
           <w:u w:val="single"/>
-          <w:lang w:val="en-GB" w:eastAsia="en-GB"/>
         </w:rPr>
         <mc:AlternateContent>
           <mc:Choice Requires="wps">
@@ -6371,7 +6309,6 @@
           <w:b/>
           <w:bCs/>
           <w:noProof/>
-          <w:lang w:val="en-GB" w:eastAsia="en-GB"/>
         </w:rPr>
         <mc:AlternateContent>
           <mc:Choice Requires="wps">
@@ -6446,7 +6383,6 @@
           <w:b/>
           <w:bCs/>
           <w:noProof/>
-          <w:lang w:val="en-GB" w:eastAsia="en-GB"/>
         </w:rPr>
         <mc:AlternateContent>
           <mc:Choice Requires="wps">
@@ -6591,7 +6527,6 @@
       <w:r>
         <w:rPr>
           <w:noProof/>
-          <w:lang w:val="en-GB" w:eastAsia="en-GB"/>
         </w:rPr>
         <w:drawing>
           <wp:anchor distT="0" distB="0" distL="114300" distR="114300" simplePos="0" relativeHeight="251681280" behindDoc="1" locked="0" layoutInCell="1" allowOverlap="1" wp14:anchorId="54502419" wp14:editId="04756027">
@@ -6665,7 +6600,6 @@
         <w:rPr>
           <w:b/>
           <w:noProof/>
-          <w:lang w:val="en-GB" w:eastAsia="en-GB"/>
         </w:rPr>
         <mc:AlternateContent>
           <mc:Choice Requires="wps">
@@ -6795,7 +6729,6 @@
         <w:rPr>
           <w:b/>
           <w:noProof/>
-          <w:lang w:val="en-GB" w:eastAsia="en-GB"/>
         </w:rPr>
         <mc:AlternateContent>
           <mc:Choice Requires="wps">
@@ -6905,7 +6838,6 @@
         <w:rPr>
           <w:b/>
           <w:noProof/>
-          <w:lang w:val="en-GB" w:eastAsia="en-GB"/>
         </w:rPr>
         <mc:AlternateContent>
           <mc:Choice Requires="wps">
@@ -7028,7 +6960,6 @@
         <w:rPr>
           <w:b/>
           <w:noProof/>
-          <w:lang w:val="en-GB" w:eastAsia="en-GB"/>
         </w:rPr>
         <mc:AlternateContent>
           <mc:Choice Requires="wps">
@@ -7111,7 +7042,6 @@
         <w:rPr>
           <w:b/>
           <w:noProof/>
-          <w:lang w:val="en-GB" w:eastAsia="en-GB"/>
         </w:rPr>
         <mc:AlternateContent>
           <mc:Choice Requires="wps">
@@ -7231,8 +7161,8 @@
           <w:noProof/>
           <w:sz w:val="20"/>
           <w:szCs w:val="20"/>
-          <w:lang w:val="en-GB" w:eastAsia="en-GB"/>
-        </w:rPr>
+        </w:rPr>
+        <w:lastRenderedPageBreak/>
         <mc:AlternateContent>
           <mc:Choice Requires="wps">
             <w:drawing>
@@ -7306,7 +7236,6 @@
           <w:noProof/>
           <w:sz w:val="20"/>
           <w:szCs w:val="20"/>
-          <w:lang w:val="en-GB" w:eastAsia="en-GB"/>
         </w:rPr>
         <mc:AlternateContent>
           <mc:Choice Requires="wps">
@@ -7403,7 +7332,6 @@
           <w:noProof/>
           <w:sz w:val="20"/>
           <w:szCs w:val="20"/>
-          <w:lang w:val="en-GB" w:eastAsia="en-GB"/>
         </w:rPr>
         <w:drawing>
           <wp:inline distT="0" distB="0" distL="0" distR="0" wp14:anchorId="6C3E35DB" wp14:editId="2CB48416">
@@ -7500,7 +7428,6 @@
           <w:noProof/>
           <w:sz w:val="20"/>
           <w:szCs w:val="20"/>
-          <w:lang w:val="en-GB" w:eastAsia="en-GB"/>
         </w:rPr>
         <mc:AlternateContent>
           <mc:Choice Requires="wps">
@@ -7622,7 +7549,6 @@
           <w:noProof/>
           <w:sz w:val="20"/>
           <w:szCs w:val="20"/>
-          <w:lang w:val="en-GB" w:eastAsia="en-GB"/>
         </w:rPr>
         <mc:AlternateContent>
           <mc:Choice Requires="wps">
@@ -7697,7 +7623,6 @@
           <w:noProof/>
           <w:sz w:val="20"/>
           <w:szCs w:val="20"/>
-          <w:lang w:val="en-GB" w:eastAsia="en-GB"/>
         </w:rPr>
         <mc:AlternateContent>
           <mc:Choice Requires="wps">
@@ -7821,7 +7746,6 @@
           <w:noProof/>
           <w:sz w:val="20"/>
           <w:szCs w:val="20"/>
-          <w:lang w:val="en-GB" w:eastAsia="en-GB"/>
         </w:rPr>
         <mc:AlternateContent>
           <mc:Choice Requires="wps">
@@ -7896,7 +7820,6 @@
           <w:noProof/>
           <w:sz w:val="20"/>
           <w:szCs w:val="20"/>
-          <w:lang w:val="en-GB" w:eastAsia="en-GB"/>
         </w:rPr>
         <mc:AlternateContent>
           <mc:Choice Requires="wps">
@@ -7971,7 +7894,6 @@
           <w:noProof/>
           <w:sz w:val="20"/>
           <w:szCs w:val="20"/>
-          <w:lang w:val="en-GB" w:eastAsia="en-GB"/>
         </w:rPr>
         <mc:AlternateContent>
           <mc:Choice Requires="wps">
@@ -8095,7 +8017,6 @@
           <w:noProof/>
           <w:sz w:val="20"/>
           <w:szCs w:val="20"/>
-          <w:lang w:val="en-GB" w:eastAsia="en-GB"/>
         </w:rPr>
         <mc:AlternateContent>
           <mc:Choice Requires="wps">
@@ -8168,7 +8089,6 @@
       <w:r>
         <w:rPr>
           <w:noProof/>
-          <w:lang w:val="en-GB" w:eastAsia="en-GB"/>
         </w:rPr>
         <w:drawing>
           <wp:inline distT="0" distB="0" distL="0" distR="0" wp14:anchorId="4A18CBDF" wp14:editId="61E9DE44">
@@ -8229,7 +8149,6 @@
           <w:noProof/>
           <w:sz w:val="20"/>
           <w:szCs w:val="20"/>
-          <w:lang w:val="en-GB" w:eastAsia="en-GB"/>
         </w:rPr>
         <mc:AlternateContent>
           <mc:Choice Requires="wps">
@@ -8357,7 +8276,7 @@
       </w:pPr>
       <w:r>
         <w:rPr>
-          <w:rStyle w:val="CommentReference"/>
+          <w:rStyle w:val="a8"/>
         </w:rPr>
         <w:commentReference w:id="19"/>
       </w:r>
@@ -8386,6 +8305,7 @@
           <w:sz w:val="24"/>
           <w:szCs w:val="24"/>
         </w:rPr>
+        <w:lastRenderedPageBreak/>
         <w:t>Low Fidelity Prototypes</w:t>
       </w:r>
     </w:p>
@@ -8426,26 +8346,170 @@
           <w:szCs w:val="24"/>
         </w:rPr>
       </w:pPr>
-    </w:p>
-    <w:p>
-      <w:pPr>
-        <w:spacing w:after="160"/>
+      <w:r>
         <w:rPr>
           <w:b/>
           <w:sz w:val="24"/>
           <w:szCs w:val="24"/>
         </w:rPr>
-      </w:pPr>
-    </w:p>
-    <w:p>
-      <w:pPr>
-        <w:spacing w:after="160"/>
+        <w:t>Move this text to interface spec?</w:t>
+      </w:r>
+    </w:p>
+    <w:p>
+      <w:pPr>
+        <w:spacing w:after="160"/>
+      </w:pPr>
+      <w:r>
         <w:rPr>
           <w:b/>
           <w:sz w:val="24"/>
           <w:szCs w:val="24"/>
         </w:rPr>
-      </w:pPr>
+        <w:tab/>
+      </w:r>
+      <w:r>
+        <w:t>The</w:t>
+      </w:r>
+      <w:r>
+        <w:t xml:space="preserve"> mobile</w:t>
+      </w:r>
+      <w:r>
+        <w:t xml:space="preserve"> designs are meant for Android devices and </w:t>
+      </w:r>
+      <w:r>
+        <w:t xml:space="preserve">we </w:t>
+      </w:r>
+      <w:r>
+        <w:t>are assuming that the user has access to the back, escape and switch app buttons that comes with the Android OS</w:t>
+      </w:r>
+      <w:r>
+        <w:t xml:space="preserve"> so that they can navigate the application</w:t>
+      </w:r>
+      <w:r>
+        <w:t>.</w:t>
+      </w:r>
+      <w:r>
+        <w:t xml:space="preserve"> Here is a quick description of both the mobile and desktop versions. </w:t>
+      </w:r>
+    </w:p>
+    <w:p>
+      <w:pPr>
+        <w:spacing w:after="160"/>
+        <w:rPr>
+          <w:b/>
+        </w:rPr>
+      </w:pPr>
+      <w:r>
+        <w:tab/>
+        <w:t xml:space="preserve">The first thing the user </w:t>
+      </w:r>
+      <w:r>
+        <w:t>must</w:t>
+      </w:r>
+      <w:r>
+        <w:t xml:space="preserve"> do on either version is to register an account (if they don’t yet have one) or sign in. Once they have signed in they will be either taken to the home page (mobile) or to the find decks page (desktop).</w:t>
+      </w:r>
+    </w:p>
+    <w:p>
+      <w:pPr>
+        <w:spacing w:after="160"/>
+      </w:pPr>
+      <w:r>
+        <w:rPr>
+          <w:b/>
+        </w:rPr>
+        <w:tab/>
+      </w:r>
+      <w:r>
+        <w:t>For the home page on the mobile version, we have a simplistic layout that gives the user everything they need to know in one small place. They have three main options here. To study or find decks and to view a map. If the user clicks on the study option, then they will be taken to a page that has a list of decks that they have already found. An example of this page can be found in the appendix below (</w:t>
+      </w:r>
+      <w:commentRangeStart w:id="20"/>
+      <w:commentRangeStart w:id="21"/>
+      <w:r>
+        <w:t>Figure</w:t>
+      </w:r>
+      <w:commentRangeEnd w:id="20"/>
+      <w:r>
+        <w:rPr>
+          <w:rStyle w:val="a8"/>
+        </w:rPr>
+        <w:commentReference w:id="20"/>
+      </w:r>
+      <w:commentRangeEnd w:id="21"/>
+      <w:r>
+        <w:rPr>
+          <w:rStyle w:val="a8"/>
+        </w:rPr>
+        <w:commentReference w:id="21"/>
+      </w:r>
+      <w:r>
+        <w:t xml:space="preserve"> _). Instead of a “home page” for the desktop version, we have a simple toolbar at the top where the user can access the three main features of the system.</w:t>
+      </w:r>
+    </w:p>
+    <w:p>
+      <w:pPr>
+        <w:spacing w:after="160"/>
+        <w:ind w:firstLine="720"/>
+      </w:pPr>
+      <w:r>
+        <w:t xml:space="preserve">From the study decks page, the user simply clicks on the deck and they can begin studying. From here they will see a sentence in their target language, attempt to read and understand it, then will click “Show back” to display the back of the card. Native audio plays during the pressing of the “Show back” button and the user will be able to look at the translation and meaning of the words in the sentence (as well as any other notes). They will then grade themselves as to how well they understood and read the sentence. Once they click a grade, a new sentence will appear. They will then continue this process until they click “back” on their Android device or until they have run out of cards to learn for today. The application will schedule cards per the Spaced </w:t>
+      </w:r>
+      <w:commentRangeStart w:id="22"/>
+      <w:r>
+        <w:t>Repetition</w:t>
+      </w:r>
+      <w:commentRangeEnd w:id="22"/>
+      <w:r>
+        <w:rPr>
+          <w:rStyle w:val="a8"/>
+        </w:rPr>
+        <w:commentReference w:id="22"/>
+      </w:r>
+      <w:r>
+        <w:t xml:space="preserve"> technique for optimal learning efficiency.</w:t>
+      </w:r>
+    </w:p>
+    <w:p>
+      <w:pPr>
+        <w:spacing w:after="160"/>
+      </w:pPr>
+      <w:r>
+        <w:rPr>
+          <w:b/>
+        </w:rPr>
+        <w:tab/>
+      </w:r>
+      <w:r>
+        <w:t>If the user clicks the “Find decks” option, then they will be taken to a list of decks that are close to them. This will only include a certain number and if they wish to see more then they must click on the map at the bottom of the list. When they click on an option in this list they will be taken to an individual information page for that deck. An example of this can be seen in the appendix below (</w:t>
+      </w:r>
+      <w:commentRangeStart w:id="23"/>
+      <w:r>
+        <w:t>Figure</w:t>
+      </w:r>
+      <w:commentRangeEnd w:id="23"/>
+      <w:r>
+        <w:rPr>
+          <w:rStyle w:val="a8"/>
+        </w:rPr>
+        <w:commentReference w:id="23"/>
+      </w:r>
+      <w:r>
+        <w:t xml:space="preserve"> _). </w:t>
+      </w:r>
+    </w:p>
+    <w:p>
+      <w:pPr>
+        <w:spacing w:after="160"/>
+      </w:pPr>
+      <w:r>
+        <w:rPr>
+          <w:b/>
+        </w:rPr>
+        <w:tab/>
+      </w:r>
+      <w:r>
+        <w:t>If the user clicks the “View Map” option, then they will be taken straight to the map so that they can view the locations of any flashcard decks.</w:t>
+      </w:r>
     </w:p>
     <w:p>
       <w:pPr>
@@ -8457,169 +8521,43 @@
         </w:rPr>
       </w:pPr>
       <w:r>
+        <w:tab/>
+        <w:t xml:space="preserve">If the user clicks the pie chart at the top of the application, then they will be taken to the progress page. If they click the circle created by two arrows, then a sync window will appear and sync the users’ progress with the server. If the user clicks the button at the top which shows different languages, then the user will be taken to their language settings. Examples of all these pages can be found in the appendix (Figures _ </w:t>
+      </w:r>
+      <w:commentRangeStart w:id="24"/>
+      <w:r>
+        <w:t>to</w:t>
+      </w:r>
+      <w:commentRangeEnd w:id="24"/>
+      <w:r>
+        <w:rPr>
+          <w:rStyle w:val="a8"/>
+        </w:rPr>
+        <w:commentReference w:id="24"/>
+      </w:r>
+      <w:r>
+        <w:t xml:space="preserve"> _).</w:t>
+      </w:r>
+    </w:p>
+    <w:p>
+      <w:pPr>
+        <w:spacing w:after="160"/>
         <w:rPr>
           <w:b/>
           <w:sz w:val="24"/>
           <w:szCs w:val="24"/>
         </w:rPr>
-        <w:t>Move this text to interface spec?</w:t>
-      </w:r>
-    </w:p>
-    <w:p>
-      <w:pPr>
-        <w:spacing w:after="160"/>
-      </w:pPr>
-      <w:r>
+      </w:pPr>
+    </w:p>
+    <w:p>
+      <w:pPr>
+        <w:spacing w:after="160"/>
         <w:rPr>
           <w:b/>
           <w:sz w:val="24"/>
           <w:szCs w:val="24"/>
         </w:rPr>
-        <w:tab/>
-      </w:r>
-      <w:r>
-        <w:t>The</w:t>
-      </w:r>
-      <w:r>
-        <w:t xml:space="preserve"> mobile</w:t>
-      </w:r>
-      <w:r>
-        <w:t xml:space="preserve"> designs are meant for Android devices and </w:t>
-      </w:r>
-      <w:r>
-        <w:t xml:space="preserve">we </w:t>
-      </w:r>
-      <w:r>
-        <w:t>are assuming that the user has access to the back, escape and switch app buttons that comes with the Android OS</w:t>
-      </w:r>
-      <w:r>
-        <w:t xml:space="preserve"> so that they can navigate the application</w:t>
-      </w:r>
-      <w:r>
-        <w:t>.</w:t>
-      </w:r>
-      <w:r>
-        <w:t xml:space="preserve"> Here is a quick description of both the mobile and desktop versions. </w:t>
-      </w:r>
-    </w:p>
-    <w:p>
-      <w:pPr>
-        <w:spacing w:after="160"/>
-        <w:rPr>
-          <w:b/>
-        </w:rPr>
-      </w:pPr>
-      <w:r>
-        <w:tab/>
-        <w:t xml:space="preserve">The first thing the user </w:t>
-      </w:r>
-      <w:r>
-        <w:t>must</w:t>
-      </w:r>
-      <w:r>
-        <w:t xml:space="preserve"> do on either version is to register an account (if they don’t yet have one) or sign in. Once they have signed in they will be either taken to the home page (mobile) or to the find decks page (desktop).</w:t>
-      </w:r>
-    </w:p>
-    <w:p>
-      <w:pPr>
-        <w:spacing w:after="160"/>
-      </w:pPr>
-      <w:r>
-        <w:rPr>
-          <w:b/>
-        </w:rPr>
-        <w:tab/>
-      </w:r>
-      <w:r>
-        <w:t>For the home page on the mobile version, we have a simplistic layout that gives the user everything they need to know in one small place. They have three main options here. To study or find decks and to view a map. If the user clicks on the study option, then they will be taken to a page that has a list of decks that they have already found. An example of this page can be found in the appendix below (</w:t>
-      </w:r>
-      <w:commentRangeStart w:id="20"/>
-      <w:commentRangeStart w:id="21"/>
-      <w:r>
-        <w:t>Figure</w:t>
-      </w:r>
-      <w:commentRangeEnd w:id="20"/>
-      <w:r>
-        <w:rPr>
-          <w:rStyle w:val="CommentReference"/>
-        </w:rPr>
-        <w:commentReference w:id="20"/>
-      </w:r>
-      <w:commentRangeEnd w:id="21"/>
-      <w:r>
-        <w:rPr>
-          <w:rStyle w:val="CommentReference"/>
-        </w:rPr>
-        <w:commentReference w:id="21"/>
-      </w:r>
-      <w:r>
-        <w:t xml:space="preserve"> _). Instead of a “home page” for the desktop version, we have a simple toolbar at the top where the user can access the three main features of the system.</w:t>
-      </w:r>
-    </w:p>
-    <w:p>
-      <w:pPr>
-        <w:spacing w:after="160"/>
-        <w:ind w:firstLine="720"/>
-      </w:pPr>
-      <w:r>
-        <w:t xml:space="preserve">From the study decks page, the user simply clicks on the deck and they can begin studying. From here they will see a sentence in their target language, attempt to read and understand it, then will click “Show back” to display the back of the card. Native audio plays during the pressing of the “Show back” button and the user will be able to look at the translation and meaning of the words in the sentence (as well as any other notes). They will then grade themselves as to how well they understood and read the sentence. Once they click a grade, a new sentence will appear. They will then continue this process until they click “back” on their Android device or until they have run out of cards to learn for today. The application will schedule cards per the Spaced </w:t>
-      </w:r>
-      <w:commentRangeStart w:id="22"/>
-      <w:r>
-        <w:t>Repetition</w:t>
-      </w:r>
-      <w:commentRangeEnd w:id="22"/>
-      <w:r>
-        <w:rPr>
-          <w:rStyle w:val="CommentReference"/>
-        </w:rPr>
-        <w:commentReference w:id="22"/>
-      </w:r>
-      <w:r>
-        <w:t xml:space="preserve"> technique for optimal learning efficiency.</w:t>
-      </w:r>
-    </w:p>
-    <w:p>
-      <w:pPr>
-        <w:spacing w:after="160"/>
-      </w:pPr>
-      <w:r>
-        <w:rPr>
-          <w:b/>
-        </w:rPr>
-        <w:tab/>
-      </w:r>
-      <w:r>
-        <w:t>If the user clicks the “Find decks” option, then they will be taken to a list of decks that are close to them. This will only include a certain number and if they wish to see more then they must click on the map at the bottom of the list. When they click on an option in this list they will be taken to an individual information page for that deck. An example of this can be seen in the appendix below (</w:t>
-      </w:r>
-      <w:commentRangeStart w:id="23"/>
-      <w:r>
-        <w:t>Figure</w:t>
-      </w:r>
-      <w:commentRangeEnd w:id="23"/>
-      <w:r>
-        <w:rPr>
-          <w:rStyle w:val="CommentReference"/>
-        </w:rPr>
-        <w:commentReference w:id="23"/>
-      </w:r>
-      <w:r>
-        <w:t xml:space="preserve"> _). </w:t>
-      </w:r>
-    </w:p>
-    <w:p>
-      <w:pPr>
-        <w:spacing w:after="160"/>
-      </w:pPr>
-      <w:r>
-        <w:rPr>
-          <w:b/>
-        </w:rPr>
-        <w:tab/>
-      </w:r>
-      <w:r>
-        <w:t>If the user clicks the “View Map” option, then they will be taken straight to the map so that they can view the locations of any flashcard decks.</w:t>
-      </w:r>
+      </w:pPr>
     </w:p>
     <w:p>
       <w:pPr>
@@ -8630,24 +8568,6 @@
           <w:szCs w:val="24"/>
         </w:rPr>
       </w:pPr>
-      <w:r>
-        <w:tab/>
-        <w:t xml:space="preserve">If the user clicks the pie chart at the top of the application, then they will be taken to the progress page. If they click the circle created by two arrows, then a sync window will appear and sync the users’ progress with the server. If the user clicks the button at the top which shows different languages, then the user will be taken to their language settings. Examples of all these pages can be found in the appendix (Figures _ </w:t>
-      </w:r>
-      <w:commentRangeStart w:id="24"/>
-      <w:r>
-        <w:t>to</w:t>
-      </w:r>
-      <w:commentRangeEnd w:id="24"/>
-      <w:r>
-        <w:rPr>
-          <w:rStyle w:val="CommentReference"/>
-        </w:rPr>
-        <w:commentReference w:id="24"/>
-      </w:r>
-      <w:r>
-        <w:t xml:space="preserve"> _).</w:t>
-      </w:r>
     </w:p>
     <w:p>
       <w:pPr>
@@ -8708,86 +8628,27 @@
           <w:szCs w:val="24"/>
         </w:rPr>
       </w:pPr>
-    </w:p>
-    <w:p>
-      <w:pPr>
-        <w:spacing w:after="160"/>
+      <w:r>
         <w:rPr>
           <w:b/>
           <w:sz w:val="24"/>
           <w:szCs w:val="24"/>
         </w:rPr>
-      </w:pPr>
-    </w:p>
-    <w:p>
-      <w:pPr>
-        <w:spacing w:after="160"/>
+        <w:lastRenderedPageBreak/>
+        <w:t>Mobile</w:t>
+      </w:r>
+      <w:r>
         <w:rPr>
           <w:b/>
           <w:sz w:val="24"/>
           <w:szCs w:val="24"/>
         </w:rPr>
-      </w:pPr>
-    </w:p>
-    <w:p>
-      <w:pPr>
-        <w:spacing w:after="160"/>
-        <w:rPr>
-          <w:b/>
-          <w:sz w:val="24"/>
-          <w:szCs w:val="24"/>
-        </w:rPr>
-      </w:pPr>
-    </w:p>
-    <w:p>
-      <w:pPr>
-        <w:spacing w:after="160"/>
-        <w:rPr>
-          <w:b/>
-          <w:sz w:val="24"/>
-          <w:szCs w:val="24"/>
-        </w:rPr>
-      </w:pPr>
-    </w:p>
-    <w:p>
-      <w:pPr>
-        <w:spacing w:after="160"/>
-        <w:rPr>
-          <w:b/>
-          <w:sz w:val="24"/>
-          <w:szCs w:val="24"/>
-        </w:rPr>
-      </w:pPr>
-    </w:p>
-    <w:p>
-      <w:pPr>
-        <w:spacing w:after="160"/>
-        <w:rPr>
-          <w:b/>
-          <w:sz w:val="24"/>
-          <w:szCs w:val="24"/>
-        </w:rPr>
-      </w:pPr>
-      <w:r>
-        <w:rPr>
-          <w:b/>
-          <w:sz w:val="24"/>
-          <w:szCs w:val="24"/>
-        </w:rPr>
-        <w:t>Mobile</w:t>
-      </w:r>
-      <w:r>
-        <w:rPr>
-          <w:b/>
-          <w:sz w:val="24"/>
-          <w:szCs w:val="24"/>
-        </w:rPr>
         <w:t xml:space="preserve"> Low Fidelity</w:t>
       </w:r>
     </w:p>
     <w:tbl>
       <w:tblPr>
-        <w:tblStyle w:val="TableGrid"/>
+        <w:tblStyle w:val="af0"/>
         <w:tblW w:w="0" w:type="auto"/>
         <w:tblLook w:val="04A0" w:firstRow="1" w:lastRow="0" w:firstColumn="1" w:lastColumn="0" w:noHBand="0" w:noVBand="1"/>
       </w:tblPr>
@@ -8841,7 +8702,6 @@
                 <w:noProof/>
                 <w:sz w:val="28"/>
                 <w:szCs w:val="28"/>
-                <w:lang w:val="en-GB" w:eastAsia="en-GB"/>
               </w:rPr>
               <w:drawing>
                 <wp:inline distT="0" distB="0" distL="0" distR="0" wp14:anchorId="1AFC0893" wp14:editId="30038573">
@@ -8939,7 +8799,6 @@
                 <w:noProof/>
                 <w:sz w:val="28"/>
                 <w:szCs w:val="28"/>
-                <w:lang w:val="en-GB" w:eastAsia="en-GB"/>
               </w:rPr>
               <w:drawing>
                 <wp:inline distT="0" distB="0" distL="0" distR="0" wp14:anchorId="61F16640" wp14:editId="6B40A79E">
@@ -9049,7 +8908,6 @@
                 <w:noProof/>
                 <w:sz w:val="28"/>
                 <w:szCs w:val="28"/>
-                <w:lang w:val="en-GB" w:eastAsia="en-GB"/>
               </w:rPr>
               <w:drawing>
                 <wp:anchor distT="0" distB="0" distL="114300" distR="114300" simplePos="0" relativeHeight="251672064" behindDoc="0" locked="0" layoutInCell="1" allowOverlap="1" wp14:anchorId="5D7EC8BA" wp14:editId="147D3084">
@@ -9183,62 +9041,6 @@
                 <w:u w:val="single"/>
               </w:rPr>
             </w:pPr>
-            <w:r>
-              <w:rPr>
-                <w:b/>
-                <w:bCs/>
-                <w:noProof/>
-                <w:lang w:val="en-GB" w:eastAsia="en-GB"/>
-              </w:rPr>
-              <w:drawing>
-                <wp:inline distT="0" distB="0" distL="0" distR="0" wp14:anchorId="0F5D3C63" wp14:editId="1CB14DC3">
-                  <wp:extent cx="1743710" cy="3348990"/>
-                  <wp:effectExtent l="0" t="0" r="8890" b="3810"/>
-                  <wp:docPr id="74" name="図 74" descr="C:\Users\マット\AppData\Local\Microsoft\Windows\INetCacheContent.Word\Map.png"/>
-                  <wp:cNvGraphicFramePr>
-                    <a:graphicFrameLocks xmlns:a="http://schemas.openxmlformats.org/drawingml/2006/main" noChangeAspect="1"/>
-                  </wp:cNvGraphicFramePr>
-                  <a:graphic xmlns:a="http://schemas.openxmlformats.org/drawingml/2006/main">
-                    <a:graphicData uri="http://schemas.openxmlformats.org/drawingml/2006/picture">
-                      <pic:pic xmlns:pic="http://schemas.openxmlformats.org/drawingml/2006/picture">
-                        <pic:nvPicPr>
-                          <pic:cNvPr id="0" name="Picture 172" descr="C:\Users\マット\AppData\Local\Microsoft\Windows\INetCacheContent.Word\Map.png"/>
-                          <pic:cNvPicPr>
-                            <a:picLocks noChangeAspect="1" noChangeArrowheads="1"/>
-                          </pic:cNvPicPr>
-                        </pic:nvPicPr>
-                        <pic:blipFill>
-                          <a:blip r:embed="rId18">
-                            <a:extLst>
-                              <a:ext uri="{28A0092B-C50C-407E-A947-70E740481C1C}">
-                                <a14:useLocalDpi xmlns:a14="http://schemas.microsoft.com/office/drawing/2010/main" val="0"/>
-                              </a:ext>
-                            </a:extLst>
-                          </a:blip>
-                          <a:srcRect/>
-                          <a:stretch>
-                            <a:fillRect/>
-                          </a:stretch>
-                        </pic:blipFill>
-                        <pic:spPr bwMode="auto">
-                          <a:xfrm>
-                            <a:off x="0" y="0"/>
-                            <a:ext cx="1743710" cy="3348990"/>
-                          </a:xfrm>
-                          <a:prstGeom prst="rect">
-                            <a:avLst/>
-                          </a:prstGeom>
-                          <a:noFill/>
-                          <a:ln>
-                            <a:noFill/>
-                          </a:ln>
-                        </pic:spPr>
-                      </pic:pic>
-                    </a:graphicData>
-                  </a:graphic>
-                </wp:inline>
-              </w:drawing>
-            </w:r>
           </w:p>
           <w:p>
             <w:pPr>
@@ -9282,87 +9084,6 @@
                 <w:szCs w:val="24"/>
               </w:rPr>
             </w:pPr>
-            <w:r>
-              <w:rPr>
-                <w:b/>
-                <w:bCs/>
-                <w:noProof/>
-                <w:lang w:val="en-GB" w:eastAsia="en-GB"/>
-              </w:rPr>
-              <w:drawing>
-                <wp:anchor distT="0" distB="0" distL="114300" distR="114300" simplePos="0" relativeHeight="251666944" behindDoc="0" locked="0" layoutInCell="1" allowOverlap="1" wp14:anchorId="78044D6E" wp14:editId="27954170">
-                  <wp:simplePos x="0" y="0"/>
-                  <wp:positionH relativeFrom="column">
-                    <wp:posOffset>-79670</wp:posOffset>
-                  </wp:positionH>
-                  <wp:positionV relativeFrom="paragraph">
-                    <wp:posOffset>204958</wp:posOffset>
-                  </wp:positionV>
-                  <wp:extent cx="1729740" cy="3391535"/>
-                  <wp:effectExtent l="0" t="0" r="3810" b="0"/>
-                  <wp:wrapThrough wrapText="bothSides">
-                    <wp:wrapPolygon edited="0">
-                      <wp:start x="0" y="0"/>
-                      <wp:lineTo x="0" y="21475"/>
-                      <wp:lineTo x="21410" y="21475"/>
-                      <wp:lineTo x="21410" y="0"/>
-                      <wp:lineTo x="0" y="0"/>
-                    </wp:wrapPolygon>
-                  </wp:wrapThrough>
-                  <wp:docPr id="15" name="図 15" descr="https://lh5.googleusercontent.com/NtgJlvtBHvq1yCL-_wG6qo0j_a25EOSTSPL0xTeuVkEKV_Pru2DmaelkbCQAywQtypW5eFK4ZgakHGfOgqN5JJVNf4Re0kxkYd2UT9WHilqiodTRW0-xLoa6OlhWYS1XMYPrdP0"/>
-                  <wp:cNvGraphicFramePr>
-                    <a:graphicFrameLocks xmlns:a="http://schemas.openxmlformats.org/drawingml/2006/main" noChangeAspect="1"/>
-                  </wp:cNvGraphicFramePr>
-                  <a:graphic xmlns:a="http://schemas.openxmlformats.org/drawingml/2006/main">
-                    <a:graphicData uri="http://schemas.openxmlformats.org/drawingml/2006/picture">
-                      <pic:pic xmlns:pic="http://schemas.openxmlformats.org/drawingml/2006/picture">
-                        <pic:nvPicPr>
-                          <pic:cNvPr id="0" name="Picture 2" descr="https://lh5.googleusercontent.com/NtgJlvtBHvq1yCL-_wG6qo0j_a25EOSTSPL0xTeuVkEKV_Pru2DmaelkbCQAywQtypW5eFK4ZgakHGfOgqN5JJVNf4Re0kxkYd2UT9WHilqiodTRW0-xLoa6OlhWYS1XMYPrdP0"/>
-                          <pic:cNvPicPr>
-                            <a:picLocks noChangeAspect="1" noChangeArrowheads="1"/>
-                          </pic:cNvPicPr>
-                        </pic:nvPicPr>
-                        <pic:blipFill rotWithShape="1">
-                          <a:blip r:embed="rId19">
-                            <a:extLst>
-                              <a:ext uri="{28A0092B-C50C-407E-A947-70E740481C1C}">
-                                <a14:useLocalDpi xmlns:a14="http://schemas.microsoft.com/office/drawing/2010/main" val="0"/>
-                              </a:ext>
-                            </a:extLst>
-                          </a:blip>
-                          <a:srcRect r="5138"/>
-                          <a:stretch/>
-                        </pic:blipFill>
-                        <pic:spPr bwMode="auto">
-                          <a:xfrm>
-                            <a:off x="0" y="0"/>
-                            <a:ext cx="1729740" cy="3391535"/>
-                          </a:xfrm>
-                          <a:prstGeom prst="rect">
-                            <a:avLst/>
-                          </a:prstGeom>
-                          <a:noFill/>
-                          <a:ln>
-                            <a:noFill/>
-                          </a:ln>
-                          <a:extLst>
-                            <a:ext uri="{53640926-AAD7-44D8-BBD7-CCE9431645EC}">
-                              <a14:shadowObscured xmlns:a14="http://schemas.microsoft.com/office/drawing/2010/main"/>
-                            </a:ext>
-                          </a:extLst>
-                        </pic:spPr>
-                      </pic:pic>
-                    </a:graphicData>
-                  </a:graphic>
-                  <wp14:sizeRelH relativeFrom="page">
-                    <wp14:pctWidth>0</wp14:pctWidth>
-                  </wp14:sizeRelH>
-                  <wp14:sizeRelV relativeFrom="page">
-                    <wp14:pctHeight>0</wp14:pctHeight>
-                  </wp14:sizeRelV>
-                </wp:anchor>
-              </w:drawing>
-            </w:r>
           </w:p>
         </w:tc>
         <w:tc>
@@ -9412,7 +9133,6 @@
                 <w:bCs/>
                 <w:noProof/>
                 <w:u w:val="single"/>
-                <w:lang w:val="en-GB" w:eastAsia="en-GB"/>
               </w:rPr>
               <w:drawing>
                 <wp:inline distT="0" distB="0" distL="0" distR="0" wp14:anchorId="22A20161" wp14:editId="5FAC524D">
@@ -9432,7 +9152,7 @@
                           </pic:cNvPicPr>
                         </pic:nvPicPr>
                         <pic:blipFill>
-                          <a:blip r:embed="rId20">
+                          <a:blip r:embed="rId18">
                             <a:extLst>
                               <a:ext uri="{28A0092B-C50C-407E-A947-70E740481C1C}">
                                 <a14:useLocalDpi xmlns:a14="http://schemas.microsoft.com/office/drawing/2010/main" val="0"/>
@@ -9486,6 +9206,7 @@
                 <w:bCs/>
                 <w:u w:val="single"/>
               </w:rPr>
+              <w:lastRenderedPageBreak/>
               <w:t>Studying a Card (Front)</w:t>
             </w:r>
           </w:p>
@@ -9504,7 +9225,6 @@
                 <w:bCs/>
                 <w:noProof/>
                 <w:u w:val="single"/>
-                <w:lang w:val="en-GB" w:eastAsia="en-GB"/>
               </w:rPr>
               <w:drawing>
                 <wp:anchor distT="0" distB="0" distL="114300" distR="114300" simplePos="0" relativeHeight="251667968" behindDoc="0" locked="0" layoutInCell="1" allowOverlap="1" wp14:anchorId="39636296" wp14:editId="0DEE71C1">
@@ -9540,7 +9260,7 @@
                           </pic:cNvPicPr>
                         </pic:nvPicPr>
                         <pic:blipFill rotWithShape="1">
-                          <a:blip r:embed="rId21">
+                          <a:blip r:embed="rId19">
                             <a:extLst>
                               <a:ext uri="{28A0092B-C50C-407E-A947-70E740481C1C}">
                                 <a14:useLocalDpi xmlns:a14="http://schemas.microsoft.com/office/drawing/2010/main" val="0"/>
@@ -9600,7 +9320,6 @@
                 <w:b/>
                 <w:bCs/>
                 <w:noProof/>
-                <w:lang w:val="en-GB" w:eastAsia="en-GB"/>
               </w:rPr>
               <w:drawing>
                 <wp:anchor distT="0" distB="0" distL="114300" distR="114300" simplePos="0" relativeHeight="251668992" behindDoc="0" locked="0" layoutInCell="1" allowOverlap="1" wp14:anchorId="76A1C0FF" wp14:editId="00294A3C">
@@ -9636,7 +9355,7 @@
                           </pic:cNvPicPr>
                         </pic:nvPicPr>
                         <pic:blipFill rotWithShape="1">
-                          <a:blip r:embed="rId21">
+                          <a:blip r:embed="rId19">
                             <a:extLst>
                               <a:ext uri="{28A0092B-C50C-407E-A947-70E740481C1C}">
                                 <a14:useLocalDpi xmlns:a14="http://schemas.microsoft.com/office/drawing/2010/main" val="0"/>
@@ -9733,7 +9452,6 @@
                 <w:noProof/>
                 <w:sz w:val="24"/>
                 <w:szCs w:val="24"/>
-                <w:lang w:val="en-GB" w:eastAsia="en-GB"/>
               </w:rPr>
               <w:drawing>
                 <wp:inline distT="0" distB="0" distL="0" distR="0" wp14:anchorId="6B426C22" wp14:editId="797F8A90">
@@ -9753,7 +9471,7 @@
                           </pic:cNvPicPr>
                         </pic:nvPicPr>
                         <pic:blipFill rotWithShape="1">
-                          <a:blip r:embed="rId22">
+                          <a:blip r:embed="rId20">
                             <a:extLst>
                               <a:ext uri="{28A0092B-C50C-407E-A947-70E740481C1C}">
                                 <a14:useLocalDpi xmlns:a14="http://schemas.microsoft.com/office/drawing/2010/main" val="0"/>
@@ -9828,7 +9546,6 @@
                 <w:noProof/>
                 <w:sz w:val="24"/>
                 <w:szCs w:val="24"/>
-                <w:lang w:val="en-GB" w:eastAsia="en-GB"/>
               </w:rPr>
               <w:drawing>
                 <wp:inline distT="0" distB="0" distL="0" distR="0" wp14:anchorId="10CAF7EB" wp14:editId="490A0AD3">
@@ -9848,7 +9565,7 @@
                           </pic:cNvPicPr>
                         </pic:nvPicPr>
                         <pic:blipFill>
-                          <a:blip r:embed="rId22">
+                          <a:blip r:embed="rId20">
                             <a:extLst>
                               <a:ext uri="{28A0092B-C50C-407E-A947-70E740481C1C}">
                                 <a14:useLocalDpi xmlns:a14="http://schemas.microsoft.com/office/drawing/2010/main" val="0"/>
@@ -9918,7 +9635,6 @@
                 <w:noProof/>
                 <w:sz w:val="24"/>
                 <w:szCs w:val="24"/>
-                <w:lang w:val="en-GB" w:eastAsia="en-GB"/>
               </w:rPr>
               <w:drawing>
                 <wp:inline distT="0" distB="0" distL="0" distR="0" wp14:anchorId="2E50E048" wp14:editId="2ED76345">
@@ -9938,7 +9654,7 @@
                           </pic:cNvPicPr>
                         </pic:nvPicPr>
                         <pic:blipFill>
-                          <a:blip r:embed="rId23">
+                          <a:blip r:embed="rId21">
                             <a:extLst>
                               <a:ext uri="{28A0092B-C50C-407E-A947-70E740481C1C}">
                                 <a14:useLocalDpi xmlns:a14="http://schemas.microsoft.com/office/drawing/2010/main" val="0"/>
@@ -10008,7 +9724,6 @@
                 <w:noProof/>
                 <w:sz w:val="24"/>
                 <w:szCs w:val="24"/>
-                <w:lang w:val="en-GB" w:eastAsia="en-GB"/>
               </w:rPr>
               <w:drawing>
                 <wp:inline distT="0" distB="0" distL="0" distR="0" wp14:anchorId="45E16B39" wp14:editId="41B9B9A2">
@@ -10028,7 +9743,7 @@
                           </pic:cNvPicPr>
                         </pic:nvPicPr>
                         <pic:blipFill>
-                          <a:blip r:embed="rId23">
+                          <a:blip r:embed="rId21">
                             <a:extLst>
                               <a:ext uri="{28A0092B-C50C-407E-A947-70E740481C1C}">
                                 <a14:useLocalDpi xmlns:a14="http://schemas.microsoft.com/office/drawing/2010/main" val="0"/>
@@ -10107,8 +9822,8 @@
                 <w:noProof/>
                 <w:sz w:val="24"/>
                 <w:szCs w:val="24"/>
-                <w:lang w:val="en-GB" w:eastAsia="en-GB"/>
-              </w:rPr>
+              </w:rPr>
+              <w:lastRenderedPageBreak/>
               <w:drawing>
                 <wp:inline distT="0" distB="0" distL="0" distR="0" wp14:anchorId="798EAFD2" wp14:editId="71FC0CFD">
                   <wp:extent cx="1750314" cy="3381153"/>
@@ -10127,7 +9842,7 @@
                           </pic:cNvPicPr>
                         </pic:nvPicPr>
                         <pic:blipFill>
-                          <a:blip r:embed="rId24">
+                          <a:blip r:embed="rId22">
                             <a:extLst>
                               <a:ext uri="{28A0092B-C50C-407E-A947-70E740481C1C}">
                                 <a14:useLocalDpi xmlns:a14="http://schemas.microsoft.com/office/drawing/2010/main" val="0"/>
@@ -10182,6 +9897,7 @@
                 <w:bCs/>
                 <w:u w:val="single"/>
               </w:rPr>
+              <w:lastRenderedPageBreak/>
               <w:t>Changed Details</w:t>
             </w:r>
           </w:p>
@@ -10200,7 +9916,6 @@
                 <w:noProof/>
                 <w:sz w:val="24"/>
                 <w:szCs w:val="24"/>
-                <w:lang w:val="en-GB" w:eastAsia="en-GB"/>
               </w:rPr>
               <w:drawing>
                 <wp:inline distT="0" distB="0" distL="0" distR="0" wp14:anchorId="07EE5925" wp14:editId="6CF7451E">
@@ -10220,7 +9935,7 @@
                           </pic:cNvPicPr>
                         </pic:nvPicPr>
                         <pic:blipFill>
-                          <a:blip r:embed="rId25">
+                          <a:blip r:embed="rId23">
                             <a:extLst>
                               <a:ext uri="{28A0092B-C50C-407E-A947-70E740481C1C}">
                                 <a14:useLocalDpi xmlns:a14="http://schemas.microsoft.com/office/drawing/2010/main" val="0"/>
@@ -10294,7 +10009,6 @@
                 <w:noProof/>
                 <w:sz w:val="24"/>
                 <w:szCs w:val="24"/>
-                <w:lang w:val="en-GB" w:eastAsia="en-GB"/>
               </w:rPr>
               <w:drawing>
                 <wp:inline distT="0" distB="0" distL="0" distR="0" wp14:anchorId="1EE51EB1" wp14:editId="389DF9F3">
@@ -10314,7 +10028,7 @@
                           </pic:cNvPicPr>
                         </pic:nvPicPr>
                         <pic:blipFill>
-                          <a:blip r:embed="rId26">
+                          <a:blip r:embed="rId24">
                             <a:extLst>
                               <a:ext uri="{28A0092B-C50C-407E-A947-70E740481C1C}">
                                 <a14:useLocalDpi xmlns:a14="http://schemas.microsoft.com/office/drawing/2010/main" val="0"/>
@@ -10405,7 +10119,6 @@
                 <w:noProof/>
                 <w:sz w:val="24"/>
                 <w:szCs w:val="24"/>
-                <w:lang w:val="en-GB" w:eastAsia="en-GB"/>
               </w:rPr>
               <w:drawing>
                 <wp:inline distT="0" distB="0" distL="0" distR="0" wp14:anchorId="31BEA92C" wp14:editId="4B7BD642">
@@ -10425,7 +10138,7 @@
                           </pic:cNvPicPr>
                         </pic:nvPicPr>
                         <pic:blipFill>
-                          <a:blip r:embed="rId27">
+                          <a:blip r:embed="rId25">
                             <a:extLst>
                               <a:ext uri="{28A0092B-C50C-407E-A947-70E740481C1C}">
                                 <a14:useLocalDpi xmlns:a14="http://schemas.microsoft.com/office/drawing/2010/main" val="0"/>
@@ -10495,7 +10208,6 @@
                 <w:noProof/>
                 <w:sz w:val="24"/>
                 <w:szCs w:val="24"/>
-                <w:lang w:val="en-GB" w:eastAsia="en-GB"/>
               </w:rPr>
               <w:drawing>
                 <wp:inline distT="0" distB="0" distL="0" distR="0" wp14:anchorId="0314A530" wp14:editId="4A11CB6C">
@@ -10515,7 +10227,7 @@
                           </pic:cNvPicPr>
                         </pic:nvPicPr>
                         <pic:blipFill>
-                          <a:blip r:embed="rId28">
+                          <a:blip r:embed="rId26">
                             <a:extLst>
                               <a:ext uri="{28A0092B-C50C-407E-A947-70E740481C1C}">
                                 <a14:useLocalDpi xmlns:a14="http://schemas.microsoft.com/office/drawing/2010/main" val="0"/>
@@ -10681,8 +10393,8 @@
       <w:r>
         <w:rPr>
           <w:noProof/>
-          <w:lang w:val="en-GB" w:eastAsia="en-GB"/>
-        </w:rPr>
+        </w:rPr>
+        <w:lastRenderedPageBreak/>
         <w:drawing>
           <wp:anchor distT="0" distB="0" distL="114300" distR="114300" simplePos="0" relativeHeight="251634176" behindDoc="0" locked="0" layoutInCell="1" allowOverlap="1" wp14:anchorId="150EA0F3" wp14:editId="12CB187E">
             <wp:simplePos x="0" y="0"/>
@@ -10713,7 +10425,7 @@
                     <pic:cNvPicPr preferRelativeResize="0"/>
                   </pic:nvPicPr>
                   <pic:blipFill>
-                    <a:blip r:embed="rId29">
+                    <a:blip r:embed="rId27">
                       <a:extLst>
                         <a:ext uri="{28A0092B-C50C-407E-A947-70E740481C1C}">
                           <a14:useLocalDpi xmlns:a14="http://schemas.microsoft.com/office/drawing/2010/main" val="0"/>
@@ -10886,8 +10598,8 @@
         <w:rPr>
           <w:b/>
           <w:noProof/>
-          <w:lang w:val="en-GB" w:eastAsia="en-GB"/>
-        </w:rPr>
+        </w:rPr>
+        <w:lastRenderedPageBreak/>
         <w:drawing>
           <wp:inline distT="0" distB="0" distL="0" distR="0" wp14:anchorId="2C4B8390" wp14:editId="0AC11B29">
             <wp:extent cx="6832121" cy="4625541"/>
@@ -10906,7 +10618,7 @@
                     </pic:cNvPicPr>
                   </pic:nvPicPr>
                   <pic:blipFill rotWithShape="1">
-                    <a:blip r:embed="rId30">
+                    <a:blip r:embed="rId28">
                       <a:extLst>
                         <a:ext uri="{28A0092B-C50C-407E-A947-70E740481C1C}">
                           <a14:useLocalDpi xmlns:a14="http://schemas.microsoft.com/office/drawing/2010/main" val="0"/>
@@ -10946,6 +10658,7 @@
         <w:spacing w:after="160"/>
         <w:rPr>
           <w:b/>
+          <w:noProof/>
           <w:sz w:val="28"/>
           <w:szCs w:val="28"/>
         </w:rPr>
@@ -10954,7 +10667,6 @@
         <w:rPr>
           <w:b/>
           <w:noProof/>
-          <w:lang w:val="en-GB" w:eastAsia="en-GB"/>
         </w:rPr>
         <mc:AlternateContent>
           <mc:Choice Requires="wps">
@@ -11028,7 +10740,6 @@
         <w:rPr>
           <w:b/>
           <w:noProof/>
-          <w:lang w:val="en-GB" w:eastAsia="en-GB"/>
         </w:rPr>
         <mc:AlternateContent>
           <mc:Choice Requires="wps">
@@ -11102,7 +10813,6 @@
         <w:rPr>
           <w:b/>
           <w:noProof/>
-          <w:lang w:val="en-GB" w:eastAsia="en-GB"/>
         </w:rPr>
         <mc:AlternateContent>
           <mc:Choice Requires="wps">
@@ -11176,7 +10886,6 @@
         <w:rPr>
           <w:b/>
           <w:noProof/>
-          <w:lang w:val="en-GB" w:eastAsia="en-GB"/>
         </w:rPr>
         <mc:AlternateContent>
           <mc:Choice Requires="wps">
@@ -11250,7 +10959,6 @@
         <w:rPr>
           <w:b/>
           <w:noProof/>
-          <w:lang w:val="en-GB" w:eastAsia="en-GB"/>
         </w:rPr>
         <mc:AlternateContent>
           <mc:Choice Requires="wps">
@@ -11324,7 +11032,6 @@
         <w:rPr>
           <w:b/>
           <w:noProof/>
-          <w:lang w:val="en-GB" w:eastAsia="en-GB"/>
         </w:rPr>
         <mc:AlternateContent>
           <mc:Choice Requires="wps">
@@ -11401,63 +11108,84 @@
         </w:rPr>
         <w:t>Interactive Map</w:t>
       </w:r>
-      <w:r>
+    </w:p>
+    <w:p>
+      <w:pPr>
+        <w:spacing w:after="160"/>
         <w:rPr>
           <w:b/>
           <w:noProof/>
           <w:sz w:val="28"/>
           <w:szCs w:val="28"/>
-          <w:lang w:val="en-GB" w:eastAsia="en-GB"/>
-        </w:rPr>
-        <w:drawing>
-          <wp:inline distT="0" distB="0" distL="0" distR="0" wp14:anchorId="781728CF" wp14:editId="607F9DC5">
-            <wp:extent cx="6838950" cy="4629150"/>
-            <wp:effectExtent l="0" t="0" r="0" b="0"/>
-            <wp:docPr id="3" name="Picture 8" descr="Map"/>
-            <wp:cNvGraphicFramePr>
-              <a:graphicFrameLocks xmlns:a="http://schemas.openxmlformats.org/drawingml/2006/main" noChangeAspect="1"/>
-            </wp:cNvGraphicFramePr>
-            <a:graphic xmlns:a="http://schemas.openxmlformats.org/drawingml/2006/main">
-              <a:graphicData uri="http://schemas.openxmlformats.org/drawingml/2006/picture">
-                <pic:pic xmlns:pic="http://schemas.openxmlformats.org/drawingml/2006/picture">
-                  <pic:nvPicPr>
-                    <pic:cNvPr id="0" name="Picture 8" descr="Map"/>
-                    <pic:cNvPicPr>
-                      <a:picLocks noChangeAspect="1" noChangeArrowheads="1"/>
-                    </pic:cNvPicPr>
-                  </pic:nvPicPr>
-                  <pic:blipFill>
-                    <a:blip r:embed="rId31">
-                      <a:extLst>
-                        <a:ext uri="{28A0092B-C50C-407E-A947-70E740481C1C}">
-                          <a14:useLocalDpi xmlns:a14="http://schemas.microsoft.com/office/drawing/2010/main" val="0"/>
-                        </a:ext>
-                      </a:extLst>
-                    </a:blip>
-                    <a:srcRect/>
-                    <a:stretch>
-                      <a:fillRect/>
-                    </a:stretch>
-                  </pic:blipFill>
-                  <pic:spPr bwMode="auto">
-                    <a:xfrm>
-                      <a:off x="0" y="0"/>
-                      <a:ext cx="6838950" cy="4629150"/>
-                    </a:xfrm>
-                    <a:prstGeom prst="rect">
-                      <a:avLst/>
-                    </a:prstGeom>
-                    <a:noFill/>
-                    <a:ln>
-                      <a:noFill/>
-                    </a:ln>
-                  </pic:spPr>
-                </pic:pic>
-              </a:graphicData>
-            </a:graphic>
-          </wp:inline>
-        </w:drawing>
-      </w:r>
+        </w:rPr>
+      </w:pPr>
+    </w:p>
+    <w:p>
+      <w:pPr>
+        <w:spacing w:after="160"/>
+        <w:rPr>
+          <w:b/>
+          <w:noProof/>
+          <w:sz w:val="28"/>
+          <w:szCs w:val="28"/>
+        </w:rPr>
+      </w:pPr>
+    </w:p>
+    <w:p>
+      <w:pPr>
+        <w:spacing w:after="160"/>
+        <w:rPr>
+          <w:b/>
+          <w:noProof/>
+          <w:sz w:val="28"/>
+          <w:szCs w:val="28"/>
+        </w:rPr>
+      </w:pPr>
+    </w:p>
+    <w:p>
+      <w:pPr>
+        <w:spacing w:after="160"/>
+        <w:rPr>
+          <w:b/>
+          <w:noProof/>
+          <w:sz w:val="28"/>
+          <w:szCs w:val="28"/>
+        </w:rPr>
+      </w:pPr>
+      <w:bookmarkStart w:id="25" w:name="_GoBack"/>
+      <w:bookmarkEnd w:id="25"/>
+    </w:p>
+    <w:p>
+      <w:pPr>
+        <w:spacing w:after="160"/>
+        <w:rPr>
+          <w:b/>
+          <w:noProof/>
+          <w:sz w:val="28"/>
+          <w:szCs w:val="28"/>
+        </w:rPr>
+      </w:pPr>
+    </w:p>
+    <w:p>
+      <w:pPr>
+        <w:spacing w:after="160"/>
+        <w:rPr>
+          <w:b/>
+          <w:noProof/>
+          <w:sz w:val="28"/>
+          <w:szCs w:val="28"/>
+        </w:rPr>
+      </w:pPr>
+    </w:p>
+    <w:p>
+      <w:pPr>
+        <w:spacing w:after="160"/>
+        <w:rPr>
+          <w:b/>
+          <w:sz w:val="28"/>
+          <w:szCs w:val="28"/>
+        </w:rPr>
+      </w:pPr>
     </w:p>
     <w:p>
       <w:pPr>
@@ -11501,8 +11229,8 @@
           <w:noProof/>
           <w:sz w:val="21"/>
           <w:szCs w:val="21"/>
-          <w:lang w:val="en-GB" w:eastAsia="en-GB"/>
-        </w:rPr>
+        </w:rPr>
+        <w:lastRenderedPageBreak/>
         <w:drawing>
           <wp:inline distT="0" distB="0" distL="0" distR="0" wp14:anchorId="1924BE22" wp14:editId="7AF99B9E">
             <wp:extent cx="6829425" cy="3914775"/>
@@ -11521,7 +11249,7 @@
                     </pic:cNvPicPr>
                   </pic:nvPicPr>
                   <pic:blipFill>
-                    <a:blip r:embed="rId32">
+                    <a:blip r:embed="rId29">
                       <a:extLst>
                         <a:ext uri="{28A0092B-C50C-407E-A947-70E740481C1C}">
                           <a14:useLocalDpi xmlns:a14="http://schemas.microsoft.com/office/drawing/2010/main" val="0"/>
@@ -11847,7 +11575,7 @@
         </w:rPr>
         <w:t xml:space="preserve"> and </w:t>
       </w:r>
-      <w:commentRangeStart w:id="25"/>
+      <w:commentRangeStart w:id="26"/>
       <w:r>
         <w:rPr>
           <w:sz w:val="21"/>
@@ -11855,12 +11583,12 @@
         </w:rPr>
         <w:t>evaluation</w:t>
       </w:r>
-      <w:commentRangeEnd w:id="25"/>
-      <w:r>
-        <w:rPr>
-          <w:rStyle w:val="CommentReference"/>
-        </w:rPr>
-        <w:commentReference w:id="25"/>
+      <w:commentRangeEnd w:id="26"/>
+      <w:r>
+        <w:rPr>
+          <w:rStyle w:val="a8"/>
+        </w:rPr>
+        <w:commentReference w:id="26"/>
       </w:r>
     </w:p>
     <w:p>
@@ -11877,7 +11605,6 @@
           <w:szCs w:val="52"/>
         </w:rPr>
       </w:pPr>
-      <w:bookmarkStart w:id="26" w:name="_GoBack"/>
       <w:r>
         <w:rPr>
           <w:rFonts w:hint="eastAsia"/>
@@ -11903,6 +11630,7 @@
           <w:sz w:val="52"/>
           <w:szCs w:val="52"/>
         </w:rPr>
+        <w:lastRenderedPageBreak/>
         <w:t>CHECK FOR DUPLICATE TEXT</w:t>
       </w:r>
     </w:p>
@@ -11934,7 +11662,6 @@
         </w:rPr>
         <w:commentReference w:id="27"/>
       </w:r>
-      <w:bookmarkEnd w:id="26"/>
       <w:commentRangeEnd w:id="28"/>
       <w:r>
         <w:commentReference w:id="28"/>
@@ -11993,9 +11720,6 @@
         <w:widowControl w:val="0"/>
         <w:spacing w:line="480" w:lineRule="auto"/>
         <w:ind w:left="600" w:hanging="600"/>
-        <w:rPr>
-          <w:lang w:val="de-DE"/>
-        </w:rPr>
       </w:pPr>
       <w:r>
         <w:t xml:space="preserve">"Android Design Principles." </w:t>
@@ -12010,9 +11734,6 @@
         <w:t xml:space="preserve">. </w:t>
       </w:r>
       <w:r>
-        <w:rPr>
-          <w:lang w:val="de-DE"/>
-        </w:rPr>
         <w:t>Web. 27 Feb. 2017.</w:t>
       </w:r>
     </w:p>
@@ -12026,9 +11747,6 @@
         </w:rPr>
       </w:pPr>
       <w:r>
-        <w:rPr>
-          <w:lang w:val="de-DE"/>
-        </w:rPr>
         <w:t xml:space="preserve">"Ben Shneiderman." </w:t>
       </w:r>
       <w:r>
@@ -12178,7 +11896,7 @@
 </file>
 
 <file path=word/comments.xml><?xml version="1.0" encoding="utf-8"?>
-<w:comments xmlns:wpc="http://schemas.microsoft.com/office/word/2010/wordprocessingCanvas" xmlns:mc="http://schemas.openxmlformats.org/markup-compatibility/2006" xmlns:o="urn:schemas-microsoft-com:office:office" xmlns:r="http://schemas.openxmlformats.org/officeDocument/2006/relationships" xmlns:m="http://schemas.openxmlformats.org/officeDocument/2006/math" xmlns:v="urn:schemas-microsoft-com:vml" xmlns:wp14="http://schemas.microsoft.com/office/word/2010/wordprocessingDrawing" xmlns:wp="http://schemas.openxmlformats.org/drawingml/2006/wordprocessingDrawing" xmlns:w10="urn:schemas-microsoft-com:office:word" xmlns:w="http://schemas.openxmlformats.org/wordprocessingml/2006/main" xmlns:w14="http://schemas.microsoft.com/office/word/2010/wordml" xmlns:w15="http://schemas.microsoft.com/office/word/2012/wordml" xmlns:wpg="http://schemas.microsoft.com/office/word/2010/wordprocessingGroup" xmlns:wpi="http://schemas.microsoft.com/office/word/2010/wordprocessingInk" xmlns:wne="http://schemas.microsoft.com/office/word/2006/wordml" xmlns:wps="http://schemas.microsoft.com/office/word/2010/wordprocessingShape" mc:Ignorable="w14 w15 wp14">
+<w:comments xmlns:wpc="http://schemas.microsoft.com/office/word/2010/wordprocessingCanvas" xmlns:cx="http://schemas.microsoft.com/office/drawing/2014/chartex" xmlns:cx1="http://schemas.microsoft.com/office/drawing/2015/9/8/chartex" xmlns:cx2="http://schemas.microsoft.com/office/drawing/2015/10/21/chartex" xmlns:cx3="http://schemas.microsoft.com/office/drawing/2016/5/9/chartex" xmlns:cx4="http://schemas.microsoft.com/office/drawing/2016/5/10/chartex" xmlns:cx5="http://schemas.microsoft.com/office/drawing/2016/5/11/chartex" xmlns:mc="http://schemas.openxmlformats.org/markup-compatibility/2006" xmlns:o="urn:schemas-microsoft-com:office:office" xmlns:r="http://schemas.openxmlformats.org/officeDocument/2006/relationships" xmlns:m="http://schemas.openxmlformats.org/officeDocument/2006/math" xmlns:v="urn:schemas-microsoft-com:vml" xmlns:wp14="http://schemas.microsoft.com/office/word/2010/wordprocessingDrawing" xmlns:wp="http://schemas.openxmlformats.org/drawingml/2006/wordprocessingDrawing" xmlns:w10="urn:schemas-microsoft-com:office:word" xmlns:w="http://schemas.openxmlformats.org/wordprocessingml/2006/main" xmlns:w14="http://schemas.microsoft.com/office/word/2010/wordml" xmlns:w15="http://schemas.microsoft.com/office/word/2012/wordml" xmlns:w16se="http://schemas.microsoft.com/office/word/2015/wordml/symex" xmlns:wpg="http://schemas.microsoft.com/office/word/2010/wordprocessingGroup" xmlns:wpi="http://schemas.microsoft.com/office/word/2010/wordprocessingInk" xmlns:wne="http://schemas.microsoft.com/office/word/2006/wordml" xmlns:wps="http://schemas.microsoft.com/office/word/2010/wordprocessingShape" mc:Ignorable="w14 w15 w16se wp14">
   <w:comment w:id="0" w:author="Matthew Anthony James Hawkins" w:date="2017-02-24T21:08:00Z" w:initials="">
     <w:p>
       <w:pPr>
@@ -12364,11 +12082,11 @@
   <w:comment w:id="13" w:author="マット" w:date="2017-03-12T17:00:00Z" w:initials="マ">
     <w:p>
       <w:pPr>
-        <w:pStyle w:val="CommentText"/>
-      </w:pPr>
-      <w:r>
-        <w:rPr>
-          <w:rStyle w:val="CommentReference"/>
+        <w:pStyle w:val="a6"/>
+      </w:pPr>
+      <w:r>
+        <w:rPr>
+          <w:rStyle w:val="a8"/>
         </w:rPr>
         <w:annotationRef/>
       </w:r>
@@ -12450,11 +12168,11 @@
   <w:comment w:id="19" w:author="マット" w:date="2017-03-12T21:27:00Z" w:initials="マ">
     <w:p>
       <w:pPr>
-        <w:pStyle w:val="CommentText"/>
-      </w:pPr>
-      <w:r>
-        <w:rPr>
-          <w:rStyle w:val="CommentReference"/>
+        <w:pStyle w:val="a6"/>
+      </w:pPr>
+      <w:r>
+        <w:rPr>
+          <w:rStyle w:val="a8"/>
         </w:rPr>
         <w:annotationRef/>
       </w:r>
@@ -12470,18 +12188,18 @@
     </w:p>
     <w:p>
       <w:pPr>
-        <w:pStyle w:val="CommentText"/>
+        <w:pStyle w:val="a6"/>
       </w:pPr>
     </w:p>
   </w:comment>
   <w:comment w:id="20" w:author="マット" w:date="2017-03-12T12:46:00Z" w:initials="マ">
     <w:p>
       <w:pPr>
-        <w:pStyle w:val="CommentText"/>
-      </w:pPr>
-      <w:r>
-        <w:rPr>
-          <w:rStyle w:val="CommentReference"/>
+        <w:pStyle w:val="a6"/>
+      </w:pPr>
+      <w:r>
+        <w:rPr>
+          <w:rStyle w:val="a8"/>
         </w:rPr>
         <w:annotationRef/>
       </w:r>
@@ -12499,11 +12217,11 @@
   <w:comment w:id="21" w:author="マット" w:date="2017-03-12T12:46:00Z" w:initials="マ">
     <w:p>
       <w:pPr>
-        <w:pStyle w:val="CommentText"/>
-      </w:pPr>
-      <w:r>
-        <w:rPr>
-          <w:rStyle w:val="CommentReference"/>
+        <w:pStyle w:val="a6"/>
+      </w:pPr>
+      <w:r>
+        <w:rPr>
+          <w:rStyle w:val="a8"/>
         </w:rPr>
         <w:annotationRef/>
       </w:r>
@@ -12512,11 +12230,11 @@
   <w:comment w:id="22" w:author="マット" w:date="2017-03-12T12:52:00Z" w:initials="マ">
     <w:p>
       <w:pPr>
-        <w:pStyle w:val="CommentText"/>
-      </w:pPr>
-      <w:r>
-        <w:rPr>
-          <w:rStyle w:val="CommentReference"/>
+        <w:pStyle w:val="a6"/>
+      </w:pPr>
+      <w:r>
+        <w:rPr>
+          <w:rStyle w:val="a8"/>
         </w:rPr>
         <w:annotationRef/>
       </w:r>
@@ -12526,18 +12244,18 @@
     </w:p>
     <w:p>
       <w:pPr>
-        <w:pStyle w:val="CommentText"/>
+        <w:pStyle w:val="a6"/>
       </w:pPr>
     </w:p>
   </w:comment>
   <w:comment w:id="23" w:author="マット" w:date="2017-03-12T13:07:00Z" w:initials="マ">
     <w:p>
       <w:pPr>
-        <w:pStyle w:val="CommentText"/>
-      </w:pPr>
-      <w:r>
-        <w:rPr>
-          <w:rStyle w:val="CommentReference"/>
+        <w:pStyle w:val="a6"/>
+      </w:pPr>
+      <w:r>
+        <w:rPr>
+          <w:rStyle w:val="a8"/>
         </w:rPr>
         <w:annotationRef/>
       </w:r>
@@ -12547,18 +12265,18 @@
     </w:p>
     <w:p>
       <w:pPr>
-        <w:pStyle w:val="CommentText"/>
+        <w:pStyle w:val="a6"/>
       </w:pPr>
     </w:p>
   </w:comment>
   <w:comment w:id="24" w:author="マット" w:date="2017-03-12T13:13:00Z" w:initials="マ">
     <w:p>
       <w:pPr>
-        <w:pStyle w:val="CommentText"/>
-      </w:pPr>
-      <w:r>
-        <w:rPr>
-          <w:rStyle w:val="CommentReference"/>
+        <w:pStyle w:val="a6"/>
+      </w:pPr>
+      <w:r>
+        <w:rPr>
+          <w:rStyle w:val="a8"/>
         </w:rPr>
         <w:annotationRef/>
       </w:r>
@@ -12568,18 +12286,18 @@
     </w:p>
     <w:p>
       <w:pPr>
-        <w:pStyle w:val="CommentText"/>
+        <w:pStyle w:val="a6"/>
       </w:pPr>
     </w:p>
   </w:comment>
-  <w:comment w:id="25" w:author="マット" w:date="2017-03-12T21:37:00Z" w:initials="マ">
-    <w:p>
-      <w:pPr>
-        <w:pStyle w:val="CommentText"/>
-      </w:pPr>
-      <w:r>
-        <w:rPr>
-          <w:rStyle w:val="CommentReference"/>
+  <w:comment w:id="26" w:author="マット" w:date="2017-03-12T21:37:00Z" w:initials="マ">
+    <w:p>
+      <w:pPr>
+        <w:pStyle w:val="a6"/>
+      </w:pPr>
+      <w:r>
+        <w:rPr>
+          <w:rStyle w:val="a8"/>
         </w:rPr>
         <w:annotationRef/>
       </w:r>
@@ -12640,7 +12358,7 @@
 </file>
 
 <file path=word/commentsExtended.xml><?xml version="1.0" encoding="utf-8"?>
-<w15:commentsEx xmlns:wpc="http://schemas.microsoft.com/office/word/2010/wordprocessingCanvas" xmlns:mc="http://schemas.openxmlformats.org/markup-compatibility/2006" xmlns:o="urn:schemas-microsoft-com:office:office" xmlns:r="http://schemas.openxmlformats.org/officeDocument/2006/relationships" xmlns:m="http://schemas.openxmlformats.org/officeDocument/2006/math" xmlns:v="urn:schemas-microsoft-com:vml" xmlns:wp14="http://schemas.microsoft.com/office/word/2010/wordprocessingDrawing" xmlns:wp="http://schemas.openxmlformats.org/drawingml/2006/wordprocessingDrawing" xmlns:w10="urn:schemas-microsoft-com:office:word" xmlns:w="http://schemas.openxmlformats.org/wordprocessingml/2006/main" xmlns:w14="http://schemas.microsoft.com/office/word/2010/wordml" xmlns:w15="http://schemas.microsoft.com/office/word/2012/wordml" xmlns:wpg="http://schemas.microsoft.com/office/word/2010/wordprocessingGroup" xmlns:wpi="http://schemas.microsoft.com/office/word/2010/wordprocessingInk" xmlns:wne="http://schemas.microsoft.com/office/word/2006/wordml" xmlns:wps="http://schemas.microsoft.com/office/word/2010/wordprocessingShape" mc:Ignorable="w14 w15 wp14">
+<w15:commentsEx xmlns:wpc="http://schemas.microsoft.com/office/word/2010/wordprocessingCanvas" xmlns:cx="http://schemas.microsoft.com/office/drawing/2014/chartex" xmlns:cx1="http://schemas.microsoft.com/office/drawing/2015/9/8/chartex" xmlns:cx2="http://schemas.microsoft.com/office/drawing/2015/10/21/chartex" xmlns:cx3="http://schemas.microsoft.com/office/drawing/2016/5/9/chartex" xmlns:cx4="http://schemas.microsoft.com/office/drawing/2016/5/10/chartex" xmlns:cx5="http://schemas.microsoft.com/office/drawing/2016/5/11/chartex" xmlns:mc="http://schemas.openxmlformats.org/markup-compatibility/2006" xmlns:o="urn:schemas-microsoft-com:office:office" xmlns:r="http://schemas.openxmlformats.org/officeDocument/2006/relationships" xmlns:m="http://schemas.openxmlformats.org/officeDocument/2006/math" xmlns:v="urn:schemas-microsoft-com:vml" xmlns:wp14="http://schemas.microsoft.com/office/word/2010/wordprocessingDrawing" xmlns:wp="http://schemas.openxmlformats.org/drawingml/2006/wordprocessingDrawing" xmlns:w10="urn:schemas-microsoft-com:office:word" xmlns:w="http://schemas.openxmlformats.org/wordprocessingml/2006/main" xmlns:w14="http://schemas.microsoft.com/office/word/2010/wordml" xmlns:w15="http://schemas.microsoft.com/office/word/2012/wordml" xmlns:w16se="http://schemas.microsoft.com/office/word/2015/wordml/symex" xmlns:wpg="http://schemas.microsoft.com/office/word/2010/wordprocessingGroup" xmlns:wpi="http://schemas.microsoft.com/office/word/2010/wordprocessingInk" xmlns:wne="http://schemas.microsoft.com/office/word/2006/wordml" xmlns:wps="http://schemas.microsoft.com/office/word/2010/wordprocessingShape" mc:Ignorable="w14 w15 w16se wp14">
   <w15:commentEx w15:paraId="18EBF70B" w15:done="0"/>
   <w15:commentEx w15:paraId="2F7110A7" w15:done="0"/>
   <w15:commentEx w15:paraId="1F989E3A" w15:done="0"/>
@@ -12674,7 +12392,7 @@
 </file>
 
 <file path=word/endnotes.xml><?xml version="1.0" encoding="utf-8"?>
-<w:endnotes xmlns:wpc="http://schemas.microsoft.com/office/word/2010/wordprocessingCanvas" xmlns:mc="http://schemas.openxmlformats.org/markup-compatibility/2006" xmlns:o="urn:schemas-microsoft-com:office:office" xmlns:r="http://schemas.openxmlformats.org/officeDocument/2006/relationships" xmlns:m="http://schemas.openxmlformats.org/officeDocument/2006/math" xmlns:v="urn:schemas-microsoft-com:vml" xmlns:wp14="http://schemas.microsoft.com/office/word/2010/wordprocessingDrawing" xmlns:wp="http://schemas.openxmlformats.org/drawingml/2006/wordprocessingDrawing" xmlns:w10="urn:schemas-microsoft-com:office:word" xmlns:w="http://schemas.openxmlformats.org/wordprocessingml/2006/main" xmlns:w14="http://schemas.microsoft.com/office/word/2010/wordml" xmlns:w15="http://schemas.microsoft.com/office/word/2012/wordml" xmlns:wpg="http://schemas.microsoft.com/office/word/2010/wordprocessingGroup" xmlns:wpi="http://schemas.microsoft.com/office/word/2010/wordprocessingInk" xmlns:wne="http://schemas.microsoft.com/office/word/2006/wordml" xmlns:wps="http://schemas.microsoft.com/office/word/2010/wordprocessingShape" mc:Ignorable="w14 w15 wp14">
+<w:endnotes xmlns:wpc="http://schemas.microsoft.com/office/word/2010/wordprocessingCanvas" xmlns:cx="http://schemas.microsoft.com/office/drawing/2014/chartex" xmlns:cx1="http://schemas.microsoft.com/office/drawing/2015/9/8/chartex" xmlns:cx2="http://schemas.microsoft.com/office/drawing/2015/10/21/chartex" xmlns:cx3="http://schemas.microsoft.com/office/drawing/2016/5/9/chartex" xmlns:cx4="http://schemas.microsoft.com/office/drawing/2016/5/10/chartex" xmlns:cx5="http://schemas.microsoft.com/office/drawing/2016/5/11/chartex" xmlns:mc="http://schemas.openxmlformats.org/markup-compatibility/2006" xmlns:o="urn:schemas-microsoft-com:office:office" xmlns:r="http://schemas.openxmlformats.org/officeDocument/2006/relationships" xmlns:m="http://schemas.openxmlformats.org/officeDocument/2006/math" xmlns:v="urn:schemas-microsoft-com:vml" xmlns:wp14="http://schemas.microsoft.com/office/word/2010/wordprocessingDrawing" xmlns:wp="http://schemas.openxmlformats.org/drawingml/2006/wordprocessingDrawing" xmlns:w10="urn:schemas-microsoft-com:office:word" xmlns:w="http://schemas.openxmlformats.org/wordprocessingml/2006/main" xmlns:w14="http://schemas.microsoft.com/office/word/2010/wordml" xmlns:w15="http://schemas.microsoft.com/office/word/2012/wordml" xmlns:w16se="http://schemas.microsoft.com/office/word/2015/wordml/symex" xmlns:wpg="http://schemas.microsoft.com/office/word/2010/wordprocessingGroup" xmlns:wpi="http://schemas.microsoft.com/office/word/2010/wordprocessingInk" xmlns:wne="http://schemas.microsoft.com/office/word/2006/wordml" xmlns:wps="http://schemas.microsoft.com/office/word/2010/wordprocessingShape" mc:Ignorable="w14 w15 w16se wp14">
   <w:endnote w:type="separator" w:id="-1">
     <w:p>
       <w:pPr>
@@ -12699,7 +12417,7 @@
 </file>
 
 <file path=word/footnotes.xml><?xml version="1.0" encoding="utf-8"?>
-<w:footnotes xmlns:wpc="http://schemas.microsoft.com/office/word/2010/wordprocessingCanvas" xmlns:mc="http://schemas.openxmlformats.org/markup-compatibility/2006" xmlns:o="urn:schemas-microsoft-com:office:office" xmlns:r="http://schemas.openxmlformats.org/officeDocument/2006/relationships" xmlns:m="http://schemas.openxmlformats.org/officeDocument/2006/math" xmlns:v="urn:schemas-microsoft-com:vml" xmlns:wp14="http://schemas.microsoft.com/office/word/2010/wordprocessingDrawing" xmlns:wp="http://schemas.openxmlformats.org/drawingml/2006/wordprocessingDrawing" xmlns:w10="urn:schemas-microsoft-com:office:word" xmlns:w="http://schemas.openxmlformats.org/wordprocessingml/2006/main" xmlns:w14="http://schemas.microsoft.com/office/word/2010/wordml" xmlns:w15="http://schemas.microsoft.com/office/word/2012/wordml" xmlns:wpg="http://schemas.microsoft.com/office/word/2010/wordprocessingGroup" xmlns:wpi="http://schemas.microsoft.com/office/word/2010/wordprocessingInk" xmlns:wne="http://schemas.microsoft.com/office/word/2006/wordml" xmlns:wps="http://schemas.microsoft.com/office/word/2010/wordprocessingShape" mc:Ignorable="w14 w15 wp14">
+<w:footnotes xmlns:wpc="http://schemas.microsoft.com/office/word/2010/wordprocessingCanvas" xmlns:cx="http://schemas.microsoft.com/office/drawing/2014/chartex" xmlns:cx1="http://schemas.microsoft.com/office/drawing/2015/9/8/chartex" xmlns:cx2="http://schemas.microsoft.com/office/drawing/2015/10/21/chartex" xmlns:cx3="http://schemas.microsoft.com/office/drawing/2016/5/9/chartex" xmlns:cx4="http://schemas.microsoft.com/office/drawing/2016/5/10/chartex" xmlns:cx5="http://schemas.microsoft.com/office/drawing/2016/5/11/chartex" xmlns:mc="http://schemas.openxmlformats.org/markup-compatibility/2006" xmlns:o="urn:schemas-microsoft-com:office:office" xmlns:r="http://schemas.openxmlformats.org/officeDocument/2006/relationships" xmlns:m="http://schemas.openxmlformats.org/officeDocument/2006/math" xmlns:v="urn:schemas-microsoft-com:vml" xmlns:wp14="http://schemas.microsoft.com/office/word/2010/wordprocessingDrawing" xmlns:wp="http://schemas.openxmlformats.org/drawingml/2006/wordprocessingDrawing" xmlns:w10="urn:schemas-microsoft-com:office:word" xmlns:w="http://schemas.openxmlformats.org/wordprocessingml/2006/main" xmlns:w14="http://schemas.microsoft.com/office/word/2010/wordml" xmlns:w15="http://schemas.microsoft.com/office/word/2012/wordml" xmlns:w16se="http://schemas.microsoft.com/office/word/2015/wordml/symex" xmlns:wpg="http://schemas.microsoft.com/office/word/2010/wordprocessingGroup" xmlns:wpi="http://schemas.microsoft.com/office/word/2010/wordprocessingInk" xmlns:wne="http://schemas.microsoft.com/office/word/2006/wordml" xmlns:wps="http://schemas.microsoft.com/office/word/2010/wordprocessingShape" mc:Ignorable="w14 w15 w16se wp14">
   <w:footnote w:type="separator" w:id="-1">
     <w:p>
       <w:pPr>
@@ -12724,7 +12442,7 @@
 </file>
 
 <file path=word/numbering.xml><?xml version="1.0" encoding="utf-8"?>
-<w:numbering xmlns:wpc="http://schemas.microsoft.com/office/word/2010/wordprocessingCanvas" xmlns:mc="http://schemas.openxmlformats.org/markup-compatibility/2006" xmlns:o="urn:schemas-microsoft-com:office:office" xmlns:r="http://schemas.openxmlformats.org/officeDocument/2006/relationships" xmlns:m="http://schemas.openxmlformats.org/officeDocument/2006/math" xmlns:v="urn:schemas-microsoft-com:vml" xmlns:wp14="http://schemas.microsoft.com/office/word/2010/wordprocessingDrawing" xmlns:wp="http://schemas.openxmlformats.org/drawingml/2006/wordprocessingDrawing" xmlns:w10="urn:schemas-microsoft-com:office:word" xmlns:w="http://schemas.openxmlformats.org/wordprocessingml/2006/main" xmlns:w14="http://schemas.microsoft.com/office/word/2010/wordml" xmlns:w15="http://schemas.microsoft.com/office/word/2012/wordml" xmlns:wpg="http://schemas.microsoft.com/office/word/2010/wordprocessingGroup" xmlns:wpi="http://schemas.microsoft.com/office/word/2010/wordprocessingInk" xmlns:wne="http://schemas.microsoft.com/office/word/2006/wordml" xmlns:wps="http://schemas.microsoft.com/office/word/2010/wordprocessingShape" mc:Ignorable="w14 w15 wp14">
+<w:numbering xmlns:wpc="http://schemas.microsoft.com/office/word/2010/wordprocessingCanvas" xmlns:cx="http://schemas.microsoft.com/office/drawing/2014/chartex" xmlns:cx1="http://schemas.microsoft.com/office/drawing/2015/9/8/chartex" xmlns:cx2="http://schemas.microsoft.com/office/drawing/2015/10/21/chartex" xmlns:cx3="http://schemas.microsoft.com/office/drawing/2016/5/9/chartex" xmlns:cx4="http://schemas.microsoft.com/office/drawing/2016/5/10/chartex" xmlns:cx5="http://schemas.microsoft.com/office/drawing/2016/5/11/chartex" xmlns:mc="http://schemas.openxmlformats.org/markup-compatibility/2006" xmlns:o="urn:schemas-microsoft-com:office:office" xmlns:r="http://schemas.openxmlformats.org/officeDocument/2006/relationships" xmlns:m="http://schemas.openxmlformats.org/officeDocument/2006/math" xmlns:v="urn:schemas-microsoft-com:vml" xmlns:wp14="http://schemas.microsoft.com/office/word/2010/wordprocessingDrawing" xmlns:wp="http://schemas.openxmlformats.org/drawingml/2006/wordprocessingDrawing" xmlns:w10="urn:schemas-microsoft-com:office:word" xmlns:w="http://schemas.openxmlformats.org/wordprocessingml/2006/main" xmlns:w14="http://schemas.microsoft.com/office/word/2010/wordml" xmlns:w15="http://schemas.microsoft.com/office/word/2012/wordml" xmlns:w16se="http://schemas.microsoft.com/office/word/2015/wordml/symex" xmlns:wpg="http://schemas.microsoft.com/office/word/2010/wordprocessingGroup" xmlns:wpi="http://schemas.microsoft.com/office/word/2010/wordprocessingInk" xmlns:wne="http://schemas.microsoft.com/office/word/2006/wordml" xmlns:wps="http://schemas.microsoft.com/office/word/2010/wordprocessingShape" mc:Ignorable="w14 w15 w16se wp14">
   <w:abstractNum w:abstractNumId="0" w15:restartNumberingAfterBreak="0">
     <w:nsid w:val="38D63754"/>
     <w:multiLevelType w:val="multilevel"/>
@@ -12965,7 +12683,7 @@
 </file>
 
 <file path=word/people.xml><?xml version="1.0" encoding="utf-8"?>
-<w15:people xmlns:wpc="http://schemas.microsoft.com/office/word/2010/wordprocessingCanvas" xmlns:mc="http://schemas.openxmlformats.org/markup-compatibility/2006" xmlns:o="urn:schemas-microsoft-com:office:office" xmlns:r="http://schemas.openxmlformats.org/officeDocument/2006/relationships" xmlns:m="http://schemas.openxmlformats.org/officeDocument/2006/math" xmlns:v="urn:schemas-microsoft-com:vml" xmlns:wp14="http://schemas.microsoft.com/office/word/2010/wordprocessingDrawing" xmlns:wp="http://schemas.openxmlformats.org/drawingml/2006/wordprocessingDrawing" xmlns:w10="urn:schemas-microsoft-com:office:word" xmlns:w="http://schemas.openxmlformats.org/wordprocessingml/2006/main" xmlns:w14="http://schemas.microsoft.com/office/word/2010/wordml" xmlns:w15="http://schemas.microsoft.com/office/word/2012/wordml" xmlns:wpg="http://schemas.microsoft.com/office/word/2010/wordprocessingGroup" xmlns:wpi="http://schemas.microsoft.com/office/word/2010/wordprocessingInk" xmlns:wne="http://schemas.microsoft.com/office/word/2006/wordml" xmlns:wps="http://schemas.microsoft.com/office/word/2010/wordprocessingShape" mc:Ignorable="w14 w15 wp14">
+<w15:people xmlns:wpc="http://schemas.microsoft.com/office/word/2010/wordprocessingCanvas" xmlns:cx="http://schemas.microsoft.com/office/drawing/2014/chartex" xmlns:cx1="http://schemas.microsoft.com/office/drawing/2015/9/8/chartex" xmlns:cx2="http://schemas.microsoft.com/office/drawing/2015/10/21/chartex" xmlns:cx3="http://schemas.microsoft.com/office/drawing/2016/5/9/chartex" xmlns:cx4="http://schemas.microsoft.com/office/drawing/2016/5/10/chartex" xmlns:cx5="http://schemas.microsoft.com/office/drawing/2016/5/11/chartex" xmlns:mc="http://schemas.openxmlformats.org/markup-compatibility/2006" xmlns:o="urn:schemas-microsoft-com:office:office" xmlns:r="http://schemas.openxmlformats.org/officeDocument/2006/relationships" xmlns:m="http://schemas.openxmlformats.org/officeDocument/2006/math" xmlns:v="urn:schemas-microsoft-com:vml" xmlns:wp14="http://schemas.microsoft.com/office/word/2010/wordprocessingDrawing" xmlns:wp="http://schemas.openxmlformats.org/drawingml/2006/wordprocessingDrawing" xmlns:w10="urn:schemas-microsoft-com:office:word" xmlns:w="http://schemas.openxmlformats.org/wordprocessingml/2006/main" xmlns:w14="http://schemas.microsoft.com/office/word/2010/wordml" xmlns:w15="http://schemas.microsoft.com/office/word/2012/wordml" xmlns:w16se="http://schemas.microsoft.com/office/word/2015/wordml/symex" xmlns:wpg="http://schemas.microsoft.com/office/word/2010/wordprocessingGroup" xmlns:wpi="http://schemas.microsoft.com/office/word/2010/wordprocessingInk" xmlns:wne="http://schemas.microsoft.com/office/word/2006/wordml" xmlns:wps="http://schemas.microsoft.com/office/word/2010/wordprocessingShape" mc:Ignorable="w14 w15 w16se wp14">
   <w15:person w15:author="Matthew Anthony James Hawkins">
     <w15:presenceInfo w15:providerId="AD" w15:userId="S-1-5-21-579868786-2669328126-3886333572-186383"/>
   </w15:person>
@@ -12976,7 +12694,7 @@
 </file>
 
 <file path=word/styles.xml><?xml version="1.0" encoding="utf-8"?>
-<w:styles xmlns:mc="http://schemas.openxmlformats.org/markup-compatibility/2006" xmlns:r="http://schemas.openxmlformats.org/officeDocument/2006/relationships" xmlns:w="http://schemas.openxmlformats.org/wordprocessingml/2006/main" xmlns:w14="http://schemas.microsoft.com/office/word/2010/wordml" xmlns:w15="http://schemas.microsoft.com/office/word/2012/wordml" mc:Ignorable="w14 w15">
+<w:styles xmlns:mc="http://schemas.openxmlformats.org/markup-compatibility/2006" xmlns:r="http://schemas.openxmlformats.org/officeDocument/2006/relationships" xmlns:w="http://schemas.openxmlformats.org/wordprocessingml/2006/main" xmlns:w14="http://schemas.microsoft.com/office/word/2010/wordml" xmlns:w15="http://schemas.microsoft.com/office/word/2012/wordml" xmlns:w16se="http://schemas.microsoft.com/office/word/2015/wordml/symex" mc:Ignorable="w14 w15 w16se">
   <w:docDefaults>
     <w:rPrDefault>
       <w:rPr>
@@ -12993,7 +12711,7 @@
       </w:pPr>
     </w:pPrDefault>
   </w:docDefaults>
-  <w:latentStyles w:defLockedState="0" w:defUIPriority="99" w:defSemiHidden="0" w:defUnhideWhenUsed="0" w:defQFormat="0" w:count="371">
+  <w:latentStyles w:defLockedState="0" w:defUIPriority="99" w:defSemiHidden="0" w:defUnhideWhenUsed="0" w:defQFormat="0" w:count="374">
     <w:lsdException w:name="Normal" w:uiPriority="0" w:qFormat="1"/>
     <w:lsdException w:name="heading 1" w:uiPriority="9" w:qFormat="1"/>
     <w:lsdException w:name="heading 2" w:semiHidden="1" w:uiPriority="9" w:unhideWhenUsed="1" w:qFormat="1"/>
@@ -13099,7 +12817,6 @@
     <w:lsdException w:name="HTML Sample" w:semiHidden="1" w:unhideWhenUsed="1"/>
     <w:lsdException w:name="HTML Typewriter" w:semiHidden="1" w:unhideWhenUsed="1"/>
     <w:lsdException w:name="HTML Variable" w:semiHidden="1" w:unhideWhenUsed="1"/>
-    <w:lsdException w:name="Normal Table" w:semiHidden="1" w:unhideWhenUsed="1"/>
     <w:lsdException w:name="annotation subject" w:semiHidden="1" w:unhideWhenUsed="1"/>
     <w:lsdException w:name="No List" w:semiHidden="1" w:unhideWhenUsed="1"/>
     <w:lsdException w:name="Outline List 1" w:semiHidden="1" w:unhideWhenUsed="1"/>
@@ -13144,7 +12861,6 @@
     <w:lsdException w:name="Table Professional" w:semiHidden="1" w:unhideWhenUsed="1"/>
     <w:lsdException w:name="Table Subtle 1" w:semiHidden="1" w:unhideWhenUsed="1"/>
     <w:lsdException w:name="Table Subtle 2" w:semiHidden="1" w:unhideWhenUsed="1"/>
-    <w:lsdException w:name="Table Web 1" w:semiHidden="1" w:unhideWhenUsed="1"/>
     <w:lsdException w:name="Table Web 2" w:semiHidden="1" w:unhideWhenUsed="1"/>
     <w:lsdException w:name="Table Web 3" w:semiHidden="1" w:unhideWhenUsed="1"/>
     <w:lsdException w:name="Balloon Text" w:semiHidden="1" w:unhideWhenUsed="1"/>
@@ -13365,14 +13081,17 @@
     <w:lsdException w:name="List Table 5 Dark Accent 6" w:uiPriority="50"/>
     <w:lsdException w:name="List Table 6 Colorful Accent 6" w:uiPriority="51"/>
     <w:lsdException w:name="List Table 7 Colorful Accent 6" w:uiPriority="52"/>
+    <w:lsdException w:name="Mention" w:semiHidden="1" w:unhideWhenUsed="1"/>
+    <w:lsdException w:name="Smart Hyperlink" w:semiHidden="1" w:unhideWhenUsed="1"/>
+    <w:lsdException w:name="Hashtag" w:semiHidden="1" w:unhideWhenUsed="1"/>
   </w:latentStyles>
-  <w:style w:type="paragraph" w:default="1" w:styleId="Normal">
+  <w:style w:type="paragraph" w:default="1" w:styleId="a">
     <w:name w:val="Normal"/>
   </w:style>
-  <w:style w:type="paragraph" w:styleId="Heading1">
+  <w:style w:type="paragraph" w:styleId="1">
     <w:name w:val="heading 1"/>
-    <w:basedOn w:val="Normal"/>
-    <w:next w:val="Normal"/>
+    <w:basedOn w:val="a"/>
+    <w:next w:val="a"/>
     <w:pPr>
       <w:keepNext/>
       <w:keepLines/>
@@ -13385,10 +13104,10 @@
       <w:szCs w:val="40"/>
     </w:rPr>
   </w:style>
-  <w:style w:type="paragraph" w:styleId="Heading2">
+  <w:style w:type="paragraph" w:styleId="2">
     <w:name w:val="heading 2"/>
-    <w:basedOn w:val="Normal"/>
-    <w:next w:val="Normal"/>
+    <w:basedOn w:val="a"/>
+    <w:next w:val="a"/>
     <w:pPr>
       <w:keepNext/>
       <w:keepLines/>
@@ -13401,10 +13120,10 @@
       <w:szCs w:val="32"/>
     </w:rPr>
   </w:style>
-  <w:style w:type="paragraph" w:styleId="Heading3">
+  <w:style w:type="paragraph" w:styleId="3">
     <w:name w:val="heading 3"/>
-    <w:basedOn w:val="Normal"/>
-    <w:next w:val="Normal"/>
+    <w:basedOn w:val="a"/>
+    <w:next w:val="a"/>
     <w:pPr>
       <w:keepNext/>
       <w:keepLines/>
@@ -13418,10 +13137,10 @@
       <w:szCs w:val="28"/>
     </w:rPr>
   </w:style>
-  <w:style w:type="paragraph" w:styleId="Heading4">
+  <w:style w:type="paragraph" w:styleId="4">
     <w:name w:val="heading 4"/>
-    <w:basedOn w:val="Normal"/>
-    <w:next w:val="Normal"/>
+    <w:basedOn w:val="a"/>
+    <w:next w:val="a"/>
     <w:pPr>
       <w:keepNext/>
       <w:keepLines/>
@@ -13435,10 +13154,10 @@
       <w:szCs w:val="24"/>
     </w:rPr>
   </w:style>
-  <w:style w:type="paragraph" w:styleId="Heading5">
+  <w:style w:type="paragraph" w:styleId="5">
     <w:name w:val="heading 5"/>
-    <w:basedOn w:val="Normal"/>
-    <w:next w:val="Normal"/>
+    <w:basedOn w:val="a"/>
+    <w:next w:val="a"/>
     <w:pPr>
       <w:keepNext/>
       <w:keepLines/>
@@ -13450,10 +13169,10 @@
       <w:color w:val="666666"/>
     </w:rPr>
   </w:style>
-  <w:style w:type="paragraph" w:styleId="Heading6">
+  <w:style w:type="paragraph" w:styleId="6">
     <w:name w:val="heading 6"/>
-    <w:basedOn w:val="Normal"/>
-    <w:next w:val="Normal"/>
+    <w:basedOn w:val="a"/>
+    <w:next w:val="a"/>
     <w:pPr>
       <w:keepNext/>
       <w:keepLines/>
@@ -13466,13 +13185,13 @@
       <w:color w:val="666666"/>
     </w:rPr>
   </w:style>
-  <w:style w:type="character" w:default="1" w:styleId="DefaultParagraphFont">
+  <w:style w:type="character" w:default="1" w:styleId="a0">
     <w:name w:val="Default Paragraph Font"/>
     <w:uiPriority w:val="1"/>
     <w:semiHidden/>
     <w:unhideWhenUsed/>
   </w:style>
-  <w:style w:type="table" w:default="1" w:styleId="TableNormal">
+  <w:style w:type="table" w:default="1" w:styleId="a1">
     <w:name w:val="Normal Table"/>
     <w:uiPriority w:val="99"/>
     <w:semiHidden/>
@@ -13487,7 +13206,7 @@
       </w:tblCellMar>
     </w:tblPr>
   </w:style>
-  <w:style w:type="numbering" w:default="1" w:styleId="NoList">
+  <w:style w:type="numbering" w:default="1" w:styleId="a2">
     <w:name w:val="No List"/>
     <w:uiPriority w:val="99"/>
     <w:semiHidden/>
@@ -13504,10 +13223,10 @@
       </w:tblCellMar>
     </w:tblPr>
   </w:style>
-  <w:style w:type="paragraph" w:styleId="Title">
+  <w:style w:type="paragraph" w:styleId="a3">
     <w:name w:val="Title"/>
-    <w:basedOn w:val="Normal"/>
-    <w:next w:val="Normal"/>
+    <w:basedOn w:val="a"/>
+    <w:next w:val="a"/>
     <w:pPr>
       <w:keepNext/>
       <w:keepLines/>
@@ -13519,10 +13238,10 @@
       <w:szCs w:val="52"/>
     </w:rPr>
   </w:style>
-  <w:style w:type="paragraph" w:styleId="Subtitle">
+  <w:style w:type="paragraph" w:styleId="a4">
     <w:name w:val="Subtitle"/>
-    <w:basedOn w:val="Normal"/>
-    <w:next w:val="Normal"/>
+    <w:basedOn w:val="a"/>
+    <w:next w:val="a"/>
     <w:pPr>
       <w:keepNext/>
       <w:keepLines/>
@@ -13536,31 +13255,31 @@
       <w:szCs w:val="30"/>
     </w:rPr>
   </w:style>
-  <w:style w:type="table" w:customStyle="1" w:styleId="a">
+  <w:style w:type="table" w:customStyle="1" w:styleId="a5">
     <w:basedOn w:val="TableNormal1"/>
     <w:tblPr>
       <w:tblStyleRowBandSize w:val="1"/>
       <w:tblStyleColBandSize w:val="1"/>
     </w:tblPr>
   </w:style>
-  <w:style w:type="paragraph" w:styleId="CommentText">
+  <w:style w:type="paragraph" w:styleId="a6">
     <w:name w:val="annotation text"/>
-    <w:basedOn w:val="Normal"/>
-    <w:link w:val="CommentTextChar"/>
+    <w:basedOn w:val="a"/>
+    <w:link w:val="a7"/>
     <w:uiPriority w:val="99"/>
     <w:semiHidden/>
     <w:unhideWhenUsed/>
   </w:style>
-  <w:style w:type="character" w:customStyle="1" w:styleId="CommentTextChar">
-    <w:name w:val="Comment Text Char"/>
-    <w:basedOn w:val="DefaultParagraphFont"/>
-    <w:link w:val="CommentText"/>
+  <w:style w:type="character" w:customStyle="1" w:styleId="a7">
+    <w:name w:val="コメント文字列 (文字)"/>
+    <w:basedOn w:val="a0"/>
+    <w:link w:val="a6"/>
     <w:uiPriority w:val="99"/>
     <w:semiHidden/>
   </w:style>
-  <w:style w:type="character" w:styleId="CommentReference">
+  <w:style w:type="character" w:styleId="a8">
     <w:name w:val="annotation reference"/>
-    <w:basedOn w:val="DefaultParagraphFont"/>
+    <w:basedOn w:val="a0"/>
     <w:uiPriority w:val="99"/>
     <w:semiHidden/>
     <w:unhideWhenUsed/>
@@ -13569,10 +13288,10 @@
       <w:szCs w:val="18"/>
     </w:rPr>
   </w:style>
-  <w:style w:type="paragraph" w:styleId="BalloonText">
+  <w:style w:type="paragraph" w:styleId="a9">
     <w:name w:val="Balloon Text"/>
-    <w:basedOn w:val="Normal"/>
-    <w:link w:val="BalloonTextChar"/>
+    <w:basedOn w:val="a"/>
+    <w:link w:val="aa"/>
     <w:uiPriority w:val="99"/>
     <w:semiHidden/>
     <w:unhideWhenUsed/>
@@ -13586,10 +13305,10 @@
       <w:szCs w:val="18"/>
     </w:rPr>
   </w:style>
-  <w:style w:type="character" w:customStyle="1" w:styleId="BalloonTextChar">
-    <w:name w:val="Balloon Text Char"/>
-    <w:basedOn w:val="DefaultParagraphFont"/>
-    <w:link w:val="BalloonText"/>
+  <w:style w:type="character" w:customStyle="1" w:styleId="aa">
+    <w:name w:val="吹き出し (文字)"/>
+    <w:basedOn w:val="a0"/>
+    <w:link w:val="a9"/>
     <w:uiPriority w:val="99"/>
     <w:semiHidden/>
     <w:rsid w:val="00D75C45"/>
@@ -13599,9 +13318,9 @@
       <w:szCs w:val="18"/>
     </w:rPr>
   </w:style>
-  <w:style w:type="paragraph" w:styleId="NormalWeb">
+  <w:style w:type="paragraph" w:styleId="Web">
     <w:name w:val="Normal (Web)"/>
-    <w:basedOn w:val="Normal"/>
+    <w:basedOn w:val="a"/>
     <w:uiPriority w:val="99"/>
     <w:unhideWhenUsed/>
     <w:rsid w:val="00D75C45"/>
@@ -13609,16 +13328,16 @@
       <w:spacing w:before="100" w:beforeAutospacing="1" w:after="100" w:afterAutospacing="1" w:line="240" w:lineRule="auto"/>
     </w:pPr>
     <w:rPr>
-      <w:rFonts w:ascii="MS PGothic" w:eastAsia="MS PGothic" w:hAnsi="MS PGothic" w:cs="MS PGothic"/>
+      <w:rFonts w:ascii="ＭＳ Ｐゴシック" w:eastAsia="ＭＳ Ｐゴシック" w:hAnsi="ＭＳ Ｐゴシック" w:cs="ＭＳ Ｐゴシック"/>
       <w:color w:val="auto"/>
       <w:sz w:val="24"/>
       <w:szCs w:val="24"/>
     </w:rPr>
   </w:style>
-  <w:style w:type="paragraph" w:styleId="FootnoteText">
+  <w:style w:type="paragraph" w:styleId="ab">
     <w:name w:val="footnote text"/>
-    <w:basedOn w:val="Normal"/>
-    <w:link w:val="FootnoteTextChar"/>
+    <w:basedOn w:val="a"/>
+    <w:link w:val="ac"/>
     <w:uiPriority w:val="99"/>
     <w:semiHidden/>
     <w:unhideWhenUsed/>
@@ -13627,17 +13346,17 @@
       <w:snapToGrid w:val="0"/>
     </w:pPr>
   </w:style>
-  <w:style w:type="character" w:customStyle="1" w:styleId="FootnoteTextChar">
-    <w:name w:val="Footnote Text Char"/>
-    <w:basedOn w:val="DefaultParagraphFont"/>
-    <w:link w:val="FootnoteText"/>
+  <w:style w:type="character" w:customStyle="1" w:styleId="ac">
+    <w:name w:val="脚注文字列 (文字)"/>
+    <w:basedOn w:val="a0"/>
+    <w:link w:val="ab"/>
     <w:uiPriority w:val="99"/>
     <w:semiHidden/>
     <w:rsid w:val="00995882"/>
   </w:style>
-  <w:style w:type="character" w:styleId="FootnoteReference">
+  <w:style w:type="character" w:styleId="ad">
     <w:name w:val="footnote reference"/>
-    <w:basedOn w:val="DefaultParagraphFont"/>
+    <w:basedOn w:val="a0"/>
     <w:uiPriority w:val="99"/>
     <w:semiHidden/>
     <w:unhideWhenUsed/>
@@ -13646,11 +13365,11 @@
       <w:vertAlign w:val="superscript"/>
     </w:rPr>
   </w:style>
-  <w:style w:type="paragraph" w:styleId="CommentSubject">
+  <w:style w:type="paragraph" w:styleId="ae">
     <w:name w:val="annotation subject"/>
-    <w:basedOn w:val="CommentText"/>
-    <w:next w:val="CommentText"/>
-    <w:link w:val="CommentSubjectChar"/>
+    <w:basedOn w:val="a6"/>
+    <w:next w:val="a6"/>
+    <w:link w:val="af"/>
     <w:uiPriority w:val="99"/>
     <w:semiHidden/>
     <w:unhideWhenUsed/>
@@ -13660,10 +13379,10 @@
       <w:bCs/>
     </w:rPr>
   </w:style>
-  <w:style w:type="character" w:customStyle="1" w:styleId="CommentSubjectChar">
-    <w:name w:val="Comment Subject Char"/>
-    <w:basedOn w:val="CommentTextChar"/>
-    <w:link w:val="CommentSubject"/>
+  <w:style w:type="character" w:customStyle="1" w:styleId="af">
+    <w:name w:val="コメント内容 (文字)"/>
+    <w:basedOn w:val="a7"/>
+    <w:link w:val="ae"/>
     <w:uiPriority w:val="99"/>
     <w:semiHidden/>
     <w:rsid w:val="00995882"/>
@@ -13672,9 +13391,9 @@
       <w:bCs/>
     </w:rPr>
   </w:style>
-  <w:style w:type="table" w:styleId="TableGrid">
+  <w:style w:type="table" w:styleId="af0">
     <w:name w:val="Table Grid"/>
-    <w:basedOn w:val="TableNormal"/>
+    <w:basedOn w:val="a1"/>
     <w:uiPriority w:val="39"/>
     <w:rsid w:val="00FB6F8C"/>
     <w:pPr>
@@ -13691,9 +13410,9 @@
       </w:tblBorders>
     </w:tblPr>
   </w:style>
-  <w:style w:type="paragraph" w:styleId="ListParagraph">
+  <w:style w:type="paragraph" w:styleId="af1">
     <w:name w:val="List Paragraph"/>
-    <w:basedOn w:val="Normal"/>
+    <w:basedOn w:val="a"/>
     <w:uiPriority w:val="34"/>
     <w:qFormat/>
     <w:rsid w:val="00EC30B0"/>
@@ -14017,7 +13736,7 @@
 </file>
 
 <file path=customXml/itemProps1.xml><?xml version="1.0" encoding="utf-8"?>
-<ds:datastoreItem xmlns:ds="http://schemas.openxmlformats.org/officeDocument/2006/customXml" ds:itemID="{D600E2B1-D268-443D-B703-DCAF97527C81}">
+<ds:datastoreItem xmlns:ds="http://schemas.openxmlformats.org/officeDocument/2006/customXml" ds:itemID="{61A9C8A7-12E8-4DEF-AFB6-08262788E1A6}">
   <ds:schemaRefs>
     <ds:schemaRef ds:uri="http://schemas.openxmlformats.org/officeDocument/2006/bibliography"/>
   </ds:schemaRefs>

--- a/Documentation and Final Report/GUDEReportUP769535.docx
+++ b/Documentation and Final Report/GUDEReportUP769535.docx
@@ -311,9 +311,6 @@
         <w:spacing w:after="320"/>
         <w:ind w:left="720"/>
         <w:contextualSpacing/>
-        <w:rPr>
-          <w:rFonts w:hint="eastAsia"/>
-        </w:rPr>
       </w:pPr>
     </w:p>
     <w:p>
@@ -321,7 +318,6 @@
         <w:spacing w:after="160"/>
         <w:ind w:firstLine="360"/>
         <w:rPr>
-          <w:rFonts w:hint="eastAsia"/>
           <w:sz w:val="21"/>
           <w:szCs w:val="21"/>
         </w:rPr>
@@ -8308,25 +8304,77 @@
         <w:lastRenderedPageBreak/>
         <w:t>Low Fidelity Prototypes</w:t>
       </w:r>
-    </w:p>
-    <w:p>
-      <w:pPr>
-        <w:pStyle w:val="Standard"/>
-        <w:spacing w:after="160"/>
-      </w:pPr>
       <w:r>
         <w:rPr>
           <w:b/>
           <w:sz w:val="24"/>
           <w:szCs w:val="24"/>
         </w:rPr>
-        <w:t>What is, why use it, explain why used balsamiq, how are you going to get data from it, what process did you use to make the prototype</w:t>
-      </w:r>
-    </w:p>
-    <w:p>
-      <w:pPr>
-        <w:pStyle w:val="Standard"/>
-        <w:spacing w:after="160"/>
+        <w:tab/>
+      </w:r>
+    </w:p>
+    <w:p>
+      <w:pPr>
+        <w:spacing w:after="160"/>
+        <w:ind w:firstLine="720"/>
+      </w:pPr>
+      <w:r>
+        <w:t>B</w:t>
+      </w:r>
+      <w:r>
+        <w:t xml:space="preserve">alsamiq has been used for the low fidelity prototypes of both systems because of the ability to quickly make prototypes. Paper prototypes do have the advantage of being super quick to create, however, they might not give great feedback if they aren’t drawn to a relatively high standard. For this reason, using a piece of software to quickly create shapes, readable text etc. is a great idea. This will make the actual prototype testing a lot easier and will allow the tester to gain </w:t>
+      </w:r>
+      <w:r>
+        <w:t>more accurate data.</w:t>
+      </w:r>
+      <w:r>
+        <w:t xml:space="preserve"> Taking the wireframe as a base, the prototypes for both systems can easily be made.</w:t>
+      </w:r>
+      <w:r>
+        <w:t xml:space="preserve"> Balsamiq is also great for creating similar screens as you can just copy and paste them over and make the slight changes you need to make. Once all the screens are created you can print them and ask someone to test them very easily</w:t>
+      </w:r>
+      <w:r>
+        <w:t xml:space="preserve">, get data then plan changes ready for the high-fidelity versions. </w:t>
+      </w:r>
+    </w:p>
+    <w:p>
+      <w:pPr>
+        <w:spacing w:after="160"/>
+      </w:pPr>
+      <w:r>
+        <w:tab/>
+        <w:t>Using the low fidelity prototypes, data will be obtained via a series of user tests. Five users of different computing capabilities will be chosen</w:t>
+      </w:r>
+      <w:r>
+        <w:t xml:space="preserve"> to test both the mobile and desktop versions of the low fidelity prototypes. There will be </w:t>
+      </w:r>
+      <w:r>
+        <w:t xml:space="preserve">five tasks the users will be asked to complete which should cover </w:t>
+      </w:r>
+      <w:r>
+        <w:t>many</w:t>
+      </w:r>
+      <w:r>
+        <w:t xml:space="preserve"> the usability issues throughout the application. </w:t>
+      </w:r>
+      <w:r>
+        <w:t xml:space="preserve">The low fidelity prototypes will be printed off and placed in front of the user. They will be told to follow the task and the tester will keep an eye on where the user wants to click, or move to. When they try this the tester will interact with them by </w:t>
+      </w:r>
+      <w:r>
+        <w:t>handing them the new screens or messages that would appear on the real system. This means that the tester should be well organised to obtain accurate data.</w:t>
+      </w:r>
+    </w:p>
+    <w:p>
+      <w:pPr>
+        <w:spacing w:after="160"/>
+      </w:pPr>
+    </w:p>
+    <w:p>
+      <w:pPr>
+        <w:spacing w:after="160"/>
+        <w:rPr>
+          <w:rFonts w:hint="eastAsia"/>
+        </w:rPr>
       </w:pPr>
       <w:r>
         <w:rPr>
@@ -8334,7 +8382,156 @@
           <w:sz w:val="24"/>
           <w:szCs w:val="24"/>
         </w:rPr>
-        <w:t>discuss how you printed the low fidelitys out and tested them with the users</w:t>
+        <w:t>Move this text to interface spec?</w:t>
+      </w:r>
+    </w:p>
+    <w:p>
+      <w:pPr>
+        <w:spacing w:after="160"/>
+        <w:ind w:firstLine="720"/>
+      </w:pPr>
+      <w:r>
+        <w:t>The</w:t>
+      </w:r>
+      <w:r>
+        <w:t xml:space="preserve"> mobile</w:t>
+      </w:r>
+      <w:r>
+        <w:t xml:space="preserve"> designs are meant for Android devices and </w:t>
+      </w:r>
+      <w:r>
+        <w:t xml:space="preserve">we </w:t>
+      </w:r>
+      <w:r>
+        <w:t>are assuming that the user has access to the back, escape and switch app buttons that comes with the Android OS</w:t>
+      </w:r>
+      <w:r>
+        <w:t xml:space="preserve"> so that they can navigate the application</w:t>
+      </w:r>
+      <w:r>
+        <w:t>.</w:t>
+      </w:r>
+      <w:r>
+        <w:t xml:space="preserve"> Here is a quick description of both the mobile and desktop versions. </w:t>
+      </w:r>
+    </w:p>
+    <w:p>
+      <w:pPr>
+        <w:spacing w:after="160"/>
+        <w:rPr>
+          <w:b/>
+        </w:rPr>
+      </w:pPr>
+      <w:r>
+        <w:tab/>
+        <w:t xml:space="preserve">The first thing the user </w:t>
+      </w:r>
+      <w:r>
+        <w:t>must</w:t>
+      </w:r>
+      <w:r>
+        <w:t xml:space="preserve"> do on either version is to register an account (if they don’t yet have one) or sign in. Once they have signed in they will be either taken to the home page (mobile) or to the find decks page (desktop).</w:t>
+      </w:r>
+    </w:p>
+    <w:p>
+      <w:pPr>
+        <w:spacing w:after="160"/>
+      </w:pPr>
+      <w:r>
+        <w:rPr>
+          <w:b/>
+        </w:rPr>
+        <w:tab/>
+      </w:r>
+      <w:r>
+        <w:t>For the home page on the mobile version, we have a simplistic layout that gives the user everything they need to know in one small place. They have three main options here. To study or find decks and to view a map. If the user clicks on the study option, then they will be taken to a page that has a list of decks that they have already found. An example of this page can be found in the appendix below (</w:t>
+      </w:r>
+      <w:commentRangeStart w:id="20"/>
+      <w:commentRangeStart w:id="21"/>
+      <w:r>
+        <w:t>Figure</w:t>
+      </w:r>
+      <w:commentRangeEnd w:id="20"/>
+      <w:r>
+        <w:rPr>
+          <w:rStyle w:val="a8"/>
+        </w:rPr>
+        <w:commentReference w:id="20"/>
+      </w:r>
+      <w:commentRangeEnd w:id="21"/>
+      <w:r>
+        <w:rPr>
+          <w:rStyle w:val="a8"/>
+        </w:rPr>
+        <w:commentReference w:id="21"/>
+      </w:r>
+      <w:r>
+        <w:t xml:space="preserve"> _). Instead of a “home page” for the desktop version, we have a simple toolbar at the top where the user can access the three main features of the system.</w:t>
+      </w:r>
+    </w:p>
+    <w:p>
+      <w:pPr>
+        <w:spacing w:after="160"/>
+        <w:ind w:firstLine="720"/>
+      </w:pPr>
+      <w:r>
+        <w:t xml:space="preserve">From the study decks page, the user simply clicks on the deck and they can begin studying. From here they will see a sentence in their target language, attempt to read and understand it, then will click “Show back” to display the back of the card. Native audio plays during the pressing of the “Show back” button and the user will be able to look at the translation and meaning of the words in the sentence (as well as any other notes). They will then grade themselves as to how well they understood and read the sentence. Once they click a grade, a new sentence will appear. They will then continue this process until they click “back” on their Android device or until they have run out of cards to learn for today. The application will schedule cards per the Spaced </w:t>
+      </w:r>
+      <w:commentRangeStart w:id="22"/>
+      <w:r>
+        <w:t>Repetition</w:t>
+      </w:r>
+      <w:commentRangeEnd w:id="22"/>
+      <w:r>
+        <w:rPr>
+          <w:rStyle w:val="a8"/>
+        </w:rPr>
+        <w:commentReference w:id="22"/>
+      </w:r>
+      <w:r>
+        <w:t xml:space="preserve"> technique for optimal learning efficiency.</w:t>
+      </w:r>
+    </w:p>
+    <w:p>
+      <w:pPr>
+        <w:spacing w:after="160"/>
+      </w:pPr>
+      <w:r>
+        <w:rPr>
+          <w:b/>
+        </w:rPr>
+        <w:tab/>
+      </w:r>
+      <w:r>
+        <w:t>If the user clicks the “Find decks” option, then they will be taken to a list of decks that are close to them. This will only include a certain number and if they wish to see more then they must click on the map at the bottom of the list. When they click on an option in this list they will be taken to an individual information page for that deck. An example of this can be seen in the appendix below (</w:t>
+      </w:r>
+      <w:commentRangeStart w:id="23"/>
+      <w:r>
+        <w:t>Figure</w:t>
+      </w:r>
+      <w:commentRangeEnd w:id="23"/>
+      <w:r>
+        <w:rPr>
+          <w:rStyle w:val="a8"/>
+        </w:rPr>
+        <w:commentReference w:id="23"/>
+      </w:r>
+      <w:r>
+        <w:t xml:space="preserve"> _). </w:t>
+      </w:r>
+    </w:p>
+    <w:p>
+      <w:pPr>
+        <w:spacing w:after="160"/>
+      </w:pPr>
+      <w:r>
+        <w:rPr>
+          <w:b/>
+        </w:rPr>
+        <w:tab/>
+      </w:r>
+      <w:r>
+        <w:t>If the user clicks the “View Map” option, then they will be taken straight to the map so that they can view the locations of any flashcard decks.</w:t>
       </w:r>
     </w:p>
     <w:p>
@@ -8347,17 +8544,36 @@
         </w:rPr>
       </w:pPr>
       <w:r>
+        <w:tab/>
+        <w:t xml:space="preserve">If the user clicks the pie chart at the top of the application, then they will be taken to the progress page. If they click the circle created by two arrows, then a sync window will appear and sync the users’ progress with </w:t>
+      </w:r>
+      <w:r>
+        <w:lastRenderedPageBreak/>
+        <w:t xml:space="preserve">the server. If the user clicks the button at the top which shows different languages, then the user will be taken to their language settings. Examples of all these pages can be found in the appendix (Figures _ </w:t>
+      </w:r>
+      <w:commentRangeStart w:id="24"/>
+      <w:r>
+        <w:t>to</w:t>
+      </w:r>
+      <w:commentRangeEnd w:id="24"/>
+      <w:r>
+        <w:rPr>
+          <w:rStyle w:val="a8"/>
+        </w:rPr>
+        <w:commentReference w:id="24"/>
+      </w:r>
+      <w:r>
+        <w:t xml:space="preserve"> _).</w:t>
+      </w:r>
+    </w:p>
+    <w:p>
+      <w:pPr>
+        <w:spacing w:after="160"/>
         <w:rPr>
           <w:b/>
           <w:sz w:val="24"/>
           <w:szCs w:val="24"/>
         </w:rPr>
-        <w:t>Move this text to interface spec?</w:t>
-      </w:r>
-    </w:p>
-    <w:p>
-      <w:pPr>
-        <w:spacing w:after="160"/>
       </w:pPr>
       <w:r>
         <w:rPr>
@@ -8365,276 +8581,6 @@
           <w:sz w:val="24"/>
           <w:szCs w:val="24"/>
         </w:rPr>
-        <w:tab/>
-      </w:r>
-      <w:r>
-        <w:t>The</w:t>
-      </w:r>
-      <w:r>
-        <w:t xml:space="preserve"> mobile</w:t>
-      </w:r>
-      <w:r>
-        <w:t xml:space="preserve"> designs are meant for Android devices and </w:t>
-      </w:r>
-      <w:r>
-        <w:t xml:space="preserve">we </w:t>
-      </w:r>
-      <w:r>
-        <w:t>are assuming that the user has access to the back, escape and switch app buttons that comes with the Android OS</w:t>
-      </w:r>
-      <w:r>
-        <w:t xml:space="preserve"> so that they can navigate the application</w:t>
-      </w:r>
-      <w:r>
-        <w:t>.</w:t>
-      </w:r>
-      <w:r>
-        <w:t xml:space="preserve"> Here is a quick description of both the mobile and desktop versions. </w:t>
-      </w:r>
-    </w:p>
-    <w:p>
-      <w:pPr>
-        <w:spacing w:after="160"/>
-        <w:rPr>
-          <w:b/>
-        </w:rPr>
-      </w:pPr>
-      <w:r>
-        <w:tab/>
-        <w:t xml:space="preserve">The first thing the user </w:t>
-      </w:r>
-      <w:r>
-        <w:t>must</w:t>
-      </w:r>
-      <w:r>
-        <w:t xml:space="preserve"> do on either version is to register an account (if they don’t yet have one) or sign in. Once they have signed in they will be either taken to the home page (mobile) or to the find decks page (desktop).</w:t>
-      </w:r>
-    </w:p>
-    <w:p>
-      <w:pPr>
-        <w:spacing w:after="160"/>
-      </w:pPr>
-      <w:r>
-        <w:rPr>
-          <w:b/>
-        </w:rPr>
-        <w:tab/>
-      </w:r>
-      <w:r>
-        <w:t>For the home page on the mobile version, we have a simplistic layout that gives the user everything they need to know in one small place. They have three main options here. To study or find decks and to view a map. If the user clicks on the study option, then they will be taken to a page that has a list of decks that they have already found. An example of this page can be found in the appendix below (</w:t>
-      </w:r>
-      <w:commentRangeStart w:id="20"/>
-      <w:commentRangeStart w:id="21"/>
-      <w:r>
-        <w:t>Figure</w:t>
-      </w:r>
-      <w:commentRangeEnd w:id="20"/>
-      <w:r>
-        <w:rPr>
-          <w:rStyle w:val="a8"/>
-        </w:rPr>
-        <w:commentReference w:id="20"/>
-      </w:r>
-      <w:commentRangeEnd w:id="21"/>
-      <w:r>
-        <w:rPr>
-          <w:rStyle w:val="a8"/>
-        </w:rPr>
-        <w:commentReference w:id="21"/>
-      </w:r>
-      <w:r>
-        <w:t xml:space="preserve"> _). Instead of a “home page” for the desktop version, we have a simple toolbar at the top where the user can access the three main features of the system.</w:t>
-      </w:r>
-    </w:p>
-    <w:p>
-      <w:pPr>
-        <w:spacing w:after="160"/>
-        <w:ind w:firstLine="720"/>
-      </w:pPr>
-      <w:r>
-        <w:t xml:space="preserve">From the study decks page, the user simply clicks on the deck and they can begin studying. From here they will see a sentence in their target language, attempt to read and understand it, then will click “Show back” to display the back of the card. Native audio plays during the pressing of the “Show back” button and the user will be able to look at the translation and meaning of the words in the sentence (as well as any other notes). They will then grade themselves as to how well they understood and read the sentence. Once they click a grade, a new sentence will appear. They will then continue this process until they click “back” on their Android device or until they have run out of cards to learn for today. The application will schedule cards per the Spaced </w:t>
-      </w:r>
-      <w:commentRangeStart w:id="22"/>
-      <w:r>
-        <w:t>Repetition</w:t>
-      </w:r>
-      <w:commentRangeEnd w:id="22"/>
-      <w:r>
-        <w:rPr>
-          <w:rStyle w:val="a8"/>
-        </w:rPr>
-        <w:commentReference w:id="22"/>
-      </w:r>
-      <w:r>
-        <w:t xml:space="preserve"> technique for optimal learning efficiency.</w:t>
-      </w:r>
-    </w:p>
-    <w:p>
-      <w:pPr>
-        <w:spacing w:after="160"/>
-      </w:pPr>
-      <w:r>
-        <w:rPr>
-          <w:b/>
-        </w:rPr>
-        <w:tab/>
-      </w:r>
-      <w:r>
-        <w:t>If the user clicks the “Find decks” option, then they will be taken to a list of decks that are close to them. This will only include a certain number and if they wish to see more then they must click on the map at the bottom of the list. When they click on an option in this list they will be taken to an individual information page for that deck. An example of this can be seen in the appendix below (</w:t>
-      </w:r>
-      <w:commentRangeStart w:id="23"/>
-      <w:r>
-        <w:t>Figure</w:t>
-      </w:r>
-      <w:commentRangeEnd w:id="23"/>
-      <w:r>
-        <w:rPr>
-          <w:rStyle w:val="a8"/>
-        </w:rPr>
-        <w:commentReference w:id="23"/>
-      </w:r>
-      <w:r>
-        <w:t xml:space="preserve"> _). </w:t>
-      </w:r>
-    </w:p>
-    <w:p>
-      <w:pPr>
-        <w:spacing w:after="160"/>
-      </w:pPr>
-      <w:r>
-        <w:rPr>
-          <w:b/>
-        </w:rPr>
-        <w:tab/>
-      </w:r>
-      <w:r>
-        <w:t>If the user clicks the “View Map” option, then they will be taken straight to the map so that they can view the locations of any flashcard decks.</w:t>
-      </w:r>
-    </w:p>
-    <w:p>
-      <w:pPr>
-        <w:spacing w:after="160"/>
-        <w:rPr>
-          <w:b/>
-          <w:sz w:val="24"/>
-          <w:szCs w:val="24"/>
-        </w:rPr>
-      </w:pPr>
-      <w:r>
-        <w:tab/>
-        <w:t xml:space="preserve">If the user clicks the pie chart at the top of the application, then they will be taken to the progress page. If they click the circle created by two arrows, then a sync window will appear and sync the users’ progress with the server. If the user clicks the button at the top which shows different languages, then the user will be taken to their language settings. Examples of all these pages can be found in the appendix (Figures _ </w:t>
-      </w:r>
-      <w:commentRangeStart w:id="24"/>
-      <w:r>
-        <w:t>to</w:t>
-      </w:r>
-      <w:commentRangeEnd w:id="24"/>
-      <w:r>
-        <w:rPr>
-          <w:rStyle w:val="a8"/>
-        </w:rPr>
-        <w:commentReference w:id="24"/>
-      </w:r>
-      <w:r>
-        <w:t xml:space="preserve"> _).</w:t>
-      </w:r>
-    </w:p>
-    <w:p>
-      <w:pPr>
-        <w:spacing w:after="160"/>
-        <w:rPr>
-          <w:b/>
-          <w:sz w:val="24"/>
-          <w:szCs w:val="24"/>
-        </w:rPr>
-      </w:pPr>
-    </w:p>
-    <w:p>
-      <w:pPr>
-        <w:spacing w:after="160"/>
-        <w:rPr>
-          <w:b/>
-          <w:sz w:val="24"/>
-          <w:szCs w:val="24"/>
-        </w:rPr>
-      </w:pPr>
-    </w:p>
-    <w:p>
-      <w:pPr>
-        <w:spacing w:after="160"/>
-        <w:rPr>
-          <w:b/>
-          <w:sz w:val="24"/>
-          <w:szCs w:val="24"/>
-        </w:rPr>
-      </w:pPr>
-    </w:p>
-    <w:p>
-      <w:pPr>
-        <w:spacing w:after="160"/>
-        <w:rPr>
-          <w:b/>
-          <w:sz w:val="24"/>
-          <w:szCs w:val="24"/>
-        </w:rPr>
-      </w:pPr>
-    </w:p>
-    <w:p>
-      <w:pPr>
-        <w:spacing w:after="160"/>
-        <w:rPr>
-          <w:b/>
-          <w:sz w:val="24"/>
-          <w:szCs w:val="24"/>
-        </w:rPr>
-      </w:pPr>
-    </w:p>
-    <w:p>
-      <w:pPr>
-        <w:spacing w:after="160"/>
-        <w:rPr>
-          <w:b/>
-          <w:sz w:val="24"/>
-          <w:szCs w:val="24"/>
-        </w:rPr>
-      </w:pPr>
-    </w:p>
-    <w:p>
-      <w:pPr>
-        <w:spacing w:after="160"/>
-        <w:rPr>
-          <w:b/>
-          <w:sz w:val="24"/>
-          <w:szCs w:val="24"/>
-        </w:rPr>
-      </w:pPr>
-    </w:p>
-    <w:p>
-      <w:pPr>
-        <w:spacing w:after="160"/>
-        <w:rPr>
-          <w:b/>
-          <w:sz w:val="24"/>
-          <w:szCs w:val="24"/>
-        </w:rPr>
-      </w:pPr>
-    </w:p>
-    <w:p>
-      <w:pPr>
-        <w:spacing w:after="160"/>
-        <w:rPr>
-          <w:b/>
-          <w:sz w:val="24"/>
-          <w:szCs w:val="24"/>
-        </w:rPr>
-      </w:pPr>
-      <w:r>
-        <w:rPr>
-          <w:b/>
-          <w:sz w:val="24"/>
-          <w:szCs w:val="24"/>
-        </w:rPr>
-        <w:lastRenderedPageBreak/>
         <w:t>Mobile</w:t>
       </w:r>
       <w:r>
@@ -8650,17 +8596,18 @@
       <w:tblPr>
         <w:tblStyle w:val="af0"/>
         <w:tblW w:w="0" w:type="auto"/>
+        <w:tblLayout w:type="fixed"/>
         <w:tblLook w:val="04A0" w:firstRow="1" w:lastRow="0" w:firstColumn="1" w:lastColumn="0" w:noHBand="0" w:noVBand="1"/>
       </w:tblPr>
       <w:tblGrid>
-        <w:gridCol w:w="2815"/>
-        <w:gridCol w:w="3918"/>
+        <w:gridCol w:w="2972"/>
+        <w:gridCol w:w="3761"/>
         <w:gridCol w:w="4031"/>
       </w:tblGrid>
       <w:tr>
         <w:tc>
           <w:tcPr>
-            <w:tcW w:w="2873" w:type="dxa"/>
+            <w:tcW w:w="2972" w:type="dxa"/>
           </w:tcPr>
           <w:p>
             <w:pPr>
@@ -8759,7 +8706,7 @@
         </w:tc>
         <w:tc>
           <w:tcPr>
-            <w:tcW w:w="4002" w:type="dxa"/>
+            <w:tcW w:w="3761" w:type="dxa"/>
           </w:tcPr>
           <w:p>
             <w:pPr>
@@ -8856,7 +8803,7 @@
         </w:tc>
         <w:tc>
           <w:tcPr>
-            <w:tcW w:w="4115" w:type="dxa"/>
+            <w:tcW w:w="4031" w:type="dxa"/>
           </w:tcPr>
           <w:p>
             <w:pPr>
@@ -9000,7 +8947,7 @@
       <w:tr>
         <w:tc>
           <w:tcPr>
-            <w:tcW w:w="2873" w:type="dxa"/>
+            <w:tcW w:w="2972" w:type="dxa"/>
           </w:tcPr>
           <w:p>
             <w:pPr>
@@ -9029,116 +8976,18 @@
                 <w:noProof/>
               </w:rPr>
             </w:pPr>
-          </w:p>
-          <w:p>
-            <w:pPr>
-              <w:spacing w:after="160"/>
+            <w:r>
               <w:rPr>
                 <w:b/>
-                <w:bCs/>
-                <w:sz w:val="28"/>
-                <w:szCs w:val="28"/>
-                <w:u w:val="single"/>
-              </w:rPr>
-            </w:pPr>
-          </w:p>
-          <w:p>
-            <w:pPr>
-              <w:spacing w:after="160"/>
-              <w:rPr>
-                <w:b/>
+                <w:noProof/>
                 <w:sz w:val="24"/>
                 <w:szCs w:val="24"/>
               </w:rPr>
-            </w:pPr>
-          </w:p>
-        </w:tc>
-        <w:tc>
-          <w:tcPr>
-            <w:tcW w:w="4002" w:type="dxa"/>
-          </w:tcPr>
-          <w:p>
-            <w:pPr>
-              <w:spacing w:after="160"/>
-              <w:rPr>
-                <w:b/>
-                <w:bCs/>
-                <w:u w:val="single"/>
-              </w:rPr>
-            </w:pPr>
-            <w:r>
-              <w:rPr>
-                <w:b/>
-                <w:bCs/>
-                <w:u w:val="single"/>
-              </w:rPr>
-              <w:t>Find decks page</w:t>
-            </w:r>
-          </w:p>
-          <w:p>
-            <w:pPr>
-              <w:spacing w:after="160"/>
-              <w:rPr>
-                <w:b/>
-                <w:sz w:val="24"/>
-                <w:szCs w:val="24"/>
-              </w:rPr>
-            </w:pPr>
-          </w:p>
-        </w:tc>
-        <w:tc>
-          <w:tcPr>
-            <w:tcW w:w="4115" w:type="dxa"/>
-          </w:tcPr>
-          <w:p>
-            <w:pPr>
-              <w:spacing w:after="160"/>
-              <w:rPr>
-                <w:b/>
-                <w:bCs/>
-                <w:u w:val="single"/>
-              </w:rPr>
-            </w:pPr>
-            <w:r>
-              <w:rPr>
-                <w:b/>
-                <w:bCs/>
-                <w:u w:val="single"/>
-              </w:rPr>
-              <w:t>Study decks page</w:t>
-            </w:r>
-          </w:p>
-          <w:p>
-            <w:pPr>
-              <w:spacing w:after="160"/>
-              <w:rPr>
-                <w:b/>
-                <w:sz w:val="24"/>
-                <w:szCs w:val="24"/>
-              </w:rPr>
-            </w:pPr>
-          </w:p>
-          <w:p>
-            <w:pPr>
-              <w:spacing w:after="160"/>
-              <w:rPr>
-                <w:b/>
-                <w:bCs/>
-                <w:u w:val="single"/>
-              </w:rPr>
-            </w:pPr>
-            <w:r>
-              <w:rPr>
-                <w:b/>
-                <w:bCs/>
-                <w:noProof/>
-                <w:u w:val="single"/>
-              </w:rPr>
               <w:drawing>
-                <wp:inline distT="0" distB="0" distL="0" distR="0" wp14:anchorId="22A20161" wp14:editId="5FAC524D">
-                  <wp:extent cx="1743075" cy="3371850"/>
+                <wp:inline distT="0" distB="0" distL="0" distR="0" wp14:anchorId="2B490788" wp14:editId="7828339C">
+                  <wp:extent cx="1647825" cy="3200400"/>
                   <wp:effectExtent l="0" t="0" r="9525" b="0"/>
-                  <wp:docPr id="31" name="Picture 2" descr="Studying flashcards screen"/>
+                  <wp:docPr id="3" name="図 3" descr="C:\Users\マット\AppData\Local\Microsoft\Windows\INetCacheContent.Word\Map.png"/>
                   <wp:cNvGraphicFramePr>
                     <a:graphicFrameLocks xmlns:a="http://schemas.openxmlformats.org/drawingml/2006/main" noChangeAspect="1"/>
                   </wp:cNvGraphicFramePr>
@@ -9146,7 +8995,7 @@
                     <a:graphicData uri="http://schemas.openxmlformats.org/drawingml/2006/picture">
                       <pic:pic xmlns:pic="http://schemas.openxmlformats.org/drawingml/2006/picture">
                         <pic:nvPicPr>
-                          <pic:cNvPr id="0" name="Picture 2" descr="Studying flashcards screen"/>
+                          <pic:cNvPr id="0" name="Picture 9" descr="C:\Users\マット\AppData\Local\Microsoft\Windows\INetCacheContent.Word\Map.png"/>
                           <pic:cNvPicPr>
                             <a:picLocks noChangeAspect="1" noChangeArrowheads="1"/>
                           </pic:cNvPicPr>
@@ -9167,7 +9016,182 @@
                         <pic:spPr bwMode="auto">
                           <a:xfrm>
                             <a:off x="0" y="0"/>
-                            <a:ext cx="1743075" cy="3371850"/>
+                            <a:ext cx="1647825" cy="3200400"/>
+                          </a:xfrm>
+                          <a:prstGeom prst="rect">
+                            <a:avLst/>
+                          </a:prstGeom>
+                          <a:noFill/>
+                          <a:ln>
+                            <a:noFill/>
+                          </a:ln>
+                        </pic:spPr>
+                      </pic:pic>
+                    </a:graphicData>
+                  </a:graphic>
+                </wp:inline>
+              </w:drawing>
+            </w:r>
+          </w:p>
+          <w:p>
+            <w:pPr>
+              <w:spacing w:after="160"/>
+              <w:rPr>
+                <w:b/>
+                <w:bCs/>
+                <w:sz w:val="28"/>
+                <w:szCs w:val="28"/>
+                <w:u w:val="single"/>
+              </w:rPr>
+            </w:pPr>
+          </w:p>
+          <w:p>
+            <w:pPr>
+              <w:spacing w:after="160"/>
+              <w:rPr>
+                <w:b/>
+                <w:sz w:val="24"/>
+                <w:szCs w:val="24"/>
+              </w:rPr>
+            </w:pPr>
+          </w:p>
+        </w:tc>
+        <w:tc>
+          <w:tcPr>
+            <w:tcW w:w="3761" w:type="dxa"/>
+          </w:tcPr>
+          <w:p>
+            <w:pPr>
+              <w:spacing w:after="160"/>
+              <w:rPr>
+                <w:b/>
+                <w:bCs/>
+                <w:u w:val="single"/>
+              </w:rPr>
+            </w:pPr>
+            <w:r>
+              <w:rPr>
+                <w:b/>
+                <w:bCs/>
+                <w:u w:val="single"/>
+              </w:rPr>
+              <w:t>Find decks page</w:t>
+            </w:r>
+          </w:p>
+          <w:p>
+            <w:pPr>
+              <w:spacing w:after="160"/>
+              <w:rPr>
+                <w:b/>
+                <w:sz w:val="24"/>
+                <w:szCs w:val="24"/>
+              </w:rPr>
+            </w:pPr>
+            <w:r>
+              <w:rPr>
+                <w:b/>
+                <w:sz w:val="24"/>
+                <w:szCs w:val="24"/>
+              </w:rPr>
+              <w:pict w14:anchorId="06E6C579">
+                <v:shapetype id="_x0000_t75" coordsize="21600,21600" o:spt="75" o:preferrelative="t" path="m@4@5l@4@11@9@11@9@5xe" filled="f" stroked="f">
+                  <v:stroke joinstyle="miter"/>
+                  <v:formulas>
+                    <v:f eqn="if lineDrawn pixelLineWidth 0"/>
+                    <v:f eqn="sum @0 1 0"/>
+                    <v:f eqn="sum 0 0 @1"/>
+                    <v:f eqn="prod @2 1 2"/>
+                    <v:f eqn="prod @3 21600 pixelWidth"/>
+                    <v:f eqn="prod @3 21600 pixelHeight"/>
+                    <v:f eqn="sum @0 0 1"/>
+                    <v:f eqn="prod @6 1 2"/>
+                    <v:f eqn="prod @7 21600 pixelWidth"/>
+                    <v:f eqn="sum @8 21600 0"/>
+                    <v:f eqn="prod @7 21600 pixelHeight"/>
+                    <v:f eqn="sum @10 21600 0"/>
+                  </v:formulas>
+                  <v:path o:extrusionok="f" gradientshapeok="t" o:connecttype="rect"/>
+                  <o:lock v:ext="edit" aspectratio="t"/>
+                </v:shapetype>
+                <v:shape id="_x0000_i1042" type="#_x0000_t75" style="width:134.5pt;height:250.65pt">
+                  <v:imagedata r:id="rId19" o:title="Flashcards near you"/>
+                </v:shape>
+              </w:pict>
+            </w:r>
+          </w:p>
+        </w:tc>
+        <w:tc>
+          <w:tcPr>
+            <w:tcW w:w="4031" w:type="dxa"/>
+          </w:tcPr>
+          <w:p>
+            <w:pPr>
+              <w:spacing w:after="160"/>
+              <w:rPr>
+                <w:b/>
+                <w:bCs/>
+                <w:u w:val="single"/>
+              </w:rPr>
+            </w:pPr>
+            <w:r>
+              <w:rPr>
+                <w:b/>
+                <w:bCs/>
+                <w:u w:val="single"/>
+              </w:rPr>
+              <w:t>Study decks page</w:t>
+            </w:r>
+          </w:p>
+          <w:p>
+            <w:pPr>
+              <w:spacing w:after="160"/>
+              <w:rPr>
+                <w:b/>
+                <w:bCs/>
+                <w:u w:val="single"/>
+              </w:rPr>
+            </w:pPr>
+            <w:r>
+              <w:rPr>
+                <w:b/>
+                <w:bCs/>
+                <w:noProof/>
+                <w:u w:val="single"/>
+              </w:rPr>
+              <w:drawing>
+                <wp:inline distT="0" distB="0" distL="0" distR="0" wp14:anchorId="22A20161" wp14:editId="15216C63">
+                  <wp:extent cx="1649984" cy="3191773"/>
+                  <wp:effectExtent l="0" t="0" r="7620" b="8890"/>
+                  <wp:docPr id="31" name="Picture 2" descr="Studying flashcards screen"/>
+                  <wp:cNvGraphicFramePr>
+                    <a:graphicFrameLocks xmlns:a="http://schemas.openxmlformats.org/drawingml/2006/main" noChangeAspect="1"/>
+                  </wp:cNvGraphicFramePr>
+                  <a:graphic xmlns:a="http://schemas.openxmlformats.org/drawingml/2006/main">
+                    <a:graphicData uri="http://schemas.openxmlformats.org/drawingml/2006/picture">
+                      <pic:pic xmlns:pic="http://schemas.openxmlformats.org/drawingml/2006/picture">
+                        <pic:nvPicPr>
+                          <pic:cNvPr id="0" name="Picture 2" descr="Studying flashcards screen"/>
+                          <pic:cNvPicPr>
+                            <a:picLocks noChangeAspect="1" noChangeArrowheads="1"/>
+                          </pic:cNvPicPr>
+                        </pic:nvPicPr>
+                        <pic:blipFill>
+                          <a:blip r:embed="rId20">
+                            <a:extLst>
+                              <a:ext uri="{28A0092B-C50C-407E-A947-70E740481C1C}">
+                                <a14:useLocalDpi xmlns:a14="http://schemas.microsoft.com/office/drawing/2010/main" val="0"/>
+                              </a:ext>
+                            </a:extLst>
+                          </a:blip>
+                          <a:srcRect/>
+                          <a:stretch>
+                            <a:fillRect/>
+                          </a:stretch>
+                        </pic:blipFill>
+                        <pic:spPr bwMode="auto">
+                          <a:xfrm>
+                            <a:off x="0" y="0"/>
+                            <a:ext cx="1671213" cy="3232839"/>
                           </a:xfrm>
                           <a:prstGeom prst="rect">
                             <a:avLst/>
@@ -9189,7 +9213,7 @@
       <w:tr>
         <w:tc>
           <w:tcPr>
-            <w:tcW w:w="2873" w:type="dxa"/>
+            <w:tcW w:w="2972" w:type="dxa"/>
           </w:tcPr>
           <w:p>
             <w:pPr>
@@ -9260,7 +9284,7 @@
                           </pic:cNvPicPr>
                         </pic:nvPicPr>
                         <pic:blipFill rotWithShape="1">
-                          <a:blip r:embed="rId19">
+                          <a:blip r:embed="rId21">
                             <a:extLst>
                               <a:ext uri="{28A0092B-C50C-407E-A947-70E740481C1C}">
                                 <a14:useLocalDpi xmlns:a14="http://schemas.microsoft.com/office/drawing/2010/main" val="0"/>
@@ -9304,7 +9328,7 @@
         </w:tc>
         <w:tc>
           <w:tcPr>
-            <w:tcW w:w="4002" w:type="dxa"/>
+            <w:tcW w:w="3761" w:type="dxa"/>
           </w:tcPr>
           <w:p>
             <w:pPr>
@@ -9355,7 +9379,7 @@
                           </pic:cNvPicPr>
                         </pic:nvPicPr>
                         <pic:blipFill rotWithShape="1">
-                          <a:blip r:embed="rId19">
+                          <a:blip r:embed="rId21">
                             <a:extLst>
                               <a:ext uri="{28A0092B-C50C-407E-A947-70E740481C1C}">
                                 <a14:useLocalDpi xmlns:a14="http://schemas.microsoft.com/office/drawing/2010/main" val="0"/>
@@ -9417,7 +9441,7 @@
         </w:tc>
         <w:tc>
           <w:tcPr>
-            <w:tcW w:w="4115" w:type="dxa"/>
+            <w:tcW w:w="4031" w:type="dxa"/>
           </w:tcPr>
           <w:p>
             <w:pPr>
@@ -9471,7 +9495,7 @@
                           </pic:cNvPicPr>
                         </pic:nvPicPr>
                         <pic:blipFill rotWithShape="1">
-                          <a:blip r:embed="rId20">
+                          <a:blip r:embed="rId22">
                             <a:extLst>
                               <a:ext uri="{28A0092B-C50C-407E-A947-70E740481C1C}">
                                 <a14:useLocalDpi xmlns:a14="http://schemas.microsoft.com/office/drawing/2010/main" val="0"/>
@@ -9511,7 +9535,7 @@
       <w:tr>
         <w:tc>
           <w:tcPr>
-            <w:tcW w:w="2873" w:type="dxa"/>
+            <w:tcW w:w="2972" w:type="dxa"/>
           </w:tcPr>
           <w:p>
             <w:pPr>
@@ -9565,7 +9589,7 @@
                           </pic:cNvPicPr>
                         </pic:nvPicPr>
                         <pic:blipFill>
-                          <a:blip r:embed="rId20">
+                          <a:blip r:embed="rId22">
                             <a:extLst>
                               <a:ext uri="{28A0092B-C50C-407E-A947-70E740481C1C}">
                                 <a14:useLocalDpi xmlns:a14="http://schemas.microsoft.com/office/drawing/2010/main" val="0"/>
@@ -9600,7 +9624,7 @@
         </w:tc>
         <w:tc>
           <w:tcPr>
-            <w:tcW w:w="4002" w:type="dxa"/>
+            <w:tcW w:w="3761" w:type="dxa"/>
           </w:tcPr>
           <w:p>
             <w:pPr>
@@ -9654,7 +9678,7 @@
                           </pic:cNvPicPr>
                         </pic:nvPicPr>
                         <pic:blipFill>
-                          <a:blip r:embed="rId21">
+                          <a:blip r:embed="rId23">
                             <a:extLst>
                               <a:ext uri="{28A0092B-C50C-407E-A947-70E740481C1C}">
                                 <a14:useLocalDpi xmlns:a14="http://schemas.microsoft.com/office/drawing/2010/main" val="0"/>
@@ -9689,7 +9713,7 @@
         </w:tc>
         <w:tc>
           <w:tcPr>
-            <w:tcW w:w="4115" w:type="dxa"/>
+            <w:tcW w:w="4031" w:type="dxa"/>
           </w:tcPr>
           <w:p>
             <w:pPr>
@@ -9743,7 +9767,7 @@
                           </pic:cNvPicPr>
                         </pic:nvPicPr>
                         <pic:blipFill>
-                          <a:blip r:embed="rId21">
+                          <a:blip r:embed="rId23">
                             <a:extLst>
                               <a:ext uri="{28A0092B-C50C-407E-A947-70E740481C1C}">
                                 <a14:useLocalDpi xmlns:a14="http://schemas.microsoft.com/office/drawing/2010/main" val="0"/>
@@ -9783,7 +9807,7 @@
         </w:trPr>
         <w:tc>
           <w:tcPr>
-            <w:tcW w:w="2873" w:type="dxa"/>
+            <w:tcW w:w="2972" w:type="dxa"/>
             <w:vMerge w:val="restart"/>
             <w:tcBorders>
               <w:bottom w:val="single" w:sz="4" w:space="0" w:color="auto"/>
@@ -9842,7 +9866,7 @@
                           </pic:cNvPicPr>
                         </pic:nvPicPr>
                         <pic:blipFill>
-                          <a:blip r:embed="rId22">
+                          <a:blip r:embed="rId24">
                             <a:extLst>
                               <a:ext uri="{28A0092B-C50C-407E-A947-70E740481C1C}">
                                 <a14:useLocalDpi xmlns:a14="http://schemas.microsoft.com/office/drawing/2010/main" val="0"/>
@@ -9877,7 +9901,7 @@
         </w:tc>
         <w:tc>
           <w:tcPr>
-            <w:tcW w:w="4002" w:type="dxa"/>
+            <w:tcW w:w="3761" w:type="dxa"/>
             <w:tcBorders>
               <w:bottom w:val="single" w:sz="4" w:space="0" w:color="auto"/>
             </w:tcBorders>
@@ -9935,7 +9959,7 @@
                           </pic:cNvPicPr>
                         </pic:nvPicPr>
                         <pic:blipFill>
-                          <a:blip r:embed="rId23">
+                          <a:blip r:embed="rId25">
                             <a:extLst>
                               <a:ext uri="{28A0092B-C50C-407E-A947-70E740481C1C}">
                                 <a14:useLocalDpi xmlns:a14="http://schemas.microsoft.com/office/drawing/2010/main" val="0"/>
@@ -9970,7 +9994,7 @@
         </w:tc>
         <w:tc>
           <w:tcPr>
-            <w:tcW w:w="4115" w:type="dxa"/>
+            <w:tcW w:w="4031" w:type="dxa"/>
             <w:tcBorders>
               <w:bottom w:val="single" w:sz="4" w:space="0" w:color="auto"/>
             </w:tcBorders>
@@ -10028,7 +10052,7 @@
                           </pic:cNvPicPr>
                         </pic:nvPicPr>
                         <pic:blipFill>
-                          <a:blip r:embed="rId24">
+                          <a:blip r:embed="rId26">
                             <a:extLst>
                               <a:ext uri="{28A0092B-C50C-407E-A947-70E740481C1C}">
                                 <a14:useLocalDpi xmlns:a14="http://schemas.microsoft.com/office/drawing/2010/main" val="0"/>
@@ -10068,7 +10092,7 @@
         </w:trPr>
         <w:tc>
           <w:tcPr>
-            <w:tcW w:w="2873" w:type="dxa"/>
+            <w:tcW w:w="2972" w:type="dxa"/>
             <w:vMerge/>
           </w:tcPr>
           <w:p>
@@ -10084,7 +10108,7 @@
         </w:tc>
         <w:tc>
           <w:tcPr>
-            <w:tcW w:w="4002" w:type="dxa"/>
+            <w:tcW w:w="3761" w:type="dxa"/>
           </w:tcPr>
           <w:p>
             <w:pPr>
@@ -10138,7 +10162,7 @@
                           </pic:cNvPicPr>
                         </pic:nvPicPr>
                         <pic:blipFill>
-                          <a:blip r:embed="rId25">
+                          <a:blip r:embed="rId27">
                             <a:extLst>
                               <a:ext uri="{28A0092B-C50C-407E-A947-70E740481C1C}">
                                 <a14:useLocalDpi xmlns:a14="http://schemas.microsoft.com/office/drawing/2010/main" val="0"/>
@@ -10173,7 +10197,7 @@
         </w:tc>
         <w:tc>
           <w:tcPr>
-            <w:tcW w:w="4115" w:type="dxa"/>
+            <w:tcW w:w="4031" w:type="dxa"/>
           </w:tcPr>
           <w:p>
             <w:pPr>
@@ -10227,7 +10251,7 @@
                           </pic:cNvPicPr>
                         </pic:nvPicPr>
                         <pic:blipFill>
-                          <a:blip r:embed="rId26">
+                          <a:blip r:embed="rId28">
                             <a:extLst>
                               <a:ext uri="{28A0092B-C50C-407E-A947-70E740481C1C}">
                                 <a14:useLocalDpi xmlns:a14="http://schemas.microsoft.com/office/drawing/2010/main" val="0"/>
@@ -10303,14 +10327,24 @@
         </w:rPr>
         <w:t>What is, why use it, explain why used balsamiq, how are you going to get data from it, what process did you use to make the prototype</w:t>
       </w:r>
-    </w:p>
-    <w:p>
-      <w:pPr>
-        <w:spacing w:after="160"/>
-        <w:rPr>
-          <w:b/>
-        </w:rPr>
-      </w:pPr>
+      <w:r>
+        <w:rPr>
+          <w:b/>
+          <w:sz w:val="24"/>
+          <w:szCs w:val="24"/>
+        </w:rPr>
+        <w:t xml:space="preserve">                                                                                                                                                                                                                                                                                                                                                                                                                                                                  </w:t>
+      </w:r>
+    </w:p>
+    <w:p>
+      <w:pPr>
+        <w:spacing w:after="160"/>
+        <w:rPr>
+          <w:b/>
+        </w:rPr>
+      </w:pPr>
+      <w:bookmarkStart w:id="25" w:name="_GoBack"/>
+      <w:bookmarkEnd w:id="25"/>
     </w:p>
     <w:p>
       <w:pPr>
@@ -10425,7 +10459,7 @@
                     <pic:cNvPicPr preferRelativeResize="0"/>
                   </pic:nvPicPr>
                   <pic:blipFill>
-                    <a:blip r:embed="rId27">
+                    <a:blip r:embed="rId29">
                       <a:extLst>
                         <a:ext uri="{28A0092B-C50C-407E-A947-70E740481C1C}">
                           <a14:useLocalDpi xmlns:a14="http://schemas.microsoft.com/office/drawing/2010/main" val="0"/>
@@ -10618,7 +10652,7 @@
                     </pic:cNvPicPr>
                   </pic:nvPicPr>
                   <pic:blipFill rotWithShape="1">
-                    <a:blip r:embed="rId28">
+                    <a:blip r:embed="rId30">
                       <a:extLst>
                         <a:ext uri="{28A0092B-C50C-407E-A947-70E740481C1C}">
                           <a14:useLocalDpi xmlns:a14="http://schemas.microsoft.com/office/drawing/2010/main" val="0"/>
@@ -11152,8 +11186,6 @@
           <w:szCs w:val="28"/>
         </w:rPr>
       </w:pPr>
-      <w:bookmarkStart w:id="25" w:name="_GoBack"/>
-      <w:bookmarkEnd w:id="25"/>
     </w:p>
     <w:p>
       <w:pPr>
@@ -11249,7 +11281,7 @@
                     </pic:cNvPicPr>
                   </pic:nvPicPr>
                   <pic:blipFill>
-                    <a:blip r:embed="rId29">
+                    <a:blip r:embed="rId31">
                       <a:extLst>
                         <a:ext uri="{28A0092B-C50C-407E-A947-70E740481C1C}">
                           <a14:useLocalDpi xmlns:a14="http://schemas.microsoft.com/office/drawing/2010/main" val="0"/>
@@ -11720,6 +11752,9 @@
         <w:widowControl w:val="0"/>
         <w:spacing w:line="480" w:lineRule="auto"/>
         <w:ind w:left="600" w:hanging="600"/>
+        <w:rPr>
+          <w:lang w:val="de-DE"/>
+        </w:rPr>
       </w:pPr>
       <w:r>
         <w:t xml:space="preserve">"Android Design Principles." </w:t>
@@ -11734,6 +11769,9 @@
         <w:t xml:space="preserve">. </w:t>
       </w:r>
       <w:r>
+        <w:rPr>
+          <w:lang w:val="de-DE"/>
+        </w:rPr>
         <w:t>Web. 27 Feb. 2017.</w:t>
       </w:r>
     </w:p>
@@ -11747,6 +11785,9 @@
         </w:rPr>
       </w:pPr>
       <w:r>
+        <w:rPr>
+          <w:lang w:val="de-DE"/>
+        </w:rPr>
         <w:t xml:space="preserve">"Ben Shneiderman." </w:t>
       </w:r>
       <w:r>
@@ -12817,6 +12858,7 @@
     <w:lsdException w:name="HTML Sample" w:semiHidden="1" w:unhideWhenUsed="1"/>
     <w:lsdException w:name="HTML Typewriter" w:semiHidden="1" w:unhideWhenUsed="1"/>
     <w:lsdException w:name="HTML Variable" w:semiHidden="1" w:unhideWhenUsed="1"/>
+    <w:lsdException w:name="Normal Table" w:semiHidden="1" w:unhideWhenUsed="1"/>
     <w:lsdException w:name="annotation subject" w:semiHidden="1" w:unhideWhenUsed="1"/>
     <w:lsdException w:name="No List" w:semiHidden="1" w:unhideWhenUsed="1"/>
     <w:lsdException w:name="Outline List 1" w:semiHidden="1" w:unhideWhenUsed="1"/>
@@ -12861,6 +12903,7 @@
     <w:lsdException w:name="Table Professional" w:semiHidden="1" w:unhideWhenUsed="1"/>
     <w:lsdException w:name="Table Subtle 1" w:semiHidden="1" w:unhideWhenUsed="1"/>
     <w:lsdException w:name="Table Subtle 2" w:semiHidden="1" w:unhideWhenUsed="1"/>
+    <w:lsdException w:name="Table Web 1" w:semiHidden="1" w:unhideWhenUsed="1"/>
     <w:lsdException w:name="Table Web 2" w:semiHidden="1" w:unhideWhenUsed="1"/>
     <w:lsdException w:name="Table Web 3" w:semiHidden="1" w:unhideWhenUsed="1"/>
     <w:lsdException w:name="Balloon Text" w:semiHidden="1" w:unhideWhenUsed="1"/>
@@ -13433,6 +13476,50 @@
       <w:kern w:val="3"/>
     </w:rPr>
   </w:style>
+  <w:style w:type="paragraph" w:styleId="af2">
+    <w:name w:val="header"/>
+    <w:basedOn w:val="a"/>
+    <w:link w:val="af3"/>
+    <w:uiPriority w:val="99"/>
+    <w:unhideWhenUsed/>
+    <w:rsid w:val="001E76AC"/>
+    <w:pPr>
+      <w:tabs>
+        <w:tab w:val="center" w:pos="4252"/>
+        <w:tab w:val="right" w:pos="8504"/>
+      </w:tabs>
+      <w:snapToGrid w:val="0"/>
+    </w:pPr>
+  </w:style>
+  <w:style w:type="character" w:customStyle="1" w:styleId="af3">
+    <w:name w:val="ヘッダー (文字)"/>
+    <w:basedOn w:val="a0"/>
+    <w:link w:val="af2"/>
+    <w:uiPriority w:val="99"/>
+    <w:rsid w:val="001E76AC"/>
+  </w:style>
+  <w:style w:type="paragraph" w:styleId="af4">
+    <w:name w:val="footer"/>
+    <w:basedOn w:val="a"/>
+    <w:link w:val="af5"/>
+    <w:uiPriority w:val="99"/>
+    <w:unhideWhenUsed/>
+    <w:rsid w:val="001E76AC"/>
+    <w:pPr>
+      <w:tabs>
+        <w:tab w:val="center" w:pos="4252"/>
+        <w:tab w:val="right" w:pos="8504"/>
+      </w:tabs>
+      <w:snapToGrid w:val="0"/>
+    </w:pPr>
+  </w:style>
+  <w:style w:type="character" w:customStyle="1" w:styleId="af5">
+    <w:name w:val="フッター (文字)"/>
+    <w:basedOn w:val="a0"/>
+    <w:link w:val="af4"/>
+    <w:uiPriority w:val="99"/>
+    <w:rsid w:val="001E76AC"/>
+  </w:style>
 </w:styles>
 </file>
 
@@ -13736,7 +13823,7 @@
 </file>
 
 <file path=customXml/itemProps1.xml><?xml version="1.0" encoding="utf-8"?>
-<ds:datastoreItem xmlns:ds="http://schemas.openxmlformats.org/officeDocument/2006/customXml" ds:itemID="{61A9C8A7-12E8-4DEF-AFB6-08262788E1A6}">
+<ds:datastoreItem xmlns:ds="http://schemas.openxmlformats.org/officeDocument/2006/customXml" ds:itemID="{393F1A59-2EE2-47F5-8098-15A90C4EF4A9}">
   <ds:schemaRefs>
     <ds:schemaRef ds:uri="http://schemas.openxmlformats.org/officeDocument/2006/bibliography"/>
   </ds:schemaRefs>

--- a/Documentation and Final Report/GUDEReportUP769535.docx
+++ b/Documentation and Final Report/GUDEReportUP769535.docx
@@ -3696,6 +3696,16 @@
       <w:pPr>
         <w:spacing w:after="160"/>
         <w:rPr>
+          <w:b/>
+          <w:sz w:val="24"/>
+          <w:szCs w:val="24"/>
+        </w:rPr>
+      </w:pPr>
+    </w:p>
+    <w:p>
+      <w:pPr>
+        <w:spacing w:after="160"/>
+        <w:rPr>
           <w:sz w:val="20"/>
           <w:szCs w:val="20"/>
         </w:rPr>
@@ -3751,6 +3761,27 @@
     <w:p>
       <w:pPr>
         <w:spacing w:after="160"/>
+        <w:ind w:firstLine="720"/>
+        <w:rPr>
+          <w:b/>
+          <w:sz w:val="20"/>
+          <w:szCs w:val="20"/>
+        </w:rPr>
+      </w:pPr>
+      <w:r>
+        <w:rPr>
+          <w:b/>
+          <w:sz w:val="20"/>
+          <w:szCs w:val="20"/>
+        </w:rPr>
+        <w:t>MENTION LIMITATIONS BY 3G and WIFI ETC, REFERENCE HOW MANY PEOPLE HAVE 3G IN THE UK</w:t>
+      </w:r>
+      <w:bookmarkStart w:id="12" w:name="_GoBack"/>
+      <w:bookmarkEnd w:id="12"/>
+    </w:p>
+    <w:p>
+      <w:pPr>
+        <w:spacing w:after="160"/>
         <w:rPr>
           <w:sz w:val="21"/>
           <w:szCs w:val="21"/>
@@ -3772,7 +3803,7 @@
           <w:szCs w:val="21"/>
         </w:rPr>
       </w:pPr>
-      <w:commentRangeStart w:id="12"/>
+      <w:commentRangeStart w:id="13"/>
       <w:r>
         <w:rPr>
           <w:sz w:val="21"/>
@@ -3798,7 +3829,7 @@
           <w:szCs w:val="21"/>
         </w:rPr>
       </w:pPr>
-      <w:commentRangeStart w:id="13"/>
+      <w:commentRangeStart w:id="14"/>
       <w:r>
         <w:rPr>
           <w:b/>
@@ -3816,19 +3847,19 @@
         <w:tab/>
         <w:t>Low fidelity prototypes for both Mobile and Desktop applications</w:t>
       </w:r>
-      <w:commentRangeEnd w:id="12"/>
-      <w:r>
-        <w:rPr>
-          <w:b/>
-        </w:rPr>
-        <w:commentReference w:id="12"/>
-      </w:r>
       <w:commentRangeEnd w:id="13"/>
       <w:r>
         <w:rPr>
+          <w:b/>
+        </w:rPr>
+        <w:commentReference w:id="13"/>
+      </w:r>
+      <w:commentRangeEnd w:id="14"/>
+      <w:r>
+        <w:rPr>
           <w:rStyle w:val="a8"/>
         </w:rPr>
-        <w:commentReference w:id="13"/>
+        <w:commentReference w:id="14"/>
       </w:r>
     </w:p>
     <w:p>
@@ -3839,7 +3870,7 @@
           <w:szCs w:val="21"/>
         </w:rPr>
       </w:pPr>
-      <w:commentRangeStart w:id="14"/>
+      <w:commentRangeStart w:id="15"/>
       <w:r>
         <w:rPr>
           <w:sz w:val="21"/>
@@ -3855,9 +3886,9 @@
         <w:tab/>
         <w:t>Quick and dirty initial empirical evaluation</w:t>
       </w:r>
-      <w:commentRangeEnd w:id="14"/>
-      <w:r>
-        <w:commentReference w:id="14"/>
+      <w:commentRangeEnd w:id="15"/>
+      <w:r>
+        <w:commentReference w:id="15"/>
       </w:r>
     </w:p>
     <w:p>
@@ -3868,7 +3899,7 @@
           <w:szCs w:val="21"/>
         </w:rPr>
       </w:pPr>
-      <w:commentRangeStart w:id="15"/>
+      <w:commentRangeStart w:id="16"/>
       <w:r>
         <w:rPr>
           <w:sz w:val="21"/>
@@ -3884,9 +3915,9 @@
         <w:tab/>
         <w:t>Interface Specification modification</w:t>
       </w:r>
-      <w:commentRangeEnd w:id="15"/>
-      <w:r>
-        <w:commentReference w:id="15"/>
+      <w:commentRangeEnd w:id="16"/>
+      <w:r>
+        <w:commentReference w:id="16"/>
       </w:r>
     </w:p>
     <w:p>
@@ -3897,7 +3928,7 @@
           <w:szCs w:val="21"/>
         </w:rPr>
       </w:pPr>
-      <w:commentRangeStart w:id="16"/>
+      <w:commentRangeStart w:id="17"/>
       <w:r>
         <w:rPr>
           <w:sz w:val="21"/>
@@ -3913,9 +3944,9 @@
         <w:tab/>
         <w:t>High fidelity prototypes for both Mobile and Desktop applications (must use Visual Basic for the Desktop prototype)</w:t>
       </w:r>
-      <w:commentRangeEnd w:id="16"/>
-      <w:r>
-        <w:commentReference w:id="16"/>
+      <w:commentRangeEnd w:id="17"/>
+      <w:r>
+        <w:commentReference w:id="17"/>
       </w:r>
     </w:p>
     <w:p>
@@ -3926,7 +3957,7 @@
           <w:szCs w:val="21"/>
         </w:rPr>
       </w:pPr>
-      <w:commentRangeStart w:id="17"/>
+      <w:commentRangeStart w:id="18"/>
       <w:r>
         <w:rPr>
           <w:sz w:val="21"/>
@@ -3942,9 +3973,9 @@
         <w:tab/>
         <w:t>Quick and dirty empirical re-evaluation</w:t>
       </w:r>
-      <w:commentRangeEnd w:id="17"/>
-      <w:r>
-        <w:commentReference w:id="17"/>
+      <w:commentRangeEnd w:id="18"/>
+      <w:r>
+        <w:commentReference w:id="18"/>
       </w:r>
     </w:p>
     <w:p>
@@ -3955,7 +3986,7 @@
           <w:szCs w:val="21"/>
         </w:rPr>
       </w:pPr>
-      <w:commentRangeStart w:id="18"/>
+      <w:commentRangeStart w:id="19"/>
       <w:r>
         <w:rPr>
           <w:sz w:val="21"/>
@@ -3971,9 +4002,9 @@
         <w:tab/>
         <w:t>Interface Specification modification</w:t>
       </w:r>
-      <w:commentRangeEnd w:id="18"/>
-      <w:r>
-        <w:commentReference w:id="18"/>
+      <w:commentRangeEnd w:id="19"/>
+      <w:r>
+        <w:commentReference w:id="19"/>
       </w:r>
     </w:p>
     <w:p>
@@ -4026,7 +4057,7 @@
           <w:sz w:val="24"/>
           <w:szCs w:val="24"/>
         </w:rPr>
-        <w:t>Make sure that the distinction between applications is clear</w:t>
+        <w:t>Description of how the System Works</w:t>
       </w:r>
     </w:p>
     <w:p>
@@ -4035,19 +4066,240 @@
       </w:pPr>
       <w:r>
         <w:tab/>
-        <w:t xml:space="preserve">The below site map gives a brief overview as to how each page is connected via each other. Each page on the 3rd layer can be accessed by each other on the desktop version </w:t>
-      </w:r>
-      <w:r>
-        <w:t>whereas</w:t>
-      </w:r>
-      <w:r>
-        <w:t xml:space="preserve"> the mobile version just makes use of the </w:t>
-      </w:r>
-      <w:r>
-        <w:t>built-in</w:t>
-      </w:r>
-      <w:r>
-        <w:t xml:space="preserve"> Android “back” button to go back to the previous page.</w:t>
+      </w:r>
+      <w:r>
+        <w:t xml:space="preserve">The mobile designs are meant for Android devices </w:t>
+      </w:r>
+      <w:r>
+        <w:t>therefore</w:t>
+      </w:r>
+      <w:r>
+        <w:t xml:space="preserve"> the user has access to the back, escape and switch app buttons that comes with the Android OS so that they can navigate the application. Here is a quick description of both the mobile and desktop versions. </w:t>
+      </w:r>
+    </w:p>
+    <w:p>
+      <w:pPr>
+        <w:spacing w:after="160"/>
+        <w:rPr>
+          <w:b/>
+        </w:rPr>
+      </w:pPr>
+      <w:r>
+        <w:tab/>
+        <w:t>The first thing the user must do on either version is to register an account (if they don’t yet have one)</w:t>
+      </w:r>
+      <w:r>
+        <w:t>,</w:t>
+      </w:r>
+      <w:r>
+        <w:t xml:space="preserve"> or sign in. Once they have signed in they will be either taken to the home page (mobile) or to the find decks page (desktop).</w:t>
+      </w:r>
+      <w:r>
+        <w:t xml:space="preserve"> </w:t>
+      </w:r>
+      <w:r>
+        <w:t>Instead of a “home page” for the desktop version, we have a simple toolbar at the top where the user can access the three main features of the system.</w:t>
+      </w:r>
+    </w:p>
+    <w:p>
+      <w:pPr>
+        <w:spacing w:after="160"/>
+      </w:pPr>
+      <w:r>
+        <w:rPr>
+          <w:b/>
+        </w:rPr>
+        <w:tab/>
+      </w:r>
+      <w:r>
+        <w:t>For the home page on the mobile version, we have a simplistic layout that give</w:t>
+      </w:r>
+      <w:r>
+        <w:t xml:space="preserve">s the user everything they need </w:t>
+      </w:r>
+      <w:r>
+        <w:t>in one small place. They have three main options here</w:t>
+      </w:r>
+      <w:r>
+        <w:t xml:space="preserve"> which are t</w:t>
+      </w:r>
+      <w:r>
+        <w:t xml:space="preserve">o study or find decks and to view </w:t>
+      </w:r>
+      <w:r>
+        <w:lastRenderedPageBreak/>
+        <w:t>a map. If the user clicks on the study option, then they will be taken to a page that has a list of decks that they have already found. An example of this page can be found in the appendix below (</w:t>
+      </w:r>
+      <w:commentRangeStart w:id="20"/>
+      <w:commentRangeStart w:id="21"/>
+      <w:r>
+        <w:t>Figure</w:t>
+      </w:r>
+      <w:commentRangeEnd w:id="20"/>
+      <w:r>
+        <w:rPr>
+          <w:rStyle w:val="a8"/>
+        </w:rPr>
+        <w:commentReference w:id="20"/>
+      </w:r>
+      <w:commentRangeEnd w:id="21"/>
+      <w:r>
+        <w:rPr>
+          <w:rStyle w:val="a8"/>
+        </w:rPr>
+        <w:commentReference w:id="21"/>
+      </w:r>
+      <w:r>
+        <w:t xml:space="preserve"> _). </w:t>
+      </w:r>
+    </w:p>
+    <w:p>
+      <w:pPr>
+        <w:spacing w:after="160"/>
+        <w:ind w:firstLine="720"/>
+      </w:pPr>
+      <w:r>
+        <w:t xml:space="preserve">From the study decks page, the user simply clicks on the deck and they can begin studying. From here they will see a sentence in their target language, attempt to read and understand it, then will click “Show back” to display the back of the card. Native audio plays during the pressing of the “Show back” button and the user will be able to look at the translation and meaning of the words in the sentence (as well as any other notes). They will then grade themselves as to how well they understood and read the sentence. Once they click a grade, a new sentence will appear. They will then continue this process until they click “back” on their Android device or until they have run out of cards to learn for today. The application will schedule cards per the Spaced </w:t>
+      </w:r>
+      <w:commentRangeStart w:id="22"/>
+      <w:r>
+        <w:t>Repetition</w:t>
+      </w:r>
+      <w:commentRangeEnd w:id="22"/>
+      <w:r>
+        <w:rPr>
+          <w:rStyle w:val="a8"/>
+        </w:rPr>
+        <w:commentReference w:id="22"/>
+      </w:r>
+      <w:r>
+        <w:t xml:space="preserve"> technique for optimal learning efficiency.</w:t>
+      </w:r>
+    </w:p>
+    <w:p>
+      <w:pPr>
+        <w:spacing w:after="160"/>
+      </w:pPr>
+      <w:r>
+        <w:rPr>
+          <w:b/>
+        </w:rPr>
+        <w:tab/>
+      </w:r>
+      <w:r>
+        <w:t>If the user clicks the “Find decks” option, then they will be taken to a list of decks that are close to them. This will only include a certain number and if they wish to see more then they must click on the map at the bottom of the list. When they click on an option in this list they will be taken to an individual information page for that deck. An example of this can be seen in the appendix below (</w:t>
+      </w:r>
+      <w:commentRangeStart w:id="23"/>
+      <w:r>
+        <w:t>Figure</w:t>
+      </w:r>
+      <w:commentRangeEnd w:id="23"/>
+      <w:r>
+        <w:rPr>
+          <w:rStyle w:val="a8"/>
+        </w:rPr>
+        <w:commentReference w:id="23"/>
+      </w:r>
+      <w:r>
+        <w:t xml:space="preserve"> _). </w:t>
+      </w:r>
+    </w:p>
+    <w:p>
+      <w:pPr>
+        <w:spacing w:after="160"/>
+      </w:pPr>
+      <w:r>
+        <w:rPr>
+          <w:b/>
+        </w:rPr>
+        <w:tab/>
+      </w:r>
+      <w:r>
+        <w:t>If the user clicks the “View Map” option, then they will be taken straight to the map so that they can view the locations of any flashcard decks.</w:t>
+      </w:r>
+    </w:p>
+    <w:p>
+      <w:pPr>
+        <w:spacing w:after="160"/>
+        <w:rPr>
+          <w:b/>
+          <w:sz w:val="24"/>
+          <w:szCs w:val="24"/>
+        </w:rPr>
+      </w:pPr>
+      <w:r>
+        <w:tab/>
+        <w:t xml:space="preserve">If the user clicks the pie chart at the top of the application, then they will be taken to the progress page. If they click the circle created by two arrows, then a sync window will appear and sync the users’ progress with the server. If the user clicks the button at the top which shows different languages, then the user will be taken to their language settings. Examples of all these pages can be found in the appendix (Figures _ </w:t>
+      </w:r>
+      <w:commentRangeStart w:id="24"/>
+      <w:r>
+        <w:t>to</w:t>
+      </w:r>
+      <w:commentRangeEnd w:id="24"/>
+      <w:r>
+        <w:rPr>
+          <w:rStyle w:val="a8"/>
+        </w:rPr>
+        <w:commentReference w:id="24"/>
+      </w:r>
+      <w:r>
+        <w:t xml:space="preserve"> _).</w:t>
+      </w:r>
+    </w:p>
+    <w:p>
+      <w:pPr>
+        <w:spacing w:after="160"/>
+        <w:ind w:firstLine="720"/>
+      </w:pPr>
+      <w:r>
+        <w:t xml:space="preserve">The desktop version also includes some features for more experienced users such as shortcuts. For the above example “-“, “+” and “scroll wheel” can be used to control the map. When it comes to studying flashcards on the desktop version, users can use CTRL+Z to go back to a card and use the number keys to quickly answer </w:t>
+      </w:r>
+      <w:commentRangeStart w:id="25"/>
+      <w:r>
+        <w:t>cards</w:t>
+      </w:r>
+      <w:commentRangeEnd w:id="25"/>
+      <w:r>
+        <w:rPr>
+          <w:rStyle w:val="a8"/>
+        </w:rPr>
+        <w:commentReference w:id="25"/>
+      </w:r>
+      <w:r>
+        <w:t>.</w:t>
+      </w:r>
+    </w:p>
+    <w:p>
+      <w:pPr>
+        <w:spacing w:after="160"/>
+        <w:ind w:firstLine="720"/>
+      </w:pPr>
+      <w:r>
+        <w:t>The main differences between the desktop and mobile version is that the d</w:t>
+      </w:r>
+      <w:r>
+        <w:t>esktop</w:t>
+      </w:r>
+      <w:r>
+        <w:t xml:space="preserve"> version</w:t>
+      </w:r>
+      <w:r>
+        <w:t xml:space="preserve"> implements a larger navigation bar, whereas </w:t>
+      </w:r>
+      <w:r>
+        <w:t xml:space="preserve">the </w:t>
+      </w:r>
+      <w:r>
+        <w:t>mobile</w:t>
+      </w:r>
+      <w:r>
+        <w:t xml:space="preserve"> version</w:t>
+      </w:r>
+      <w:r>
+        <w:t xml:space="preserve"> uses a main menu to reach the same effect</w:t>
+      </w:r>
+      <w:r>
+        <w:t>, allowing the user to easily navigate between pages on either version.</w:t>
       </w:r>
     </w:p>
     <w:p>
@@ -4057,21 +4309,6 @@
         <w:rPr>
           <w:b/>
           <w:bCs/>
-        </w:rPr>
-      </w:pPr>
-      <w:r>
-        <w:rPr>
-          <w:b/>
-          <w:bCs/>
-        </w:rPr>
-        <w:t>Site map</w:t>
-      </w:r>
-    </w:p>
-    <w:p>
-      <w:pPr>
-        <w:spacing w:after="160"/>
-        <w:rPr>
-          <w:b/>
           <w:sz w:val="28"/>
           <w:szCs w:val="28"/>
         </w:rPr>
@@ -4079,10 +4316,47 @@
       <w:r>
         <w:rPr>
           <w:b/>
+          <w:bCs/>
+          <w:sz w:val="28"/>
+          <w:szCs w:val="28"/>
+        </w:rPr>
+        <w:t>Site map</w:t>
+      </w:r>
+    </w:p>
+    <w:p>
+      <w:pPr>
+        <w:spacing w:after="160"/>
+        <w:ind w:firstLine="720"/>
+      </w:pPr>
+      <w:r>
+        <w:t>The below site map gives a brief overview as to how each page is connected via each other. Each page on the 3rd layer can be accessed by each other on the desktop version whereas the mobile version just makes use of the built-in Android “back” button to go back to the previous page.</w:t>
+      </w:r>
+    </w:p>
+    <w:p>
+      <w:pPr>
+        <w:pStyle w:val="Standard"/>
+        <w:spacing w:after="160"/>
+        <w:rPr>
+          <w:b/>
+          <w:bCs/>
+        </w:rPr>
+      </w:pPr>
+    </w:p>
+    <w:p>
+      <w:pPr>
+        <w:spacing w:after="160"/>
+        <w:rPr>
+          <w:b/>
+          <w:sz w:val="28"/>
+          <w:szCs w:val="28"/>
+        </w:rPr>
+      </w:pPr>
+      <w:r>
+        <w:rPr>
+          <w:b/>
           <w:sz w:val="24"/>
           <w:szCs w:val="24"/>
         </w:rPr>
-        <w:lastRenderedPageBreak/>
         <w:tab/>
       </w:r>
       <w:r>
@@ -4136,23 +4410,77 @@
       </w:pPr>
       <w:r>
         <w:rPr>
-          <w:noProof/>
           <w:sz w:val="20"/>
           <w:szCs w:val="20"/>
+        </w:rPr>
+        <w:t>Figure 1 - Site map of both systems (check description above for details)</w:t>
+      </w:r>
+    </w:p>
+    <w:p>
+      <w:pPr>
+        <w:spacing w:after="160"/>
+        <w:rPr>
+          <w:sz w:val="20"/>
+          <w:szCs w:val="20"/>
+        </w:rPr>
+      </w:pPr>
+    </w:p>
+    <w:p>
+      <w:pPr>
+        <w:spacing w:after="160"/>
+        <w:rPr>
+          <w:sz w:val="20"/>
+          <w:szCs w:val="20"/>
+        </w:rPr>
+      </w:pPr>
+    </w:p>
+    <w:p>
+      <w:pPr>
+        <w:spacing w:after="160"/>
+        <w:rPr>
+          <w:sz w:val="20"/>
+          <w:szCs w:val="20"/>
+        </w:rPr>
+      </w:pPr>
+    </w:p>
+    <w:p>
+      <w:pPr>
+        <w:spacing w:after="160"/>
+        <w:rPr>
+          <w:b/>
+          <w:sz w:val="24"/>
+          <w:szCs w:val="24"/>
+        </w:rPr>
+      </w:pPr>
+    </w:p>
+    <w:p>
+      <w:pPr>
+        <w:spacing w:after="160"/>
+        <w:rPr>
+          <w:b/>
+          <w:sz w:val="28"/>
+          <w:szCs w:val="28"/>
+        </w:rPr>
+      </w:pPr>
+      <w:r>
+        <w:rPr>
+          <w:noProof/>
+          <w:sz w:val="28"/>
+          <w:szCs w:val="28"/>
         </w:rPr>
         <mc:AlternateContent>
           <mc:Choice Requires="wps">
             <w:drawing>
-              <wp:anchor distT="0" distB="0" distL="114300" distR="114300" simplePos="0" relativeHeight="251644416" behindDoc="0" locked="0" layoutInCell="1" allowOverlap="1" wp14:anchorId="6A0C6FE5" wp14:editId="3FEE3E54">
+              <wp:anchor distT="0" distB="0" distL="114300" distR="114300" simplePos="0" relativeHeight="251644416" behindDoc="0" locked="0" layoutInCell="1" allowOverlap="1" wp14:anchorId="6A0C6FE5" wp14:editId="781DA808">
                 <wp:simplePos x="0" y="0"/>
                 <wp:positionH relativeFrom="column">
-                  <wp:posOffset>3787288</wp:posOffset>
+                  <wp:posOffset>3798414</wp:posOffset>
                 </wp:positionH>
                 <wp:positionV relativeFrom="paragraph">
-                  <wp:posOffset>235910</wp:posOffset>
+                  <wp:posOffset>10987</wp:posOffset>
                 </wp:positionV>
-                <wp:extent cx="3327990" cy="3827721"/>
-                <wp:effectExtent l="0" t="0" r="25400" b="20955"/>
+                <wp:extent cx="3327400" cy="3786996"/>
+                <wp:effectExtent l="0" t="0" r="25400" b="23495"/>
                 <wp:wrapNone/>
                 <wp:docPr id="10" name="テキスト ボックス 10"/>
                 <wp:cNvGraphicFramePr/>
@@ -4163,7 +4491,7 @@
                       <wps:spPr>
                         <a:xfrm>
                           <a:off x="0" y="0"/>
-                          <a:ext cx="3327990" cy="3827721"/>
+                          <a:ext cx="3327400" cy="3786996"/>
                         </a:xfrm>
                         <a:prstGeom prst="rect">
                           <a:avLst/>
@@ -4343,89 +4671,89 @@
                 <v:stroke joinstyle="miter"/>
                 <v:path gradientshapeok="t" o:connecttype="rect"/>
               </v:shapetype>
-              <v:shape id="テキスト ボックス 10" o:spid="_x0000_s1026" type="#_x0000_t202" style="position:absolute;margin-left:298.2pt;margin-top:18.6pt;width:262.05pt;height:301.4pt;z-index:251644416;visibility:visible;mso-wrap-style:square;mso-width-percent:0;mso-height-percent:0;mso-wrap-distance-left:9pt;mso-wrap-distance-top:0;mso-wrap-distance-right:9pt;mso-wrap-distance-bottom:0;mso-position-horizontal:absolute;mso-position-horizontal-relative:text;mso-position-vertical:absolute;mso-position-vertical-relative:text;mso-width-percent:0;mso-height-percent:0;mso-width-relative:margin;mso-height-relative:margin;v-text-anchor:top" o:gfxdata="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" fillcolor="white [3201]" strokeweight=".5pt">
+              <v:shape id="テキスト ボックス 10" o:spid="_x0000_s1026" type="#_x0000_t202" style="position:absolute;margin-left:299.1pt;margin-top:.85pt;width:262pt;height:298.2pt;z-index:251644416;visibility:visible;mso-wrap-style:square;mso-width-percent:0;mso-height-percent:0;mso-wrap-distance-left:9pt;mso-wrap-distance-top:0;mso-wrap-distance-right:9pt;mso-wrap-distance-bottom:0;mso-position-horizontal:absolute;mso-position-horizontal-relative:text;mso-position-vertical:absolute;mso-position-vertical-relative:text;mso-width-percent:0;mso-height-percent:0;mso-width-relative:margin;mso-height-relative:margin;v-text-anchor:top" o:gfxdata="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" fillcolor="white [3201]" strokeweight=".5pt">
                 <v:textbox>
                   <w:txbxContent>
                     <w:p>
                       <w:pPr>
                         <w:rPr>
-                          <w:rFonts w:eastAsia="MS PGothic"/>
+                          <w:rFonts w:eastAsia="ＭＳ Ｐゴシック"/>
                           <w:shd w:val="clear" w:color="auto" w:fill="FFFFFF"/>
                         </w:rPr>
                       </w:pPr>
                       <w:r>
                         <w:rPr>
-                          <w:rFonts w:eastAsia="MS PGothic"/>
+                          <w:rFonts w:eastAsia="ＭＳ Ｐゴシック"/>
                           <w:shd w:val="clear" w:color="auto" w:fill="FFFFFF"/>
                         </w:rPr>
                         <w:t xml:space="preserve">The </w:t>
                       </w:r>
                       <w:r>
                         <w:rPr>
-                          <w:rFonts w:eastAsia="MS PGothic"/>
+                          <w:rFonts w:eastAsia="ＭＳ Ｐゴシック"/>
                           <w:shd w:val="clear" w:color="auto" w:fill="FFFFFF"/>
                         </w:rPr>
                         <w:t xml:space="preserve">Android User Experience Team (n.d., para 8) claim that “pictures are faster than words”, telling us to “consider using pictures to explain ideas” as “they get people’s attention and can be much more efficient than words.” </w:t>
                       </w:r>
                       <w:r>
                         <w:rPr>
-                          <w:rFonts w:eastAsia="MS PGothic"/>
+                          <w:rFonts w:eastAsia="ＭＳ Ｐゴシック"/>
                           <w:shd w:val="clear" w:color="auto" w:fill="FFFFFF"/>
                         </w:rPr>
                         <w:t xml:space="preserve">This guideline is </w:t>
                       </w:r>
                       <w:r>
                         <w:rPr>
-                          <w:rFonts w:eastAsia="MS PGothic"/>
+                          <w:rFonts w:eastAsia="ＭＳ Ｐゴシック"/>
                           <w:shd w:val="clear" w:color="auto" w:fill="FFFFFF"/>
                         </w:rPr>
                         <w:t xml:space="preserve">important as it is true that an app with the right balance of text and pictures will be more easily understandable than just an app with pure text. </w:t>
                       </w:r>
                       <w:r>
                         <w:rPr>
-                          <w:rFonts w:eastAsia="MS PGothic"/>
+                          <w:rFonts w:eastAsia="ＭＳ Ｐゴシック"/>
                           <w:shd w:val="clear" w:color="auto" w:fill="FFFFFF"/>
                         </w:rPr>
                         <w:t>Take an icon button for example.</w:t>
                       </w:r>
                       <w:r>
                         <w:rPr>
-                          <w:rFonts w:eastAsia="MS PGothic"/>
+                          <w:rFonts w:eastAsia="ＭＳ Ｐゴシック"/>
                           <w:shd w:val="clear" w:color="auto" w:fill="FFFFFF"/>
                         </w:rPr>
                         <w:t xml:space="preserve"> Using a clearly understandable icon in place of a text button could make it quicker for the user to understand the function of the button. Based on this guideline the system </w:t>
                       </w:r>
                       <w:r>
                         <w:rPr>
-                          <w:rFonts w:eastAsia="MS PGothic"/>
+                          <w:rFonts w:eastAsia="ＭＳ Ｐゴシック"/>
                           <w:shd w:val="clear" w:color="auto" w:fill="FFFFFF"/>
                         </w:rPr>
                         <w:t>will</w:t>
                       </w:r>
                       <w:r>
                         <w:rPr>
-                          <w:rFonts w:eastAsia="MS PGothic"/>
+                          <w:rFonts w:eastAsia="ＭＳ Ｐゴシック"/>
                           <w:shd w:val="clear" w:color="auto" w:fill="FFFFFF"/>
                         </w:rPr>
                         <w:t xml:space="preserve"> implement</w:t>
                       </w:r>
                       <w:r>
                         <w:rPr>
-                          <w:rFonts w:eastAsia="MS PGothic"/>
+                          <w:rFonts w:eastAsia="ＭＳ Ｐゴシック"/>
                           <w:shd w:val="clear" w:color="auto" w:fill="FFFFFF"/>
                         </w:rPr>
                         <w:t xml:space="preserve"> </w:t>
                       </w:r>
                       <w:r>
                         <w:rPr>
-                          <w:rFonts w:eastAsia="MS PGothic"/>
+                          <w:rFonts w:eastAsia="ＭＳ Ｐゴシック"/>
                           <w:shd w:val="clear" w:color="auto" w:fill="FFFFFF"/>
                         </w:rPr>
                         <w:t>logos and small images that visually represent cache locations on a map, ticks for confirmation, graphs for progress and two arrows in a circle to mean “sync”. These images should be easy to understand for the user</w:t>
                       </w:r>
                       <w:r>
                         <w:rPr>
-                          <w:rFonts w:eastAsia="MS PGothic"/>
+                          <w:rFonts w:eastAsia="ＭＳ Ｐゴシック"/>
                           <w:shd w:val="clear" w:color="auto" w:fill="FFFFFF"/>
                         </w:rPr>
                         <w:t>.</w:t>
@@ -4493,26 +4821,9 @@
       </w:r>
       <w:r>
         <w:rPr>
-          <w:sz w:val="20"/>
-          <w:szCs w:val="20"/>
-        </w:rPr>
-        <w:t>Figure 1 - Site map of both systems (check description above for details)</w:t>
-      </w:r>
-    </w:p>
-    <w:p>
-      <w:pPr>
-        <w:spacing w:after="160"/>
-        <w:rPr>
-          <w:b/>
-          <w:sz w:val="24"/>
-          <w:szCs w:val="24"/>
-        </w:rPr>
-      </w:pPr>
-      <w:r>
-        <w:rPr>
           <w:noProof/>
-          <w:sz w:val="20"/>
-          <w:szCs w:val="20"/>
+          <w:sz w:val="28"/>
+          <w:szCs w:val="28"/>
         </w:rPr>
         <mc:AlternateContent>
           <mc:Choice Requires="wps">
@@ -4589,8 +4900,8 @@
       <w:r>
         <w:rPr>
           <w:noProof/>
-          <w:sz w:val="20"/>
-          <w:szCs w:val="20"/>
+          <w:sz w:val="28"/>
+          <w:szCs w:val="28"/>
         </w:rPr>
         <mc:AlternateContent>
           <mc:Choice Requires="wps">
@@ -4663,8 +4974,8 @@
       <w:r>
         <w:rPr>
           <w:noProof/>
-          <w:sz w:val="20"/>
-          <w:szCs w:val="20"/>
+          <w:sz w:val="28"/>
+          <w:szCs w:val="28"/>
         </w:rPr>
         <mc:AlternateContent>
           <mc:Choice Requires="wps">
@@ -4737,19 +5048,27 @@
       <w:r>
         <w:rPr>
           <w:b/>
+          <w:sz w:val="28"/>
+          <w:szCs w:val="28"/>
+        </w:rPr>
+        <w:t>W</w:t>
+      </w:r>
+      <w:r>
+        <w:rPr>
+          <w:b/>
+          <w:sz w:val="28"/>
+          <w:szCs w:val="28"/>
+        </w:rPr>
+        <w:t>ireframe of Main Components</w:t>
+      </w:r>
+    </w:p>
+    <w:p>
+      <w:pPr>
+        <w:spacing w:after="160"/>
+        <w:rPr>
+          <w:b/>
           <w:sz w:val="24"/>
           <w:szCs w:val="24"/>
-        </w:rPr>
-        <w:t>Wireframe of Main Components</w:t>
-      </w:r>
-    </w:p>
-    <w:p>
-      <w:pPr>
-        <w:spacing w:after="160"/>
-        <w:rPr>
-          <w:b/>
-          <w:sz w:val="20"/>
-          <w:szCs w:val="20"/>
           <w:u w:val="single"/>
         </w:rPr>
       </w:pPr>
@@ -4757,8 +5076,8 @@
         <w:rPr>
           <w:rFonts w:hint="eastAsia"/>
           <w:b/>
-          <w:sz w:val="20"/>
-          <w:szCs w:val="20"/>
+          <w:sz w:val="24"/>
+          <w:szCs w:val="24"/>
           <w:u w:val="single"/>
         </w:rPr>
         <w:t>Find decks page</w:t>
@@ -5325,18 +5644,163 @@
       <w:pPr>
         <w:spacing w:after="160"/>
         <w:rPr>
-          <w:sz w:val="20"/>
-          <w:szCs w:val="20"/>
-        </w:rPr>
-      </w:pPr>
-      <w:r>
-        <w:rPr>
           <w:b/>
           <w:sz w:val="20"/>
           <w:szCs w:val="20"/>
           <w:u w:val="single"/>
         </w:rPr>
+      </w:pPr>
+      <w:r>
+        <w:rPr>
+          <w:b/>
+          <w:sz w:val="20"/>
+          <w:szCs w:val="20"/>
+          <w:u w:val="single"/>
+        </w:rPr>
         <w:t>Studying a Card (Front and Back)</w:t>
+      </w:r>
+    </w:p>
+    <w:p>
+      <w:pPr>
+        <w:spacing w:after="160"/>
+        <w:rPr>
+          <w:b/>
+          <w:sz w:val="20"/>
+          <w:szCs w:val="20"/>
+          <w:u w:val="single"/>
+        </w:rPr>
+      </w:pPr>
+    </w:p>
+    <w:p>
+      <w:pPr>
+        <w:spacing w:after="160"/>
+        <w:rPr>
+          <w:b/>
+          <w:sz w:val="20"/>
+          <w:szCs w:val="20"/>
+          <w:u w:val="single"/>
+        </w:rPr>
+      </w:pPr>
+    </w:p>
+    <w:p>
+      <w:pPr>
+        <w:spacing w:after="160"/>
+        <w:rPr>
+          <w:b/>
+          <w:sz w:val="20"/>
+          <w:szCs w:val="20"/>
+          <w:u w:val="single"/>
+        </w:rPr>
+      </w:pPr>
+    </w:p>
+    <w:p>
+      <w:pPr>
+        <w:spacing w:after="160"/>
+        <w:rPr>
+          <w:b/>
+          <w:sz w:val="20"/>
+          <w:szCs w:val="20"/>
+          <w:u w:val="single"/>
+        </w:rPr>
+      </w:pPr>
+    </w:p>
+    <w:p>
+      <w:pPr>
+        <w:spacing w:after="160"/>
+        <w:rPr>
+          <w:b/>
+          <w:sz w:val="20"/>
+          <w:szCs w:val="20"/>
+          <w:u w:val="single"/>
+        </w:rPr>
+      </w:pPr>
+    </w:p>
+    <w:p>
+      <w:pPr>
+        <w:spacing w:after="160"/>
+        <w:rPr>
+          <w:b/>
+          <w:sz w:val="20"/>
+          <w:szCs w:val="20"/>
+          <w:u w:val="single"/>
+        </w:rPr>
+      </w:pPr>
+    </w:p>
+    <w:p>
+      <w:pPr>
+        <w:spacing w:after="160"/>
+        <w:rPr>
+          <w:b/>
+          <w:sz w:val="20"/>
+          <w:szCs w:val="20"/>
+          <w:u w:val="single"/>
+        </w:rPr>
+      </w:pPr>
+    </w:p>
+    <w:p>
+      <w:pPr>
+        <w:spacing w:after="160"/>
+        <w:rPr>
+          <w:b/>
+          <w:sz w:val="20"/>
+          <w:szCs w:val="20"/>
+          <w:u w:val="single"/>
+        </w:rPr>
+      </w:pPr>
+    </w:p>
+    <w:p>
+      <w:pPr>
+        <w:spacing w:after="160"/>
+        <w:rPr>
+          <w:b/>
+          <w:sz w:val="20"/>
+          <w:szCs w:val="20"/>
+          <w:u w:val="single"/>
+        </w:rPr>
+      </w:pPr>
+    </w:p>
+    <w:p>
+      <w:pPr>
+        <w:spacing w:after="160"/>
+        <w:rPr>
+          <w:b/>
+          <w:sz w:val="20"/>
+          <w:szCs w:val="20"/>
+          <w:u w:val="single"/>
+        </w:rPr>
+      </w:pPr>
+    </w:p>
+    <w:p>
+      <w:pPr>
+        <w:spacing w:after="160"/>
+        <w:rPr>
+          <w:b/>
+          <w:sz w:val="20"/>
+          <w:szCs w:val="20"/>
+          <w:u w:val="single"/>
+        </w:rPr>
+      </w:pPr>
+    </w:p>
+    <w:p>
+      <w:pPr>
+        <w:spacing w:after="160"/>
+        <w:rPr>
+          <w:rFonts w:hint="eastAsia"/>
+          <w:b/>
+          <w:sz w:val="24"/>
+          <w:szCs w:val="24"/>
+          <w:u w:val="single"/>
+        </w:rPr>
+      </w:pPr>
+      <w:r>
+        <w:rPr>
+          <w:b/>
+          <w:sz w:val="24"/>
+          <w:szCs w:val="24"/>
+          <w:u w:val="single"/>
+        </w:rPr>
+        <w:lastRenderedPageBreak/>
+        <w:t>Example of Studying a Flashcard (Front and Back)</w:t>
       </w:r>
     </w:p>
     <w:p>
@@ -5353,7 +5817,6 @@
           <w:sz w:val="20"/>
           <w:szCs w:val="20"/>
         </w:rPr>
-        <w:lastRenderedPageBreak/>
         <mc:AlternateContent>
           <mc:Choice Requires="wps">
             <w:drawing>
@@ -6498,17 +6961,10 @@
       <w:pPr>
         <w:spacing w:after="160"/>
         <w:rPr>
-          <w:sz w:val="20"/>
-          <w:szCs w:val="20"/>
-        </w:rPr>
-      </w:pPr>
-    </w:p>
-    <w:p>
-      <w:pPr>
-        <w:spacing w:after="160"/>
-        <w:rPr>
-          <w:sz w:val="20"/>
-          <w:szCs w:val="20"/>
+          <w:b/>
+          <w:sz w:val="24"/>
+          <w:szCs w:val="24"/>
+          <w:u w:val="single"/>
         </w:rPr>
       </w:pPr>
     </w:p>
@@ -6729,7 +7185,7 @@
         <mc:AlternateContent>
           <mc:Choice Requires="wps">
             <w:drawing>
-              <wp:anchor distT="0" distB="0" distL="114300" distR="114300" simplePos="0" relativeHeight="251661824" behindDoc="0" locked="0" layoutInCell="1" allowOverlap="1" wp14:anchorId="7FDDF5B0" wp14:editId="75100FC6">
+              <wp:anchor distT="0" distB="0" distL="114300" distR="114300" simplePos="0" relativeHeight="251682304" behindDoc="0" locked="0" layoutInCell="1" allowOverlap="1" wp14:anchorId="7FDDF5B0" wp14:editId="43A573EB">
                 <wp:simplePos x="0" y="0"/>
                 <wp:positionH relativeFrom="column">
                   <wp:posOffset>2490116</wp:posOffset>
@@ -6787,7 +7243,11 @@
           </mc:Choice>
           <mc:Fallback>
             <w:pict>
-              <v:shape w14:anchorId="4E58210F" id="直線矢印コネクタ 41" o:spid="_x0000_s1026" type="#_x0000_t32" style="position:absolute;margin-left:196.05pt;margin-top:.9pt;width:108.85pt;height:85.4pt;z-index:251661824;visibility:visible;mso-wrap-style:square;mso-width-percent:0;mso-height-percent:0;mso-wrap-distance-left:9pt;mso-wrap-distance-top:0;mso-wrap-distance-right:9pt;mso-wrap-distance-bottom:0;mso-position-horizontal:absolute;mso-position-horizontal-relative:text;mso-position-vertical:absolute;mso-position-vertical-relative:text;mso-width-percent:0;mso-height-percent:0;mso-width-relative:margin;mso-height-relative:margin" o:gfxdata="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" strokecolor="#5b9bd5 [3204]" strokeweight=".5pt">
+              <v:shapetype w14:anchorId="77DF9683" id="_x0000_t32" coordsize="21600,21600" o:spt="32" o:oned="t" path="m,l21600,21600e" filled="f">
+                <v:path arrowok="t" fillok="f" o:connecttype="none"/>
+                <o:lock v:ext="edit" shapetype="t"/>
+              </v:shapetype>
+              <v:shape id="直線矢印コネクタ 41" o:spid="_x0000_s1026" type="#_x0000_t32" style="position:absolute;left:0;text-align:left;margin-left:196.05pt;margin-top:.9pt;width:108.85pt;height:85.4pt;z-index:251682304;visibility:visible;mso-wrap-style:square;mso-width-percent:0;mso-height-percent:0;mso-wrap-distance-left:9pt;mso-wrap-distance-top:0;mso-wrap-distance-right:9pt;mso-wrap-distance-bottom:0;mso-position-horizontal:absolute;mso-position-horizontal-relative:text;mso-position-vertical:absolute;mso-position-vertical-relative:text;mso-width-percent:0;mso-height-percent:0;mso-width-relative:margin;mso-height-relative:margin" o:gfxdata="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" strokecolor="#5b9bd5 [3204]" strokeweight=".5pt">
                 <v:stroke endarrow="block" joinstyle="miter"/>
               </v:shape>
             </w:pict>
@@ -6838,16 +7298,16 @@
         <mc:AlternateContent>
           <mc:Choice Requires="wps">
             <w:drawing>
-              <wp:anchor distT="0" distB="0" distL="114300" distR="114300" simplePos="0" relativeHeight="251665920" behindDoc="0" locked="0" layoutInCell="1" allowOverlap="1" wp14:anchorId="2009ECC9" wp14:editId="361754B7">
+              <wp:anchor distT="0" distB="0" distL="114300" distR="114300" simplePos="0" relativeHeight="251665920" behindDoc="0" locked="0" layoutInCell="1" allowOverlap="1" wp14:anchorId="2009ECC9" wp14:editId="68EEF82C">
                 <wp:simplePos x="0" y="0"/>
                 <wp:positionH relativeFrom="column">
-                  <wp:posOffset>278543</wp:posOffset>
+                  <wp:posOffset>727518</wp:posOffset>
                 </wp:positionH>
                 <wp:positionV relativeFrom="paragraph">
-                  <wp:posOffset>145607</wp:posOffset>
+                  <wp:posOffset>141305</wp:posOffset>
                 </wp:positionV>
-                <wp:extent cx="2710815" cy="1031358"/>
-                <wp:effectExtent l="0" t="0" r="13335" b="16510"/>
+                <wp:extent cx="2262242" cy="1031358"/>
+                <wp:effectExtent l="0" t="0" r="24130" b="16510"/>
                 <wp:wrapNone/>
                 <wp:docPr id="29" name="テキスト ボックス 29"/>
                 <wp:cNvGraphicFramePr/>
@@ -6858,7 +7318,7 @@
                       <wps:spPr>
                         <a:xfrm>
                           <a:off x="0" y="0"/>
-                          <a:ext cx="2710815" cy="1031358"/>
+                          <a:ext cx="2262242" cy="1031358"/>
                         </a:xfrm>
                         <a:prstGeom prst="rect">
                           <a:avLst/>
@@ -6885,7 +7345,19 @@
                               <w:rPr>
                                 <w:lang w:val="en-GB"/>
                               </w:rPr>
-                              <w:t>Buttons here should be clearly labelled so the user knows how to grade themselves. A short line of text could also be included as a short explanation.</w:t>
+                              <w:t xml:space="preserve">Buttons here should be clearly labelled so the user knows how to grade themselves. A short line of text </w:t>
+                            </w:r>
+                            <w:r>
+                              <w:rPr>
+                                <w:lang w:val="en-GB"/>
+                              </w:rPr>
+                              <w:t>should</w:t>
+                            </w:r>
+                            <w:r>
+                              <w:rPr>
+                                <w:lang w:val="en-GB"/>
+                              </w:rPr>
+                              <w:t xml:space="preserve"> also be included as a short explanation.</w:t>
                             </w:r>
                           </w:p>
                         </w:txbxContent>
@@ -6910,7 +7382,7 @@
           </mc:Choice>
           <mc:Fallback>
             <w:pict>
-              <v:shape w14:anchorId="2009ECC9" id="テキスト ボックス 29" o:spid="_x0000_s1033" type="#_x0000_t202" style="position:absolute;margin-left:21.95pt;margin-top:11.45pt;width:213.45pt;height:81.2pt;z-index:251665920;visibility:visible;mso-wrap-style:square;mso-width-percent:0;mso-height-percent:0;mso-wrap-distance-left:9pt;mso-wrap-distance-top:0;mso-wrap-distance-right:9pt;mso-wrap-distance-bottom:0;mso-position-horizontal:absolute;mso-position-horizontal-relative:text;mso-position-vertical:absolute;mso-position-vertical-relative:text;mso-width-percent:0;mso-height-percent:0;mso-width-relative:margin;mso-height-relative:margin;v-text-anchor:top" o:gfxdata="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" fillcolor="white [3201]" strokeweight=".5pt">
+              <v:shape w14:anchorId="2009ECC9" id="テキスト ボックス 29" o:spid="_x0000_s1033" type="#_x0000_t202" style="position:absolute;margin-left:57.3pt;margin-top:11.15pt;width:178.15pt;height:81.2pt;z-index:251665920;visibility:visible;mso-wrap-style:square;mso-width-percent:0;mso-height-percent:0;mso-wrap-distance-left:9pt;mso-wrap-distance-top:0;mso-wrap-distance-right:9pt;mso-wrap-distance-bottom:0;mso-position-horizontal:absolute;mso-position-horizontal-relative:text;mso-position-vertical:absolute;mso-position-vertical-relative:text;mso-width-percent:0;mso-height-percent:0;mso-width-relative:margin;mso-height-relative:margin;v-text-anchor:top" o:gfxdata="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" fillcolor="white [3201]" strokeweight=".5pt">
                 <v:textbox>
                   <w:txbxContent>
                     <w:p>
@@ -6924,7 +7396,19 @@
                         <w:rPr>
                           <w:lang w:val="en-GB"/>
                         </w:rPr>
-                        <w:t>Buttons here should be clearly labelled so the user knows how to grade themselves. A short line of text could also be included as a short explanation.</w:t>
+                        <w:t xml:space="preserve">Buttons here should be clearly labelled so the user knows how to grade themselves. A short line of text </w:t>
+                      </w:r>
+                      <w:r>
+                        <w:rPr>
+                          <w:lang w:val="en-GB"/>
+                        </w:rPr>
+                        <w:t>should</w:t>
+                      </w:r>
+                      <w:r>
+                        <w:rPr>
+                          <w:lang w:val="en-GB"/>
+                        </w:rPr>
+                        <w:t xml:space="preserve"> also be included as a short explanation.</w:t>
                       </w:r>
                     </w:p>
                   </w:txbxContent>
@@ -6943,6 +7427,152 @@
           <w:szCs w:val="20"/>
         </w:rPr>
       </w:pPr>
+      <w:r>
+        <w:rPr>
+          <w:b/>
+          <w:noProof/>
+        </w:rPr>
+        <mc:AlternateContent>
+          <mc:Choice Requires="wps">
+            <w:drawing>
+              <wp:anchor distT="0" distB="0" distL="114300" distR="114300" simplePos="0" relativeHeight="251684352" behindDoc="0" locked="0" layoutInCell="1" allowOverlap="1" wp14:anchorId="567BB7C4" wp14:editId="73B2FCD8">
+                <wp:simplePos x="0" y="0"/>
+                <wp:positionH relativeFrom="column">
+                  <wp:posOffset>2979013</wp:posOffset>
+                </wp:positionH>
+                <wp:positionV relativeFrom="paragraph">
+                  <wp:posOffset>122232</wp:posOffset>
+                </wp:positionV>
+                <wp:extent cx="1130060" cy="914400"/>
+                <wp:effectExtent l="0" t="0" r="70485" b="57150"/>
+                <wp:wrapNone/>
+                <wp:docPr id="15" name="直線矢印コネクタ 15"/>
+                <wp:cNvGraphicFramePr/>
+                <a:graphic xmlns:a="http://schemas.openxmlformats.org/drawingml/2006/main">
+                  <a:graphicData uri="http://schemas.microsoft.com/office/word/2010/wordprocessingShape">
+                    <wps:wsp>
+                      <wps:cNvCnPr/>
+                      <wps:spPr>
+                        <a:xfrm>
+                          <a:off x="0" y="0"/>
+                          <a:ext cx="1130060" cy="914400"/>
+                        </a:xfrm>
+                        <a:prstGeom prst="straightConnector1">
+                          <a:avLst/>
+                        </a:prstGeom>
+                        <a:ln>
+                          <a:tailEnd type="triangle"/>
+                        </a:ln>
+                      </wps:spPr>
+                      <wps:style>
+                        <a:lnRef idx="1">
+                          <a:schemeClr val="accent1"/>
+                        </a:lnRef>
+                        <a:fillRef idx="0">
+                          <a:schemeClr val="accent1"/>
+                        </a:fillRef>
+                        <a:effectRef idx="0">
+                          <a:schemeClr val="accent1"/>
+                        </a:effectRef>
+                        <a:fontRef idx="minor">
+                          <a:schemeClr val="tx1"/>
+                        </a:fontRef>
+                      </wps:style>
+                      <wps:bodyPr/>
+                    </wps:wsp>
+                  </a:graphicData>
+                </a:graphic>
+                <wp14:sizeRelH relativeFrom="margin">
+                  <wp14:pctWidth>0</wp14:pctWidth>
+                </wp14:sizeRelH>
+                <wp14:sizeRelV relativeFrom="margin">
+                  <wp14:pctHeight>0</wp14:pctHeight>
+                </wp14:sizeRelV>
+              </wp:anchor>
+            </w:drawing>
+          </mc:Choice>
+          <mc:Fallback>
+            <w:pict>
+              <v:shape w14:anchorId="4BD426B3" id="直線矢印コネクタ 15" o:spid="_x0000_s1026" type="#_x0000_t32" style="position:absolute;left:0;text-align:left;margin-left:234.55pt;margin-top:9.6pt;width:89pt;height:1in;z-index:251684352;visibility:visible;mso-wrap-style:square;mso-width-percent:0;mso-height-percent:0;mso-wrap-distance-left:9pt;mso-wrap-distance-top:0;mso-wrap-distance-right:9pt;mso-wrap-distance-bottom:0;mso-position-horizontal:absolute;mso-position-horizontal-relative:text;mso-position-vertical:absolute;mso-position-vertical-relative:text;mso-width-percent:0;mso-height-percent:0;mso-width-relative:margin;mso-height-relative:margin" o:gfxdata="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" strokecolor="#5b9bd5 [3204]" strokeweight=".5pt">
+                <v:stroke endarrow="block" joinstyle="miter"/>
+              </v:shape>
+            </w:pict>
+          </mc:Fallback>
+        </mc:AlternateContent>
+      </w:r>
+      <w:r>
+        <w:rPr>
+          <w:b/>
+          <w:noProof/>
+        </w:rPr>
+        <mc:AlternateContent>
+          <mc:Choice Requires="wps">
+            <w:drawing>
+              <wp:anchor distT="0" distB="0" distL="114300" distR="114300" simplePos="0" relativeHeight="251686400" behindDoc="0" locked="0" layoutInCell="1" allowOverlap="1" wp14:anchorId="2D8180E1" wp14:editId="18082E39">
+                <wp:simplePos x="0" y="0"/>
+                <wp:positionH relativeFrom="column">
+                  <wp:posOffset>3004892</wp:posOffset>
+                </wp:positionH>
+                <wp:positionV relativeFrom="paragraph">
+                  <wp:posOffset>148111</wp:posOffset>
+                </wp:positionV>
+                <wp:extent cx="1061049" cy="431321"/>
+                <wp:effectExtent l="0" t="0" r="82550" b="64135"/>
+                <wp:wrapNone/>
+                <wp:docPr id="34" name="直線矢印コネクタ 34"/>
+                <wp:cNvGraphicFramePr/>
+                <a:graphic xmlns:a="http://schemas.openxmlformats.org/drawingml/2006/main">
+                  <a:graphicData uri="http://schemas.microsoft.com/office/word/2010/wordprocessingShape">
+                    <wps:wsp>
+                      <wps:cNvCnPr/>
+                      <wps:spPr>
+                        <a:xfrm>
+                          <a:off x="0" y="0"/>
+                          <a:ext cx="1061049" cy="431321"/>
+                        </a:xfrm>
+                        <a:prstGeom prst="straightConnector1">
+                          <a:avLst/>
+                        </a:prstGeom>
+                        <a:ln>
+                          <a:tailEnd type="triangle"/>
+                        </a:ln>
+                      </wps:spPr>
+                      <wps:style>
+                        <a:lnRef idx="1">
+                          <a:schemeClr val="accent1"/>
+                        </a:lnRef>
+                        <a:fillRef idx="0">
+                          <a:schemeClr val="accent1"/>
+                        </a:fillRef>
+                        <a:effectRef idx="0">
+                          <a:schemeClr val="accent1"/>
+                        </a:effectRef>
+                        <a:fontRef idx="minor">
+                          <a:schemeClr val="tx1"/>
+                        </a:fontRef>
+                      </wps:style>
+                      <wps:bodyPr/>
+                    </wps:wsp>
+                  </a:graphicData>
+                </a:graphic>
+                <wp14:sizeRelH relativeFrom="margin">
+                  <wp14:pctWidth>0</wp14:pctWidth>
+                </wp14:sizeRelH>
+                <wp14:sizeRelV relativeFrom="margin">
+                  <wp14:pctHeight>0</wp14:pctHeight>
+                </wp14:sizeRelV>
+              </wp:anchor>
+            </w:drawing>
+          </mc:Choice>
+          <mc:Fallback>
+            <w:pict>
+              <v:shape w14:anchorId="09F80248" id="直線矢印コネクタ 34" o:spid="_x0000_s1026" type="#_x0000_t32" style="position:absolute;left:0;text-align:left;margin-left:236.6pt;margin-top:11.65pt;width:83.55pt;height:33.95pt;z-index:251686400;visibility:visible;mso-wrap-style:square;mso-width-percent:0;mso-height-percent:0;mso-wrap-distance-left:9pt;mso-wrap-distance-top:0;mso-wrap-distance-right:9pt;mso-wrap-distance-bottom:0;mso-position-horizontal:absolute;mso-position-horizontal-relative:text;mso-position-vertical:absolute;mso-position-vertical-relative:text;mso-width-percent:0;mso-height-percent:0;mso-width-relative:margin;mso-height-relative:margin" o:gfxdata="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" strokecolor="#5b9bd5 [3204]" strokeweight=".5pt">
+                <v:stroke endarrow="block" joinstyle="miter"/>
+              </v:shape>
+            </w:pict>
+          </mc:Fallback>
+        </mc:AlternateContent>
+      </w:r>
     </w:p>
     <w:p>
       <w:pPr>
@@ -7378,6 +8008,12 @@
           </wp:inline>
         </w:drawing>
       </w:r>
+      <w:r>
+        <w:rPr>
+          <w:rStyle w:val="a8"/>
+        </w:rPr>
+        <w:commentReference w:id="26"/>
+      </w:r>
     </w:p>
     <w:p>
       <w:pPr>
@@ -7396,7 +8032,27 @@
         <w:rPr>
           <w:shd w:val="clear" w:color="auto" w:fill="FFFFFF"/>
         </w:rPr>
-        <w:t xml:space="preserve">(1995, para 6) stats that “careful design which prevents a problem from occurring” is “even better than good error messages”. This </w:t>
+        <w:t xml:space="preserve">(1995, para </w:t>
+      </w:r>
+      <w:commentRangeStart w:id="27"/>
+      <w:r>
+        <w:rPr>
+          <w:shd w:val="clear" w:color="auto" w:fill="FFFFFF"/>
+        </w:rPr>
+        <w:t>6</w:t>
+      </w:r>
+      <w:commentRangeEnd w:id="27"/>
+      <w:r>
+        <w:rPr>
+          <w:rStyle w:val="a8"/>
+        </w:rPr>
+        <w:commentReference w:id="27"/>
+      </w:r>
+      <w:r>
+        <w:rPr>
+          <w:shd w:val="clear" w:color="auto" w:fill="FFFFFF"/>
+        </w:rPr>
+        <w:t xml:space="preserve">) stats that “careful design which prevents a problem from occurring” is “even better than good error messages”. This </w:t>
       </w:r>
       <w:r>
         <w:rPr>
@@ -8274,7 +8930,7 @@
         <w:rPr>
           <w:rStyle w:val="a8"/>
         </w:rPr>
-        <w:commentReference w:id="19"/>
+        <w:commentReference w:id="28"/>
       </w:r>
     </w:p>
     <w:p>
@@ -8298,241 +8954,156 @@
       <w:r>
         <w:rPr>
           <w:b/>
+          <w:sz w:val="28"/>
+          <w:szCs w:val="24"/>
+        </w:rPr>
+        <w:lastRenderedPageBreak/>
+        <w:t>Low Fidelity Prototypes</w:t>
+      </w:r>
+      <w:r>
+        <w:rPr>
+          <w:b/>
           <w:sz w:val="24"/>
           <w:szCs w:val="24"/>
         </w:rPr>
-        <w:lastRenderedPageBreak/>
-        <w:t>Low Fidelity Prototypes</w:t>
-      </w:r>
-      <w:r>
+        <w:tab/>
+      </w:r>
+    </w:p>
+    <w:p>
+      <w:pPr>
+        <w:spacing w:after="160"/>
+        <w:ind w:firstLine="720"/>
+      </w:pPr>
+      <w:r>
+        <w:t>B</w:t>
+      </w:r>
+      <w:r>
+        <w:t xml:space="preserve">alsamiq has been used for the low fidelity prototypes of both systems because of the ability to quickly make prototypes. Paper prototypes do have the advantage of being super quick to create, however, they might not give great feedback if they aren’t drawn to a relatively high standard. For this reason, using a piece of software to quickly create shapes, readable text etc. is a great idea. This will make the actual prototype testing a lot easier and will allow the tester to gain </w:t>
+      </w:r>
+      <w:r>
+        <w:t>more accurate data.</w:t>
+      </w:r>
+      <w:r>
+        <w:t xml:space="preserve"> Taking the wireframe as a base, the prototypes for both systems can easily be made.</w:t>
+      </w:r>
+      <w:r>
+        <w:t xml:space="preserve"> Balsamiq is also great for creating similar screens as you can just copy and paste them over and make the slight changes you need to make. Once all the screens are created you can print them and ask someone to test them very easily</w:t>
+      </w:r>
+      <w:r>
+        <w:t xml:space="preserve">, get data then plan changes ready for the high-fidelity versions. </w:t>
+      </w:r>
+    </w:p>
+    <w:p>
+      <w:pPr>
+        <w:spacing w:after="160"/>
+        <w:ind w:firstLine="720"/>
+        <w:rPr>
+          <w:b/>
+        </w:rPr>
+      </w:pPr>
+    </w:p>
+    <w:p>
+      <w:pPr>
+        <w:spacing w:after="160"/>
+        <w:ind w:firstLine="720"/>
+        <w:rPr>
+          <w:b/>
+        </w:rPr>
+      </w:pPr>
+      <w:r>
+        <w:rPr>
+          <w:rFonts w:hint="eastAsia"/>
+          <w:b/>
+        </w:rPr>
+        <w:t>DISCUSS WHY YOU</w:t>
+      </w:r>
+      <w:r>
+        <w:rPr>
+          <w:b/>
+        </w:rPr>
+        <w:t>’VE USED CERTAIN THINGS LIKE FONT SIZE AND ICONS</w:t>
+      </w:r>
+      <w:r>
+        <w:rPr>
+          <w:b/>
+        </w:rPr>
+        <w:t xml:space="preserve"> </w:t>
+      </w:r>
+    </w:p>
+    <w:p>
+      <w:pPr>
+        <w:spacing w:after="160"/>
+        <w:ind w:firstLine="720"/>
+        <w:rPr>
+          <w:rFonts w:hint="eastAsia"/>
+          <w:b/>
+        </w:rPr>
+      </w:pPr>
+      <w:r>
+        <w:rPr>
+          <w:b/>
+        </w:rPr>
+        <w:t>^ might be best to do this in interface spec</w:t>
+      </w:r>
+    </w:p>
+    <w:p>
+      <w:pPr>
+        <w:spacing w:after="160"/>
+        <w:ind w:firstLine="720"/>
+      </w:pPr>
+    </w:p>
+    <w:p>
+      <w:pPr>
+        <w:spacing w:after="160"/>
+        <w:ind w:firstLine="720"/>
+      </w:pPr>
+    </w:p>
+    <w:p>
+      <w:pPr>
+        <w:spacing w:after="160"/>
+      </w:pPr>
+      <w:r>
+        <w:tab/>
+        <w:t>Using the low fidelity prototypes, data will be obtained via a series of user tests. Five users of different computing capabilities will be chosen</w:t>
+      </w:r>
+      <w:r>
+        <w:t xml:space="preserve"> to test both the mobile and desktop versions of the low fidelity prototypes. There will be </w:t>
+      </w:r>
+      <w:r>
+        <w:t xml:space="preserve">five tasks the users will be asked to complete which should cover </w:t>
+      </w:r>
+      <w:r>
+        <w:t>many</w:t>
+      </w:r>
+      <w:r>
+        <w:t xml:space="preserve"> the usability issues throughout the application. </w:t>
+      </w:r>
+      <w:r>
+        <w:t xml:space="preserve">The low fidelity prototypes will be printed off and placed in front of the user. They will be told to follow the task and the tester will keep an eye on where the user wants to click, or move to. When they try this the tester will interact with them by </w:t>
+      </w:r>
+      <w:r>
+        <w:t xml:space="preserve">handing them the new screens or messages that would appear on the real system. </w:t>
+      </w:r>
+    </w:p>
+    <w:p>
+      <w:pPr>
+        <w:spacing w:after="160"/>
         <w:rPr>
           <w:b/>
           <w:sz w:val="24"/>
           <w:szCs w:val="24"/>
         </w:rPr>
-        <w:tab/>
-      </w:r>
-    </w:p>
-    <w:p>
-      <w:pPr>
-        <w:spacing w:after="160"/>
-        <w:ind w:firstLine="720"/>
-      </w:pPr>
-      <w:r>
-        <w:t>B</w:t>
-      </w:r>
-      <w:r>
-        <w:t xml:space="preserve">alsamiq has been used for the low fidelity prototypes of both systems because of the ability to quickly make prototypes. Paper prototypes do have the advantage of being super quick to create, however, they might not give great feedback if they aren’t drawn to a relatively high standard. For this reason, using a piece of software to quickly create shapes, readable text etc. is a great idea. This will make the actual prototype testing a lot easier and will allow the tester to gain </w:t>
-      </w:r>
-      <w:r>
-        <w:t>more accurate data.</w:t>
-      </w:r>
-      <w:r>
-        <w:t xml:space="preserve"> Taking the wireframe as a base, the prototypes for both systems can easily be made.</w:t>
-      </w:r>
-      <w:r>
-        <w:t xml:space="preserve"> Balsamiq is also great for creating similar screens as you can just copy and paste them over and make the slight changes you need to make. Once all the screens are created you can print them and ask someone to test them very easily</w:t>
-      </w:r>
-      <w:r>
-        <w:t xml:space="preserve">, get data then plan changes ready for the high-fidelity versions. </w:t>
-      </w:r>
-    </w:p>
-    <w:p>
-      <w:pPr>
-        <w:spacing w:after="160"/>
-      </w:pPr>
-      <w:r>
-        <w:tab/>
-        <w:t>Using the low fidelity prototypes, data will be obtained via a series of user tests. Five users of different computing capabilities will be chosen</w:t>
-      </w:r>
-      <w:r>
-        <w:t xml:space="preserve"> to test both the mobile and desktop versions of the low fidelity prototypes. There will be </w:t>
-      </w:r>
-      <w:r>
-        <w:t xml:space="preserve">five tasks the users will be asked to complete which should cover </w:t>
-      </w:r>
-      <w:r>
-        <w:t>many</w:t>
-      </w:r>
-      <w:r>
-        <w:t xml:space="preserve"> the usability issues throughout the application. </w:t>
-      </w:r>
-      <w:r>
-        <w:t xml:space="preserve">The low fidelity prototypes will be printed off and placed in front of the user. They will be told to follow the task and the tester will keep an eye on where the user wants to click, or move to. When they try this the tester will interact with them by </w:t>
-      </w:r>
-      <w:r>
-        <w:t>handing them the new screens or messages that would appear on the real system. This means that the tester should be well organised to obtain accurate data.</w:t>
-      </w:r>
-    </w:p>
-    <w:p>
-      <w:pPr>
-        <w:spacing w:after="160"/>
-      </w:pPr>
-    </w:p>
-    <w:p>
-      <w:pPr>
-        <w:spacing w:after="160"/>
-        <w:rPr>
-          <w:rFonts w:hint="eastAsia"/>
-        </w:rPr>
-      </w:pPr>
-      <w:r>
+      </w:pPr>
+    </w:p>
+    <w:p>
+      <w:pPr>
+        <w:spacing w:after="160"/>
         <w:rPr>
           <w:b/>
           <w:sz w:val="24"/>
           <w:szCs w:val="24"/>
         </w:rPr>
-        <w:t>Move this text to interface spec?</w:t>
-      </w:r>
-    </w:p>
-    <w:p>
-      <w:pPr>
-        <w:spacing w:after="160"/>
-        <w:ind w:firstLine="720"/>
-      </w:pPr>
-      <w:r>
-        <w:t>The</w:t>
-      </w:r>
-      <w:r>
-        <w:t xml:space="preserve"> mobile</w:t>
-      </w:r>
-      <w:r>
-        <w:t xml:space="preserve"> designs are meant for Android devices and </w:t>
-      </w:r>
-      <w:r>
-        <w:t xml:space="preserve">we </w:t>
-      </w:r>
-      <w:r>
-        <w:t>are assuming that the user has access to the back, escape and switch app buttons that comes with the Android OS</w:t>
-      </w:r>
-      <w:r>
-        <w:t xml:space="preserve"> so that they can navigate the application</w:t>
-      </w:r>
-      <w:r>
-        <w:t>.</w:t>
-      </w:r>
-      <w:r>
-        <w:t xml:space="preserve"> Here is a quick description of both the mobile and desktop versions. </w:t>
-      </w:r>
-    </w:p>
-    <w:p>
-      <w:pPr>
-        <w:spacing w:after="160"/>
-        <w:rPr>
-          <w:b/>
-        </w:rPr>
-      </w:pPr>
-      <w:r>
-        <w:tab/>
-        <w:t xml:space="preserve">The first thing the user </w:t>
-      </w:r>
-      <w:r>
-        <w:t>must</w:t>
-      </w:r>
-      <w:r>
-        <w:t xml:space="preserve"> do on either version is to register an account (if they don’t yet have one) or sign in. Once they have signed in they will be either taken to the home page (mobile) or to the find decks page (desktop).</w:t>
-      </w:r>
-    </w:p>
-    <w:p>
-      <w:pPr>
-        <w:spacing w:after="160"/>
-      </w:pPr>
-      <w:r>
-        <w:rPr>
-          <w:b/>
-        </w:rPr>
-        <w:tab/>
-      </w:r>
-      <w:r>
-        <w:t>For the home page on the mobile version, we have a simplistic layout that gives the user everything they need to know in one small place. They have three main options here. To study or find decks and to view a map. If the user clicks on the study option, then they will be taken to a page that has a list of decks that they have already found. An example of this page can be found in the appendix below (</w:t>
-      </w:r>
-      <w:commentRangeStart w:id="20"/>
-      <w:commentRangeStart w:id="21"/>
-      <w:r>
-        <w:t>Figure</w:t>
-      </w:r>
-      <w:commentRangeEnd w:id="20"/>
-      <w:r>
-        <w:rPr>
-          <w:rStyle w:val="a8"/>
-        </w:rPr>
-        <w:commentReference w:id="20"/>
-      </w:r>
-      <w:commentRangeEnd w:id="21"/>
-      <w:r>
-        <w:rPr>
-          <w:rStyle w:val="a8"/>
-        </w:rPr>
-        <w:commentReference w:id="21"/>
-      </w:r>
-      <w:r>
-        <w:t xml:space="preserve"> _). Instead of a “home page” for the desktop version, we have a simple toolbar at the top where the user can access the three main features of the system.</w:t>
-      </w:r>
-    </w:p>
-    <w:p>
-      <w:pPr>
-        <w:spacing w:after="160"/>
-        <w:ind w:firstLine="720"/>
-      </w:pPr>
-      <w:r>
-        <w:t xml:space="preserve">From the study decks page, the user simply clicks on the deck and they can begin studying. From here they will see a sentence in their target language, attempt to read and understand it, then will click “Show back” to display the back of the card. Native audio plays during the pressing of the “Show back” button and the user will be able to look at the translation and meaning of the words in the sentence (as well as any other notes). They will then grade themselves as to how well they understood and read the sentence. Once they click a grade, a new sentence will appear. They will then continue this process until they click “back” on their Android device or until they have run out of cards to learn for today. The application will schedule cards per the Spaced </w:t>
-      </w:r>
-      <w:commentRangeStart w:id="22"/>
-      <w:r>
-        <w:t>Repetition</w:t>
-      </w:r>
-      <w:commentRangeEnd w:id="22"/>
-      <w:r>
-        <w:rPr>
-          <w:rStyle w:val="a8"/>
-        </w:rPr>
-        <w:commentReference w:id="22"/>
-      </w:r>
-      <w:r>
-        <w:t xml:space="preserve"> technique for optimal learning efficiency.</w:t>
-      </w:r>
-    </w:p>
-    <w:p>
-      <w:pPr>
-        <w:spacing w:after="160"/>
-      </w:pPr>
-      <w:r>
-        <w:rPr>
-          <w:b/>
-        </w:rPr>
-        <w:tab/>
-      </w:r>
-      <w:r>
-        <w:t>If the user clicks the “Find decks” option, then they will be taken to a list of decks that are close to them. This will only include a certain number and if they wish to see more then they must click on the map at the bottom of the list. When they click on an option in this list they will be taken to an individual information page for that deck. An example of this can be seen in the appendix below (</w:t>
-      </w:r>
-      <w:commentRangeStart w:id="23"/>
-      <w:r>
-        <w:t>Figure</w:t>
-      </w:r>
-      <w:commentRangeEnd w:id="23"/>
-      <w:r>
-        <w:rPr>
-          <w:rStyle w:val="a8"/>
-        </w:rPr>
-        <w:commentReference w:id="23"/>
-      </w:r>
-      <w:r>
-        <w:t xml:space="preserve"> _). </w:t>
-      </w:r>
-    </w:p>
-    <w:p>
-      <w:pPr>
-        <w:spacing w:after="160"/>
-      </w:pPr>
-      <w:r>
-        <w:rPr>
-          <w:b/>
-        </w:rPr>
-        <w:tab/>
-      </w:r>
-      <w:r>
-        <w:t>If the user clicks the “View Map” option, then they will be taken straight to the map so that they can view the locations of any flashcard decks.</w:t>
-      </w:r>
+      </w:pPr>
     </w:p>
     <w:p>
       <w:pPr>
@@ -8543,28 +9114,6 @@
           <w:szCs w:val="24"/>
         </w:rPr>
       </w:pPr>
-      <w:r>
-        <w:tab/>
-        <w:t xml:space="preserve">If the user clicks the pie chart at the top of the application, then they will be taken to the progress page. If they click the circle created by two arrows, then a sync window will appear and sync the users’ progress with </w:t>
-      </w:r>
-      <w:r>
-        <w:lastRenderedPageBreak/>
-        <w:t xml:space="preserve">the server. If the user clicks the button at the top which shows different languages, then the user will be taken to their language settings. Examples of all these pages can be found in the appendix (Figures _ </w:t>
-      </w:r>
-      <w:commentRangeStart w:id="24"/>
-      <w:r>
-        <w:t>to</w:t>
-      </w:r>
-      <w:commentRangeEnd w:id="24"/>
-      <w:r>
-        <w:rPr>
-          <w:rStyle w:val="a8"/>
-        </w:rPr>
-        <w:commentReference w:id="24"/>
-      </w:r>
-      <w:r>
-        <w:t xml:space="preserve"> _).</w:t>
-      </w:r>
     </w:p>
     <w:p>
       <w:pPr>
@@ -8575,27 +9124,92 @@
           <w:szCs w:val="24"/>
         </w:rPr>
       </w:pPr>
-      <w:r>
+    </w:p>
+    <w:p>
+      <w:pPr>
+        <w:spacing w:after="160"/>
         <w:rPr>
           <w:b/>
           <w:sz w:val="24"/>
           <w:szCs w:val="24"/>
         </w:rPr>
-        <w:t>Mobile</w:t>
-      </w:r>
-      <w:r>
+      </w:pPr>
+    </w:p>
+    <w:p>
+      <w:pPr>
+        <w:spacing w:after="160"/>
         <w:rPr>
           <w:b/>
           <w:sz w:val="24"/>
           <w:szCs w:val="24"/>
         </w:rPr>
+      </w:pPr>
+    </w:p>
+    <w:p>
+      <w:pPr>
+        <w:spacing w:after="160"/>
+        <w:rPr>
+          <w:rFonts w:hint="eastAsia"/>
+          <w:b/>
+          <w:sz w:val="24"/>
+          <w:szCs w:val="24"/>
+        </w:rPr>
+      </w:pPr>
+    </w:p>
+    <w:p>
+      <w:pPr>
+        <w:spacing w:after="160"/>
+        <w:rPr>
+          <w:b/>
+          <w:sz w:val="24"/>
+          <w:szCs w:val="24"/>
+        </w:rPr>
+      </w:pPr>
+      <w:r>
+        <w:rPr>
+          <w:b/>
+          <w:sz w:val="24"/>
+          <w:szCs w:val="24"/>
+        </w:rPr>
+        <w:t>Mobile</w:t>
+      </w:r>
+      <w:r>
+        <w:rPr>
+          <w:b/>
+          <w:sz w:val="24"/>
+          <w:szCs w:val="24"/>
+        </w:rPr>
         <w:t xml:space="preserve"> Low Fidelity</w:t>
+      </w:r>
+    </w:p>
+    <w:p>
+      <w:pPr>
+        <w:spacing w:after="160"/>
+        <w:rPr>
+          <w:sz w:val="20"/>
+          <w:szCs w:val="20"/>
+        </w:rPr>
+      </w:pPr>
+      <w:r>
+        <w:rPr>
+          <w:sz w:val="20"/>
+          <w:szCs w:val="20"/>
+        </w:rPr>
+        <w:t>Here are all the designs for the mobile low fidelity prototype</w:t>
       </w:r>
     </w:p>
     <w:tbl>
       <w:tblPr>
         <w:tblStyle w:val="af0"/>
         <w:tblW w:w="0" w:type="auto"/>
+        <w:tblBorders>
+          <w:top w:val="none" w:sz="0" w:space="0" w:color="auto"/>
+          <w:left w:val="none" w:sz="0" w:space="0" w:color="auto"/>
+          <w:bottom w:val="none" w:sz="0" w:space="0" w:color="auto"/>
+          <w:right w:val="none" w:sz="0" w:space="0" w:color="auto"/>
+          <w:insideH w:val="none" w:sz="0" w:space="0" w:color="auto"/>
+          <w:insideV w:val="none" w:sz="0" w:space="0" w:color="auto"/>
+        </w:tblBorders>
         <w:tblLayout w:type="fixed"/>
         <w:tblLook w:val="04A0" w:firstRow="1" w:lastRow="0" w:firstColumn="1" w:lastColumn="0" w:noHBand="0" w:noVBand="1"/>
       </w:tblPr>
@@ -8650,6 +9264,7 @@
                 <w:sz w:val="28"/>
                 <w:szCs w:val="28"/>
               </w:rPr>
+              <w:lastRenderedPageBreak/>
               <w:drawing>
                 <wp:inline distT="0" distB="0" distL="0" distR="0" wp14:anchorId="1AFC0893" wp14:editId="30038573">
                   <wp:extent cx="1717869" cy="3381153"/>
@@ -8707,6 +9322,7 @@
         <w:tc>
           <w:tcPr>
             <w:tcW w:w="3761" w:type="dxa"/>
+            <w:shd w:val="clear" w:color="auto" w:fill="auto"/>
           </w:tcPr>
           <w:p>
             <w:pPr>
@@ -8727,6 +9343,7 @@
                 <w:szCs w:val="21"/>
                 <w:u w:val="single"/>
               </w:rPr>
+              <w:lastRenderedPageBreak/>
               <w:t>Sign in / register</w:t>
             </w:r>
           </w:p>
@@ -8747,10 +9364,11 @@
                 <w:sz w:val="28"/>
                 <w:szCs w:val="28"/>
               </w:rPr>
+              <w:lastRenderedPageBreak/>
               <w:drawing>
-                <wp:inline distT="0" distB="0" distL="0" distR="0" wp14:anchorId="61F16640" wp14:editId="6B40A79E">
-                  <wp:extent cx="1690577" cy="3422549"/>
-                  <wp:effectExtent l="0" t="0" r="5080" b="6985"/>
+                <wp:inline distT="0" distB="0" distL="0" distR="0" wp14:anchorId="61F16640" wp14:editId="3CE64C28">
+                  <wp:extent cx="1644762" cy="3329797"/>
+                  <wp:effectExtent l="0" t="0" r="0" b="4445"/>
                   <wp:docPr id="73" name="図 73" descr="C:\Users\マット\AppData\Local\Microsoft\Windows\INetCacheContent.Word\Sign in and Register account.png"/>
                   <wp:cNvGraphicFramePr>
                     <a:graphicFrameLocks xmlns:a="http://schemas.openxmlformats.org/drawingml/2006/main" noChangeAspect="1"/>
@@ -8778,7 +9396,7 @@
                         <pic:spPr bwMode="auto">
                           <a:xfrm>
                             <a:off x="0" y="0"/>
-                            <a:ext cx="1705422" cy="3452603"/>
+                            <a:ext cx="1661202" cy="3363080"/>
                           </a:xfrm>
                           <a:prstGeom prst="rect">
                             <a:avLst/>
@@ -8824,6 +9442,7 @@
                 <w:szCs w:val="21"/>
                 <w:u w:val="single"/>
               </w:rPr>
+              <w:lastRenderedPageBreak/>
               <w:t>Home page for Android Users</w:t>
             </w:r>
             <w:r>
@@ -8856,6 +9475,7 @@
                 <w:sz w:val="28"/>
                 <w:szCs w:val="28"/>
               </w:rPr>
+              <w:lastRenderedPageBreak/>
               <w:drawing>
                 <wp:anchor distT="0" distB="0" distL="114300" distR="114300" simplePos="0" relativeHeight="251672064" behindDoc="0" locked="0" layoutInCell="1" allowOverlap="1" wp14:anchorId="5D7EC8BA" wp14:editId="147D3084">
                   <wp:simplePos x="0" y="0"/>
@@ -8964,6 +9584,7 @@
                 <w:bCs/>
                 <w:u w:val="single"/>
               </w:rPr>
+              <w:lastRenderedPageBreak/>
               <w:t>Map view</w:t>
             </w:r>
           </w:p>
@@ -8972,8 +9593,8 @@
               <w:spacing w:after="160"/>
               <w:rPr>
                 <w:b/>
-                <w:bCs/>
-                <w:noProof/>
+                <w:sz w:val="24"/>
+                <w:szCs w:val="24"/>
               </w:rPr>
             </w:pPr>
             <w:r>
@@ -9032,28 +9653,6 @@
                 </wp:inline>
               </w:drawing>
             </w:r>
-          </w:p>
-          <w:p>
-            <w:pPr>
-              <w:spacing w:after="160"/>
-              <w:rPr>
-                <w:b/>
-                <w:bCs/>
-                <w:sz w:val="28"/>
-                <w:szCs w:val="28"/>
-                <w:u w:val="single"/>
-              </w:rPr>
-            </w:pPr>
-          </w:p>
-          <w:p>
-            <w:pPr>
-              <w:spacing w:after="160"/>
-              <w:rPr>
-                <w:b/>
-                <w:sz w:val="24"/>
-                <w:szCs w:val="24"/>
-              </w:rPr>
-            </w:pPr>
           </w:p>
         </w:tc>
         <w:tc>
@@ -9211,6 +9810,9 @@
         </w:tc>
       </w:tr>
       <w:tr>
+        <w:trPr>
+          <w:trHeight w:val="9774"/>
+        </w:trPr>
         <w:tc>
           <w:tcPr>
             <w:tcW w:w="2972" w:type="dxa"/>
@@ -9238,6 +9840,7 @@
             <w:pPr>
               <w:spacing w:after="160"/>
               <w:rPr>
+                <w:rFonts w:hint="eastAsia"/>
                 <w:b/>
                 <w:sz w:val="24"/>
                 <w:szCs w:val="24"/>
@@ -9535,6 +10138,24 @@
       <w:tr>
         <w:tc>
           <w:tcPr>
+            <w:tcW w:w="10764" w:type="dxa"/>
+            <w:gridSpan w:val="3"/>
+          </w:tcPr>
+          <w:p>
+            <w:pPr>
+              <w:spacing w:after="160"/>
+              <w:rPr>
+                <w:b/>
+                <w:bCs/>
+                <w:u w:val="single"/>
+              </w:rPr>
+            </w:pPr>
+          </w:p>
+        </w:tc>
+      </w:tr>
+      <w:tr>
+        <w:tc>
+          <w:tcPr>
             <w:tcW w:w="2972" w:type="dxa"/>
           </w:tcPr>
           <w:p>
@@ -9571,6 +10192,7 @@
                 <w:sz w:val="24"/>
                 <w:szCs w:val="24"/>
               </w:rPr>
+              <w:lastRenderedPageBreak/>
               <w:drawing>
                 <wp:inline distT="0" distB="0" distL="0" distR="0" wp14:anchorId="10CAF7EB" wp14:editId="490A0AD3">
                   <wp:extent cx="1679944" cy="3194204"/>
@@ -9641,6 +10263,7 @@
                 <w:bCs/>
                 <w:u w:val="single"/>
               </w:rPr>
+              <w:lastRenderedPageBreak/>
               <w:t>Progress Page</w:t>
             </w:r>
           </w:p>
@@ -9660,6 +10283,7 @@
                 <w:sz w:val="24"/>
                 <w:szCs w:val="24"/>
               </w:rPr>
+              <w:lastRenderedPageBreak/>
               <w:drawing>
                 <wp:inline distT="0" distB="0" distL="0" distR="0" wp14:anchorId="2E50E048" wp14:editId="2ED76345">
                   <wp:extent cx="1638300" cy="3171825"/>
@@ -9730,6 +10354,7 @@
                 <w:bCs/>
                 <w:u w:val="single"/>
               </w:rPr>
+              <w:lastRenderedPageBreak/>
               <w:t>Progress Page</w:t>
             </w:r>
           </w:p>
@@ -9749,6 +10374,7 @@
                 <w:sz w:val="24"/>
                 <w:szCs w:val="24"/>
               </w:rPr>
+              <w:lastRenderedPageBreak/>
               <w:drawing>
                 <wp:inline distT="0" distB="0" distL="0" distR="0" wp14:anchorId="45E16B39" wp14:editId="41B9B9A2">
                   <wp:extent cx="1628775" cy="3171825"/>
@@ -9809,9 +10435,6 @@
           <w:tcPr>
             <w:tcW w:w="2972" w:type="dxa"/>
             <w:vMerge w:val="restart"/>
-            <w:tcBorders>
-              <w:bottom w:val="single" w:sz="4" w:space="0" w:color="auto"/>
-            </w:tcBorders>
           </w:tcPr>
           <w:p>
             <w:pPr>
@@ -9828,6 +10451,7 @@
                 <w:bCs/>
                 <w:u w:val="single"/>
               </w:rPr>
+              <w:lastRenderedPageBreak/>
               <w:t>Language Settings</w:t>
             </w:r>
           </w:p>
@@ -9847,7 +10471,6 @@
                 <w:sz w:val="24"/>
                 <w:szCs w:val="24"/>
               </w:rPr>
-              <w:lastRenderedPageBreak/>
               <w:drawing>
                 <wp:inline distT="0" distB="0" distL="0" distR="0" wp14:anchorId="798EAFD2" wp14:editId="71FC0CFD">
                   <wp:extent cx="1750314" cy="3381153"/>
@@ -9902,9 +10525,6 @@
         <w:tc>
           <w:tcPr>
             <w:tcW w:w="3761" w:type="dxa"/>
-            <w:tcBorders>
-              <w:bottom w:val="single" w:sz="4" w:space="0" w:color="auto"/>
-            </w:tcBorders>
           </w:tcPr>
           <w:p>
             <w:pPr>
@@ -9921,7 +10541,6 @@
                 <w:bCs/>
                 <w:u w:val="single"/>
               </w:rPr>
-              <w:lastRenderedPageBreak/>
               <w:t>Changed Details</w:t>
             </w:r>
           </w:p>
@@ -9995,9 +10614,6 @@
         <w:tc>
           <w:tcPr>
             <w:tcW w:w="4031" w:type="dxa"/>
-            <w:tcBorders>
-              <w:bottom w:val="single" w:sz="4" w:space="0" w:color="auto"/>
-            </w:tcBorders>
           </w:tcPr>
           <w:p>
             <w:pPr>
@@ -10299,122 +10915,140 @@
         <w:spacing w:after="160"/>
         <w:rPr>
           <w:b/>
-        </w:rPr>
-      </w:pPr>
-      <w:r>
-        <w:rPr>
-          <w:b/>
+          <w:sz w:val="28"/>
+        </w:rPr>
+      </w:pPr>
+    </w:p>
+    <w:p>
+      <w:pPr>
+        <w:spacing w:after="160"/>
+        <w:rPr>
+          <w:b/>
+          <w:sz w:val="28"/>
+        </w:rPr>
+      </w:pPr>
+    </w:p>
+    <w:p>
+      <w:pPr>
+        <w:spacing w:after="160"/>
+        <w:rPr>
+          <w:b/>
+          <w:sz w:val="28"/>
+        </w:rPr>
+      </w:pPr>
+    </w:p>
+    <w:p>
+      <w:pPr>
+        <w:spacing w:after="160"/>
+        <w:rPr>
+          <w:b/>
+          <w:sz w:val="28"/>
+        </w:rPr>
+      </w:pPr>
+    </w:p>
+    <w:p>
+      <w:pPr>
+        <w:spacing w:after="160"/>
+        <w:rPr>
+          <w:b/>
+          <w:sz w:val="28"/>
+        </w:rPr>
+      </w:pPr>
+    </w:p>
+    <w:p>
+      <w:pPr>
+        <w:spacing w:after="160"/>
+        <w:rPr>
+          <w:b/>
+          <w:sz w:val="28"/>
+        </w:rPr>
+      </w:pPr>
+    </w:p>
+    <w:p>
+      <w:pPr>
+        <w:spacing w:after="160"/>
+        <w:rPr>
+          <w:b/>
+          <w:sz w:val="28"/>
+        </w:rPr>
+      </w:pPr>
+      <w:r>
+        <w:rPr>
+          <w:b/>
+          <w:sz w:val="28"/>
         </w:rPr>
         <w:t>Desktop</w:t>
       </w:r>
       <w:r>
         <w:rPr>
           <w:b/>
+          <w:sz w:val="28"/>
         </w:rPr>
         <w:t xml:space="preserve"> Low Fidelity</w:t>
       </w:r>
     </w:p>
     <w:p>
       <w:pPr>
-        <w:pStyle w:val="Standard"/>
-        <w:spacing w:after="160"/>
-      </w:pPr>
-      <w:r>
+        <w:spacing w:after="160"/>
+        <w:rPr>
+          <w:sz w:val="20"/>
+          <w:szCs w:val="20"/>
+        </w:rPr>
+      </w:pPr>
+      <w:r>
+        <w:rPr>
+          <w:sz w:val="20"/>
+          <w:szCs w:val="20"/>
+        </w:rPr>
+        <w:t>Here are the low fidelity designs which were created in Balsamiq. The rest of the designs can be found in the appendix.</w:t>
+      </w:r>
+      <w:r>
+        <w:rPr>
+          <w:sz w:val="20"/>
+          <w:szCs w:val="20"/>
+        </w:rPr>
+        <w:t xml:space="preserve">        </w:t>
+      </w:r>
+      <w:r>
+        <w:rPr>
+          <w:sz w:val="20"/>
+          <w:szCs w:val="20"/>
+        </w:rPr>
+        <w:t xml:space="preserve">                                                                                                                                                                                                                                                                                                                                                                                                    </w:t>
+      </w:r>
+    </w:p>
+    <w:p>
+      <w:pPr>
+        <w:spacing w:after="160"/>
         <w:rPr>
           <w:b/>
           <w:sz w:val="24"/>
-          <w:szCs w:val="24"/>
-        </w:rPr>
-        <w:t>What is, why use it, explain why used balsamiq, how are you going to get data from it, what process did you use to make the prototype</w:t>
-      </w:r>
+        </w:rPr>
+      </w:pPr>
       <w:r>
         <w:rPr>
           <w:b/>
           <w:sz w:val="24"/>
-          <w:szCs w:val="24"/>
-        </w:rPr>
-        <w:t xml:space="preserve">                                                                                                                                                                                                                                                                                                                                                                                                                                                                  </w:t>
-      </w:r>
-    </w:p>
-    <w:p>
-      <w:pPr>
-        <w:spacing w:after="160"/>
-        <w:rPr>
-          <w:b/>
-        </w:rPr>
-      </w:pPr>
-      <w:bookmarkStart w:id="25" w:name="_GoBack"/>
-      <w:bookmarkEnd w:id="25"/>
-    </w:p>
-    <w:p>
-      <w:pPr>
-        <w:spacing w:after="160"/>
-        <w:rPr>
-          <w:b/>
-        </w:rPr>
-      </w:pPr>
-      <w:r>
-        <w:rPr>
-          <w:b/>
-        </w:rPr>
-        <w:t>Move this to interface spec?</w:t>
-      </w:r>
-    </w:p>
-    <w:p>
-      <w:pPr>
-        <w:spacing w:after="160"/>
-        <w:ind w:firstLine="720"/>
-      </w:pPr>
-      <w:r>
-        <w:t>The desktop version also includes some features for more experienced users such as shortcuts. For the above example “-“, “+” and “scroll wheel” can be used to control the map. When it comes to studying flashcards on the desktop version, users can use CTRL+Z to go back to a card and use the number keys to quickly answer cards.</w:t>
-      </w:r>
-    </w:p>
-    <w:p>
-      <w:pPr>
-        <w:spacing w:after="160"/>
-        <w:ind w:firstLine="720"/>
-      </w:pPr>
-      <w:r>
-        <w:t>The main differences between the desktop and mobile version is that the d</w:t>
-      </w:r>
-      <w:r>
-        <w:t>esktop</w:t>
-      </w:r>
-      <w:r>
-        <w:t xml:space="preserve"> version</w:t>
-      </w:r>
-      <w:r>
-        <w:t xml:space="preserve"> implements a larger navigation bar, whereas </w:t>
-      </w:r>
-      <w:r>
-        <w:t xml:space="preserve">the </w:t>
-      </w:r>
-      <w:r>
-        <w:t>mobile</w:t>
-      </w:r>
-      <w:r>
-        <w:t xml:space="preserve"> version</w:t>
-      </w:r>
-      <w:r>
-        <w:t xml:space="preserve"> uses a main menu to reach the same effect</w:t>
-      </w:r>
-      <w:r>
-        <w:t>.</w:t>
-      </w:r>
-    </w:p>
-    <w:p>
-      <w:pPr>
-        <w:spacing w:after="160"/>
-        <w:rPr>
-          <w:b/>
-        </w:rPr>
-      </w:pPr>
-      <w:r>
-        <w:rPr>
-          <w:b/>
           <w:u w:val="single"/>
         </w:rPr>
-        <w:t>Sign in or Register</w:t>
+        <w:lastRenderedPageBreak/>
+        <w:t xml:space="preserve">Sign in </w:t>
+      </w:r>
+      <w:r>
+        <w:rPr>
+          <w:b/>
+          <w:sz w:val="24"/>
+          <w:u w:val="single"/>
+        </w:rPr>
+        <w:t>and</w:t>
+      </w:r>
+      <w:r>
+        <w:rPr>
+          <w:b/>
+          <w:sz w:val="24"/>
+          <w:u w:val="single"/>
+        </w:rPr>
+        <w:t xml:space="preserve"> Register</w:t>
       </w:r>
     </w:p>
     <w:p>
@@ -10427,8 +11061,8 @@
       <w:r>
         <w:rPr>
           <w:noProof/>
-        </w:rPr>
-        <w:lastRenderedPageBreak/>
+          <w:sz w:val="24"/>
+        </w:rPr>
         <w:drawing>
           <wp:anchor distT="0" distB="0" distL="114300" distR="114300" simplePos="0" relativeHeight="251634176" behindDoc="0" locked="0" layoutInCell="1" allowOverlap="1" wp14:anchorId="150EA0F3" wp14:editId="12CB187E">
             <wp:simplePos x="0" y="0"/>
@@ -10493,132 +11127,20 @@
           </wp:anchor>
         </w:drawing>
       </w:r>
-    </w:p>
-    <w:p>
-      <w:pPr>
-        <w:spacing w:after="160"/>
-        <w:rPr>
-          <w:b/>
-        </w:rPr>
-      </w:pPr>
-    </w:p>
-    <w:p>
-      <w:pPr>
-        <w:spacing w:after="160"/>
-        <w:rPr>
-          <w:b/>
-        </w:rPr>
-      </w:pPr>
-    </w:p>
-    <w:p>
-      <w:pPr>
-        <w:spacing w:after="160"/>
-        <w:rPr>
-          <w:b/>
-        </w:rPr>
-      </w:pPr>
-    </w:p>
-    <w:p>
-      <w:pPr>
-        <w:spacing w:after="160"/>
-        <w:rPr>
-          <w:b/>
-        </w:rPr>
-      </w:pPr>
-    </w:p>
-    <w:p>
-      <w:pPr>
-        <w:spacing w:after="160"/>
-        <w:rPr>
-          <w:b/>
-        </w:rPr>
-      </w:pPr>
-    </w:p>
-    <w:p>
-      <w:pPr>
-        <w:spacing w:after="160"/>
-        <w:rPr>
-          <w:b/>
-        </w:rPr>
-      </w:pPr>
-    </w:p>
-    <w:p>
-      <w:pPr>
-        <w:spacing w:after="160"/>
-        <w:rPr>
-          <w:b/>
-        </w:rPr>
-      </w:pPr>
-    </w:p>
-    <w:p>
-      <w:pPr>
-        <w:spacing w:after="160"/>
-        <w:rPr>
-          <w:b/>
-        </w:rPr>
-      </w:pPr>
-    </w:p>
-    <w:p>
-      <w:pPr>
-        <w:spacing w:after="160"/>
-        <w:rPr>
-          <w:b/>
-        </w:rPr>
-      </w:pPr>
-    </w:p>
-    <w:p>
-      <w:pPr>
-        <w:spacing w:after="160"/>
-        <w:rPr>
-          <w:b/>
-        </w:rPr>
-      </w:pPr>
-    </w:p>
-    <w:p>
-      <w:pPr>
-        <w:spacing w:after="160"/>
-        <w:rPr>
-          <w:b/>
-        </w:rPr>
-      </w:pPr>
-    </w:p>
-    <w:p>
-      <w:pPr>
-        <w:spacing w:after="160"/>
-        <w:rPr>
-          <w:b/>
-        </w:rPr>
-      </w:pPr>
-    </w:p>
-    <w:p>
-      <w:pPr>
-        <w:spacing w:after="160"/>
-        <w:rPr>
-          <w:b/>
-        </w:rPr>
-      </w:pPr>
-    </w:p>
-    <w:p>
-      <w:pPr>
-        <w:spacing w:after="160"/>
-        <w:rPr>
-          <w:b/>
-        </w:rPr>
-      </w:pPr>
-    </w:p>
-    <w:p>
-      <w:pPr>
-        <w:spacing w:after="160"/>
-        <w:rPr>
-          <w:b/>
-        </w:rPr>
-      </w:pPr>
-      <w:r>
-        <w:rPr>
-          <w:b/>
+      <w:r>
+        <w:rPr>
+          <w:b/>
+          <w:sz w:val="24"/>
           <w:u w:val="single"/>
         </w:rPr>
-        <w:t xml:space="preserve">Information about a Card </w:t>
+        <w:t>Information about a Card</w:t>
+      </w:r>
+      <w:r>
+        <w:rPr>
+          <w:b/>
+          <w:u w:val="single"/>
+        </w:rPr>
+        <w:t xml:space="preserve"> </w:t>
       </w:r>
     </w:p>
     <w:p>
@@ -10633,7 +11155,6 @@
           <w:b/>
           <w:noProof/>
         </w:rPr>
-        <w:lastRenderedPageBreak/>
         <w:drawing>
           <wp:inline distT="0" distB="0" distL="0" distR="0" wp14:anchorId="2C4B8390" wp14:editId="0AC11B29">
             <wp:extent cx="6832121" cy="4625541"/>
@@ -10690,17 +11211,69 @@
     <w:p>
       <w:pPr>
         <w:spacing w:after="160"/>
+        <w:ind w:left="118" w:hangingChars="50" w:hanging="118"/>
+        <w:rPr>
+          <w:b/>
+          <w:sz w:val="24"/>
+          <w:u w:val="single"/>
+        </w:rPr>
+      </w:pPr>
+      <w:r>
+        <w:rPr>
+          <w:b/>
+          <w:sz w:val="24"/>
+          <w:u w:val="single"/>
+        </w:rPr>
+        <w:t>Studying a Flashcard (Front and Back)</w:t>
+      </w:r>
+    </w:p>
+    <w:p>
+      <w:pPr>
+        <w:spacing w:after="160"/>
+        <w:ind w:left="118" w:hangingChars="50" w:hanging="118"/>
+        <w:rPr>
+          <w:rFonts w:hint="eastAsia"/>
+          <w:b/>
+        </w:rPr>
+      </w:pPr>
+      <w:r>
+        <w:rPr>
+          <w:b/>
+          <w:sz w:val="24"/>
+          <w:u w:val="single"/>
+        </w:rPr>
+        <w:lastRenderedPageBreak/>
+        <w:pict w14:anchorId="7E8175C1">
+          <v:shape id="_x0000_i1051" type="#_x0000_t75" style="width:538.65pt;height:364.75pt">
+            <v:imagedata r:id="rId31" o:title="Studying a flashcard front example"/>
+          </v:shape>
+        </w:pict>
+      </w:r>
+      <w:r>
+        <w:rPr>
+          <w:b/>
+          <w:sz w:val="24"/>
+          <w:u w:val="single"/>
+        </w:rPr>
+        <w:pict w14:anchorId="5F08577D">
+          <v:shape id="_x0000_i1048" type="#_x0000_t75" style="width:538.65pt;height:364.75pt">
+            <v:imagedata r:id="rId32" o:title="Studying a flashcard back example"/>
+          </v:shape>
+        </w:pict>
+      </w:r>
+    </w:p>
+    <w:p>
+      <w:pPr>
+        <w:spacing w:after="160"/>
+        <w:rPr>
+          <w:b/>
+        </w:rPr>
+      </w:pPr>
+      <w:r>
         <w:rPr>
           <w:b/>
           <w:noProof/>
-          <w:sz w:val="28"/>
-          <w:szCs w:val="28"/>
-        </w:rPr>
-      </w:pPr>
-      <w:r>
-        <w:rPr>
-          <w:b/>
-          <w:noProof/>
+          <w:sz w:val="24"/>
         </w:rPr>
         <mc:AlternateContent>
           <mc:Choice Requires="wps">
@@ -10774,6 +11347,7 @@
         <w:rPr>
           <w:b/>
           <w:noProof/>
+          <w:sz w:val="24"/>
         </w:rPr>
         <mc:AlternateContent>
           <mc:Choice Requires="wps">
@@ -10847,6 +11421,7 @@
         <w:rPr>
           <w:b/>
           <w:noProof/>
+          <w:sz w:val="24"/>
         </w:rPr>
         <mc:AlternateContent>
           <mc:Choice Requires="wps">
@@ -10920,6 +11495,7 @@
         <w:rPr>
           <w:b/>
           <w:noProof/>
+          <w:sz w:val="24"/>
         </w:rPr>
         <mc:AlternateContent>
           <mc:Choice Requires="wps">
@@ -10993,6 +11569,7 @@
         <w:rPr>
           <w:b/>
           <w:noProof/>
+          <w:sz w:val="24"/>
         </w:rPr>
         <mc:AlternateContent>
           <mc:Choice Requires="wps">
@@ -11066,6 +11643,7 @@
         <w:rPr>
           <w:b/>
           <w:noProof/>
+          <w:sz w:val="24"/>
         </w:rPr>
         <mc:AlternateContent>
           <mc:Choice Requires="wps">
@@ -11135,89 +11713,6 @@
           </mc:Fallback>
         </mc:AlternateContent>
       </w:r>
-      <w:r>
-        <w:rPr>
-          <w:b/>
-          <w:u w:val="single"/>
-        </w:rPr>
-        <w:t>Interactive Map</w:t>
-      </w:r>
-    </w:p>
-    <w:p>
-      <w:pPr>
-        <w:spacing w:after="160"/>
-        <w:rPr>
-          <w:b/>
-          <w:noProof/>
-          <w:sz w:val="28"/>
-          <w:szCs w:val="28"/>
-        </w:rPr>
-      </w:pPr>
-    </w:p>
-    <w:p>
-      <w:pPr>
-        <w:spacing w:after="160"/>
-        <w:rPr>
-          <w:b/>
-          <w:noProof/>
-          <w:sz w:val="28"/>
-          <w:szCs w:val="28"/>
-        </w:rPr>
-      </w:pPr>
-    </w:p>
-    <w:p>
-      <w:pPr>
-        <w:spacing w:after="160"/>
-        <w:rPr>
-          <w:b/>
-          <w:noProof/>
-          <w:sz w:val="28"/>
-          <w:szCs w:val="28"/>
-        </w:rPr>
-      </w:pPr>
-    </w:p>
-    <w:p>
-      <w:pPr>
-        <w:spacing w:after="160"/>
-        <w:rPr>
-          <w:b/>
-          <w:noProof/>
-          <w:sz w:val="28"/>
-          <w:szCs w:val="28"/>
-        </w:rPr>
-      </w:pPr>
-    </w:p>
-    <w:p>
-      <w:pPr>
-        <w:spacing w:after="160"/>
-        <w:rPr>
-          <w:b/>
-          <w:noProof/>
-          <w:sz w:val="28"/>
-          <w:szCs w:val="28"/>
-        </w:rPr>
-      </w:pPr>
-    </w:p>
-    <w:p>
-      <w:pPr>
-        <w:spacing w:after="160"/>
-        <w:rPr>
-          <w:b/>
-          <w:noProof/>
-          <w:sz w:val="28"/>
-          <w:szCs w:val="28"/>
-        </w:rPr>
-      </w:pPr>
-    </w:p>
-    <w:p>
-      <w:pPr>
-        <w:spacing w:after="160"/>
-        <w:rPr>
-          <w:b/>
-          <w:sz w:val="28"/>
-          <w:szCs w:val="28"/>
-        </w:rPr>
-      </w:pPr>
     </w:p>
     <w:p>
       <w:pPr>
@@ -11245,6 +11740,7 @@
         <w:rPr>
           <w:b/>
         </w:rPr>
+        <w:lastRenderedPageBreak/>
         <w:t>Talk about how you gathered the data, what process you went through during the interviews etc note changes need to the specification after each test session</w:t>
       </w:r>
     </w:p>
@@ -11262,7 +11758,6 @@
           <w:sz w:val="21"/>
           <w:szCs w:val="21"/>
         </w:rPr>
-        <w:lastRenderedPageBreak/>
         <w:drawing>
           <wp:inline distT="0" distB="0" distL="0" distR="0" wp14:anchorId="1924BE22" wp14:editId="7AF99B9E">
             <wp:extent cx="6829425" cy="3914775"/>
@@ -11281,7 +11776,7 @@
                     </pic:cNvPicPr>
                   </pic:nvPicPr>
                   <pic:blipFill>
-                    <a:blip r:embed="rId31">
+                    <a:blip r:embed="rId33">
                       <a:extLst>
                         <a:ext uri="{28A0092B-C50C-407E-A947-70E740481C1C}">
                           <a14:useLocalDpi xmlns:a14="http://schemas.microsoft.com/office/drawing/2010/main" val="0"/>
@@ -11607,7 +12102,7 @@
         </w:rPr>
         <w:t xml:space="preserve"> and </w:t>
       </w:r>
-      <w:commentRangeStart w:id="26"/>
+      <w:commentRangeStart w:id="29"/>
       <w:r>
         <w:rPr>
           <w:sz w:val="21"/>
@@ -11615,12 +12110,12 @@
         </w:rPr>
         <w:t>evaluation</w:t>
       </w:r>
-      <w:commentRangeEnd w:id="26"/>
+      <w:commentRangeEnd w:id="29"/>
       <w:r>
         <w:rPr>
           <w:rStyle w:val="a8"/>
         </w:rPr>
-        <w:commentReference w:id="26"/>
+        <w:commentReference w:id="29"/>
       </w:r>
     </w:p>
     <w:p>
@@ -11644,6 +12139,7 @@
           <w:sz w:val="52"/>
           <w:szCs w:val="52"/>
         </w:rPr>
+        <w:lastRenderedPageBreak/>
         <w:t>CHECK ALL YOUR REFERENCES</w:t>
       </w:r>
     </w:p>
@@ -11662,8 +12158,33 @@
           <w:sz w:val="52"/>
           <w:szCs w:val="52"/>
         </w:rPr>
-        <w:lastRenderedPageBreak/>
         <w:t>CHECK FOR DUPLICATE TEXT</w:t>
+      </w:r>
+    </w:p>
+    <w:p>
+      <w:pPr>
+        <w:widowControl w:val="0"/>
+        <w:rPr>
+          <w:b/>
+          <w:sz w:val="52"/>
+          <w:szCs w:val="52"/>
+        </w:rPr>
+      </w:pPr>
+      <w:r>
+        <w:rPr>
+          <w:b/>
+          <w:sz w:val="52"/>
+          <w:szCs w:val="52"/>
+        </w:rPr>
+        <w:t>IF TOO MUCH TEXT</w:t>
+      </w:r>
+      <w:r>
+        <w:rPr>
+          <w:b/>
+          <w:sz w:val="52"/>
+          <w:szCs w:val="52"/>
+        </w:rPr>
+        <w:t>, CONDENSE USABILITY CONCEPTS</w:t>
       </w:r>
     </w:p>
     <w:p>
@@ -11675,9 +12196,9 @@
           <w:szCs w:val="28"/>
         </w:rPr>
       </w:pPr>
-      <w:commentRangeStart w:id="27"/>
-      <w:commentRangeStart w:id="28"/>
-      <w:commentRangeStart w:id="29"/>
+      <w:commentRangeStart w:id="30"/>
+      <w:commentRangeStart w:id="31"/>
+      <w:commentRangeStart w:id="32"/>
       <w:r>
         <w:rPr>
           <w:b/>
@@ -11686,21 +12207,21 @@
         </w:rPr>
         <w:t xml:space="preserve">Write in 3rd person / we actively </w:t>
       </w:r>
-      <w:commentRangeEnd w:id="27"/>
+      <w:commentRangeEnd w:id="30"/>
       <w:r>
         <w:rPr>
           <w:sz w:val="52"/>
           <w:szCs w:val="52"/>
         </w:rPr>
-        <w:commentReference w:id="27"/>
-      </w:r>
-      <w:commentRangeEnd w:id="28"/>
-      <w:r>
-        <w:commentReference w:id="28"/>
-      </w:r>
-      <w:commentRangeEnd w:id="29"/>
-      <w:r>
-        <w:commentReference w:id="29"/>
+        <w:commentReference w:id="30"/>
+      </w:r>
+      <w:commentRangeEnd w:id="31"/>
+      <w:r>
+        <w:commentReference w:id="31"/>
+      </w:r>
+      <w:commentRangeEnd w:id="32"/>
+      <w:r>
+        <w:commentReference w:id="32"/>
       </w:r>
     </w:p>
     <w:p>
@@ -11864,44 +12385,21 @@
         <w:widowControl w:val="0"/>
         <w:spacing w:line="480" w:lineRule="auto"/>
         <w:ind w:left="600" w:hanging="600"/>
-      </w:pPr>
-      <w:r>
+        <w:jc w:val="center"/>
+        <w:rPr>
+          <w:b/>
+          <w:sz w:val="40"/>
+          <w:szCs w:val="40"/>
+        </w:rPr>
+      </w:pPr>
+      <w:r>
+        <w:rPr>
+          <w:b/>
+          <w:sz w:val="40"/>
+          <w:szCs w:val="40"/>
+        </w:rPr>
         <w:t>Appendix</w:t>
       </w:r>
-    </w:p>
-    <w:p>
-      <w:pPr>
-        <w:widowControl w:val="0"/>
-        <w:spacing w:line="480" w:lineRule="auto"/>
-        <w:rPr>
-          <w:b/>
-        </w:rPr>
-      </w:pPr>
-      <w:r>
-        <w:rPr>
-          <w:b/>
-        </w:rPr>
-        <w:t>All Pages Mobile Low Fidelity</w:t>
-      </w:r>
-    </w:p>
-    <w:p>
-      <w:pPr>
-        <w:widowControl w:val="0"/>
-        <w:spacing w:line="480" w:lineRule="auto"/>
-        <w:ind w:left="600"/>
-        <w:rPr>
-          <w:b/>
-        </w:rPr>
-      </w:pPr>
-    </w:p>
-    <w:p>
-      <w:pPr>
-        <w:widowControl w:val="0"/>
-        <w:spacing w:line="480" w:lineRule="auto"/>
-        <w:rPr>
-          <w:b/>
-        </w:rPr>
-      </w:pPr>
     </w:p>
     <w:p>
       <w:pPr>
@@ -11916,7 +12414,157 @@
         <w:rPr>
           <w:b/>
         </w:rPr>
-        <w:t>All Pages Desktop Low Fidelity</w:t>
+        <w:t xml:space="preserve">The Rest of the </w:t>
+      </w:r>
+      <w:r>
+        <w:rPr>
+          <w:b/>
+        </w:rPr>
+        <w:t>Desktop Low Fidelity</w:t>
+      </w:r>
+      <w:r>
+        <w:rPr>
+          <w:b/>
+        </w:rPr>
+        <w:t xml:space="preserve"> Designs</w:t>
+      </w:r>
+    </w:p>
+    <w:p>
+      <w:pPr>
+        <w:widowControl w:val="0"/>
+        <w:spacing w:line="480" w:lineRule="auto"/>
+        <w:ind w:left="600" w:hanging="600"/>
+        <w:rPr>
+          <w:b/>
+        </w:rPr>
+      </w:pPr>
+      <w:r>
+        <w:rPr>
+          <w:b/>
+        </w:rPr>
+        <w:pict w14:anchorId="5F6F266C">
+          <v:shape id="_x0000_i1056" type="#_x0000_t75" style="width:311.75pt;height:119.55pt">
+            <v:imagedata r:id="rId34" o:title="Details changed"/>
+          </v:shape>
+        </w:pict>
+      </w:r>
+      <w:r>
+        <w:rPr>
+          <w:b/>
+        </w:rPr>
+        <w:lastRenderedPageBreak/>
+        <w:pict w14:anchorId="1D0AF125">
+          <v:shape id="_x0000_i1057" type="#_x0000_t75" style="width:538.65pt;height:364.75pt">
+            <v:imagedata r:id="rId35" o:title="Flashcards near you"/>
+          </v:shape>
+        </w:pict>
+      </w:r>
+      <w:r>
+        <w:rPr>
+          <w:b/>
+        </w:rPr>
+        <w:pict w14:anchorId="55A950D0">
+          <v:shape id="_x0000_i1058" type="#_x0000_t75" style="width:538.65pt;height:364.75pt">
+            <v:imagedata r:id="rId36" o:title="Language Settings"/>
+          </v:shape>
+        </w:pict>
+      </w:r>
+      <w:r>
+        <w:rPr>
+          <w:b/>
+        </w:rPr>
+        <w:lastRenderedPageBreak/>
+        <w:pict w14:anchorId="6D10D424">
+          <v:shape id="_x0000_i1059" type="#_x0000_t75" style="width:538.65pt;height:364.75pt">
+            <v:imagedata r:id="rId37" o:title="Map"/>
+          </v:shape>
+        </w:pict>
+      </w:r>
+      <w:r>
+        <w:rPr>
+          <w:b/>
+        </w:rPr>
+        <w:lastRenderedPageBreak/>
+        <w:pict w14:anchorId="2F246F39">
+          <v:shape id="_x0000_i1060" type="#_x0000_t75" style="width:538.65pt;height:548.15pt">
+            <v:imagedata r:id="rId38" o:title="Progress and Statistics"/>
+          </v:shape>
+        </w:pict>
+      </w:r>
+      <w:r>
+        <w:rPr>
+          <w:b/>
+        </w:rPr>
+        <w:lastRenderedPageBreak/>
+        <w:pict w14:anchorId="0C3D818A">
+          <v:shape id="_x0000_i1061" type="#_x0000_t75" style="width:538.65pt;height:364.75pt">
+            <v:imagedata r:id="rId39" o:title="Study flashcards"/>
+          </v:shape>
+        </w:pict>
+      </w:r>
+      <w:r>
+        <w:rPr>
+          <w:b/>
+        </w:rPr>
+        <w:pict w14:anchorId="27A66D05">
+          <v:shape id="_x0000_i1062" type="#_x0000_t75" style="width:311.75pt;height:119.55pt">
+            <v:imagedata r:id="rId40" o:title="Sync"/>
+          </v:shape>
+        </w:pict>
+      </w:r>
+      <w:r>
+        <w:rPr>
+          <w:b/>
+        </w:rPr>
+        <w:lastRenderedPageBreak/>
+        <w:pict w14:anchorId="41D8236B">
+          <v:shape id="_x0000_i1063" type="#_x0000_t75" style="width:538.65pt;height:364.75pt">
+            <v:imagedata r:id="rId41" o:title="Tutorial _Find_"/>
+          </v:shape>
+        </w:pict>
+      </w:r>
+      <w:r>
+        <w:rPr>
+          <w:b/>
+        </w:rPr>
+        <w:lastRenderedPageBreak/>
+        <w:pict w14:anchorId="51709303">
+          <v:shape id="_x0000_i1064" type="#_x0000_t75" style="width:538.65pt;height:468pt">
+            <v:imagedata r:id="rId42" o:title="Tutorial _Information_"/>
+          </v:shape>
+        </w:pict>
+      </w:r>
+      <w:r>
+        <w:rPr>
+          <w:b/>
+        </w:rPr>
+        <w:lastRenderedPageBreak/>
+        <w:pict w14:anchorId="142330E0">
+          <v:shape id="_x0000_i1065" type="#_x0000_t75" style="width:538.65pt;height:364.75pt">
+            <v:imagedata r:id="rId43" o:title="Tutorial _Map_"/>
+          </v:shape>
+        </w:pict>
+      </w:r>
+      <w:r>
+        <w:rPr>
+          <w:b/>
+        </w:rPr>
+        <w:pict w14:anchorId="6916C963">
+          <v:shape id="_x0000_i1066" type="#_x0000_t75" style="width:538.65pt;height:364.75pt">
+            <v:imagedata r:id="rId44" o:title="Tutorial _Study_"/>
+          </v:shape>
+        </w:pict>
+      </w:r>
+      <w:r>
+        <w:rPr>
+          <w:b/>
+        </w:rPr>
+        <w:lastRenderedPageBreak/>
+        <w:pict w14:anchorId="437EFD17">
+          <v:shape id="_x0000_i1067" type="#_x0000_t75" style="width:538.65pt;height:364.75pt">
+            <v:imagedata r:id="rId45" o:title="Tutorial Main"/>
+          </v:shape>
+        </w:pict>
       </w:r>
     </w:p>
     <w:p>
@@ -12106,7 +12754,7 @@
       </w:r>
     </w:p>
   </w:comment>
-  <w:comment w:id="12" w:author="Matthew Anthony James Hawkins" w:date="2017-03-11T04:58:00Z" w:initials="">
+  <w:comment w:id="13" w:author="Matthew Anthony James Hawkins" w:date="2017-03-11T04:58:00Z" w:initials="">
     <w:p>
       <w:pPr>
         <w:widowControl w:val="0"/>
@@ -12120,7 +12768,7 @@
       </w:r>
     </w:p>
   </w:comment>
-  <w:comment w:id="13" w:author="マット" w:date="2017-03-12T17:00:00Z" w:initials="マ">
+  <w:comment w:id="14" w:author="マット" w:date="2017-03-12T17:00:00Z" w:initials="マ">
     <w:p>
       <w:pPr>
         <w:pStyle w:val="a6"/>
@@ -12136,7 +12784,7 @@
       </w:r>
     </w:p>
   </w:comment>
-  <w:comment w:id="14" w:author="Matthew Anthony James Hawkins" w:date="2017-03-11T04:58:00Z" w:initials="">
+  <w:comment w:id="15" w:author="Matthew Anthony James Hawkins" w:date="2017-03-11T04:58:00Z" w:initials="">
     <w:p>
       <w:pPr>
         <w:widowControl w:val="0"/>
@@ -12150,7 +12798,7 @@
       </w:r>
     </w:p>
   </w:comment>
-  <w:comment w:id="15" w:author="Matthew Anthony James Hawkins" w:date="2017-03-11T04:58:00Z" w:initials="">
+  <w:comment w:id="16" w:author="Matthew Anthony James Hawkins" w:date="2017-03-11T04:58:00Z" w:initials="">
     <w:p>
       <w:pPr>
         <w:widowControl w:val="0"/>
@@ -12164,7 +12812,7 @@
       </w:r>
     </w:p>
   </w:comment>
-  <w:comment w:id="16" w:author="Matthew Anthony James Hawkins" w:date="2017-03-11T04:59:00Z" w:initials="">
+  <w:comment w:id="17" w:author="Matthew Anthony James Hawkins" w:date="2017-03-11T04:59:00Z" w:initials="">
     <w:p>
       <w:pPr>
         <w:widowControl w:val="0"/>
@@ -12178,7 +12826,7 @@
       </w:r>
     </w:p>
   </w:comment>
-  <w:comment w:id="17" w:author="Matthew Anthony James Hawkins" w:date="2017-03-11T04:59:00Z" w:initials="">
+  <w:comment w:id="18" w:author="Matthew Anthony James Hawkins" w:date="2017-03-11T04:59:00Z" w:initials="">
     <w:p>
       <w:pPr>
         <w:widowControl w:val="0"/>
@@ -12192,7 +12840,7 @@
       </w:r>
     </w:p>
   </w:comment>
-  <w:comment w:id="18" w:author="Matthew Anthony James Hawkins" w:date="2017-03-11T04:59:00Z" w:initials="">
+  <w:comment w:id="19" w:author="Matthew Anthony James Hawkins" w:date="2017-03-11T04:59:00Z" w:initials="">
     <w:p>
       <w:pPr>
         <w:widowControl w:val="0"/>
@@ -12206,33 +12854,6 @@
       </w:r>
     </w:p>
   </w:comment>
-  <w:comment w:id="19" w:author="マット" w:date="2017-03-12T21:27:00Z" w:initials="マ">
-    <w:p>
-      <w:pPr>
-        <w:pStyle w:val="a6"/>
-      </w:pPr>
-      <w:r>
-        <w:rPr>
-          <w:rStyle w:val="a8"/>
-        </w:rPr>
-        <w:annotationRef/>
-      </w:r>
-      <w:r>
-        <w:rPr>
-          <w:rFonts w:hint="eastAsia"/>
-        </w:rPr>
-        <w:t>D</w:t>
-      </w:r>
-      <w:r>
-        <w:t>o I need to do this for every single page or not?</w:t>
-      </w:r>
-    </w:p>
-    <w:p>
-      <w:pPr>
-        <w:pStyle w:val="a6"/>
-      </w:pPr>
-    </w:p>
-  </w:comment>
   <w:comment w:id="20" w:author="マット" w:date="2017-03-12T12:46:00Z" w:initials="マ">
     <w:p>
       <w:pPr>
@@ -12331,10 +12952,13 @@
       </w:pPr>
     </w:p>
   </w:comment>
-  <w:comment w:id="26" w:author="マット" w:date="2017-03-12T21:37:00Z" w:initials="マ">
+  <w:comment w:id="25" w:author="マット" w:date="2017-03-15T18:53:00Z" w:initials="マ">
     <w:p>
       <w:pPr>
         <w:pStyle w:val="a6"/>
+        <w:rPr>
+          <w:rFonts w:hint="eastAsia"/>
+        </w:rPr>
       </w:pPr>
       <w:r>
         <w:rPr>
@@ -12343,17 +12967,110 @@
         <w:annotationRef/>
       </w:r>
       <w:r>
+        <w:t>Reference this, nielsens 10 heuristics</w:t>
+      </w:r>
+    </w:p>
+  </w:comment>
+  <w:comment w:id="26" w:author="マット" w:date="2017-03-15T18:44:00Z" w:initials="マ">
+    <w:p>
+      <w:pPr>
+        <w:pStyle w:val="a6"/>
         <w:rPr>
           <w:rFonts w:hint="eastAsia"/>
         </w:rPr>
+      </w:pPr>
+      <w:r>
+        <w:rPr>
+          <w:rStyle w:val="a8"/>
+        </w:rPr>
+        <w:annotationRef/>
+      </w:r>
+      <w:r>
+        <w:rPr>
+          <w:rFonts w:hint="eastAsia"/>
+        </w:rPr>
+        <w:t>r</w:t>
+      </w:r>
+      <w:r>
+        <w:t>ef</w:t>
+      </w:r>
+    </w:p>
+  </w:comment>
+  <w:comment w:id="27" w:author="マット" w:date="2017-03-15T18:43:00Z" w:initials="マ">
+    <w:p>
+      <w:pPr>
+        <w:pStyle w:val="a6"/>
+        <w:rPr>
+          <w:rFonts w:hint="eastAsia"/>
+        </w:rPr>
+      </w:pPr>
+      <w:r>
+        <w:rPr>
+          <w:rStyle w:val="a8"/>
+        </w:rPr>
+        <w:annotationRef/>
+      </w:r>
+      <w:r>
+        <w:rPr>
+          <w:rFonts w:hint="eastAsia"/>
+        </w:rPr>
+        <w:t>r</w:t>
+      </w:r>
+      <w:r>
+        <w:t>ef</w:t>
+      </w:r>
+    </w:p>
+  </w:comment>
+  <w:comment w:id="28" w:author="マット" w:date="2017-03-12T21:27:00Z" w:initials="マ">
+    <w:p>
+      <w:pPr>
+        <w:pStyle w:val="a6"/>
+      </w:pPr>
+      <w:r>
+        <w:rPr>
+          <w:rStyle w:val="a8"/>
+        </w:rPr>
+        <w:annotationRef/>
+      </w:r>
+      <w:r>
+        <w:rPr>
+          <w:rFonts w:hint="eastAsia"/>
+        </w:rPr>
         <w:t>D</w:t>
       </w:r>
       <w:r>
+        <w:t>o I need to do this for every single page or not?</w:t>
+      </w:r>
+    </w:p>
+    <w:p>
+      <w:pPr>
+        <w:pStyle w:val="a6"/>
+      </w:pPr>
+    </w:p>
+  </w:comment>
+  <w:comment w:id="29" w:author="マット" w:date="2017-03-12T21:37:00Z" w:initials="マ">
+    <w:p>
+      <w:pPr>
+        <w:pStyle w:val="a6"/>
+      </w:pPr>
+      <w:r>
+        <w:rPr>
+          <w:rStyle w:val="a8"/>
+        </w:rPr>
+        <w:annotationRef/>
+      </w:r>
+      <w:r>
+        <w:rPr>
+          <w:rFonts w:hint="eastAsia"/>
+        </w:rPr>
+        <w:t>D</w:t>
+      </w:r>
+      <w:r>
         <w:t>o they have to be paper?!</w:t>
       </w:r>
     </w:p>
   </w:comment>
-  <w:comment w:id="27" w:author="Matthew Anthony James Hawkins" w:date="2017-03-11T04:50:00Z" w:initials="">
+  <w:comment w:id="30" w:author="Matthew Anthony James Hawkins" w:date="2017-03-11T04:50:00Z" w:initials="">
     <w:p>
       <w:pPr>
         <w:widowControl w:val="0"/>
@@ -12367,7 +13084,7 @@
       </w:r>
     </w:p>
   </w:comment>
-  <w:comment w:id="28" w:author="Matthew Anthony James Hawkins" w:date="2017-03-11T04:50:00Z" w:initials="">
+  <w:comment w:id="31" w:author="Matthew Anthony James Hawkins" w:date="2017-03-11T04:50:00Z" w:initials="">
     <w:p>
       <w:pPr>
         <w:widowControl w:val="0"/>
@@ -12381,7 +13098,7 @@
       </w:r>
     </w:p>
   </w:comment>
-  <w:comment w:id="29" w:author="Matthew Anthony James Hawkins" w:date="2017-03-11T04:50:00Z" w:initials="">
+  <w:comment w:id="32" w:author="Matthew Anthony James Hawkins" w:date="2017-03-11T04:50:00Z" w:initials="">
     <w:p>
       <w:pPr>
         <w:widowControl w:val="0"/>
@@ -12419,15 +13136,18 @@
   <w15:commentEx w15:paraId="60599A73" w15:done="0"/>
   <w15:commentEx w15:paraId="688723CA" w15:done="0"/>
   <w15:commentEx w15:paraId="2374D972" w15:done="0"/>
+  <w15:commentEx w15:paraId="79818088" w15:done="0"/>
+  <w15:commentEx w15:paraId="782CE4C1" w15:paraIdParent="79818088" w15:done="0"/>
+  <w15:commentEx w15:paraId="4A961BB6" w15:done="0"/>
+  <w15:commentEx w15:paraId="75373284" w15:done="0"/>
+  <w15:commentEx w15:paraId="694AC185" w15:done="0"/>
+  <w15:commentEx w15:paraId="6E945713" w15:done="0"/>
+  <w15:commentEx w15:paraId="77216241" w15:done="0"/>
+  <w15:commentEx w15:paraId="018110E7" w15:done="0"/>
   <w15:commentEx w15:paraId="68E12A09" w15:done="0"/>
-  <w15:commentEx w15:paraId="7B787B9B" w15:done="0"/>
-  <w15:commentEx w15:paraId="582AF38D" w15:paraIdParent="7B787B9B" w15:done="0"/>
-  <w15:commentEx w15:paraId="3E86E8F3" w15:done="0"/>
-  <w15:commentEx w15:paraId="14ADCA4D" w15:done="0"/>
-  <w15:commentEx w15:paraId="4E811A13" w15:done="0"/>
   <w15:commentEx w15:paraId="73E5FFA6" w15:done="0"/>
   <w15:commentEx w15:paraId="125AC583" w15:done="0"/>
-  <w15:commentEx w15:paraId="3F57FE45" w15:done="0"/>
+  <w15:commentEx w15:paraId="3F57FE45" w15:done="1"/>
   <w15:commentEx w15:paraId="2DC26214" w15:done="0"/>
 </w15:commentsEx>
 </file>
@@ -13823,7 +14543,7 @@
 </file>
 
 <file path=customXml/itemProps1.xml><?xml version="1.0" encoding="utf-8"?>
-<ds:datastoreItem xmlns:ds="http://schemas.openxmlformats.org/officeDocument/2006/customXml" ds:itemID="{393F1A59-2EE2-47F5-8098-15A90C4EF4A9}">
+<ds:datastoreItem xmlns:ds="http://schemas.openxmlformats.org/officeDocument/2006/customXml" ds:itemID="{7A908693-977B-4871-B01F-17530F6FC57C}">
   <ds:schemaRefs>
     <ds:schemaRef ds:uri="http://schemas.openxmlformats.org/officeDocument/2006/bibliography"/>
   </ds:schemaRefs>

--- a/Documentation and Final Report/GUDEReportUP769535.docx
+++ b/Documentation and Final Report/GUDEReportUP769535.docx
@@ -3776,8 +3776,6 @@
         </w:rPr>
         <w:t>MENTION LIMITATIONS BY 3G and WIFI ETC, REFERENCE HOW MANY PEOPLE HAVE 3G IN THE UK</w:t>
       </w:r>
-      <w:bookmarkStart w:id="12" w:name="_GoBack"/>
-      <w:bookmarkEnd w:id="12"/>
     </w:p>
     <w:p>
       <w:pPr>
@@ -3803,7 +3801,7 @@
           <w:szCs w:val="21"/>
         </w:rPr>
       </w:pPr>
-      <w:commentRangeStart w:id="13"/>
+      <w:commentRangeStart w:id="12"/>
       <w:r>
         <w:rPr>
           <w:sz w:val="21"/>
@@ -3829,7 +3827,7 @@
           <w:szCs w:val="21"/>
         </w:rPr>
       </w:pPr>
-      <w:commentRangeStart w:id="14"/>
+      <w:commentRangeStart w:id="13"/>
       <w:r>
         <w:rPr>
           <w:b/>
@@ -3847,19 +3845,19 @@
         <w:tab/>
         <w:t>Low fidelity prototypes for both Mobile and Desktop applications</w:t>
       </w:r>
+      <w:commentRangeEnd w:id="12"/>
+      <w:r>
+        <w:rPr>
+          <w:b/>
+        </w:rPr>
+        <w:commentReference w:id="12"/>
+      </w:r>
       <w:commentRangeEnd w:id="13"/>
       <w:r>
         <w:rPr>
-          <w:b/>
+          <w:rStyle w:val="a8"/>
         </w:rPr>
         <w:commentReference w:id="13"/>
-      </w:r>
-      <w:commentRangeEnd w:id="14"/>
-      <w:r>
-        <w:rPr>
-          <w:rStyle w:val="a8"/>
-        </w:rPr>
-        <w:commentReference w:id="14"/>
       </w:r>
     </w:p>
     <w:p>
@@ -3870,7 +3868,7 @@
           <w:szCs w:val="21"/>
         </w:rPr>
       </w:pPr>
-      <w:commentRangeStart w:id="15"/>
+      <w:commentRangeStart w:id="14"/>
       <w:r>
         <w:rPr>
           <w:sz w:val="21"/>
@@ -3886,9 +3884,9 @@
         <w:tab/>
         <w:t>Quick and dirty initial empirical evaluation</w:t>
       </w:r>
-      <w:commentRangeEnd w:id="15"/>
-      <w:r>
-        <w:commentReference w:id="15"/>
+      <w:commentRangeEnd w:id="14"/>
+      <w:r>
+        <w:commentReference w:id="14"/>
       </w:r>
     </w:p>
     <w:p>
@@ -3899,7 +3897,7 @@
           <w:szCs w:val="21"/>
         </w:rPr>
       </w:pPr>
-      <w:commentRangeStart w:id="16"/>
+      <w:commentRangeStart w:id="15"/>
       <w:r>
         <w:rPr>
           <w:sz w:val="21"/>
@@ -3915,9 +3913,9 @@
         <w:tab/>
         <w:t>Interface Specification modification</w:t>
       </w:r>
-      <w:commentRangeEnd w:id="16"/>
-      <w:r>
-        <w:commentReference w:id="16"/>
+      <w:commentRangeEnd w:id="15"/>
+      <w:r>
+        <w:commentReference w:id="15"/>
       </w:r>
     </w:p>
     <w:p>
@@ -3928,7 +3926,7 @@
           <w:szCs w:val="21"/>
         </w:rPr>
       </w:pPr>
-      <w:commentRangeStart w:id="17"/>
+      <w:commentRangeStart w:id="16"/>
       <w:r>
         <w:rPr>
           <w:sz w:val="21"/>
@@ -3944,9 +3942,9 @@
         <w:tab/>
         <w:t>High fidelity prototypes for both Mobile and Desktop applications (must use Visual Basic for the Desktop prototype)</w:t>
       </w:r>
-      <w:commentRangeEnd w:id="17"/>
-      <w:r>
-        <w:commentReference w:id="17"/>
+      <w:commentRangeEnd w:id="16"/>
+      <w:r>
+        <w:commentReference w:id="16"/>
       </w:r>
     </w:p>
     <w:p>
@@ -3957,7 +3955,7 @@
           <w:szCs w:val="21"/>
         </w:rPr>
       </w:pPr>
-      <w:commentRangeStart w:id="18"/>
+      <w:commentRangeStart w:id="17"/>
       <w:r>
         <w:rPr>
           <w:sz w:val="21"/>
@@ -3973,9 +3971,9 @@
         <w:tab/>
         <w:t>Quick and dirty empirical re-evaluation</w:t>
       </w:r>
-      <w:commentRangeEnd w:id="18"/>
-      <w:r>
-        <w:commentReference w:id="18"/>
+      <w:commentRangeEnd w:id="17"/>
+      <w:r>
+        <w:commentReference w:id="17"/>
       </w:r>
     </w:p>
     <w:p>
@@ -3986,7 +3984,7 @@
           <w:szCs w:val="21"/>
         </w:rPr>
       </w:pPr>
-      <w:commentRangeStart w:id="19"/>
+      <w:commentRangeStart w:id="18"/>
       <w:r>
         <w:rPr>
           <w:sz w:val="21"/>
@@ -4002,9 +4000,9 @@
         <w:tab/>
         <w:t>Interface Specification modification</w:t>
       </w:r>
-      <w:commentRangeEnd w:id="19"/>
-      <w:r>
-        <w:commentReference w:id="19"/>
+      <w:commentRangeEnd w:id="18"/>
+      <w:r>
+        <w:commentReference w:id="18"/>
       </w:r>
     </w:p>
     <w:p>
@@ -4130,75 +4128,75 @@
         <w:lastRenderedPageBreak/>
         <w:t>a map. If the user clicks on the study option, then they will be taken to a page that has a list of decks that they have already found. An example of this page can be found in the appendix below (</w:t>
       </w:r>
+      <w:commentRangeStart w:id="19"/>
       <w:commentRangeStart w:id="20"/>
+      <w:r>
+        <w:t>Figure</w:t>
+      </w:r>
+      <w:commentRangeEnd w:id="19"/>
+      <w:r>
+        <w:rPr>
+          <w:rStyle w:val="a8"/>
+        </w:rPr>
+        <w:commentReference w:id="19"/>
+      </w:r>
+      <w:commentRangeEnd w:id="20"/>
+      <w:r>
+        <w:rPr>
+          <w:rStyle w:val="a8"/>
+        </w:rPr>
+        <w:commentReference w:id="20"/>
+      </w:r>
+      <w:r>
+        <w:t xml:space="preserve"> _). </w:t>
+      </w:r>
+    </w:p>
+    <w:p>
+      <w:pPr>
+        <w:spacing w:after="160"/>
+        <w:ind w:firstLine="720"/>
+      </w:pPr>
+      <w:r>
+        <w:t xml:space="preserve">From the study decks page, the user simply clicks on the deck and they can begin studying. From here they will see a sentence in their target language, attempt to read and understand it, then will click “Show back” to display the back of the card. Native audio plays during the pressing of the “Show back” button and the user will be able to look at the translation and meaning of the words in the sentence (as well as any other notes). They will then grade themselves as to how well they understood and read the sentence. Once they click a grade, a new sentence will appear. They will then continue this process until they click “back” on their Android device or until they have run out of cards to learn for today. The application will schedule cards per the Spaced </w:t>
+      </w:r>
       <w:commentRangeStart w:id="21"/>
       <w:r>
+        <w:t>Repetition</w:t>
+      </w:r>
+      <w:commentRangeEnd w:id="21"/>
+      <w:r>
+        <w:rPr>
+          <w:rStyle w:val="a8"/>
+        </w:rPr>
+        <w:commentReference w:id="21"/>
+      </w:r>
+      <w:r>
+        <w:t xml:space="preserve"> technique for optimal learning efficiency.</w:t>
+      </w:r>
+    </w:p>
+    <w:p>
+      <w:pPr>
+        <w:spacing w:after="160"/>
+      </w:pPr>
+      <w:r>
+        <w:rPr>
+          <w:b/>
+        </w:rPr>
+        <w:tab/>
+      </w:r>
+      <w:r>
+        <w:t>If the user clicks the “Find decks” option, then they will be taken to a list of decks that are close to them. This will only include a certain number and if they wish to see more then they must click on the map at the bottom of the list. When they click on an option in this list they will be taken to an individual information page for that deck. An example of this can be seen in the appendix below (</w:t>
+      </w:r>
+      <w:commentRangeStart w:id="22"/>
+      <w:r>
         <w:t>Figure</w:t>
       </w:r>
-      <w:commentRangeEnd w:id="20"/>
+      <w:commentRangeEnd w:id="22"/>
       <w:r>
         <w:rPr>
           <w:rStyle w:val="a8"/>
         </w:rPr>
-        <w:commentReference w:id="20"/>
-      </w:r>
-      <w:commentRangeEnd w:id="21"/>
-      <w:r>
-        <w:rPr>
-          <w:rStyle w:val="a8"/>
-        </w:rPr>
-        <w:commentReference w:id="21"/>
-      </w:r>
-      <w:r>
-        <w:t xml:space="preserve"> _). </w:t>
-      </w:r>
-    </w:p>
-    <w:p>
-      <w:pPr>
-        <w:spacing w:after="160"/>
-        <w:ind w:firstLine="720"/>
-      </w:pPr>
-      <w:r>
-        <w:t xml:space="preserve">From the study decks page, the user simply clicks on the deck and they can begin studying. From here they will see a sentence in their target language, attempt to read and understand it, then will click “Show back” to display the back of the card. Native audio plays during the pressing of the “Show back” button and the user will be able to look at the translation and meaning of the words in the sentence (as well as any other notes). They will then grade themselves as to how well they understood and read the sentence. Once they click a grade, a new sentence will appear. They will then continue this process until they click “back” on their Android device or until they have run out of cards to learn for today. The application will schedule cards per the Spaced </w:t>
-      </w:r>
-      <w:commentRangeStart w:id="22"/>
-      <w:r>
-        <w:t>Repetition</w:t>
-      </w:r>
-      <w:commentRangeEnd w:id="22"/>
-      <w:r>
-        <w:rPr>
-          <w:rStyle w:val="a8"/>
-        </w:rPr>
         <w:commentReference w:id="22"/>
-      </w:r>
-      <w:r>
-        <w:t xml:space="preserve"> technique for optimal learning efficiency.</w:t>
-      </w:r>
-    </w:p>
-    <w:p>
-      <w:pPr>
-        <w:spacing w:after="160"/>
-      </w:pPr>
-      <w:r>
-        <w:rPr>
-          <w:b/>
-        </w:rPr>
-        <w:tab/>
-      </w:r>
-      <w:r>
-        <w:t>If the user clicks the “Find decks” option, then they will be taken to a list of decks that are close to them. This will only include a certain number and if they wish to see more then they must click on the map at the bottom of the list. When they click on an option in this list they will be taken to an individual information page for that deck. An example of this can be seen in the appendix below (</w:t>
-      </w:r>
-      <w:commentRangeStart w:id="23"/>
-      <w:r>
-        <w:t>Figure</w:t>
-      </w:r>
-      <w:commentRangeEnd w:id="23"/>
-      <w:r>
-        <w:rPr>
-          <w:rStyle w:val="a8"/>
-        </w:rPr>
-        <w:commentReference w:id="23"/>
       </w:r>
       <w:r>
         <w:t xml:space="preserve"> _). </w:t>
@@ -4231,9 +4229,32 @@
         <w:tab/>
         <w:t xml:space="preserve">If the user clicks the pie chart at the top of the application, then they will be taken to the progress page. If they click the circle created by two arrows, then a sync window will appear and sync the users’ progress with the server. If the user clicks the button at the top which shows different languages, then the user will be taken to their language settings. Examples of all these pages can be found in the appendix (Figures _ </w:t>
       </w:r>
+      <w:commentRangeStart w:id="23"/>
+      <w:r>
+        <w:t>to</w:t>
+      </w:r>
+      <w:commentRangeEnd w:id="23"/>
+      <w:r>
+        <w:rPr>
+          <w:rStyle w:val="a8"/>
+        </w:rPr>
+        <w:commentReference w:id="23"/>
+      </w:r>
+      <w:r>
+        <w:t xml:space="preserve"> _).</w:t>
+      </w:r>
+    </w:p>
+    <w:p>
+      <w:pPr>
+        <w:spacing w:after="160"/>
+        <w:ind w:firstLine="720"/>
+      </w:pPr>
+      <w:r>
+        <w:t xml:space="preserve">The desktop version also includes some features for more experienced users such as shortcuts. For the above example “-“, “+” and “scroll wheel” can be used to control the map. When it comes to studying flashcards on the desktop version, users can use CTRL+Z to go back to a card and use the number keys to quickly answer </w:t>
+      </w:r>
       <w:commentRangeStart w:id="24"/>
       <w:r>
-        <w:t>to</w:t>
+        <w:t>cards</w:t>
       </w:r>
       <w:commentRangeEnd w:id="24"/>
       <w:r>
@@ -4241,29 +4262,6 @@
           <w:rStyle w:val="a8"/>
         </w:rPr>
         <w:commentReference w:id="24"/>
-      </w:r>
-      <w:r>
-        <w:t xml:space="preserve"> _).</w:t>
-      </w:r>
-    </w:p>
-    <w:p>
-      <w:pPr>
-        <w:spacing w:after="160"/>
-        <w:ind w:firstLine="720"/>
-      </w:pPr>
-      <w:r>
-        <w:t xml:space="preserve">The desktop version also includes some features for more experienced users such as shortcuts. For the above example “-“, “+” and “scroll wheel” can be used to control the map. When it comes to studying flashcards on the desktop version, users can use CTRL+Z to go back to a card and use the number keys to quickly answer </w:t>
-      </w:r>
-      <w:commentRangeStart w:id="25"/>
-      <w:r>
-        <w:t>cards</w:t>
-      </w:r>
-      <w:commentRangeEnd w:id="25"/>
-      <w:r>
-        <w:rPr>
-          <w:rStyle w:val="a8"/>
-        </w:rPr>
-        <w:commentReference w:id="25"/>
       </w:r>
       <w:r>
         <w:t>.</w:t>
@@ -5785,7 +5783,6 @@
       <w:pPr>
         <w:spacing w:after="160"/>
         <w:rPr>
-          <w:rFonts w:hint="eastAsia"/>
           <w:b/>
           <w:sz w:val="24"/>
           <w:szCs w:val="24"/>
@@ -8012,41 +8009,41 @@
         <w:rPr>
           <w:rStyle w:val="a8"/>
         </w:rPr>
+        <w:commentReference w:id="25"/>
+      </w:r>
+    </w:p>
+    <w:p>
+      <w:pPr>
+        <w:ind w:firstLine="720"/>
+      </w:pPr>
+      <w:r>
+        <w:rPr>
+          <w:rFonts w:hint="eastAsia"/>
+        </w:rPr>
+        <w:t>Nielsen</w:t>
+      </w:r>
+      <w:r>
+        <w:t xml:space="preserve"> </w:t>
+      </w:r>
+      <w:r>
+        <w:rPr>
+          <w:shd w:val="clear" w:color="auto" w:fill="FFFFFF"/>
+        </w:rPr>
+        <w:t xml:space="preserve">(1995, para </w:t>
+      </w:r>
+      <w:commentRangeStart w:id="26"/>
+      <w:r>
+        <w:rPr>
+          <w:shd w:val="clear" w:color="auto" w:fill="FFFFFF"/>
+        </w:rPr>
+        <w:t>6</w:t>
+      </w:r>
+      <w:commentRangeEnd w:id="26"/>
+      <w:r>
+        <w:rPr>
+          <w:rStyle w:val="a8"/>
+        </w:rPr>
         <w:commentReference w:id="26"/>
-      </w:r>
-    </w:p>
-    <w:p>
-      <w:pPr>
-        <w:ind w:firstLine="720"/>
-      </w:pPr>
-      <w:r>
-        <w:rPr>
-          <w:rFonts w:hint="eastAsia"/>
-        </w:rPr>
-        <w:t>Nielsen</w:t>
-      </w:r>
-      <w:r>
-        <w:t xml:space="preserve"> </w:t>
-      </w:r>
-      <w:r>
-        <w:rPr>
-          <w:shd w:val="clear" w:color="auto" w:fill="FFFFFF"/>
-        </w:rPr>
-        <w:t xml:space="preserve">(1995, para </w:t>
-      </w:r>
-      <w:commentRangeStart w:id="27"/>
-      <w:r>
-        <w:rPr>
-          <w:shd w:val="clear" w:color="auto" w:fill="FFFFFF"/>
-        </w:rPr>
-        <w:t>6</w:t>
-      </w:r>
-      <w:commentRangeEnd w:id="27"/>
-      <w:r>
-        <w:rPr>
-          <w:rStyle w:val="a8"/>
-        </w:rPr>
-        <w:commentReference w:id="27"/>
       </w:r>
       <w:r>
         <w:rPr>
@@ -8930,7 +8927,7 @@
         <w:rPr>
           <w:rStyle w:val="a8"/>
         </w:rPr>
-        <w:commentReference w:id="28"/>
+        <w:commentReference w:id="27"/>
       </w:r>
     </w:p>
     <w:p>
@@ -9035,22 +9032,29 @@
         <w:spacing w:after="160"/>
         <w:ind w:firstLine="720"/>
         <w:rPr>
+          <w:b/>
+        </w:rPr>
+      </w:pPr>
+      <w:r>
+        <w:rPr>
+          <w:b/>
+        </w:rPr>
+        <w:t>^ might be best to do this in interface spec</w:t>
+      </w:r>
+    </w:p>
+    <w:p>
+      <w:pPr>
+        <w:spacing w:after="160"/>
+        <w:ind w:firstLine="720"/>
+      </w:pPr>
+      <w:r>
+        <w:rPr>
           <w:rFonts w:hint="eastAsia"/>
-          <w:b/>
-        </w:rPr>
-      </w:pPr>
-      <w:r>
-        <w:rPr>
-          <w:b/>
-        </w:rPr>
-        <w:t>^ might be best to do this in interface spec</w:t>
-      </w:r>
-    </w:p>
-    <w:p>
-      <w:pPr>
-        <w:spacing w:after="160"/>
-        <w:ind w:firstLine="720"/>
-      </w:pPr>
+        </w:rPr>
+        <w:t xml:space="preserve"> </w:t>
+      </w:r>
+      <w:bookmarkStart w:id="28" w:name="_GoBack"/>
+      <w:bookmarkEnd w:id="28"/>
     </w:p>
     <w:p>
       <w:pPr>
@@ -9149,7 +9153,6 @@
       <w:pPr>
         <w:spacing w:after="160"/>
         <w:rPr>
-          <w:rFonts w:hint="eastAsia"/>
           <w:b/>
           <w:sz w:val="24"/>
           <w:szCs w:val="24"/>
@@ -9712,7 +9715,7 @@
                   <v:path o:extrusionok="f" gradientshapeok="t" o:connecttype="rect"/>
                   <o:lock v:ext="edit" aspectratio="t"/>
                 </v:shapetype>
-                <v:shape id="_x0000_i1042" type="#_x0000_t75" style="width:134.5pt;height:250.65pt">
+                <v:shape id="_x0000_i1025" type="#_x0000_t75" style="width:134.5pt;height:250.65pt">
                   <v:imagedata r:id="rId19" o:title="Flashcards near you"/>
                 </v:shape>
               </w:pict>
@@ -9840,7 +9843,6 @@
             <w:pPr>
               <w:spacing w:after="160"/>
               <w:rPr>
-                <w:rFonts w:hint="eastAsia"/>
                 <w:b/>
                 <w:sz w:val="24"/>
                 <w:szCs w:val="24"/>
@@ -11232,7 +11234,6 @@
         <w:spacing w:after="160"/>
         <w:ind w:left="118" w:hangingChars="50" w:hanging="118"/>
         <w:rPr>
-          <w:rFonts w:hint="eastAsia"/>
           <w:b/>
         </w:rPr>
       </w:pPr>
@@ -11244,7 +11245,7 @@
         </w:rPr>
         <w:lastRenderedPageBreak/>
         <w:pict w14:anchorId="7E8175C1">
-          <v:shape id="_x0000_i1051" type="#_x0000_t75" style="width:538.65pt;height:364.75pt">
+          <v:shape id="_x0000_i1026" type="#_x0000_t75" style="width:538.65pt;height:364.75pt">
             <v:imagedata r:id="rId31" o:title="Studying a flashcard front example"/>
           </v:shape>
         </w:pict>
@@ -11256,7 +11257,7 @@
           <w:u w:val="single"/>
         </w:rPr>
         <w:pict w14:anchorId="5F08577D">
-          <v:shape id="_x0000_i1048" type="#_x0000_t75" style="width:538.65pt;height:364.75pt">
+          <v:shape id="_x0000_i1027" type="#_x0000_t75" style="width:538.65pt;height:364.75pt">
             <v:imagedata r:id="rId32" o:title="Studying a flashcard back example"/>
           </v:shape>
         </w:pict>
@@ -12273,9 +12274,6 @@
         <w:widowControl w:val="0"/>
         <w:spacing w:line="480" w:lineRule="auto"/>
         <w:ind w:left="600" w:hanging="600"/>
-        <w:rPr>
-          <w:lang w:val="de-DE"/>
-        </w:rPr>
       </w:pPr>
       <w:r>
         <w:t xml:space="preserve">"Android Design Principles." </w:t>
@@ -12290,9 +12288,6 @@
         <w:t xml:space="preserve">. </w:t>
       </w:r>
       <w:r>
-        <w:rPr>
-          <w:lang w:val="de-DE"/>
-        </w:rPr>
         <w:t>Web. 27 Feb. 2017.</w:t>
       </w:r>
     </w:p>
@@ -12306,9 +12301,6 @@
         </w:rPr>
       </w:pPr>
       <w:r>
-        <w:rPr>
-          <w:lang w:val="de-DE"/>
-        </w:rPr>
         <w:t xml:space="preserve">"Ben Shneiderman." </w:t>
       </w:r>
       <w:r>
@@ -12443,7 +12435,7 @@
           <w:b/>
         </w:rPr>
         <w:pict w14:anchorId="5F6F266C">
-          <v:shape id="_x0000_i1056" type="#_x0000_t75" style="width:311.75pt;height:119.55pt">
+          <v:shape id="_x0000_i1028" type="#_x0000_t75" style="width:311.75pt;height:119.55pt">
             <v:imagedata r:id="rId34" o:title="Details changed"/>
           </v:shape>
         </w:pict>
@@ -12454,7 +12446,7 @@
         </w:rPr>
         <w:lastRenderedPageBreak/>
         <w:pict w14:anchorId="1D0AF125">
-          <v:shape id="_x0000_i1057" type="#_x0000_t75" style="width:538.65pt;height:364.75pt">
+          <v:shape id="_x0000_i1029" type="#_x0000_t75" style="width:538.65pt;height:364.75pt">
             <v:imagedata r:id="rId35" o:title="Flashcards near you"/>
           </v:shape>
         </w:pict>
@@ -12464,7 +12456,7 @@
           <w:b/>
         </w:rPr>
         <w:pict w14:anchorId="55A950D0">
-          <v:shape id="_x0000_i1058" type="#_x0000_t75" style="width:538.65pt;height:364.75pt">
+          <v:shape id="_x0000_i1030" type="#_x0000_t75" style="width:538.65pt;height:364.75pt">
             <v:imagedata r:id="rId36" o:title="Language Settings"/>
           </v:shape>
         </w:pict>
@@ -12475,7 +12467,7 @@
         </w:rPr>
         <w:lastRenderedPageBreak/>
         <w:pict w14:anchorId="6D10D424">
-          <v:shape id="_x0000_i1059" type="#_x0000_t75" style="width:538.65pt;height:364.75pt">
+          <v:shape id="_x0000_i1031" type="#_x0000_t75" style="width:538.65pt;height:364.75pt">
             <v:imagedata r:id="rId37" o:title="Map"/>
           </v:shape>
         </w:pict>
@@ -12486,7 +12478,7 @@
         </w:rPr>
         <w:lastRenderedPageBreak/>
         <w:pict w14:anchorId="2F246F39">
-          <v:shape id="_x0000_i1060" type="#_x0000_t75" style="width:538.65pt;height:548.15pt">
+          <v:shape id="_x0000_i1032" type="#_x0000_t75" style="width:538.65pt;height:548.15pt">
             <v:imagedata r:id="rId38" o:title="Progress and Statistics"/>
           </v:shape>
         </w:pict>
@@ -12497,7 +12489,7 @@
         </w:rPr>
         <w:lastRenderedPageBreak/>
         <w:pict w14:anchorId="0C3D818A">
-          <v:shape id="_x0000_i1061" type="#_x0000_t75" style="width:538.65pt;height:364.75pt">
+          <v:shape id="_x0000_i1033" type="#_x0000_t75" style="width:538.65pt;height:364.75pt">
             <v:imagedata r:id="rId39" o:title="Study flashcards"/>
           </v:shape>
         </w:pict>
@@ -12507,7 +12499,7 @@
           <w:b/>
         </w:rPr>
         <w:pict w14:anchorId="27A66D05">
-          <v:shape id="_x0000_i1062" type="#_x0000_t75" style="width:311.75pt;height:119.55pt">
+          <v:shape id="_x0000_i1034" type="#_x0000_t75" style="width:311.75pt;height:119.55pt">
             <v:imagedata r:id="rId40" o:title="Sync"/>
           </v:shape>
         </w:pict>
@@ -12518,7 +12510,7 @@
         </w:rPr>
         <w:lastRenderedPageBreak/>
         <w:pict w14:anchorId="41D8236B">
-          <v:shape id="_x0000_i1063" type="#_x0000_t75" style="width:538.65pt;height:364.75pt">
+          <v:shape id="_x0000_i1035" type="#_x0000_t75" style="width:538.65pt;height:364.75pt">
             <v:imagedata r:id="rId41" o:title="Tutorial _Find_"/>
           </v:shape>
         </w:pict>
@@ -12529,7 +12521,7 @@
         </w:rPr>
         <w:lastRenderedPageBreak/>
         <w:pict w14:anchorId="51709303">
-          <v:shape id="_x0000_i1064" type="#_x0000_t75" style="width:538.65pt;height:468pt">
+          <v:shape id="_x0000_i1036" type="#_x0000_t75" style="width:538.65pt;height:468pt">
             <v:imagedata r:id="rId42" o:title="Tutorial _Information_"/>
           </v:shape>
         </w:pict>
@@ -12540,7 +12532,7 @@
         </w:rPr>
         <w:lastRenderedPageBreak/>
         <w:pict w14:anchorId="142330E0">
-          <v:shape id="_x0000_i1065" type="#_x0000_t75" style="width:538.65pt;height:364.75pt">
+          <v:shape id="_x0000_i1037" type="#_x0000_t75" style="width:538.65pt;height:364.75pt">
             <v:imagedata r:id="rId43" o:title="Tutorial _Map_"/>
           </v:shape>
         </w:pict>
@@ -12550,7 +12542,7 @@
           <w:b/>
         </w:rPr>
         <w:pict w14:anchorId="6916C963">
-          <v:shape id="_x0000_i1066" type="#_x0000_t75" style="width:538.65pt;height:364.75pt">
+          <v:shape id="_x0000_i1038" type="#_x0000_t75" style="width:538.65pt;height:364.75pt">
             <v:imagedata r:id="rId44" o:title="Tutorial _Study_"/>
           </v:shape>
         </w:pict>
@@ -12561,7 +12553,7 @@
         </w:rPr>
         <w:lastRenderedPageBreak/>
         <w:pict w14:anchorId="437EFD17">
-          <v:shape id="_x0000_i1067" type="#_x0000_t75" style="width:538.65pt;height:364.75pt">
+          <v:shape id="_x0000_i1039" type="#_x0000_t75" style="width:538.65pt;height:364.75pt">
             <v:imagedata r:id="rId45" o:title="Tutorial Main"/>
           </v:shape>
         </w:pict>
@@ -12754,7 +12746,7 @@
       </w:r>
     </w:p>
   </w:comment>
-  <w:comment w:id="13" w:author="Matthew Anthony James Hawkins" w:date="2017-03-11T04:58:00Z" w:initials="">
+  <w:comment w:id="12" w:author="Matthew Anthony James Hawkins" w:date="2017-03-11T04:58:00Z" w:initials="">
     <w:p>
       <w:pPr>
         <w:widowControl w:val="0"/>
@@ -12768,7 +12760,7 @@
       </w:r>
     </w:p>
   </w:comment>
-  <w:comment w:id="14" w:author="マット" w:date="2017-03-12T17:00:00Z" w:initials="マ">
+  <w:comment w:id="13" w:author="マット" w:date="2017-03-12T17:00:00Z" w:initials="マ">
     <w:p>
       <w:pPr>
         <w:pStyle w:val="a6"/>
@@ -12781,6 +12773,20 @@
       </w:r>
       <w:r>
         <w:t>Done, check how to lay this section out</w:t>
+      </w:r>
+    </w:p>
+  </w:comment>
+  <w:comment w:id="14" w:author="Matthew Anthony James Hawkins" w:date="2017-03-11T04:58:00Z" w:initials="">
+    <w:p>
+      <w:pPr>
+        <w:widowControl w:val="0"/>
+        <w:spacing w:line="240" w:lineRule="auto"/>
+      </w:pPr>
+      <w:r>
+        <w:rPr>
+          <w:rFonts w:eastAsia="Arial"/>
+        </w:rPr>
+        <w:t>tests and results</w:t>
       </w:r>
     </w:p>
   </w:comment>
@@ -12794,11 +12800,11 @@
         <w:rPr>
           <w:rFonts w:eastAsia="Arial"/>
         </w:rPr>
-        <w:t>tests and results</w:t>
+        <w:t>changes made to UI</w:t>
       </w:r>
     </w:p>
   </w:comment>
-  <w:comment w:id="16" w:author="Matthew Anthony James Hawkins" w:date="2017-03-11T04:58:00Z" w:initials="">
+  <w:comment w:id="16" w:author="Matthew Anthony James Hawkins" w:date="2017-03-11T04:59:00Z" w:initials="">
     <w:p>
       <w:pPr>
         <w:widowControl w:val="0"/>
@@ -12808,7 +12814,7 @@
         <w:rPr>
           <w:rFonts w:eastAsia="Arial"/>
         </w:rPr>
-        <w:t>changes made to UI</w:t>
+        <w:t>vb mockups</w:t>
       </w:r>
     </w:p>
   </w:comment>
@@ -12822,7 +12828,7 @@
         <w:rPr>
           <w:rFonts w:eastAsia="Arial"/>
         </w:rPr>
-        <w:t>vb mockups</w:t>
+        <w:t>re test</w:t>
       </w:r>
     </w:p>
   </w:comment>
@@ -12836,21 +12842,29 @@
         <w:rPr>
           <w:rFonts w:eastAsia="Arial"/>
         </w:rPr>
-        <w:t>re test</w:t>
+        <w:t>final mockups in vb</w:t>
       </w:r>
     </w:p>
   </w:comment>
-  <w:comment w:id="19" w:author="Matthew Anthony James Hawkins" w:date="2017-03-11T04:59:00Z" w:initials="">
-    <w:p>
-      <w:pPr>
-        <w:widowControl w:val="0"/>
-        <w:spacing w:line="240" w:lineRule="auto"/>
-      </w:pPr>
-      <w:r>
-        <w:rPr>
-          <w:rFonts w:eastAsia="Arial"/>
-        </w:rPr>
-        <w:t>final mockups in vb</w:t>
+  <w:comment w:id="19" w:author="マット" w:date="2017-03-12T12:46:00Z" w:initials="マ">
+    <w:p>
+      <w:pPr>
+        <w:pStyle w:val="a6"/>
+      </w:pPr>
+      <w:r>
+        <w:rPr>
+          <w:rStyle w:val="a8"/>
+        </w:rPr>
+        <w:annotationRef/>
+      </w:r>
+      <w:r>
+        <w:t>Add figure no</w:t>
+      </w:r>
+      <w:r>
+        <w:rPr>
+          <w:rFonts w:hint="eastAsia"/>
+        </w:rPr>
+        <w:t>.</w:t>
       </w:r>
     </w:p>
   </w:comment>
@@ -12865,18 +12879,110 @@
         </w:rPr>
         <w:annotationRef/>
       </w:r>
-      <w:r>
-        <w:t>Add figure no</w:t>
+    </w:p>
+  </w:comment>
+  <w:comment w:id="21" w:author="マット" w:date="2017-03-12T12:52:00Z" w:initials="マ">
+    <w:p>
+      <w:pPr>
+        <w:pStyle w:val="a6"/>
+      </w:pPr>
+      <w:r>
+        <w:rPr>
+          <w:rStyle w:val="a8"/>
+        </w:rPr>
+        <w:annotationRef/>
+      </w:r>
+      <w:r>
+        <w:t>Include a reference?</w:t>
+      </w:r>
+    </w:p>
+    <w:p>
+      <w:pPr>
+        <w:pStyle w:val="a6"/>
+      </w:pPr>
+    </w:p>
+  </w:comment>
+  <w:comment w:id="22" w:author="マット" w:date="2017-03-12T13:07:00Z" w:initials="マ">
+    <w:p>
+      <w:pPr>
+        <w:pStyle w:val="a6"/>
+      </w:pPr>
+      <w:r>
+        <w:rPr>
+          <w:rStyle w:val="a8"/>
+        </w:rPr>
+        <w:annotationRef/>
+      </w:r>
+      <w:r>
+        <w:t>Insert figure no.</w:t>
+      </w:r>
+    </w:p>
+    <w:p>
+      <w:pPr>
+        <w:pStyle w:val="a6"/>
+      </w:pPr>
+    </w:p>
+  </w:comment>
+  <w:comment w:id="23" w:author="マット" w:date="2017-03-12T13:13:00Z" w:initials="マ">
+    <w:p>
+      <w:pPr>
+        <w:pStyle w:val="a6"/>
+      </w:pPr>
+      <w:r>
+        <w:rPr>
+          <w:rStyle w:val="a8"/>
+        </w:rPr>
+        <w:annotationRef/>
+      </w:r>
+      <w:r>
+        <w:t>Add figure no.</w:t>
+      </w:r>
+    </w:p>
+    <w:p>
+      <w:pPr>
+        <w:pStyle w:val="a6"/>
+      </w:pPr>
+    </w:p>
+  </w:comment>
+  <w:comment w:id="24" w:author="マット" w:date="2017-03-15T18:53:00Z" w:initials="マ">
+    <w:p>
+      <w:pPr>
+        <w:pStyle w:val="a6"/>
+      </w:pPr>
+      <w:r>
+        <w:rPr>
+          <w:rStyle w:val="a8"/>
+        </w:rPr>
+        <w:annotationRef/>
+      </w:r>
+      <w:r>
+        <w:t>Reference this, nielsens 10 heuristics</w:t>
+      </w:r>
+    </w:p>
+  </w:comment>
+  <w:comment w:id="25" w:author="マット" w:date="2017-03-15T18:44:00Z" w:initials="マ">
+    <w:p>
+      <w:pPr>
+        <w:pStyle w:val="a6"/>
+      </w:pPr>
+      <w:r>
+        <w:rPr>
+          <w:rStyle w:val="a8"/>
+        </w:rPr>
+        <w:annotationRef/>
       </w:r>
       <w:r>
         <w:rPr>
           <w:rFonts w:hint="eastAsia"/>
         </w:rPr>
-        <w:t>.</w:t>
+        <w:t>r</w:t>
+      </w:r>
+      <w:r>
+        <w:t>ef</w:t>
       </w:r>
     </w:p>
   </w:comment>
-  <w:comment w:id="21" w:author="マット" w:date="2017-03-12T12:46:00Z" w:initials="マ">
+  <w:comment w:id="26" w:author="マット" w:date="2017-03-15T18:43:00Z" w:initials="マ">
     <w:p>
       <w:pPr>
         <w:pStyle w:val="a6"/>
@@ -12887,141 +12993,18 @@
         </w:rPr>
         <w:annotationRef/>
       </w:r>
+      <w:r>
+        <w:rPr>
+          <w:rFonts w:hint="eastAsia"/>
+        </w:rPr>
+        <w:t>r</w:t>
+      </w:r>
+      <w:r>
+        <w:t>ef</w:t>
+      </w:r>
     </w:p>
   </w:comment>
-  <w:comment w:id="22" w:author="マット" w:date="2017-03-12T12:52:00Z" w:initials="マ">
-    <w:p>
-      <w:pPr>
-        <w:pStyle w:val="a6"/>
-      </w:pPr>
-      <w:r>
-        <w:rPr>
-          <w:rStyle w:val="a8"/>
-        </w:rPr>
-        <w:annotationRef/>
-      </w:r>
-      <w:r>
-        <w:t>Include a reference?</w:t>
-      </w:r>
-    </w:p>
-    <w:p>
-      <w:pPr>
-        <w:pStyle w:val="a6"/>
-      </w:pPr>
-    </w:p>
-  </w:comment>
-  <w:comment w:id="23" w:author="マット" w:date="2017-03-12T13:07:00Z" w:initials="マ">
-    <w:p>
-      <w:pPr>
-        <w:pStyle w:val="a6"/>
-      </w:pPr>
-      <w:r>
-        <w:rPr>
-          <w:rStyle w:val="a8"/>
-        </w:rPr>
-        <w:annotationRef/>
-      </w:r>
-      <w:r>
-        <w:t>Insert figure no.</w:t>
-      </w:r>
-    </w:p>
-    <w:p>
-      <w:pPr>
-        <w:pStyle w:val="a6"/>
-      </w:pPr>
-    </w:p>
-  </w:comment>
-  <w:comment w:id="24" w:author="マット" w:date="2017-03-12T13:13:00Z" w:initials="マ">
-    <w:p>
-      <w:pPr>
-        <w:pStyle w:val="a6"/>
-      </w:pPr>
-      <w:r>
-        <w:rPr>
-          <w:rStyle w:val="a8"/>
-        </w:rPr>
-        <w:annotationRef/>
-      </w:r>
-      <w:r>
-        <w:t>Add figure no.</w:t>
-      </w:r>
-    </w:p>
-    <w:p>
-      <w:pPr>
-        <w:pStyle w:val="a6"/>
-      </w:pPr>
-    </w:p>
-  </w:comment>
-  <w:comment w:id="25" w:author="マット" w:date="2017-03-15T18:53:00Z" w:initials="マ">
-    <w:p>
-      <w:pPr>
-        <w:pStyle w:val="a6"/>
-        <w:rPr>
-          <w:rFonts w:hint="eastAsia"/>
-        </w:rPr>
-      </w:pPr>
-      <w:r>
-        <w:rPr>
-          <w:rStyle w:val="a8"/>
-        </w:rPr>
-        <w:annotationRef/>
-      </w:r>
-      <w:r>
-        <w:t>Reference this, nielsens 10 heuristics</w:t>
-      </w:r>
-    </w:p>
-  </w:comment>
-  <w:comment w:id="26" w:author="マット" w:date="2017-03-15T18:44:00Z" w:initials="マ">
-    <w:p>
-      <w:pPr>
-        <w:pStyle w:val="a6"/>
-        <w:rPr>
-          <w:rFonts w:hint="eastAsia"/>
-        </w:rPr>
-      </w:pPr>
-      <w:r>
-        <w:rPr>
-          <w:rStyle w:val="a8"/>
-        </w:rPr>
-        <w:annotationRef/>
-      </w:r>
-      <w:r>
-        <w:rPr>
-          <w:rFonts w:hint="eastAsia"/>
-        </w:rPr>
-        <w:t>r</w:t>
-      </w:r>
-      <w:r>
-        <w:t>ef</w:t>
-      </w:r>
-    </w:p>
-  </w:comment>
-  <w:comment w:id="27" w:author="マット" w:date="2017-03-15T18:43:00Z" w:initials="マ">
-    <w:p>
-      <w:pPr>
-        <w:pStyle w:val="a6"/>
-        <w:rPr>
-          <w:rFonts w:hint="eastAsia"/>
-        </w:rPr>
-      </w:pPr>
-      <w:r>
-        <w:rPr>
-          <w:rStyle w:val="a8"/>
-        </w:rPr>
-        <w:annotationRef/>
-      </w:r>
-      <w:r>
-        <w:rPr>
-          <w:rFonts w:hint="eastAsia"/>
-        </w:rPr>
-        <w:t>r</w:t>
-      </w:r>
-      <w:r>
-        <w:t>ef</w:t>
-      </w:r>
-    </w:p>
-  </w:comment>
-  <w:comment w:id="28" w:author="マット" w:date="2017-03-12T21:27:00Z" w:initials="マ">
+  <w:comment w:id="27" w:author="マット" w:date="2017-03-12T21:27:00Z" w:initials="マ">
     <w:p>
       <w:pPr>
         <w:pStyle w:val="a6"/>
@@ -14543,7 +14526,7 @@
 </file>
 
 <file path=customXml/itemProps1.xml><?xml version="1.0" encoding="utf-8"?>
-<ds:datastoreItem xmlns:ds="http://schemas.openxmlformats.org/officeDocument/2006/customXml" ds:itemID="{7A908693-977B-4871-B01F-17530F6FC57C}">
+<ds:datastoreItem xmlns:ds="http://schemas.openxmlformats.org/officeDocument/2006/customXml" ds:itemID="{908F1487-5DD7-483D-8412-DEB2990AB811}">
   <ds:schemaRefs>
     <ds:schemaRef ds:uri="http://schemas.openxmlformats.org/officeDocument/2006/bibliography"/>
   </ds:schemaRefs>

--- a/Documentation and Final Report/GUDEReportUP769535.docx
+++ b/Documentation and Final Report/GUDEReportUP769535.docx
@@ -1,6 +1,6 @@
 
 <file path=word/document.xml><?xml version="1.0" encoding="utf-8"?>
-<w:document xmlns:wpc="http://schemas.microsoft.com/office/word/2010/wordprocessingCanvas" xmlns:cx="http://schemas.microsoft.com/office/drawing/2014/chartex" xmlns:cx1="http://schemas.microsoft.com/office/drawing/2015/9/8/chartex" xmlns:cx2="http://schemas.microsoft.com/office/drawing/2015/10/21/chartex" xmlns:cx3="http://schemas.microsoft.com/office/drawing/2016/5/9/chartex" xmlns:cx4="http://schemas.microsoft.com/office/drawing/2016/5/10/chartex" xmlns:cx5="http://schemas.microsoft.com/office/drawing/2016/5/11/chartex" xmlns:mc="http://schemas.openxmlformats.org/markup-compatibility/2006" xmlns:o="urn:schemas-microsoft-com:office:office" xmlns:r="http://schemas.openxmlformats.org/officeDocument/2006/relationships" xmlns:m="http://schemas.openxmlformats.org/officeDocument/2006/math" xmlns:v="urn:schemas-microsoft-com:vml" xmlns:wp14="http://schemas.microsoft.com/office/word/2010/wordprocessingDrawing" xmlns:wp="http://schemas.openxmlformats.org/drawingml/2006/wordprocessingDrawing" xmlns:w10="urn:schemas-microsoft-com:office:word" xmlns:w="http://schemas.openxmlformats.org/wordprocessingml/2006/main" xmlns:w14="http://schemas.microsoft.com/office/word/2010/wordml" xmlns:w15="http://schemas.microsoft.com/office/word/2012/wordml" xmlns:w16se="http://schemas.microsoft.com/office/word/2015/wordml/symex" xmlns:wpg="http://schemas.microsoft.com/office/word/2010/wordprocessingGroup" xmlns:wpi="http://schemas.microsoft.com/office/word/2010/wordprocessingInk" xmlns:wne="http://schemas.microsoft.com/office/word/2006/wordml" xmlns:wps="http://schemas.microsoft.com/office/word/2010/wordprocessingShape" mc:Ignorable="w14 w15 w16se wp14">
+<w:document xmlns:wpc="http://schemas.microsoft.com/office/word/2010/wordprocessingCanvas" xmlns:mc="http://schemas.openxmlformats.org/markup-compatibility/2006" xmlns:o="urn:schemas-microsoft-com:office:office" xmlns:r="http://schemas.openxmlformats.org/officeDocument/2006/relationships" xmlns:m="http://schemas.openxmlformats.org/officeDocument/2006/math" xmlns:v="urn:schemas-microsoft-com:vml" xmlns:wp14="http://schemas.microsoft.com/office/word/2010/wordprocessingDrawing" xmlns:wp="http://schemas.openxmlformats.org/drawingml/2006/wordprocessingDrawing" xmlns:w10="urn:schemas-microsoft-com:office:word" xmlns:w="http://schemas.openxmlformats.org/wordprocessingml/2006/main" xmlns:w14="http://schemas.microsoft.com/office/word/2010/wordml" xmlns:w15="http://schemas.microsoft.com/office/word/2012/wordml" xmlns:wpg="http://schemas.microsoft.com/office/word/2010/wordprocessingGroup" xmlns:wpi="http://schemas.microsoft.com/office/word/2010/wordprocessingInk" xmlns:wne="http://schemas.microsoft.com/office/word/2006/wordml" xmlns:wps="http://schemas.microsoft.com/office/word/2010/wordprocessingShape" mc:Ignorable="w14 w15 wp14">
   <w:body>
     <w:p>
       <w:pPr>
@@ -1164,7 +1164,7 @@
     </w:p>
     <w:tbl>
       <w:tblPr>
-        <w:tblStyle w:val="a5"/>
+        <w:tblStyle w:val="a"/>
         <w:tblW w:w="10772" w:type="dxa"/>
         <w:jc w:val="center"/>
         <w:tblInd w:w="0" w:type="dxa"/>
@@ -3274,7 +3274,6 @@
                 <w:szCs w:val="20"/>
                 <w:lang w:val="en-GB"/>
               </w:rPr>
-              <w:lastRenderedPageBreak/>
               <w:t>Authorise</w:t>
             </w:r>
             <w:r>
@@ -3855,7 +3854,7 @@
       <w:commentRangeEnd w:id="13"/>
       <w:r>
         <w:rPr>
-          <w:rStyle w:val="a8"/>
+          <w:rStyle w:val="CommentReference"/>
         </w:rPr>
         <w:commentReference w:id="13"/>
       </w:r>
@@ -4122,11 +4121,7 @@
         <w:t xml:space="preserve"> which are t</w:t>
       </w:r>
       <w:r>
-        <w:t xml:space="preserve">o study or find decks and to view </w:t>
-      </w:r>
-      <w:r>
-        <w:lastRenderedPageBreak/>
-        <w:t>a map. If the user clicks on the study option, then they will be taken to a page that has a list of decks that they have already found. An example of this page can be found in the appendix below (</w:t>
+        <w:t>o study or find decks and to view a map. If the user clicks on the study option, then they will be taken to a page that has a list of decks that they have already found. An example of this page can be found in the appendix below (</w:t>
       </w:r>
       <w:commentRangeStart w:id="19"/>
       <w:commentRangeStart w:id="20"/>
@@ -4136,14 +4131,14 @@
       <w:commentRangeEnd w:id="19"/>
       <w:r>
         <w:rPr>
-          <w:rStyle w:val="a8"/>
+          <w:rStyle w:val="CommentReference"/>
         </w:rPr>
         <w:commentReference w:id="19"/>
       </w:r>
       <w:commentRangeEnd w:id="20"/>
       <w:r>
         <w:rPr>
-          <w:rStyle w:val="a8"/>
+          <w:rStyle w:val="CommentReference"/>
         </w:rPr>
         <w:commentReference w:id="20"/>
       </w:r>
@@ -4166,7 +4161,7 @@
       <w:commentRangeEnd w:id="21"/>
       <w:r>
         <w:rPr>
-          <w:rStyle w:val="a8"/>
+          <w:rStyle w:val="CommentReference"/>
         </w:rPr>
         <w:commentReference w:id="21"/>
       </w:r>
@@ -4194,7 +4189,7 @@
       <w:commentRangeEnd w:id="22"/>
       <w:r>
         <w:rPr>
-          <w:rStyle w:val="a8"/>
+          <w:rStyle w:val="CommentReference"/>
         </w:rPr>
         <w:commentReference w:id="22"/>
       </w:r>
@@ -4236,7 +4231,7 @@
       <w:commentRangeEnd w:id="23"/>
       <w:r>
         <w:rPr>
-          <w:rStyle w:val="a8"/>
+          <w:rStyle w:val="CommentReference"/>
         </w:rPr>
         <w:commentReference w:id="23"/>
       </w:r>
@@ -4259,7 +4254,7 @@
       <w:commentRangeEnd w:id="24"/>
       <w:r>
         <w:rPr>
-          <w:rStyle w:val="a8"/>
+          <w:rStyle w:val="CommentReference"/>
         </w:rPr>
         <w:commentReference w:id="24"/>
       </w:r>
@@ -4360,11 +4355,12 @@
       <w:r>
         <w:rPr>
           <w:noProof/>
+          <w:lang w:val="en-GB" w:eastAsia="en-GB"/>
         </w:rPr>
         <w:drawing>
-          <wp:inline distT="114300" distB="114300" distL="114300" distR="114300" wp14:anchorId="1979BFBA" wp14:editId="13693C1E">
-            <wp:extent cx="5838825" cy="1752600"/>
-            <wp:effectExtent l="0" t="0" r="9525" b="0"/>
+          <wp:inline distT="114300" distB="114300" distL="114300" distR="114300" wp14:anchorId="1979BFBA" wp14:editId="1017FE1A">
+            <wp:extent cx="6877050" cy="2200275"/>
+            <wp:effectExtent l="0" t="0" r="0" b="9525"/>
             <wp:docPr id="4" name="image08.png"/>
             <wp:cNvGraphicFramePr/>
             <a:graphic xmlns:a="http://schemas.openxmlformats.org/drawingml/2006/main">
@@ -4384,7 +4380,7 @@
                   <pic:spPr>
                     <a:xfrm>
                       <a:off x="0" y="0"/>
-                      <a:ext cx="5839186" cy="1752708"/>
+                      <a:ext cx="6877525" cy="2200427"/>
                     </a:xfrm>
                     <a:prstGeom prst="rect">
                       <a:avLst/>
@@ -4427,34 +4423,6 @@
       <w:pPr>
         <w:spacing w:after="160"/>
         <w:rPr>
-          <w:sz w:val="20"/>
-          <w:szCs w:val="20"/>
-        </w:rPr>
-      </w:pPr>
-    </w:p>
-    <w:p>
-      <w:pPr>
-        <w:spacing w:after="160"/>
-        <w:rPr>
-          <w:sz w:val="20"/>
-          <w:szCs w:val="20"/>
-        </w:rPr>
-      </w:pPr>
-    </w:p>
-    <w:p>
-      <w:pPr>
-        <w:spacing w:after="160"/>
-        <w:rPr>
-          <w:b/>
-          <w:sz w:val="24"/>
-          <w:szCs w:val="24"/>
-        </w:rPr>
-      </w:pPr>
-    </w:p>
-    <w:p>
-      <w:pPr>
-        <w:spacing w:after="160"/>
-        <w:rPr>
           <w:b/>
           <w:sz w:val="28"/>
           <w:szCs w:val="28"/>
@@ -4465,6 +4433,7 @@
           <w:noProof/>
           <w:sz w:val="28"/>
           <w:szCs w:val="28"/>
+          <w:lang w:val="en-GB" w:eastAsia="en-GB"/>
         </w:rPr>
         <mc:AlternateContent>
           <mc:Choice Requires="wps">
@@ -4508,83 +4477,83 @@
                           <w:p>
                             <w:pPr>
                               <w:rPr>
-                                <w:rFonts w:eastAsia="ＭＳ Ｐゴシック"/>
+                                <w:rFonts w:eastAsia="MS PGothic"/>
                                 <w:shd w:val="clear" w:color="auto" w:fill="FFFFFF"/>
                               </w:rPr>
                             </w:pPr>
                             <w:r>
                               <w:rPr>
-                                <w:rFonts w:eastAsia="ＭＳ Ｐゴシック"/>
+                                <w:rFonts w:eastAsia="MS PGothic"/>
                                 <w:shd w:val="clear" w:color="auto" w:fill="FFFFFF"/>
                               </w:rPr>
                               <w:t xml:space="preserve">The </w:t>
                             </w:r>
                             <w:r>
                               <w:rPr>
-                                <w:rFonts w:eastAsia="ＭＳ Ｐゴシック"/>
+                                <w:rFonts w:eastAsia="MS PGothic"/>
                                 <w:shd w:val="clear" w:color="auto" w:fill="FFFFFF"/>
                               </w:rPr>
                               <w:t xml:space="preserve">Android User Experience Team (n.d., para 8) claim that “pictures are faster than words”, telling us to “consider using pictures to explain ideas” as “they get people’s attention and can be much more efficient than words.” </w:t>
                             </w:r>
                             <w:r>
                               <w:rPr>
-                                <w:rFonts w:eastAsia="ＭＳ Ｐゴシック"/>
+                                <w:rFonts w:eastAsia="MS PGothic"/>
                                 <w:shd w:val="clear" w:color="auto" w:fill="FFFFFF"/>
                               </w:rPr>
                               <w:t xml:space="preserve">This guideline is </w:t>
                             </w:r>
                             <w:r>
                               <w:rPr>
-                                <w:rFonts w:eastAsia="ＭＳ Ｐゴシック"/>
+                                <w:rFonts w:eastAsia="MS PGothic"/>
                                 <w:shd w:val="clear" w:color="auto" w:fill="FFFFFF"/>
                               </w:rPr>
                               <w:t xml:space="preserve">important as it is true that an app with the right balance of text and pictures will be more easily understandable than just an app with pure text. </w:t>
                             </w:r>
                             <w:r>
                               <w:rPr>
-                                <w:rFonts w:eastAsia="ＭＳ Ｐゴシック"/>
+                                <w:rFonts w:eastAsia="MS PGothic"/>
                                 <w:shd w:val="clear" w:color="auto" w:fill="FFFFFF"/>
                               </w:rPr>
                               <w:t>Take an icon button for example.</w:t>
                             </w:r>
                             <w:r>
                               <w:rPr>
-                                <w:rFonts w:eastAsia="ＭＳ Ｐゴシック"/>
+                                <w:rFonts w:eastAsia="MS PGothic"/>
                                 <w:shd w:val="clear" w:color="auto" w:fill="FFFFFF"/>
                               </w:rPr>
                               <w:t xml:space="preserve"> Using a clearly understandable icon in place of a text button could make it quicker for the user to understand the function of the button. Based on this guideline the system </w:t>
                             </w:r>
                             <w:r>
                               <w:rPr>
-                                <w:rFonts w:eastAsia="ＭＳ Ｐゴシック"/>
+                                <w:rFonts w:eastAsia="MS PGothic"/>
                                 <w:shd w:val="clear" w:color="auto" w:fill="FFFFFF"/>
                               </w:rPr>
                               <w:t>will</w:t>
                             </w:r>
                             <w:r>
                               <w:rPr>
-                                <w:rFonts w:eastAsia="ＭＳ Ｐゴシック"/>
+                                <w:rFonts w:eastAsia="MS PGothic"/>
                                 <w:shd w:val="clear" w:color="auto" w:fill="FFFFFF"/>
                               </w:rPr>
                               <w:t xml:space="preserve"> implement</w:t>
                             </w:r>
                             <w:r>
                               <w:rPr>
-                                <w:rFonts w:eastAsia="ＭＳ Ｐゴシック"/>
+                                <w:rFonts w:eastAsia="MS PGothic"/>
                                 <w:shd w:val="clear" w:color="auto" w:fill="FFFFFF"/>
                               </w:rPr>
                               <w:t xml:space="preserve"> </w:t>
                             </w:r>
                             <w:r>
                               <w:rPr>
-                                <w:rFonts w:eastAsia="ＭＳ Ｐゴシック"/>
+                                <w:rFonts w:eastAsia="MS PGothic"/>
                                 <w:shd w:val="clear" w:color="auto" w:fill="FFFFFF"/>
                               </w:rPr>
                               <w:t>logos and small images that visually represent cache locations on a map, ticks for confirmation, graphs for progress and two arrows in a circle to mean “sync”. These images should be easy to understand for the user</w:t>
                             </w:r>
                             <w:r>
                               <w:rPr>
-                                <w:rFonts w:eastAsia="ＭＳ Ｐゴシック"/>
+                                <w:rFonts w:eastAsia="MS PGothic"/>
                                 <w:shd w:val="clear" w:color="auto" w:fill="FFFFFF"/>
                               </w:rPr>
                               <w:t>.</w:t>
@@ -4675,83 +4644,83 @@
                     <w:p>
                       <w:pPr>
                         <w:rPr>
-                          <w:rFonts w:eastAsia="ＭＳ Ｐゴシック"/>
+                          <w:rFonts w:eastAsia="MS PGothic"/>
                           <w:shd w:val="clear" w:color="auto" w:fill="FFFFFF"/>
                         </w:rPr>
                       </w:pPr>
                       <w:r>
                         <w:rPr>
-                          <w:rFonts w:eastAsia="ＭＳ Ｐゴシック"/>
+                          <w:rFonts w:eastAsia="MS PGothic"/>
                           <w:shd w:val="clear" w:color="auto" w:fill="FFFFFF"/>
                         </w:rPr>
                         <w:t xml:space="preserve">The </w:t>
                       </w:r>
                       <w:r>
                         <w:rPr>
-                          <w:rFonts w:eastAsia="ＭＳ Ｐゴシック"/>
+                          <w:rFonts w:eastAsia="MS PGothic"/>
                           <w:shd w:val="clear" w:color="auto" w:fill="FFFFFF"/>
                         </w:rPr>
                         <w:t xml:space="preserve">Android User Experience Team (n.d., para 8) claim that “pictures are faster than words”, telling us to “consider using pictures to explain ideas” as “they get people’s attention and can be much more efficient than words.” </w:t>
                       </w:r>
                       <w:r>
                         <w:rPr>
-                          <w:rFonts w:eastAsia="ＭＳ Ｐゴシック"/>
+                          <w:rFonts w:eastAsia="MS PGothic"/>
                           <w:shd w:val="clear" w:color="auto" w:fill="FFFFFF"/>
                         </w:rPr>
                         <w:t xml:space="preserve">This guideline is </w:t>
                       </w:r>
                       <w:r>
                         <w:rPr>
-                          <w:rFonts w:eastAsia="ＭＳ Ｐゴシック"/>
+                          <w:rFonts w:eastAsia="MS PGothic"/>
                           <w:shd w:val="clear" w:color="auto" w:fill="FFFFFF"/>
                         </w:rPr>
                         <w:t xml:space="preserve">important as it is true that an app with the right balance of text and pictures will be more easily understandable than just an app with pure text. </w:t>
                       </w:r>
                       <w:r>
                         <w:rPr>
-                          <w:rFonts w:eastAsia="ＭＳ Ｐゴシック"/>
+                          <w:rFonts w:eastAsia="MS PGothic"/>
                           <w:shd w:val="clear" w:color="auto" w:fill="FFFFFF"/>
                         </w:rPr>
                         <w:t>Take an icon button for example.</w:t>
                       </w:r>
                       <w:r>
                         <w:rPr>
-                          <w:rFonts w:eastAsia="ＭＳ Ｐゴシック"/>
+                          <w:rFonts w:eastAsia="MS PGothic"/>
                           <w:shd w:val="clear" w:color="auto" w:fill="FFFFFF"/>
                         </w:rPr>
                         <w:t xml:space="preserve"> Using a clearly understandable icon in place of a text button could make it quicker for the user to understand the function of the button. Based on this guideline the system </w:t>
                       </w:r>
                       <w:r>
                         <w:rPr>
-                          <w:rFonts w:eastAsia="ＭＳ Ｐゴシック"/>
+                          <w:rFonts w:eastAsia="MS PGothic"/>
                           <w:shd w:val="clear" w:color="auto" w:fill="FFFFFF"/>
                         </w:rPr>
                         <w:t>will</w:t>
                       </w:r>
                       <w:r>
                         <w:rPr>
-                          <w:rFonts w:eastAsia="ＭＳ Ｐゴシック"/>
+                          <w:rFonts w:eastAsia="MS PGothic"/>
                           <w:shd w:val="clear" w:color="auto" w:fill="FFFFFF"/>
                         </w:rPr>
                         <w:t xml:space="preserve"> implement</w:t>
                       </w:r>
                       <w:r>
                         <w:rPr>
-                          <w:rFonts w:eastAsia="ＭＳ Ｐゴシック"/>
+                          <w:rFonts w:eastAsia="MS PGothic"/>
                           <w:shd w:val="clear" w:color="auto" w:fill="FFFFFF"/>
                         </w:rPr>
                         <w:t xml:space="preserve"> </w:t>
                       </w:r>
                       <w:r>
                         <w:rPr>
-                          <w:rFonts w:eastAsia="ＭＳ Ｐゴシック"/>
+                          <w:rFonts w:eastAsia="MS PGothic"/>
                           <w:shd w:val="clear" w:color="auto" w:fill="FFFFFF"/>
                         </w:rPr>
                         <w:t>logos and small images that visually represent cache locations on a map, ticks for confirmation, graphs for progress and two arrows in a circle to mean “sync”. These images should be easy to understand for the user</w:t>
                       </w:r>
                       <w:r>
                         <w:rPr>
-                          <w:rFonts w:eastAsia="ＭＳ Ｐゴシック"/>
+                          <w:rFonts w:eastAsia="MS PGothic"/>
                           <w:shd w:val="clear" w:color="auto" w:fill="FFFFFF"/>
                         </w:rPr>
                         <w:t>.</w:t>
@@ -4822,6 +4791,7 @@
           <w:noProof/>
           <w:sz w:val="28"/>
           <w:szCs w:val="28"/>
+          <w:lang w:val="en-GB" w:eastAsia="en-GB"/>
         </w:rPr>
         <mc:AlternateContent>
           <mc:Choice Requires="wps">
@@ -4882,7 +4852,7 @@
               </wp:anchor>
             </w:drawing>
           </mc:Choice>
-          <mc:Fallback>
+          <mc:Fallback xmlns:w16se="http://schemas.microsoft.com/office/word/2015/wordml/symex" xmlns:cx5="http://schemas.microsoft.com/office/drawing/2016/5/11/chartex" xmlns:cx4="http://schemas.microsoft.com/office/drawing/2016/5/10/chartex" xmlns:cx3="http://schemas.microsoft.com/office/drawing/2016/5/9/chartex" xmlns:cx2="http://schemas.microsoft.com/office/drawing/2015/10/21/chartex" xmlns:cx1="http://schemas.microsoft.com/office/drawing/2015/9/8/chartex" xmlns:cx="http://schemas.microsoft.com/office/drawing/2014/chartex">
             <w:pict>
               <v:shapetype w14:anchorId="5164A2F1" id="_x0000_t32" coordsize="21600,21600" o:spt="32" o:oned="t" path="m,l21600,21600e" filled="f">
                 <v:path arrowok="t" fillok="f" o:connecttype="none"/>
@@ -4900,6 +4870,7 @@
           <w:noProof/>
           <w:sz w:val="28"/>
           <w:szCs w:val="28"/>
+          <w:lang w:val="en-GB" w:eastAsia="en-GB"/>
         </w:rPr>
         <mc:AlternateContent>
           <mc:Choice Requires="wps">
@@ -4960,7 +4931,7 @@
               </wp:anchor>
             </w:drawing>
           </mc:Choice>
-          <mc:Fallback>
+          <mc:Fallback xmlns:w16se="http://schemas.microsoft.com/office/word/2015/wordml/symex" xmlns:cx5="http://schemas.microsoft.com/office/drawing/2016/5/11/chartex" xmlns:cx4="http://schemas.microsoft.com/office/drawing/2016/5/10/chartex" xmlns:cx3="http://schemas.microsoft.com/office/drawing/2016/5/9/chartex" xmlns:cx2="http://schemas.microsoft.com/office/drawing/2015/10/21/chartex" xmlns:cx1="http://schemas.microsoft.com/office/drawing/2015/9/8/chartex" xmlns:cx="http://schemas.microsoft.com/office/drawing/2014/chartex">
             <w:pict>
               <v:shape w14:anchorId="7942907C" id="直線矢印コネクタ 6" o:spid="_x0000_s1026" type="#_x0000_t32" style="position:absolute;margin-left:221.45pt;margin-top:4.05pt;width:77.25pt;height:48.75pt;flip:x;z-index:251641344;visibility:visible;mso-wrap-style:square;mso-width-percent:0;mso-height-percent:0;mso-wrap-distance-left:9pt;mso-wrap-distance-top:0;mso-wrap-distance-right:9pt;mso-wrap-distance-bottom:0;mso-position-horizontal:absolute;mso-position-horizontal-relative:text;mso-position-vertical:absolute;mso-position-vertical-relative:text;mso-width-percent:0;mso-height-percent:0;mso-width-relative:margin;mso-height-relative:margin" o:gfxdata="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" strokecolor="#5b9bd5 [3204]" strokeweight=".5pt">
                 <v:stroke endarrow="block" joinstyle="miter"/>
@@ -4974,6 +4945,7 @@
           <w:noProof/>
           <w:sz w:val="28"/>
           <w:szCs w:val="28"/>
+          <w:lang w:val="en-GB" w:eastAsia="en-GB"/>
         </w:rPr>
         <mc:AlternateContent>
           <mc:Choice Requires="wps">
@@ -5034,7 +5006,7 @@
               </wp:anchor>
             </w:drawing>
           </mc:Choice>
-          <mc:Fallback>
+          <mc:Fallback xmlns:w16se="http://schemas.microsoft.com/office/word/2015/wordml/symex" xmlns:cx5="http://schemas.microsoft.com/office/drawing/2016/5/11/chartex" xmlns:cx4="http://schemas.microsoft.com/office/drawing/2016/5/10/chartex" xmlns:cx3="http://schemas.microsoft.com/office/drawing/2016/5/9/chartex" xmlns:cx2="http://schemas.microsoft.com/office/drawing/2015/10/21/chartex" xmlns:cx1="http://schemas.microsoft.com/office/drawing/2015/9/8/chartex" xmlns:cx="http://schemas.microsoft.com/office/drawing/2014/chartex">
             <w:pict>
               <v:shape w14:anchorId="51C17726" id="直線矢印コネクタ 7" o:spid="_x0000_s1026" type="#_x0000_t32" style="position:absolute;margin-left:271.7pt;margin-top:4.05pt;width:27pt;height:49.5pt;flip:x;z-index:251642368;visibility:visible;mso-wrap-style:square;mso-width-percent:0;mso-height-percent:0;mso-wrap-distance-left:9pt;mso-wrap-distance-top:0;mso-wrap-distance-right:9pt;mso-wrap-distance-bottom:0;mso-position-horizontal:absolute;mso-position-horizontal-relative:text;mso-position-vertical:absolute;mso-position-vertical-relative:text;mso-width-percent:0;mso-height-percent:0;mso-width-relative:margin;mso-height-relative:margin" o:gfxdata="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" strokecolor="#5b9bd5 [3204]" strokeweight=".5pt">
                 <v:stroke endarrow="block" joinstyle="miter"/>
@@ -5094,6 +5066,7 @@
           <w:b/>
           <w:bCs/>
           <w:noProof/>
+          <w:lang w:val="en-GB" w:eastAsia="en-GB"/>
         </w:rPr>
         <mc:AlternateContent>
           <mc:Choice Requires="wps">
@@ -5154,7 +5127,7 @@
               </wp:anchor>
             </w:drawing>
           </mc:Choice>
-          <mc:Fallback>
+          <mc:Fallback xmlns:w16se="http://schemas.microsoft.com/office/word/2015/wordml/symex" xmlns:cx5="http://schemas.microsoft.com/office/drawing/2016/5/11/chartex" xmlns:cx4="http://schemas.microsoft.com/office/drawing/2016/5/10/chartex" xmlns:cx3="http://schemas.microsoft.com/office/drawing/2016/5/9/chartex" xmlns:cx2="http://schemas.microsoft.com/office/drawing/2015/10/21/chartex" xmlns:cx1="http://schemas.microsoft.com/office/drawing/2015/9/8/chartex" xmlns:cx="http://schemas.microsoft.com/office/drawing/2014/chartex">
             <w:pict>
               <v:shape w14:anchorId="47E9040C" id="直線矢印コネクタ 17" o:spid="_x0000_s1026" type="#_x0000_t32" style="position:absolute;margin-left:176pt;margin-top:101pt;width:114.25pt;height:156.35pt;flip:x y;z-index:251645440;visibility:visible;mso-wrap-style:square;mso-width-percent:0;mso-height-percent:0;mso-wrap-distance-left:9pt;mso-wrap-distance-top:0;mso-wrap-distance-right:9pt;mso-wrap-distance-bottom:0;mso-position-horizontal:absolute;mso-position-horizontal-relative:text;mso-position-vertical:absolute;mso-position-vertical-relative:text;mso-width-percent:0;mso-height-percent:0;mso-width-relative:margin;mso-height-relative:margin" o:gfxdata="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" strokecolor="#5b9bd5 [3204]" strokeweight=".5pt">
                 <v:stroke endarrow="block" joinstyle="miter"/>
@@ -5168,6 +5141,7 @@
           <w:b/>
           <w:bCs/>
           <w:noProof/>
+          <w:lang w:val="en-GB" w:eastAsia="en-GB"/>
         </w:rPr>
         <mc:AlternateContent>
           <mc:Choice Requires="wps">
@@ -5228,7 +5202,7 @@
               </wp:anchor>
             </w:drawing>
           </mc:Choice>
-          <mc:Fallback>
+          <mc:Fallback xmlns:w16se="http://schemas.microsoft.com/office/word/2015/wordml/symex" xmlns:cx5="http://schemas.microsoft.com/office/drawing/2016/5/11/chartex" xmlns:cx4="http://schemas.microsoft.com/office/drawing/2016/5/10/chartex" xmlns:cx3="http://schemas.microsoft.com/office/drawing/2016/5/9/chartex" xmlns:cx2="http://schemas.microsoft.com/office/drawing/2015/10/21/chartex" xmlns:cx1="http://schemas.microsoft.com/office/drawing/2015/9/8/chartex" xmlns:cx="http://schemas.microsoft.com/office/drawing/2014/chartex">
             <w:pict>
               <v:shape w14:anchorId="174A587C" id="直線矢印コネクタ 20" o:spid="_x0000_s1026" type="#_x0000_t32" style="position:absolute;margin-left:139.15pt;margin-top:284.35pt;width:54.4pt;height:36.85pt;flip:y;z-index:251649536;visibility:visible;mso-wrap-style:square;mso-width-percent:0;mso-height-percent:0;mso-wrap-distance-left:9pt;mso-wrap-distance-top:0;mso-wrap-distance-right:9pt;mso-wrap-distance-bottom:0;mso-position-horizontal:absolute;mso-position-horizontal-relative:text;mso-position-vertical:absolute;mso-position-vertical-relative:text;mso-width-percent:0;mso-height-percent:0;mso-width-relative:margin;mso-height-relative:margin" o:gfxdata="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" strokecolor="#5b9bd5 [3204]" strokeweight=".5pt">
                 <v:stroke endarrow="block" joinstyle="miter"/>
@@ -5242,6 +5216,7 @@
           <w:b/>
           <w:bCs/>
           <w:noProof/>
+          <w:lang w:val="en-GB" w:eastAsia="en-GB"/>
         </w:rPr>
         <mc:AlternateContent>
           <mc:Choice Requires="wps">
@@ -5302,7 +5277,7 @@
               </wp:anchor>
             </w:drawing>
           </mc:Choice>
-          <mc:Fallback>
+          <mc:Fallback xmlns:w16se="http://schemas.microsoft.com/office/word/2015/wordml/symex" xmlns:cx5="http://schemas.microsoft.com/office/drawing/2016/5/11/chartex" xmlns:cx4="http://schemas.microsoft.com/office/drawing/2016/5/10/chartex" xmlns:cx3="http://schemas.microsoft.com/office/drawing/2016/5/9/chartex" xmlns:cx2="http://schemas.microsoft.com/office/drawing/2015/10/21/chartex" xmlns:cx1="http://schemas.microsoft.com/office/drawing/2015/9/8/chartex" xmlns:cx="http://schemas.microsoft.com/office/drawing/2014/chartex">
             <w:pict>
               <v:shape w14:anchorId="4CF1BBD8" id="直線矢印コネクタ 19" o:spid="_x0000_s1026" type="#_x0000_t32" style="position:absolute;margin-left:139.4pt;margin-top:284.35pt;width:3.6pt;height:34.3pt;flip:y;z-index:251648512;visibility:visible;mso-wrap-style:square;mso-width-percent:0;mso-height-percent:0;mso-wrap-distance-left:9pt;mso-wrap-distance-top:0;mso-wrap-distance-right:9pt;mso-wrap-distance-bottom:0;mso-position-horizontal:absolute;mso-position-horizontal-relative:text;mso-position-vertical:absolute;mso-position-vertical-relative:text;mso-width-percent:0;mso-height-percent:0;mso-width-relative:margin;mso-height-relative:margin" o:gfxdata="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" strokecolor="#5b9bd5 [3204]" strokeweight=".5pt">
                 <v:stroke endarrow="block" joinstyle="miter"/>
@@ -5316,6 +5291,7 @@
           <w:b/>
           <w:bCs/>
           <w:noProof/>
+          <w:lang w:val="en-GB" w:eastAsia="en-GB"/>
         </w:rPr>
         <mc:AlternateContent>
           <mc:Choice Requires="wps">
@@ -5410,6 +5386,7 @@
           <w:noProof/>
           <w:sz w:val="24"/>
           <w:szCs w:val="24"/>
+          <w:lang w:val="en-GB" w:eastAsia="en-GB"/>
         </w:rPr>
         <w:drawing>
           <wp:inline distT="0" distB="0" distL="0" distR="0" wp14:anchorId="3E597D32" wp14:editId="20ABADFB">
@@ -5483,6 +5460,7 @@
           <w:bCs/>
           <w:noProof/>
           <w:u w:val="single"/>
+          <w:lang w:val="en-GB" w:eastAsia="en-GB"/>
         </w:rPr>
         <mc:AlternateContent>
           <mc:Choice Requires="wps">
@@ -5784,6 +5762,17 @@
         <w:spacing w:after="160"/>
         <w:rPr>
           <w:b/>
+          <w:sz w:val="20"/>
+          <w:szCs w:val="20"/>
+          <w:u w:val="single"/>
+        </w:rPr>
+      </w:pPr>
+    </w:p>
+    <w:p>
+      <w:pPr>
+        <w:spacing w:after="160"/>
+        <w:rPr>
+          <w:b/>
           <w:sz w:val="24"/>
           <w:szCs w:val="24"/>
           <w:u w:val="single"/>
@@ -5796,7 +5785,6 @@
           <w:szCs w:val="24"/>
           <w:u w:val="single"/>
         </w:rPr>
-        <w:lastRenderedPageBreak/>
         <w:t>Example of Studying a Flashcard (Front and Back)</w:t>
       </w:r>
     </w:p>
@@ -5813,6 +5801,7 @@
           <w:noProof/>
           <w:sz w:val="20"/>
           <w:szCs w:val="20"/>
+          <w:lang w:val="en-GB" w:eastAsia="en-GB"/>
         </w:rPr>
         <mc:AlternateContent>
           <mc:Choice Requires="wps">
@@ -5918,6 +5907,7 @@
           <w:noProof/>
           <w:sz w:val="20"/>
           <w:szCs w:val="20"/>
+          <w:lang w:val="en-GB" w:eastAsia="en-GB"/>
         </w:rPr>
         <w:drawing>
           <wp:anchor distT="0" distB="0" distL="114300" distR="114300" simplePos="0" relativeHeight="251653632" behindDoc="0" locked="0" layoutInCell="1" allowOverlap="1" wp14:anchorId="543B1A89" wp14:editId="35284C1B">
@@ -5995,6 +5985,7 @@
           <w:noProof/>
           <w:sz w:val="20"/>
           <w:szCs w:val="20"/>
+          <w:lang w:val="en-GB" w:eastAsia="en-GB"/>
         </w:rPr>
         <mc:AlternateContent>
           <mc:Choice Requires="wps">
@@ -6055,7 +6046,7 @@
               </wp:anchor>
             </w:drawing>
           </mc:Choice>
-          <mc:Fallback>
+          <mc:Fallback xmlns:w16se="http://schemas.microsoft.com/office/word/2015/wordml/symex" xmlns:cx5="http://schemas.microsoft.com/office/drawing/2016/5/11/chartex" xmlns:cx4="http://schemas.microsoft.com/office/drawing/2016/5/10/chartex" xmlns:cx3="http://schemas.microsoft.com/office/drawing/2016/5/9/chartex" xmlns:cx2="http://schemas.microsoft.com/office/drawing/2015/10/21/chartex" xmlns:cx1="http://schemas.microsoft.com/office/drawing/2015/9/8/chartex" xmlns:cx="http://schemas.microsoft.com/office/drawing/2014/chartex">
             <w:pict>
               <v:shape w14:anchorId="38D220A1" id="直線矢印コネクタ 25" o:spid="_x0000_s1026" type="#_x0000_t32" style="position:absolute;margin-left:190.85pt;margin-top:-318.75pt;width:83.25pt;height:71.25pt;flip:x;z-index:251652608;visibility:visible;mso-wrap-style:square;mso-width-percent:0;mso-height-percent:0;mso-wrap-distance-left:9pt;mso-wrap-distance-top:0;mso-wrap-distance-right:9pt;mso-wrap-distance-bottom:0;mso-position-horizontal:absolute;mso-position-horizontal-relative:text;mso-position-vertical:absolute;mso-position-vertical-relative:text;mso-width-percent:0;mso-height-percent:0;mso-width-relative:margin;mso-height-relative:margin" o:gfxdata="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" strokecolor="#5b9bd5 [3204]" strokeweight=".5pt">
                 <v:stroke endarrow="block" joinstyle="miter"/>
@@ -6069,6 +6060,7 @@
           <w:noProof/>
           <w:sz w:val="20"/>
           <w:szCs w:val="20"/>
+          <w:lang w:val="en-GB" w:eastAsia="en-GB"/>
         </w:rPr>
         <mc:AlternateContent>
           <mc:Choice Requires="wps">
@@ -6129,7 +6121,7 @@
               </wp:anchor>
             </w:drawing>
           </mc:Choice>
-          <mc:Fallback>
+          <mc:Fallback xmlns:w16se="http://schemas.microsoft.com/office/word/2015/wordml/symex" xmlns:cx5="http://schemas.microsoft.com/office/drawing/2016/5/11/chartex" xmlns:cx4="http://schemas.microsoft.com/office/drawing/2016/5/10/chartex" xmlns:cx3="http://schemas.microsoft.com/office/drawing/2016/5/9/chartex" xmlns:cx2="http://schemas.microsoft.com/office/drawing/2015/10/21/chartex" xmlns:cx1="http://schemas.microsoft.com/office/drawing/2015/9/8/chartex" xmlns:cx="http://schemas.microsoft.com/office/drawing/2014/chartex">
             <w:pict>
               <v:shape w14:anchorId="236C8534" id="直線矢印コネクタ 23" o:spid="_x0000_s1026" type="#_x0000_t32" style="position:absolute;margin-left:205.2pt;margin-top:-324.85pt;width:74.25pt;height:88.5pt;flip:x;z-index:251650560;visibility:visible;mso-wrap-style:square;mso-width-percent:0;mso-height-percent:0;mso-wrap-distance-left:9pt;mso-wrap-distance-top:0;mso-wrap-distance-right:9pt;mso-wrap-distance-bottom:0;mso-position-horizontal:absolute;mso-position-horizontal-relative:text;mso-position-vertical:absolute;mso-position-vertical-relative:text;mso-width-percent:0;mso-height-percent:0;mso-width-relative:margin;mso-height-relative:margin" o:gfxdata="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" strokecolor="#5b9bd5 [3204]" strokeweight=".5pt">
                 <v:stroke endarrow="block" joinstyle="miter"/>
@@ -6161,6 +6153,7 @@
           <w:b/>
           <w:bCs/>
           <w:noProof/>
+          <w:lang w:val="en-GB" w:eastAsia="en-GB"/>
         </w:rPr>
         <mc:AlternateContent>
           <mc:Choice Requires="wps">
@@ -6221,7 +6214,7 @@
               </wp:anchor>
             </w:drawing>
           </mc:Choice>
-          <mc:Fallback>
+          <mc:Fallback xmlns:w16se="http://schemas.microsoft.com/office/word/2015/wordml/symex" xmlns:cx5="http://schemas.microsoft.com/office/drawing/2016/5/11/chartex" xmlns:cx4="http://schemas.microsoft.com/office/drawing/2016/5/10/chartex" xmlns:cx3="http://schemas.microsoft.com/office/drawing/2016/5/9/chartex" xmlns:cx2="http://schemas.microsoft.com/office/drawing/2015/10/21/chartex" xmlns:cx1="http://schemas.microsoft.com/office/drawing/2015/9/8/chartex" xmlns:cx="http://schemas.microsoft.com/office/drawing/2014/chartex">
             <w:pict>
               <v:shape w14:anchorId="529506B4" id="直線矢印コネクタ 69" o:spid="_x0000_s1026" type="#_x0000_t32" style="position:absolute;margin-left:203.6pt;margin-top:4.6pt;width:118.9pt;height:231pt;flip:y;z-index:251659776;visibility:visible;mso-wrap-style:square;mso-width-percent:0;mso-height-percent:0;mso-wrap-distance-left:9pt;mso-wrap-distance-top:0;mso-wrap-distance-right:9pt;mso-wrap-distance-bottom:0;mso-position-horizontal:absolute;mso-position-horizontal-relative:text;mso-position-vertical:absolute;mso-position-vertical-relative:text;mso-width-percent:0;mso-height-percent:0;mso-width-relative:margin;mso-height-relative:margin" o:gfxdata="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" strokecolor="#5b9bd5 [3204]" strokeweight=".5pt">
                 <v:stroke endarrow="block" joinstyle="miter"/>
@@ -6235,6 +6228,7 @@
           <w:b/>
           <w:bCs/>
           <w:noProof/>
+          <w:lang w:val="en-GB" w:eastAsia="en-GB"/>
         </w:rPr>
         <mc:AlternateContent>
           <mc:Choice Requires="wps">
@@ -6295,7 +6289,7 @@
               </wp:anchor>
             </w:drawing>
           </mc:Choice>
-          <mc:Fallback>
+          <mc:Fallback xmlns:w16se="http://schemas.microsoft.com/office/word/2015/wordml/symex" xmlns:cx5="http://schemas.microsoft.com/office/drawing/2016/5/11/chartex" xmlns:cx4="http://schemas.microsoft.com/office/drawing/2016/5/10/chartex" xmlns:cx3="http://schemas.microsoft.com/office/drawing/2016/5/9/chartex" xmlns:cx2="http://schemas.microsoft.com/office/drawing/2015/10/21/chartex" xmlns:cx1="http://schemas.microsoft.com/office/drawing/2015/9/8/chartex" xmlns:cx="http://schemas.microsoft.com/office/drawing/2014/chartex">
             <w:pict>
               <v:shape w14:anchorId="057EE892" id="直線矢印コネクタ 67" o:spid="_x0000_s1026" type="#_x0000_t32" style="position:absolute;margin-left:201.1pt;margin-top:14.65pt;width:116.35pt;height:45.2pt;z-index:251655680;visibility:visible;mso-wrap-style:square;mso-width-percent:0;mso-height-percent:0;mso-wrap-distance-left:9pt;mso-wrap-distance-top:0;mso-wrap-distance-right:9pt;mso-wrap-distance-bottom:0;mso-position-horizontal:absolute;mso-position-horizontal-relative:text;mso-position-vertical:absolute;mso-position-vertical-relative:text;mso-width-percent:0;mso-height-percent:0;mso-width-relative:margin;mso-height-relative:margin" o:gfxdata="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" strokecolor="#5b9bd5 [3204]" strokeweight=".5pt">
                 <v:stroke endarrow="block" joinstyle="miter"/>
@@ -6309,6 +6303,7 @@
           <w:b/>
           <w:bCs/>
           <w:noProof/>
+          <w:lang w:val="en-GB" w:eastAsia="en-GB"/>
         </w:rPr>
         <mc:AlternateContent>
           <mc:Choice Requires="wps">
@@ -6369,7 +6364,7 @@
               </wp:anchor>
             </w:drawing>
           </mc:Choice>
-          <mc:Fallback>
+          <mc:Fallback xmlns:w16se="http://schemas.microsoft.com/office/word/2015/wordml/symex" xmlns:cx5="http://schemas.microsoft.com/office/drawing/2016/5/11/chartex" xmlns:cx4="http://schemas.microsoft.com/office/drawing/2016/5/10/chartex" xmlns:cx3="http://schemas.microsoft.com/office/drawing/2016/5/9/chartex" xmlns:cx2="http://schemas.microsoft.com/office/drawing/2015/10/21/chartex" xmlns:cx1="http://schemas.microsoft.com/office/drawing/2015/9/8/chartex" xmlns:cx="http://schemas.microsoft.com/office/drawing/2014/chartex">
             <w:pict>
               <v:shape w14:anchorId="45628D46" id="直線矢印コネクタ 66" o:spid="_x0000_s1026" type="#_x0000_t32" style="position:absolute;margin-left:204.45pt;margin-top:1.25pt;width:95.4pt;height:41.9pt;z-index:251654656;visibility:visible;mso-wrap-style:square;mso-width-percent:0;mso-height-percent:0;mso-wrap-distance-left:9pt;mso-wrap-distance-top:0;mso-wrap-distance-right:9pt;mso-wrap-distance-bottom:0;mso-position-horizontal:absolute;mso-position-horizontal-relative:text;mso-position-vertical:absolute;mso-position-vertical-relative:text;mso-width-percent:0;mso-height-percent:0;mso-width-relative:margin;mso-height-relative:margin" o:gfxdata="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" strokecolor="#5b9bd5 [3204]" strokeweight=".5pt">
                 <v:stroke endarrow="block" joinstyle="miter"/>
@@ -6465,6 +6460,7 @@
           <w:bCs/>
           <w:noProof/>
           <w:u w:val="single"/>
+          <w:lang w:val="en-GB" w:eastAsia="en-GB"/>
         </w:rPr>
         <mc:AlternateContent>
           <mc:Choice Requires="wps">
@@ -6630,6 +6626,7 @@
           <w:bCs/>
           <w:noProof/>
           <w:u w:val="single"/>
+          <w:lang w:val="en-GB" w:eastAsia="en-GB"/>
         </w:rPr>
         <mc:AlternateContent>
           <mc:Choice Requires="wps">
@@ -6765,6 +6762,7 @@
           <w:b/>
           <w:bCs/>
           <w:noProof/>
+          <w:lang w:val="en-GB" w:eastAsia="en-GB"/>
         </w:rPr>
         <mc:AlternateContent>
           <mc:Choice Requires="wps">
@@ -6825,7 +6823,7 @@
               </wp:anchor>
             </w:drawing>
           </mc:Choice>
-          <mc:Fallback>
+          <mc:Fallback xmlns:w16se="http://schemas.microsoft.com/office/word/2015/wordml/symex" xmlns:cx5="http://schemas.microsoft.com/office/drawing/2016/5/11/chartex" xmlns:cx4="http://schemas.microsoft.com/office/drawing/2016/5/10/chartex" xmlns:cx3="http://schemas.microsoft.com/office/drawing/2016/5/9/chartex" xmlns:cx2="http://schemas.microsoft.com/office/drawing/2015/10/21/chartex" xmlns:cx1="http://schemas.microsoft.com/office/drawing/2015/9/8/chartex" xmlns:cx="http://schemas.microsoft.com/office/drawing/2014/chartex">
             <w:pict>
               <v:shape w14:anchorId="52567B26" id="直線矢印コネクタ 27" o:spid="_x0000_s1026" type="#_x0000_t32" style="position:absolute;margin-left:344.25pt;margin-top:-71.8pt;width:29.7pt;height:36.8pt;flip:x y;z-index:251657728;visibility:visible;mso-wrap-style:square;mso-width-percent:0;mso-height-percent:0;mso-wrap-distance-left:9pt;mso-wrap-distance-top:0;mso-wrap-distance-right:9pt;mso-wrap-distance-bottom:0;mso-position-horizontal:absolute;mso-position-horizontal-relative:text;mso-position-vertical:absolute;mso-position-vertical-relative:text;mso-width-percent:0;mso-height-percent:0;mso-width-relative:margin;mso-height-relative:margin" o:gfxdata="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" strokecolor="#5b9bd5 [3204]" strokeweight=".5pt">
                 <v:stroke endarrow="block" joinstyle="miter"/>
@@ -6839,6 +6837,7 @@
           <w:b/>
           <w:bCs/>
           <w:noProof/>
+          <w:lang w:val="en-GB" w:eastAsia="en-GB"/>
         </w:rPr>
         <mc:AlternateContent>
           <mc:Choice Requires="wps">
@@ -6899,7 +6898,7 @@
               </wp:anchor>
             </w:drawing>
           </mc:Choice>
-          <mc:Fallback>
+          <mc:Fallback xmlns:w16se="http://schemas.microsoft.com/office/word/2015/wordml/symex" xmlns:cx5="http://schemas.microsoft.com/office/drawing/2016/5/11/chartex" xmlns:cx4="http://schemas.microsoft.com/office/drawing/2016/5/10/chartex" xmlns:cx3="http://schemas.microsoft.com/office/drawing/2016/5/9/chartex" xmlns:cx2="http://schemas.microsoft.com/office/drawing/2015/10/21/chartex" xmlns:cx1="http://schemas.microsoft.com/office/drawing/2015/9/8/chartex" xmlns:cx="http://schemas.microsoft.com/office/drawing/2014/chartex">
             <w:pict>
               <v:shape w14:anchorId="0C74E71C" id="直線矢印コネクタ 28" o:spid="_x0000_s1026" type="#_x0000_t32" style="position:absolute;margin-left:373.55pt;margin-top:-75.1pt;width:25.95pt;height:40.2pt;flip:y;z-index:251658752;visibility:visible;mso-wrap-style:square;mso-width-percent:0;mso-height-percent:0;mso-wrap-distance-left:9pt;mso-wrap-distance-top:0;mso-wrap-distance-right:9pt;mso-wrap-distance-bottom:0;mso-position-horizontal:absolute;mso-position-horizontal-relative:text;mso-position-vertical:absolute;mso-position-vertical-relative:text;mso-width-percent:0;mso-height-percent:0;mso-width-relative:margin;mso-height-relative:margin" o:gfxdata="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" strokecolor="#5b9bd5 [3204]" strokeweight=".5pt">
                 <v:stroke endarrow="block" joinstyle="miter"/>
@@ -6976,6 +6975,7 @@
       <w:r>
         <w:rPr>
           <w:noProof/>
+          <w:lang w:val="en-GB" w:eastAsia="en-GB"/>
         </w:rPr>
         <w:drawing>
           <wp:anchor distT="0" distB="0" distL="114300" distR="114300" simplePos="0" relativeHeight="251681280" behindDoc="1" locked="0" layoutInCell="1" allowOverlap="1" wp14:anchorId="54502419" wp14:editId="04756027">
@@ -7049,6 +7049,7 @@
         <w:rPr>
           <w:b/>
           <w:noProof/>
+          <w:lang w:val="en-GB" w:eastAsia="en-GB"/>
         </w:rPr>
         <mc:AlternateContent>
           <mc:Choice Requires="wps">
@@ -7178,6 +7179,7 @@
         <w:rPr>
           <w:b/>
           <w:noProof/>
+          <w:lang w:val="en-GB" w:eastAsia="en-GB"/>
         </w:rPr>
         <mc:AlternateContent>
           <mc:Choice Requires="wps">
@@ -7238,7 +7240,7 @@
               </wp:anchor>
             </w:drawing>
           </mc:Choice>
-          <mc:Fallback>
+          <mc:Fallback xmlns:w16se="http://schemas.microsoft.com/office/word/2015/wordml/symex" xmlns:cx5="http://schemas.microsoft.com/office/drawing/2016/5/11/chartex" xmlns:cx4="http://schemas.microsoft.com/office/drawing/2016/5/10/chartex" xmlns:cx3="http://schemas.microsoft.com/office/drawing/2016/5/9/chartex" xmlns:cx2="http://schemas.microsoft.com/office/drawing/2015/10/21/chartex" xmlns:cx1="http://schemas.microsoft.com/office/drawing/2015/9/8/chartex" xmlns:cx="http://schemas.microsoft.com/office/drawing/2014/chartex">
             <w:pict>
               <v:shapetype w14:anchorId="77DF9683" id="_x0000_t32" coordsize="21600,21600" o:spt="32" o:oned="t" path="m,l21600,21600e" filled="f">
                 <v:path arrowok="t" fillok="f" o:connecttype="none"/>
@@ -7291,6 +7293,7 @@
         <w:rPr>
           <w:b/>
           <w:noProof/>
+          <w:lang w:val="en-GB" w:eastAsia="en-GB"/>
         </w:rPr>
         <mc:AlternateContent>
           <mc:Choice Requires="wps">
@@ -7342,19 +7345,7 @@
                               <w:rPr>
                                 <w:lang w:val="en-GB"/>
                               </w:rPr>
-                              <w:t xml:space="preserve">Buttons here should be clearly labelled so the user knows how to grade themselves. A short line of text </w:t>
-                            </w:r>
-                            <w:r>
-                              <w:rPr>
-                                <w:lang w:val="en-GB"/>
-                              </w:rPr>
-                              <w:t>should</w:t>
-                            </w:r>
-                            <w:r>
-                              <w:rPr>
-                                <w:lang w:val="en-GB"/>
-                              </w:rPr>
-                              <w:t xml:space="preserve"> also be included as a short explanation.</w:t>
+                              <w:t>Buttons here should be clearly labelled so the user knows how to grade themselves. A short line of text should also be included as a short explanation.</w:t>
                             </w:r>
                           </w:p>
                         </w:txbxContent>
@@ -7393,19 +7384,7 @@
                         <w:rPr>
                           <w:lang w:val="en-GB"/>
                         </w:rPr>
-                        <w:t xml:space="preserve">Buttons here should be clearly labelled so the user knows how to grade themselves. A short line of text </w:t>
-                      </w:r>
-                      <w:r>
-                        <w:rPr>
-                          <w:lang w:val="en-GB"/>
-                        </w:rPr>
-                        <w:t>should</w:t>
-                      </w:r>
-                      <w:r>
-                        <w:rPr>
-                          <w:lang w:val="en-GB"/>
-                        </w:rPr>
-                        <w:t xml:space="preserve"> also be included as a short explanation.</w:t>
+                        <w:t>Buttons here should be clearly labelled so the user knows how to grade themselves. A short line of text should also be included as a short explanation.</w:t>
                       </w:r>
                     </w:p>
                   </w:txbxContent>
@@ -7428,6 +7407,7 @@
         <w:rPr>
           <w:b/>
           <w:noProof/>
+          <w:lang w:val="en-GB" w:eastAsia="en-GB"/>
         </w:rPr>
         <mc:AlternateContent>
           <mc:Choice Requires="wps">
@@ -7488,7 +7468,7 @@
               </wp:anchor>
             </w:drawing>
           </mc:Choice>
-          <mc:Fallback>
+          <mc:Fallback xmlns:w16se="http://schemas.microsoft.com/office/word/2015/wordml/symex" xmlns:cx5="http://schemas.microsoft.com/office/drawing/2016/5/11/chartex" xmlns:cx4="http://schemas.microsoft.com/office/drawing/2016/5/10/chartex" xmlns:cx3="http://schemas.microsoft.com/office/drawing/2016/5/9/chartex" xmlns:cx2="http://schemas.microsoft.com/office/drawing/2015/10/21/chartex" xmlns:cx1="http://schemas.microsoft.com/office/drawing/2015/9/8/chartex" xmlns:cx="http://schemas.microsoft.com/office/drawing/2014/chartex">
             <w:pict>
               <v:shape w14:anchorId="4BD426B3" id="直線矢印コネクタ 15" o:spid="_x0000_s1026" type="#_x0000_t32" style="position:absolute;left:0;text-align:left;margin-left:234.55pt;margin-top:9.6pt;width:89pt;height:1in;z-index:251684352;visibility:visible;mso-wrap-style:square;mso-width-percent:0;mso-height-percent:0;mso-wrap-distance-left:9pt;mso-wrap-distance-top:0;mso-wrap-distance-right:9pt;mso-wrap-distance-bottom:0;mso-position-horizontal:absolute;mso-position-horizontal-relative:text;mso-position-vertical:absolute;mso-position-vertical-relative:text;mso-width-percent:0;mso-height-percent:0;mso-width-relative:margin;mso-height-relative:margin" o:gfxdata="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" strokecolor="#5b9bd5 [3204]" strokeweight=".5pt">
                 <v:stroke endarrow="block" joinstyle="miter"/>
@@ -7501,6 +7481,7 @@
         <w:rPr>
           <w:b/>
           <w:noProof/>
+          <w:lang w:val="en-GB" w:eastAsia="en-GB"/>
         </w:rPr>
         <mc:AlternateContent>
           <mc:Choice Requires="wps">
@@ -7561,7 +7542,7 @@
               </wp:anchor>
             </w:drawing>
           </mc:Choice>
-          <mc:Fallback>
+          <mc:Fallback xmlns:w16se="http://schemas.microsoft.com/office/word/2015/wordml/symex" xmlns:cx5="http://schemas.microsoft.com/office/drawing/2016/5/11/chartex" xmlns:cx4="http://schemas.microsoft.com/office/drawing/2016/5/10/chartex" xmlns:cx3="http://schemas.microsoft.com/office/drawing/2016/5/9/chartex" xmlns:cx2="http://schemas.microsoft.com/office/drawing/2015/10/21/chartex" xmlns:cx1="http://schemas.microsoft.com/office/drawing/2015/9/8/chartex" xmlns:cx="http://schemas.microsoft.com/office/drawing/2014/chartex">
             <w:pict>
               <v:shape w14:anchorId="09F80248" id="直線矢印コネクタ 34" o:spid="_x0000_s1026" type="#_x0000_t32" style="position:absolute;left:0;text-align:left;margin-left:236.6pt;margin-top:11.65pt;width:83.55pt;height:33.95pt;z-index:251686400;visibility:visible;mso-wrap-style:square;mso-width-percent:0;mso-height-percent:0;mso-wrap-distance-left:9pt;mso-wrap-distance-top:0;mso-wrap-distance-right:9pt;mso-wrap-distance-bottom:0;mso-position-horizontal:absolute;mso-position-horizontal-relative:text;mso-position-vertical:absolute;mso-position-vertical-relative:text;mso-width-percent:0;mso-height-percent:0;mso-width-relative:margin;mso-height-relative:margin" o:gfxdata="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" strokecolor="#5b9bd5 [3204]" strokeweight=".5pt">
                 <v:stroke endarrow="block" joinstyle="miter"/>
@@ -7583,6 +7564,7 @@
         <w:rPr>
           <w:b/>
           <w:noProof/>
+          <w:lang w:val="en-GB" w:eastAsia="en-GB"/>
         </w:rPr>
         <mc:AlternateContent>
           <mc:Choice Requires="wps">
@@ -7643,7 +7625,7 @@
               </wp:anchor>
             </w:drawing>
           </mc:Choice>
-          <mc:Fallback>
+          <mc:Fallback xmlns:w16se="http://schemas.microsoft.com/office/word/2015/wordml/symex" xmlns:cx5="http://schemas.microsoft.com/office/drawing/2016/5/11/chartex" xmlns:cx4="http://schemas.microsoft.com/office/drawing/2016/5/10/chartex" xmlns:cx3="http://schemas.microsoft.com/office/drawing/2016/5/9/chartex" xmlns:cx2="http://schemas.microsoft.com/office/drawing/2015/10/21/chartex" xmlns:cx1="http://schemas.microsoft.com/office/drawing/2015/9/8/chartex" xmlns:cx="http://schemas.microsoft.com/office/drawing/2014/chartex">
             <w:pict>
               <v:shape w14:anchorId="2EA6D18D" id="直線矢印コネクタ 70" o:spid="_x0000_s1026" type="#_x0000_t32" style="position:absolute;margin-left:205.5pt;margin-top:15.3pt;width:109.65pt;height:17.6pt;z-index:251664896;visibility:visible;mso-wrap-style:square;mso-width-percent:0;mso-height-percent:0;mso-wrap-distance-left:9pt;mso-wrap-distance-top:0;mso-wrap-distance-right:9pt;mso-wrap-distance-bottom:0;mso-position-horizontal:absolute;mso-position-horizontal-relative:text;mso-position-vertical:absolute;mso-position-vertical-relative:text;mso-width-percent:0;mso-height-percent:0;mso-width-relative:margin;mso-height-relative:margin" o:gfxdata="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" strokecolor="#5b9bd5 [3204]" strokeweight=".5pt">
                 <v:stroke endarrow="block" joinstyle="miter"/>
@@ -7665,6 +7647,7 @@
         <w:rPr>
           <w:b/>
           <w:noProof/>
+          <w:lang w:val="en-GB" w:eastAsia="en-GB"/>
         </w:rPr>
         <mc:AlternateContent>
           <mc:Choice Requires="wps">
@@ -7725,7 +7708,7 @@
               </wp:anchor>
             </w:drawing>
           </mc:Choice>
-          <mc:Fallback>
+          <mc:Fallback xmlns:w16se="http://schemas.microsoft.com/office/word/2015/wordml/symex" xmlns:cx5="http://schemas.microsoft.com/office/drawing/2016/5/11/chartex" xmlns:cx4="http://schemas.microsoft.com/office/drawing/2016/5/10/chartex" xmlns:cx3="http://schemas.microsoft.com/office/drawing/2016/5/9/chartex" xmlns:cx2="http://schemas.microsoft.com/office/drawing/2015/10/21/chartex" xmlns:cx1="http://schemas.microsoft.com/office/drawing/2015/9/8/chartex" xmlns:cx="http://schemas.microsoft.com/office/drawing/2014/chartex">
             <w:pict>
               <v:shape w14:anchorId="20A386D3" id="直線矢印コネクタ 42" o:spid="_x0000_s1026" type="#_x0000_t32" style="position:absolute;margin-left:215.35pt;margin-top:.5pt;width:79.5pt;height:52.7pt;z-index:251663872;visibility:visible;mso-wrap-style:square;mso-width-percent:0;mso-height-percent:0;mso-wrap-distance-left:9pt;mso-wrap-distance-top:0;mso-wrap-distance-right:9pt;mso-wrap-distance-bottom:0;mso-position-horizontal:absolute;mso-position-horizontal-relative:text;mso-position-vertical:absolute;mso-position-vertical-relative:text;mso-width-percent:0;mso-height-percent:0;mso-width-relative:margin;mso-height-relative:margin" o:gfxdata="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" strokecolor="#5b9bd5 [3204]" strokeweight=".5pt">
                 <v:stroke endarrow="block" joinstyle="miter"/>
@@ -7784,8 +7767,8 @@
           <w:noProof/>
           <w:sz w:val="20"/>
           <w:szCs w:val="20"/>
-        </w:rPr>
-        <w:lastRenderedPageBreak/>
+          <w:lang w:val="en-GB" w:eastAsia="en-GB"/>
+        </w:rPr>
         <mc:AlternateContent>
           <mc:Choice Requires="wps">
             <w:drawing>
@@ -7845,7 +7828,7 @@
               </wp:anchor>
             </w:drawing>
           </mc:Choice>
-          <mc:Fallback>
+          <mc:Fallback xmlns:w16se="http://schemas.microsoft.com/office/word/2015/wordml/symex" xmlns:cx5="http://schemas.microsoft.com/office/drawing/2016/5/11/chartex" xmlns:cx4="http://schemas.microsoft.com/office/drawing/2016/5/10/chartex" xmlns:cx3="http://schemas.microsoft.com/office/drawing/2016/5/9/chartex" xmlns:cx2="http://schemas.microsoft.com/office/drawing/2015/10/21/chartex" xmlns:cx1="http://schemas.microsoft.com/office/drawing/2015/9/8/chartex" xmlns:cx="http://schemas.microsoft.com/office/drawing/2014/chartex">
             <w:pict>
               <v:shape w14:anchorId="1B5A98F7" id="直線矢印コネクタ 48" o:spid="_x0000_s1026" type="#_x0000_t32" style="position:absolute;margin-left:345.35pt;margin-top:244.8pt;width:43.2pt;height:33.5pt;flip:x;z-index:251670016;visibility:visible;mso-wrap-style:square;mso-width-percent:0;mso-height-percent:0;mso-wrap-distance-left:9pt;mso-wrap-distance-top:0;mso-wrap-distance-right:9pt;mso-wrap-distance-bottom:0;mso-position-horizontal:absolute;mso-position-horizontal-relative:text;mso-position-vertical:absolute;mso-position-vertical-relative:text;mso-width-percent:0;mso-height-percent:0;mso-width-relative:margin;mso-height-relative:margin" o:gfxdata="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" strokecolor="#5b9bd5 [3204]" strokeweight=".5pt">
                 <v:stroke endarrow="block" joinstyle="miter"/>
@@ -7859,6 +7842,7 @@
           <w:noProof/>
           <w:sz w:val="20"/>
           <w:szCs w:val="20"/>
+          <w:lang w:val="en-GB" w:eastAsia="en-GB"/>
         </w:rPr>
         <mc:AlternateContent>
           <mc:Choice Requires="wps">
@@ -7955,6 +7939,7 @@
           <w:noProof/>
           <w:sz w:val="20"/>
           <w:szCs w:val="20"/>
+          <w:lang w:val="en-GB" w:eastAsia="en-GB"/>
         </w:rPr>
         <w:drawing>
           <wp:inline distT="0" distB="0" distL="0" distR="0" wp14:anchorId="6C3E35DB" wp14:editId="2CB48416">
@@ -8007,7 +7992,7 @@
       </w:r>
       <w:r>
         <w:rPr>
-          <w:rStyle w:val="a8"/>
+          <w:rStyle w:val="CommentReference"/>
         </w:rPr>
         <w:commentReference w:id="25"/>
       </w:r>
@@ -8041,7 +8026,7 @@
       <w:commentRangeEnd w:id="26"/>
       <w:r>
         <w:rPr>
-          <w:rStyle w:val="a8"/>
+          <w:rStyle w:val="CommentReference"/>
         </w:rPr>
         <w:commentReference w:id="26"/>
       </w:r>
@@ -8077,6 +8062,7 @@
           <w:noProof/>
           <w:sz w:val="20"/>
           <w:szCs w:val="20"/>
+          <w:lang w:val="en-GB" w:eastAsia="en-GB"/>
         </w:rPr>
         <mc:AlternateContent>
           <mc:Choice Requires="wps">
@@ -8198,6 +8184,7 @@
           <w:noProof/>
           <w:sz w:val="20"/>
           <w:szCs w:val="20"/>
+          <w:lang w:val="en-GB" w:eastAsia="en-GB"/>
         </w:rPr>
         <mc:AlternateContent>
           <mc:Choice Requires="wps">
@@ -8258,7 +8245,7 @@
               </wp:anchor>
             </w:drawing>
           </mc:Choice>
-          <mc:Fallback>
+          <mc:Fallback xmlns:w16se="http://schemas.microsoft.com/office/word/2015/wordml/symex" xmlns:cx5="http://schemas.microsoft.com/office/drawing/2016/5/11/chartex" xmlns:cx4="http://schemas.microsoft.com/office/drawing/2016/5/10/chartex" xmlns:cx3="http://schemas.microsoft.com/office/drawing/2016/5/9/chartex" xmlns:cx2="http://schemas.microsoft.com/office/drawing/2015/10/21/chartex" xmlns:cx1="http://schemas.microsoft.com/office/drawing/2015/9/8/chartex" xmlns:cx="http://schemas.microsoft.com/office/drawing/2014/chartex">
             <w:pict>
               <v:shape w14:anchorId="76730E75" id="直線矢印コネクタ 85" o:spid="_x0000_s1026" type="#_x0000_t32" style="position:absolute;margin-left:215.55pt;margin-top:116.25pt;width:93.05pt;height:12.9pt;flip:x y;z-index:251680256;visibility:visible;mso-wrap-style:square;mso-width-percent:0;mso-height-percent:0;mso-wrap-distance-left:9pt;mso-wrap-distance-top:0;mso-wrap-distance-right:9pt;mso-wrap-distance-bottom:0;mso-position-horizontal:absolute;mso-position-horizontal-relative:text;mso-position-vertical:absolute;mso-position-vertical-relative:text;mso-width-percent:0;mso-height-percent:0;mso-width-relative:margin;mso-height-relative:margin" o:gfxdata="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" strokecolor="#5b9bd5 [3204]" strokeweight=".5pt">
                 <v:stroke endarrow="block" joinstyle="miter"/>
@@ -8272,6 +8259,7 @@
           <w:noProof/>
           <w:sz w:val="20"/>
           <w:szCs w:val="20"/>
+          <w:lang w:val="en-GB" w:eastAsia="en-GB"/>
         </w:rPr>
         <mc:AlternateContent>
           <mc:Choice Requires="wps">
@@ -8395,6 +8383,7 @@
           <w:noProof/>
           <w:sz w:val="20"/>
           <w:szCs w:val="20"/>
+          <w:lang w:val="en-GB" w:eastAsia="en-GB"/>
         </w:rPr>
         <mc:AlternateContent>
           <mc:Choice Requires="wps">
@@ -8455,7 +8444,7 @@
               </wp:anchor>
             </w:drawing>
           </mc:Choice>
-          <mc:Fallback>
+          <mc:Fallback xmlns:w16se="http://schemas.microsoft.com/office/word/2015/wordml/symex" xmlns:cx5="http://schemas.microsoft.com/office/drawing/2016/5/11/chartex" xmlns:cx4="http://schemas.microsoft.com/office/drawing/2016/5/10/chartex" xmlns:cx3="http://schemas.microsoft.com/office/drawing/2016/5/9/chartex" xmlns:cx2="http://schemas.microsoft.com/office/drawing/2015/10/21/chartex" xmlns:cx1="http://schemas.microsoft.com/office/drawing/2015/9/8/chartex" xmlns:cx="http://schemas.microsoft.com/office/drawing/2014/chartex">
             <w:pict>
               <v:shape w14:anchorId="583FDD97" id="直線矢印コネクタ 83" o:spid="_x0000_s1026" type="#_x0000_t32" style="position:absolute;margin-left:231.6pt;margin-top:234.45pt;width:3.6pt;height:45.45pt;flip:x y;z-index:251678208;visibility:visible;mso-wrap-style:square;mso-width-percent:0;mso-height-percent:0;mso-wrap-distance-left:9pt;mso-wrap-distance-top:0;mso-wrap-distance-right:9pt;mso-wrap-distance-bottom:0;mso-position-horizontal:absolute;mso-position-horizontal-relative:text;mso-position-vertical:absolute;mso-position-vertical-relative:text;mso-width-percent:0;mso-height-percent:0;mso-width-relative:margin;mso-height-relative:margin" o:gfxdata="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" strokecolor="#5b9bd5 [3204]" strokeweight=".5pt">
                 <v:stroke endarrow="block" joinstyle="miter"/>
@@ -8469,6 +8458,7 @@
           <w:noProof/>
           <w:sz w:val="20"/>
           <w:szCs w:val="20"/>
+          <w:lang w:val="en-GB" w:eastAsia="en-GB"/>
         </w:rPr>
         <mc:AlternateContent>
           <mc:Choice Requires="wps">
@@ -8529,7 +8519,7 @@
               </wp:anchor>
             </w:drawing>
           </mc:Choice>
-          <mc:Fallback>
+          <mc:Fallback xmlns:w16se="http://schemas.microsoft.com/office/word/2015/wordml/symex" xmlns:cx5="http://schemas.microsoft.com/office/drawing/2016/5/11/chartex" xmlns:cx4="http://schemas.microsoft.com/office/drawing/2016/5/10/chartex" xmlns:cx3="http://schemas.microsoft.com/office/drawing/2016/5/9/chartex" xmlns:cx2="http://schemas.microsoft.com/office/drawing/2015/10/21/chartex" xmlns:cx1="http://schemas.microsoft.com/office/drawing/2015/9/8/chartex" xmlns:cx="http://schemas.microsoft.com/office/drawing/2014/chartex">
             <w:pict>
               <v:shape w14:anchorId="344C610E" id="直線矢印コネクタ 82" o:spid="_x0000_s1026" type="#_x0000_t32" style="position:absolute;margin-left:212.85pt;margin-top:166.3pt;width:98.45pt;height:3.6pt;flip:x y;z-index:251677184;visibility:visible;mso-wrap-style:square;mso-width-percent:0;mso-height-percent:0;mso-wrap-distance-left:9pt;mso-wrap-distance-top:0;mso-wrap-distance-right:9pt;mso-wrap-distance-bottom:0;mso-position-horizontal:absolute;mso-position-horizontal-relative:text;mso-position-vertical:absolute;mso-position-vertical-relative:text;mso-width-percent:0;mso-height-percent:0;mso-width-relative:margin;mso-height-relative:margin" o:gfxdata="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" strokecolor="#5b9bd5 [3204]" strokeweight=".5pt">
                 <v:stroke endarrow="block" joinstyle="miter"/>
@@ -8543,6 +8533,7 @@
           <w:noProof/>
           <w:sz w:val="20"/>
           <w:szCs w:val="20"/>
+          <w:lang w:val="en-GB" w:eastAsia="en-GB"/>
         </w:rPr>
         <mc:AlternateContent>
           <mc:Choice Requires="wps">
@@ -8666,6 +8657,7 @@
           <w:noProof/>
           <w:sz w:val="20"/>
           <w:szCs w:val="20"/>
+          <w:lang w:val="en-GB" w:eastAsia="en-GB"/>
         </w:rPr>
         <mc:AlternateContent>
           <mc:Choice Requires="wps">
@@ -8720,7 +8712,7 @@
               </wp:anchor>
             </w:drawing>
           </mc:Choice>
-          <mc:Fallback>
+          <mc:Fallback xmlns:w16se="http://schemas.microsoft.com/office/word/2015/wordml/symex" xmlns:cx5="http://schemas.microsoft.com/office/drawing/2016/5/11/chartex" xmlns:cx4="http://schemas.microsoft.com/office/drawing/2016/5/10/chartex" xmlns:cx3="http://schemas.microsoft.com/office/drawing/2016/5/9/chartex" xmlns:cx2="http://schemas.microsoft.com/office/drawing/2015/10/21/chartex" xmlns:cx1="http://schemas.microsoft.com/office/drawing/2015/9/8/chartex" xmlns:cx="http://schemas.microsoft.com/office/drawing/2014/chartex">
             <w:pict>
               <v:shape w14:anchorId="397A5F56" id="直線矢印コネクタ 79" o:spid="_x0000_s1026" type="#_x0000_t32" style="position:absolute;margin-left:265.15pt;margin-top:26.45pt;width:31.9pt;height:3.4pt;flip:x y;z-index:251675136;visibility:visible;mso-wrap-style:square;mso-wrap-distance-left:9pt;mso-wrap-distance-top:0;mso-wrap-distance-right:9pt;mso-wrap-distance-bottom:0;mso-position-horizontal:absolute;mso-position-horizontal-relative:text;mso-position-vertical:absolute;mso-position-vertical-relative:text" o:gfxdata="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" strokecolor="#5b9bd5 [3204]" strokeweight=".5pt">
                 <v:stroke endarrow="block" joinstyle="miter"/>
@@ -8738,6 +8730,7 @@
       <w:r>
         <w:rPr>
           <w:noProof/>
+          <w:lang w:val="en-GB" w:eastAsia="en-GB"/>
         </w:rPr>
         <w:drawing>
           <wp:inline distT="0" distB="0" distL="0" distR="0" wp14:anchorId="4A18CBDF" wp14:editId="61E9DE44">
@@ -8798,6 +8791,7 @@
           <w:noProof/>
           <w:sz w:val="20"/>
           <w:szCs w:val="20"/>
+          <w:lang w:val="en-GB" w:eastAsia="en-GB"/>
         </w:rPr>
         <mc:AlternateContent>
           <mc:Choice Requires="wps">
@@ -8925,7 +8919,7 @@
       </w:pPr>
       <w:r>
         <w:rPr>
-          <w:rStyle w:val="a8"/>
+          <w:rStyle w:val="CommentReference"/>
         </w:rPr>
         <w:commentReference w:id="27"/>
       </w:r>
@@ -8943,6 +8937,24 @@
       <w:pPr>
         <w:spacing w:after="160"/>
         <w:rPr>
+          <w:sz w:val="20"/>
+          <w:szCs w:val="20"/>
+        </w:rPr>
+      </w:pPr>
+    </w:p>
+    <w:p>
+      <w:pPr>
+        <w:spacing w:after="160"/>
+        <w:rPr>
+          <w:sz w:val="20"/>
+          <w:szCs w:val="20"/>
+        </w:rPr>
+      </w:pPr>
+    </w:p>
+    <w:p>
+      <w:pPr>
+        <w:spacing w:after="160"/>
+        <w:rPr>
           <w:b/>
           <w:sz w:val="24"/>
           <w:szCs w:val="24"/>
@@ -8954,7 +8966,6 @@
           <w:sz w:val="28"/>
           <w:szCs w:val="24"/>
         </w:rPr>
-        <w:lastRenderedPageBreak/>
         <w:t>Low Fidelity Prototypes</w:t>
       </w:r>
       <w:r>
@@ -9053,8 +9064,6 @@
         </w:rPr>
         <w:t xml:space="preserve"> </w:t>
       </w:r>
-      <w:bookmarkStart w:id="28" w:name="_GoBack"/>
-      <w:bookmarkEnd w:id="28"/>
     </w:p>
     <w:p>
       <w:pPr>
@@ -9168,20 +9177,120 @@
           <w:szCs w:val="24"/>
         </w:rPr>
       </w:pPr>
-      <w:r>
+    </w:p>
+    <w:p>
+      <w:pPr>
+        <w:spacing w:after="160"/>
         <w:rPr>
           <w:b/>
           <w:sz w:val="24"/>
           <w:szCs w:val="24"/>
         </w:rPr>
-        <w:t>Mobile</w:t>
-      </w:r>
-      <w:r>
+      </w:pPr>
+    </w:p>
+    <w:p>
+      <w:pPr>
+        <w:spacing w:after="160"/>
         <w:rPr>
           <w:b/>
           <w:sz w:val="24"/>
           <w:szCs w:val="24"/>
         </w:rPr>
+      </w:pPr>
+    </w:p>
+    <w:p>
+      <w:pPr>
+        <w:spacing w:after="160"/>
+        <w:rPr>
+          <w:b/>
+          <w:sz w:val="24"/>
+          <w:szCs w:val="24"/>
+        </w:rPr>
+      </w:pPr>
+    </w:p>
+    <w:p>
+      <w:pPr>
+        <w:spacing w:after="160"/>
+        <w:rPr>
+          <w:b/>
+          <w:sz w:val="24"/>
+          <w:szCs w:val="24"/>
+        </w:rPr>
+      </w:pPr>
+    </w:p>
+    <w:p>
+      <w:pPr>
+        <w:spacing w:after="160"/>
+        <w:rPr>
+          <w:b/>
+          <w:sz w:val="24"/>
+          <w:szCs w:val="24"/>
+        </w:rPr>
+      </w:pPr>
+    </w:p>
+    <w:p>
+      <w:pPr>
+        <w:spacing w:after="160"/>
+        <w:rPr>
+          <w:b/>
+          <w:sz w:val="24"/>
+          <w:szCs w:val="24"/>
+        </w:rPr>
+      </w:pPr>
+    </w:p>
+    <w:p>
+      <w:pPr>
+        <w:spacing w:after="160"/>
+        <w:rPr>
+          <w:b/>
+          <w:sz w:val="24"/>
+          <w:szCs w:val="24"/>
+        </w:rPr>
+      </w:pPr>
+    </w:p>
+    <w:p>
+      <w:pPr>
+        <w:spacing w:after="160"/>
+        <w:rPr>
+          <w:b/>
+          <w:sz w:val="24"/>
+          <w:szCs w:val="24"/>
+        </w:rPr>
+      </w:pPr>
+    </w:p>
+    <w:p>
+      <w:pPr>
+        <w:spacing w:after="160"/>
+        <w:rPr>
+          <w:b/>
+          <w:sz w:val="24"/>
+          <w:szCs w:val="24"/>
+        </w:rPr>
+      </w:pPr>
+    </w:p>
+    <w:p>
+      <w:pPr>
+        <w:spacing w:after="160"/>
+        <w:rPr>
+          <w:b/>
+          <w:sz w:val="24"/>
+          <w:szCs w:val="24"/>
+        </w:rPr>
+      </w:pPr>
+      <w:r>
+        <w:rPr>
+          <w:b/>
+          <w:sz w:val="24"/>
+          <w:szCs w:val="24"/>
+        </w:rPr>
+        <w:t>Mobile</w:t>
+      </w:r>
+      <w:r>
+        <w:rPr>
+          <w:b/>
+          <w:sz w:val="24"/>
+          <w:szCs w:val="24"/>
+        </w:rPr>
         <w:t xml:space="preserve"> Low Fidelity</w:t>
       </w:r>
     </w:p>
@@ -9203,7 +9312,7 @@
     </w:p>
     <w:tbl>
       <w:tblPr>
-        <w:tblStyle w:val="af0"/>
+        <w:tblStyle w:val="TableGrid"/>
         <w:tblW w:w="0" w:type="auto"/>
         <w:tblBorders>
           <w:top w:val="none" w:sz="0" w:space="0" w:color="auto"/>
@@ -9266,8 +9375,8 @@
                 <w:noProof/>
                 <w:sz w:val="28"/>
                 <w:szCs w:val="28"/>
-              </w:rPr>
-              <w:lastRenderedPageBreak/>
+                <w:lang w:val="en-GB" w:eastAsia="en-GB"/>
+              </w:rPr>
               <w:drawing>
                 <wp:inline distT="0" distB="0" distL="0" distR="0" wp14:anchorId="1AFC0893" wp14:editId="30038573">
                   <wp:extent cx="1717869" cy="3381153"/>
@@ -9346,7 +9455,6 @@
                 <w:szCs w:val="21"/>
                 <w:u w:val="single"/>
               </w:rPr>
-              <w:lastRenderedPageBreak/>
               <w:t>Sign in / register</w:t>
             </w:r>
           </w:p>
@@ -9366,8 +9474,8 @@
                 <w:noProof/>
                 <w:sz w:val="28"/>
                 <w:szCs w:val="28"/>
-              </w:rPr>
-              <w:lastRenderedPageBreak/>
+                <w:lang w:val="en-GB" w:eastAsia="en-GB"/>
+              </w:rPr>
               <w:drawing>
                 <wp:inline distT="0" distB="0" distL="0" distR="0" wp14:anchorId="61F16640" wp14:editId="3CE64C28">
                   <wp:extent cx="1644762" cy="3329797"/>
@@ -9445,7 +9553,6 @@
                 <w:szCs w:val="21"/>
                 <w:u w:val="single"/>
               </w:rPr>
-              <w:lastRenderedPageBreak/>
               <w:t>Home page for Android Users</w:t>
             </w:r>
             <w:r>
@@ -9477,8 +9584,8 @@
                 <w:noProof/>
                 <w:sz w:val="28"/>
                 <w:szCs w:val="28"/>
-              </w:rPr>
-              <w:lastRenderedPageBreak/>
+                <w:lang w:val="en-GB" w:eastAsia="en-GB"/>
+              </w:rPr>
               <w:drawing>
                 <wp:anchor distT="0" distB="0" distL="114300" distR="114300" simplePos="0" relativeHeight="251672064" behindDoc="0" locked="0" layoutInCell="1" allowOverlap="1" wp14:anchorId="5D7EC8BA" wp14:editId="147D3084">
                   <wp:simplePos x="0" y="0"/>
@@ -9587,7 +9694,6 @@
                 <w:bCs/>
                 <w:u w:val="single"/>
               </w:rPr>
-              <w:lastRenderedPageBreak/>
               <w:t>Map view</w:t>
             </w:r>
           </w:p>
@@ -9606,6 +9712,7 @@
                 <w:noProof/>
                 <w:sz w:val="24"/>
                 <w:szCs w:val="24"/>
+                <w:lang w:val="en-GB" w:eastAsia="en-GB"/>
               </w:rPr>
               <w:drawing>
                 <wp:inline distT="0" distB="0" distL="0" distR="0" wp14:anchorId="2B490788" wp14:editId="7828339C">
@@ -9715,7 +9822,7 @@
                   <v:path o:extrusionok="f" gradientshapeok="t" o:connecttype="rect"/>
                   <o:lock v:ext="edit" aspectratio="t"/>
                 </v:shapetype>
-                <v:shape id="_x0000_i1025" type="#_x0000_t75" style="width:134.5pt;height:250.65pt">
+                <v:shape id="_x0000_i1025" type="#_x0000_t75" style="width:134.25pt;height:250.5pt">
                   <v:imagedata r:id="rId19" o:title="Flashcards near you"/>
                 </v:shape>
               </w:pict>
@@ -9759,6 +9866,7 @@
                 <w:bCs/>
                 <w:noProof/>
                 <w:u w:val="single"/>
+                <w:lang w:val="en-GB" w:eastAsia="en-GB"/>
               </w:rPr>
               <w:drawing>
                 <wp:inline distT="0" distB="0" distL="0" distR="0" wp14:anchorId="22A20161" wp14:editId="15216C63">
@@ -9814,7 +9922,7 @@
       </w:tr>
       <w:tr>
         <w:trPr>
-          <w:trHeight w:val="9774"/>
+          <w:trHeight w:val="5954"/>
         </w:trPr>
         <w:tc>
           <w:tcPr>
@@ -9835,7 +9943,6 @@
                 <w:bCs/>
                 <w:u w:val="single"/>
               </w:rPr>
-              <w:lastRenderedPageBreak/>
               <w:t>Studying a Card (Front)</w:t>
             </w:r>
           </w:p>
@@ -9854,6 +9961,7 @@
                 <w:bCs/>
                 <w:noProof/>
                 <w:u w:val="single"/>
+                <w:lang w:val="en-GB" w:eastAsia="en-GB"/>
               </w:rPr>
               <w:drawing>
                 <wp:anchor distT="0" distB="0" distL="114300" distR="114300" simplePos="0" relativeHeight="251667968" behindDoc="0" locked="0" layoutInCell="1" allowOverlap="1" wp14:anchorId="39636296" wp14:editId="0DEE71C1">
@@ -9949,6 +10057,7 @@
                 <w:b/>
                 <w:bCs/>
                 <w:noProof/>
+                <w:lang w:val="en-GB" w:eastAsia="en-GB"/>
               </w:rPr>
               <w:drawing>
                 <wp:anchor distT="0" distB="0" distL="114300" distR="114300" simplePos="0" relativeHeight="251668992" behindDoc="0" locked="0" layoutInCell="1" allowOverlap="1" wp14:anchorId="76A1C0FF" wp14:editId="00294A3C">
@@ -10081,6 +10190,7 @@
                 <w:noProof/>
                 <w:sz w:val="24"/>
                 <w:szCs w:val="24"/>
+                <w:lang w:val="en-GB" w:eastAsia="en-GB"/>
               </w:rPr>
               <w:drawing>
                 <wp:inline distT="0" distB="0" distL="0" distR="0" wp14:anchorId="6B426C22" wp14:editId="797F8A90">
@@ -10193,8 +10303,8 @@
                 <w:noProof/>
                 <w:sz w:val="24"/>
                 <w:szCs w:val="24"/>
-              </w:rPr>
-              <w:lastRenderedPageBreak/>
+                <w:lang w:val="en-GB" w:eastAsia="en-GB"/>
+              </w:rPr>
               <w:drawing>
                 <wp:inline distT="0" distB="0" distL="0" distR="0" wp14:anchorId="10CAF7EB" wp14:editId="490A0AD3">
                   <wp:extent cx="1679944" cy="3194204"/>
@@ -10265,7 +10375,6 @@
                 <w:bCs/>
                 <w:u w:val="single"/>
               </w:rPr>
-              <w:lastRenderedPageBreak/>
               <w:t>Progress Page</w:t>
             </w:r>
           </w:p>
@@ -10284,8 +10393,8 @@
                 <w:noProof/>
                 <w:sz w:val="24"/>
                 <w:szCs w:val="24"/>
-              </w:rPr>
-              <w:lastRenderedPageBreak/>
+                <w:lang w:val="en-GB" w:eastAsia="en-GB"/>
+              </w:rPr>
               <w:drawing>
                 <wp:inline distT="0" distB="0" distL="0" distR="0" wp14:anchorId="2E50E048" wp14:editId="2ED76345">
                   <wp:extent cx="1638300" cy="3171825"/>
@@ -10356,7 +10465,6 @@
                 <w:bCs/>
                 <w:u w:val="single"/>
               </w:rPr>
-              <w:lastRenderedPageBreak/>
               <w:t>Progress Page</w:t>
             </w:r>
           </w:p>
@@ -10375,8 +10483,8 @@
                 <w:noProof/>
                 <w:sz w:val="24"/>
                 <w:szCs w:val="24"/>
-              </w:rPr>
-              <w:lastRenderedPageBreak/>
+                <w:lang w:val="en-GB" w:eastAsia="en-GB"/>
+              </w:rPr>
               <w:drawing>
                 <wp:inline distT="0" distB="0" distL="0" distR="0" wp14:anchorId="45E16B39" wp14:editId="41B9B9A2">
                   <wp:extent cx="1628775" cy="3171825"/>
@@ -10453,7 +10561,6 @@
                 <w:bCs/>
                 <w:u w:val="single"/>
               </w:rPr>
-              <w:lastRenderedPageBreak/>
               <w:t>Language Settings</w:t>
             </w:r>
           </w:p>
@@ -10472,6 +10579,7 @@
                 <w:noProof/>
                 <w:sz w:val="24"/>
                 <w:szCs w:val="24"/>
+                <w:lang w:val="en-GB" w:eastAsia="en-GB"/>
               </w:rPr>
               <w:drawing>
                 <wp:inline distT="0" distB="0" distL="0" distR="0" wp14:anchorId="798EAFD2" wp14:editId="71FC0CFD">
@@ -10561,6 +10669,7 @@
                 <w:noProof/>
                 <w:sz w:val="24"/>
                 <w:szCs w:val="24"/>
+                <w:lang w:val="en-GB" w:eastAsia="en-GB"/>
               </w:rPr>
               <w:drawing>
                 <wp:inline distT="0" distB="0" distL="0" distR="0" wp14:anchorId="07EE5925" wp14:editId="6CF7451E">
@@ -10651,6 +10760,7 @@
                 <w:noProof/>
                 <w:sz w:val="24"/>
                 <w:szCs w:val="24"/>
+                <w:lang w:val="en-GB" w:eastAsia="en-GB"/>
               </w:rPr>
               <w:drawing>
                 <wp:inline distT="0" distB="0" distL="0" distR="0" wp14:anchorId="1EE51EB1" wp14:editId="389DF9F3">
@@ -10761,6 +10871,7 @@
                 <w:noProof/>
                 <w:sz w:val="24"/>
                 <w:szCs w:val="24"/>
+                <w:lang w:val="en-GB" w:eastAsia="en-GB"/>
               </w:rPr>
               <w:drawing>
                 <wp:inline distT="0" distB="0" distL="0" distR="0" wp14:anchorId="31BEA92C" wp14:editId="4B7BD642">
@@ -10850,6 +10961,7 @@
                 <w:noProof/>
                 <w:sz w:val="24"/>
                 <w:szCs w:val="24"/>
+                <w:lang w:val="en-GB" w:eastAsia="en-GB"/>
               </w:rPr>
               <w:drawing>
                 <wp:inline distT="0" distB="0" distL="0" distR="0" wp14:anchorId="0314A530" wp14:editId="4A11CB6C">
@@ -10909,32 +11021,6 @@
         <w:spacing w:after="160"/>
         <w:rPr>
           <w:b/>
-        </w:rPr>
-      </w:pPr>
-    </w:p>
-    <w:p>
-      <w:pPr>
-        <w:spacing w:after="160"/>
-        <w:rPr>
-          <w:b/>
-          <w:sz w:val="28"/>
-        </w:rPr>
-      </w:pPr>
-    </w:p>
-    <w:p>
-      <w:pPr>
-        <w:spacing w:after="160"/>
-        <w:rPr>
-          <w:b/>
-          <w:sz w:val="28"/>
-        </w:rPr>
-      </w:pPr>
-    </w:p>
-    <w:p>
-      <w:pPr>
-        <w:spacing w:after="160"/>
-        <w:rPr>
-          <w:b/>
           <w:sz w:val="28"/>
         </w:rPr>
       </w:pPr>
@@ -11033,7 +11119,6 @@
           <w:sz w:val="24"/>
           <w:u w:val="single"/>
         </w:rPr>
-        <w:lastRenderedPageBreak/>
         <w:t xml:space="preserve">Sign in </w:t>
       </w:r>
       <w:r>
@@ -11058,12 +11143,23 @@
         <w:spacing w:after="160"/>
         <w:rPr>
           <w:b/>
+          <w:sz w:val="24"/>
+          <w:u w:val="single"/>
+        </w:rPr>
+      </w:pPr>
+    </w:p>
+    <w:p>
+      <w:pPr>
+        <w:spacing w:after="160"/>
+        <w:rPr>
+          <w:b/>
         </w:rPr>
       </w:pPr>
       <w:r>
         <w:rPr>
           <w:noProof/>
           <w:sz w:val="24"/>
+          <w:lang w:val="en-GB" w:eastAsia="en-GB"/>
         </w:rPr>
         <w:drawing>
           <wp:anchor distT="0" distB="0" distL="114300" distR="114300" simplePos="0" relativeHeight="251634176" behindDoc="0" locked="0" layoutInCell="1" allowOverlap="1" wp14:anchorId="150EA0F3" wp14:editId="12CB187E">
@@ -11156,6 +11252,7 @@
         <w:rPr>
           <w:b/>
           <w:noProof/>
+          <w:lang w:val="en-GB" w:eastAsia="en-GB"/>
         </w:rPr>
         <w:drawing>
           <wp:inline distT="0" distB="0" distL="0" distR="0" wp14:anchorId="2C4B8390" wp14:editId="0AC11B29">
@@ -11213,7 +11310,7 @@
     <w:p>
       <w:pPr>
         <w:spacing w:after="160"/>
-        <w:ind w:left="118" w:hangingChars="50" w:hanging="118"/>
+        <w:ind w:left="120" w:hangingChars="50" w:hanging="120"/>
         <w:rPr>
           <w:b/>
           <w:sz w:val="24"/>
@@ -11232,7 +11329,7 @@
     <w:p>
       <w:pPr>
         <w:spacing w:after="160"/>
-        <w:ind w:left="118" w:hangingChars="50" w:hanging="118"/>
+        <w:ind w:left="120" w:hangingChars="50" w:hanging="120"/>
         <w:rPr>
           <w:b/>
         </w:rPr>
@@ -11243,9 +11340,8 @@
           <w:sz w:val="24"/>
           <w:u w:val="single"/>
         </w:rPr>
-        <w:lastRenderedPageBreak/>
         <w:pict w14:anchorId="7E8175C1">
-          <v:shape id="_x0000_i1026" type="#_x0000_t75" style="width:538.65pt;height:364.75pt">
+          <v:shape id="_x0000_i1026" type="#_x0000_t75" style="width:538.5pt;height:364.5pt">
             <v:imagedata r:id="rId31" o:title="Studying a flashcard front example"/>
           </v:shape>
         </w:pict>
@@ -11257,7 +11353,7 @@
           <w:u w:val="single"/>
         </w:rPr>
         <w:pict w14:anchorId="5F08577D">
-          <v:shape id="_x0000_i1027" type="#_x0000_t75" style="width:538.65pt;height:364.75pt">
+          <v:shape id="_x0000_i1027" type="#_x0000_t75" style="width:538.5pt;height:364.5pt">
             <v:imagedata r:id="rId32" o:title="Studying a flashcard back example"/>
           </v:shape>
         </w:pict>
@@ -11275,6 +11371,7 @@
           <w:b/>
           <w:noProof/>
           <w:sz w:val="24"/>
+          <w:lang w:val="en-GB" w:eastAsia="en-GB"/>
         </w:rPr>
         <mc:AlternateContent>
           <mc:Choice Requires="wps">
@@ -11335,7 +11432,7 @@
               </wp:anchor>
             </w:drawing>
           </mc:Choice>
-          <mc:Fallback>
+          <mc:Fallback xmlns:w16se="http://schemas.microsoft.com/office/word/2015/wordml/symex" xmlns:cx5="http://schemas.microsoft.com/office/drawing/2016/5/11/chartex" xmlns:cx4="http://schemas.microsoft.com/office/drawing/2016/5/10/chartex" xmlns:cx3="http://schemas.microsoft.com/office/drawing/2016/5/9/chartex" xmlns:cx2="http://schemas.microsoft.com/office/drawing/2015/10/21/chartex" xmlns:cx1="http://schemas.microsoft.com/office/drawing/2015/9/8/chartex" xmlns:cx="http://schemas.microsoft.com/office/drawing/2014/chartex">
             <w:pict>
               <v:shape w14:anchorId="6ABDDAEE" id="直線矢印コネクタ 50" o:spid="_x0000_s1026" type="#_x0000_t32" style="position:absolute;margin-left:-408pt;margin-top:11.1pt;width:123.75pt;height:192.75pt;flip:y;z-index:251637248;visibility:visible;mso-wrap-style:square;mso-width-percent:0;mso-height-percent:0;mso-wrap-distance-left:9pt;mso-wrap-distance-top:0;mso-wrap-distance-right:9pt;mso-wrap-distance-bottom:0;mso-position-horizontal:absolute;mso-position-horizontal-relative:text;mso-position-vertical:absolute;mso-position-vertical-relative:text;mso-width-percent:0;mso-height-percent:0;mso-width-relative:margin;mso-height-relative:margin" o:gfxdata="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" strokecolor="#5b9bd5 [3204]" strokeweight=".5pt">
                 <v:stroke endarrow="block" joinstyle="miter"/>
@@ -11349,6 +11446,7 @@
           <w:b/>
           <w:noProof/>
           <w:sz w:val="24"/>
+          <w:lang w:val="en-GB" w:eastAsia="en-GB"/>
         </w:rPr>
         <mc:AlternateContent>
           <mc:Choice Requires="wps">
@@ -11409,7 +11507,7 @@
               </wp:anchor>
             </w:drawing>
           </mc:Choice>
-          <mc:Fallback>
+          <mc:Fallback xmlns:w16se="http://schemas.microsoft.com/office/word/2015/wordml/symex" xmlns:cx5="http://schemas.microsoft.com/office/drawing/2016/5/11/chartex" xmlns:cx4="http://schemas.microsoft.com/office/drawing/2016/5/10/chartex" xmlns:cx3="http://schemas.microsoft.com/office/drawing/2016/5/9/chartex" xmlns:cx2="http://schemas.microsoft.com/office/drawing/2015/10/21/chartex" xmlns:cx1="http://schemas.microsoft.com/office/drawing/2015/9/8/chartex" xmlns:cx="http://schemas.microsoft.com/office/drawing/2014/chartex">
             <w:pict>
               <v:shape w14:anchorId="1242D9B8" id="直線矢印コネクタ 51" o:spid="_x0000_s1026" type="#_x0000_t32" style="position:absolute;margin-left:-231.75pt;margin-top:3.4pt;width:95.25pt;height:98.25pt;flip:y;z-index:251635200;visibility:visible;mso-wrap-style:square;mso-width-percent:0;mso-height-percent:0;mso-wrap-distance-left:9pt;mso-wrap-distance-top:0;mso-wrap-distance-right:9pt;mso-wrap-distance-bottom:0;mso-position-horizontal:absolute;mso-position-horizontal-relative:text;mso-position-vertical:absolute;mso-position-vertical-relative:text;mso-width-percent:0;mso-height-percent:0;mso-width-relative:margin;mso-height-relative:margin" o:gfxdata="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" strokecolor="#5b9bd5 [3204]" strokeweight=".5pt">
                 <v:stroke endarrow="block" joinstyle="miter"/>
@@ -11423,6 +11521,7 @@
           <w:b/>
           <w:noProof/>
           <w:sz w:val="24"/>
+          <w:lang w:val="en-GB" w:eastAsia="en-GB"/>
         </w:rPr>
         <mc:AlternateContent>
           <mc:Choice Requires="wps">
@@ -11483,7 +11582,7 @@
               </wp:anchor>
             </w:drawing>
           </mc:Choice>
-          <mc:Fallback>
+          <mc:Fallback xmlns:w16se="http://schemas.microsoft.com/office/word/2015/wordml/symex" xmlns:cx5="http://schemas.microsoft.com/office/drawing/2016/5/11/chartex" xmlns:cx4="http://schemas.microsoft.com/office/drawing/2016/5/10/chartex" xmlns:cx3="http://schemas.microsoft.com/office/drawing/2016/5/9/chartex" xmlns:cx2="http://schemas.microsoft.com/office/drawing/2015/10/21/chartex" xmlns:cx1="http://schemas.microsoft.com/office/drawing/2015/9/8/chartex" xmlns:cx="http://schemas.microsoft.com/office/drawing/2014/chartex">
             <w:pict>
               <v:shape w14:anchorId="0FF25000" id="直線矢印コネクタ 52" o:spid="_x0000_s1026" type="#_x0000_t32" style="position:absolute;margin-left:-232.5pt;margin-top:4.9pt;width:60.75pt;height:97.5pt;flip:y;z-index:251636224;visibility:visible;mso-wrap-style:square;mso-width-percent:0;mso-height-percent:0;mso-wrap-distance-left:9pt;mso-wrap-distance-top:0;mso-wrap-distance-right:9pt;mso-wrap-distance-bottom:0;mso-position-horizontal:absolute;mso-position-horizontal-relative:text;mso-position-vertical:absolute;mso-position-vertical-relative:text;mso-width-percent:0;mso-height-percent:0;mso-width-relative:margin;mso-height-relative:margin" o:gfxdata="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" strokecolor="#5b9bd5 [3204]" strokeweight=".5pt">
                 <v:stroke endarrow="block" joinstyle="miter"/>
@@ -11497,6 +11596,7 @@
           <w:b/>
           <w:noProof/>
           <w:sz w:val="24"/>
+          <w:lang w:val="en-GB" w:eastAsia="en-GB"/>
         </w:rPr>
         <mc:AlternateContent>
           <mc:Choice Requires="wps">
@@ -11557,7 +11657,7 @@
               </wp:anchor>
             </w:drawing>
           </mc:Choice>
-          <mc:Fallback>
+          <mc:Fallback xmlns:w16se="http://schemas.microsoft.com/office/word/2015/wordml/symex" xmlns:cx5="http://schemas.microsoft.com/office/drawing/2016/5/11/chartex" xmlns:cx4="http://schemas.microsoft.com/office/drawing/2016/5/10/chartex" xmlns:cx3="http://schemas.microsoft.com/office/drawing/2016/5/9/chartex" xmlns:cx2="http://schemas.microsoft.com/office/drawing/2015/10/21/chartex" xmlns:cx1="http://schemas.microsoft.com/office/drawing/2015/9/8/chartex" xmlns:cx="http://schemas.microsoft.com/office/drawing/2014/chartex">
             <w:pict>
               <v:shape w14:anchorId="60AEA49D" id="直線矢印コネクタ 53" o:spid="_x0000_s1026" type="#_x0000_t32" style="position:absolute;margin-left:-42.95pt;margin-top:4.1pt;width:3.6pt;height:78pt;flip:y;z-index:251640320;visibility:visible;mso-wrap-style:square;mso-width-percent:0;mso-height-percent:0;mso-wrap-distance-left:9pt;mso-wrap-distance-top:0;mso-wrap-distance-right:9pt;mso-wrap-distance-bottom:0;mso-position-horizontal:absolute;mso-position-horizontal-relative:text;mso-position-vertical:absolute;mso-position-vertical-relative:text;mso-width-percent:0;mso-height-percent:0;mso-width-relative:margin;mso-height-relative:margin" o:gfxdata="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" strokecolor="#5b9bd5 [3204]" strokeweight=".5pt">
                 <v:stroke endarrow="block" joinstyle="miter"/>
@@ -11571,6 +11671,7 @@
           <w:b/>
           <w:noProof/>
           <w:sz w:val="24"/>
+          <w:lang w:val="en-GB" w:eastAsia="en-GB"/>
         </w:rPr>
         <mc:AlternateContent>
           <mc:Choice Requires="wps">
@@ -11631,7 +11732,7 @@
               </wp:anchor>
             </w:drawing>
           </mc:Choice>
-          <mc:Fallback>
+          <mc:Fallback xmlns:w16se="http://schemas.microsoft.com/office/word/2015/wordml/symex" xmlns:cx5="http://schemas.microsoft.com/office/drawing/2016/5/11/chartex" xmlns:cx4="http://schemas.microsoft.com/office/drawing/2016/5/10/chartex" xmlns:cx3="http://schemas.microsoft.com/office/drawing/2016/5/9/chartex" xmlns:cx2="http://schemas.microsoft.com/office/drawing/2015/10/21/chartex" xmlns:cx1="http://schemas.microsoft.com/office/drawing/2015/9/8/chartex" xmlns:cx="http://schemas.microsoft.com/office/drawing/2014/chartex">
             <w:pict>
               <v:shape w14:anchorId="019957DD" id="直線矢印コネクタ 54" o:spid="_x0000_s1026" type="#_x0000_t32" style="position:absolute;margin-left:-65.9pt;margin-top:20.25pt;width:24.45pt;height:63.15pt;flip:x y;z-index:251639296;visibility:visible;mso-wrap-style:square;mso-width-percent:0;mso-height-percent:0;mso-wrap-distance-left:9pt;mso-wrap-distance-top:0;mso-wrap-distance-right:9pt;mso-wrap-distance-bottom:0;mso-position-horizontal:absolute;mso-position-horizontal-relative:text;mso-position-vertical:absolute;mso-position-vertical-relative:text;mso-width-percent:0;mso-height-percent:0;mso-width-relative:margin;mso-height-relative:margin" o:gfxdata="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" strokecolor="#5b9bd5 [3204]" strokeweight=".5pt">
                 <v:stroke endarrow="block" joinstyle="miter"/>
@@ -11645,6 +11746,7 @@
           <w:b/>
           <w:noProof/>
           <w:sz w:val="24"/>
+          <w:lang w:val="en-GB" w:eastAsia="en-GB"/>
         </w:rPr>
         <mc:AlternateContent>
           <mc:Choice Requires="wps">
@@ -11705,7 +11807,7 @@
               </wp:anchor>
             </w:drawing>
           </mc:Choice>
-          <mc:Fallback>
+          <mc:Fallback xmlns:w16se="http://schemas.microsoft.com/office/word/2015/wordml/symex" xmlns:cx5="http://schemas.microsoft.com/office/drawing/2016/5/11/chartex" xmlns:cx4="http://schemas.microsoft.com/office/drawing/2016/5/10/chartex" xmlns:cx3="http://schemas.microsoft.com/office/drawing/2016/5/9/chartex" xmlns:cx2="http://schemas.microsoft.com/office/drawing/2015/10/21/chartex" xmlns:cx1="http://schemas.microsoft.com/office/drawing/2015/9/8/chartex" xmlns:cx="http://schemas.microsoft.com/office/drawing/2014/chartex">
             <w:pict>
               <v:shape w14:anchorId="379C7B1C" id="直線矢印コネクタ 55" o:spid="_x0000_s1026" type="#_x0000_t32" style="position:absolute;margin-left:-408.75pt;margin-top:18.3pt;width:125.25pt;height:49.5pt;flip:y;z-index:251638272;visibility:visible;mso-wrap-style:square;mso-width-percent:0;mso-height-percent:0;mso-wrap-distance-left:9pt;mso-wrap-distance-top:0;mso-wrap-distance-right:9pt;mso-wrap-distance-bottom:0;mso-position-horizontal:absolute;mso-position-horizontal-relative:text;mso-position-vertical:absolute;mso-position-vertical-relative:text;mso-width-percent:0;mso-height-percent:0;mso-width-relative:margin;mso-height-relative:margin" o:gfxdata="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" strokecolor="#5b9bd5 [3204]" strokeweight=".5pt">
                 <v:stroke endarrow="block" joinstyle="miter"/>
@@ -11741,7 +11843,6 @@
         <w:rPr>
           <w:b/>
         </w:rPr>
-        <w:lastRenderedPageBreak/>
         <w:t>Talk about how you gathered the data, what process you went through during the interviews etc note changes need to the specification after each test session</w:t>
       </w:r>
     </w:p>
@@ -11758,6 +11859,7 @@
           <w:noProof/>
           <w:sz w:val="21"/>
           <w:szCs w:val="21"/>
+          <w:lang w:val="en-GB" w:eastAsia="en-GB"/>
         </w:rPr>
         <w:drawing>
           <wp:inline distT="0" distB="0" distL="0" distR="0" wp14:anchorId="1924BE22" wp14:editId="7AF99B9E">
@@ -11820,6 +11922,30 @@
         <w:rPr>
           <w:b/>
         </w:rPr>
+        <w:t>Change History of Interface Specification</w:t>
+      </w:r>
+      <w:bookmarkStart w:id="28" w:name="_GoBack"/>
+      <w:bookmarkEnd w:id="28"/>
+    </w:p>
+    <w:p>
+      <w:pPr>
+        <w:spacing w:after="160"/>
+        <w:rPr>
+          <w:b/>
+        </w:rPr>
+      </w:pPr>
+    </w:p>
+    <w:p>
+      <w:pPr>
+        <w:spacing w:after="160"/>
+        <w:rPr>
+          <w:b/>
+        </w:rPr>
+      </w:pPr>
+      <w:r>
+        <w:rPr>
+          <w:b/>
+        </w:rPr>
         <w:t>Mobile High Fidelity</w:t>
       </w:r>
     </w:p>
@@ -12114,7 +12240,7 @@
       <w:commentRangeEnd w:id="29"/>
       <w:r>
         <w:rPr>
-          <w:rStyle w:val="a8"/>
+          <w:rStyle w:val="CommentReference"/>
         </w:rPr>
         <w:commentReference w:id="29"/>
       </w:r>
@@ -12140,7 +12266,6 @@
           <w:sz w:val="52"/>
           <w:szCs w:val="52"/>
         </w:rPr>
-        <w:lastRenderedPageBreak/>
         <w:t>CHECK ALL YOUR REFERENCES</w:t>
       </w:r>
     </w:p>
@@ -12435,7 +12560,7 @@
           <w:b/>
         </w:rPr>
         <w:pict w14:anchorId="5F6F266C">
-          <v:shape id="_x0000_i1028" type="#_x0000_t75" style="width:311.75pt;height:119.55pt">
+          <v:shape id="_x0000_i1028" type="#_x0000_t75" style="width:312pt;height:119.25pt">
             <v:imagedata r:id="rId34" o:title="Details changed"/>
           </v:shape>
         </w:pict>
@@ -12444,9 +12569,8 @@
         <w:rPr>
           <w:b/>
         </w:rPr>
-        <w:lastRenderedPageBreak/>
         <w:pict w14:anchorId="1D0AF125">
-          <v:shape id="_x0000_i1029" type="#_x0000_t75" style="width:538.65pt;height:364.75pt">
+          <v:shape id="_x0000_i1029" type="#_x0000_t75" style="width:538.5pt;height:364.5pt">
             <v:imagedata r:id="rId35" o:title="Flashcards near you"/>
           </v:shape>
         </w:pict>
@@ -12456,7 +12580,7 @@
           <w:b/>
         </w:rPr>
         <w:pict w14:anchorId="55A950D0">
-          <v:shape id="_x0000_i1030" type="#_x0000_t75" style="width:538.65pt;height:364.75pt">
+          <v:shape id="_x0000_i1030" type="#_x0000_t75" style="width:538.5pt;height:364.5pt">
             <v:imagedata r:id="rId36" o:title="Language Settings"/>
           </v:shape>
         </w:pict>
@@ -12465,9 +12589,8 @@
         <w:rPr>
           <w:b/>
         </w:rPr>
-        <w:lastRenderedPageBreak/>
         <w:pict w14:anchorId="6D10D424">
-          <v:shape id="_x0000_i1031" type="#_x0000_t75" style="width:538.65pt;height:364.75pt">
+          <v:shape id="_x0000_i1031" type="#_x0000_t75" style="width:538.5pt;height:364.5pt">
             <v:imagedata r:id="rId37" o:title="Map"/>
           </v:shape>
         </w:pict>
@@ -12476,9 +12599,8 @@
         <w:rPr>
           <w:b/>
         </w:rPr>
-        <w:lastRenderedPageBreak/>
         <w:pict w14:anchorId="2F246F39">
-          <v:shape id="_x0000_i1032" type="#_x0000_t75" style="width:538.65pt;height:548.15pt">
+          <v:shape id="_x0000_i1032" type="#_x0000_t75" style="width:538.5pt;height:547.5pt">
             <v:imagedata r:id="rId38" o:title="Progress and Statistics"/>
           </v:shape>
         </w:pict>
@@ -12487,9 +12609,8 @@
         <w:rPr>
           <w:b/>
         </w:rPr>
-        <w:lastRenderedPageBreak/>
         <w:pict w14:anchorId="0C3D818A">
-          <v:shape id="_x0000_i1033" type="#_x0000_t75" style="width:538.65pt;height:364.75pt">
+          <v:shape id="_x0000_i1033" type="#_x0000_t75" style="width:538.5pt;height:364.5pt">
             <v:imagedata r:id="rId39" o:title="Study flashcards"/>
           </v:shape>
         </w:pict>
@@ -12499,7 +12620,7 @@
           <w:b/>
         </w:rPr>
         <w:pict w14:anchorId="27A66D05">
-          <v:shape id="_x0000_i1034" type="#_x0000_t75" style="width:311.75pt;height:119.55pt">
+          <v:shape id="_x0000_i1034" type="#_x0000_t75" style="width:312pt;height:119.25pt">
             <v:imagedata r:id="rId40" o:title="Sync"/>
           </v:shape>
         </w:pict>
@@ -12508,9 +12629,8 @@
         <w:rPr>
           <w:b/>
         </w:rPr>
-        <w:lastRenderedPageBreak/>
         <w:pict w14:anchorId="41D8236B">
-          <v:shape id="_x0000_i1035" type="#_x0000_t75" style="width:538.65pt;height:364.75pt">
+          <v:shape id="_x0000_i1035" type="#_x0000_t75" style="width:538.5pt;height:364.5pt">
             <v:imagedata r:id="rId41" o:title="Tutorial _Find_"/>
           </v:shape>
         </w:pict>
@@ -12519,9 +12639,8 @@
         <w:rPr>
           <w:b/>
         </w:rPr>
-        <w:lastRenderedPageBreak/>
         <w:pict w14:anchorId="51709303">
-          <v:shape id="_x0000_i1036" type="#_x0000_t75" style="width:538.65pt;height:468pt">
+          <v:shape id="_x0000_i1036" type="#_x0000_t75" style="width:538.5pt;height:468pt">
             <v:imagedata r:id="rId42" o:title="Tutorial _Information_"/>
           </v:shape>
         </w:pict>
@@ -12530,9 +12649,8 @@
         <w:rPr>
           <w:b/>
         </w:rPr>
-        <w:lastRenderedPageBreak/>
         <w:pict w14:anchorId="142330E0">
-          <v:shape id="_x0000_i1037" type="#_x0000_t75" style="width:538.65pt;height:364.75pt">
+          <v:shape id="_x0000_i1037" type="#_x0000_t75" style="width:538.5pt;height:364.5pt">
             <v:imagedata r:id="rId43" o:title="Tutorial _Map_"/>
           </v:shape>
         </w:pict>
@@ -12542,7 +12660,7 @@
           <w:b/>
         </w:rPr>
         <w:pict w14:anchorId="6916C963">
-          <v:shape id="_x0000_i1038" type="#_x0000_t75" style="width:538.65pt;height:364.75pt">
+          <v:shape id="_x0000_i1038" type="#_x0000_t75" style="width:538.5pt;height:364.5pt">
             <v:imagedata r:id="rId44" o:title="Tutorial _Study_"/>
           </v:shape>
         </w:pict>
@@ -12551,9 +12669,8 @@
         <w:rPr>
           <w:b/>
         </w:rPr>
-        <w:lastRenderedPageBreak/>
         <w:pict w14:anchorId="437EFD17">
-          <v:shape id="_x0000_i1039" type="#_x0000_t75" style="width:538.65pt;height:364.75pt">
+          <v:shape id="_x0000_i1039" type="#_x0000_t75" style="width:538.5pt;height:364.5pt">
             <v:imagedata r:id="rId45" o:title="Tutorial Main"/>
           </v:shape>
         </w:pict>
@@ -12577,7 +12694,7 @@
 </file>
 
 <file path=word/comments.xml><?xml version="1.0" encoding="utf-8"?>
-<w:comments xmlns:wpc="http://schemas.microsoft.com/office/word/2010/wordprocessingCanvas" xmlns:cx="http://schemas.microsoft.com/office/drawing/2014/chartex" xmlns:cx1="http://schemas.microsoft.com/office/drawing/2015/9/8/chartex" xmlns:cx2="http://schemas.microsoft.com/office/drawing/2015/10/21/chartex" xmlns:cx3="http://schemas.microsoft.com/office/drawing/2016/5/9/chartex" xmlns:cx4="http://schemas.microsoft.com/office/drawing/2016/5/10/chartex" xmlns:cx5="http://schemas.microsoft.com/office/drawing/2016/5/11/chartex" xmlns:mc="http://schemas.openxmlformats.org/markup-compatibility/2006" xmlns:o="urn:schemas-microsoft-com:office:office" xmlns:r="http://schemas.openxmlformats.org/officeDocument/2006/relationships" xmlns:m="http://schemas.openxmlformats.org/officeDocument/2006/math" xmlns:v="urn:schemas-microsoft-com:vml" xmlns:wp14="http://schemas.microsoft.com/office/word/2010/wordprocessingDrawing" xmlns:wp="http://schemas.openxmlformats.org/drawingml/2006/wordprocessingDrawing" xmlns:w10="urn:schemas-microsoft-com:office:word" xmlns:w="http://schemas.openxmlformats.org/wordprocessingml/2006/main" xmlns:w14="http://schemas.microsoft.com/office/word/2010/wordml" xmlns:w15="http://schemas.microsoft.com/office/word/2012/wordml" xmlns:w16se="http://schemas.microsoft.com/office/word/2015/wordml/symex" xmlns:wpg="http://schemas.microsoft.com/office/word/2010/wordprocessingGroup" xmlns:wpi="http://schemas.microsoft.com/office/word/2010/wordprocessingInk" xmlns:wne="http://schemas.microsoft.com/office/word/2006/wordml" xmlns:wps="http://schemas.microsoft.com/office/word/2010/wordprocessingShape" mc:Ignorable="w14 w15 w16se wp14">
+<w:comments xmlns:wpc="http://schemas.microsoft.com/office/word/2010/wordprocessingCanvas" xmlns:mc="http://schemas.openxmlformats.org/markup-compatibility/2006" xmlns:o="urn:schemas-microsoft-com:office:office" xmlns:r="http://schemas.openxmlformats.org/officeDocument/2006/relationships" xmlns:m="http://schemas.openxmlformats.org/officeDocument/2006/math" xmlns:v="urn:schemas-microsoft-com:vml" xmlns:wp14="http://schemas.microsoft.com/office/word/2010/wordprocessingDrawing" xmlns:wp="http://schemas.openxmlformats.org/drawingml/2006/wordprocessingDrawing" xmlns:w10="urn:schemas-microsoft-com:office:word" xmlns:w="http://schemas.openxmlformats.org/wordprocessingml/2006/main" xmlns:w14="http://schemas.microsoft.com/office/word/2010/wordml" xmlns:w15="http://schemas.microsoft.com/office/word/2012/wordml" xmlns:wpg="http://schemas.microsoft.com/office/word/2010/wordprocessingGroup" xmlns:wpi="http://schemas.microsoft.com/office/word/2010/wordprocessingInk" xmlns:wne="http://schemas.microsoft.com/office/word/2006/wordml" xmlns:wps="http://schemas.microsoft.com/office/word/2010/wordprocessingShape" mc:Ignorable="w14 w15 wp14">
   <w:comment w:id="0" w:author="Matthew Anthony James Hawkins" w:date="2017-02-24T21:08:00Z" w:initials="">
     <w:p>
       <w:pPr>
@@ -12763,11 +12880,11 @@
   <w:comment w:id="13" w:author="マット" w:date="2017-03-12T17:00:00Z" w:initials="マ">
     <w:p>
       <w:pPr>
-        <w:pStyle w:val="a6"/>
-      </w:pPr>
-      <w:r>
-        <w:rPr>
-          <w:rStyle w:val="a8"/>
+        <w:pStyle w:val="CommentText"/>
+      </w:pPr>
+      <w:r>
+        <w:rPr>
+          <w:rStyle w:val="CommentReference"/>
         </w:rPr>
         <w:annotationRef/>
       </w:r>
@@ -12849,11 +12966,11 @@
   <w:comment w:id="19" w:author="マット" w:date="2017-03-12T12:46:00Z" w:initials="マ">
     <w:p>
       <w:pPr>
-        <w:pStyle w:val="a6"/>
-      </w:pPr>
-      <w:r>
-        <w:rPr>
-          <w:rStyle w:val="a8"/>
+        <w:pStyle w:val="CommentText"/>
+      </w:pPr>
+      <w:r>
+        <w:rPr>
+          <w:rStyle w:val="CommentReference"/>
         </w:rPr>
         <w:annotationRef/>
       </w:r>
@@ -12871,11 +12988,11 @@
   <w:comment w:id="20" w:author="マット" w:date="2017-03-12T12:46:00Z" w:initials="マ">
     <w:p>
       <w:pPr>
-        <w:pStyle w:val="a6"/>
-      </w:pPr>
-      <w:r>
-        <w:rPr>
-          <w:rStyle w:val="a8"/>
+        <w:pStyle w:val="CommentText"/>
+      </w:pPr>
+      <w:r>
+        <w:rPr>
+          <w:rStyle w:val="CommentReference"/>
         </w:rPr>
         <w:annotationRef/>
       </w:r>
@@ -12884,11 +13001,11 @@
   <w:comment w:id="21" w:author="マット" w:date="2017-03-12T12:52:00Z" w:initials="マ">
     <w:p>
       <w:pPr>
-        <w:pStyle w:val="a6"/>
-      </w:pPr>
-      <w:r>
-        <w:rPr>
-          <w:rStyle w:val="a8"/>
+        <w:pStyle w:val="CommentText"/>
+      </w:pPr>
+      <w:r>
+        <w:rPr>
+          <w:rStyle w:val="CommentReference"/>
         </w:rPr>
         <w:annotationRef/>
       </w:r>
@@ -12898,18 +13015,18 @@
     </w:p>
     <w:p>
       <w:pPr>
-        <w:pStyle w:val="a6"/>
+        <w:pStyle w:val="CommentText"/>
       </w:pPr>
     </w:p>
   </w:comment>
   <w:comment w:id="22" w:author="マット" w:date="2017-03-12T13:07:00Z" w:initials="マ">
     <w:p>
       <w:pPr>
-        <w:pStyle w:val="a6"/>
-      </w:pPr>
-      <w:r>
-        <w:rPr>
-          <w:rStyle w:val="a8"/>
+        <w:pStyle w:val="CommentText"/>
+      </w:pPr>
+      <w:r>
+        <w:rPr>
+          <w:rStyle w:val="CommentReference"/>
         </w:rPr>
         <w:annotationRef/>
       </w:r>
@@ -12919,18 +13036,18 @@
     </w:p>
     <w:p>
       <w:pPr>
-        <w:pStyle w:val="a6"/>
+        <w:pStyle w:val="CommentText"/>
       </w:pPr>
     </w:p>
   </w:comment>
   <w:comment w:id="23" w:author="マット" w:date="2017-03-12T13:13:00Z" w:initials="マ">
     <w:p>
       <w:pPr>
-        <w:pStyle w:val="a6"/>
-      </w:pPr>
-      <w:r>
-        <w:rPr>
-          <w:rStyle w:val="a8"/>
+        <w:pStyle w:val="CommentText"/>
+      </w:pPr>
+      <w:r>
+        <w:rPr>
+          <w:rStyle w:val="CommentReference"/>
         </w:rPr>
         <w:annotationRef/>
       </w:r>
@@ -12940,18 +13057,18 @@
     </w:p>
     <w:p>
       <w:pPr>
-        <w:pStyle w:val="a6"/>
+        <w:pStyle w:val="CommentText"/>
       </w:pPr>
     </w:p>
   </w:comment>
   <w:comment w:id="24" w:author="マット" w:date="2017-03-15T18:53:00Z" w:initials="マ">
     <w:p>
       <w:pPr>
-        <w:pStyle w:val="a6"/>
-      </w:pPr>
-      <w:r>
-        <w:rPr>
-          <w:rStyle w:val="a8"/>
+        <w:pStyle w:val="CommentText"/>
+      </w:pPr>
+      <w:r>
+        <w:rPr>
+          <w:rStyle w:val="CommentReference"/>
         </w:rPr>
         <w:annotationRef/>
       </w:r>
@@ -12963,11 +13080,11 @@
   <w:comment w:id="25" w:author="マット" w:date="2017-03-15T18:44:00Z" w:initials="マ">
     <w:p>
       <w:pPr>
-        <w:pStyle w:val="a6"/>
-      </w:pPr>
-      <w:r>
-        <w:rPr>
-          <w:rStyle w:val="a8"/>
+        <w:pStyle w:val="CommentText"/>
+      </w:pPr>
+      <w:r>
+        <w:rPr>
+          <w:rStyle w:val="CommentReference"/>
         </w:rPr>
         <w:annotationRef/>
       </w:r>
@@ -12985,11 +13102,11 @@
   <w:comment w:id="26" w:author="マット" w:date="2017-03-15T18:43:00Z" w:initials="マ">
     <w:p>
       <w:pPr>
-        <w:pStyle w:val="a6"/>
-      </w:pPr>
-      <w:r>
-        <w:rPr>
-          <w:rStyle w:val="a8"/>
+        <w:pStyle w:val="CommentText"/>
+      </w:pPr>
+      <w:r>
+        <w:rPr>
+          <w:rStyle w:val="CommentReference"/>
         </w:rPr>
         <w:annotationRef/>
       </w:r>
@@ -13007,11 +13124,11 @@
   <w:comment w:id="27" w:author="マット" w:date="2017-03-12T21:27:00Z" w:initials="マ">
     <w:p>
       <w:pPr>
-        <w:pStyle w:val="a6"/>
-      </w:pPr>
-      <w:r>
-        <w:rPr>
-          <w:rStyle w:val="a8"/>
+        <w:pStyle w:val="CommentText"/>
+      </w:pPr>
+      <w:r>
+        <w:rPr>
+          <w:rStyle w:val="CommentReference"/>
         </w:rPr>
         <w:annotationRef/>
       </w:r>
@@ -13027,18 +13144,18 @@
     </w:p>
     <w:p>
       <w:pPr>
-        <w:pStyle w:val="a6"/>
+        <w:pStyle w:val="CommentText"/>
       </w:pPr>
     </w:p>
   </w:comment>
   <w:comment w:id="29" w:author="マット" w:date="2017-03-12T21:37:00Z" w:initials="マ">
     <w:p>
       <w:pPr>
-        <w:pStyle w:val="a6"/>
-      </w:pPr>
-      <w:r>
-        <w:rPr>
-          <w:rStyle w:val="a8"/>
+        <w:pStyle w:val="CommentText"/>
+      </w:pPr>
+      <w:r>
+        <w:rPr>
+          <w:rStyle w:val="CommentReference"/>
         </w:rPr>
         <w:annotationRef/>
       </w:r>
@@ -13099,7 +13216,7 @@
 </file>
 
 <file path=word/commentsExtended.xml><?xml version="1.0" encoding="utf-8"?>
-<w15:commentsEx xmlns:wpc="http://schemas.microsoft.com/office/word/2010/wordprocessingCanvas" xmlns:cx="http://schemas.microsoft.com/office/drawing/2014/chartex" xmlns:cx1="http://schemas.microsoft.com/office/drawing/2015/9/8/chartex" xmlns:cx2="http://schemas.microsoft.com/office/drawing/2015/10/21/chartex" xmlns:cx3="http://schemas.microsoft.com/office/drawing/2016/5/9/chartex" xmlns:cx4="http://schemas.microsoft.com/office/drawing/2016/5/10/chartex" xmlns:cx5="http://schemas.microsoft.com/office/drawing/2016/5/11/chartex" xmlns:mc="http://schemas.openxmlformats.org/markup-compatibility/2006" xmlns:o="urn:schemas-microsoft-com:office:office" xmlns:r="http://schemas.openxmlformats.org/officeDocument/2006/relationships" xmlns:m="http://schemas.openxmlformats.org/officeDocument/2006/math" xmlns:v="urn:schemas-microsoft-com:vml" xmlns:wp14="http://schemas.microsoft.com/office/word/2010/wordprocessingDrawing" xmlns:wp="http://schemas.openxmlformats.org/drawingml/2006/wordprocessingDrawing" xmlns:w10="urn:schemas-microsoft-com:office:word" xmlns:w="http://schemas.openxmlformats.org/wordprocessingml/2006/main" xmlns:w14="http://schemas.microsoft.com/office/word/2010/wordml" xmlns:w15="http://schemas.microsoft.com/office/word/2012/wordml" xmlns:w16se="http://schemas.microsoft.com/office/word/2015/wordml/symex" xmlns:wpg="http://schemas.microsoft.com/office/word/2010/wordprocessingGroup" xmlns:wpi="http://schemas.microsoft.com/office/word/2010/wordprocessingInk" xmlns:wne="http://schemas.microsoft.com/office/word/2006/wordml" xmlns:wps="http://schemas.microsoft.com/office/word/2010/wordprocessingShape" mc:Ignorable="w14 w15 w16se wp14">
+<w15:commentsEx xmlns:wpc="http://schemas.microsoft.com/office/word/2010/wordprocessingCanvas" xmlns:mc="http://schemas.openxmlformats.org/markup-compatibility/2006" xmlns:o="urn:schemas-microsoft-com:office:office" xmlns:r="http://schemas.openxmlformats.org/officeDocument/2006/relationships" xmlns:m="http://schemas.openxmlformats.org/officeDocument/2006/math" xmlns:v="urn:schemas-microsoft-com:vml" xmlns:wp14="http://schemas.microsoft.com/office/word/2010/wordprocessingDrawing" xmlns:wp="http://schemas.openxmlformats.org/drawingml/2006/wordprocessingDrawing" xmlns:w10="urn:schemas-microsoft-com:office:word" xmlns:w="http://schemas.openxmlformats.org/wordprocessingml/2006/main" xmlns:w14="http://schemas.microsoft.com/office/word/2010/wordml" xmlns:w15="http://schemas.microsoft.com/office/word/2012/wordml" xmlns:wpg="http://schemas.microsoft.com/office/word/2010/wordprocessingGroup" xmlns:wpi="http://schemas.microsoft.com/office/word/2010/wordprocessingInk" xmlns:wne="http://schemas.microsoft.com/office/word/2006/wordml" xmlns:wps="http://schemas.microsoft.com/office/word/2010/wordprocessingShape" mc:Ignorable="w14 w15 wp14">
   <w15:commentEx w15:paraId="18EBF70B" w15:done="0"/>
   <w15:commentEx w15:paraId="2F7110A7" w15:done="0"/>
   <w15:commentEx w15:paraId="1F989E3A" w15:done="0"/>
@@ -13136,7 +13253,7 @@
 </file>
 
 <file path=word/endnotes.xml><?xml version="1.0" encoding="utf-8"?>
-<w:endnotes xmlns:wpc="http://schemas.microsoft.com/office/word/2010/wordprocessingCanvas" xmlns:cx="http://schemas.microsoft.com/office/drawing/2014/chartex" xmlns:cx1="http://schemas.microsoft.com/office/drawing/2015/9/8/chartex" xmlns:cx2="http://schemas.microsoft.com/office/drawing/2015/10/21/chartex" xmlns:cx3="http://schemas.microsoft.com/office/drawing/2016/5/9/chartex" xmlns:cx4="http://schemas.microsoft.com/office/drawing/2016/5/10/chartex" xmlns:cx5="http://schemas.microsoft.com/office/drawing/2016/5/11/chartex" xmlns:mc="http://schemas.openxmlformats.org/markup-compatibility/2006" xmlns:o="urn:schemas-microsoft-com:office:office" xmlns:r="http://schemas.openxmlformats.org/officeDocument/2006/relationships" xmlns:m="http://schemas.openxmlformats.org/officeDocument/2006/math" xmlns:v="urn:schemas-microsoft-com:vml" xmlns:wp14="http://schemas.microsoft.com/office/word/2010/wordprocessingDrawing" xmlns:wp="http://schemas.openxmlformats.org/drawingml/2006/wordprocessingDrawing" xmlns:w10="urn:schemas-microsoft-com:office:word" xmlns:w="http://schemas.openxmlformats.org/wordprocessingml/2006/main" xmlns:w14="http://schemas.microsoft.com/office/word/2010/wordml" xmlns:w15="http://schemas.microsoft.com/office/word/2012/wordml" xmlns:w16se="http://schemas.microsoft.com/office/word/2015/wordml/symex" xmlns:wpg="http://schemas.microsoft.com/office/word/2010/wordprocessingGroup" xmlns:wpi="http://schemas.microsoft.com/office/word/2010/wordprocessingInk" xmlns:wne="http://schemas.microsoft.com/office/word/2006/wordml" xmlns:wps="http://schemas.microsoft.com/office/word/2010/wordprocessingShape" mc:Ignorable="w14 w15 w16se wp14">
+<w:endnotes xmlns:wpc="http://schemas.microsoft.com/office/word/2010/wordprocessingCanvas" xmlns:mc="http://schemas.openxmlformats.org/markup-compatibility/2006" xmlns:o="urn:schemas-microsoft-com:office:office" xmlns:r="http://schemas.openxmlformats.org/officeDocument/2006/relationships" xmlns:m="http://schemas.openxmlformats.org/officeDocument/2006/math" xmlns:v="urn:schemas-microsoft-com:vml" xmlns:wp14="http://schemas.microsoft.com/office/word/2010/wordprocessingDrawing" xmlns:wp="http://schemas.openxmlformats.org/drawingml/2006/wordprocessingDrawing" xmlns:w10="urn:schemas-microsoft-com:office:word" xmlns:w="http://schemas.openxmlformats.org/wordprocessingml/2006/main" xmlns:w14="http://schemas.microsoft.com/office/word/2010/wordml" xmlns:w15="http://schemas.microsoft.com/office/word/2012/wordml" xmlns:wpg="http://schemas.microsoft.com/office/word/2010/wordprocessingGroup" xmlns:wpi="http://schemas.microsoft.com/office/word/2010/wordprocessingInk" xmlns:wne="http://schemas.microsoft.com/office/word/2006/wordml" xmlns:wps="http://schemas.microsoft.com/office/word/2010/wordprocessingShape" mc:Ignorable="w14 w15 wp14">
   <w:endnote w:type="separator" w:id="-1">
     <w:p>
       <w:pPr>
@@ -13161,7 +13278,7 @@
 </file>
 
 <file path=word/footnotes.xml><?xml version="1.0" encoding="utf-8"?>
-<w:footnotes xmlns:wpc="http://schemas.microsoft.com/office/word/2010/wordprocessingCanvas" xmlns:cx="http://schemas.microsoft.com/office/drawing/2014/chartex" xmlns:cx1="http://schemas.microsoft.com/office/drawing/2015/9/8/chartex" xmlns:cx2="http://schemas.microsoft.com/office/drawing/2015/10/21/chartex" xmlns:cx3="http://schemas.microsoft.com/office/drawing/2016/5/9/chartex" xmlns:cx4="http://schemas.microsoft.com/office/drawing/2016/5/10/chartex" xmlns:cx5="http://schemas.microsoft.com/office/drawing/2016/5/11/chartex" xmlns:mc="http://schemas.openxmlformats.org/markup-compatibility/2006" xmlns:o="urn:schemas-microsoft-com:office:office" xmlns:r="http://schemas.openxmlformats.org/officeDocument/2006/relationships" xmlns:m="http://schemas.openxmlformats.org/officeDocument/2006/math" xmlns:v="urn:schemas-microsoft-com:vml" xmlns:wp14="http://schemas.microsoft.com/office/word/2010/wordprocessingDrawing" xmlns:wp="http://schemas.openxmlformats.org/drawingml/2006/wordprocessingDrawing" xmlns:w10="urn:schemas-microsoft-com:office:word" xmlns:w="http://schemas.openxmlformats.org/wordprocessingml/2006/main" xmlns:w14="http://schemas.microsoft.com/office/word/2010/wordml" xmlns:w15="http://schemas.microsoft.com/office/word/2012/wordml" xmlns:w16se="http://schemas.microsoft.com/office/word/2015/wordml/symex" xmlns:wpg="http://schemas.microsoft.com/office/word/2010/wordprocessingGroup" xmlns:wpi="http://schemas.microsoft.com/office/word/2010/wordprocessingInk" xmlns:wne="http://schemas.microsoft.com/office/word/2006/wordml" xmlns:wps="http://schemas.microsoft.com/office/word/2010/wordprocessingShape" mc:Ignorable="w14 w15 w16se wp14">
+<w:footnotes xmlns:wpc="http://schemas.microsoft.com/office/word/2010/wordprocessingCanvas" xmlns:mc="http://schemas.openxmlformats.org/markup-compatibility/2006" xmlns:o="urn:schemas-microsoft-com:office:office" xmlns:r="http://schemas.openxmlformats.org/officeDocument/2006/relationships" xmlns:m="http://schemas.openxmlformats.org/officeDocument/2006/math" xmlns:v="urn:schemas-microsoft-com:vml" xmlns:wp14="http://schemas.microsoft.com/office/word/2010/wordprocessingDrawing" xmlns:wp="http://schemas.openxmlformats.org/drawingml/2006/wordprocessingDrawing" xmlns:w10="urn:schemas-microsoft-com:office:word" xmlns:w="http://schemas.openxmlformats.org/wordprocessingml/2006/main" xmlns:w14="http://schemas.microsoft.com/office/word/2010/wordml" xmlns:w15="http://schemas.microsoft.com/office/word/2012/wordml" xmlns:wpg="http://schemas.microsoft.com/office/word/2010/wordprocessingGroup" xmlns:wpi="http://schemas.microsoft.com/office/word/2010/wordprocessingInk" xmlns:wne="http://schemas.microsoft.com/office/word/2006/wordml" xmlns:wps="http://schemas.microsoft.com/office/word/2010/wordprocessingShape" mc:Ignorable="w14 w15 wp14">
   <w:footnote w:type="separator" w:id="-1">
     <w:p>
       <w:pPr>
@@ -13186,7 +13303,7 @@
 </file>
 
 <file path=word/numbering.xml><?xml version="1.0" encoding="utf-8"?>
-<w:numbering xmlns:wpc="http://schemas.microsoft.com/office/word/2010/wordprocessingCanvas" xmlns:cx="http://schemas.microsoft.com/office/drawing/2014/chartex" xmlns:cx1="http://schemas.microsoft.com/office/drawing/2015/9/8/chartex" xmlns:cx2="http://schemas.microsoft.com/office/drawing/2015/10/21/chartex" xmlns:cx3="http://schemas.microsoft.com/office/drawing/2016/5/9/chartex" xmlns:cx4="http://schemas.microsoft.com/office/drawing/2016/5/10/chartex" xmlns:cx5="http://schemas.microsoft.com/office/drawing/2016/5/11/chartex" xmlns:mc="http://schemas.openxmlformats.org/markup-compatibility/2006" xmlns:o="urn:schemas-microsoft-com:office:office" xmlns:r="http://schemas.openxmlformats.org/officeDocument/2006/relationships" xmlns:m="http://schemas.openxmlformats.org/officeDocument/2006/math" xmlns:v="urn:schemas-microsoft-com:vml" xmlns:wp14="http://schemas.microsoft.com/office/word/2010/wordprocessingDrawing" xmlns:wp="http://schemas.openxmlformats.org/drawingml/2006/wordprocessingDrawing" xmlns:w10="urn:schemas-microsoft-com:office:word" xmlns:w="http://schemas.openxmlformats.org/wordprocessingml/2006/main" xmlns:w14="http://schemas.microsoft.com/office/word/2010/wordml" xmlns:w15="http://schemas.microsoft.com/office/word/2012/wordml" xmlns:w16se="http://schemas.microsoft.com/office/word/2015/wordml/symex" xmlns:wpg="http://schemas.microsoft.com/office/word/2010/wordprocessingGroup" xmlns:wpi="http://schemas.microsoft.com/office/word/2010/wordprocessingInk" xmlns:wne="http://schemas.microsoft.com/office/word/2006/wordml" xmlns:wps="http://schemas.microsoft.com/office/word/2010/wordprocessingShape" mc:Ignorable="w14 w15 w16se wp14">
+<w:numbering xmlns:wpc="http://schemas.microsoft.com/office/word/2010/wordprocessingCanvas" xmlns:mc="http://schemas.openxmlformats.org/markup-compatibility/2006" xmlns:o="urn:schemas-microsoft-com:office:office" xmlns:r="http://schemas.openxmlformats.org/officeDocument/2006/relationships" xmlns:m="http://schemas.openxmlformats.org/officeDocument/2006/math" xmlns:v="urn:schemas-microsoft-com:vml" xmlns:wp14="http://schemas.microsoft.com/office/word/2010/wordprocessingDrawing" xmlns:wp="http://schemas.openxmlformats.org/drawingml/2006/wordprocessingDrawing" xmlns:w10="urn:schemas-microsoft-com:office:word" xmlns:w="http://schemas.openxmlformats.org/wordprocessingml/2006/main" xmlns:w14="http://schemas.microsoft.com/office/word/2010/wordml" xmlns:w15="http://schemas.microsoft.com/office/word/2012/wordml" xmlns:wpg="http://schemas.microsoft.com/office/word/2010/wordprocessingGroup" xmlns:wpi="http://schemas.microsoft.com/office/word/2010/wordprocessingInk" xmlns:wne="http://schemas.microsoft.com/office/word/2006/wordml" xmlns:wps="http://schemas.microsoft.com/office/word/2010/wordprocessingShape" mc:Ignorable="w14 w15 wp14">
   <w:abstractNum w:abstractNumId="0" w15:restartNumberingAfterBreak="0">
     <w:nsid w:val="38D63754"/>
     <w:multiLevelType w:val="multilevel"/>
@@ -13427,7 +13544,7 @@
 </file>
 
 <file path=word/people.xml><?xml version="1.0" encoding="utf-8"?>
-<w15:people xmlns:wpc="http://schemas.microsoft.com/office/word/2010/wordprocessingCanvas" xmlns:cx="http://schemas.microsoft.com/office/drawing/2014/chartex" xmlns:cx1="http://schemas.microsoft.com/office/drawing/2015/9/8/chartex" xmlns:cx2="http://schemas.microsoft.com/office/drawing/2015/10/21/chartex" xmlns:cx3="http://schemas.microsoft.com/office/drawing/2016/5/9/chartex" xmlns:cx4="http://schemas.microsoft.com/office/drawing/2016/5/10/chartex" xmlns:cx5="http://schemas.microsoft.com/office/drawing/2016/5/11/chartex" xmlns:mc="http://schemas.openxmlformats.org/markup-compatibility/2006" xmlns:o="urn:schemas-microsoft-com:office:office" xmlns:r="http://schemas.openxmlformats.org/officeDocument/2006/relationships" xmlns:m="http://schemas.openxmlformats.org/officeDocument/2006/math" xmlns:v="urn:schemas-microsoft-com:vml" xmlns:wp14="http://schemas.microsoft.com/office/word/2010/wordprocessingDrawing" xmlns:wp="http://schemas.openxmlformats.org/drawingml/2006/wordprocessingDrawing" xmlns:w10="urn:schemas-microsoft-com:office:word" xmlns:w="http://schemas.openxmlformats.org/wordprocessingml/2006/main" xmlns:w14="http://schemas.microsoft.com/office/word/2010/wordml" xmlns:w15="http://schemas.microsoft.com/office/word/2012/wordml" xmlns:w16se="http://schemas.microsoft.com/office/word/2015/wordml/symex" xmlns:wpg="http://schemas.microsoft.com/office/word/2010/wordprocessingGroup" xmlns:wpi="http://schemas.microsoft.com/office/word/2010/wordprocessingInk" xmlns:wne="http://schemas.microsoft.com/office/word/2006/wordml" xmlns:wps="http://schemas.microsoft.com/office/word/2010/wordprocessingShape" mc:Ignorable="w14 w15 w16se wp14">
+<w15:people xmlns:wpc="http://schemas.microsoft.com/office/word/2010/wordprocessingCanvas" xmlns:mc="http://schemas.openxmlformats.org/markup-compatibility/2006" xmlns:o="urn:schemas-microsoft-com:office:office" xmlns:r="http://schemas.openxmlformats.org/officeDocument/2006/relationships" xmlns:m="http://schemas.openxmlformats.org/officeDocument/2006/math" xmlns:v="urn:schemas-microsoft-com:vml" xmlns:wp14="http://schemas.microsoft.com/office/word/2010/wordprocessingDrawing" xmlns:wp="http://schemas.openxmlformats.org/drawingml/2006/wordprocessingDrawing" xmlns:w10="urn:schemas-microsoft-com:office:word" xmlns:w="http://schemas.openxmlformats.org/wordprocessingml/2006/main" xmlns:w14="http://schemas.microsoft.com/office/word/2010/wordml" xmlns:w15="http://schemas.microsoft.com/office/word/2012/wordml" xmlns:wpg="http://schemas.microsoft.com/office/word/2010/wordprocessingGroup" xmlns:wpi="http://schemas.microsoft.com/office/word/2010/wordprocessingInk" xmlns:wne="http://schemas.microsoft.com/office/word/2006/wordml" xmlns:wps="http://schemas.microsoft.com/office/word/2010/wordprocessingShape" mc:Ignorable="w14 w15 wp14">
   <w15:person w15:author="Matthew Anthony James Hawkins">
     <w15:presenceInfo w15:providerId="AD" w15:userId="S-1-5-21-579868786-2669328126-3886333572-186383"/>
   </w15:person>
@@ -13438,7 +13555,7 @@
 </file>
 
 <file path=word/styles.xml><?xml version="1.0" encoding="utf-8"?>
-<w:styles xmlns:mc="http://schemas.openxmlformats.org/markup-compatibility/2006" xmlns:r="http://schemas.openxmlformats.org/officeDocument/2006/relationships" xmlns:w="http://schemas.openxmlformats.org/wordprocessingml/2006/main" xmlns:w14="http://schemas.microsoft.com/office/word/2010/wordml" xmlns:w15="http://schemas.microsoft.com/office/word/2012/wordml" xmlns:w16se="http://schemas.microsoft.com/office/word/2015/wordml/symex" mc:Ignorable="w14 w15 w16se">
+<w:styles xmlns:mc="http://schemas.openxmlformats.org/markup-compatibility/2006" xmlns:r="http://schemas.openxmlformats.org/officeDocument/2006/relationships" xmlns:w="http://schemas.openxmlformats.org/wordprocessingml/2006/main" xmlns:w14="http://schemas.microsoft.com/office/word/2010/wordml" xmlns:w15="http://schemas.microsoft.com/office/word/2012/wordml" mc:Ignorable="w14 w15">
   <w:docDefaults>
     <w:rPrDefault>
       <w:rPr>
@@ -13455,7 +13572,7 @@
       </w:pPr>
     </w:pPrDefault>
   </w:docDefaults>
-  <w:latentStyles w:defLockedState="0" w:defUIPriority="99" w:defSemiHidden="0" w:defUnhideWhenUsed="0" w:defQFormat="0" w:count="374">
+  <w:latentStyles w:defLockedState="0" w:defUIPriority="99" w:defSemiHidden="0" w:defUnhideWhenUsed="0" w:defQFormat="0" w:count="371">
     <w:lsdException w:name="Normal" w:uiPriority="0" w:qFormat="1"/>
     <w:lsdException w:name="heading 1" w:uiPriority="9" w:qFormat="1"/>
     <w:lsdException w:name="heading 2" w:semiHidden="1" w:uiPriority="9" w:unhideWhenUsed="1" w:qFormat="1"/>
@@ -13827,17 +13944,14 @@
     <w:lsdException w:name="List Table 5 Dark Accent 6" w:uiPriority="50"/>
     <w:lsdException w:name="List Table 6 Colorful Accent 6" w:uiPriority="51"/>
     <w:lsdException w:name="List Table 7 Colorful Accent 6" w:uiPriority="52"/>
-    <w:lsdException w:name="Mention" w:semiHidden="1" w:unhideWhenUsed="1"/>
-    <w:lsdException w:name="Smart Hyperlink" w:semiHidden="1" w:unhideWhenUsed="1"/>
-    <w:lsdException w:name="Hashtag" w:semiHidden="1" w:unhideWhenUsed="1"/>
   </w:latentStyles>
-  <w:style w:type="paragraph" w:default="1" w:styleId="a">
+  <w:style w:type="paragraph" w:default="1" w:styleId="Normal">
     <w:name w:val="Normal"/>
   </w:style>
-  <w:style w:type="paragraph" w:styleId="1">
+  <w:style w:type="paragraph" w:styleId="Heading1">
     <w:name w:val="heading 1"/>
-    <w:basedOn w:val="a"/>
-    <w:next w:val="a"/>
+    <w:basedOn w:val="Normal"/>
+    <w:next w:val="Normal"/>
     <w:pPr>
       <w:keepNext/>
       <w:keepLines/>
@@ -13850,10 +13964,10 @@
       <w:szCs w:val="40"/>
     </w:rPr>
   </w:style>
-  <w:style w:type="paragraph" w:styleId="2">
+  <w:style w:type="paragraph" w:styleId="Heading2">
     <w:name w:val="heading 2"/>
-    <w:basedOn w:val="a"/>
-    <w:next w:val="a"/>
+    <w:basedOn w:val="Normal"/>
+    <w:next w:val="Normal"/>
     <w:pPr>
       <w:keepNext/>
       <w:keepLines/>
@@ -13866,10 +13980,10 @@
       <w:szCs w:val="32"/>
     </w:rPr>
   </w:style>
-  <w:style w:type="paragraph" w:styleId="3">
+  <w:style w:type="paragraph" w:styleId="Heading3">
     <w:name w:val="heading 3"/>
-    <w:basedOn w:val="a"/>
-    <w:next w:val="a"/>
+    <w:basedOn w:val="Normal"/>
+    <w:next w:val="Normal"/>
     <w:pPr>
       <w:keepNext/>
       <w:keepLines/>
@@ -13883,10 +13997,10 @@
       <w:szCs w:val="28"/>
     </w:rPr>
   </w:style>
-  <w:style w:type="paragraph" w:styleId="4">
+  <w:style w:type="paragraph" w:styleId="Heading4">
     <w:name w:val="heading 4"/>
-    <w:basedOn w:val="a"/>
-    <w:next w:val="a"/>
+    <w:basedOn w:val="Normal"/>
+    <w:next w:val="Normal"/>
     <w:pPr>
       <w:keepNext/>
       <w:keepLines/>
@@ -13900,10 +14014,10 @@
       <w:szCs w:val="24"/>
     </w:rPr>
   </w:style>
-  <w:style w:type="paragraph" w:styleId="5">
+  <w:style w:type="paragraph" w:styleId="Heading5">
     <w:name w:val="heading 5"/>
-    <w:basedOn w:val="a"/>
-    <w:next w:val="a"/>
+    <w:basedOn w:val="Normal"/>
+    <w:next w:val="Normal"/>
     <w:pPr>
       <w:keepNext/>
       <w:keepLines/>
@@ -13915,10 +14029,10 @@
       <w:color w:val="666666"/>
     </w:rPr>
   </w:style>
-  <w:style w:type="paragraph" w:styleId="6">
+  <w:style w:type="paragraph" w:styleId="Heading6">
     <w:name w:val="heading 6"/>
-    <w:basedOn w:val="a"/>
-    <w:next w:val="a"/>
+    <w:basedOn w:val="Normal"/>
+    <w:next w:val="Normal"/>
     <w:pPr>
       <w:keepNext/>
       <w:keepLines/>
@@ -13931,13 +14045,13 @@
       <w:color w:val="666666"/>
     </w:rPr>
   </w:style>
-  <w:style w:type="character" w:default="1" w:styleId="a0">
+  <w:style w:type="character" w:default="1" w:styleId="DefaultParagraphFont">
     <w:name w:val="Default Paragraph Font"/>
     <w:uiPriority w:val="1"/>
     <w:semiHidden/>
     <w:unhideWhenUsed/>
   </w:style>
-  <w:style w:type="table" w:default="1" w:styleId="a1">
+  <w:style w:type="table" w:default="1" w:styleId="TableNormal">
     <w:name w:val="Normal Table"/>
     <w:uiPriority w:val="99"/>
     <w:semiHidden/>
@@ -13952,7 +14066,7 @@
       </w:tblCellMar>
     </w:tblPr>
   </w:style>
-  <w:style w:type="numbering" w:default="1" w:styleId="a2">
+  <w:style w:type="numbering" w:default="1" w:styleId="NoList">
     <w:name w:val="No List"/>
     <w:uiPriority w:val="99"/>
     <w:semiHidden/>
@@ -13969,10 +14083,10 @@
       </w:tblCellMar>
     </w:tblPr>
   </w:style>
-  <w:style w:type="paragraph" w:styleId="a3">
+  <w:style w:type="paragraph" w:styleId="Title">
     <w:name w:val="Title"/>
-    <w:basedOn w:val="a"/>
-    <w:next w:val="a"/>
+    <w:basedOn w:val="Normal"/>
+    <w:next w:val="Normal"/>
     <w:pPr>
       <w:keepNext/>
       <w:keepLines/>
@@ -13984,10 +14098,10 @@
       <w:szCs w:val="52"/>
     </w:rPr>
   </w:style>
-  <w:style w:type="paragraph" w:styleId="a4">
+  <w:style w:type="paragraph" w:styleId="Subtitle">
     <w:name w:val="Subtitle"/>
-    <w:basedOn w:val="a"/>
-    <w:next w:val="a"/>
+    <w:basedOn w:val="Normal"/>
+    <w:next w:val="Normal"/>
     <w:pPr>
       <w:keepNext/>
       <w:keepLines/>
@@ -14001,31 +14115,31 @@
       <w:szCs w:val="30"/>
     </w:rPr>
   </w:style>
-  <w:style w:type="table" w:customStyle="1" w:styleId="a5">
+  <w:style w:type="table" w:customStyle="1" w:styleId="a">
     <w:basedOn w:val="TableNormal1"/>
     <w:tblPr>
       <w:tblStyleRowBandSize w:val="1"/>
       <w:tblStyleColBandSize w:val="1"/>
     </w:tblPr>
   </w:style>
-  <w:style w:type="paragraph" w:styleId="a6">
+  <w:style w:type="paragraph" w:styleId="CommentText">
     <w:name w:val="annotation text"/>
-    <w:basedOn w:val="a"/>
-    <w:link w:val="a7"/>
+    <w:basedOn w:val="Normal"/>
+    <w:link w:val="CommentTextChar"/>
     <w:uiPriority w:val="99"/>
     <w:semiHidden/>
     <w:unhideWhenUsed/>
   </w:style>
-  <w:style w:type="character" w:customStyle="1" w:styleId="a7">
-    <w:name w:val="コメント文字列 (文字)"/>
-    <w:basedOn w:val="a0"/>
-    <w:link w:val="a6"/>
+  <w:style w:type="character" w:customStyle="1" w:styleId="CommentTextChar">
+    <w:name w:val="Comment Text Char"/>
+    <w:basedOn w:val="DefaultParagraphFont"/>
+    <w:link w:val="CommentText"/>
     <w:uiPriority w:val="99"/>
     <w:semiHidden/>
   </w:style>
-  <w:style w:type="character" w:styleId="a8">
+  <w:style w:type="character" w:styleId="CommentReference">
     <w:name w:val="annotation reference"/>
-    <w:basedOn w:val="a0"/>
+    <w:basedOn w:val="DefaultParagraphFont"/>
     <w:uiPriority w:val="99"/>
     <w:semiHidden/>
     <w:unhideWhenUsed/>
@@ -14034,10 +14148,10 @@
       <w:szCs w:val="18"/>
     </w:rPr>
   </w:style>
-  <w:style w:type="paragraph" w:styleId="a9">
+  <w:style w:type="paragraph" w:styleId="BalloonText">
     <w:name w:val="Balloon Text"/>
-    <w:basedOn w:val="a"/>
-    <w:link w:val="aa"/>
+    <w:basedOn w:val="Normal"/>
+    <w:link w:val="BalloonTextChar"/>
     <w:uiPriority w:val="99"/>
     <w:semiHidden/>
     <w:unhideWhenUsed/>
@@ -14051,10 +14165,10 @@
       <w:szCs w:val="18"/>
     </w:rPr>
   </w:style>
-  <w:style w:type="character" w:customStyle="1" w:styleId="aa">
-    <w:name w:val="吹き出し (文字)"/>
-    <w:basedOn w:val="a0"/>
-    <w:link w:val="a9"/>
+  <w:style w:type="character" w:customStyle="1" w:styleId="BalloonTextChar">
+    <w:name w:val="Balloon Text Char"/>
+    <w:basedOn w:val="DefaultParagraphFont"/>
+    <w:link w:val="BalloonText"/>
     <w:uiPriority w:val="99"/>
     <w:semiHidden/>
     <w:rsid w:val="00D75C45"/>
@@ -14064,9 +14178,9 @@
       <w:szCs w:val="18"/>
     </w:rPr>
   </w:style>
-  <w:style w:type="paragraph" w:styleId="Web">
+  <w:style w:type="paragraph" w:styleId="NormalWeb">
     <w:name w:val="Normal (Web)"/>
-    <w:basedOn w:val="a"/>
+    <w:basedOn w:val="Normal"/>
     <w:uiPriority w:val="99"/>
     <w:unhideWhenUsed/>
     <w:rsid w:val="00D75C45"/>
@@ -14074,16 +14188,16 @@
       <w:spacing w:before="100" w:beforeAutospacing="1" w:after="100" w:afterAutospacing="1" w:line="240" w:lineRule="auto"/>
     </w:pPr>
     <w:rPr>
-      <w:rFonts w:ascii="ＭＳ Ｐゴシック" w:eastAsia="ＭＳ Ｐゴシック" w:hAnsi="ＭＳ Ｐゴシック" w:cs="ＭＳ Ｐゴシック"/>
+      <w:rFonts w:ascii="MS PGothic" w:eastAsia="MS PGothic" w:hAnsi="MS PGothic" w:cs="MS PGothic"/>
       <w:color w:val="auto"/>
       <w:sz w:val="24"/>
       <w:szCs w:val="24"/>
     </w:rPr>
   </w:style>
-  <w:style w:type="paragraph" w:styleId="ab">
+  <w:style w:type="paragraph" w:styleId="FootnoteText">
     <w:name w:val="footnote text"/>
-    <w:basedOn w:val="a"/>
-    <w:link w:val="ac"/>
+    <w:basedOn w:val="Normal"/>
+    <w:link w:val="FootnoteTextChar"/>
     <w:uiPriority w:val="99"/>
     <w:semiHidden/>
     <w:unhideWhenUsed/>
@@ -14092,17 +14206,17 @@
       <w:snapToGrid w:val="0"/>
     </w:pPr>
   </w:style>
-  <w:style w:type="character" w:customStyle="1" w:styleId="ac">
-    <w:name w:val="脚注文字列 (文字)"/>
-    <w:basedOn w:val="a0"/>
-    <w:link w:val="ab"/>
+  <w:style w:type="character" w:customStyle="1" w:styleId="FootnoteTextChar">
+    <w:name w:val="Footnote Text Char"/>
+    <w:basedOn w:val="DefaultParagraphFont"/>
+    <w:link w:val="FootnoteText"/>
     <w:uiPriority w:val="99"/>
     <w:semiHidden/>
     <w:rsid w:val="00995882"/>
   </w:style>
-  <w:style w:type="character" w:styleId="ad">
+  <w:style w:type="character" w:styleId="FootnoteReference">
     <w:name w:val="footnote reference"/>
-    <w:basedOn w:val="a0"/>
+    <w:basedOn w:val="DefaultParagraphFont"/>
     <w:uiPriority w:val="99"/>
     <w:semiHidden/>
     <w:unhideWhenUsed/>
@@ -14111,11 +14225,11 @@
       <w:vertAlign w:val="superscript"/>
     </w:rPr>
   </w:style>
-  <w:style w:type="paragraph" w:styleId="ae">
+  <w:style w:type="paragraph" w:styleId="CommentSubject">
     <w:name w:val="annotation subject"/>
-    <w:basedOn w:val="a6"/>
-    <w:next w:val="a6"/>
-    <w:link w:val="af"/>
+    <w:basedOn w:val="CommentText"/>
+    <w:next w:val="CommentText"/>
+    <w:link w:val="CommentSubjectChar"/>
     <w:uiPriority w:val="99"/>
     <w:semiHidden/>
     <w:unhideWhenUsed/>
@@ -14125,10 +14239,10 @@
       <w:bCs/>
     </w:rPr>
   </w:style>
-  <w:style w:type="character" w:customStyle="1" w:styleId="af">
-    <w:name w:val="コメント内容 (文字)"/>
-    <w:basedOn w:val="a7"/>
-    <w:link w:val="ae"/>
+  <w:style w:type="character" w:customStyle="1" w:styleId="CommentSubjectChar">
+    <w:name w:val="Comment Subject Char"/>
+    <w:basedOn w:val="CommentTextChar"/>
+    <w:link w:val="CommentSubject"/>
     <w:uiPriority w:val="99"/>
     <w:semiHidden/>
     <w:rsid w:val="00995882"/>
@@ -14137,9 +14251,9 @@
       <w:bCs/>
     </w:rPr>
   </w:style>
-  <w:style w:type="table" w:styleId="af0">
+  <w:style w:type="table" w:styleId="TableGrid">
     <w:name w:val="Table Grid"/>
-    <w:basedOn w:val="a1"/>
+    <w:basedOn w:val="TableNormal"/>
     <w:uiPriority w:val="39"/>
     <w:rsid w:val="00FB6F8C"/>
     <w:pPr>
@@ -14156,9 +14270,9 @@
       </w:tblBorders>
     </w:tblPr>
   </w:style>
-  <w:style w:type="paragraph" w:styleId="af1">
+  <w:style w:type="paragraph" w:styleId="ListParagraph">
     <w:name w:val="List Paragraph"/>
-    <w:basedOn w:val="a"/>
+    <w:basedOn w:val="Normal"/>
     <w:uiPriority w:val="34"/>
     <w:qFormat/>
     <w:rsid w:val="00EC30B0"/>
@@ -14175,14 +14289,14 @@
       <w:textAlignment w:val="baseline"/>
     </w:pPr>
     <w:rPr>
-      <w:rFonts w:eastAsia="游明朝"/>
+      <w:rFonts w:eastAsia="Yu Mincho"/>
       <w:kern w:val="3"/>
     </w:rPr>
   </w:style>
-  <w:style w:type="paragraph" w:styleId="af2">
+  <w:style w:type="paragraph" w:styleId="Header">
     <w:name w:val="header"/>
-    <w:basedOn w:val="a"/>
-    <w:link w:val="af3"/>
+    <w:basedOn w:val="Normal"/>
+    <w:link w:val="HeaderChar"/>
     <w:uiPriority w:val="99"/>
     <w:unhideWhenUsed/>
     <w:rsid w:val="001E76AC"/>
@@ -14194,17 +14308,17 @@
       <w:snapToGrid w:val="0"/>
     </w:pPr>
   </w:style>
-  <w:style w:type="character" w:customStyle="1" w:styleId="af3">
-    <w:name w:val="ヘッダー (文字)"/>
-    <w:basedOn w:val="a0"/>
-    <w:link w:val="af2"/>
+  <w:style w:type="character" w:customStyle="1" w:styleId="HeaderChar">
+    <w:name w:val="Header Char"/>
+    <w:basedOn w:val="DefaultParagraphFont"/>
+    <w:link w:val="Header"/>
     <w:uiPriority w:val="99"/>
     <w:rsid w:val="001E76AC"/>
   </w:style>
-  <w:style w:type="paragraph" w:styleId="af4">
+  <w:style w:type="paragraph" w:styleId="Footer">
     <w:name w:val="footer"/>
-    <w:basedOn w:val="a"/>
-    <w:link w:val="af5"/>
+    <w:basedOn w:val="Normal"/>
+    <w:link w:val="FooterChar"/>
     <w:uiPriority w:val="99"/>
     <w:unhideWhenUsed/>
     <w:rsid w:val="001E76AC"/>
@@ -14216,10 +14330,10 @@
       <w:snapToGrid w:val="0"/>
     </w:pPr>
   </w:style>
-  <w:style w:type="character" w:customStyle="1" w:styleId="af5">
-    <w:name w:val="フッター (文字)"/>
-    <w:basedOn w:val="a0"/>
-    <w:link w:val="af4"/>
+  <w:style w:type="character" w:customStyle="1" w:styleId="FooterChar">
+    <w:name w:val="Footer Char"/>
+    <w:basedOn w:val="DefaultParagraphFont"/>
+    <w:link w:val="Footer"/>
     <w:uiPriority w:val="99"/>
     <w:rsid w:val="001E76AC"/>
   </w:style>
@@ -14526,7 +14640,7 @@
 </file>
 
 <file path=customXml/itemProps1.xml><?xml version="1.0" encoding="utf-8"?>
-<ds:datastoreItem xmlns:ds="http://schemas.openxmlformats.org/officeDocument/2006/customXml" ds:itemID="{908F1487-5DD7-483D-8412-DEB2990AB811}">
+<ds:datastoreItem xmlns:ds="http://schemas.openxmlformats.org/officeDocument/2006/customXml" ds:itemID="{9DEB5AA3-6EF6-4291-B85E-0EFFD6F85C09}">
   <ds:schemaRefs>
     <ds:schemaRef ds:uri="http://schemas.openxmlformats.org/officeDocument/2006/bibliography"/>
   </ds:schemaRefs>

--- a/Documentation and Final Report/GUDEReportUP769535.docx
+++ b/Documentation and Final Report/GUDEReportUP769535.docx
@@ -1,6 +1,6 @@
 
 <file path=word/document.xml><?xml version="1.0" encoding="utf-8"?>
-<w:document xmlns:wpc="http://schemas.microsoft.com/office/word/2010/wordprocessingCanvas" xmlns:mc="http://schemas.openxmlformats.org/markup-compatibility/2006" xmlns:o="urn:schemas-microsoft-com:office:office" xmlns:r="http://schemas.openxmlformats.org/officeDocument/2006/relationships" xmlns:m="http://schemas.openxmlformats.org/officeDocument/2006/math" xmlns:v="urn:schemas-microsoft-com:vml" xmlns:wp14="http://schemas.microsoft.com/office/word/2010/wordprocessingDrawing" xmlns:wp="http://schemas.openxmlformats.org/drawingml/2006/wordprocessingDrawing" xmlns:w10="urn:schemas-microsoft-com:office:word" xmlns:w="http://schemas.openxmlformats.org/wordprocessingml/2006/main" xmlns:w14="http://schemas.microsoft.com/office/word/2010/wordml" xmlns:w15="http://schemas.microsoft.com/office/word/2012/wordml" xmlns:wpg="http://schemas.microsoft.com/office/word/2010/wordprocessingGroup" xmlns:wpi="http://schemas.microsoft.com/office/word/2010/wordprocessingInk" xmlns:wne="http://schemas.microsoft.com/office/word/2006/wordml" xmlns:wps="http://schemas.microsoft.com/office/word/2010/wordprocessingShape" mc:Ignorable="w14 w15 wp14">
+<w:document xmlns:wpc="http://schemas.microsoft.com/office/word/2010/wordprocessingCanvas" xmlns:mo="http://schemas.microsoft.com/office/mac/office/2008/main" xmlns:mc="http://schemas.openxmlformats.org/markup-compatibility/2006" xmlns:mv="urn:schemas-microsoft-com:mac:vml" xmlns:o="urn:schemas-microsoft-com:office:office" xmlns:r="http://schemas.openxmlformats.org/officeDocument/2006/relationships" xmlns:m="http://schemas.openxmlformats.org/officeDocument/2006/math" xmlns:v="urn:schemas-microsoft-com:vml" xmlns:wp14="http://schemas.microsoft.com/office/word/2010/wordprocessingDrawing" xmlns:wp="http://schemas.openxmlformats.org/drawingml/2006/wordprocessingDrawing" xmlns:w10="urn:schemas-microsoft-com:office:word" xmlns:w="http://schemas.openxmlformats.org/wordprocessingml/2006/main" xmlns:w14="http://schemas.microsoft.com/office/word/2010/wordml" xmlns:w15="http://schemas.microsoft.com/office/word/2012/wordml" xmlns:wpg="http://schemas.microsoft.com/office/word/2010/wordprocessingGroup" xmlns:wpi="http://schemas.microsoft.com/office/word/2010/wordprocessingInk" xmlns:wne="http://schemas.microsoft.com/office/word/2006/wordml" xmlns:wps="http://schemas.microsoft.com/office/word/2010/wordprocessingShape" mc:Ignorable="w14 w15 wp14">
   <w:body>
     <w:p>
       <w:pPr>
@@ -493,28 +493,44 @@
           <w:sz w:val="21"/>
           <w:szCs w:val="21"/>
         </w:rPr>
-        <w:t xml:space="preserve"> many mistakes to get to a certain point or to do a certain task. Jakob Nielsen has invented several usability evaluation heuristics to help improve the usability of systems fast and cheaply, in hope to solve issues like these for software designers. He has 10 heuristics on usability for User Interface Design which will be used in this system, along with suggestions from other experts, to identify and measure usability. </w:t>
-      </w:r>
-    </w:p>
-    <w:p>
-      <w:pPr>
+        <w:t xml:space="preserve"> many mistakes to get to a certain point or to do a certain task. </w:t>
+      </w:r>
+      <w:proofErr w:type="spellStart"/>
+      <w:r>
         <w:rPr>
           <w:sz w:val="21"/>
           <w:szCs w:val="21"/>
         </w:rPr>
-      </w:pPr>
-    </w:p>
-    <w:p>
-      <w:pPr>
-        <w:rPr>
-          <w:highlight w:val="white"/>
-        </w:rPr>
-      </w:pPr>
+        <w:t>Jakob</w:t>
+      </w:r>
+      <w:proofErr w:type="spellEnd"/>
       <w:r>
         <w:rPr>
           <w:sz w:val="21"/>
           <w:szCs w:val="21"/>
         </w:rPr>
+        <w:t xml:space="preserve"> Nielsen has invented several usability evaluation heuristics to help improve the usability of systems fast and cheaply, in hope to solve issues like these for software designers. He has 10 heuristics on usability for User Interface Design which will be used in this system, along with suggestions from other experts, to identify and measure usability. </w:t>
+      </w:r>
+    </w:p>
+    <w:p>
+      <w:pPr>
+        <w:rPr>
+          <w:sz w:val="21"/>
+          <w:szCs w:val="21"/>
+        </w:rPr>
+      </w:pPr>
+    </w:p>
+    <w:p>
+      <w:pPr>
+        <w:rPr>
+          <w:highlight w:val="white"/>
+        </w:rPr>
+      </w:pPr>
+      <w:r>
+        <w:rPr>
+          <w:sz w:val="21"/>
+          <w:szCs w:val="21"/>
+        </w:rPr>
         <w:tab/>
         <w:t xml:space="preserve">This system has two main concepts. Find new flashcard decks via geo-caching, and studying found flashcard decks. Having two main concepts means that the system should be designed in a way that keeps the user informed as to what they are doing all the time, so that they do not get confused. Nielsen </w:t>
       </w:r>
@@ -724,7 +740,21 @@
         <w:rPr>
           <w:highlight w:val="white"/>
         </w:rPr>
-        <w:t xml:space="preserve">Android User Experience Team (n.d., para 13) </w:t>
+        <w:t>Android User Experience Team (</w:t>
+      </w:r>
+      <w:proofErr w:type="spellStart"/>
+      <w:r>
+        <w:rPr>
+          <w:highlight w:val="white"/>
+        </w:rPr>
+        <w:t>n.d.</w:t>
+      </w:r>
+      <w:proofErr w:type="spellEnd"/>
+      <w:r>
+        <w:rPr>
+          <w:highlight w:val="white"/>
+        </w:rPr>
+        <w:t xml:space="preserve">, para 13) </w:t>
       </w:r>
       <w:commentRangeEnd w:id="7"/>
       <w:r>
@@ -764,12 +794,37 @@
         <w:t xml:space="preserve">The app should have an easy learning curve and should be very simple to cater for all ages. </w:t>
       </w:r>
       <w:commentRangeStart w:id="9"/>
+      <w:proofErr w:type="spellStart"/>
       <w:r>
         <w:rPr>
           <w:sz w:val="21"/>
           <w:szCs w:val="21"/>
         </w:rPr>
-        <w:t xml:space="preserve">Shneiderman (n.d., para 10,11) </w:t>
+        <w:t>Shneiderman</w:t>
+      </w:r>
+      <w:proofErr w:type="spellEnd"/>
+      <w:r>
+        <w:rPr>
+          <w:sz w:val="21"/>
+          <w:szCs w:val="21"/>
+        </w:rPr>
+        <w:t xml:space="preserve"> (</w:t>
+      </w:r>
+      <w:proofErr w:type="spellStart"/>
+      <w:r>
+        <w:rPr>
+          <w:sz w:val="21"/>
+          <w:szCs w:val="21"/>
+        </w:rPr>
+        <w:t>n.d.</w:t>
+      </w:r>
+      <w:proofErr w:type="spellEnd"/>
+      <w:r>
+        <w:rPr>
+          <w:sz w:val="21"/>
+          <w:szCs w:val="21"/>
+        </w:rPr>
+        <w:t xml:space="preserve">, para 10,11) </w:t>
       </w:r>
       <w:commentRangeEnd w:id="9"/>
       <w:r>
@@ -3274,6 +3329,7 @@
                 <w:szCs w:val="20"/>
                 <w:lang w:val="en-GB"/>
               </w:rPr>
+              <w:lastRenderedPageBreak/>
               <w:t>Authorise</w:t>
             </w:r>
             <w:r>
@@ -3754,25 +3810,41 @@
           <w:sz w:val="20"/>
           <w:szCs w:val="20"/>
         </w:rPr>
-        <w:t xml:space="preserve"> The user will be using the mobile app outside which could have some environmental issue which should be included. For example, glare could affect the ability to see the screen so this may affect the colour scheme.</w:t>
-      </w:r>
-    </w:p>
-    <w:p>
-      <w:pPr>
-        <w:spacing w:after="160"/>
-        <w:ind w:firstLine="720"/>
-        <w:rPr>
-          <w:b/>
+        <w:t xml:space="preserve"> The user will be using the mobile app outside which could have some environmental issue which should be included. For example, glare could affect the ability to see the screen so this may affect the </w:t>
+      </w:r>
+      <w:proofErr w:type="spellStart"/>
+      <w:r>
+        <w:rPr>
           <w:sz w:val="20"/>
           <w:szCs w:val="20"/>
         </w:rPr>
-      </w:pPr>
-      <w:r>
-        <w:rPr>
-          <w:b/>
+        <w:t>colour</w:t>
+      </w:r>
+      <w:proofErr w:type="spellEnd"/>
+      <w:r>
+        <w:rPr>
           <w:sz w:val="20"/>
           <w:szCs w:val="20"/>
         </w:rPr>
+        <w:t xml:space="preserve"> scheme.</w:t>
+      </w:r>
+    </w:p>
+    <w:p>
+      <w:pPr>
+        <w:spacing w:after="160"/>
+        <w:ind w:firstLine="720"/>
+        <w:rPr>
+          <w:b/>
+          <w:sz w:val="20"/>
+          <w:szCs w:val="20"/>
+        </w:rPr>
+      </w:pPr>
+      <w:r>
+        <w:rPr>
+          <w:b/>
+          <w:sz w:val="20"/>
+          <w:szCs w:val="20"/>
+        </w:rPr>
         <w:t>MENTION LIMITATIONS BY 3G and WIFI ETC, REFERENCE HOW MANY PEOPLE HAVE 3G IN THE UK</w:t>
       </w:r>
     </w:p>
@@ -4121,7 +4193,11 @@
         <w:t xml:space="preserve"> which are t</w:t>
       </w:r>
       <w:r>
-        <w:t>o study or find decks and to view a map. If the user clicks on the study option, then they will be taken to a page that has a list of decks that they have already found. An example of this page can be found in the appendix below (</w:t>
+        <w:t xml:space="preserve">o study or find decks and to view </w:t>
+      </w:r>
+      <w:r>
+        <w:lastRenderedPageBreak/>
+        <w:t>a map. If the user clicks on the study option, then they will be taken to a page that has a list of decks that they have already found. An example of this page can be found in the appendix below (</w:t>
       </w:r>
       <w:commentRangeStart w:id="19"/>
       <w:commentRangeStart w:id="20"/>
@@ -4245,7 +4321,15 @@
         <w:ind w:firstLine="720"/>
       </w:pPr>
       <w:r>
-        <w:t xml:space="preserve">The desktop version also includes some features for more experienced users such as shortcuts. For the above example “-“, “+” and “scroll wheel” can be used to control the map. When it comes to studying flashcards on the desktop version, users can use CTRL+Z to go back to a card and use the number keys to quickly answer </w:t>
+        <w:t>The desktop version also includes some features for more experienced users such as shortcuts. For the above example “</w:t>
+      </w:r>
+      <w:proofErr w:type="gramStart"/>
+      <w:r>
+        <w:t>-“</w:t>
+      </w:r>
+      <w:proofErr w:type="gramEnd"/>
+      <w:r>
+        <w:t xml:space="preserve">, “+” and “scroll wheel” can be used to control the map. When it comes to studying flashcards on the desktop version, users can use CTRL+Z to go back to a card and use the number keys to quickly answer </w:t>
       </w:r>
       <w:commentRangeStart w:id="24"/>
       <w:r>
@@ -4355,7 +4439,7 @@
       <w:r>
         <w:rPr>
           <w:noProof/>
-          <w:lang w:val="en-GB" w:eastAsia="en-GB"/>
+          <w:lang w:eastAsia="en-US"/>
         </w:rPr>
         <w:drawing>
           <wp:inline distT="114300" distB="114300" distL="114300" distR="114300" wp14:anchorId="1979BFBA" wp14:editId="1017FE1A">
@@ -4433,8 +4517,9 @@
           <w:noProof/>
           <w:sz w:val="28"/>
           <w:szCs w:val="28"/>
-          <w:lang w:val="en-GB" w:eastAsia="en-GB"/>
-        </w:rPr>
+          <w:lang w:eastAsia="en-US"/>
+        </w:rPr>
+        <w:lastRenderedPageBreak/>
         <mc:AlternateContent>
           <mc:Choice Requires="wps">
             <w:drawing>
@@ -4493,7 +4578,23 @@
                                 <w:rFonts w:eastAsia="MS PGothic"/>
                                 <w:shd w:val="clear" w:color="auto" w:fill="FFFFFF"/>
                               </w:rPr>
-                              <w:t xml:space="preserve">Android User Experience Team (n.d., para 8) claim that “pictures are faster than words”, telling us to “consider using pictures to explain ideas” as “they get people’s attention and can be much more efficient than words.” </w:t>
+                              <w:t>Android User Experience Team (</w:t>
+                            </w:r>
+                            <w:proofErr w:type="spellStart"/>
+                            <w:r>
+                              <w:rPr>
+                                <w:rFonts w:eastAsia="MS PGothic"/>
+                                <w:shd w:val="clear" w:color="auto" w:fill="FFFFFF"/>
+                              </w:rPr>
+                              <w:t>n.d.</w:t>
+                            </w:r>
+                            <w:proofErr w:type="spellEnd"/>
+                            <w:r>
+                              <w:rPr>
+                                <w:rFonts w:eastAsia="MS PGothic"/>
+                                <w:shd w:val="clear" w:color="auto" w:fill="FFFFFF"/>
+                              </w:rPr>
+                              <w:t xml:space="preserve">, para 8) claim that “pictures are faster than words”, telling us to “consider using pictures to explain ideas” as “they get people’s attention and can be much more efficient than words.” </w:t>
                             </w:r>
                             <w:r>
                               <w:rPr>
@@ -4791,7 +4892,7 @@
           <w:noProof/>
           <w:sz w:val="28"/>
           <w:szCs w:val="28"/>
-          <w:lang w:val="en-GB" w:eastAsia="en-GB"/>
+          <w:lang w:eastAsia="en-US"/>
         </w:rPr>
         <mc:AlternateContent>
           <mc:Choice Requires="wps">
@@ -4852,7 +4953,7 @@
               </wp:anchor>
             </w:drawing>
           </mc:Choice>
-          <mc:Fallback xmlns:w16se="http://schemas.microsoft.com/office/word/2015/wordml/symex" xmlns:cx5="http://schemas.microsoft.com/office/drawing/2016/5/11/chartex" xmlns:cx4="http://schemas.microsoft.com/office/drawing/2016/5/10/chartex" xmlns:cx3="http://schemas.microsoft.com/office/drawing/2016/5/9/chartex" xmlns:cx2="http://schemas.microsoft.com/office/drawing/2015/10/21/chartex" xmlns:cx1="http://schemas.microsoft.com/office/drawing/2015/9/8/chartex" xmlns:cx="http://schemas.microsoft.com/office/drawing/2014/chartex">
+          <mc:Fallback xmlns:cx="http://schemas.microsoft.com/office/drawing/2014/chartex" xmlns:cx1="http://schemas.microsoft.com/office/drawing/2015/9/8/chartex" xmlns:cx2="http://schemas.microsoft.com/office/drawing/2015/10/21/chartex" xmlns:cx3="http://schemas.microsoft.com/office/drawing/2016/5/9/chartex" xmlns:cx4="http://schemas.microsoft.com/office/drawing/2016/5/10/chartex" xmlns:cx5="http://schemas.microsoft.com/office/drawing/2016/5/11/chartex" xmlns:w16se="http://schemas.microsoft.com/office/word/2015/wordml/symex">
             <w:pict>
               <v:shapetype w14:anchorId="5164A2F1" id="_x0000_t32" coordsize="21600,21600" o:spt="32" o:oned="t" path="m,l21600,21600e" filled="f">
                 <v:path arrowok="t" fillok="f" o:connecttype="none"/>
@@ -4870,7 +4971,7 @@
           <w:noProof/>
           <w:sz w:val="28"/>
           <w:szCs w:val="28"/>
-          <w:lang w:val="en-GB" w:eastAsia="en-GB"/>
+          <w:lang w:eastAsia="en-US"/>
         </w:rPr>
         <mc:AlternateContent>
           <mc:Choice Requires="wps">
@@ -4931,7 +5032,7 @@
               </wp:anchor>
             </w:drawing>
           </mc:Choice>
-          <mc:Fallback xmlns:w16se="http://schemas.microsoft.com/office/word/2015/wordml/symex" xmlns:cx5="http://schemas.microsoft.com/office/drawing/2016/5/11/chartex" xmlns:cx4="http://schemas.microsoft.com/office/drawing/2016/5/10/chartex" xmlns:cx3="http://schemas.microsoft.com/office/drawing/2016/5/9/chartex" xmlns:cx2="http://schemas.microsoft.com/office/drawing/2015/10/21/chartex" xmlns:cx1="http://schemas.microsoft.com/office/drawing/2015/9/8/chartex" xmlns:cx="http://schemas.microsoft.com/office/drawing/2014/chartex">
+          <mc:Fallback xmlns:cx="http://schemas.microsoft.com/office/drawing/2014/chartex" xmlns:cx1="http://schemas.microsoft.com/office/drawing/2015/9/8/chartex" xmlns:cx2="http://schemas.microsoft.com/office/drawing/2015/10/21/chartex" xmlns:cx3="http://schemas.microsoft.com/office/drawing/2016/5/9/chartex" xmlns:cx4="http://schemas.microsoft.com/office/drawing/2016/5/10/chartex" xmlns:cx5="http://schemas.microsoft.com/office/drawing/2016/5/11/chartex" xmlns:w16se="http://schemas.microsoft.com/office/word/2015/wordml/symex">
             <w:pict>
               <v:shape w14:anchorId="7942907C" id="直線矢印コネクタ 6" o:spid="_x0000_s1026" type="#_x0000_t32" style="position:absolute;margin-left:221.45pt;margin-top:4.05pt;width:77.25pt;height:48.75pt;flip:x;z-index:251641344;visibility:visible;mso-wrap-style:square;mso-width-percent:0;mso-height-percent:0;mso-wrap-distance-left:9pt;mso-wrap-distance-top:0;mso-wrap-distance-right:9pt;mso-wrap-distance-bottom:0;mso-position-horizontal:absolute;mso-position-horizontal-relative:text;mso-position-vertical:absolute;mso-position-vertical-relative:text;mso-width-percent:0;mso-height-percent:0;mso-width-relative:margin;mso-height-relative:margin" o:gfxdata="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" strokecolor="#5b9bd5 [3204]" strokeweight=".5pt">
                 <v:stroke endarrow="block" joinstyle="miter"/>
@@ -4945,7 +5046,7 @@
           <w:noProof/>
           <w:sz w:val="28"/>
           <w:szCs w:val="28"/>
-          <w:lang w:val="en-GB" w:eastAsia="en-GB"/>
+          <w:lang w:eastAsia="en-US"/>
         </w:rPr>
         <mc:AlternateContent>
           <mc:Choice Requires="wps">
@@ -5006,7 +5107,7 @@
               </wp:anchor>
             </w:drawing>
           </mc:Choice>
-          <mc:Fallback xmlns:w16se="http://schemas.microsoft.com/office/word/2015/wordml/symex" xmlns:cx5="http://schemas.microsoft.com/office/drawing/2016/5/11/chartex" xmlns:cx4="http://schemas.microsoft.com/office/drawing/2016/5/10/chartex" xmlns:cx3="http://schemas.microsoft.com/office/drawing/2016/5/9/chartex" xmlns:cx2="http://schemas.microsoft.com/office/drawing/2015/10/21/chartex" xmlns:cx1="http://schemas.microsoft.com/office/drawing/2015/9/8/chartex" xmlns:cx="http://schemas.microsoft.com/office/drawing/2014/chartex">
+          <mc:Fallback xmlns:cx="http://schemas.microsoft.com/office/drawing/2014/chartex" xmlns:cx1="http://schemas.microsoft.com/office/drawing/2015/9/8/chartex" xmlns:cx2="http://schemas.microsoft.com/office/drawing/2015/10/21/chartex" xmlns:cx3="http://schemas.microsoft.com/office/drawing/2016/5/9/chartex" xmlns:cx4="http://schemas.microsoft.com/office/drawing/2016/5/10/chartex" xmlns:cx5="http://schemas.microsoft.com/office/drawing/2016/5/11/chartex" xmlns:w16se="http://schemas.microsoft.com/office/word/2015/wordml/symex">
             <w:pict>
               <v:shape w14:anchorId="51C17726" id="直線矢印コネクタ 7" o:spid="_x0000_s1026" type="#_x0000_t32" style="position:absolute;margin-left:271.7pt;margin-top:4.05pt;width:27pt;height:49.5pt;flip:x;z-index:251642368;visibility:visible;mso-wrap-style:square;mso-width-percent:0;mso-height-percent:0;mso-wrap-distance-left:9pt;mso-wrap-distance-top:0;mso-wrap-distance-right:9pt;mso-wrap-distance-bottom:0;mso-position-horizontal:absolute;mso-position-horizontal-relative:text;mso-position-vertical:absolute;mso-position-vertical-relative:text;mso-width-percent:0;mso-height-percent:0;mso-width-relative:margin;mso-height-relative:margin" o:gfxdata="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" strokecolor="#5b9bd5 [3204]" strokeweight=".5pt">
                 <v:stroke endarrow="block" joinstyle="miter"/>
@@ -5066,7 +5167,7 @@
           <w:b/>
           <w:bCs/>
           <w:noProof/>
-          <w:lang w:val="en-GB" w:eastAsia="en-GB"/>
+          <w:lang w:eastAsia="en-US"/>
         </w:rPr>
         <mc:AlternateContent>
           <mc:Choice Requires="wps">
@@ -5127,7 +5228,7 @@
               </wp:anchor>
             </w:drawing>
           </mc:Choice>
-          <mc:Fallback xmlns:w16se="http://schemas.microsoft.com/office/word/2015/wordml/symex" xmlns:cx5="http://schemas.microsoft.com/office/drawing/2016/5/11/chartex" xmlns:cx4="http://schemas.microsoft.com/office/drawing/2016/5/10/chartex" xmlns:cx3="http://schemas.microsoft.com/office/drawing/2016/5/9/chartex" xmlns:cx2="http://schemas.microsoft.com/office/drawing/2015/10/21/chartex" xmlns:cx1="http://schemas.microsoft.com/office/drawing/2015/9/8/chartex" xmlns:cx="http://schemas.microsoft.com/office/drawing/2014/chartex">
+          <mc:Fallback xmlns:cx="http://schemas.microsoft.com/office/drawing/2014/chartex" xmlns:cx1="http://schemas.microsoft.com/office/drawing/2015/9/8/chartex" xmlns:cx2="http://schemas.microsoft.com/office/drawing/2015/10/21/chartex" xmlns:cx3="http://schemas.microsoft.com/office/drawing/2016/5/9/chartex" xmlns:cx4="http://schemas.microsoft.com/office/drawing/2016/5/10/chartex" xmlns:cx5="http://schemas.microsoft.com/office/drawing/2016/5/11/chartex" xmlns:w16se="http://schemas.microsoft.com/office/word/2015/wordml/symex">
             <w:pict>
               <v:shape w14:anchorId="47E9040C" id="直線矢印コネクタ 17" o:spid="_x0000_s1026" type="#_x0000_t32" style="position:absolute;margin-left:176pt;margin-top:101pt;width:114.25pt;height:156.35pt;flip:x y;z-index:251645440;visibility:visible;mso-wrap-style:square;mso-width-percent:0;mso-height-percent:0;mso-wrap-distance-left:9pt;mso-wrap-distance-top:0;mso-wrap-distance-right:9pt;mso-wrap-distance-bottom:0;mso-position-horizontal:absolute;mso-position-horizontal-relative:text;mso-position-vertical:absolute;mso-position-vertical-relative:text;mso-width-percent:0;mso-height-percent:0;mso-width-relative:margin;mso-height-relative:margin" o:gfxdata="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" strokecolor="#5b9bd5 [3204]" strokeweight=".5pt">
                 <v:stroke endarrow="block" joinstyle="miter"/>
@@ -5141,7 +5242,7 @@
           <w:b/>
           <w:bCs/>
           <w:noProof/>
-          <w:lang w:val="en-GB" w:eastAsia="en-GB"/>
+          <w:lang w:eastAsia="en-US"/>
         </w:rPr>
         <mc:AlternateContent>
           <mc:Choice Requires="wps">
@@ -5202,7 +5303,7 @@
               </wp:anchor>
             </w:drawing>
           </mc:Choice>
-          <mc:Fallback xmlns:w16se="http://schemas.microsoft.com/office/word/2015/wordml/symex" xmlns:cx5="http://schemas.microsoft.com/office/drawing/2016/5/11/chartex" xmlns:cx4="http://schemas.microsoft.com/office/drawing/2016/5/10/chartex" xmlns:cx3="http://schemas.microsoft.com/office/drawing/2016/5/9/chartex" xmlns:cx2="http://schemas.microsoft.com/office/drawing/2015/10/21/chartex" xmlns:cx1="http://schemas.microsoft.com/office/drawing/2015/9/8/chartex" xmlns:cx="http://schemas.microsoft.com/office/drawing/2014/chartex">
+          <mc:Fallback xmlns:cx="http://schemas.microsoft.com/office/drawing/2014/chartex" xmlns:cx1="http://schemas.microsoft.com/office/drawing/2015/9/8/chartex" xmlns:cx2="http://schemas.microsoft.com/office/drawing/2015/10/21/chartex" xmlns:cx3="http://schemas.microsoft.com/office/drawing/2016/5/9/chartex" xmlns:cx4="http://schemas.microsoft.com/office/drawing/2016/5/10/chartex" xmlns:cx5="http://schemas.microsoft.com/office/drawing/2016/5/11/chartex" xmlns:w16se="http://schemas.microsoft.com/office/word/2015/wordml/symex">
             <w:pict>
               <v:shape w14:anchorId="174A587C" id="直線矢印コネクタ 20" o:spid="_x0000_s1026" type="#_x0000_t32" style="position:absolute;margin-left:139.15pt;margin-top:284.35pt;width:54.4pt;height:36.85pt;flip:y;z-index:251649536;visibility:visible;mso-wrap-style:square;mso-width-percent:0;mso-height-percent:0;mso-wrap-distance-left:9pt;mso-wrap-distance-top:0;mso-wrap-distance-right:9pt;mso-wrap-distance-bottom:0;mso-position-horizontal:absolute;mso-position-horizontal-relative:text;mso-position-vertical:absolute;mso-position-vertical-relative:text;mso-width-percent:0;mso-height-percent:0;mso-width-relative:margin;mso-height-relative:margin" o:gfxdata="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" strokecolor="#5b9bd5 [3204]" strokeweight=".5pt">
                 <v:stroke endarrow="block" joinstyle="miter"/>
@@ -5216,7 +5317,7 @@
           <w:b/>
           <w:bCs/>
           <w:noProof/>
-          <w:lang w:val="en-GB" w:eastAsia="en-GB"/>
+          <w:lang w:eastAsia="en-US"/>
         </w:rPr>
         <mc:AlternateContent>
           <mc:Choice Requires="wps">
@@ -5277,7 +5378,7 @@
               </wp:anchor>
             </w:drawing>
           </mc:Choice>
-          <mc:Fallback xmlns:w16se="http://schemas.microsoft.com/office/word/2015/wordml/symex" xmlns:cx5="http://schemas.microsoft.com/office/drawing/2016/5/11/chartex" xmlns:cx4="http://schemas.microsoft.com/office/drawing/2016/5/10/chartex" xmlns:cx3="http://schemas.microsoft.com/office/drawing/2016/5/9/chartex" xmlns:cx2="http://schemas.microsoft.com/office/drawing/2015/10/21/chartex" xmlns:cx1="http://schemas.microsoft.com/office/drawing/2015/9/8/chartex" xmlns:cx="http://schemas.microsoft.com/office/drawing/2014/chartex">
+          <mc:Fallback xmlns:cx="http://schemas.microsoft.com/office/drawing/2014/chartex" xmlns:cx1="http://schemas.microsoft.com/office/drawing/2015/9/8/chartex" xmlns:cx2="http://schemas.microsoft.com/office/drawing/2015/10/21/chartex" xmlns:cx3="http://schemas.microsoft.com/office/drawing/2016/5/9/chartex" xmlns:cx4="http://schemas.microsoft.com/office/drawing/2016/5/10/chartex" xmlns:cx5="http://schemas.microsoft.com/office/drawing/2016/5/11/chartex" xmlns:w16se="http://schemas.microsoft.com/office/word/2015/wordml/symex">
             <w:pict>
               <v:shape w14:anchorId="4CF1BBD8" id="直線矢印コネクタ 19" o:spid="_x0000_s1026" type="#_x0000_t32" style="position:absolute;margin-left:139.4pt;margin-top:284.35pt;width:3.6pt;height:34.3pt;flip:y;z-index:251648512;visibility:visible;mso-wrap-style:square;mso-width-percent:0;mso-height-percent:0;mso-wrap-distance-left:9pt;mso-wrap-distance-top:0;mso-wrap-distance-right:9pt;mso-wrap-distance-bottom:0;mso-position-horizontal:absolute;mso-position-horizontal-relative:text;mso-position-vertical:absolute;mso-position-vertical-relative:text;mso-width-percent:0;mso-height-percent:0;mso-width-relative:margin;mso-height-relative:margin" o:gfxdata="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" strokecolor="#5b9bd5 [3204]" strokeweight=".5pt">
                 <v:stroke endarrow="block" joinstyle="miter"/>
@@ -5291,7 +5392,7 @@
           <w:b/>
           <w:bCs/>
           <w:noProof/>
-          <w:lang w:val="en-GB" w:eastAsia="en-GB"/>
+          <w:lang w:eastAsia="en-US"/>
         </w:rPr>
         <mc:AlternateContent>
           <mc:Choice Requires="wps">
@@ -5337,7 +5438,21 @@
                               <w:rPr>
                                 <w:shd w:val="clear" w:color="auto" w:fill="FFFFFF"/>
                               </w:rPr>
-                              <w:t>The Android User Experience Team (n.d., para 7) also observe that using “short phrases with simple words” is very important as “people are likely to skip sentences if they’re long.” This is an incredibly simple rule but is important to remember when writing any form of explanation on how to use certain features, button names, and even content itself. Small sentences, especially in a foreign language, are easier to read and understand than longer sentences. As the system is aimed at getting users to learn foreign languages with individual sentence flashcards (gained from caches) this guideline should also be taken into consideration for the apps cache content.</w:t>
+                              <w:t>The Android User Experience Team (</w:t>
+                            </w:r>
+                            <w:proofErr w:type="spellStart"/>
+                            <w:r>
+                              <w:rPr>
+                                <w:shd w:val="clear" w:color="auto" w:fill="FFFFFF"/>
+                              </w:rPr>
+                              <w:t>n.d.</w:t>
+                            </w:r>
+                            <w:proofErr w:type="spellEnd"/>
+                            <w:r>
+                              <w:rPr>
+                                <w:shd w:val="clear" w:color="auto" w:fill="FFFFFF"/>
+                              </w:rPr>
+                              <w:t>, para 7) also observe that using “short phrases with simple words” is very important as “people are likely to skip sentences if they’re long.” This is an incredibly simple rule but is important to remember when writing any form of explanation on how to use certain features, button names, and even content itself. Small sentences, especially in a foreign language, are easier to read and understand than longer sentences. As the system is aimed at getting users to learn foreign languages with individual sentence flashcards (gained from caches) this guideline should also be taken into consideration for the apps cache content.</w:t>
                             </w:r>
                           </w:p>
                         </w:txbxContent>
@@ -5386,7 +5501,7 @@
           <w:noProof/>
           <w:sz w:val="24"/>
           <w:szCs w:val="24"/>
-          <w:lang w:val="en-GB" w:eastAsia="en-GB"/>
+          <w:lang w:eastAsia="en-US"/>
         </w:rPr>
         <w:drawing>
           <wp:inline distT="0" distB="0" distL="0" distR="0" wp14:anchorId="3E597D32" wp14:editId="20ABADFB">
@@ -5460,7 +5575,7 @@
           <w:bCs/>
           <w:noProof/>
           <w:u w:val="single"/>
-          <w:lang w:val="en-GB" w:eastAsia="en-GB"/>
+          <w:lang w:eastAsia="en-US"/>
         </w:rPr>
         <mc:AlternateContent>
           <mc:Choice Requires="wps">
@@ -5785,6 +5900,7 @@
           <w:szCs w:val="24"/>
           <w:u w:val="single"/>
         </w:rPr>
+        <w:lastRenderedPageBreak/>
         <w:t>Example of Studying a Flashcard (Front and Back)</w:t>
       </w:r>
     </w:p>
@@ -5801,7 +5917,7 @@
           <w:noProof/>
           <w:sz w:val="20"/>
           <w:szCs w:val="20"/>
-          <w:lang w:val="en-GB" w:eastAsia="en-GB"/>
+          <w:lang w:eastAsia="en-US"/>
         </w:rPr>
         <mc:AlternateContent>
           <mc:Choice Requires="wps">
@@ -5907,7 +6023,7 @@
           <w:noProof/>
           <w:sz w:val="20"/>
           <w:szCs w:val="20"/>
-          <w:lang w:val="en-GB" w:eastAsia="en-GB"/>
+          <w:lang w:eastAsia="en-US"/>
         </w:rPr>
         <w:drawing>
           <wp:anchor distT="0" distB="0" distL="114300" distR="114300" simplePos="0" relativeHeight="251653632" behindDoc="0" locked="0" layoutInCell="1" allowOverlap="1" wp14:anchorId="543B1A89" wp14:editId="35284C1B">
@@ -5985,7 +6101,7 @@
           <w:noProof/>
           <w:sz w:val="20"/>
           <w:szCs w:val="20"/>
-          <w:lang w:val="en-GB" w:eastAsia="en-GB"/>
+          <w:lang w:eastAsia="en-US"/>
         </w:rPr>
         <mc:AlternateContent>
           <mc:Choice Requires="wps">
@@ -6046,7 +6162,7 @@
               </wp:anchor>
             </w:drawing>
           </mc:Choice>
-          <mc:Fallback xmlns:w16se="http://schemas.microsoft.com/office/word/2015/wordml/symex" xmlns:cx5="http://schemas.microsoft.com/office/drawing/2016/5/11/chartex" xmlns:cx4="http://schemas.microsoft.com/office/drawing/2016/5/10/chartex" xmlns:cx3="http://schemas.microsoft.com/office/drawing/2016/5/9/chartex" xmlns:cx2="http://schemas.microsoft.com/office/drawing/2015/10/21/chartex" xmlns:cx1="http://schemas.microsoft.com/office/drawing/2015/9/8/chartex" xmlns:cx="http://schemas.microsoft.com/office/drawing/2014/chartex">
+          <mc:Fallback xmlns:cx="http://schemas.microsoft.com/office/drawing/2014/chartex" xmlns:cx1="http://schemas.microsoft.com/office/drawing/2015/9/8/chartex" xmlns:cx2="http://schemas.microsoft.com/office/drawing/2015/10/21/chartex" xmlns:cx3="http://schemas.microsoft.com/office/drawing/2016/5/9/chartex" xmlns:cx4="http://schemas.microsoft.com/office/drawing/2016/5/10/chartex" xmlns:cx5="http://schemas.microsoft.com/office/drawing/2016/5/11/chartex" xmlns:w16se="http://schemas.microsoft.com/office/word/2015/wordml/symex">
             <w:pict>
               <v:shape w14:anchorId="38D220A1" id="直線矢印コネクタ 25" o:spid="_x0000_s1026" type="#_x0000_t32" style="position:absolute;margin-left:190.85pt;margin-top:-318.75pt;width:83.25pt;height:71.25pt;flip:x;z-index:251652608;visibility:visible;mso-wrap-style:square;mso-width-percent:0;mso-height-percent:0;mso-wrap-distance-left:9pt;mso-wrap-distance-top:0;mso-wrap-distance-right:9pt;mso-wrap-distance-bottom:0;mso-position-horizontal:absolute;mso-position-horizontal-relative:text;mso-position-vertical:absolute;mso-position-vertical-relative:text;mso-width-percent:0;mso-height-percent:0;mso-width-relative:margin;mso-height-relative:margin" o:gfxdata="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" strokecolor="#5b9bd5 [3204]" strokeweight=".5pt">
                 <v:stroke endarrow="block" joinstyle="miter"/>
@@ -6060,7 +6176,7 @@
           <w:noProof/>
           <w:sz w:val="20"/>
           <w:szCs w:val="20"/>
-          <w:lang w:val="en-GB" w:eastAsia="en-GB"/>
+          <w:lang w:eastAsia="en-US"/>
         </w:rPr>
         <mc:AlternateContent>
           <mc:Choice Requires="wps">
@@ -6121,7 +6237,7 @@
               </wp:anchor>
             </w:drawing>
           </mc:Choice>
-          <mc:Fallback xmlns:w16se="http://schemas.microsoft.com/office/word/2015/wordml/symex" xmlns:cx5="http://schemas.microsoft.com/office/drawing/2016/5/11/chartex" xmlns:cx4="http://schemas.microsoft.com/office/drawing/2016/5/10/chartex" xmlns:cx3="http://schemas.microsoft.com/office/drawing/2016/5/9/chartex" xmlns:cx2="http://schemas.microsoft.com/office/drawing/2015/10/21/chartex" xmlns:cx1="http://schemas.microsoft.com/office/drawing/2015/9/8/chartex" xmlns:cx="http://schemas.microsoft.com/office/drawing/2014/chartex">
+          <mc:Fallback xmlns:cx="http://schemas.microsoft.com/office/drawing/2014/chartex" xmlns:cx1="http://schemas.microsoft.com/office/drawing/2015/9/8/chartex" xmlns:cx2="http://schemas.microsoft.com/office/drawing/2015/10/21/chartex" xmlns:cx3="http://schemas.microsoft.com/office/drawing/2016/5/9/chartex" xmlns:cx4="http://schemas.microsoft.com/office/drawing/2016/5/10/chartex" xmlns:cx5="http://schemas.microsoft.com/office/drawing/2016/5/11/chartex" xmlns:w16se="http://schemas.microsoft.com/office/word/2015/wordml/symex">
             <w:pict>
               <v:shape w14:anchorId="236C8534" id="直線矢印コネクタ 23" o:spid="_x0000_s1026" type="#_x0000_t32" style="position:absolute;margin-left:205.2pt;margin-top:-324.85pt;width:74.25pt;height:88.5pt;flip:x;z-index:251650560;visibility:visible;mso-wrap-style:square;mso-width-percent:0;mso-height-percent:0;mso-wrap-distance-left:9pt;mso-wrap-distance-top:0;mso-wrap-distance-right:9pt;mso-wrap-distance-bottom:0;mso-position-horizontal:absolute;mso-position-horizontal-relative:text;mso-position-vertical:absolute;mso-position-vertical-relative:text;mso-width-percent:0;mso-height-percent:0;mso-width-relative:margin;mso-height-relative:margin" o:gfxdata="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" strokecolor="#5b9bd5 [3204]" strokeweight=".5pt">
                 <v:stroke endarrow="block" joinstyle="miter"/>
@@ -6153,7 +6269,7 @@
           <w:b/>
           <w:bCs/>
           <w:noProof/>
-          <w:lang w:val="en-GB" w:eastAsia="en-GB"/>
+          <w:lang w:eastAsia="en-US"/>
         </w:rPr>
         <mc:AlternateContent>
           <mc:Choice Requires="wps">
@@ -6214,7 +6330,7 @@
               </wp:anchor>
             </w:drawing>
           </mc:Choice>
-          <mc:Fallback xmlns:w16se="http://schemas.microsoft.com/office/word/2015/wordml/symex" xmlns:cx5="http://schemas.microsoft.com/office/drawing/2016/5/11/chartex" xmlns:cx4="http://schemas.microsoft.com/office/drawing/2016/5/10/chartex" xmlns:cx3="http://schemas.microsoft.com/office/drawing/2016/5/9/chartex" xmlns:cx2="http://schemas.microsoft.com/office/drawing/2015/10/21/chartex" xmlns:cx1="http://schemas.microsoft.com/office/drawing/2015/9/8/chartex" xmlns:cx="http://schemas.microsoft.com/office/drawing/2014/chartex">
+          <mc:Fallback xmlns:cx="http://schemas.microsoft.com/office/drawing/2014/chartex" xmlns:cx1="http://schemas.microsoft.com/office/drawing/2015/9/8/chartex" xmlns:cx2="http://schemas.microsoft.com/office/drawing/2015/10/21/chartex" xmlns:cx3="http://schemas.microsoft.com/office/drawing/2016/5/9/chartex" xmlns:cx4="http://schemas.microsoft.com/office/drawing/2016/5/10/chartex" xmlns:cx5="http://schemas.microsoft.com/office/drawing/2016/5/11/chartex" xmlns:w16se="http://schemas.microsoft.com/office/word/2015/wordml/symex">
             <w:pict>
               <v:shape w14:anchorId="529506B4" id="直線矢印コネクタ 69" o:spid="_x0000_s1026" type="#_x0000_t32" style="position:absolute;margin-left:203.6pt;margin-top:4.6pt;width:118.9pt;height:231pt;flip:y;z-index:251659776;visibility:visible;mso-wrap-style:square;mso-width-percent:0;mso-height-percent:0;mso-wrap-distance-left:9pt;mso-wrap-distance-top:0;mso-wrap-distance-right:9pt;mso-wrap-distance-bottom:0;mso-position-horizontal:absolute;mso-position-horizontal-relative:text;mso-position-vertical:absolute;mso-position-vertical-relative:text;mso-width-percent:0;mso-height-percent:0;mso-width-relative:margin;mso-height-relative:margin" o:gfxdata="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" strokecolor="#5b9bd5 [3204]" strokeweight=".5pt">
                 <v:stroke endarrow="block" joinstyle="miter"/>
@@ -6228,7 +6344,7 @@
           <w:b/>
           <w:bCs/>
           <w:noProof/>
-          <w:lang w:val="en-GB" w:eastAsia="en-GB"/>
+          <w:lang w:eastAsia="en-US"/>
         </w:rPr>
         <mc:AlternateContent>
           <mc:Choice Requires="wps">
@@ -6289,7 +6405,7 @@
               </wp:anchor>
             </w:drawing>
           </mc:Choice>
-          <mc:Fallback xmlns:w16se="http://schemas.microsoft.com/office/word/2015/wordml/symex" xmlns:cx5="http://schemas.microsoft.com/office/drawing/2016/5/11/chartex" xmlns:cx4="http://schemas.microsoft.com/office/drawing/2016/5/10/chartex" xmlns:cx3="http://schemas.microsoft.com/office/drawing/2016/5/9/chartex" xmlns:cx2="http://schemas.microsoft.com/office/drawing/2015/10/21/chartex" xmlns:cx1="http://schemas.microsoft.com/office/drawing/2015/9/8/chartex" xmlns:cx="http://schemas.microsoft.com/office/drawing/2014/chartex">
+          <mc:Fallback xmlns:cx="http://schemas.microsoft.com/office/drawing/2014/chartex" xmlns:cx1="http://schemas.microsoft.com/office/drawing/2015/9/8/chartex" xmlns:cx2="http://schemas.microsoft.com/office/drawing/2015/10/21/chartex" xmlns:cx3="http://schemas.microsoft.com/office/drawing/2016/5/9/chartex" xmlns:cx4="http://schemas.microsoft.com/office/drawing/2016/5/10/chartex" xmlns:cx5="http://schemas.microsoft.com/office/drawing/2016/5/11/chartex" xmlns:w16se="http://schemas.microsoft.com/office/word/2015/wordml/symex">
             <w:pict>
               <v:shape w14:anchorId="057EE892" id="直線矢印コネクタ 67" o:spid="_x0000_s1026" type="#_x0000_t32" style="position:absolute;margin-left:201.1pt;margin-top:14.65pt;width:116.35pt;height:45.2pt;z-index:251655680;visibility:visible;mso-wrap-style:square;mso-width-percent:0;mso-height-percent:0;mso-wrap-distance-left:9pt;mso-wrap-distance-top:0;mso-wrap-distance-right:9pt;mso-wrap-distance-bottom:0;mso-position-horizontal:absolute;mso-position-horizontal-relative:text;mso-position-vertical:absolute;mso-position-vertical-relative:text;mso-width-percent:0;mso-height-percent:0;mso-width-relative:margin;mso-height-relative:margin" o:gfxdata="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" strokecolor="#5b9bd5 [3204]" strokeweight=".5pt">
                 <v:stroke endarrow="block" joinstyle="miter"/>
@@ -6303,7 +6419,7 @@
           <w:b/>
           <w:bCs/>
           <w:noProof/>
-          <w:lang w:val="en-GB" w:eastAsia="en-GB"/>
+          <w:lang w:eastAsia="en-US"/>
         </w:rPr>
         <mc:AlternateContent>
           <mc:Choice Requires="wps">
@@ -6364,7 +6480,7 @@
               </wp:anchor>
             </w:drawing>
           </mc:Choice>
-          <mc:Fallback xmlns:w16se="http://schemas.microsoft.com/office/word/2015/wordml/symex" xmlns:cx5="http://schemas.microsoft.com/office/drawing/2016/5/11/chartex" xmlns:cx4="http://schemas.microsoft.com/office/drawing/2016/5/10/chartex" xmlns:cx3="http://schemas.microsoft.com/office/drawing/2016/5/9/chartex" xmlns:cx2="http://schemas.microsoft.com/office/drawing/2015/10/21/chartex" xmlns:cx1="http://schemas.microsoft.com/office/drawing/2015/9/8/chartex" xmlns:cx="http://schemas.microsoft.com/office/drawing/2014/chartex">
+          <mc:Fallback xmlns:cx="http://schemas.microsoft.com/office/drawing/2014/chartex" xmlns:cx1="http://schemas.microsoft.com/office/drawing/2015/9/8/chartex" xmlns:cx2="http://schemas.microsoft.com/office/drawing/2015/10/21/chartex" xmlns:cx3="http://schemas.microsoft.com/office/drawing/2016/5/9/chartex" xmlns:cx4="http://schemas.microsoft.com/office/drawing/2016/5/10/chartex" xmlns:cx5="http://schemas.microsoft.com/office/drawing/2016/5/11/chartex" xmlns:w16se="http://schemas.microsoft.com/office/word/2015/wordml/symex">
             <w:pict>
               <v:shape w14:anchorId="45628D46" id="直線矢印コネクタ 66" o:spid="_x0000_s1026" type="#_x0000_t32" style="position:absolute;margin-left:204.45pt;margin-top:1.25pt;width:95.4pt;height:41.9pt;z-index:251654656;visibility:visible;mso-wrap-style:square;mso-width-percent:0;mso-height-percent:0;mso-wrap-distance-left:9pt;mso-wrap-distance-top:0;mso-wrap-distance-right:9pt;mso-wrap-distance-bottom:0;mso-position-horizontal:absolute;mso-position-horizontal-relative:text;mso-position-vertical:absolute;mso-position-vertical-relative:text;mso-width-percent:0;mso-height-percent:0;mso-width-relative:margin;mso-height-relative:margin" o:gfxdata="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" strokecolor="#5b9bd5 [3204]" strokeweight=".5pt">
                 <v:stroke endarrow="block" joinstyle="miter"/>
@@ -6460,7 +6576,7 @@
           <w:bCs/>
           <w:noProof/>
           <w:u w:val="single"/>
-          <w:lang w:val="en-GB" w:eastAsia="en-GB"/>
+          <w:lang w:eastAsia="en-US"/>
         </w:rPr>
         <mc:AlternateContent>
           <mc:Choice Requires="wps">
@@ -6626,7 +6742,7 @@
           <w:bCs/>
           <w:noProof/>
           <w:u w:val="single"/>
-          <w:lang w:val="en-GB" w:eastAsia="en-GB"/>
+          <w:lang w:eastAsia="en-US"/>
         </w:rPr>
         <mc:AlternateContent>
           <mc:Choice Requires="wps">
@@ -6762,7 +6878,7 @@
           <w:b/>
           <w:bCs/>
           <w:noProof/>
-          <w:lang w:val="en-GB" w:eastAsia="en-GB"/>
+          <w:lang w:eastAsia="en-US"/>
         </w:rPr>
         <mc:AlternateContent>
           <mc:Choice Requires="wps">
@@ -6823,7 +6939,7 @@
               </wp:anchor>
             </w:drawing>
           </mc:Choice>
-          <mc:Fallback xmlns:w16se="http://schemas.microsoft.com/office/word/2015/wordml/symex" xmlns:cx5="http://schemas.microsoft.com/office/drawing/2016/5/11/chartex" xmlns:cx4="http://schemas.microsoft.com/office/drawing/2016/5/10/chartex" xmlns:cx3="http://schemas.microsoft.com/office/drawing/2016/5/9/chartex" xmlns:cx2="http://schemas.microsoft.com/office/drawing/2015/10/21/chartex" xmlns:cx1="http://schemas.microsoft.com/office/drawing/2015/9/8/chartex" xmlns:cx="http://schemas.microsoft.com/office/drawing/2014/chartex">
+          <mc:Fallback xmlns:cx="http://schemas.microsoft.com/office/drawing/2014/chartex" xmlns:cx1="http://schemas.microsoft.com/office/drawing/2015/9/8/chartex" xmlns:cx2="http://schemas.microsoft.com/office/drawing/2015/10/21/chartex" xmlns:cx3="http://schemas.microsoft.com/office/drawing/2016/5/9/chartex" xmlns:cx4="http://schemas.microsoft.com/office/drawing/2016/5/10/chartex" xmlns:cx5="http://schemas.microsoft.com/office/drawing/2016/5/11/chartex" xmlns:w16se="http://schemas.microsoft.com/office/word/2015/wordml/symex">
             <w:pict>
               <v:shape w14:anchorId="52567B26" id="直線矢印コネクタ 27" o:spid="_x0000_s1026" type="#_x0000_t32" style="position:absolute;margin-left:344.25pt;margin-top:-71.8pt;width:29.7pt;height:36.8pt;flip:x y;z-index:251657728;visibility:visible;mso-wrap-style:square;mso-width-percent:0;mso-height-percent:0;mso-wrap-distance-left:9pt;mso-wrap-distance-top:0;mso-wrap-distance-right:9pt;mso-wrap-distance-bottom:0;mso-position-horizontal:absolute;mso-position-horizontal-relative:text;mso-position-vertical:absolute;mso-position-vertical-relative:text;mso-width-percent:0;mso-height-percent:0;mso-width-relative:margin;mso-height-relative:margin" o:gfxdata="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" strokecolor="#5b9bd5 [3204]" strokeweight=".5pt">
                 <v:stroke endarrow="block" joinstyle="miter"/>
@@ -6837,7 +6953,7 @@
           <w:b/>
           <w:bCs/>
           <w:noProof/>
-          <w:lang w:val="en-GB" w:eastAsia="en-GB"/>
+          <w:lang w:eastAsia="en-US"/>
         </w:rPr>
         <mc:AlternateContent>
           <mc:Choice Requires="wps">
@@ -6898,7 +7014,7 @@
               </wp:anchor>
             </w:drawing>
           </mc:Choice>
-          <mc:Fallback xmlns:w16se="http://schemas.microsoft.com/office/word/2015/wordml/symex" xmlns:cx5="http://schemas.microsoft.com/office/drawing/2016/5/11/chartex" xmlns:cx4="http://schemas.microsoft.com/office/drawing/2016/5/10/chartex" xmlns:cx3="http://schemas.microsoft.com/office/drawing/2016/5/9/chartex" xmlns:cx2="http://schemas.microsoft.com/office/drawing/2015/10/21/chartex" xmlns:cx1="http://schemas.microsoft.com/office/drawing/2015/9/8/chartex" xmlns:cx="http://schemas.microsoft.com/office/drawing/2014/chartex">
+          <mc:Fallback xmlns:cx="http://schemas.microsoft.com/office/drawing/2014/chartex" xmlns:cx1="http://schemas.microsoft.com/office/drawing/2015/9/8/chartex" xmlns:cx2="http://schemas.microsoft.com/office/drawing/2015/10/21/chartex" xmlns:cx3="http://schemas.microsoft.com/office/drawing/2016/5/9/chartex" xmlns:cx4="http://schemas.microsoft.com/office/drawing/2016/5/10/chartex" xmlns:cx5="http://schemas.microsoft.com/office/drawing/2016/5/11/chartex" xmlns:w16se="http://schemas.microsoft.com/office/word/2015/wordml/symex">
             <w:pict>
               <v:shape w14:anchorId="0C74E71C" id="直線矢印コネクタ 28" o:spid="_x0000_s1026" type="#_x0000_t32" style="position:absolute;margin-left:373.55pt;margin-top:-75.1pt;width:25.95pt;height:40.2pt;flip:y;z-index:251658752;visibility:visible;mso-wrap-style:square;mso-width-percent:0;mso-height-percent:0;mso-wrap-distance-left:9pt;mso-wrap-distance-top:0;mso-wrap-distance-right:9pt;mso-wrap-distance-bottom:0;mso-position-horizontal:absolute;mso-position-horizontal-relative:text;mso-position-vertical:absolute;mso-position-vertical-relative:text;mso-width-percent:0;mso-height-percent:0;mso-width-relative:margin;mso-height-relative:margin" o:gfxdata="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" strokecolor="#5b9bd5 [3204]" strokeweight=".5pt">
                 <v:stroke endarrow="block" joinstyle="miter"/>
@@ -6975,7 +7091,7 @@
       <w:r>
         <w:rPr>
           <w:noProof/>
-          <w:lang w:val="en-GB" w:eastAsia="en-GB"/>
+          <w:lang w:eastAsia="en-US"/>
         </w:rPr>
         <w:drawing>
           <wp:anchor distT="0" distB="0" distL="114300" distR="114300" simplePos="0" relativeHeight="251681280" behindDoc="1" locked="0" layoutInCell="1" allowOverlap="1" wp14:anchorId="54502419" wp14:editId="04756027">
@@ -7049,7 +7165,7 @@
         <w:rPr>
           <w:b/>
           <w:noProof/>
-          <w:lang w:val="en-GB" w:eastAsia="en-GB"/>
+          <w:lang w:eastAsia="en-US"/>
         </w:rPr>
         <mc:AlternateContent>
           <mc:Choice Requires="wps">
@@ -7179,7 +7295,7 @@
         <w:rPr>
           <w:b/>
           <w:noProof/>
-          <w:lang w:val="en-GB" w:eastAsia="en-GB"/>
+          <w:lang w:eastAsia="en-US"/>
         </w:rPr>
         <mc:AlternateContent>
           <mc:Choice Requires="wps">
@@ -7240,7 +7356,7 @@
               </wp:anchor>
             </w:drawing>
           </mc:Choice>
-          <mc:Fallback xmlns:w16se="http://schemas.microsoft.com/office/word/2015/wordml/symex" xmlns:cx5="http://schemas.microsoft.com/office/drawing/2016/5/11/chartex" xmlns:cx4="http://schemas.microsoft.com/office/drawing/2016/5/10/chartex" xmlns:cx3="http://schemas.microsoft.com/office/drawing/2016/5/9/chartex" xmlns:cx2="http://schemas.microsoft.com/office/drawing/2015/10/21/chartex" xmlns:cx1="http://schemas.microsoft.com/office/drawing/2015/9/8/chartex" xmlns:cx="http://schemas.microsoft.com/office/drawing/2014/chartex">
+          <mc:Fallback xmlns:cx="http://schemas.microsoft.com/office/drawing/2014/chartex" xmlns:cx1="http://schemas.microsoft.com/office/drawing/2015/9/8/chartex" xmlns:cx2="http://schemas.microsoft.com/office/drawing/2015/10/21/chartex" xmlns:cx3="http://schemas.microsoft.com/office/drawing/2016/5/9/chartex" xmlns:cx4="http://schemas.microsoft.com/office/drawing/2016/5/10/chartex" xmlns:cx5="http://schemas.microsoft.com/office/drawing/2016/5/11/chartex" xmlns:w16se="http://schemas.microsoft.com/office/word/2015/wordml/symex">
             <w:pict>
               <v:shapetype w14:anchorId="77DF9683" id="_x0000_t32" coordsize="21600,21600" o:spt="32" o:oned="t" path="m,l21600,21600e" filled="f">
                 <v:path arrowok="t" fillok="f" o:connecttype="none"/>
@@ -7293,7 +7409,7 @@
         <w:rPr>
           <w:b/>
           <w:noProof/>
-          <w:lang w:val="en-GB" w:eastAsia="en-GB"/>
+          <w:lang w:eastAsia="en-US"/>
         </w:rPr>
         <mc:AlternateContent>
           <mc:Choice Requires="wps">
@@ -7407,7 +7523,7 @@
         <w:rPr>
           <w:b/>
           <w:noProof/>
-          <w:lang w:val="en-GB" w:eastAsia="en-GB"/>
+          <w:lang w:eastAsia="en-US"/>
         </w:rPr>
         <mc:AlternateContent>
           <mc:Choice Requires="wps">
@@ -7468,7 +7584,7 @@
               </wp:anchor>
             </w:drawing>
           </mc:Choice>
-          <mc:Fallback xmlns:w16se="http://schemas.microsoft.com/office/word/2015/wordml/symex" xmlns:cx5="http://schemas.microsoft.com/office/drawing/2016/5/11/chartex" xmlns:cx4="http://schemas.microsoft.com/office/drawing/2016/5/10/chartex" xmlns:cx3="http://schemas.microsoft.com/office/drawing/2016/5/9/chartex" xmlns:cx2="http://schemas.microsoft.com/office/drawing/2015/10/21/chartex" xmlns:cx1="http://schemas.microsoft.com/office/drawing/2015/9/8/chartex" xmlns:cx="http://schemas.microsoft.com/office/drawing/2014/chartex">
+          <mc:Fallback xmlns:cx="http://schemas.microsoft.com/office/drawing/2014/chartex" xmlns:cx1="http://schemas.microsoft.com/office/drawing/2015/9/8/chartex" xmlns:cx2="http://schemas.microsoft.com/office/drawing/2015/10/21/chartex" xmlns:cx3="http://schemas.microsoft.com/office/drawing/2016/5/9/chartex" xmlns:cx4="http://schemas.microsoft.com/office/drawing/2016/5/10/chartex" xmlns:cx5="http://schemas.microsoft.com/office/drawing/2016/5/11/chartex" xmlns:w16se="http://schemas.microsoft.com/office/word/2015/wordml/symex">
             <w:pict>
               <v:shape w14:anchorId="4BD426B3" id="直線矢印コネクタ 15" o:spid="_x0000_s1026" type="#_x0000_t32" style="position:absolute;left:0;text-align:left;margin-left:234.55pt;margin-top:9.6pt;width:89pt;height:1in;z-index:251684352;visibility:visible;mso-wrap-style:square;mso-width-percent:0;mso-height-percent:0;mso-wrap-distance-left:9pt;mso-wrap-distance-top:0;mso-wrap-distance-right:9pt;mso-wrap-distance-bottom:0;mso-position-horizontal:absolute;mso-position-horizontal-relative:text;mso-position-vertical:absolute;mso-position-vertical-relative:text;mso-width-percent:0;mso-height-percent:0;mso-width-relative:margin;mso-height-relative:margin" o:gfxdata="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" strokecolor="#5b9bd5 [3204]" strokeweight=".5pt">
                 <v:stroke endarrow="block" joinstyle="miter"/>
@@ -7481,7 +7597,7 @@
         <w:rPr>
           <w:b/>
           <w:noProof/>
-          <w:lang w:val="en-GB" w:eastAsia="en-GB"/>
+          <w:lang w:eastAsia="en-US"/>
         </w:rPr>
         <mc:AlternateContent>
           <mc:Choice Requires="wps">
@@ -7542,7 +7658,7 @@
               </wp:anchor>
             </w:drawing>
           </mc:Choice>
-          <mc:Fallback xmlns:w16se="http://schemas.microsoft.com/office/word/2015/wordml/symex" xmlns:cx5="http://schemas.microsoft.com/office/drawing/2016/5/11/chartex" xmlns:cx4="http://schemas.microsoft.com/office/drawing/2016/5/10/chartex" xmlns:cx3="http://schemas.microsoft.com/office/drawing/2016/5/9/chartex" xmlns:cx2="http://schemas.microsoft.com/office/drawing/2015/10/21/chartex" xmlns:cx1="http://schemas.microsoft.com/office/drawing/2015/9/8/chartex" xmlns:cx="http://schemas.microsoft.com/office/drawing/2014/chartex">
+          <mc:Fallback xmlns:cx="http://schemas.microsoft.com/office/drawing/2014/chartex" xmlns:cx1="http://schemas.microsoft.com/office/drawing/2015/9/8/chartex" xmlns:cx2="http://schemas.microsoft.com/office/drawing/2015/10/21/chartex" xmlns:cx3="http://schemas.microsoft.com/office/drawing/2016/5/9/chartex" xmlns:cx4="http://schemas.microsoft.com/office/drawing/2016/5/10/chartex" xmlns:cx5="http://schemas.microsoft.com/office/drawing/2016/5/11/chartex" xmlns:w16se="http://schemas.microsoft.com/office/word/2015/wordml/symex">
             <w:pict>
               <v:shape w14:anchorId="09F80248" id="直線矢印コネクタ 34" o:spid="_x0000_s1026" type="#_x0000_t32" style="position:absolute;left:0;text-align:left;margin-left:236.6pt;margin-top:11.65pt;width:83.55pt;height:33.95pt;z-index:251686400;visibility:visible;mso-wrap-style:square;mso-width-percent:0;mso-height-percent:0;mso-wrap-distance-left:9pt;mso-wrap-distance-top:0;mso-wrap-distance-right:9pt;mso-wrap-distance-bottom:0;mso-position-horizontal:absolute;mso-position-horizontal-relative:text;mso-position-vertical:absolute;mso-position-vertical-relative:text;mso-width-percent:0;mso-height-percent:0;mso-width-relative:margin;mso-height-relative:margin" o:gfxdata="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" strokecolor="#5b9bd5 [3204]" strokeweight=".5pt">
                 <v:stroke endarrow="block" joinstyle="miter"/>
@@ -7564,7 +7680,7 @@
         <w:rPr>
           <w:b/>
           <w:noProof/>
-          <w:lang w:val="en-GB" w:eastAsia="en-GB"/>
+          <w:lang w:eastAsia="en-US"/>
         </w:rPr>
         <mc:AlternateContent>
           <mc:Choice Requires="wps">
@@ -7625,7 +7741,7 @@
               </wp:anchor>
             </w:drawing>
           </mc:Choice>
-          <mc:Fallback xmlns:w16se="http://schemas.microsoft.com/office/word/2015/wordml/symex" xmlns:cx5="http://schemas.microsoft.com/office/drawing/2016/5/11/chartex" xmlns:cx4="http://schemas.microsoft.com/office/drawing/2016/5/10/chartex" xmlns:cx3="http://schemas.microsoft.com/office/drawing/2016/5/9/chartex" xmlns:cx2="http://schemas.microsoft.com/office/drawing/2015/10/21/chartex" xmlns:cx1="http://schemas.microsoft.com/office/drawing/2015/9/8/chartex" xmlns:cx="http://schemas.microsoft.com/office/drawing/2014/chartex">
+          <mc:Fallback xmlns:cx="http://schemas.microsoft.com/office/drawing/2014/chartex" xmlns:cx1="http://schemas.microsoft.com/office/drawing/2015/9/8/chartex" xmlns:cx2="http://schemas.microsoft.com/office/drawing/2015/10/21/chartex" xmlns:cx3="http://schemas.microsoft.com/office/drawing/2016/5/9/chartex" xmlns:cx4="http://schemas.microsoft.com/office/drawing/2016/5/10/chartex" xmlns:cx5="http://schemas.microsoft.com/office/drawing/2016/5/11/chartex" xmlns:w16se="http://schemas.microsoft.com/office/word/2015/wordml/symex">
             <w:pict>
               <v:shape w14:anchorId="2EA6D18D" id="直線矢印コネクタ 70" o:spid="_x0000_s1026" type="#_x0000_t32" style="position:absolute;margin-left:205.5pt;margin-top:15.3pt;width:109.65pt;height:17.6pt;z-index:251664896;visibility:visible;mso-wrap-style:square;mso-width-percent:0;mso-height-percent:0;mso-wrap-distance-left:9pt;mso-wrap-distance-top:0;mso-wrap-distance-right:9pt;mso-wrap-distance-bottom:0;mso-position-horizontal:absolute;mso-position-horizontal-relative:text;mso-position-vertical:absolute;mso-position-vertical-relative:text;mso-width-percent:0;mso-height-percent:0;mso-width-relative:margin;mso-height-relative:margin" o:gfxdata="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" strokecolor="#5b9bd5 [3204]" strokeweight=".5pt">
                 <v:stroke endarrow="block" joinstyle="miter"/>
@@ -7647,7 +7763,7 @@
         <w:rPr>
           <w:b/>
           <w:noProof/>
-          <w:lang w:val="en-GB" w:eastAsia="en-GB"/>
+          <w:lang w:eastAsia="en-US"/>
         </w:rPr>
         <mc:AlternateContent>
           <mc:Choice Requires="wps">
@@ -7708,7 +7824,7 @@
               </wp:anchor>
             </w:drawing>
           </mc:Choice>
-          <mc:Fallback xmlns:w16se="http://schemas.microsoft.com/office/word/2015/wordml/symex" xmlns:cx5="http://schemas.microsoft.com/office/drawing/2016/5/11/chartex" xmlns:cx4="http://schemas.microsoft.com/office/drawing/2016/5/10/chartex" xmlns:cx3="http://schemas.microsoft.com/office/drawing/2016/5/9/chartex" xmlns:cx2="http://schemas.microsoft.com/office/drawing/2015/10/21/chartex" xmlns:cx1="http://schemas.microsoft.com/office/drawing/2015/9/8/chartex" xmlns:cx="http://schemas.microsoft.com/office/drawing/2014/chartex">
+          <mc:Fallback xmlns:cx="http://schemas.microsoft.com/office/drawing/2014/chartex" xmlns:cx1="http://schemas.microsoft.com/office/drawing/2015/9/8/chartex" xmlns:cx2="http://schemas.microsoft.com/office/drawing/2015/10/21/chartex" xmlns:cx3="http://schemas.microsoft.com/office/drawing/2016/5/9/chartex" xmlns:cx4="http://schemas.microsoft.com/office/drawing/2016/5/10/chartex" xmlns:cx5="http://schemas.microsoft.com/office/drawing/2016/5/11/chartex" xmlns:w16se="http://schemas.microsoft.com/office/word/2015/wordml/symex">
             <w:pict>
               <v:shape w14:anchorId="20A386D3" id="直線矢印コネクタ 42" o:spid="_x0000_s1026" type="#_x0000_t32" style="position:absolute;margin-left:215.35pt;margin-top:.5pt;width:79.5pt;height:52.7pt;z-index:251663872;visibility:visible;mso-wrap-style:square;mso-width-percent:0;mso-height-percent:0;mso-wrap-distance-left:9pt;mso-wrap-distance-top:0;mso-wrap-distance-right:9pt;mso-wrap-distance-bottom:0;mso-position-horizontal:absolute;mso-position-horizontal-relative:text;mso-position-vertical:absolute;mso-position-vertical-relative:text;mso-width-percent:0;mso-height-percent:0;mso-width-relative:margin;mso-height-relative:margin" o:gfxdata="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" strokecolor="#5b9bd5 [3204]" strokeweight=".5pt">
                 <v:stroke endarrow="block" joinstyle="miter"/>
@@ -7767,8 +7883,9 @@
           <w:noProof/>
           <w:sz w:val="20"/>
           <w:szCs w:val="20"/>
-          <w:lang w:val="en-GB" w:eastAsia="en-GB"/>
-        </w:rPr>
+          <w:lang w:eastAsia="en-US"/>
+        </w:rPr>
+        <w:lastRenderedPageBreak/>
         <mc:AlternateContent>
           <mc:Choice Requires="wps">
             <w:drawing>
@@ -7828,7 +7945,7 @@
               </wp:anchor>
             </w:drawing>
           </mc:Choice>
-          <mc:Fallback xmlns:w16se="http://schemas.microsoft.com/office/word/2015/wordml/symex" xmlns:cx5="http://schemas.microsoft.com/office/drawing/2016/5/11/chartex" xmlns:cx4="http://schemas.microsoft.com/office/drawing/2016/5/10/chartex" xmlns:cx3="http://schemas.microsoft.com/office/drawing/2016/5/9/chartex" xmlns:cx2="http://schemas.microsoft.com/office/drawing/2015/10/21/chartex" xmlns:cx1="http://schemas.microsoft.com/office/drawing/2015/9/8/chartex" xmlns:cx="http://schemas.microsoft.com/office/drawing/2014/chartex">
+          <mc:Fallback xmlns:cx="http://schemas.microsoft.com/office/drawing/2014/chartex" xmlns:cx1="http://schemas.microsoft.com/office/drawing/2015/9/8/chartex" xmlns:cx2="http://schemas.microsoft.com/office/drawing/2015/10/21/chartex" xmlns:cx3="http://schemas.microsoft.com/office/drawing/2016/5/9/chartex" xmlns:cx4="http://schemas.microsoft.com/office/drawing/2016/5/10/chartex" xmlns:cx5="http://schemas.microsoft.com/office/drawing/2016/5/11/chartex" xmlns:w16se="http://schemas.microsoft.com/office/word/2015/wordml/symex">
             <w:pict>
               <v:shape w14:anchorId="1B5A98F7" id="直線矢印コネクタ 48" o:spid="_x0000_s1026" type="#_x0000_t32" style="position:absolute;margin-left:345.35pt;margin-top:244.8pt;width:43.2pt;height:33.5pt;flip:x;z-index:251670016;visibility:visible;mso-wrap-style:square;mso-width-percent:0;mso-height-percent:0;mso-wrap-distance-left:9pt;mso-wrap-distance-top:0;mso-wrap-distance-right:9pt;mso-wrap-distance-bottom:0;mso-position-horizontal:absolute;mso-position-horizontal-relative:text;mso-position-vertical:absolute;mso-position-vertical-relative:text;mso-width-percent:0;mso-height-percent:0;mso-width-relative:margin;mso-height-relative:margin" o:gfxdata="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" strokecolor="#5b9bd5 [3204]" strokeweight=".5pt">
                 <v:stroke endarrow="block" joinstyle="miter"/>
@@ -7842,7 +7959,7 @@
           <w:noProof/>
           <w:sz w:val="20"/>
           <w:szCs w:val="20"/>
-          <w:lang w:val="en-GB" w:eastAsia="en-GB"/>
+          <w:lang w:eastAsia="en-US"/>
         </w:rPr>
         <mc:AlternateContent>
           <mc:Choice Requires="wps">
@@ -7939,7 +8056,7 @@
           <w:noProof/>
           <w:sz w:val="20"/>
           <w:szCs w:val="20"/>
-          <w:lang w:val="en-GB" w:eastAsia="en-GB"/>
+          <w:lang w:eastAsia="en-US"/>
         </w:rPr>
         <w:drawing>
           <wp:inline distT="0" distB="0" distL="0" distR="0" wp14:anchorId="6C3E35DB" wp14:editId="2CB48416">
@@ -8062,7 +8179,7 @@
           <w:noProof/>
           <w:sz w:val="20"/>
           <w:szCs w:val="20"/>
-          <w:lang w:val="en-GB" w:eastAsia="en-GB"/>
+          <w:lang w:eastAsia="en-US"/>
         </w:rPr>
         <mc:AlternateContent>
           <mc:Choice Requires="wps">
@@ -8184,7 +8301,7 @@
           <w:noProof/>
           <w:sz w:val="20"/>
           <w:szCs w:val="20"/>
-          <w:lang w:val="en-GB" w:eastAsia="en-GB"/>
+          <w:lang w:eastAsia="en-US"/>
         </w:rPr>
         <mc:AlternateContent>
           <mc:Choice Requires="wps">
@@ -8245,7 +8362,7 @@
               </wp:anchor>
             </w:drawing>
           </mc:Choice>
-          <mc:Fallback xmlns:w16se="http://schemas.microsoft.com/office/word/2015/wordml/symex" xmlns:cx5="http://schemas.microsoft.com/office/drawing/2016/5/11/chartex" xmlns:cx4="http://schemas.microsoft.com/office/drawing/2016/5/10/chartex" xmlns:cx3="http://schemas.microsoft.com/office/drawing/2016/5/9/chartex" xmlns:cx2="http://schemas.microsoft.com/office/drawing/2015/10/21/chartex" xmlns:cx1="http://schemas.microsoft.com/office/drawing/2015/9/8/chartex" xmlns:cx="http://schemas.microsoft.com/office/drawing/2014/chartex">
+          <mc:Fallback xmlns:cx="http://schemas.microsoft.com/office/drawing/2014/chartex" xmlns:cx1="http://schemas.microsoft.com/office/drawing/2015/9/8/chartex" xmlns:cx2="http://schemas.microsoft.com/office/drawing/2015/10/21/chartex" xmlns:cx3="http://schemas.microsoft.com/office/drawing/2016/5/9/chartex" xmlns:cx4="http://schemas.microsoft.com/office/drawing/2016/5/10/chartex" xmlns:cx5="http://schemas.microsoft.com/office/drawing/2016/5/11/chartex" xmlns:w16se="http://schemas.microsoft.com/office/word/2015/wordml/symex">
             <w:pict>
               <v:shape w14:anchorId="76730E75" id="直線矢印コネクタ 85" o:spid="_x0000_s1026" type="#_x0000_t32" style="position:absolute;margin-left:215.55pt;margin-top:116.25pt;width:93.05pt;height:12.9pt;flip:x y;z-index:251680256;visibility:visible;mso-wrap-style:square;mso-width-percent:0;mso-height-percent:0;mso-wrap-distance-left:9pt;mso-wrap-distance-top:0;mso-wrap-distance-right:9pt;mso-wrap-distance-bottom:0;mso-position-horizontal:absolute;mso-position-horizontal-relative:text;mso-position-vertical:absolute;mso-position-vertical-relative:text;mso-width-percent:0;mso-height-percent:0;mso-width-relative:margin;mso-height-relative:margin" o:gfxdata="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" strokecolor="#5b9bd5 [3204]" strokeweight=".5pt">
                 <v:stroke endarrow="block" joinstyle="miter"/>
@@ -8259,7 +8376,7 @@
           <w:noProof/>
           <w:sz w:val="20"/>
           <w:szCs w:val="20"/>
-          <w:lang w:val="en-GB" w:eastAsia="en-GB"/>
+          <w:lang w:eastAsia="en-US"/>
         </w:rPr>
         <mc:AlternateContent>
           <mc:Choice Requires="wps">
@@ -8383,7 +8500,7 @@
           <w:noProof/>
           <w:sz w:val="20"/>
           <w:szCs w:val="20"/>
-          <w:lang w:val="en-GB" w:eastAsia="en-GB"/>
+          <w:lang w:eastAsia="en-US"/>
         </w:rPr>
         <mc:AlternateContent>
           <mc:Choice Requires="wps">
@@ -8444,7 +8561,7 @@
               </wp:anchor>
             </w:drawing>
           </mc:Choice>
-          <mc:Fallback xmlns:w16se="http://schemas.microsoft.com/office/word/2015/wordml/symex" xmlns:cx5="http://schemas.microsoft.com/office/drawing/2016/5/11/chartex" xmlns:cx4="http://schemas.microsoft.com/office/drawing/2016/5/10/chartex" xmlns:cx3="http://schemas.microsoft.com/office/drawing/2016/5/9/chartex" xmlns:cx2="http://schemas.microsoft.com/office/drawing/2015/10/21/chartex" xmlns:cx1="http://schemas.microsoft.com/office/drawing/2015/9/8/chartex" xmlns:cx="http://schemas.microsoft.com/office/drawing/2014/chartex">
+          <mc:Fallback xmlns:cx="http://schemas.microsoft.com/office/drawing/2014/chartex" xmlns:cx1="http://schemas.microsoft.com/office/drawing/2015/9/8/chartex" xmlns:cx2="http://schemas.microsoft.com/office/drawing/2015/10/21/chartex" xmlns:cx3="http://schemas.microsoft.com/office/drawing/2016/5/9/chartex" xmlns:cx4="http://schemas.microsoft.com/office/drawing/2016/5/10/chartex" xmlns:cx5="http://schemas.microsoft.com/office/drawing/2016/5/11/chartex" xmlns:w16se="http://schemas.microsoft.com/office/word/2015/wordml/symex">
             <w:pict>
               <v:shape w14:anchorId="583FDD97" id="直線矢印コネクタ 83" o:spid="_x0000_s1026" type="#_x0000_t32" style="position:absolute;margin-left:231.6pt;margin-top:234.45pt;width:3.6pt;height:45.45pt;flip:x y;z-index:251678208;visibility:visible;mso-wrap-style:square;mso-width-percent:0;mso-height-percent:0;mso-wrap-distance-left:9pt;mso-wrap-distance-top:0;mso-wrap-distance-right:9pt;mso-wrap-distance-bottom:0;mso-position-horizontal:absolute;mso-position-horizontal-relative:text;mso-position-vertical:absolute;mso-position-vertical-relative:text;mso-width-percent:0;mso-height-percent:0;mso-width-relative:margin;mso-height-relative:margin" o:gfxdata="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" strokecolor="#5b9bd5 [3204]" strokeweight=".5pt">
                 <v:stroke endarrow="block" joinstyle="miter"/>
@@ -8458,7 +8575,7 @@
           <w:noProof/>
           <w:sz w:val="20"/>
           <w:szCs w:val="20"/>
-          <w:lang w:val="en-GB" w:eastAsia="en-GB"/>
+          <w:lang w:eastAsia="en-US"/>
         </w:rPr>
         <mc:AlternateContent>
           <mc:Choice Requires="wps">
@@ -8519,7 +8636,7 @@
               </wp:anchor>
             </w:drawing>
           </mc:Choice>
-          <mc:Fallback xmlns:w16se="http://schemas.microsoft.com/office/word/2015/wordml/symex" xmlns:cx5="http://schemas.microsoft.com/office/drawing/2016/5/11/chartex" xmlns:cx4="http://schemas.microsoft.com/office/drawing/2016/5/10/chartex" xmlns:cx3="http://schemas.microsoft.com/office/drawing/2016/5/9/chartex" xmlns:cx2="http://schemas.microsoft.com/office/drawing/2015/10/21/chartex" xmlns:cx1="http://schemas.microsoft.com/office/drawing/2015/9/8/chartex" xmlns:cx="http://schemas.microsoft.com/office/drawing/2014/chartex">
+          <mc:Fallback xmlns:cx="http://schemas.microsoft.com/office/drawing/2014/chartex" xmlns:cx1="http://schemas.microsoft.com/office/drawing/2015/9/8/chartex" xmlns:cx2="http://schemas.microsoft.com/office/drawing/2015/10/21/chartex" xmlns:cx3="http://schemas.microsoft.com/office/drawing/2016/5/9/chartex" xmlns:cx4="http://schemas.microsoft.com/office/drawing/2016/5/10/chartex" xmlns:cx5="http://schemas.microsoft.com/office/drawing/2016/5/11/chartex" xmlns:w16se="http://schemas.microsoft.com/office/word/2015/wordml/symex">
             <w:pict>
               <v:shape w14:anchorId="344C610E" id="直線矢印コネクタ 82" o:spid="_x0000_s1026" type="#_x0000_t32" style="position:absolute;margin-left:212.85pt;margin-top:166.3pt;width:98.45pt;height:3.6pt;flip:x y;z-index:251677184;visibility:visible;mso-wrap-style:square;mso-width-percent:0;mso-height-percent:0;mso-wrap-distance-left:9pt;mso-wrap-distance-top:0;mso-wrap-distance-right:9pt;mso-wrap-distance-bottom:0;mso-position-horizontal:absolute;mso-position-horizontal-relative:text;mso-position-vertical:absolute;mso-position-vertical-relative:text;mso-width-percent:0;mso-height-percent:0;mso-width-relative:margin;mso-height-relative:margin" o:gfxdata="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" strokecolor="#5b9bd5 [3204]" strokeweight=".5pt">
                 <v:stroke endarrow="block" joinstyle="miter"/>
@@ -8533,7 +8650,7 @@
           <w:noProof/>
           <w:sz w:val="20"/>
           <w:szCs w:val="20"/>
-          <w:lang w:val="en-GB" w:eastAsia="en-GB"/>
+          <w:lang w:eastAsia="en-US"/>
         </w:rPr>
         <mc:AlternateContent>
           <mc:Choice Requires="wps">
@@ -8657,7 +8774,7 @@
           <w:noProof/>
           <w:sz w:val="20"/>
           <w:szCs w:val="20"/>
-          <w:lang w:val="en-GB" w:eastAsia="en-GB"/>
+          <w:lang w:eastAsia="en-US"/>
         </w:rPr>
         <mc:AlternateContent>
           <mc:Choice Requires="wps">
@@ -8712,7 +8829,7 @@
               </wp:anchor>
             </w:drawing>
           </mc:Choice>
-          <mc:Fallback xmlns:w16se="http://schemas.microsoft.com/office/word/2015/wordml/symex" xmlns:cx5="http://schemas.microsoft.com/office/drawing/2016/5/11/chartex" xmlns:cx4="http://schemas.microsoft.com/office/drawing/2016/5/10/chartex" xmlns:cx3="http://schemas.microsoft.com/office/drawing/2016/5/9/chartex" xmlns:cx2="http://schemas.microsoft.com/office/drawing/2015/10/21/chartex" xmlns:cx1="http://schemas.microsoft.com/office/drawing/2015/9/8/chartex" xmlns:cx="http://schemas.microsoft.com/office/drawing/2014/chartex">
+          <mc:Fallback xmlns:cx="http://schemas.microsoft.com/office/drawing/2014/chartex" xmlns:cx1="http://schemas.microsoft.com/office/drawing/2015/9/8/chartex" xmlns:cx2="http://schemas.microsoft.com/office/drawing/2015/10/21/chartex" xmlns:cx3="http://schemas.microsoft.com/office/drawing/2016/5/9/chartex" xmlns:cx4="http://schemas.microsoft.com/office/drawing/2016/5/10/chartex" xmlns:cx5="http://schemas.microsoft.com/office/drawing/2016/5/11/chartex" xmlns:w16se="http://schemas.microsoft.com/office/word/2015/wordml/symex">
             <w:pict>
               <v:shape w14:anchorId="397A5F56" id="直線矢印コネクタ 79" o:spid="_x0000_s1026" type="#_x0000_t32" style="position:absolute;margin-left:265.15pt;margin-top:26.45pt;width:31.9pt;height:3.4pt;flip:x y;z-index:251675136;visibility:visible;mso-wrap-style:square;mso-wrap-distance-left:9pt;mso-wrap-distance-top:0;mso-wrap-distance-right:9pt;mso-wrap-distance-bottom:0;mso-position-horizontal:absolute;mso-position-horizontal-relative:text;mso-position-vertical:absolute;mso-position-vertical-relative:text" o:gfxdata="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" strokecolor="#5b9bd5 [3204]" strokeweight=".5pt">
                 <v:stroke endarrow="block" joinstyle="miter"/>
@@ -8730,7 +8847,7 @@
       <w:r>
         <w:rPr>
           <w:noProof/>
-          <w:lang w:val="en-GB" w:eastAsia="en-GB"/>
+          <w:lang w:eastAsia="en-US"/>
         </w:rPr>
         <w:drawing>
           <wp:inline distT="0" distB="0" distL="0" distR="0" wp14:anchorId="4A18CBDF" wp14:editId="61E9DE44">
@@ -8791,7 +8908,7 @@
           <w:noProof/>
           <w:sz w:val="20"/>
           <w:szCs w:val="20"/>
-          <w:lang w:val="en-GB" w:eastAsia="en-GB"/>
+          <w:lang w:eastAsia="en-US"/>
         </w:rPr>
         <mc:AlternateContent>
           <mc:Choice Requires="wps">
@@ -8982,11 +9099,16 @@
         <w:spacing w:after="160"/>
         <w:ind w:firstLine="720"/>
       </w:pPr>
+      <w:proofErr w:type="spellStart"/>
       <w:r>
         <w:t>B</w:t>
       </w:r>
       <w:r>
-        <w:t xml:space="preserve">alsamiq has been used for the low fidelity prototypes of both systems because of the ability to quickly make prototypes. Paper prototypes do have the advantage of being super quick to create, however, they might not give great feedback if they aren’t drawn to a relatively high standard. For this reason, using a piece of software to quickly create shapes, readable text etc. is a great idea. This will make the actual prototype testing a lot easier and will allow the tester to gain </w:t>
+        <w:t>alsamiq</w:t>
+      </w:r>
+      <w:proofErr w:type="spellEnd"/>
+      <w:r>
+        <w:t xml:space="preserve"> has been used for the low fidelity prototypes of both systems because of the ability to quickly make prototypes. Paper prototypes do have the advantage of being super quick to create, however, they might not give great feedback if they aren’t drawn to a relatively high standard. For this reason, using a piece of software to quickly create shapes, readable text etc. is a great idea. This will make the actual prototype testing a lot easier and will allow the tester to gain </w:t>
       </w:r>
       <w:r>
         <w:t>more accurate data.</w:t>
@@ -8995,7 +9117,15 @@
         <w:t xml:space="preserve"> Taking the wireframe as a base, the prototypes for both systems can easily be made.</w:t>
       </w:r>
       <w:r>
-        <w:t xml:space="preserve"> Balsamiq is also great for creating similar screens as you can just copy and paste them over and make the slight changes you need to make. Once all the screens are created you can print them and ask someone to test them very easily</w:t>
+        <w:t xml:space="preserve"> </w:t>
+      </w:r>
+      <w:proofErr w:type="spellStart"/>
+      <w:r>
+        <w:t>Balsamiq</w:t>
+      </w:r>
+      <w:proofErr w:type="spellEnd"/>
+      <w:r>
+        <w:t xml:space="preserve"> is also great for creating similar screens as you can just copy and paste them over and make the slight changes you need to make. Once all the screens are created you can print them and ask someone to test them very easily</w:t>
       </w:r>
       <w:r>
         <w:t xml:space="preserve">, get data then plan changes ready for the high-fidelity versions. </w:t>
@@ -9375,7 +9505,7 @@
                 <w:noProof/>
                 <w:sz w:val="28"/>
                 <w:szCs w:val="28"/>
-                <w:lang w:val="en-GB" w:eastAsia="en-GB"/>
+                <w:lang w:eastAsia="en-US"/>
               </w:rPr>
               <w:drawing>
                 <wp:inline distT="0" distB="0" distL="0" distR="0" wp14:anchorId="1AFC0893" wp14:editId="30038573">
@@ -9474,7 +9604,7 @@
                 <w:noProof/>
                 <w:sz w:val="28"/>
                 <w:szCs w:val="28"/>
-                <w:lang w:val="en-GB" w:eastAsia="en-GB"/>
+                <w:lang w:eastAsia="en-US"/>
               </w:rPr>
               <w:drawing>
                 <wp:inline distT="0" distB="0" distL="0" distR="0" wp14:anchorId="61F16640" wp14:editId="3CE64C28">
@@ -9584,7 +9714,7 @@
                 <w:noProof/>
                 <w:sz w:val="28"/>
                 <w:szCs w:val="28"/>
-                <w:lang w:val="en-GB" w:eastAsia="en-GB"/>
+                <w:lang w:eastAsia="en-US"/>
               </w:rPr>
               <w:drawing>
                 <wp:anchor distT="0" distB="0" distL="114300" distR="114300" simplePos="0" relativeHeight="251672064" behindDoc="0" locked="0" layoutInCell="1" allowOverlap="1" wp14:anchorId="5D7EC8BA" wp14:editId="147D3084">
@@ -9712,7 +9842,7 @@
                 <w:noProof/>
                 <w:sz w:val="24"/>
                 <w:szCs w:val="24"/>
-                <w:lang w:val="en-GB" w:eastAsia="en-GB"/>
+                <w:lang w:eastAsia="en-US"/>
               </w:rPr>
               <w:drawing>
                 <wp:inline distT="0" distB="0" distL="0" distR="0" wp14:anchorId="2B490788" wp14:editId="7828339C">
@@ -9822,7 +9952,7 @@
                   <v:path o:extrusionok="f" gradientshapeok="t" o:connecttype="rect"/>
                   <o:lock v:ext="edit" aspectratio="t"/>
                 </v:shapetype>
-                <v:shape id="_x0000_i1025" type="#_x0000_t75" style="width:134.25pt;height:250.5pt">
+                <v:shape id="_x0000_i1025" type="#_x0000_t75" style="width:134pt;height:250pt">
                   <v:imagedata r:id="rId19" o:title="Flashcards near you"/>
                 </v:shape>
               </w:pict>
@@ -9866,7 +9996,7 @@
                 <w:bCs/>
                 <w:noProof/>
                 <w:u w:val="single"/>
-                <w:lang w:val="en-GB" w:eastAsia="en-GB"/>
+                <w:lang w:eastAsia="en-US"/>
               </w:rPr>
               <w:drawing>
                 <wp:inline distT="0" distB="0" distL="0" distR="0" wp14:anchorId="22A20161" wp14:editId="15216C63">
@@ -9943,6 +10073,7 @@
                 <w:bCs/>
                 <w:u w:val="single"/>
               </w:rPr>
+              <w:lastRenderedPageBreak/>
               <w:t>Studying a Card (Front)</w:t>
             </w:r>
           </w:p>
@@ -9961,7 +10092,7 @@
                 <w:bCs/>
                 <w:noProof/>
                 <w:u w:val="single"/>
-                <w:lang w:val="en-GB" w:eastAsia="en-GB"/>
+                <w:lang w:eastAsia="en-US"/>
               </w:rPr>
               <w:drawing>
                 <wp:anchor distT="0" distB="0" distL="114300" distR="114300" simplePos="0" relativeHeight="251667968" behindDoc="0" locked="0" layoutInCell="1" allowOverlap="1" wp14:anchorId="39636296" wp14:editId="0DEE71C1">
@@ -10057,7 +10188,7 @@
                 <w:b/>
                 <w:bCs/>
                 <w:noProof/>
-                <w:lang w:val="en-GB" w:eastAsia="en-GB"/>
+                <w:lang w:eastAsia="en-US"/>
               </w:rPr>
               <w:drawing>
                 <wp:anchor distT="0" distB="0" distL="114300" distR="114300" simplePos="0" relativeHeight="251668992" behindDoc="0" locked="0" layoutInCell="1" allowOverlap="1" wp14:anchorId="76A1C0FF" wp14:editId="00294A3C">
@@ -10190,7 +10321,7 @@
                 <w:noProof/>
                 <w:sz w:val="24"/>
                 <w:szCs w:val="24"/>
-                <w:lang w:val="en-GB" w:eastAsia="en-GB"/>
+                <w:lang w:eastAsia="en-US"/>
               </w:rPr>
               <w:drawing>
                 <wp:inline distT="0" distB="0" distL="0" distR="0" wp14:anchorId="6B426C22" wp14:editId="797F8A90">
@@ -10303,7 +10434,7 @@
                 <w:noProof/>
                 <w:sz w:val="24"/>
                 <w:szCs w:val="24"/>
-                <w:lang w:val="en-GB" w:eastAsia="en-GB"/>
+                <w:lang w:eastAsia="en-US"/>
               </w:rPr>
               <w:drawing>
                 <wp:inline distT="0" distB="0" distL="0" distR="0" wp14:anchorId="10CAF7EB" wp14:editId="490A0AD3">
@@ -10393,7 +10524,7 @@
                 <w:noProof/>
                 <w:sz w:val="24"/>
                 <w:szCs w:val="24"/>
-                <w:lang w:val="en-GB" w:eastAsia="en-GB"/>
+                <w:lang w:eastAsia="en-US"/>
               </w:rPr>
               <w:drawing>
                 <wp:inline distT="0" distB="0" distL="0" distR="0" wp14:anchorId="2E50E048" wp14:editId="2ED76345">
@@ -10483,7 +10614,7 @@
                 <w:noProof/>
                 <w:sz w:val="24"/>
                 <w:szCs w:val="24"/>
-                <w:lang w:val="en-GB" w:eastAsia="en-GB"/>
+                <w:lang w:eastAsia="en-US"/>
               </w:rPr>
               <w:drawing>
                 <wp:inline distT="0" distB="0" distL="0" distR="0" wp14:anchorId="45E16B39" wp14:editId="41B9B9A2">
@@ -10579,8 +10710,9 @@
                 <w:noProof/>
                 <w:sz w:val="24"/>
                 <w:szCs w:val="24"/>
-                <w:lang w:val="en-GB" w:eastAsia="en-GB"/>
-              </w:rPr>
+                <w:lang w:eastAsia="en-US"/>
+              </w:rPr>
+              <w:lastRenderedPageBreak/>
               <w:drawing>
                 <wp:inline distT="0" distB="0" distL="0" distR="0" wp14:anchorId="798EAFD2" wp14:editId="71FC0CFD">
                   <wp:extent cx="1750314" cy="3381153"/>
@@ -10651,6 +10783,7 @@
                 <w:bCs/>
                 <w:u w:val="single"/>
               </w:rPr>
+              <w:lastRenderedPageBreak/>
               <w:t>Changed Details</w:t>
             </w:r>
           </w:p>
@@ -10669,7 +10802,7 @@
                 <w:noProof/>
                 <w:sz w:val="24"/>
                 <w:szCs w:val="24"/>
-                <w:lang w:val="en-GB" w:eastAsia="en-GB"/>
+                <w:lang w:eastAsia="en-US"/>
               </w:rPr>
               <w:drawing>
                 <wp:inline distT="0" distB="0" distL="0" distR="0" wp14:anchorId="07EE5925" wp14:editId="6CF7451E">
@@ -10760,7 +10893,7 @@
                 <w:noProof/>
                 <w:sz w:val="24"/>
                 <w:szCs w:val="24"/>
-                <w:lang w:val="en-GB" w:eastAsia="en-GB"/>
+                <w:lang w:eastAsia="en-US"/>
               </w:rPr>
               <w:drawing>
                 <wp:inline distT="0" distB="0" distL="0" distR="0" wp14:anchorId="1EE51EB1" wp14:editId="389DF9F3">
@@ -10871,7 +11004,7 @@
                 <w:noProof/>
                 <w:sz w:val="24"/>
                 <w:szCs w:val="24"/>
-                <w:lang w:val="en-GB" w:eastAsia="en-GB"/>
+                <w:lang w:eastAsia="en-US"/>
               </w:rPr>
               <w:drawing>
                 <wp:inline distT="0" distB="0" distL="0" distR="0" wp14:anchorId="31BEA92C" wp14:editId="4B7BD642">
@@ -10961,7 +11094,7 @@
                 <w:noProof/>
                 <w:sz w:val="24"/>
                 <w:szCs w:val="24"/>
-                <w:lang w:val="en-GB" w:eastAsia="en-GB"/>
+                <w:lang w:eastAsia="en-US"/>
               </w:rPr>
               <w:drawing>
                 <wp:inline distT="0" distB="0" distL="0" distR="0" wp14:anchorId="0314A530" wp14:editId="4A11CB6C">
@@ -11088,20 +11221,36 @@
           <w:sz w:val="20"/>
           <w:szCs w:val="20"/>
         </w:rPr>
-        <w:t>Here are the low fidelity designs which were created in Balsamiq. The rest of the designs can be found in the appendix.</w:t>
-      </w:r>
+        <w:t xml:space="preserve">Here are the low fidelity designs which were created in </w:t>
+      </w:r>
+      <w:proofErr w:type="spellStart"/>
       <w:r>
         <w:rPr>
           <w:sz w:val="20"/>
           <w:szCs w:val="20"/>
         </w:rPr>
-        <w:t xml:space="preserve">        </w:t>
-      </w:r>
+        <w:t>Balsamiq</w:t>
+      </w:r>
+      <w:proofErr w:type="spellEnd"/>
       <w:r>
         <w:rPr>
           <w:sz w:val="20"/>
           <w:szCs w:val="20"/>
         </w:rPr>
+        <w:t>. The rest of the designs can be found in the appendix.</w:t>
+      </w:r>
+      <w:r>
+        <w:rPr>
+          <w:sz w:val="20"/>
+          <w:szCs w:val="20"/>
+        </w:rPr>
+        <w:t xml:space="preserve">        </w:t>
+      </w:r>
+      <w:r>
+        <w:rPr>
+          <w:sz w:val="20"/>
+          <w:szCs w:val="20"/>
+        </w:rPr>
         <w:t xml:space="preserve">                                                                                                                                                                                                                                                                                                                                                                                                    </w:t>
       </w:r>
     </w:p>
@@ -11159,8 +11308,9 @@
         <w:rPr>
           <w:noProof/>
           <w:sz w:val="24"/>
-          <w:lang w:val="en-GB" w:eastAsia="en-GB"/>
-        </w:rPr>
+          <w:lang w:eastAsia="en-US"/>
+        </w:rPr>
+        <w:lastRenderedPageBreak/>
         <w:drawing>
           <wp:anchor distT="0" distB="0" distL="114300" distR="114300" simplePos="0" relativeHeight="251634176" behindDoc="0" locked="0" layoutInCell="1" allowOverlap="1" wp14:anchorId="150EA0F3" wp14:editId="12CB187E">
             <wp:simplePos x="0" y="0"/>
@@ -11252,7 +11402,7 @@
         <w:rPr>
           <w:b/>
           <w:noProof/>
-          <w:lang w:val="en-GB" w:eastAsia="en-GB"/>
+          <w:lang w:eastAsia="en-US"/>
         </w:rPr>
         <w:drawing>
           <wp:inline distT="0" distB="0" distL="0" distR="0" wp14:anchorId="2C4B8390" wp14:editId="0AC11B29">
@@ -11340,8 +11490,9 @@
           <w:sz w:val="24"/>
           <w:u w:val="single"/>
         </w:rPr>
+        <w:lastRenderedPageBreak/>
         <w:pict w14:anchorId="7E8175C1">
-          <v:shape id="_x0000_i1026" type="#_x0000_t75" style="width:538.5pt;height:364.5pt">
+          <v:shape id="_x0000_i1026" type="#_x0000_t75" style="width:539pt;height:364pt">
             <v:imagedata r:id="rId31" o:title="Studying a flashcard front example"/>
           </v:shape>
         </w:pict>
@@ -11353,7 +11504,7 @@
           <w:u w:val="single"/>
         </w:rPr>
         <w:pict w14:anchorId="5F08577D">
-          <v:shape id="_x0000_i1027" type="#_x0000_t75" style="width:538.5pt;height:364.5pt">
+          <v:shape id="_x0000_i1027" type="#_x0000_t75" style="width:539pt;height:364pt">
             <v:imagedata r:id="rId32" o:title="Studying a flashcard back example"/>
           </v:shape>
         </w:pict>
@@ -11371,7 +11522,7 @@
           <w:b/>
           <w:noProof/>
           <w:sz w:val="24"/>
-          <w:lang w:val="en-GB" w:eastAsia="en-GB"/>
+          <w:lang w:eastAsia="en-US"/>
         </w:rPr>
         <mc:AlternateContent>
           <mc:Choice Requires="wps">
@@ -11432,7 +11583,7 @@
               </wp:anchor>
             </w:drawing>
           </mc:Choice>
-          <mc:Fallback xmlns:w16se="http://schemas.microsoft.com/office/word/2015/wordml/symex" xmlns:cx5="http://schemas.microsoft.com/office/drawing/2016/5/11/chartex" xmlns:cx4="http://schemas.microsoft.com/office/drawing/2016/5/10/chartex" xmlns:cx3="http://schemas.microsoft.com/office/drawing/2016/5/9/chartex" xmlns:cx2="http://schemas.microsoft.com/office/drawing/2015/10/21/chartex" xmlns:cx1="http://schemas.microsoft.com/office/drawing/2015/9/8/chartex" xmlns:cx="http://schemas.microsoft.com/office/drawing/2014/chartex">
+          <mc:Fallback xmlns:cx="http://schemas.microsoft.com/office/drawing/2014/chartex" xmlns:cx1="http://schemas.microsoft.com/office/drawing/2015/9/8/chartex" xmlns:cx2="http://schemas.microsoft.com/office/drawing/2015/10/21/chartex" xmlns:cx3="http://schemas.microsoft.com/office/drawing/2016/5/9/chartex" xmlns:cx4="http://schemas.microsoft.com/office/drawing/2016/5/10/chartex" xmlns:cx5="http://schemas.microsoft.com/office/drawing/2016/5/11/chartex" xmlns:w16se="http://schemas.microsoft.com/office/word/2015/wordml/symex">
             <w:pict>
               <v:shape w14:anchorId="6ABDDAEE" id="直線矢印コネクタ 50" o:spid="_x0000_s1026" type="#_x0000_t32" style="position:absolute;margin-left:-408pt;margin-top:11.1pt;width:123.75pt;height:192.75pt;flip:y;z-index:251637248;visibility:visible;mso-wrap-style:square;mso-width-percent:0;mso-height-percent:0;mso-wrap-distance-left:9pt;mso-wrap-distance-top:0;mso-wrap-distance-right:9pt;mso-wrap-distance-bottom:0;mso-position-horizontal:absolute;mso-position-horizontal-relative:text;mso-position-vertical:absolute;mso-position-vertical-relative:text;mso-width-percent:0;mso-height-percent:0;mso-width-relative:margin;mso-height-relative:margin" o:gfxdata="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" strokecolor="#5b9bd5 [3204]" strokeweight=".5pt">
                 <v:stroke endarrow="block" joinstyle="miter"/>
@@ -11446,7 +11597,7 @@
           <w:b/>
           <w:noProof/>
           <w:sz w:val="24"/>
-          <w:lang w:val="en-GB" w:eastAsia="en-GB"/>
+          <w:lang w:eastAsia="en-US"/>
         </w:rPr>
         <mc:AlternateContent>
           <mc:Choice Requires="wps">
@@ -11507,7 +11658,7 @@
               </wp:anchor>
             </w:drawing>
           </mc:Choice>
-          <mc:Fallback xmlns:w16se="http://schemas.microsoft.com/office/word/2015/wordml/symex" xmlns:cx5="http://schemas.microsoft.com/office/drawing/2016/5/11/chartex" xmlns:cx4="http://schemas.microsoft.com/office/drawing/2016/5/10/chartex" xmlns:cx3="http://schemas.microsoft.com/office/drawing/2016/5/9/chartex" xmlns:cx2="http://schemas.microsoft.com/office/drawing/2015/10/21/chartex" xmlns:cx1="http://schemas.microsoft.com/office/drawing/2015/9/8/chartex" xmlns:cx="http://schemas.microsoft.com/office/drawing/2014/chartex">
+          <mc:Fallback xmlns:cx="http://schemas.microsoft.com/office/drawing/2014/chartex" xmlns:cx1="http://schemas.microsoft.com/office/drawing/2015/9/8/chartex" xmlns:cx2="http://schemas.microsoft.com/office/drawing/2015/10/21/chartex" xmlns:cx3="http://schemas.microsoft.com/office/drawing/2016/5/9/chartex" xmlns:cx4="http://schemas.microsoft.com/office/drawing/2016/5/10/chartex" xmlns:cx5="http://schemas.microsoft.com/office/drawing/2016/5/11/chartex" xmlns:w16se="http://schemas.microsoft.com/office/word/2015/wordml/symex">
             <w:pict>
               <v:shape w14:anchorId="1242D9B8" id="直線矢印コネクタ 51" o:spid="_x0000_s1026" type="#_x0000_t32" style="position:absolute;margin-left:-231.75pt;margin-top:3.4pt;width:95.25pt;height:98.25pt;flip:y;z-index:251635200;visibility:visible;mso-wrap-style:square;mso-width-percent:0;mso-height-percent:0;mso-wrap-distance-left:9pt;mso-wrap-distance-top:0;mso-wrap-distance-right:9pt;mso-wrap-distance-bottom:0;mso-position-horizontal:absolute;mso-position-horizontal-relative:text;mso-position-vertical:absolute;mso-position-vertical-relative:text;mso-width-percent:0;mso-height-percent:0;mso-width-relative:margin;mso-height-relative:margin" o:gfxdata="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" strokecolor="#5b9bd5 [3204]" strokeweight=".5pt">
                 <v:stroke endarrow="block" joinstyle="miter"/>
@@ -11521,7 +11672,7 @@
           <w:b/>
           <w:noProof/>
           <w:sz w:val="24"/>
-          <w:lang w:val="en-GB" w:eastAsia="en-GB"/>
+          <w:lang w:eastAsia="en-US"/>
         </w:rPr>
         <mc:AlternateContent>
           <mc:Choice Requires="wps">
@@ -11582,7 +11733,7 @@
               </wp:anchor>
             </w:drawing>
           </mc:Choice>
-          <mc:Fallback xmlns:w16se="http://schemas.microsoft.com/office/word/2015/wordml/symex" xmlns:cx5="http://schemas.microsoft.com/office/drawing/2016/5/11/chartex" xmlns:cx4="http://schemas.microsoft.com/office/drawing/2016/5/10/chartex" xmlns:cx3="http://schemas.microsoft.com/office/drawing/2016/5/9/chartex" xmlns:cx2="http://schemas.microsoft.com/office/drawing/2015/10/21/chartex" xmlns:cx1="http://schemas.microsoft.com/office/drawing/2015/9/8/chartex" xmlns:cx="http://schemas.microsoft.com/office/drawing/2014/chartex">
+          <mc:Fallback xmlns:cx="http://schemas.microsoft.com/office/drawing/2014/chartex" xmlns:cx1="http://schemas.microsoft.com/office/drawing/2015/9/8/chartex" xmlns:cx2="http://schemas.microsoft.com/office/drawing/2015/10/21/chartex" xmlns:cx3="http://schemas.microsoft.com/office/drawing/2016/5/9/chartex" xmlns:cx4="http://schemas.microsoft.com/office/drawing/2016/5/10/chartex" xmlns:cx5="http://schemas.microsoft.com/office/drawing/2016/5/11/chartex" xmlns:w16se="http://schemas.microsoft.com/office/word/2015/wordml/symex">
             <w:pict>
               <v:shape w14:anchorId="0FF25000" id="直線矢印コネクタ 52" o:spid="_x0000_s1026" type="#_x0000_t32" style="position:absolute;margin-left:-232.5pt;margin-top:4.9pt;width:60.75pt;height:97.5pt;flip:y;z-index:251636224;visibility:visible;mso-wrap-style:square;mso-width-percent:0;mso-height-percent:0;mso-wrap-distance-left:9pt;mso-wrap-distance-top:0;mso-wrap-distance-right:9pt;mso-wrap-distance-bottom:0;mso-position-horizontal:absolute;mso-position-horizontal-relative:text;mso-position-vertical:absolute;mso-position-vertical-relative:text;mso-width-percent:0;mso-height-percent:0;mso-width-relative:margin;mso-height-relative:margin" o:gfxdata="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" strokecolor="#5b9bd5 [3204]" strokeweight=".5pt">
                 <v:stroke endarrow="block" joinstyle="miter"/>
@@ -11596,7 +11747,7 @@
           <w:b/>
           <w:noProof/>
           <w:sz w:val="24"/>
-          <w:lang w:val="en-GB" w:eastAsia="en-GB"/>
+          <w:lang w:eastAsia="en-US"/>
         </w:rPr>
         <mc:AlternateContent>
           <mc:Choice Requires="wps">
@@ -11657,7 +11808,7 @@
               </wp:anchor>
             </w:drawing>
           </mc:Choice>
-          <mc:Fallback xmlns:w16se="http://schemas.microsoft.com/office/word/2015/wordml/symex" xmlns:cx5="http://schemas.microsoft.com/office/drawing/2016/5/11/chartex" xmlns:cx4="http://schemas.microsoft.com/office/drawing/2016/5/10/chartex" xmlns:cx3="http://schemas.microsoft.com/office/drawing/2016/5/9/chartex" xmlns:cx2="http://schemas.microsoft.com/office/drawing/2015/10/21/chartex" xmlns:cx1="http://schemas.microsoft.com/office/drawing/2015/9/8/chartex" xmlns:cx="http://schemas.microsoft.com/office/drawing/2014/chartex">
+          <mc:Fallback xmlns:cx="http://schemas.microsoft.com/office/drawing/2014/chartex" xmlns:cx1="http://schemas.microsoft.com/office/drawing/2015/9/8/chartex" xmlns:cx2="http://schemas.microsoft.com/office/drawing/2015/10/21/chartex" xmlns:cx3="http://schemas.microsoft.com/office/drawing/2016/5/9/chartex" xmlns:cx4="http://schemas.microsoft.com/office/drawing/2016/5/10/chartex" xmlns:cx5="http://schemas.microsoft.com/office/drawing/2016/5/11/chartex" xmlns:w16se="http://schemas.microsoft.com/office/word/2015/wordml/symex">
             <w:pict>
               <v:shape w14:anchorId="60AEA49D" id="直線矢印コネクタ 53" o:spid="_x0000_s1026" type="#_x0000_t32" style="position:absolute;margin-left:-42.95pt;margin-top:4.1pt;width:3.6pt;height:78pt;flip:y;z-index:251640320;visibility:visible;mso-wrap-style:square;mso-width-percent:0;mso-height-percent:0;mso-wrap-distance-left:9pt;mso-wrap-distance-top:0;mso-wrap-distance-right:9pt;mso-wrap-distance-bottom:0;mso-position-horizontal:absolute;mso-position-horizontal-relative:text;mso-position-vertical:absolute;mso-position-vertical-relative:text;mso-width-percent:0;mso-height-percent:0;mso-width-relative:margin;mso-height-relative:margin" o:gfxdata="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" strokecolor="#5b9bd5 [3204]" strokeweight=".5pt">
                 <v:stroke endarrow="block" joinstyle="miter"/>
@@ -11671,7 +11822,7 @@
           <w:b/>
           <w:noProof/>
           <w:sz w:val="24"/>
-          <w:lang w:val="en-GB" w:eastAsia="en-GB"/>
+          <w:lang w:eastAsia="en-US"/>
         </w:rPr>
         <mc:AlternateContent>
           <mc:Choice Requires="wps">
@@ -11732,7 +11883,7 @@
               </wp:anchor>
             </w:drawing>
           </mc:Choice>
-          <mc:Fallback xmlns:w16se="http://schemas.microsoft.com/office/word/2015/wordml/symex" xmlns:cx5="http://schemas.microsoft.com/office/drawing/2016/5/11/chartex" xmlns:cx4="http://schemas.microsoft.com/office/drawing/2016/5/10/chartex" xmlns:cx3="http://schemas.microsoft.com/office/drawing/2016/5/9/chartex" xmlns:cx2="http://schemas.microsoft.com/office/drawing/2015/10/21/chartex" xmlns:cx1="http://schemas.microsoft.com/office/drawing/2015/9/8/chartex" xmlns:cx="http://schemas.microsoft.com/office/drawing/2014/chartex">
+          <mc:Fallback xmlns:cx="http://schemas.microsoft.com/office/drawing/2014/chartex" xmlns:cx1="http://schemas.microsoft.com/office/drawing/2015/9/8/chartex" xmlns:cx2="http://schemas.microsoft.com/office/drawing/2015/10/21/chartex" xmlns:cx3="http://schemas.microsoft.com/office/drawing/2016/5/9/chartex" xmlns:cx4="http://schemas.microsoft.com/office/drawing/2016/5/10/chartex" xmlns:cx5="http://schemas.microsoft.com/office/drawing/2016/5/11/chartex" xmlns:w16se="http://schemas.microsoft.com/office/word/2015/wordml/symex">
             <w:pict>
               <v:shape w14:anchorId="019957DD" id="直線矢印コネクタ 54" o:spid="_x0000_s1026" type="#_x0000_t32" style="position:absolute;margin-left:-65.9pt;margin-top:20.25pt;width:24.45pt;height:63.15pt;flip:x y;z-index:251639296;visibility:visible;mso-wrap-style:square;mso-width-percent:0;mso-height-percent:0;mso-wrap-distance-left:9pt;mso-wrap-distance-top:0;mso-wrap-distance-right:9pt;mso-wrap-distance-bottom:0;mso-position-horizontal:absolute;mso-position-horizontal-relative:text;mso-position-vertical:absolute;mso-position-vertical-relative:text;mso-width-percent:0;mso-height-percent:0;mso-width-relative:margin;mso-height-relative:margin" o:gfxdata="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" strokecolor="#5b9bd5 [3204]" strokeweight=".5pt">
                 <v:stroke endarrow="block" joinstyle="miter"/>
@@ -11746,7 +11897,7 @@
           <w:b/>
           <w:noProof/>
           <w:sz w:val="24"/>
-          <w:lang w:val="en-GB" w:eastAsia="en-GB"/>
+          <w:lang w:eastAsia="en-US"/>
         </w:rPr>
         <mc:AlternateContent>
           <mc:Choice Requires="wps">
@@ -11807,7 +11958,7 @@
               </wp:anchor>
             </w:drawing>
           </mc:Choice>
-          <mc:Fallback xmlns:w16se="http://schemas.microsoft.com/office/word/2015/wordml/symex" xmlns:cx5="http://schemas.microsoft.com/office/drawing/2016/5/11/chartex" xmlns:cx4="http://schemas.microsoft.com/office/drawing/2016/5/10/chartex" xmlns:cx3="http://schemas.microsoft.com/office/drawing/2016/5/9/chartex" xmlns:cx2="http://schemas.microsoft.com/office/drawing/2015/10/21/chartex" xmlns:cx1="http://schemas.microsoft.com/office/drawing/2015/9/8/chartex" xmlns:cx="http://schemas.microsoft.com/office/drawing/2014/chartex">
+          <mc:Fallback xmlns:cx="http://schemas.microsoft.com/office/drawing/2014/chartex" xmlns:cx1="http://schemas.microsoft.com/office/drawing/2015/9/8/chartex" xmlns:cx2="http://schemas.microsoft.com/office/drawing/2015/10/21/chartex" xmlns:cx3="http://schemas.microsoft.com/office/drawing/2016/5/9/chartex" xmlns:cx4="http://schemas.microsoft.com/office/drawing/2016/5/10/chartex" xmlns:cx5="http://schemas.microsoft.com/office/drawing/2016/5/11/chartex" xmlns:w16se="http://schemas.microsoft.com/office/word/2015/wordml/symex">
             <w:pict>
               <v:shape w14:anchorId="379C7B1C" id="直線矢印コネクタ 55" o:spid="_x0000_s1026" type="#_x0000_t32" style="position:absolute;margin-left:-408.75pt;margin-top:18.3pt;width:125.25pt;height:49.5pt;flip:y;z-index:251638272;visibility:visible;mso-wrap-style:square;mso-width-percent:0;mso-height-percent:0;mso-wrap-distance-left:9pt;mso-wrap-distance-top:0;mso-wrap-distance-right:9pt;mso-wrap-distance-bottom:0;mso-position-horizontal:absolute;mso-position-horizontal-relative:text;mso-position-vertical:absolute;mso-position-vertical-relative:text;mso-width-percent:0;mso-height-percent:0;mso-width-relative:margin;mso-height-relative:margin" o:gfxdata="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" strokecolor="#5b9bd5 [3204]" strokeweight=".5pt">
                 <v:stroke endarrow="block" joinstyle="miter"/>
@@ -11843,7 +11994,22 @@
         <w:rPr>
           <w:b/>
         </w:rPr>
-        <w:t>Talk about how you gathered the data, what process you went through during the interviews etc note changes need to the specification after each test session</w:t>
+        <w:lastRenderedPageBreak/>
+        <w:t xml:space="preserve">Talk about how you gathered the data, what process you went through during the interviews </w:t>
+      </w:r>
+      <w:proofErr w:type="spellStart"/>
+      <w:r>
+        <w:rPr>
+          <w:b/>
+        </w:rPr>
+        <w:t>etc</w:t>
+      </w:r>
+      <w:proofErr w:type="spellEnd"/>
+      <w:r>
+        <w:rPr>
+          <w:b/>
+        </w:rPr>
+        <w:t xml:space="preserve"> note changes need to the specification after each test session</w:t>
       </w:r>
     </w:p>
     <w:p>
@@ -11859,7 +12025,7 @@
           <w:noProof/>
           <w:sz w:val="21"/>
           <w:szCs w:val="21"/>
-          <w:lang w:val="en-GB" w:eastAsia="en-GB"/>
+          <w:lang w:eastAsia="en-US"/>
         </w:rPr>
         <w:drawing>
           <wp:inline distT="0" distB="0" distL="0" distR="0" wp14:anchorId="1924BE22" wp14:editId="7AF99B9E">
@@ -11922,10 +12088,50 @@
         <w:rPr>
           <w:b/>
         </w:rPr>
+        <w:t>discuss and evaluate results</w:t>
+      </w:r>
+    </w:p>
+    <w:p>
+      <w:pPr>
+        <w:spacing w:after="160"/>
+        <w:rPr>
+          <w:b/>
+          <w:sz w:val="24"/>
+          <w:szCs w:val="24"/>
+        </w:rPr>
+      </w:pPr>
+    </w:p>
+    <w:p>
+      <w:pPr>
+        <w:spacing w:after="160"/>
+        <w:rPr>
+          <w:b/>
+          <w:sz w:val="24"/>
+          <w:szCs w:val="24"/>
+        </w:rPr>
+      </w:pPr>
+      <w:r>
+        <w:rPr>
+          <w:b/>
+          <w:sz w:val="24"/>
+          <w:szCs w:val="24"/>
+        </w:rPr>
+        <w:t>Modification of Interface Specification</w:t>
+      </w:r>
+    </w:p>
+    <w:p>
+      <w:pPr>
+        <w:spacing w:after="160"/>
+        <w:rPr>
+          <w:b/>
+        </w:rPr>
+      </w:pPr>
+      <w:r>
+        <w:rPr>
+          <w:b/>
+        </w:rPr>
         <w:t>Change History of Interface Specification</w:t>
       </w:r>
-      <w:bookmarkStart w:id="28" w:name="_GoBack"/>
-      <w:bookmarkEnd w:id="28"/>
     </w:p>
     <w:p>
       <w:pPr>
@@ -12140,6 +12346,7 @@
           <w:sz w:val="21"/>
           <w:szCs w:val="21"/>
         </w:rPr>
+        <w:lastRenderedPageBreak/>
         <w:t>(as a single archive in ZIP format, named with your student ID, max size &lt;100Mb)</w:t>
       </w:r>
     </w:p>
@@ -12229,7 +12436,7 @@
         </w:rPr>
         <w:t xml:space="preserve"> and </w:t>
       </w:r>
-      <w:commentRangeStart w:id="29"/>
+      <w:commentRangeStart w:id="28"/>
       <w:r>
         <w:rPr>
           <w:sz w:val="21"/>
@@ -12237,12 +12444,12 @@
         </w:rPr>
         <w:t>evaluation</w:t>
       </w:r>
-      <w:commentRangeEnd w:id="29"/>
+      <w:commentRangeEnd w:id="28"/>
       <w:r>
         <w:rPr>
           <w:rStyle w:val="CommentReference"/>
         </w:rPr>
-        <w:commentReference w:id="29"/>
+        <w:commentReference w:id="28"/>
       </w:r>
     </w:p>
     <w:p>
@@ -12322,9 +12529,9 @@
           <w:szCs w:val="28"/>
         </w:rPr>
       </w:pPr>
+      <w:commentRangeStart w:id="29"/>
       <w:commentRangeStart w:id="30"/>
       <w:commentRangeStart w:id="31"/>
-      <w:commentRangeStart w:id="32"/>
       <w:r>
         <w:rPr>
           <w:b/>
@@ -12333,21 +12540,21 @@
         </w:rPr>
         <w:t xml:space="preserve">Write in 3rd person / we actively </w:t>
       </w:r>
-      <w:commentRangeEnd w:id="30"/>
+      <w:commentRangeEnd w:id="29"/>
       <w:r>
         <w:rPr>
           <w:sz w:val="52"/>
           <w:szCs w:val="52"/>
         </w:rPr>
+        <w:commentReference w:id="29"/>
+      </w:r>
+      <w:commentRangeEnd w:id="30"/>
+      <w:r>
         <w:commentReference w:id="30"/>
       </w:r>
       <w:commentRangeEnd w:id="31"/>
       <w:r>
         <w:commentReference w:id="31"/>
-      </w:r>
-      <w:commentRangeEnd w:id="32"/>
-      <w:r>
-        <w:commentReference w:id="32"/>
       </w:r>
     </w:p>
     <w:p>
@@ -12382,13 +12589,35 @@
         <w:ind w:left="600" w:hanging="600"/>
       </w:pPr>
       <w:r>
-        <w:t xml:space="preserve">"10 Heuristics for User Interface Design: Article by Jakob Nielsen." </w:t>
+        <w:t xml:space="preserve">"10 Heuristics for User Interface Design: Article by </w:t>
+      </w:r>
+      <w:proofErr w:type="spellStart"/>
+      <w:r>
+        <w:t>Jakob</w:t>
+      </w:r>
+      <w:proofErr w:type="spellEnd"/>
+      <w:r>
+        <w:t xml:space="preserve"> Nielsen." </w:t>
       </w:r>
       <w:r>
         <w:rPr>
           <w:i/>
         </w:rPr>
-        <w:t>10 Heuristics for User Interface Design: Article by Jakob Nielsen</w:t>
+        <w:t xml:space="preserve">10 Heuristics for User Interface Design: Article by </w:t>
+      </w:r>
+      <w:proofErr w:type="spellStart"/>
+      <w:r>
+        <w:rPr>
+          <w:i/>
+        </w:rPr>
+        <w:t>Jakob</w:t>
+      </w:r>
+      <w:proofErr w:type="spellEnd"/>
+      <w:r>
+        <w:rPr>
+          <w:i/>
+        </w:rPr>
+        <w:t xml:space="preserve"> Nielsen</w:t>
       </w:r>
       <w:r>
         <w:t>. Web. 01 Mar. 2017.</w:t>
@@ -12426,15 +12655,32 @@
         </w:rPr>
       </w:pPr>
       <w:r>
-        <w:t xml:space="preserve">"Ben Shneiderman." </w:t>
+        <w:t xml:space="preserve">"Ben </w:t>
+      </w:r>
+      <w:proofErr w:type="spellStart"/>
+      <w:r>
+        <w:t>Shneiderman</w:t>
+      </w:r>
+      <w:proofErr w:type="spellEnd"/>
+      <w:r>
+        <w:t xml:space="preserve">." </w:t>
       </w:r>
       <w:r>
         <w:rPr>
           <w:i/>
           <w:lang w:val="de-DE"/>
         </w:rPr>
-        <w:t>Ben Shneiderman</w:t>
-      </w:r>
+        <w:t xml:space="preserve">Ben </w:t>
+      </w:r>
+      <w:proofErr w:type="spellStart"/>
+      <w:r>
+        <w:rPr>
+          <w:i/>
+          <w:lang w:val="de-DE"/>
+        </w:rPr>
+        <w:t>Shneiderman</w:t>
+      </w:r>
+      <w:proofErr w:type="spellEnd"/>
       <w:r>
         <w:rPr>
           <w:lang w:val="de-DE"/>
@@ -12452,15 +12698,38 @@
         <w:rPr>
           <w:lang w:val="de-DE"/>
         </w:rPr>
-        <w:t xml:space="preserve">"Ben Shneiderman." </w:t>
+        <w:t xml:space="preserve">"Ben </w:t>
+      </w:r>
+      <w:proofErr w:type="spellStart"/>
+      <w:r>
+        <w:rPr>
+          <w:lang w:val="de-DE"/>
+        </w:rPr>
+        <w:t>Shneiderman</w:t>
+      </w:r>
+      <w:proofErr w:type="spellEnd"/>
+      <w:r>
+        <w:rPr>
+          <w:lang w:val="de-DE"/>
+        </w:rPr>
+        <w:t xml:space="preserve">." </w:t>
       </w:r>
       <w:r>
         <w:rPr>
           <w:i/>
           <w:lang w:val="de-DE"/>
         </w:rPr>
-        <w:t>Ben Shneiderman</w:t>
-      </w:r>
+        <w:t xml:space="preserve">Ben </w:t>
+      </w:r>
+      <w:proofErr w:type="spellStart"/>
+      <w:r>
+        <w:rPr>
+          <w:i/>
+          <w:lang w:val="de-DE"/>
+        </w:rPr>
+        <w:t>Shneiderman</w:t>
+      </w:r>
+      <w:proofErr w:type="spellEnd"/>
       <w:r>
         <w:rPr>
           <w:lang w:val="de-DE"/>
@@ -12560,7 +12829,7 @@
           <w:b/>
         </w:rPr>
         <w:pict w14:anchorId="5F6F266C">
-          <v:shape id="_x0000_i1028" type="#_x0000_t75" style="width:312pt;height:119.25pt">
+          <v:shape id="_x0000_i1028" type="#_x0000_t75" style="width:312pt;height:119pt">
             <v:imagedata r:id="rId34" o:title="Details changed"/>
           </v:shape>
         </w:pict>
@@ -12569,8 +12838,9 @@
         <w:rPr>
           <w:b/>
         </w:rPr>
+        <w:lastRenderedPageBreak/>
         <w:pict w14:anchorId="1D0AF125">
-          <v:shape id="_x0000_i1029" type="#_x0000_t75" style="width:538.5pt;height:364.5pt">
+          <v:shape id="_x0000_i1029" type="#_x0000_t75" style="width:539pt;height:364pt">
             <v:imagedata r:id="rId35" o:title="Flashcards near you"/>
           </v:shape>
         </w:pict>
@@ -12580,7 +12850,7 @@
           <w:b/>
         </w:rPr>
         <w:pict w14:anchorId="55A950D0">
-          <v:shape id="_x0000_i1030" type="#_x0000_t75" style="width:538.5pt;height:364.5pt">
+          <v:shape id="_x0000_i1030" type="#_x0000_t75" style="width:539pt;height:364pt">
             <v:imagedata r:id="rId36" o:title="Language Settings"/>
           </v:shape>
         </w:pict>
@@ -12589,8 +12859,9 @@
         <w:rPr>
           <w:b/>
         </w:rPr>
+        <w:lastRenderedPageBreak/>
         <w:pict w14:anchorId="6D10D424">
-          <v:shape id="_x0000_i1031" type="#_x0000_t75" style="width:538.5pt;height:364.5pt">
+          <v:shape id="_x0000_i1031" type="#_x0000_t75" style="width:539pt;height:364pt">
             <v:imagedata r:id="rId37" o:title="Map"/>
           </v:shape>
         </w:pict>
@@ -12599,8 +12870,9 @@
         <w:rPr>
           <w:b/>
         </w:rPr>
+        <w:lastRenderedPageBreak/>
         <w:pict w14:anchorId="2F246F39">
-          <v:shape id="_x0000_i1032" type="#_x0000_t75" style="width:538.5pt;height:547.5pt">
+          <v:shape id="_x0000_i1032" type="#_x0000_t75" style="width:539pt;height:548pt">
             <v:imagedata r:id="rId38" o:title="Progress and Statistics"/>
           </v:shape>
         </w:pict>
@@ -12609,8 +12881,9 @@
         <w:rPr>
           <w:b/>
         </w:rPr>
+        <w:lastRenderedPageBreak/>
         <w:pict w14:anchorId="0C3D818A">
-          <v:shape id="_x0000_i1033" type="#_x0000_t75" style="width:538.5pt;height:364.5pt">
+          <v:shape id="_x0000_i1033" type="#_x0000_t75" style="width:539pt;height:364pt">
             <v:imagedata r:id="rId39" o:title="Study flashcards"/>
           </v:shape>
         </w:pict>
@@ -12620,7 +12893,7 @@
           <w:b/>
         </w:rPr>
         <w:pict w14:anchorId="27A66D05">
-          <v:shape id="_x0000_i1034" type="#_x0000_t75" style="width:312pt;height:119.25pt">
+          <v:shape id="_x0000_i1034" type="#_x0000_t75" style="width:312pt;height:119pt">
             <v:imagedata r:id="rId40" o:title="Sync"/>
           </v:shape>
         </w:pict>
@@ -12629,8 +12902,9 @@
         <w:rPr>
           <w:b/>
         </w:rPr>
+        <w:lastRenderedPageBreak/>
         <w:pict w14:anchorId="41D8236B">
-          <v:shape id="_x0000_i1035" type="#_x0000_t75" style="width:538.5pt;height:364.5pt">
+          <v:shape id="_x0000_i1035" type="#_x0000_t75" style="width:539pt;height:364pt">
             <v:imagedata r:id="rId41" o:title="Tutorial _Find_"/>
           </v:shape>
         </w:pict>
@@ -12639,8 +12913,9 @@
         <w:rPr>
           <w:b/>
         </w:rPr>
+        <w:lastRenderedPageBreak/>
         <w:pict w14:anchorId="51709303">
-          <v:shape id="_x0000_i1036" type="#_x0000_t75" style="width:538.5pt;height:468pt">
+          <v:shape id="_x0000_i1036" type="#_x0000_t75" style="width:538pt;height:468pt">
             <v:imagedata r:id="rId42" o:title="Tutorial _Information_"/>
           </v:shape>
         </w:pict>
@@ -12649,8 +12924,9 @@
         <w:rPr>
           <w:b/>
         </w:rPr>
+        <w:lastRenderedPageBreak/>
         <w:pict w14:anchorId="142330E0">
-          <v:shape id="_x0000_i1037" type="#_x0000_t75" style="width:538.5pt;height:364.5pt">
+          <v:shape id="_x0000_i1037" type="#_x0000_t75" style="width:539pt;height:364pt">
             <v:imagedata r:id="rId43" o:title="Tutorial _Map_"/>
           </v:shape>
         </w:pict>
@@ -12660,7 +12936,7 @@
           <w:b/>
         </w:rPr>
         <w:pict w14:anchorId="6916C963">
-          <v:shape id="_x0000_i1038" type="#_x0000_t75" style="width:538.5pt;height:364.5pt">
+          <v:shape id="_x0000_i1038" type="#_x0000_t75" style="width:539pt;height:364pt">
             <v:imagedata r:id="rId44" o:title="Tutorial _Study_"/>
           </v:shape>
         </w:pict>
@@ -12669,8 +12945,9 @@
         <w:rPr>
           <w:b/>
         </w:rPr>
+        <w:lastRenderedPageBreak/>
         <w:pict w14:anchorId="437EFD17">
-          <v:shape id="_x0000_i1039" type="#_x0000_t75" style="width:538.5pt;height:364.5pt">
+          <v:shape id="_x0000_i1039" type="#_x0000_t75" style="width:539pt;height:364pt">
             <v:imagedata r:id="rId45" o:title="Tutorial Main"/>
           </v:shape>
         </w:pict>
@@ -12682,6 +12959,8 @@
         <w:spacing w:line="480" w:lineRule="auto"/>
         <w:ind w:left="600" w:hanging="600"/>
       </w:pPr>
+      <w:bookmarkStart w:id="32" w:name="_GoBack"/>
+      <w:bookmarkEnd w:id="32"/>
     </w:p>
     <w:sectPr>
       <w:pgSz w:w="11906" w:h="16838"/>
@@ -12694,7 +12973,7 @@
 </file>
 
 <file path=word/comments.xml><?xml version="1.0" encoding="utf-8"?>
-<w:comments xmlns:wpc="http://schemas.microsoft.com/office/word/2010/wordprocessingCanvas" xmlns:mc="http://schemas.openxmlformats.org/markup-compatibility/2006" xmlns:o="urn:schemas-microsoft-com:office:office" xmlns:r="http://schemas.openxmlformats.org/officeDocument/2006/relationships" xmlns:m="http://schemas.openxmlformats.org/officeDocument/2006/math" xmlns:v="urn:schemas-microsoft-com:vml" xmlns:wp14="http://schemas.microsoft.com/office/word/2010/wordprocessingDrawing" xmlns:wp="http://schemas.openxmlformats.org/drawingml/2006/wordprocessingDrawing" xmlns:w10="urn:schemas-microsoft-com:office:word" xmlns:w="http://schemas.openxmlformats.org/wordprocessingml/2006/main" xmlns:w14="http://schemas.microsoft.com/office/word/2010/wordml" xmlns:w15="http://schemas.microsoft.com/office/word/2012/wordml" xmlns:wpg="http://schemas.microsoft.com/office/word/2010/wordprocessingGroup" xmlns:wpi="http://schemas.microsoft.com/office/word/2010/wordprocessingInk" xmlns:wne="http://schemas.microsoft.com/office/word/2006/wordml" xmlns:wps="http://schemas.microsoft.com/office/word/2010/wordprocessingShape" mc:Ignorable="w14 w15 wp14">
+<w:comments xmlns:wpc="http://schemas.microsoft.com/office/word/2010/wordprocessingCanvas" xmlns:mo="http://schemas.microsoft.com/office/mac/office/2008/main" xmlns:mc="http://schemas.openxmlformats.org/markup-compatibility/2006" xmlns:mv="urn:schemas-microsoft-com:mac:vml" xmlns:o="urn:schemas-microsoft-com:office:office" xmlns:r="http://schemas.openxmlformats.org/officeDocument/2006/relationships" xmlns:m="http://schemas.openxmlformats.org/officeDocument/2006/math" xmlns:v="urn:schemas-microsoft-com:vml" xmlns:wp14="http://schemas.microsoft.com/office/word/2010/wordprocessingDrawing" xmlns:wp="http://schemas.openxmlformats.org/drawingml/2006/wordprocessingDrawing" xmlns:w10="urn:schemas-microsoft-com:office:word" xmlns:w="http://schemas.openxmlformats.org/wordprocessingml/2006/main" xmlns:w14="http://schemas.microsoft.com/office/word/2010/wordml" xmlns:w15="http://schemas.microsoft.com/office/word/2012/wordml" xmlns:wpg="http://schemas.microsoft.com/office/word/2010/wordprocessingGroup" xmlns:wpi="http://schemas.microsoft.com/office/word/2010/wordprocessingInk" xmlns:wne="http://schemas.microsoft.com/office/word/2006/wordml" xmlns:wps="http://schemas.microsoft.com/office/word/2010/wordprocessingShape" mc:Ignorable="w14 w15 wp14">
   <w:comment w:id="0" w:author="Matthew Anthony James Hawkins" w:date="2017-02-24T21:08:00Z" w:initials="">
     <w:p>
       <w:pPr>
@@ -12927,11 +13206,19 @@
         <w:widowControl w:val="0"/>
         <w:spacing w:line="240" w:lineRule="auto"/>
       </w:pPr>
+      <w:proofErr w:type="spellStart"/>
       <w:r>
         <w:rPr>
           <w:rFonts w:eastAsia="Arial"/>
         </w:rPr>
-        <w:t>vb mockups</w:t>
+        <w:t>vb</w:t>
+      </w:r>
+      <w:proofErr w:type="spellEnd"/>
+      <w:r>
+        <w:rPr>
+          <w:rFonts w:eastAsia="Arial"/>
+        </w:rPr>
+        <w:t xml:space="preserve"> mockups</w:t>
       </w:r>
     </w:p>
   </w:comment>
@@ -12959,8 +13246,16 @@
         <w:rPr>
           <w:rFonts w:eastAsia="Arial"/>
         </w:rPr>
-        <w:t>final mockups in vb</w:t>
-      </w:r>
+        <w:t xml:space="preserve">final mockups in </w:t>
+      </w:r>
+      <w:proofErr w:type="spellStart"/>
+      <w:r>
+        <w:rPr>
+          <w:rFonts w:eastAsia="Arial"/>
+        </w:rPr>
+        <w:t>vb</w:t>
+      </w:r>
+      <w:proofErr w:type="spellEnd"/>
     </w:p>
   </w:comment>
   <w:comment w:id="19" w:author="マット" w:date="2017-03-12T12:46:00Z" w:initials="マ">
@@ -13073,7 +13368,15 @@
         <w:annotationRef/>
       </w:r>
       <w:r>
-        <w:t>Reference this, nielsens 10 heuristics</w:t>
+        <w:t xml:space="preserve">Reference this, </w:t>
+      </w:r>
+      <w:proofErr w:type="spellStart"/>
+      <w:r>
+        <w:t>nielsens</w:t>
+      </w:r>
+      <w:proofErr w:type="spellEnd"/>
+      <w:r>
+        <w:t xml:space="preserve"> 10 heuristics</w:t>
       </w:r>
     </w:p>
   </w:comment>
@@ -13148,7 +13451,7 @@
       </w:pPr>
     </w:p>
   </w:comment>
-  <w:comment w:id="29" w:author="マット" w:date="2017-03-12T21:37:00Z" w:initials="マ">
+  <w:comment w:id="28" w:author="マット" w:date="2017-03-12T21:37:00Z" w:initials="マ">
     <w:p>
       <w:pPr>
         <w:pStyle w:val="CommentText"/>
@@ -13167,6 +13470,20 @@
       </w:r>
       <w:r>
         <w:t>o they have to be paper?!</w:t>
+      </w:r>
+    </w:p>
+  </w:comment>
+  <w:comment w:id="29" w:author="Matthew Anthony James Hawkins" w:date="2017-03-11T04:50:00Z" w:initials="">
+    <w:p>
+      <w:pPr>
+        <w:widowControl w:val="0"/>
+        <w:spacing w:line="240" w:lineRule="auto"/>
+      </w:pPr>
+      <w:r>
+        <w:rPr>
+          <w:rFonts w:eastAsia="Arial"/>
+        </w:rPr>
+        <w:t>CHECK AND REWRITE AT END IF NEEDED</w:t>
       </w:r>
     </w:p>
   </w:comment>
@@ -13178,9 +13495,15 @@
       </w:pPr>
       <w:r>
         <w:rPr>
-          <w:rFonts w:eastAsia="Arial"/>
-        </w:rPr>
-        <w:t>CHECK AND REWRITE AT END IF NEEDED</w:t>
+          <w:rFonts w:ascii="Arial Unicode MS" w:eastAsia="Arial Unicode MS" w:hAnsi="Arial Unicode MS" w:cs="Arial Unicode MS"/>
+        </w:rPr>
+        <w:t>_</w:t>
+      </w:r>
+      <w:r>
+        <w:rPr>
+          <w:rFonts w:ascii="Arial Unicode MS" w:eastAsia="Arial Unicode MS" w:hAnsi="Arial Unicode MS" w:cs="Arial Unicode MS"/>
+        </w:rPr>
+        <w:t>解決済みマークを付けました_</w:t>
       </w:r>
     </w:p>
   </w:comment>
@@ -13194,21 +13517,13 @@
         <w:rPr>
           <w:rFonts w:ascii="Arial Unicode MS" w:eastAsia="Arial Unicode MS" w:hAnsi="Arial Unicode MS" w:cs="Arial Unicode MS"/>
         </w:rPr>
-        <w:t>_解決済みマークを付けました_</w:t>
-      </w:r>
-    </w:p>
-  </w:comment>
-  <w:comment w:id="32" w:author="Matthew Anthony James Hawkins" w:date="2017-03-11T04:50:00Z" w:initials="">
-    <w:p>
-      <w:pPr>
-        <w:widowControl w:val="0"/>
-        <w:spacing w:line="240" w:lineRule="auto"/>
-      </w:pPr>
+        <w:t>_</w:t>
+      </w:r>
       <w:r>
         <w:rPr>
           <w:rFonts w:ascii="Arial Unicode MS" w:eastAsia="Arial Unicode MS" w:hAnsi="Arial Unicode MS" w:cs="Arial Unicode MS"/>
         </w:rPr>
-        <w:t>_再び開きました_</w:t>
+        <w:t>再び開きました_</w:t>
       </w:r>
     </w:p>
   </w:comment>
@@ -13216,7 +13531,7 @@
 </file>
 
 <file path=word/commentsExtended.xml><?xml version="1.0" encoding="utf-8"?>
-<w15:commentsEx xmlns:wpc="http://schemas.microsoft.com/office/word/2010/wordprocessingCanvas" xmlns:mc="http://schemas.openxmlformats.org/markup-compatibility/2006" xmlns:o="urn:schemas-microsoft-com:office:office" xmlns:r="http://schemas.openxmlformats.org/officeDocument/2006/relationships" xmlns:m="http://schemas.openxmlformats.org/officeDocument/2006/math" xmlns:v="urn:schemas-microsoft-com:vml" xmlns:wp14="http://schemas.microsoft.com/office/word/2010/wordprocessingDrawing" xmlns:wp="http://schemas.openxmlformats.org/drawingml/2006/wordprocessingDrawing" xmlns:w10="urn:schemas-microsoft-com:office:word" xmlns:w="http://schemas.openxmlformats.org/wordprocessingml/2006/main" xmlns:w14="http://schemas.microsoft.com/office/word/2010/wordml" xmlns:w15="http://schemas.microsoft.com/office/word/2012/wordml" xmlns:wpg="http://schemas.microsoft.com/office/word/2010/wordprocessingGroup" xmlns:wpi="http://schemas.microsoft.com/office/word/2010/wordprocessingInk" xmlns:wne="http://schemas.microsoft.com/office/word/2006/wordml" xmlns:wps="http://schemas.microsoft.com/office/word/2010/wordprocessingShape" mc:Ignorable="w14 w15 wp14">
+<w15:commentsEx xmlns:wpc="http://schemas.microsoft.com/office/word/2010/wordprocessingCanvas" xmlns:mo="http://schemas.microsoft.com/office/mac/office/2008/main" xmlns:mc="http://schemas.openxmlformats.org/markup-compatibility/2006" xmlns:mv="urn:schemas-microsoft-com:mac:vml" xmlns:o="urn:schemas-microsoft-com:office:office" xmlns:r="http://schemas.openxmlformats.org/officeDocument/2006/relationships" xmlns:m="http://schemas.openxmlformats.org/officeDocument/2006/math" xmlns:v="urn:schemas-microsoft-com:vml" xmlns:wp14="http://schemas.microsoft.com/office/word/2010/wordprocessingDrawing" xmlns:wp="http://schemas.openxmlformats.org/drawingml/2006/wordprocessingDrawing" xmlns:w10="urn:schemas-microsoft-com:office:word" xmlns:w="http://schemas.openxmlformats.org/wordprocessingml/2006/main" xmlns:w14="http://schemas.microsoft.com/office/word/2010/wordml" xmlns:w15="http://schemas.microsoft.com/office/word/2012/wordml" xmlns:wpg="http://schemas.microsoft.com/office/word/2010/wordprocessingGroup" xmlns:wpi="http://schemas.microsoft.com/office/word/2010/wordprocessingInk" xmlns:wne="http://schemas.microsoft.com/office/word/2006/wordml" xmlns:wps="http://schemas.microsoft.com/office/word/2010/wordprocessingShape" mc:Ignorable="w14 w15 wp14">
   <w15:commentEx w15:paraId="18EBF70B" w15:done="0"/>
   <w15:commentEx w15:paraId="2F7110A7" w15:done="0"/>
   <w15:commentEx w15:paraId="1F989E3A" w15:done="0"/>
@@ -13253,7 +13568,7 @@
 </file>
 
 <file path=word/endnotes.xml><?xml version="1.0" encoding="utf-8"?>
-<w:endnotes xmlns:wpc="http://schemas.microsoft.com/office/word/2010/wordprocessingCanvas" xmlns:mc="http://schemas.openxmlformats.org/markup-compatibility/2006" xmlns:o="urn:schemas-microsoft-com:office:office" xmlns:r="http://schemas.openxmlformats.org/officeDocument/2006/relationships" xmlns:m="http://schemas.openxmlformats.org/officeDocument/2006/math" xmlns:v="urn:schemas-microsoft-com:vml" xmlns:wp14="http://schemas.microsoft.com/office/word/2010/wordprocessingDrawing" xmlns:wp="http://schemas.openxmlformats.org/drawingml/2006/wordprocessingDrawing" xmlns:w10="urn:schemas-microsoft-com:office:word" xmlns:w="http://schemas.openxmlformats.org/wordprocessingml/2006/main" xmlns:w14="http://schemas.microsoft.com/office/word/2010/wordml" xmlns:w15="http://schemas.microsoft.com/office/word/2012/wordml" xmlns:wpg="http://schemas.microsoft.com/office/word/2010/wordprocessingGroup" xmlns:wpi="http://schemas.microsoft.com/office/word/2010/wordprocessingInk" xmlns:wne="http://schemas.microsoft.com/office/word/2006/wordml" xmlns:wps="http://schemas.microsoft.com/office/word/2010/wordprocessingShape" mc:Ignorable="w14 w15 wp14">
+<w:endnotes xmlns:wpc="http://schemas.microsoft.com/office/word/2010/wordprocessingCanvas" xmlns:mo="http://schemas.microsoft.com/office/mac/office/2008/main" xmlns:mc="http://schemas.openxmlformats.org/markup-compatibility/2006" xmlns:mv="urn:schemas-microsoft-com:mac:vml" xmlns:o="urn:schemas-microsoft-com:office:office" xmlns:r="http://schemas.openxmlformats.org/officeDocument/2006/relationships" xmlns:m="http://schemas.openxmlformats.org/officeDocument/2006/math" xmlns:v="urn:schemas-microsoft-com:vml" xmlns:wp14="http://schemas.microsoft.com/office/word/2010/wordprocessingDrawing" xmlns:wp="http://schemas.openxmlformats.org/drawingml/2006/wordprocessingDrawing" xmlns:w10="urn:schemas-microsoft-com:office:word" xmlns:w="http://schemas.openxmlformats.org/wordprocessingml/2006/main" xmlns:w14="http://schemas.microsoft.com/office/word/2010/wordml" xmlns:w15="http://schemas.microsoft.com/office/word/2012/wordml" xmlns:wpg="http://schemas.microsoft.com/office/word/2010/wordprocessingGroup" xmlns:wpi="http://schemas.microsoft.com/office/word/2010/wordprocessingInk" xmlns:wne="http://schemas.microsoft.com/office/word/2006/wordml" xmlns:wps="http://schemas.microsoft.com/office/word/2010/wordprocessingShape" mc:Ignorable="w14 w15 wp14">
   <w:endnote w:type="separator" w:id="-1">
     <w:p>
       <w:pPr>
@@ -13278,7 +13593,7 @@
 </file>
 
 <file path=word/footnotes.xml><?xml version="1.0" encoding="utf-8"?>
-<w:footnotes xmlns:wpc="http://schemas.microsoft.com/office/word/2010/wordprocessingCanvas" xmlns:mc="http://schemas.openxmlformats.org/markup-compatibility/2006" xmlns:o="urn:schemas-microsoft-com:office:office" xmlns:r="http://schemas.openxmlformats.org/officeDocument/2006/relationships" xmlns:m="http://schemas.openxmlformats.org/officeDocument/2006/math" xmlns:v="urn:schemas-microsoft-com:vml" xmlns:wp14="http://schemas.microsoft.com/office/word/2010/wordprocessingDrawing" xmlns:wp="http://schemas.openxmlformats.org/drawingml/2006/wordprocessingDrawing" xmlns:w10="urn:schemas-microsoft-com:office:word" xmlns:w="http://schemas.openxmlformats.org/wordprocessingml/2006/main" xmlns:w14="http://schemas.microsoft.com/office/word/2010/wordml" xmlns:w15="http://schemas.microsoft.com/office/word/2012/wordml" xmlns:wpg="http://schemas.microsoft.com/office/word/2010/wordprocessingGroup" xmlns:wpi="http://schemas.microsoft.com/office/word/2010/wordprocessingInk" xmlns:wne="http://schemas.microsoft.com/office/word/2006/wordml" xmlns:wps="http://schemas.microsoft.com/office/word/2010/wordprocessingShape" mc:Ignorable="w14 w15 wp14">
+<w:footnotes xmlns:wpc="http://schemas.microsoft.com/office/word/2010/wordprocessingCanvas" xmlns:mo="http://schemas.microsoft.com/office/mac/office/2008/main" xmlns:mc="http://schemas.openxmlformats.org/markup-compatibility/2006" xmlns:mv="urn:schemas-microsoft-com:mac:vml" xmlns:o="urn:schemas-microsoft-com:office:office" xmlns:r="http://schemas.openxmlformats.org/officeDocument/2006/relationships" xmlns:m="http://schemas.openxmlformats.org/officeDocument/2006/math" xmlns:v="urn:schemas-microsoft-com:vml" xmlns:wp14="http://schemas.microsoft.com/office/word/2010/wordprocessingDrawing" xmlns:wp="http://schemas.openxmlformats.org/drawingml/2006/wordprocessingDrawing" xmlns:w10="urn:schemas-microsoft-com:office:word" xmlns:w="http://schemas.openxmlformats.org/wordprocessingml/2006/main" xmlns:w14="http://schemas.microsoft.com/office/word/2010/wordml" xmlns:w15="http://schemas.microsoft.com/office/word/2012/wordml" xmlns:wpg="http://schemas.microsoft.com/office/word/2010/wordprocessingGroup" xmlns:wpi="http://schemas.microsoft.com/office/word/2010/wordprocessingInk" xmlns:wne="http://schemas.microsoft.com/office/word/2006/wordml" xmlns:wps="http://schemas.microsoft.com/office/word/2010/wordprocessingShape" mc:Ignorable="w14 w15 wp14">
   <w:footnote w:type="separator" w:id="-1">
     <w:p>
       <w:pPr>
@@ -13303,8 +13618,8 @@
 </file>
 
 <file path=word/numbering.xml><?xml version="1.0" encoding="utf-8"?>
-<w:numbering xmlns:wpc="http://schemas.microsoft.com/office/word/2010/wordprocessingCanvas" xmlns:mc="http://schemas.openxmlformats.org/markup-compatibility/2006" xmlns:o="urn:schemas-microsoft-com:office:office" xmlns:r="http://schemas.openxmlformats.org/officeDocument/2006/relationships" xmlns:m="http://schemas.openxmlformats.org/officeDocument/2006/math" xmlns:v="urn:schemas-microsoft-com:vml" xmlns:wp14="http://schemas.microsoft.com/office/word/2010/wordprocessingDrawing" xmlns:wp="http://schemas.openxmlformats.org/drawingml/2006/wordprocessingDrawing" xmlns:w10="urn:schemas-microsoft-com:office:word" xmlns:w="http://schemas.openxmlformats.org/wordprocessingml/2006/main" xmlns:w14="http://schemas.microsoft.com/office/word/2010/wordml" xmlns:w15="http://schemas.microsoft.com/office/word/2012/wordml" xmlns:wpg="http://schemas.microsoft.com/office/word/2010/wordprocessingGroup" xmlns:wpi="http://schemas.microsoft.com/office/word/2010/wordprocessingInk" xmlns:wne="http://schemas.microsoft.com/office/word/2006/wordml" xmlns:wps="http://schemas.microsoft.com/office/word/2010/wordprocessingShape" mc:Ignorable="w14 w15 wp14">
-  <w:abstractNum w:abstractNumId="0" w15:restartNumberingAfterBreak="0">
+<w:numbering xmlns:wpc="http://schemas.microsoft.com/office/word/2010/wordprocessingCanvas" xmlns:mo="http://schemas.microsoft.com/office/mac/office/2008/main" xmlns:mc="http://schemas.openxmlformats.org/markup-compatibility/2006" xmlns:mv="urn:schemas-microsoft-com:mac:vml" xmlns:o="urn:schemas-microsoft-com:office:office" xmlns:r="http://schemas.openxmlformats.org/officeDocument/2006/relationships" xmlns:m="http://schemas.openxmlformats.org/officeDocument/2006/math" xmlns:v="urn:schemas-microsoft-com:vml" xmlns:wp14="http://schemas.microsoft.com/office/word/2010/wordprocessingDrawing" xmlns:wp="http://schemas.openxmlformats.org/drawingml/2006/wordprocessingDrawing" xmlns:w10="urn:schemas-microsoft-com:office:word" xmlns:w="http://schemas.openxmlformats.org/wordprocessingml/2006/main" xmlns:w14="http://schemas.microsoft.com/office/word/2010/wordml" xmlns:w15="http://schemas.microsoft.com/office/word/2012/wordml" xmlns:wpg="http://schemas.microsoft.com/office/word/2010/wordprocessingGroup" xmlns:wpi="http://schemas.microsoft.com/office/word/2010/wordprocessingInk" xmlns:wne="http://schemas.microsoft.com/office/word/2006/wordml" xmlns:wps="http://schemas.microsoft.com/office/word/2010/wordprocessingShape" mc:Ignorable="w14 w15 wp14">
+  <w:abstractNum w:abstractNumId="0">
     <w:nsid w:val="38D63754"/>
     <w:multiLevelType w:val="multilevel"/>
     <w:tmpl w:val="993866AA"/>
@@ -13417,7 +13732,7 @@
       </w:rPr>
     </w:lvl>
   </w:abstractNum>
-  <w:abstractNum w:abstractNumId="1" w15:restartNumberingAfterBreak="0">
+  <w:abstractNum w:abstractNumId="1">
     <w:nsid w:val="6E810F3C"/>
     <w:multiLevelType w:val="multilevel"/>
     <w:tmpl w:val="316EB534"/>
@@ -13544,7 +13859,7 @@
 </file>
 
 <file path=word/people.xml><?xml version="1.0" encoding="utf-8"?>
-<w15:people xmlns:wpc="http://schemas.microsoft.com/office/word/2010/wordprocessingCanvas" xmlns:mc="http://schemas.openxmlformats.org/markup-compatibility/2006" xmlns:o="urn:schemas-microsoft-com:office:office" xmlns:r="http://schemas.openxmlformats.org/officeDocument/2006/relationships" xmlns:m="http://schemas.openxmlformats.org/officeDocument/2006/math" xmlns:v="urn:schemas-microsoft-com:vml" xmlns:wp14="http://schemas.microsoft.com/office/word/2010/wordprocessingDrawing" xmlns:wp="http://schemas.openxmlformats.org/drawingml/2006/wordprocessingDrawing" xmlns:w10="urn:schemas-microsoft-com:office:word" xmlns:w="http://schemas.openxmlformats.org/wordprocessingml/2006/main" xmlns:w14="http://schemas.microsoft.com/office/word/2010/wordml" xmlns:w15="http://schemas.microsoft.com/office/word/2012/wordml" xmlns:wpg="http://schemas.microsoft.com/office/word/2010/wordprocessingGroup" xmlns:wpi="http://schemas.microsoft.com/office/word/2010/wordprocessingInk" xmlns:wne="http://schemas.microsoft.com/office/word/2006/wordml" xmlns:wps="http://schemas.microsoft.com/office/word/2010/wordprocessingShape" mc:Ignorable="w14 w15 wp14">
+<w15:people xmlns:wpc="http://schemas.microsoft.com/office/word/2010/wordprocessingCanvas" xmlns:mo="http://schemas.microsoft.com/office/mac/office/2008/main" xmlns:mc="http://schemas.openxmlformats.org/markup-compatibility/2006" xmlns:mv="urn:schemas-microsoft-com:mac:vml" xmlns:o="urn:schemas-microsoft-com:office:office" xmlns:r="http://schemas.openxmlformats.org/officeDocument/2006/relationships" xmlns:m="http://schemas.openxmlformats.org/officeDocument/2006/math" xmlns:v="urn:schemas-microsoft-com:vml" xmlns:wp14="http://schemas.microsoft.com/office/word/2010/wordprocessingDrawing" xmlns:wp="http://schemas.openxmlformats.org/drawingml/2006/wordprocessingDrawing" xmlns:w10="urn:schemas-microsoft-com:office:word" xmlns:w="http://schemas.openxmlformats.org/wordprocessingml/2006/main" xmlns:w14="http://schemas.microsoft.com/office/word/2010/wordml" xmlns:w15="http://schemas.microsoft.com/office/word/2012/wordml" xmlns:wpg="http://schemas.microsoft.com/office/word/2010/wordprocessingGroup" xmlns:wpi="http://schemas.microsoft.com/office/word/2010/wordprocessingInk" xmlns:wne="http://schemas.microsoft.com/office/word/2006/wordml" xmlns:wps="http://schemas.microsoft.com/office/word/2010/wordprocessingShape" mc:Ignorable="w14 w15 wp14">
   <w15:person w15:author="Matthew Anthony James Hawkins">
     <w15:presenceInfo w15:providerId="AD" w15:userId="S-1-5-21-579868786-2669328126-3886333572-186383"/>
   </w15:person>
@@ -13572,7 +13887,7 @@
       </w:pPr>
     </w:pPrDefault>
   </w:docDefaults>
-  <w:latentStyles w:defLockedState="0" w:defUIPriority="99" w:defSemiHidden="0" w:defUnhideWhenUsed="0" w:defQFormat="0" w:count="371">
+  <w:latentStyles w:defLockedState="0" w:defUIPriority="99" w:defSemiHidden="0" w:defUnhideWhenUsed="0" w:defQFormat="0" w:count="382">
     <w:lsdException w:name="Normal" w:uiPriority="0" w:qFormat="1"/>
     <w:lsdException w:name="heading 1" w:uiPriority="9" w:qFormat="1"/>
     <w:lsdException w:name="heading 2" w:semiHidden="1" w:uiPriority="9" w:unhideWhenUsed="1" w:qFormat="1"/>
@@ -13678,7 +13993,6 @@
     <w:lsdException w:name="HTML Sample" w:semiHidden="1" w:unhideWhenUsed="1"/>
     <w:lsdException w:name="HTML Typewriter" w:semiHidden="1" w:unhideWhenUsed="1"/>
     <w:lsdException w:name="HTML Variable" w:semiHidden="1" w:unhideWhenUsed="1"/>
-    <w:lsdException w:name="Normal Table" w:semiHidden="1" w:unhideWhenUsed="1"/>
     <w:lsdException w:name="annotation subject" w:semiHidden="1" w:unhideWhenUsed="1"/>
     <w:lsdException w:name="No List" w:semiHidden="1" w:unhideWhenUsed="1"/>
     <w:lsdException w:name="Outline List 1" w:semiHidden="1" w:unhideWhenUsed="1"/>
@@ -13724,11 +14038,9 @@
     <w:lsdException w:name="Table Subtle 1" w:semiHidden="1" w:unhideWhenUsed="1"/>
     <w:lsdException w:name="Table Subtle 2" w:semiHidden="1" w:unhideWhenUsed="1"/>
     <w:lsdException w:name="Table Web 1" w:semiHidden="1" w:unhideWhenUsed="1"/>
-    <w:lsdException w:name="Table Web 2" w:semiHidden="1" w:unhideWhenUsed="1"/>
     <w:lsdException w:name="Table Web 3" w:semiHidden="1" w:unhideWhenUsed="1"/>
     <w:lsdException w:name="Balloon Text" w:semiHidden="1" w:unhideWhenUsed="1"/>
     <w:lsdException w:name="Table Grid" w:uiPriority="39"/>
-    <w:lsdException w:name="Table Theme" w:semiHidden="1" w:unhideWhenUsed="1"/>
     <w:lsdException w:name="Placeholder Text" w:semiHidden="1"/>
     <w:lsdException w:name="No Spacing" w:uiPriority="1" w:qFormat="1"/>
     <w:lsdException w:name="Light Shading" w:uiPriority="60"/>
@@ -13944,6 +14256,8 @@
     <w:lsdException w:name="List Table 5 Dark Accent 6" w:uiPriority="50"/>
     <w:lsdException w:name="List Table 6 Colorful Accent 6" w:uiPriority="51"/>
     <w:lsdException w:name="List Table 7 Colorful Accent 6" w:uiPriority="52"/>
+    <w:lsdException w:name="Mention" w:semiHidden="1" w:unhideWhenUsed="1"/>
+    <w:lsdException w:name="Smart Hyperlink" w:semiHidden="1" w:unhideWhenUsed="1"/>
   </w:latentStyles>
   <w:style w:type="paragraph" w:default="1" w:styleId="Normal">
     <w:name w:val="Normal"/>
@@ -14120,6 +14434,12 @@
     <w:tblPr>
       <w:tblStyleRowBandSize w:val="1"/>
       <w:tblStyleColBandSize w:val="1"/>
+      <w:tblCellMar>
+        <w:top w:w="0" w:type="dxa"/>
+        <w:left w:w="0" w:type="dxa"/>
+        <w:bottom w:w="0" w:type="dxa"/>
+        <w:right w:w="0" w:type="dxa"/>
+      </w:tblCellMar>
     </w:tblPr>
   </w:style>
   <w:style w:type="paragraph" w:styleId="CommentText">
@@ -14260,6 +14580,7 @@
       <w:spacing w:line="240" w:lineRule="auto"/>
     </w:pPr>
     <w:tblPr>
+      <w:tblInd w:w="0" w:type="dxa"/>
       <w:tblBorders>
         <w:top w:val="single" w:sz="4" w:space="0" w:color="auto"/>
         <w:left w:val="single" w:sz="4" w:space="0" w:color="auto"/>
@@ -14268,6 +14589,12 @@
         <w:insideH w:val="single" w:sz="4" w:space="0" w:color="auto"/>
         <w:insideV w:val="single" w:sz="4" w:space="0" w:color="auto"/>
       </w:tblBorders>
+      <w:tblCellMar>
+        <w:top w:w="0" w:type="dxa"/>
+        <w:left w:w="108" w:type="dxa"/>
+        <w:bottom w:w="0" w:type="dxa"/>
+        <w:right w:w="108" w:type="dxa"/>
+      </w:tblCellMar>
     </w:tblPr>
   </w:style>
   <w:style w:type="paragraph" w:styleId="ListParagraph">
@@ -14640,7 +14967,7 @@
 </file>
 
 <file path=customXml/itemProps1.xml><?xml version="1.0" encoding="utf-8"?>
-<ds:datastoreItem xmlns:ds="http://schemas.openxmlformats.org/officeDocument/2006/customXml" ds:itemID="{9DEB5AA3-6EF6-4291-B85E-0EFFD6F85C09}">
+<ds:datastoreItem xmlns:ds="http://schemas.openxmlformats.org/officeDocument/2006/customXml" ds:itemID="{CB098F24-3B64-464B-9F0A-795C654607F7}">
   <ds:schemaRefs>
     <ds:schemaRef ds:uri="http://schemas.openxmlformats.org/officeDocument/2006/bibliography"/>
   </ds:schemaRefs>

--- a/Documentation and Final Report/GUDEReportUP769535.docx
+++ b/Documentation and Final Report/GUDEReportUP769535.docx
@@ -1023,113 +1023,7 @@
       <w:pPr>
         <w:ind w:firstLine="720"/>
         <w:rPr>
-          <w:highlight w:val="white"/>
-        </w:rPr>
-      </w:pPr>
-    </w:p>
-    <w:p>
-      <w:pPr>
-        <w:ind w:firstLine="720"/>
-        <w:rPr>
-          <w:highlight w:val="white"/>
-        </w:rPr>
-      </w:pPr>
-      <w:commentRangeStart w:id="12"/>
-      <w:commentRangeStart w:id="13"/>
-      <w:r>
-        <w:rPr>
-          <w:highlight w:val="white"/>
-        </w:rPr>
-        <w:t>At first</w:t>
-      </w:r>
-      <w:r>
-        <w:rPr>
-          <w:highlight w:val="white"/>
-        </w:rPr>
-        <w:t>,</w:t>
-      </w:r>
-      <w:r>
-        <w:rPr>
-          <w:highlight w:val="white"/>
-        </w:rPr>
-        <w:t xml:space="preserve"> low fidelity </w:t>
-      </w:r>
-      <w:r>
-        <w:rPr>
-          <w:highlight w:val="white"/>
-        </w:rPr>
-        <w:t>prototypes</w:t>
-      </w:r>
-      <w:r>
-        <w:rPr>
-          <w:highlight w:val="white"/>
-        </w:rPr>
-        <w:t xml:space="preserve"> will be created. Then, following this simple but effective method for measuring usability, the prototypes will be tested with sample users and results will be recorded. During the testing the users will be given set tasks and the time taken to complete these tasks will be measured. After this process is complete, analysis will be done on how to improve the results of the tests that have been conducted.</w:t>
-      </w:r>
-    </w:p>
-    <w:p>
-      <w:pPr>
-        <w:rPr>
-          <w:highlight w:val="white"/>
-        </w:rPr>
-      </w:pPr>
-      <w:r>
-        <w:rPr>
-          <w:highlight w:val="white"/>
-        </w:rPr>
-        <w:t>This should be done with some form of control test results to give some idea as to whether a task has taken a long time or not, equally, using enough testers should bring to light any mistakes that users are making. After the test results have been</w:t>
-      </w:r>
-      <w:r>
-        <w:rPr>
-          <w:highlight w:val="white"/>
-          <w:lang w:val="en-GB"/>
-        </w:rPr>
-        <w:t xml:space="preserve"> analysed</w:t>
-      </w:r>
-      <w:r>
-        <w:rPr>
-          <w:highlight w:val="white"/>
-        </w:rPr>
-        <w:t xml:space="preserve">, a </w:t>
-      </w:r>
-      <w:r>
-        <w:rPr>
-          <w:highlight w:val="white"/>
-        </w:rPr>
-        <w:t>high-fidelity</w:t>
-      </w:r>
-      <w:r>
-        <w:rPr>
-          <w:highlight w:val="white"/>
-        </w:rPr>
-        <w:t xml:space="preserve"> design can be made with improvements. Once a high </w:t>
-      </w:r>
-      <w:r>
-        <w:rPr>
-          <w:highlight w:val="white"/>
-        </w:rPr>
-        <w:lastRenderedPageBreak/>
-        <w:t>fidelity has been made, tests for tasks will be conducted and results recorded. Changes will then be made and updates to the prototype to increase usability will be considered, implemented and the system will then be tested again.</w:t>
-      </w:r>
-      <w:commentRangeEnd w:id="12"/>
-      <w:r>
-        <w:rPr>
-          <w:rStyle w:val="a8"/>
-        </w:rPr>
-        <w:commentReference w:id="12"/>
-      </w:r>
-      <w:commentRangeEnd w:id="13"/>
-      <w:r>
-        <w:rPr>
-          <w:rStyle w:val="a8"/>
-        </w:rPr>
-        <w:commentReference w:id="13"/>
-      </w:r>
-    </w:p>
-    <w:p>
-      <w:pPr>
-        <w:rPr>
-          <w:b/>
+          <w:rFonts w:hint="eastAsia"/>
           <w:highlight w:val="white"/>
         </w:rPr>
       </w:pPr>
@@ -1375,7 +1269,15 @@
                 <w:sz w:val="20"/>
                 <w:szCs w:val="20"/>
               </w:rPr>
-              <w:t>Look up possible caches</w:t>
+              <w:t xml:space="preserve">Look up possible </w:t>
+            </w:r>
+            <w:r>
+              <w:rPr>
+                <w:sz w:val="20"/>
+                <w:szCs w:val="20"/>
+              </w:rPr>
+              <w:lastRenderedPageBreak/>
+              <w:t>caches</w:t>
             </w:r>
           </w:p>
         </w:tc>
@@ -1403,6 +1305,7 @@
                 <w:sz w:val="20"/>
                 <w:szCs w:val="20"/>
               </w:rPr>
+              <w:lastRenderedPageBreak/>
               <w:t>Yes</w:t>
             </w:r>
           </w:p>
@@ -3290,7 +3193,6 @@
                 <w:szCs w:val="20"/>
                 <w:lang w:val="en-GB"/>
               </w:rPr>
-              <w:lastRenderedPageBreak/>
               <w:t>Authorise</w:t>
             </w:r>
             <w:r>
@@ -3590,6 +3492,7 @@
                 <w:sz w:val="20"/>
                 <w:szCs w:val="20"/>
               </w:rPr>
+              <w:lastRenderedPageBreak/>
               <w:t>Skip flashcard</w:t>
             </w:r>
           </w:p>
@@ -3780,14 +3683,14 @@
         <w:ind w:firstLine="720"/>
         <w:rPr>
           <w:b/>
-          <w:sz w:val="20"/>
+          <w:sz w:val="28"/>
           <w:szCs w:val="20"/>
         </w:rPr>
       </w:pPr>
       <w:r>
         <w:rPr>
           <w:b/>
-          <w:sz w:val="20"/>
+          <w:sz w:val="28"/>
           <w:szCs w:val="20"/>
         </w:rPr>
         <w:t>MENTION LIMITATIONS BY 3G and WIFI ETC, REFERENCE HOW MANY PEOPLE HAVE 3G IN THE UK</w:t>
@@ -3801,224 +3704,83 @@
           <w:szCs w:val="21"/>
         </w:rPr>
       </w:pPr>
+      <w:commentRangeStart w:id="12"/>
       <w:r>
         <w:rPr>
           <w:sz w:val="21"/>
           <w:szCs w:val="21"/>
         </w:rPr>
-        <w:t>Section 2 45%</w:t>
-      </w:r>
-    </w:p>
-    <w:p>
-      <w:pPr>
-        <w:spacing w:after="160"/>
+        <w:t>5)</w:t>
+      </w:r>
+      <w:r>
         <w:rPr>
           <w:sz w:val="21"/>
           <w:szCs w:val="21"/>
         </w:rPr>
-      </w:pPr>
-      <w:commentRangeStart w:id="14"/>
-      <w:r>
+        <w:tab/>
+        <w:t>High fidelity prototypes for both Mobile and Desktop applications (must use Visual Basic for the Desktop prototype)</w:t>
+      </w:r>
+      <w:commentRangeEnd w:id="12"/>
+      <w:r>
+        <w:commentReference w:id="12"/>
+      </w:r>
+    </w:p>
+    <w:p>
+      <w:pPr>
+        <w:spacing w:after="160"/>
         <w:rPr>
           <w:sz w:val="21"/>
           <w:szCs w:val="21"/>
         </w:rPr>
-        <w:t>1)</w:t>
-      </w:r>
+      </w:pPr>
+      <w:commentRangeStart w:id="13"/>
       <w:r>
         <w:rPr>
           <w:sz w:val="21"/>
           <w:szCs w:val="21"/>
         </w:rPr>
-        <w:tab/>
-        <w:t>Initial Interface Specification</w:t>
-      </w:r>
-    </w:p>
-    <w:p>
-      <w:pPr>
-        <w:spacing w:after="160"/>
-        <w:rPr>
-          <w:b/>
+        <w:t>6)</w:t>
+      </w:r>
+      <w:r>
+        <w:rPr>
           <w:sz w:val="21"/>
           <w:szCs w:val="21"/>
         </w:rPr>
-      </w:pPr>
-      <w:commentRangeStart w:id="15"/>
-      <w:r>
-        <w:rPr>
-          <w:b/>
+        <w:tab/>
+        <w:t>Quick and dirty empirical re-evaluation</w:t>
+      </w:r>
+      <w:commentRangeEnd w:id="13"/>
+      <w:r>
+        <w:commentReference w:id="13"/>
+      </w:r>
+    </w:p>
+    <w:p>
+      <w:pPr>
+        <w:spacing w:after="160"/>
+        <w:rPr>
           <w:sz w:val="21"/>
           <w:szCs w:val="21"/>
         </w:rPr>
-        <w:t>2)</w:t>
-      </w:r>
-      <w:r>
-        <w:rPr>
-          <w:b/>
+      </w:pPr>
+      <w:commentRangeStart w:id="14"/>
+      <w:r>
+        <w:rPr>
           <w:sz w:val="21"/>
           <w:szCs w:val="21"/>
         </w:rPr>
-        <w:tab/>
-        <w:t>Low fidelity prototypes for both Mobile and Desktop applications</w:t>
-      </w:r>
-      <w:commentRangeEnd w:id="14"/>
-      <w:r>
-        <w:rPr>
-          <w:b/>
-        </w:rPr>
-        <w:commentReference w:id="14"/>
-      </w:r>
-      <w:commentRangeEnd w:id="15"/>
-      <w:r>
-        <w:rPr>
-          <w:rStyle w:val="a8"/>
-        </w:rPr>
-        <w:commentReference w:id="15"/>
-      </w:r>
-    </w:p>
-    <w:p>
-      <w:pPr>
-        <w:spacing w:after="160"/>
+        <w:t>7)</w:t>
+      </w:r>
+      <w:r>
         <w:rPr>
           <w:sz w:val="21"/>
           <w:szCs w:val="21"/>
         </w:rPr>
-      </w:pPr>
-      <w:commentRangeStart w:id="16"/>
-      <w:r>
-        <w:rPr>
-          <w:sz w:val="21"/>
-          <w:szCs w:val="21"/>
-        </w:rPr>
-        <w:t>3)</w:t>
-      </w:r>
-      <w:r>
-        <w:rPr>
-          <w:sz w:val="21"/>
-          <w:szCs w:val="21"/>
-        </w:rPr>
-        <w:tab/>
-        <w:t>Quick and dirty initial empirical evaluation</w:t>
-      </w:r>
-      <w:commentRangeEnd w:id="16"/>
-      <w:r>
-        <w:commentReference w:id="16"/>
-      </w:r>
-    </w:p>
-    <w:p>
-      <w:pPr>
-        <w:spacing w:after="160"/>
-        <w:rPr>
-          <w:sz w:val="21"/>
-          <w:szCs w:val="21"/>
-        </w:rPr>
-      </w:pPr>
-      <w:commentRangeStart w:id="17"/>
-      <w:r>
-        <w:rPr>
-          <w:sz w:val="21"/>
-          <w:szCs w:val="21"/>
-        </w:rPr>
-        <w:t>4)</w:t>
-      </w:r>
-      <w:r>
-        <w:rPr>
-          <w:sz w:val="21"/>
-          <w:szCs w:val="21"/>
-        </w:rPr>
         <w:tab/>
         <w:t>Interface Specification modification</w:t>
       </w:r>
-      <w:commentRangeEnd w:id="17"/>
-      <w:r>
-        <w:commentReference w:id="17"/>
-      </w:r>
-    </w:p>
-    <w:p>
-      <w:pPr>
-        <w:spacing w:after="160"/>
-        <w:rPr>
-          <w:sz w:val="21"/>
-          <w:szCs w:val="21"/>
-        </w:rPr>
-      </w:pPr>
-      <w:commentRangeStart w:id="18"/>
-      <w:r>
-        <w:rPr>
-          <w:sz w:val="21"/>
-          <w:szCs w:val="21"/>
-        </w:rPr>
-        <w:t>5)</w:t>
-      </w:r>
-      <w:r>
-        <w:rPr>
-          <w:sz w:val="21"/>
-          <w:szCs w:val="21"/>
-        </w:rPr>
-        <w:tab/>
-        <w:t>High fidelity prototypes for both Mobile and Desktop applications (must use Visual Basic for the Desktop prototype)</w:t>
-      </w:r>
-      <w:commentRangeEnd w:id="18"/>
-      <w:r>
-        <w:commentReference w:id="18"/>
-      </w:r>
-    </w:p>
-    <w:p>
-      <w:pPr>
-        <w:spacing w:after="160"/>
-        <w:rPr>
-          <w:sz w:val="21"/>
-          <w:szCs w:val="21"/>
-        </w:rPr>
-      </w:pPr>
-      <w:commentRangeStart w:id="19"/>
-      <w:r>
-        <w:rPr>
-          <w:sz w:val="21"/>
-          <w:szCs w:val="21"/>
-        </w:rPr>
-        <w:t>6)</w:t>
-      </w:r>
-      <w:r>
-        <w:rPr>
-          <w:sz w:val="21"/>
-          <w:szCs w:val="21"/>
-        </w:rPr>
-        <w:tab/>
-        <w:t>Quick and dirty empirical re-evaluation</w:t>
-      </w:r>
-      <w:commentRangeEnd w:id="19"/>
-      <w:r>
-        <w:commentReference w:id="19"/>
-      </w:r>
-    </w:p>
-    <w:p>
-      <w:pPr>
-        <w:spacing w:after="160"/>
-        <w:rPr>
-          <w:sz w:val="21"/>
-          <w:szCs w:val="21"/>
-        </w:rPr>
-      </w:pPr>
-      <w:commentRangeStart w:id="20"/>
-      <w:r>
-        <w:rPr>
-          <w:sz w:val="21"/>
-          <w:szCs w:val="21"/>
-        </w:rPr>
-        <w:t>7)</w:t>
-      </w:r>
-      <w:r>
-        <w:rPr>
-          <w:sz w:val="21"/>
-          <w:szCs w:val="21"/>
-        </w:rPr>
-        <w:tab/>
-        <w:t>Interface Specification modification</w:t>
-      </w:r>
-      <w:commentRangeEnd w:id="20"/>
-      <w:r>
-        <w:commentReference w:id="20"/>
+      <w:commentRangeEnd w:id="14"/>
+      <w:r>
+        <w:commentReference w:id="14"/>
       </w:r>
     </w:p>
     <w:p>
@@ -4138,94 +3900,91 @@
         <w:t xml:space="preserve"> which are t</w:t>
       </w:r>
       <w:r>
-        <w:t xml:space="preserve">o study or find decks and to view </w:t>
-      </w:r>
-      <w:r>
+        <w:t>o study or find decks and to view a map. If the user clicks on the study option, then they will be taken to a page that has a list of decks that they have already found. An example of this page can be found in the appendix below (</w:t>
+      </w:r>
+      <w:commentRangeStart w:id="15"/>
+      <w:commentRangeStart w:id="16"/>
+      <w:r>
+        <w:t>Figure</w:t>
+      </w:r>
+      <w:commentRangeEnd w:id="15"/>
+      <w:r>
+        <w:rPr>
+          <w:rStyle w:val="a8"/>
+        </w:rPr>
+        <w:commentReference w:id="15"/>
+      </w:r>
+      <w:commentRangeEnd w:id="16"/>
+      <w:r>
+        <w:rPr>
+          <w:rStyle w:val="a8"/>
+        </w:rPr>
+        <w:commentReference w:id="16"/>
+      </w:r>
+      <w:r>
+        <w:t xml:space="preserve"> _). </w:t>
+      </w:r>
+    </w:p>
+    <w:p>
+      <w:pPr>
+        <w:spacing w:after="160"/>
+        <w:ind w:firstLine="720"/>
+      </w:pPr>
+      <w:r>
+        <w:t xml:space="preserve">From the study decks page, the user simply clicks on the deck and they can begin studying. From here they will see a sentence in their target language, attempt to read and understand it, then will click “Show back” to display the back of the card. Native audio plays during the pressing of the “Show back” button and the user will be able to look at the translation and meaning of the words in the sentence (as well as any other notes). They will then grade themselves as to how well they understood and read the sentence. Once they click a grade, a new sentence will appear. They will then continue this process until they click “back” on their Android device or until they have run out of cards to learn for today. The application will schedule cards per the Spaced </w:t>
+      </w:r>
+      <w:commentRangeStart w:id="17"/>
+      <w:r>
+        <w:t>Repetition</w:t>
+      </w:r>
+      <w:commentRangeEnd w:id="17"/>
+      <w:r>
+        <w:rPr>
+          <w:rStyle w:val="a8"/>
+        </w:rPr>
+        <w:commentReference w:id="17"/>
+      </w:r>
+      <w:r>
+        <w:t xml:space="preserve"> technique for optimal learning efficiency.</w:t>
+      </w:r>
+    </w:p>
+    <w:p>
+      <w:pPr>
+        <w:spacing w:after="160"/>
+      </w:pPr>
+      <w:r>
+        <w:rPr>
+          <w:b/>
+        </w:rPr>
+        <w:tab/>
+      </w:r>
+      <w:r>
+        <w:t>If the user clicks the “Find decks” option, then they will be taken to a list of decks that are close to them. This will only include a certain number and if they wish to see more then they must click on the map at the bottom of the list. When they click on an option in this list they will be taken to an individual information page for that deck. An example of this can be seen in the appendix below (</w:t>
+      </w:r>
+      <w:commentRangeStart w:id="18"/>
+      <w:r>
+        <w:t>Figure</w:t>
+      </w:r>
+      <w:commentRangeEnd w:id="18"/>
+      <w:r>
+        <w:rPr>
+          <w:rStyle w:val="a8"/>
+        </w:rPr>
+        <w:commentReference w:id="18"/>
+      </w:r>
+      <w:r>
+        <w:t xml:space="preserve"> _). </w:t>
+      </w:r>
+    </w:p>
+    <w:p>
+      <w:pPr>
+        <w:spacing w:after="160"/>
+      </w:pPr>
+      <w:r>
+        <w:rPr>
+          <w:b/>
+        </w:rPr>
         <w:lastRenderedPageBreak/>
-        <w:t>a map. If the user clicks on the study option, then they will be taken to a page that has a list of decks that they have already found. An example of this page can be found in the appendix below (</w:t>
-      </w:r>
-      <w:commentRangeStart w:id="21"/>
-      <w:commentRangeStart w:id="22"/>
-      <w:r>
-        <w:t>Figure</w:t>
-      </w:r>
-      <w:commentRangeEnd w:id="21"/>
-      <w:r>
-        <w:rPr>
-          <w:rStyle w:val="a8"/>
-        </w:rPr>
-        <w:commentReference w:id="21"/>
-      </w:r>
-      <w:commentRangeEnd w:id="22"/>
-      <w:r>
-        <w:rPr>
-          <w:rStyle w:val="a8"/>
-        </w:rPr>
-        <w:commentReference w:id="22"/>
-      </w:r>
-      <w:r>
-        <w:t xml:space="preserve"> _). </w:t>
-      </w:r>
-    </w:p>
-    <w:p>
-      <w:pPr>
-        <w:spacing w:after="160"/>
-        <w:ind w:firstLine="720"/>
-      </w:pPr>
-      <w:r>
-        <w:t xml:space="preserve">From the study decks page, the user simply clicks on the deck and they can begin studying. From here they will see a sentence in their target language, attempt to read and understand it, then will click “Show back” to display the back of the card. Native audio plays during the pressing of the “Show back” button and the user will be able to look at the translation and meaning of the words in the sentence (as well as any other notes). They will then grade themselves as to how well they understood and read the sentence. Once they click a grade, a new sentence will appear. They will then continue this process until they click “back” on their Android device or until they have run out of cards to learn for today. The application will schedule cards per the Spaced </w:t>
-      </w:r>
-      <w:commentRangeStart w:id="23"/>
-      <w:r>
-        <w:t>Repetition</w:t>
-      </w:r>
-      <w:commentRangeEnd w:id="23"/>
-      <w:r>
-        <w:rPr>
-          <w:rStyle w:val="a8"/>
-        </w:rPr>
-        <w:commentReference w:id="23"/>
-      </w:r>
-      <w:r>
-        <w:t xml:space="preserve"> technique for optimal learning efficiency.</w:t>
-      </w:r>
-    </w:p>
-    <w:p>
-      <w:pPr>
-        <w:spacing w:after="160"/>
-      </w:pPr>
-      <w:r>
-        <w:rPr>
-          <w:b/>
-        </w:rPr>
-        <w:tab/>
-      </w:r>
-      <w:r>
-        <w:t>If the user clicks the “Find decks” option, then they will be taken to a list of decks that are close to them. This will only include a certain number and if they wish to see more then they must click on the map at the bottom of the list. When they click on an option in this list they will be taken to an individual information page for that deck. An example of this can be seen in the appendix below (</w:t>
-      </w:r>
-      <w:commentRangeStart w:id="24"/>
-      <w:r>
-        <w:t>Figure</w:t>
-      </w:r>
-      <w:commentRangeEnd w:id="24"/>
-      <w:r>
-        <w:rPr>
-          <w:rStyle w:val="a8"/>
-        </w:rPr>
-        <w:commentReference w:id="24"/>
-      </w:r>
-      <w:r>
-        <w:t xml:space="preserve"> _). </w:t>
-      </w:r>
-    </w:p>
-    <w:p>
-      <w:pPr>
-        <w:spacing w:after="160"/>
-      </w:pPr>
-      <w:r>
-        <w:rPr>
-          <w:b/>
-        </w:rPr>
         <w:tab/>
       </w:r>
       <w:r>
@@ -4245,16 +4004,16 @@
         <w:tab/>
         <w:t xml:space="preserve">If the user clicks the pie chart at the top of the application, then they will be taken to the progress page. If they click the circle created by two arrows, then a sync window will appear and sync the users’ progress with the server. If the user clicks the button at the top which shows different languages, then the user will be taken to their language settings. Examples of all these pages can be found in the appendix (Figures _ </w:t>
       </w:r>
-      <w:commentRangeStart w:id="25"/>
+      <w:commentRangeStart w:id="19"/>
       <w:r>
         <w:t>to</w:t>
       </w:r>
-      <w:commentRangeEnd w:id="25"/>
+      <w:commentRangeEnd w:id="19"/>
       <w:r>
         <w:rPr>
           <w:rStyle w:val="a8"/>
         </w:rPr>
-        <w:commentReference w:id="25"/>
+        <w:commentReference w:id="19"/>
       </w:r>
       <w:r>
         <w:t xml:space="preserve"> _).</w:t>
@@ -4268,16 +4027,16 @@
       <w:r>
         <w:t xml:space="preserve">The desktop version also includes some features for more experienced users such as shortcuts. For the above example “-“, “+” and “scroll wheel” can be used to control the map. When it comes to studying flashcards on the desktop version, users can use CTRL+Z to go back to a card and use the number keys to quickly answer </w:t>
       </w:r>
-      <w:commentRangeStart w:id="26"/>
+      <w:commentRangeStart w:id="20"/>
       <w:r>
         <w:t>cards</w:t>
       </w:r>
-      <w:commentRangeEnd w:id="26"/>
+      <w:commentRangeEnd w:id="20"/>
       <w:r>
         <w:rPr>
           <w:rStyle w:val="a8"/>
         </w:rPr>
-        <w:commentReference w:id="26"/>
+        <w:commentReference w:id="20"/>
       </w:r>
       <w:r>
         <w:t>.</w:t>
@@ -4434,6 +4193,98 @@
       <w:pPr>
         <w:spacing w:after="160"/>
         <w:rPr>
+          <w:sz w:val="20"/>
+          <w:szCs w:val="20"/>
+        </w:rPr>
+      </w:pPr>
+    </w:p>
+    <w:p>
+      <w:pPr>
+        <w:spacing w:after="160"/>
+        <w:rPr>
+          <w:sz w:val="20"/>
+          <w:szCs w:val="20"/>
+        </w:rPr>
+      </w:pPr>
+    </w:p>
+    <w:p>
+      <w:pPr>
+        <w:spacing w:after="160"/>
+        <w:rPr>
+          <w:sz w:val="20"/>
+          <w:szCs w:val="20"/>
+        </w:rPr>
+      </w:pPr>
+    </w:p>
+    <w:p>
+      <w:pPr>
+        <w:spacing w:after="160"/>
+        <w:rPr>
+          <w:sz w:val="20"/>
+          <w:szCs w:val="20"/>
+        </w:rPr>
+      </w:pPr>
+    </w:p>
+    <w:p>
+      <w:pPr>
+        <w:spacing w:after="160"/>
+        <w:rPr>
+          <w:sz w:val="20"/>
+          <w:szCs w:val="20"/>
+        </w:rPr>
+      </w:pPr>
+    </w:p>
+    <w:p>
+      <w:pPr>
+        <w:spacing w:after="160"/>
+        <w:rPr>
+          <w:sz w:val="20"/>
+          <w:szCs w:val="20"/>
+        </w:rPr>
+      </w:pPr>
+    </w:p>
+    <w:p>
+      <w:pPr>
+        <w:spacing w:after="160"/>
+        <w:rPr>
+          <w:sz w:val="20"/>
+          <w:szCs w:val="20"/>
+        </w:rPr>
+      </w:pPr>
+    </w:p>
+    <w:p>
+      <w:pPr>
+        <w:spacing w:after="160"/>
+        <w:rPr>
+          <w:sz w:val="20"/>
+          <w:szCs w:val="20"/>
+        </w:rPr>
+      </w:pPr>
+    </w:p>
+    <w:p>
+      <w:pPr>
+        <w:spacing w:after="160"/>
+        <w:rPr>
+          <w:rFonts w:hint="eastAsia"/>
+          <w:sz w:val="20"/>
+          <w:szCs w:val="20"/>
+        </w:rPr>
+      </w:pPr>
+    </w:p>
+    <w:p>
+      <w:pPr>
+        <w:spacing w:after="160"/>
+        <w:rPr>
+          <w:sz w:val="20"/>
+          <w:szCs w:val="20"/>
+        </w:rPr>
+      </w:pPr>
+    </w:p>
+    <w:p>
+      <w:pPr>
+        <w:spacing w:after="160"/>
+        <w:rPr>
+          <w:rFonts w:hint="eastAsia"/>
           <w:sz w:val="20"/>
           <w:szCs w:val="20"/>
         </w:rPr>
@@ -4664,83 +4515,83 @@
                     <w:p>
                       <w:pPr>
                         <w:rPr>
-                          <w:rFonts w:eastAsia="MS PGothic"/>
+                          <w:rFonts w:eastAsia="ＭＳ Ｐゴシック"/>
                           <w:shd w:val="clear" w:color="auto" w:fill="FFFFFF"/>
                         </w:rPr>
                       </w:pPr>
                       <w:r>
                         <w:rPr>
-                          <w:rFonts w:eastAsia="MS PGothic"/>
+                          <w:rFonts w:eastAsia="ＭＳ Ｐゴシック"/>
                           <w:shd w:val="clear" w:color="auto" w:fill="FFFFFF"/>
                         </w:rPr>
                         <w:t xml:space="preserve">The </w:t>
                       </w:r>
                       <w:r>
                         <w:rPr>
-                          <w:rFonts w:eastAsia="MS PGothic"/>
+                          <w:rFonts w:eastAsia="ＭＳ Ｐゴシック"/>
                           <w:shd w:val="clear" w:color="auto" w:fill="FFFFFF"/>
                         </w:rPr>
                         <w:t xml:space="preserve">Android User Experience Team (n.d., para 8) claim that “pictures are faster than words”, telling us to “consider using pictures to explain ideas” as “they get people’s attention and can be much more efficient than words.” </w:t>
                       </w:r>
                       <w:r>
                         <w:rPr>
-                          <w:rFonts w:eastAsia="MS PGothic"/>
+                          <w:rFonts w:eastAsia="ＭＳ Ｐゴシック"/>
                           <w:shd w:val="clear" w:color="auto" w:fill="FFFFFF"/>
                         </w:rPr>
                         <w:t xml:space="preserve">This guideline is </w:t>
                       </w:r>
                       <w:r>
                         <w:rPr>
-                          <w:rFonts w:eastAsia="MS PGothic"/>
+                          <w:rFonts w:eastAsia="ＭＳ Ｐゴシック"/>
                           <w:shd w:val="clear" w:color="auto" w:fill="FFFFFF"/>
                         </w:rPr>
                         <w:t xml:space="preserve">important as it is true that an app with the right balance of text and pictures will be more easily understandable than just an app with pure text. </w:t>
                       </w:r>
                       <w:r>
                         <w:rPr>
-                          <w:rFonts w:eastAsia="MS PGothic"/>
+                          <w:rFonts w:eastAsia="ＭＳ Ｐゴシック"/>
                           <w:shd w:val="clear" w:color="auto" w:fill="FFFFFF"/>
                         </w:rPr>
                         <w:t>Take an icon button for example.</w:t>
                       </w:r>
                       <w:r>
                         <w:rPr>
-                          <w:rFonts w:eastAsia="MS PGothic"/>
+                          <w:rFonts w:eastAsia="ＭＳ Ｐゴシック"/>
                           <w:shd w:val="clear" w:color="auto" w:fill="FFFFFF"/>
                         </w:rPr>
                         <w:t xml:space="preserve"> Using a clearly understandable icon in place of a text button could make it quicker for the user to understand the function of the button. Based on this guideline the system </w:t>
                       </w:r>
                       <w:r>
                         <w:rPr>
-                          <w:rFonts w:eastAsia="MS PGothic"/>
+                          <w:rFonts w:eastAsia="ＭＳ Ｐゴシック"/>
                           <w:shd w:val="clear" w:color="auto" w:fill="FFFFFF"/>
                         </w:rPr>
                         <w:t>will</w:t>
                       </w:r>
                       <w:r>
                         <w:rPr>
-                          <w:rFonts w:eastAsia="MS PGothic"/>
+                          <w:rFonts w:eastAsia="ＭＳ Ｐゴシック"/>
                           <w:shd w:val="clear" w:color="auto" w:fill="FFFFFF"/>
                         </w:rPr>
                         <w:t xml:space="preserve"> implement</w:t>
                       </w:r>
                       <w:r>
                         <w:rPr>
-                          <w:rFonts w:eastAsia="MS PGothic"/>
+                          <w:rFonts w:eastAsia="ＭＳ Ｐゴシック"/>
                           <w:shd w:val="clear" w:color="auto" w:fill="FFFFFF"/>
                         </w:rPr>
                         <w:t xml:space="preserve"> </w:t>
                       </w:r>
                       <w:r>
                         <w:rPr>
-                          <w:rFonts w:eastAsia="MS PGothic"/>
+                          <w:rFonts w:eastAsia="ＭＳ Ｐゴシック"/>
                           <w:shd w:val="clear" w:color="auto" w:fill="FFFFFF"/>
                         </w:rPr>
                         <w:t>logos and small images that visually represent cache locations on a map, ticks for confirmation, graphs for progress and two arrows in a circle to mean “sync”. These images should be easy to understand for the user</w:t>
                       </w:r>
                       <w:r>
                         <w:rPr>
-                          <w:rFonts w:eastAsia="MS PGothic"/>
+                          <w:rFonts w:eastAsia="ＭＳ Ｐゴシック"/>
                           <w:shd w:val="clear" w:color="auto" w:fill="FFFFFF"/>
                         </w:rPr>
                         <w:t>.</w:t>
@@ -5650,6 +5501,39 @@
     <w:p>
       <w:pPr>
         <w:spacing w:after="160"/>
+        <w:ind w:firstLine="720"/>
+      </w:pPr>
+      <w:r>
+        <w:rPr>
+          <w:rFonts w:hint="eastAsia"/>
+        </w:rPr>
+        <w:t xml:space="preserve">The </w:t>
+      </w:r>
+      <w:r>
+        <w:t xml:space="preserve">mobile app for android will use </w:t>
+      </w:r>
+      <w:r>
+        <w:t>A</w:t>
+      </w:r>
+      <w:r>
+        <w:t xml:space="preserve">ndroid‘s </w:t>
+      </w:r>
+      <w:r>
+        <w:rPr>
+          <w:rFonts w:hint="eastAsia"/>
+        </w:rPr>
+        <w:t>“</w:t>
+      </w:r>
+      <w:r>
+        <w:t xml:space="preserve">Roboto Medium“ </w:t>
+      </w:r>
+      <w:r>
+        <w:t>font were as the desktop version will make use of Microsoft’s “Microsoft Sans Serif” font. All text will be at a readable size (no lower than size 14), titles and button labels will be larger to make them stand out more.</w:t>
+      </w:r>
+    </w:p>
+    <w:p>
+      <w:pPr>
+        <w:spacing w:after="160"/>
         <w:rPr>
           <w:b/>
           <w:sz w:val="20"/>
@@ -5673,39 +5557,7 @@
       <w:pPr>
         <w:spacing w:after="160"/>
         <w:rPr>
-          <w:b/>
-          <w:sz w:val="20"/>
-          <w:szCs w:val="20"/>
-          <w:u w:val="single"/>
-        </w:rPr>
-      </w:pPr>
-    </w:p>
-    <w:p>
-      <w:pPr>
-        <w:spacing w:after="160"/>
-        <w:rPr>
-          <w:b/>
-          <w:sz w:val="20"/>
-          <w:szCs w:val="20"/>
-          <w:u w:val="single"/>
-        </w:rPr>
-      </w:pPr>
-    </w:p>
-    <w:p>
-      <w:pPr>
-        <w:spacing w:after="160"/>
-        <w:rPr>
-          <w:b/>
-          <w:sz w:val="20"/>
-          <w:szCs w:val="20"/>
-          <w:u w:val="single"/>
-        </w:rPr>
-      </w:pPr>
-    </w:p>
-    <w:p>
-      <w:pPr>
-        <w:spacing w:after="160"/>
-        <w:rPr>
+          <w:rFonts w:hint="eastAsia"/>
           <w:b/>
           <w:sz w:val="20"/>
           <w:szCs w:val="20"/>
@@ -7765,6 +7617,180 @@
         <mc:AlternateContent>
           <mc:Choice Requires="wps">
             <w:drawing>
+              <wp:anchor distT="0" distB="0" distL="114300" distR="114300" simplePos="0" relativeHeight="251690496" behindDoc="0" locked="0" layoutInCell="1" allowOverlap="1" wp14:anchorId="526797AF" wp14:editId="77C6C195">
+                <wp:simplePos x="0" y="0"/>
+                <wp:positionH relativeFrom="column">
+                  <wp:posOffset>2488565</wp:posOffset>
+                </wp:positionH>
+                <wp:positionV relativeFrom="paragraph">
+                  <wp:posOffset>288290</wp:posOffset>
+                </wp:positionV>
+                <wp:extent cx="2044065" cy="800100"/>
+                <wp:effectExtent l="38100" t="0" r="13335" b="57150"/>
+                <wp:wrapNone/>
+                <wp:docPr id="36" name="直線矢印コネクタ 36"/>
+                <wp:cNvGraphicFramePr/>
+                <a:graphic xmlns:a="http://schemas.openxmlformats.org/drawingml/2006/main">
+                  <a:graphicData uri="http://schemas.microsoft.com/office/word/2010/wordprocessingShape">
+                    <wps:wsp>
+                      <wps:cNvCnPr/>
+                      <wps:spPr>
+                        <a:xfrm flipH="1">
+                          <a:off x="0" y="0"/>
+                          <a:ext cx="2044065" cy="800100"/>
+                        </a:xfrm>
+                        <a:prstGeom prst="straightConnector1">
+                          <a:avLst/>
+                        </a:prstGeom>
+                        <a:ln>
+                          <a:tailEnd type="triangle"/>
+                        </a:ln>
+                      </wps:spPr>
+                      <wps:style>
+                        <a:lnRef idx="1">
+                          <a:schemeClr val="accent1"/>
+                        </a:lnRef>
+                        <a:fillRef idx="0">
+                          <a:schemeClr val="accent1"/>
+                        </a:fillRef>
+                        <a:effectRef idx="0">
+                          <a:schemeClr val="accent1"/>
+                        </a:effectRef>
+                        <a:fontRef idx="minor">
+                          <a:schemeClr val="tx1"/>
+                        </a:fontRef>
+                      </wps:style>
+                      <wps:bodyPr/>
+                    </wps:wsp>
+                  </a:graphicData>
+                </a:graphic>
+                <wp14:sizeRelH relativeFrom="margin">
+                  <wp14:pctWidth>0</wp14:pctWidth>
+                </wp14:sizeRelH>
+                <wp14:sizeRelV relativeFrom="margin">
+                  <wp14:pctHeight>0</wp14:pctHeight>
+                </wp14:sizeRelV>
+              </wp:anchor>
+            </w:drawing>
+          </mc:Choice>
+          <mc:Fallback>
+            <w:pict>
+              <v:shapetype w14:anchorId="44D152C4" id="_x0000_t32" coordsize="21600,21600" o:spt="32" o:oned="t" path="m,l21600,21600e" filled="f">
+                <v:path arrowok="t" fillok="f" o:connecttype="none"/>
+                <o:lock v:ext="edit" shapetype="t"/>
+              </v:shapetype>
+              <v:shape id="直線矢印コネクタ 36" o:spid="_x0000_s1026" type="#_x0000_t32" style="position:absolute;left:0;text-align:left;margin-left:195.95pt;margin-top:22.7pt;width:160.95pt;height:63pt;flip:x;z-index:251690496;visibility:visible;mso-wrap-style:square;mso-width-percent:0;mso-height-percent:0;mso-wrap-distance-left:9pt;mso-wrap-distance-top:0;mso-wrap-distance-right:9pt;mso-wrap-distance-bottom:0;mso-position-horizontal:absolute;mso-position-horizontal-relative:text;mso-position-vertical:absolute;mso-position-vertical-relative:text;mso-width-percent:0;mso-height-percent:0;mso-width-relative:margin;mso-height-relative:margin" o:gfxdata="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" strokecolor="#5b9bd5 [3204]" strokeweight=".5pt">
+                <v:stroke endarrow="block" joinstyle="miter"/>
+              </v:shape>
+            </w:pict>
+          </mc:Fallback>
+        </mc:AlternateContent>
+      </w:r>
+      <w:r>
+        <w:rPr>
+          <w:noProof/>
+          <w:sz w:val="20"/>
+          <w:szCs w:val="20"/>
+        </w:rPr>
+        <mc:AlternateContent>
+          <mc:Choice Requires="wps">
+            <w:drawing>
+              <wp:anchor distT="0" distB="0" distL="114300" distR="114300" simplePos="0" relativeHeight="251688448" behindDoc="0" locked="0" layoutInCell="1" allowOverlap="1" wp14:anchorId="092B113C" wp14:editId="595B4469">
+                <wp:simplePos x="0" y="0"/>
+                <wp:positionH relativeFrom="column">
+                  <wp:posOffset>4536440</wp:posOffset>
+                </wp:positionH>
+                <wp:positionV relativeFrom="paragraph">
+                  <wp:posOffset>-6985</wp:posOffset>
+                </wp:positionV>
+                <wp:extent cx="1895475" cy="866775"/>
+                <wp:effectExtent l="0" t="0" r="28575" b="28575"/>
+                <wp:wrapNone/>
+                <wp:docPr id="35" name="テキスト ボックス 35"/>
+                <wp:cNvGraphicFramePr/>
+                <a:graphic xmlns:a="http://schemas.openxmlformats.org/drawingml/2006/main">
+                  <a:graphicData uri="http://schemas.microsoft.com/office/word/2010/wordprocessingShape">
+                    <wps:wsp>
+                      <wps:cNvSpPr txBox="1"/>
+                      <wps:spPr>
+                        <a:xfrm>
+                          <a:off x="0" y="0"/>
+                          <a:ext cx="1895475" cy="866775"/>
+                        </a:xfrm>
+                        <a:prstGeom prst="rect">
+                          <a:avLst/>
+                        </a:prstGeom>
+                        <a:solidFill>
+                          <a:schemeClr val="lt1"/>
+                        </a:solidFill>
+                        <a:ln w="6350">
+                          <a:solidFill>
+                            <a:prstClr val="black"/>
+                          </a:solidFill>
+                        </a:ln>
+                      </wps:spPr>
+                      <wps:txbx>
+                        <w:txbxContent>
+                          <w:p>
+                            <w:r>
+                              <w:t>Text entry fields. This sh</w:t>
+                            </w:r>
+                            <w:r>
+                              <w:t>o</w:t>
+                            </w:r>
+                            <w:r>
+                              <w:t>uld be obvious to the user that they should enter data here.</w:t>
+                            </w:r>
+                          </w:p>
+                        </w:txbxContent>
+                      </wps:txbx>
+                      <wps:bodyPr rot="0" spcFirstLastPara="0" vertOverflow="overflow" horzOverflow="overflow" vert="horz" wrap="square" lIns="91440" tIns="45720" rIns="91440" bIns="45720" numCol="1" spcCol="0" rtlCol="0" fromWordArt="0" anchor="t" anchorCtr="0" forceAA="0" compatLnSpc="1">
+                        <a:prstTxWarp prst="textNoShape">
+                          <a:avLst/>
+                        </a:prstTxWarp>
+                        <a:noAutofit/>
+                      </wps:bodyPr>
+                    </wps:wsp>
+                  </a:graphicData>
+                </a:graphic>
+                <wp14:sizeRelV relativeFrom="margin">
+                  <wp14:pctHeight>0</wp14:pctHeight>
+                </wp14:sizeRelV>
+              </wp:anchor>
+            </w:drawing>
+          </mc:Choice>
+          <mc:Fallback>
+            <w:pict>
+              <v:shape w14:anchorId="092B113C" id="テキスト ボックス 35" o:spid="_x0000_s1034" type="#_x0000_t202" style="position:absolute;margin-left:357.2pt;margin-top:-.55pt;width:149.25pt;height:68.25pt;z-index:251688448;visibility:visible;mso-wrap-style:square;mso-height-percent:0;mso-wrap-distance-left:9pt;mso-wrap-distance-top:0;mso-wrap-distance-right:9pt;mso-wrap-distance-bottom:0;mso-position-horizontal:absolute;mso-position-horizontal-relative:text;mso-position-vertical:absolute;mso-position-vertical-relative:text;mso-height-percent:0;mso-height-relative:margin;v-text-anchor:top" o:gfxdata="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" fillcolor="white [3201]" strokeweight=".5pt">
+                <v:textbox>
+                  <w:txbxContent>
+                    <w:p>
+                      <w:r>
+                        <w:t>Text entry fields. This sh</w:t>
+                      </w:r>
+                      <w:r>
+                        <w:t>o</w:t>
+                      </w:r>
+                      <w:r>
+                        <w:t>uld be obvious to the user that they should enter data here.</w:t>
+                      </w:r>
+                    </w:p>
+                  </w:txbxContent>
+                </v:textbox>
+              </v:shape>
+            </w:pict>
+          </mc:Fallback>
+        </mc:AlternateContent>
+      </w:r>
+      <w:r>
+        <w:rPr>
+          <w:noProof/>
+          <w:sz w:val="20"/>
+          <w:szCs w:val="20"/>
+        </w:rPr>
+        <mc:AlternateContent>
+          <mc:Choice Requires="wps">
+            <w:drawing>
               <wp:anchor distT="0" distB="0" distL="114300" distR="114300" simplePos="0" relativeHeight="251670016" behindDoc="0" locked="0" layoutInCell="1" allowOverlap="1" wp14:anchorId="213BA4C6" wp14:editId="56639167">
                 <wp:simplePos x="0" y="0"/>
                 <wp:positionH relativeFrom="column">
@@ -7905,7 +7931,7 @@
           </mc:Choice>
           <mc:Fallback>
             <w:pict>
-              <v:shape w14:anchorId="4179B7D2" id="テキスト ボックス 46" o:spid="_x0000_s1034" type="#_x0000_t202" style="position:absolute;margin-left:388.15pt;margin-top:75.85pt;width:149.25pt;height:196.5pt;z-index:251671040;visibility:visible;mso-wrap-style:square;mso-height-percent:0;mso-wrap-distance-left:9pt;mso-wrap-distance-top:0;mso-wrap-distance-right:9pt;mso-wrap-distance-bottom:0;mso-position-horizontal:absolute;mso-position-horizontal-relative:text;mso-position-vertical:absolute;mso-position-vertical-relative:text;mso-height-percent:0;mso-height-relative:margin;v-text-anchor:top" o:gfxdata="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" fillcolor="white [3201]" strokeweight=".5pt">
+              <v:shape w14:anchorId="4179B7D2" id="テキスト ボックス 46" o:spid="_x0000_s1035" type="#_x0000_t202" style="position:absolute;margin-left:388.15pt;margin-top:75.85pt;width:149.25pt;height:196.5pt;z-index:251671040;visibility:visible;mso-wrap-style:square;mso-height-percent:0;mso-wrap-distance-left:9pt;mso-wrap-distance-top:0;mso-wrap-distance-right:9pt;mso-wrap-distance-bottom:0;mso-position-horizontal:absolute;mso-position-horizontal-relative:text;mso-position-vertical:absolute;mso-position-vertical-relative:text;mso-height-percent:0;mso-height-relative:margin;v-text-anchor:top" o:gfxdata="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" fillcolor="white [3201]" strokeweight=".5pt">
                 <v:textbox>
                   <w:txbxContent>
                     <w:p>
@@ -7985,7 +8011,7 @@
         <w:rPr>
           <w:rStyle w:val="a8"/>
         </w:rPr>
-        <w:commentReference w:id="27"/>
+        <w:commentReference w:id="21"/>
       </w:r>
     </w:p>
     <w:p>
@@ -8007,19 +8033,19 @@
         </w:rPr>
         <w:t xml:space="preserve">(1995, para </w:t>
       </w:r>
-      <w:commentRangeStart w:id="28"/>
+      <w:commentRangeStart w:id="22"/>
       <w:r>
         <w:rPr>
           <w:shd w:val="clear" w:color="auto" w:fill="FFFFFF"/>
         </w:rPr>
         <w:t>6</w:t>
       </w:r>
-      <w:commentRangeEnd w:id="28"/>
+      <w:commentRangeEnd w:id="22"/>
       <w:r>
         <w:rPr>
           <w:rStyle w:val="a8"/>
         </w:rPr>
-        <w:commentReference w:id="28"/>
+        <w:commentReference w:id="22"/>
       </w:r>
       <w:r>
         <w:rPr>
@@ -8137,7 +8163,7 @@
           </mc:Choice>
           <mc:Fallback>
             <w:pict>
-              <v:shape w14:anchorId="496F0135" id="テキスト ボックス 84" o:spid="_x0000_s1035" type="#_x0000_t202" style="position:absolute;margin-left:309.25pt;margin-top:111.4pt;width:228pt;height:38.7pt;z-index:251679232;visibility:visible;mso-wrap-style:square;mso-width-percent:0;mso-height-percent:0;mso-wrap-distance-left:9pt;mso-wrap-distance-top:0;mso-wrap-distance-right:9pt;mso-wrap-distance-bottom:0;mso-position-horizontal:absolute;mso-position-horizontal-relative:text;mso-position-vertical:absolute;mso-position-vertical-relative:text;mso-width-percent:0;mso-height-percent:0;mso-width-relative:margin;mso-height-relative:margin;v-text-anchor:top" o:gfxdata="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" fillcolor="white [3201]" strokeweight=".5pt">
+              <v:shape w14:anchorId="496F0135" id="テキスト ボックス 84" o:spid="_x0000_s1036" type="#_x0000_t202" style="position:absolute;margin-left:309.25pt;margin-top:111.4pt;width:228pt;height:38.7pt;z-index:251679232;visibility:visible;mso-wrap-style:square;mso-width-percent:0;mso-height-percent:0;mso-wrap-distance-left:9pt;mso-wrap-distance-top:0;mso-wrap-distance-right:9pt;mso-wrap-distance-bottom:0;mso-position-horizontal:absolute;mso-position-horizontal-relative:text;mso-position-vertical:absolute;mso-position-vertical-relative:text;mso-width-percent:0;mso-height-percent:0;mso-width-relative:margin;mso-height-relative:margin;v-text-anchor:top" o:gfxdata="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" fillcolor="white [3201]" strokeweight=".5pt">
                 <v:textbox>
                   <w:txbxContent>
                     <w:p>
@@ -8333,7 +8359,7 @@
           </mc:Choice>
           <mc:Fallback>
             <w:pict>
-              <v:shape w14:anchorId="5C5BD7EF" id="テキスト ボックス 57" o:spid="_x0000_s1036" type="#_x0000_t202" style="position:absolute;margin-left:313.35pt;margin-top:155pt;width:221.25pt;height:142.65pt;z-index:251673088;visibility:visible;mso-wrap-style:square;mso-width-percent:0;mso-height-percent:0;mso-wrap-distance-left:9pt;mso-wrap-distance-top:0;mso-wrap-distance-right:9pt;mso-wrap-distance-bottom:0;mso-position-horizontal:absolute;mso-position-horizontal-relative:text;mso-position-vertical:absolute;mso-position-vertical-relative:text;mso-width-percent:0;mso-height-percent:0;mso-width-relative:margin;mso-height-relative:margin;v-text-anchor:top" o:gfxdata="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" fillcolor="white [3201]" strokeweight=".5pt">
+              <v:shape w14:anchorId="5C5BD7EF" id="テキスト ボックス 57" o:spid="_x0000_s1037" type="#_x0000_t202" style="position:absolute;margin-left:313.35pt;margin-top:155pt;width:221.25pt;height:142.65pt;z-index:251673088;visibility:visible;mso-wrap-style:square;mso-width-percent:0;mso-height-percent:0;mso-wrap-distance-left:9pt;mso-wrap-distance-top:0;mso-wrap-distance-right:9pt;mso-wrap-distance-bottom:0;mso-position-horizontal:absolute;mso-position-horizontal-relative:text;mso-position-vertical:absolute;mso-position-vertical-relative:text;mso-width-percent:0;mso-height-percent:0;mso-width-relative:margin;mso-height-relative:margin;v-text-anchor:top" o:gfxdata="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" fillcolor="white [3201]" strokeweight=".5pt">
                 <v:textbox>
                   <w:txbxContent>
                     <w:p>
@@ -8604,7 +8630,7 @@
           </mc:Choice>
           <mc:Fallback>
             <w:pict>
-              <v:shape w14:anchorId="6F378451" id="テキスト ボックス 58" o:spid="_x0000_s1037" type="#_x0000_t202" style="position:absolute;margin-left:296.4pt;margin-top:8.25pt;width:240.95pt;height:97.15pt;z-index:251674112;visibility:visible;mso-wrap-style:square;mso-width-percent:0;mso-height-percent:0;mso-wrap-distance-left:9pt;mso-wrap-distance-top:0;mso-wrap-distance-right:9pt;mso-wrap-distance-bottom:0;mso-position-horizontal:absolute;mso-position-horizontal-relative:text;mso-position-vertical:absolute;mso-position-vertical-relative:text;mso-width-percent:0;mso-height-percent:0;mso-width-relative:margin;mso-height-relative:margin;v-text-anchor:top" o:gfxdata="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" fillcolor="white [3201]" strokeweight=".5pt">
+              <v:shape w14:anchorId="6F378451" id="テキスト ボックス 58" o:spid="_x0000_s1038" type="#_x0000_t202" style="position:absolute;margin-left:296.4pt;margin-top:8.25pt;width:240.95pt;height:97.15pt;z-index:251674112;visibility:visible;mso-wrap-style:square;mso-width-percent:0;mso-height-percent:0;mso-wrap-distance-left:9pt;mso-wrap-distance-top:0;mso-wrap-distance-right:9pt;mso-wrap-distance-bottom:0;mso-position-horizontal:absolute;mso-position-horizontal-relative:text;mso-position-vertical:absolute;mso-position-vertical-relative:text;mso-width-percent:0;mso-height-percent:0;mso-width-relative:margin;mso-height-relative:margin;v-text-anchor:top" o:gfxdata="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" fillcolor="white [3201]" strokeweight=".5pt">
                 <v:textbox>
                   <w:txbxContent>
                     <w:p>
@@ -8858,7 +8884,7 @@
           </mc:Choice>
           <mc:Fallback>
             <w:pict>
-              <v:shape w14:anchorId="6A709849" id="テキスト ボックス 81" o:spid="_x0000_s1038" type="#_x0000_t202" style="position:absolute;margin-left:.25pt;margin-top:.95pt;width:292.55pt;height:53pt;z-index:251676160;visibility:visible;mso-wrap-style:square;mso-width-percent:0;mso-height-percent:0;mso-wrap-distance-left:9pt;mso-wrap-distance-top:0;mso-wrap-distance-right:9pt;mso-wrap-distance-bottom:0;mso-position-horizontal:absolute;mso-position-horizontal-relative:text;mso-position-vertical:absolute;mso-position-vertical-relative:text;mso-width-percent:0;mso-height-percent:0;mso-width-relative:margin;mso-height-relative:margin;v-text-anchor:top" o:gfxdata="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" fillcolor="white [3201]" strokeweight=".5pt">
+              <v:shape w14:anchorId="6A709849" id="テキスト ボックス 81" o:spid="_x0000_s1039" type="#_x0000_t202" style="position:absolute;margin-left:.25pt;margin-top:.95pt;width:292.55pt;height:53pt;z-index:251676160;visibility:visible;mso-wrap-style:square;mso-width-percent:0;mso-height-percent:0;mso-wrap-distance-left:9pt;mso-wrap-distance-top:0;mso-wrap-distance-right:9pt;mso-wrap-distance-bottom:0;mso-position-horizontal:absolute;mso-position-horizontal-relative:text;mso-position-vertical:absolute;mso-position-vertical-relative:text;mso-width-percent:0;mso-height-percent:0;mso-width-relative:margin;mso-height-relative:margin;v-text-anchor:top" o:gfxdata="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" fillcolor="white [3201]" strokeweight=".5pt">
                 <v:textbox>
                   <w:txbxContent>
                     <w:p>
@@ -8903,7 +8929,7 @@
         <w:rPr>
           <w:rStyle w:val="a8"/>
         </w:rPr>
-        <w:commentReference w:id="29"/>
+        <w:commentReference w:id="23"/>
       </w:r>
     </w:p>
     <w:p>
@@ -8948,100 +8974,6 @@
         <w:ind w:firstLine="720"/>
       </w:pPr>
       <w:r>
-        <w:t>B</w:t>
-      </w:r>
-      <w:r>
-        <w:t xml:space="preserve">alsamiq has been used for the low fidelity prototypes of both systems because of the ability to quickly make prototypes. Paper prototypes do have the advantage of being super quick to create, however, they might not give great feedback if they aren’t drawn to a relatively high standard. For this reason, using a piece of software to quickly create shapes, readable text etc. is a great idea. This will make the actual prototype testing a lot easier and will allow the tester to gain </w:t>
-      </w:r>
-      <w:r>
-        <w:t>more accurate data.</w:t>
-      </w:r>
-      <w:r>
-        <w:t xml:space="preserve"> Taking the wireframe as a base, the prototypes for both systems can easily be made.</w:t>
-      </w:r>
-      <w:r>
-        <w:t xml:space="preserve"> Balsamiq is also great for creating similar screens as you can just copy and paste them over and make the slight changes you need to make. Once all the screens are created you can print them and ask someone to test them very easily</w:t>
-      </w:r>
-      <w:r>
-        <w:t xml:space="preserve">, get data then plan changes ready for the high-fidelity versions. </w:t>
-      </w:r>
-    </w:p>
-    <w:p>
-      <w:pPr>
-        <w:spacing w:after="160"/>
-        <w:ind w:firstLine="720"/>
-        <w:rPr>
-          <w:b/>
-        </w:rPr>
-      </w:pPr>
-    </w:p>
-    <w:p>
-      <w:pPr>
-        <w:spacing w:after="160"/>
-        <w:ind w:firstLine="720"/>
-        <w:rPr>
-          <w:b/>
-        </w:rPr>
-      </w:pPr>
-      <w:r>
-        <w:rPr>
-          <w:rFonts w:hint="eastAsia"/>
-          <w:b/>
-        </w:rPr>
-        <w:t>DISCUSS WHY YOU</w:t>
-      </w:r>
-      <w:r>
-        <w:rPr>
-          <w:b/>
-        </w:rPr>
-        <w:t>’VE USED CERTAIN THINGS LIKE FONT SIZE AND ICONS</w:t>
-      </w:r>
-      <w:r>
-        <w:rPr>
-          <w:b/>
-        </w:rPr>
-        <w:t xml:space="preserve"> </w:t>
-      </w:r>
-    </w:p>
-    <w:p>
-      <w:pPr>
-        <w:spacing w:after="160"/>
-        <w:ind w:firstLine="720"/>
-        <w:rPr>
-          <w:b/>
-        </w:rPr>
-      </w:pPr>
-      <w:r>
-        <w:rPr>
-          <w:b/>
-        </w:rPr>
-        <w:t>^ might be best to do this in interface spec</w:t>
-      </w:r>
-    </w:p>
-    <w:p>
-      <w:pPr>
-        <w:spacing w:after="160"/>
-        <w:ind w:firstLine="720"/>
-      </w:pPr>
-      <w:r>
-        <w:rPr>
-          <w:rFonts w:hint="eastAsia"/>
-        </w:rPr>
-        <w:t xml:space="preserve"> </w:t>
-      </w:r>
-    </w:p>
-    <w:p>
-      <w:pPr>
-        <w:spacing w:after="160"/>
-        <w:ind w:firstLine="720"/>
-      </w:pPr>
-    </w:p>
-    <w:p>
-      <w:pPr>
-        <w:spacing w:after="160"/>
-      </w:pPr>
-      <w:r>
-        <w:tab/>
         <w:t>Using the low fidelity prototypes, data will be obtained via a series of user tests. Five users of different computing capabilities will be chosen</w:t>
       </w:r>
       <w:r>
@@ -9072,208 +9004,81 @@
           <w:szCs w:val="24"/>
         </w:rPr>
       </w:pPr>
-    </w:p>
-    <w:p>
-      <w:pPr>
-        <w:spacing w:after="160"/>
+      <w:r>
         <w:rPr>
           <w:b/>
           <w:sz w:val="24"/>
           <w:szCs w:val="24"/>
         </w:rPr>
-      </w:pPr>
-    </w:p>
-    <w:p>
-      <w:pPr>
-        <w:spacing w:after="160"/>
+        <w:t>Mobile</w:t>
+      </w:r>
+      <w:r>
         <w:rPr>
           <w:b/>
           <w:sz w:val="24"/>
           <w:szCs w:val="24"/>
         </w:rPr>
-      </w:pPr>
-    </w:p>
-    <w:p>
-      <w:pPr>
-        <w:spacing w:after="160"/>
+        <w:t xml:space="preserve"> Low Fidelity</w:t>
+      </w:r>
+    </w:p>
+    <w:p>
+      <w:pPr>
+        <w:spacing w:after="160"/>
+        <w:ind w:firstLine="720"/>
+      </w:pPr>
+      <w:r>
+        <w:t>B</w:t>
+      </w:r>
+      <w:r>
+        <w:t xml:space="preserve">alsamiq has been used for the low fidelity prototypes of both </w:t>
+      </w:r>
+      <w:r>
+        <w:t>versions of the system</w:t>
+      </w:r>
+      <w:r>
+        <w:t xml:space="preserve"> because of the ability to quickly make prototypes. Paper prototypes do have the advantage of being super quick to create, however, they might not give great feedback if they aren’t drawn to a relatively high standard. For this reason, using a piece of software to quickly create shapes, readable text etc. is a great idea. This will make the actual prototype testing a lot easier and will allow the tester to gain more accurate data. Taking the wireframe as a base, the prototypes for mobile has been made (see below). Balsamiq is also great for creating similar screens as you can just copy and paste them over and make the slight changes you need to make. Once all the screens are created you can print them and ask someone to test them very easily, get data, then plan changes ready for the high-fidelity versions. </w:t>
+      </w:r>
+    </w:p>
+    <w:p>
+      <w:pPr>
+        <w:spacing w:after="160"/>
+        <w:ind w:firstLine="720"/>
         <w:rPr>
           <w:b/>
           <w:sz w:val="24"/>
           <w:szCs w:val="24"/>
         </w:rPr>
       </w:pPr>
-    </w:p>
-    <w:p>
-      <w:pPr>
-        <w:spacing w:after="160"/>
-        <w:rPr>
-          <w:b/>
-          <w:sz w:val="24"/>
-          <w:szCs w:val="24"/>
-        </w:rPr>
-      </w:pPr>
-    </w:p>
-    <w:p>
-      <w:pPr>
-        <w:spacing w:after="160"/>
-        <w:rPr>
-          <w:b/>
-          <w:sz w:val="24"/>
-          <w:szCs w:val="24"/>
-        </w:rPr>
-      </w:pPr>
-    </w:p>
-    <w:p>
-      <w:pPr>
-        <w:spacing w:after="160"/>
-        <w:rPr>
-          <w:b/>
-          <w:sz w:val="24"/>
-          <w:szCs w:val="24"/>
-        </w:rPr>
-      </w:pPr>
-    </w:p>
-    <w:p>
-      <w:pPr>
-        <w:spacing w:after="160"/>
-        <w:rPr>
-          <w:b/>
-          <w:sz w:val="24"/>
-          <w:szCs w:val="24"/>
-        </w:rPr>
-      </w:pPr>
-    </w:p>
-    <w:p>
-      <w:pPr>
-        <w:spacing w:after="160"/>
-        <w:rPr>
-          <w:b/>
-          <w:sz w:val="24"/>
-          <w:szCs w:val="24"/>
-        </w:rPr>
-      </w:pPr>
-    </w:p>
-    <w:p>
-      <w:pPr>
-        <w:spacing w:after="160"/>
-        <w:rPr>
-          <w:b/>
-          <w:sz w:val="24"/>
-          <w:szCs w:val="24"/>
-        </w:rPr>
-      </w:pPr>
-    </w:p>
-    <w:p>
-      <w:pPr>
-        <w:spacing w:after="160"/>
-        <w:rPr>
-          <w:b/>
-          <w:sz w:val="24"/>
-          <w:szCs w:val="24"/>
-        </w:rPr>
-      </w:pPr>
-    </w:p>
-    <w:p>
-      <w:pPr>
-        <w:spacing w:after="160"/>
-        <w:rPr>
-          <w:b/>
-          <w:sz w:val="24"/>
-          <w:szCs w:val="24"/>
-        </w:rPr>
-      </w:pPr>
-    </w:p>
-    <w:p>
-      <w:pPr>
-        <w:spacing w:after="160"/>
-        <w:rPr>
-          <w:b/>
-          <w:sz w:val="24"/>
-          <w:szCs w:val="24"/>
-        </w:rPr>
-      </w:pPr>
-    </w:p>
-    <w:p>
-      <w:pPr>
-        <w:spacing w:after="160"/>
-        <w:rPr>
-          <w:b/>
-          <w:sz w:val="24"/>
-          <w:szCs w:val="24"/>
-        </w:rPr>
-      </w:pPr>
-    </w:p>
-    <w:p>
-      <w:pPr>
-        <w:spacing w:after="160"/>
-        <w:rPr>
-          <w:b/>
-          <w:sz w:val="24"/>
-          <w:szCs w:val="24"/>
-        </w:rPr>
-      </w:pPr>
-    </w:p>
-    <w:p>
-      <w:pPr>
-        <w:spacing w:after="160"/>
-        <w:rPr>
-          <w:b/>
-          <w:sz w:val="24"/>
-          <w:szCs w:val="24"/>
-        </w:rPr>
-      </w:pPr>
-    </w:p>
-    <w:p>
-      <w:pPr>
-        <w:spacing w:after="160"/>
-        <w:rPr>
-          <w:b/>
-          <w:sz w:val="24"/>
-          <w:szCs w:val="24"/>
-        </w:rPr>
-      </w:pPr>
-    </w:p>
-    <w:p>
-      <w:pPr>
-        <w:spacing w:after="160"/>
-        <w:rPr>
-          <w:b/>
-          <w:sz w:val="24"/>
-          <w:szCs w:val="24"/>
-        </w:rPr>
-      </w:pPr>
-      <w:r>
-        <w:rPr>
-          <w:b/>
-          <w:sz w:val="24"/>
-          <w:szCs w:val="24"/>
-        </w:rPr>
-        <w:lastRenderedPageBreak/>
-        <w:t>Mobile</w:t>
-      </w:r>
-      <w:r>
-        <w:rPr>
-          <w:b/>
-          <w:sz w:val="24"/>
-          <w:szCs w:val="24"/>
-        </w:rPr>
-        <w:t xml:space="preserve"> Low Fidelity</w:t>
-      </w:r>
-    </w:p>
-    <w:p>
-      <w:pPr>
-        <w:spacing w:after="160"/>
-        <w:rPr>
-          <w:sz w:val="20"/>
+      <w:r>
+        <w:t>Since the creation of the wireframe, more research into usability concepts has been done and some slight changes have been made</w:t>
+      </w:r>
+      <w:r>
+        <w:t>,</w:t>
+      </w:r>
+      <w:r>
+        <w:t xml:space="preserve"> such as extra feedback to the user for forms. This is a small change but it is worth noting now as the feature is not on the wireframe. As well as this, any images and interactive features have been inserted so that the user can get a better understand and “feel” of the app during testing. This should provide slightly more accurate results.</w:t>
+      </w:r>
+    </w:p>
+    <w:p>
+      <w:pPr>
+        <w:spacing w:after="160"/>
+        <w:rPr>
           <w:szCs w:val="20"/>
         </w:rPr>
       </w:pPr>
       <w:r>
         <w:rPr>
-          <w:sz w:val="20"/>
+          <w:i/>
           <w:szCs w:val="20"/>
         </w:rPr>
         <w:t>Here are all the designs for the mobile low fidelity prototype</w:t>
+      </w:r>
+      <w:r>
+        <w:rPr>
+          <w:i/>
+          <w:szCs w:val="20"/>
+        </w:rPr>
+        <w:t>.</w:t>
       </w:r>
     </w:p>
     <w:tbl>
@@ -9676,6 +9481,7 @@
                 <w:sz w:val="24"/>
                 <w:szCs w:val="24"/>
               </w:rPr>
+              <w:lastRenderedPageBreak/>
               <w:drawing>
                 <wp:inline distT="0" distB="0" distL="0" distR="0" wp14:anchorId="2B490788" wp14:editId="7828339C">
                   <wp:extent cx="1647825" cy="3200400"/>
@@ -9746,6 +9552,7 @@
                 <w:bCs/>
                 <w:u w:val="single"/>
               </w:rPr>
+              <w:lastRenderedPageBreak/>
               <w:t>Find decks page</w:t>
             </w:r>
           </w:p>
@@ -9764,6 +9571,7 @@
                 <w:sz w:val="24"/>
                 <w:szCs w:val="24"/>
               </w:rPr>
+              <w:lastRenderedPageBreak/>
               <w:pict w14:anchorId="06E6C579">
                 <v:shapetype id="_x0000_t75" coordsize="21600,21600" o:spt="75" o:preferrelative="t" path="m@4@5l@4@11@9@11@9@5xe" filled="f" stroked="f">
                   <v:stroke joinstyle="miter"/>
@@ -9810,6 +9618,7 @@
                 <w:bCs/>
                 <w:u w:val="single"/>
               </w:rPr>
+              <w:lastRenderedPageBreak/>
               <w:t>Study decks page</w:t>
             </w:r>
           </w:p>
@@ -9829,6 +9638,7 @@
                 <w:noProof/>
                 <w:u w:val="single"/>
               </w:rPr>
+              <w:lastRenderedPageBreak/>
               <w:drawing>
                 <wp:inline distT="0" distB="0" distL="0" distR="0" wp14:anchorId="22A20161" wp14:editId="15216C63">
                   <wp:extent cx="1649984" cy="3191773"/>
@@ -10263,6 +10073,7 @@
                 <w:sz w:val="24"/>
                 <w:szCs w:val="24"/>
               </w:rPr>
+              <w:lastRenderedPageBreak/>
               <w:drawing>
                 <wp:inline distT="0" distB="0" distL="0" distR="0" wp14:anchorId="10CAF7EB" wp14:editId="490A0AD3">
                   <wp:extent cx="1679944" cy="3194204"/>
@@ -10333,6 +10144,7 @@
                 <w:bCs/>
                 <w:u w:val="single"/>
               </w:rPr>
+              <w:lastRenderedPageBreak/>
               <w:t>Progress Page</w:t>
             </w:r>
           </w:p>
@@ -10352,6 +10164,7 @@
                 <w:sz w:val="24"/>
                 <w:szCs w:val="24"/>
               </w:rPr>
+              <w:lastRenderedPageBreak/>
               <w:drawing>
                 <wp:inline distT="0" distB="0" distL="0" distR="0" wp14:anchorId="2E50E048" wp14:editId="2ED76345">
                   <wp:extent cx="1638300" cy="3171825"/>
@@ -10422,6 +10235,7 @@
                 <w:bCs/>
                 <w:u w:val="single"/>
               </w:rPr>
+              <w:lastRenderedPageBreak/>
               <w:t>Progress Page</w:t>
             </w:r>
           </w:p>
@@ -10441,6 +10255,7 @@
                 <w:sz w:val="24"/>
                 <w:szCs w:val="24"/>
               </w:rPr>
+              <w:lastRenderedPageBreak/>
               <w:drawing>
                 <wp:inline distT="0" distB="0" distL="0" distR="0" wp14:anchorId="45E16B39" wp14:editId="41B9B9A2">
                   <wp:extent cx="1628775" cy="3171825"/>
@@ -10517,6 +10332,7 @@
                 <w:bCs/>
                 <w:u w:val="single"/>
               </w:rPr>
+              <w:lastRenderedPageBreak/>
               <w:t>Language Settings</w:t>
             </w:r>
           </w:p>
@@ -10536,7 +10352,6 @@
                 <w:sz w:val="24"/>
                 <w:szCs w:val="24"/>
               </w:rPr>
-              <w:lastRenderedPageBreak/>
               <w:drawing>
                 <wp:inline distT="0" distB="0" distL="0" distR="0" wp14:anchorId="798EAFD2" wp14:editId="71FC0CFD">
                   <wp:extent cx="1750314" cy="3381153"/>
@@ -10607,7 +10422,6 @@
                 <w:bCs/>
                 <w:u w:val="single"/>
               </w:rPr>
-              <w:lastRenderedPageBreak/>
               <w:t>Changed Details</w:t>
             </w:r>
           </w:p>
@@ -10986,52 +10800,27 @@
           <w:sz w:val="28"/>
         </w:rPr>
       </w:pPr>
-    </w:p>
-    <w:p>
-      <w:pPr>
-        <w:spacing w:after="160"/>
+      <w:r>
         <w:rPr>
           <w:b/>
           <w:sz w:val="28"/>
         </w:rPr>
-      </w:pPr>
-    </w:p>
-    <w:p>
-      <w:pPr>
-        <w:spacing w:after="160"/>
+        <w:t>Desktop</w:t>
+      </w:r>
+      <w:r>
         <w:rPr>
           <w:b/>
           <w:sz w:val="28"/>
         </w:rPr>
-      </w:pPr>
-    </w:p>
-    <w:p>
-      <w:pPr>
-        <w:spacing w:after="160"/>
-        <w:rPr>
-          <w:b/>
-          <w:sz w:val="28"/>
-        </w:rPr>
-      </w:pPr>
-      <w:r>
-        <w:rPr>
-          <w:b/>
-          <w:sz w:val="28"/>
-        </w:rPr>
-        <w:t>Desktop</w:t>
-      </w:r>
-      <w:r>
-        <w:rPr>
-          <w:b/>
-          <w:sz w:val="28"/>
-        </w:rPr>
         <w:t xml:space="preserve"> Low Fidelity</w:t>
       </w:r>
     </w:p>
     <w:p>
       <w:pPr>
         <w:spacing w:after="160"/>
-        <w:rPr>
+        <w:ind w:firstLine="720"/>
+        <w:rPr>
+          <w:i/>
           <w:sz w:val="20"/>
           <w:szCs w:val="20"/>
         </w:rPr>
@@ -11041,46 +10830,121 @@
           <w:sz w:val="20"/>
           <w:szCs w:val="20"/>
         </w:rPr>
-        <w:t>Here are the low fidelity designs which were created in Balsamiq. The rest of the designs can be found in the appendix.</w:t>
+        <w:t xml:space="preserve">Here are the </w:t>
       </w:r>
       <w:r>
         <w:rPr>
           <w:sz w:val="20"/>
           <w:szCs w:val="20"/>
         </w:rPr>
-        <w:t xml:space="preserve">        </w:t>
+        <w:t xml:space="preserve">low fidelity designs which were </w:t>
       </w:r>
       <w:r>
         <w:rPr>
           <w:sz w:val="20"/>
           <w:szCs w:val="20"/>
         </w:rPr>
+        <w:t>created in Balsamiq</w:t>
+      </w:r>
+      <w:r>
+        <w:rPr>
+          <w:sz w:val="20"/>
+          <w:szCs w:val="20"/>
+        </w:rPr>
+        <w:t xml:space="preserve"> due to its simplicity and ease of use</w:t>
+      </w:r>
+      <w:r>
+        <w:rPr>
+          <w:sz w:val="20"/>
+          <w:szCs w:val="20"/>
+        </w:rPr>
+        <w:t xml:space="preserve">. </w:t>
+      </w:r>
+      <w:r>
+        <w:rPr>
+          <w:sz w:val="20"/>
+          <w:szCs w:val="20"/>
+        </w:rPr>
+        <w:t xml:space="preserve">The same process was conducted as with the mobile low fidelity. The desktop low fidelity prototype has been created from the wireframe designs but made to be a bit more understandable for the user. Any images that were not specified in the wireframe have been included and a basic “fake” implementation of what the </w:t>
+      </w:r>
+      <w:r>
+        <w:rPr>
+          <w:sz w:val="20"/>
+          <w:szCs w:val="20"/>
+        </w:rPr>
+        <w:t>interactive map</w:t>
+      </w:r>
+      <w:r>
+        <w:rPr>
+          <w:sz w:val="20"/>
+          <w:szCs w:val="20"/>
+        </w:rPr>
+        <w:t xml:space="preserve"> would look like has also been </w:t>
+      </w:r>
+      <w:r>
+        <w:rPr>
+          <w:sz w:val="20"/>
+          <w:szCs w:val="20"/>
+        </w:rPr>
+        <w:t xml:space="preserve">implemented. This can then be used as test with some users to see how usable the current prototype is. </w:t>
+      </w:r>
+    </w:p>
+    <w:p>
+      <w:pPr>
+        <w:spacing w:after="160"/>
+        <w:ind w:firstLine="720"/>
+        <w:rPr>
+          <w:sz w:val="20"/>
+          <w:szCs w:val="20"/>
+        </w:rPr>
+      </w:pPr>
+      <w:r>
+        <w:rPr>
+          <w:i/>
+          <w:sz w:val="20"/>
+          <w:szCs w:val="20"/>
+        </w:rPr>
+        <w:t>The rest of the designs can be found in the appendix.</w:t>
+      </w:r>
+      <w:r>
+        <w:rPr>
+          <w:i/>
+          <w:sz w:val="20"/>
+          <w:szCs w:val="20"/>
+        </w:rPr>
+        <w:t xml:space="preserve">    </w:t>
+      </w:r>
+      <w:r>
+        <w:rPr>
+          <w:sz w:val="20"/>
+          <w:szCs w:val="20"/>
+        </w:rPr>
+        <w:t xml:space="preserve">    </w:t>
+      </w:r>
+      <w:r>
+        <w:rPr>
+          <w:sz w:val="20"/>
+          <w:szCs w:val="20"/>
+        </w:rPr>
         <w:t xml:space="preserve">                                                                                                                                                                                                                                                                                                                                                                                                    </w:t>
       </w:r>
     </w:p>
     <w:p>
       <w:pPr>
         <w:spacing w:after="160"/>
-        <w:rPr>
-          <w:b/>
-          <w:sz w:val="24"/>
-        </w:rPr>
-      </w:pPr>
-      <w:r>
         <w:rPr>
           <w:b/>
           <w:sz w:val="24"/>
           <w:u w:val="single"/>
         </w:rPr>
-        <w:t xml:space="preserve">Sign in </w:t>
-      </w:r>
+      </w:pPr>
       <w:r>
         <w:rPr>
           <w:b/>
           <w:sz w:val="24"/>
           <w:u w:val="single"/>
         </w:rPr>
-        <w:t>and</w:t>
+        <w:t xml:space="preserve">Sign in </w:t>
       </w:r>
       <w:r>
         <w:rPr>
@@ -11088,18 +10952,16 @@
           <w:sz w:val="24"/>
           <w:u w:val="single"/>
         </w:rPr>
-        <w:t xml:space="preserve"> Register</w:t>
-      </w:r>
-    </w:p>
-    <w:p>
-      <w:pPr>
-        <w:spacing w:after="160"/>
+        <w:t>and</w:t>
+      </w:r>
+      <w:r>
         <w:rPr>
           <w:b/>
           <w:sz w:val="24"/>
           <w:u w:val="single"/>
         </w:rPr>
-      </w:pPr>
+        <w:t xml:space="preserve"> Register</w:t>
+      </w:r>
     </w:p>
     <w:p>
       <w:pPr>
@@ -11771,11 +11633,234 @@
           <w:b/>
         </w:rPr>
       </w:pPr>
-      <w:r>
-        <w:rPr>
-          <w:b/>
+    </w:p>
+    <w:p>
+      <w:pPr>
+        <w:spacing w:after="160"/>
+        <w:rPr>
+          <w:b/>
+          <w:sz w:val="28"/>
+        </w:rPr>
+      </w:pPr>
+      <w:r>
+        <w:rPr>
+          <w:b/>
+          <w:sz w:val="28"/>
+        </w:rPr>
+        <w:lastRenderedPageBreak/>
+        <w:t xml:space="preserve">Quick and Dirty Initial </w:t>
+      </w:r>
+      <w:r>
+        <w:rPr>
+          <w:b/>
+          <w:sz w:val="28"/>
         </w:rPr>
         <w:t>Empirical Evaluation</w:t>
+      </w:r>
+    </w:p>
+    <w:p>
+      <w:pPr>
+        <w:ind w:firstLine="720"/>
+        <w:rPr>
+          <w:highlight w:val="white"/>
+        </w:rPr>
+      </w:pPr>
+      <w:r>
+        <w:rPr>
+          <w:rFonts w:hint="eastAsia"/>
+          <w:highlight w:val="white"/>
+        </w:rPr>
+        <w:t xml:space="preserve">Once the low fidelity prototypes where made, tested was taken out to see how usable they both where. </w:t>
+      </w:r>
+      <w:r>
+        <w:rPr>
+          <w:highlight w:val="white"/>
+        </w:rPr>
+        <w:t>Using the techniques in “</w:t>
+      </w:r>
+      <w:r>
+        <w:rPr>
+          <w:highlight w:val="white"/>
+        </w:rPr>
+        <w:t>Operationalize</w:t>
+      </w:r>
+      <w:r>
+        <w:rPr>
+          <w:highlight w:val="white"/>
+        </w:rPr>
+        <w:t xml:space="preserve"> Usability Concepts”, 5 users where chosen to test both prototypes. T</w:t>
+      </w:r>
+      <w:commentRangeStart w:id="24"/>
+      <w:commentRangeStart w:id="25"/>
+      <w:r>
+        <w:rPr>
+          <w:highlight w:val="white"/>
+        </w:rPr>
+        <w:t xml:space="preserve">he prototypes where tested with these sample users and the results were recorded. During the testing the users were given set tasks and the time taken to complete these tasks was measured. </w:t>
+      </w:r>
+      <w:r>
+        <w:rPr>
+          <w:highlight w:val="white"/>
+        </w:rPr>
+        <w:t xml:space="preserve">The where each assured that it was the prototypes usability that was being tested and not the themselves, while also encouraged to keep talking while they perform each task. Making tests do this, as recommended </w:t>
+      </w:r>
+      <w:commentRangeStart w:id="26"/>
+      <w:r>
+        <w:rPr>
+          <w:highlight w:val="white"/>
+        </w:rPr>
+        <w:t>by</w:t>
+      </w:r>
+      <w:commentRangeEnd w:id="26"/>
+      <w:r>
+        <w:rPr>
+          <w:rStyle w:val="a8"/>
+        </w:rPr>
+        <w:commentReference w:id="26"/>
+      </w:r>
+      <w:r>
+        <w:rPr>
+          <w:highlight w:val="white"/>
+        </w:rPr>
+        <w:t>, _____________ allows us to see the exact thought process of the user, where they are going, what they think is the correct path, why they did something etc. All this information gives us a clue as to how to layout navigation, buttons, text etc</w:t>
+      </w:r>
+      <w:r>
+        <w:rPr>
+          <w:highlight w:val="white"/>
+        </w:rPr>
+        <w:t>.</w:t>
+      </w:r>
+      <w:r>
+        <w:rPr>
+          <w:highlight w:val="white"/>
+        </w:rPr>
+        <w:t xml:space="preserve"> as it tells us exactly where they user has gone wrong and therefore where the usability of the prototype has gone wrong.</w:t>
+      </w:r>
+    </w:p>
+    <w:p>
+      <w:pPr>
+        <w:ind w:firstLine="720"/>
+        <w:rPr>
+          <w:highlight w:val="white"/>
+        </w:rPr>
+      </w:pPr>
+      <w:r>
+        <w:rPr>
+          <w:highlight w:val="white"/>
+        </w:rPr>
+        <w:t>After this process was complete, analysis was done on how to improve the results of the tests that have been conducted, by making changes to the prototypes.</w:t>
+      </w:r>
+    </w:p>
+    <w:p>
+      <w:pPr>
+        <w:ind w:firstLine="720"/>
+      </w:pPr>
+      <w:r>
+        <w:rPr>
+          <w:highlight w:val="white"/>
+        </w:rPr>
+        <w:t xml:space="preserve">After the test results </w:t>
+      </w:r>
+      <w:r>
+        <w:rPr>
+          <w:highlight w:val="white"/>
+        </w:rPr>
+        <w:t>where</w:t>
+      </w:r>
+      <w:r>
+        <w:rPr>
+          <w:highlight w:val="white"/>
+          <w:lang w:val="en-GB"/>
+        </w:rPr>
+        <w:t xml:space="preserve"> analysed</w:t>
+      </w:r>
+      <w:r>
+        <w:rPr>
+          <w:highlight w:val="white"/>
+        </w:rPr>
+        <w:t xml:space="preserve">, </w:t>
+      </w:r>
+      <w:r>
+        <w:rPr>
+          <w:highlight w:val="white"/>
+        </w:rPr>
+        <w:t>the making of the</w:t>
+      </w:r>
+      <w:r>
+        <w:rPr>
+          <w:highlight w:val="white"/>
+        </w:rPr>
+        <w:t xml:space="preserve"> high-fidelity design</w:t>
+      </w:r>
+      <w:r>
+        <w:rPr>
+          <w:highlight w:val="white"/>
+        </w:rPr>
+        <w:t>,</w:t>
+      </w:r>
+      <w:r>
+        <w:rPr>
+          <w:highlight w:val="white"/>
+        </w:rPr>
+        <w:t xml:space="preserve"> with improvements</w:t>
+      </w:r>
+      <w:r>
+        <w:rPr>
+          <w:highlight w:val="white"/>
+        </w:rPr>
+        <w:t>, was started</w:t>
+      </w:r>
+      <w:r>
+        <w:rPr>
+          <w:highlight w:val="white"/>
+        </w:rPr>
+        <w:t>. Once a high fidelity has been made, tests for</w:t>
+      </w:r>
+      <w:r>
+        <w:rPr>
+          <w:highlight w:val="white"/>
+        </w:rPr>
+        <w:t xml:space="preserve"> the same</w:t>
+      </w:r>
+      <w:r>
+        <w:rPr>
+          <w:highlight w:val="white"/>
+        </w:rPr>
+        <w:t xml:space="preserve"> tasks will be conducted and results recorded. Changes will then be made and updates to the prototype to increase usability will be considered, implemented and the prototypes will then be tested again.</w:t>
+      </w:r>
+      <w:commentRangeEnd w:id="24"/>
+      <w:r>
+        <w:rPr>
+          <w:rStyle w:val="a8"/>
+        </w:rPr>
+        <w:commentReference w:id="24"/>
+      </w:r>
+      <w:commentRangeEnd w:id="25"/>
+    </w:p>
+    <w:p>
+      <w:pPr>
+        <w:rPr>
+          <w:i/>
+        </w:rPr>
+      </w:pPr>
+    </w:p>
+    <w:p>
+      <w:pPr>
+        <w:rPr>
+          <w:highlight w:val="white"/>
+        </w:rPr>
+      </w:pPr>
+      <w:r>
+        <w:rPr>
+          <w:i/>
+        </w:rPr>
+        <w:t>Empirical evaluation results</w:t>
+      </w:r>
+      <w:r>
+        <w:rPr>
+          <w:rStyle w:val="a8"/>
+        </w:rPr>
+        <w:commentReference w:id="25"/>
       </w:r>
     </w:p>
     <w:p>
@@ -11788,205 +11873,2215 @@
       </w:pPr>
       <w:r>
         <w:rPr>
-          <w:b/>
-        </w:rPr>
-        <w:lastRenderedPageBreak/>
-        <w:t>Talk about how you gathered the data, what process you went through during the interviews etc note changes need to the specification after each test session</w:t>
-      </w:r>
-    </w:p>
-    <w:p>
-      <w:pPr>
-        <w:spacing w:after="160"/>
-        <w:rPr>
           <w:sz w:val="21"/>
           <w:szCs w:val="21"/>
         </w:rPr>
-      </w:pPr>
-      <w:r>
-        <w:rPr>
-          <w:noProof/>
+        <w:pict w14:anchorId="19A7588C">
+          <v:shape id="_x0000_i1040" type="#_x0000_t75" style="width:537.75pt;height:348pt">
+            <v:imagedata r:id="rId33" o:title="chrome_2017-03-22_14-50-02"/>
+          </v:shape>
+        </w:pict>
+      </w:r>
+    </w:p>
+    <w:p>
+      <w:pPr>
+        <w:spacing w:after="160"/>
+        <w:rPr>
+          <w:rFonts w:hint="eastAsia"/>
+          <w:b/>
+          <w:sz w:val="24"/>
+        </w:rPr>
+      </w:pPr>
+      <w:r>
+        <w:rPr>
+          <w:rFonts w:hint="eastAsia"/>
+          <w:b/>
+          <w:sz w:val="24"/>
+        </w:rPr>
+        <w:t>Analysis of Results</w:t>
+      </w:r>
+    </w:p>
+    <w:p>
+      <w:pPr>
+        <w:spacing w:after="160"/>
+        <w:ind w:firstLine="720"/>
+      </w:pPr>
+      <w:r>
+        <w:t xml:space="preserve">It appears straight away that syncing proved to be difficult for some users, especially on the desktop version, as 3 users took over 10 seconds to complete this task, one taking almost a minute. The last user is someone who doesn’t use apps that often, however, and they didn’t entirely seem to know what “Sync” meant. </w:t>
+      </w:r>
+      <w:r>
+        <w:t>Because of this, it might be a good idea to include a feature that automatically syncs.</w:t>
+      </w:r>
+    </w:p>
+    <w:p>
+      <w:pPr>
+        <w:spacing w:after="160"/>
+        <w:rPr>
+          <w:sz w:val="24"/>
+          <w:szCs w:val="24"/>
+        </w:rPr>
+      </w:pPr>
+      <w:r>
+        <w:rPr>
+          <w:b/>
+          <w:sz w:val="24"/>
+          <w:szCs w:val="24"/>
+        </w:rPr>
+        <w:tab/>
+      </w:r>
+      <w:r>
+        <w:rPr>
+          <w:sz w:val="24"/>
+          <w:szCs w:val="24"/>
+        </w:rPr>
+        <w:t xml:space="preserve">During the process of finding and studying a flashcard, most users coped fine in finding and learning it in decent time, in both prototypes, especially considering this is the first time they have seen the app. During the studying of a flashcard person 5 of the mobile version thought that “Show </w:t>
+      </w:r>
+      <w:r>
+        <w:rPr>
+          <w:sz w:val="24"/>
+          <w:szCs w:val="24"/>
+        </w:rPr>
+        <w:lastRenderedPageBreak/>
+        <w:t>Back” meant to take them back to a previous page, when in fact it meant to show the back of the flashcard. This same person also didn’t understand the scoring system of the flashcards. This suggests that the buttons text needs changing and that the explanation for the scoring system should be written better.</w:t>
+      </w:r>
+    </w:p>
+    <w:p>
+      <w:pPr>
+        <w:spacing w:after="160"/>
+        <w:rPr>
+          <w:sz w:val="24"/>
+          <w:szCs w:val="24"/>
+        </w:rPr>
+      </w:pPr>
+      <w:r>
+        <w:rPr>
+          <w:sz w:val="24"/>
+          <w:szCs w:val="24"/>
+        </w:rPr>
+        <w:tab/>
+        <w:t>The 3</w:t>
+      </w:r>
+      <w:r>
+        <w:rPr>
+          <w:sz w:val="24"/>
+          <w:szCs w:val="24"/>
+          <w:vertAlign w:val="superscript"/>
+        </w:rPr>
+        <w:t>rd</w:t>
+      </w:r>
+      <w:r>
+        <w:rPr>
+          <w:sz w:val="24"/>
+          <w:szCs w:val="24"/>
+        </w:rPr>
+        <w:t xml:space="preserve"> test was included to see if the users could figure out how to find more geocaches that were not on the list in the “Find Decks” page. To no surprise, this took a bit longer for them to complete, however, they all realized that by clicking on “View more via map”, they could view and find the information for “The Zoo”. </w:t>
+      </w:r>
+      <w:r>
+        <w:rPr>
+          <w:sz w:val="24"/>
+          <w:szCs w:val="24"/>
+        </w:rPr>
+        <w:t>This could be improved by hinting to the user in some way that the map exists and that they can use it to find other flashcard decks.</w:t>
+      </w:r>
+    </w:p>
+    <w:p>
+      <w:pPr>
+        <w:spacing w:after="160"/>
+        <w:rPr>
+          <w:sz w:val="24"/>
+          <w:szCs w:val="24"/>
+        </w:rPr>
+      </w:pPr>
+      <w:r>
+        <w:rPr>
+          <w:sz w:val="24"/>
+          <w:szCs w:val="24"/>
+        </w:rPr>
+        <w:tab/>
+      </w:r>
+      <w:r>
+        <w:rPr>
+          <w:sz w:val="24"/>
+          <w:szCs w:val="24"/>
+        </w:rPr>
+        <w:t>Both changing language settings and finding the progress page where very easy for all users and achieved in very quick times, showing that easy to understand logos can be very effective. A couple of people mentioned that they didn’t like how the locations of this buttons where inconsistent between prototypes and one person said that the logo for language settings looked too much like it meant “translate”. These comments will be taken into consideration when making changes.</w:t>
+      </w:r>
+    </w:p>
+    <w:p>
+      <w:pPr>
+        <w:spacing w:after="160"/>
+        <w:rPr>
+          <w:b/>
+          <w:sz w:val="24"/>
+        </w:rPr>
+      </w:pPr>
+      <w:r>
+        <w:rPr>
+          <w:b/>
+          <w:sz w:val="24"/>
+        </w:rPr>
+        <w:t xml:space="preserve">Each Prototype’s </w:t>
+      </w:r>
+      <w:r>
+        <w:rPr>
+          <w:b/>
+          <w:sz w:val="24"/>
+        </w:rPr>
+        <w:t>“Success”</w:t>
+      </w:r>
+    </w:p>
+    <w:p>
+      <w:pPr>
+        <w:spacing w:after="160"/>
+        <w:rPr>
+          <w:sz w:val="24"/>
+        </w:rPr>
+      </w:pPr>
+      <w:r>
+        <w:rPr>
+          <w:b/>
+          <w:sz w:val="24"/>
+        </w:rPr>
+        <w:tab/>
+      </w:r>
+      <w:r>
+        <w:rPr>
+          <w:sz w:val="24"/>
+        </w:rPr>
+        <w:t>By implementing Nielsen’</w:t>
+      </w:r>
+      <w:commentRangeStart w:id="27"/>
+      <w:r>
+        <w:rPr>
+          <w:sz w:val="24"/>
+        </w:rPr>
+        <w:t>s</w:t>
+      </w:r>
+      <w:commentRangeEnd w:id="27"/>
+      <w:r>
+        <w:rPr>
+          <w:rStyle w:val="a8"/>
+        </w:rPr>
+        <w:commentReference w:id="27"/>
+      </w:r>
+      <w:r>
+        <w:rPr>
+          <w:sz w:val="24"/>
+        </w:rPr>
+        <w:t xml:space="preserve"> method of quickly</w:t>
+      </w:r>
+      <w:r>
+        <w:rPr>
+          <w:sz w:val="24"/>
+        </w:rPr>
+        <w:t xml:space="preserve"> calculating the “success” of</w:t>
+      </w:r>
+      <w:r>
+        <w:rPr>
+          <w:sz w:val="24"/>
+        </w:rPr>
+        <w:t xml:space="preserve"> a design, I have quickly implemented a table with the average time of each task for mobile and desktop.</w:t>
+      </w:r>
+      <w:r>
+        <w:rPr>
+          <w:sz w:val="24"/>
+        </w:rPr>
+        <w:t xml:space="preserve"> This will be compared with a similar table for high fidelity later.</w:t>
+      </w:r>
+    </w:p>
+    <w:tbl>
+      <w:tblPr>
+        <w:tblStyle w:val="af0"/>
+        <w:tblW w:w="0" w:type="auto"/>
+        <w:tblLook w:val="04A0" w:firstRow="1" w:lastRow="0" w:firstColumn="1" w:lastColumn="0" w:noHBand="0" w:noVBand="1"/>
+      </w:tblPr>
+      <w:tblGrid>
+        <w:gridCol w:w="3588"/>
+        <w:gridCol w:w="3588"/>
+        <w:gridCol w:w="3588"/>
+      </w:tblGrid>
+      <w:tr>
+        <w:tc>
+          <w:tcPr>
+            <w:tcW w:w="3588" w:type="dxa"/>
+          </w:tcPr>
+          <w:p>
+            <w:pPr>
+              <w:spacing w:after="160"/>
+              <w:rPr>
+                <w:rFonts w:hint="eastAsia"/>
+                <w:b/>
+                <w:sz w:val="24"/>
+              </w:rPr>
+            </w:pPr>
+          </w:p>
+        </w:tc>
+        <w:tc>
+          <w:tcPr>
+            <w:tcW w:w="3588" w:type="dxa"/>
+          </w:tcPr>
+          <w:p>
+            <w:pPr>
+              <w:spacing w:after="160"/>
+              <w:rPr>
+                <w:rFonts w:hint="eastAsia"/>
+                <w:b/>
+                <w:sz w:val="24"/>
+              </w:rPr>
+            </w:pPr>
+            <w:r>
+              <w:rPr>
+                <w:b/>
+                <w:sz w:val="24"/>
+              </w:rPr>
+              <w:t>Mobile</w:t>
+            </w:r>
+          </w:p>
+        </w:tc>
+        <w:tc>
+          <w:tcPr>
+            <w:tcW w:w="3588" w:type="dxa"/>
+          </w:tcPr>
+          <w:p>
+            <w:pPr>
+              <w:spacing w:after="160"/>
+              <w:rPr>
+                <w:rFonts w:hint="eastAsia"/>
+                <w:b/>
+                <w:sz w:val="24"/>
+              </w:rPr>
+            </w:pPr>
+            <w:r>
+              <w:rPr>
+                <w:rFonts w:hint="eastAsia"/>
+                <w:b/>
+                <w:sz w:val="24"/>
+              </w:rPr>
+              <w:t>Desktop</w:t>
+            </w:r>
+          </w:p>
+        </w:tc>
+      </w:tr>
+      <w:tr>
+        <w:tc>
+          <w:tcPr>
+            <w:tcW w:w="3588" w:type="dxa"/>
+          </w:tcPr>
+          <w:p>
+            <w:pPr>
+              <w:spacing w:after="160"/>
+              <w:rPr>
+                <w:rFonts w:hint="eastAsia"/>
+                <w:sz w:val="24"/>
+              </w:rPr>
+            </w:pPr>
+            <w:r>
+              <w:rPr>
+                <w:sz w:val="24"/>
+              </w:rPr>
+              <w:t>Task 1</w:t>
+            </w:r>
+          </w:p>
+        </w:tc>
+        <w:tc>
+          <w:tcPr>
+            <w:tcW w:w="3588" w:type="dxa"/>
+          </w:tcPr>
+          <w:p>
+            <w:pPr>
+              <w:spacing w:after="160"/>
+              <w:rPr>
+                <w:rFonts w:hint="eastAsia"/>
+                <w:sz w:val="24"/>
+              </w:rPr>
+            </w:pPr>
+            <w:r>
+              <w:rPr>
+                <w:rFonts w:hint="eastAsia"/>
+                <w:sz w:val="24"/>
+              </w:rPr>
+              <w:t>8.14</w:t>
+            </w:r>
+            <w:r>
+              <w:rPr>
+                <w:sz w:val="24"/>
+              </w:rPr>
+              <w:t>s</w:t>
+            </w:r>
+          </w:p>
+        </w:tc>
+        <w:tc>
+          <w:tcPr>
+            <w:tcW w:w="3588" w:type="dxa"/>
+          </w:tcPr>
+          <w:p>
+            <w:pPr>
+              <w:tabs>
+                <w:tab w:val="left" w:pos="1200"/>
+              </w:tabs>
+              <w:spacing w:after="160"/>
+              <w:rPr>
+                <w:rFonts w:hint="eastAsia"/>
+                <w:sz w:val="24"/>
+              </w:rPr>
+            </w:pPr>
+            <w:r>
+              <w:rPr>
+                <w:sz w:val="24"/>
+              </w:rPr>
+              <w:t>21.02s</w:t>
+            </w:r>
+          </w:p>
+        </w:tc>
+      </w:tr>
+      <w:tr>
+        <w:tc>
+          <w:tcPr>
+            <w:tcW w:w="3588" w:type="dxa"/>
+          </w:tcPr>
+          <w:p>
+            <w:pPr>
+              <w:spacing w:after="160"/>
+              <w:rPr>
+                <w:rFonts w:hint="eastAsia"/>
+                <w:sz w:val="24"/>
+              </w:rPr>
+            </w:pPr>
+            <w:r>
+              <w:rPr>
+                <w:rFonts w:hint="eastAsia"/>
+                <w:sz w:val="24"/>
+              </w:rPr>
+              <w:t>Task 2</w:t>
+            </w:r>
+          </w:p>
+        </w:tc>
+        <w:tc>
+          <w:tcPr>
+            <w:tcW w:w="3588" w:type="dxa"/>
+          </w:tcPr>
+          <w:p>
+            <w:pPr>
+              <w:spacing w:after="160"/>
+              <w:rPr>
+                <w:rFonts w:hint="eastAsia"/>
+                <w:sz w:val="24"/>
+              </w:rPr>
+            </w:pPr>
+            <w:r>
+              <w:rPr>
+                <w:rFonts w:hint="eastAsia"/>
+                <w:sz w:val="24"/>
+              </w:rPr>
+              <w:t>13.41s</w:t>
+            </w:r>
+          </w:p>
+        </w:tc>
+        <w:tc>
+          <w:tcPr>
+            <w:tcW w:w="3588" w:type="dxa"/>
+          </w:tcPr>
+          <w:p>
+            <w:pPr>
+              <w:spacing w:after="160"/>
+              <w:rPr>
+                <w:rFonts w:hint="eastAsia"/>
+                <w:sz w:val="24"/>
+              </w:rPr>
+            </w:pPr>
+            <w:r>
+              <w:rPr>
+                <w:rFonts w:hint="eastAsia"/>
+                <w:sz w:val="24"/>
+              </w:rPr>
+              <w:t>11.63s</w:t>
+            </w:r>
+          </w:p>
+        </w:tc>
+      </w:tr>
+      <w:tr>
+        <w:tc>
+          <w:tcPr>
+            <w:tcW w:w="3588" w:type="dxa"/>
+          </w:tcPr>
+          <w:p>
+            <w:pPr>
+              <w:spacing w:after="160"/>
+              <w:rPr>
+                <w:rFonts w:hint="eastAsia"/>
+                <w:sz w:val="24"/>
+              </w:rPr>
+            </w:pPr>
+            <w:r>
+              <w:rPr>
+                <w:rFonts w:hint="eastAsia"/>
+                <w:sz w:val="24"/>
+              </w:rPr>
+              <w:t>Task 3</w:t>
+            </w:r>
+          </w:p>
+        </w:tc>
+        <w:tc>
+          <w:tcPr>
+            <w:tcW w:w="3588" w:type="dxa"/>
+          </w:tcPr>
+          <w:p>
+            <w:pPr>
+              <w:spacing w:after="160"/>
+              <w:rPr>
+                <w:rFonts w:hint="eastAsia"/>
+                <w:sz w:val="24"/>
+              </w:rPr>
+            </w:pPr>
+            <w:r>
+              <w:rPr>
+                <w:rFonts w:hint="eastAsia"/>
+                <w:sz w:val="24"/>
+              </w:rPr>
+              <w:t>22.22s</w:t>
+            </w:r>
+          </w:p>
+        </w:tc>
+        <w:tc>
+          <w:tcPr>
+            <w:tcW w:w="3588" w:type="dxa"/>
+          </w:tcPr>
+          <w:p>
+            <w:pPr>
+              <w:spacing w:after="160"/>
+              <w:rPr>
+                <w:rFonts w:hint="eastAsia"/>
+                <w:sz w:val="24"/>
+              </w:rPr>
+            </w:pPr>
+            <w:r>
+              <w:rPr>
+                <w:rFonts w:hint="eastAsia"/>
+                <w:sz w:val="24"/>
+              </w:rPr>
+              <w:t>26.41s</w:t>
+            </w:r>
+          </w:p>
+        </w:tc>
+      </w:tr>
+      <w:tr>
+        <w:tc>
+          <w:tcPr>
+            <w:tcW w:w="3588" w:type="dxa"/>
+          </w:tcPr>
+          <w:p>
+            <w:pPr>
+              <w:spacing w:after="160"/>
+              <w:rPr>
+                <w:rFonts w:hint="eastAsia"/>
+                <w:sz w:val="24"/>
+              </w:rPr>
+            </w:pPr>
+            <w:r>
+              <w:rPr>
+                <w:rFonts w:hint="eastAsia"/>
+                <w:sz w:val="24"/>
+              </w:rPr>
+              <w:t>Task 4</w:t>
+            </w:r>
+          </w:p>
+        </w:tc>
+        <w:tc>
+          <w:tcPr>
+            <w:tcW w:w="3588" w:type="dxa"/>
+          </w:tcPr>
+          <w:p>
+            <w:pPr>
+              <w:spacing w:after="160"/>
+              <w:rPr>
+                <w:rFonts w:hint="eastAsia"/>
+                <w:sz w:val="24"/>
+              </w:rPr>
+            </w:pPr>
+            <w:r>
+              <w:rPr>
+                <w:rFonts w:hint="eastAsia"/>
+                <w:sz w:val="24"/>
+              </w:rPr>
+              <w:t>8.33s</w:t>
+            </w:r>
+          </w:p>
+        </w:tc>
+        <w:tc>
+          <w:tcPr>
+            <w:tcW w:w="3588" w:type="dxa"/>
+          </w:tcPr>
+          <w:p>
+            <w:pPr>
+              <w:spacing w:after="160"/>
+              <w:rPr>
+                <w:rFonts w:hint="eastAsia"/>
+                <w:sz w:val="24"/>
+              </w:rPr>
+            </w:pPr>
+            <w:r>
+              <w:rPr>
+                <w:rFonts w:hint="eastAsia"/>
+                <w:sz w:val="24"/>
+              </w:rPr>
+              <w:t>6.04s</w:t>
+            </w:r>
+          </w:p>
+        </w:tc>
+      </w:tr>
+      <w:tr>
+        <w:tc>
+          <w:tcPr>
+            <w:tcW w:w="3588" w:type="dxa"/>
+          </w:tcPr>
+          <w:p>
+            <w:pPr>
+              <w:spacing w:after="160"/>
+              <w:rPr>
+                <w:rFonts w:hint="eastAsia"/>
+                <w:sz w:val="24"/>
+              </w:rPr>
+            </w:pPr>
+            <w:r>
+              <w:rPr>
+                <w:rFonts w:hint="eastAsia"/>
+                <w:sz w:val="24"/>
+              </w:rPr>
+              <w:t>Task 5</w:t>
+            </w:r>
+          </w:p>
+        </w:tc>
+        <w:tc>
+          <w:tcPr>
+            <w:tcW w:w="3588" w:type="dxa"/>
+          </w:tcPr>
+          <w:p>
+            <w:pPr>
+              <w:spacing w:after="160"/>
+              <w:rPr>
+                <w:rFonts w:hint="eastAsia"/>
+                <w:sz w:val="24"/>
+              </w:rPr>
+            </w:pPr>
+            <w:r>
+              <w:rPr>
+                <w:rFonts w:hint="eastAsia"/>
+                <w:sz w:val="24"/>
+              </w:rPr>
+              <w:t>5.9s</w:t>
+            </w:r>
+          </w:p>
+        </w:tc>
+        <w:tc>
+          <w:tcPr>
+            <w:tcW w:w="3588" w:type="dxa"/>
+          </w:tcPr>
+          <w:p>
+            <w:pPr>
+              <w:spacing w:after="160"/>
+              <w:rPr>
+                <w:rFonts w:hint="eastAsia"/>
+                <w:sz w:val="24"/>
+              </w:rPr>
+            </w:pPr>
+            <w:r>
+              <w:rPr>
+                <w:rFonts w:hint="eastAsia"/>
+                <w:sz w:val="24"/>
+              </w:rPr>
+              <w:t>4.42s</w:t>
+            </w:r>
+          </w:p>
+        </w:tc>
+      </w:tr>
+      <w:tr>
+        <w:tc>
+          <w:tcPr>
+            <w:tcW w:w="3588" w:type="dxa"/>
+          </w:tcPr>
+          <w:p>
+            <w:pPr>
+              <w:spacing w:after="160"/>
+              <w:rPr>
+                <w:rFonts w:hint="eastAsia"/>
+                <w:sz w:val="24"/>
+              </w:rPr>
+            </w:pPr>
+            <w:r>
+              <w:rPr>
+                <w:sz w:val="24"/>
+              </w:rPr>
+              <w:t>Total t</w:t>
+            </w:r>
+            <w:r>
+              <w:rPr>
+                <w:rFonts w:hint="eastAsia"/>
+                <w:sz w:val="24"/>
+              </w:rPr>
+              <w:t>ime it takes to complete all tasks</w:t>
+            </w:r>
+          </w:p>
+        </w:tc>
+        <w:tc>
+          <w:tcPr>
+            <w:tcW w:w="3588" w:type="dxa"/>
+          </w:tcPr>
+          <w:p>
+            <w:pPr>
+              <w:spacing w:after="160"/>
+              <w:rPr>
+                <w:rFonts w:hint="eastAsia"/>
+                <w:sz w:val="24"/>
+              </w:rPr>
+            </w:pPr>
+            <w:r>
+              <w:rPr>
+                <w:rFonts w:hint="eastAsia"/>
+                <w:sz w:val="24"/>
+              </w:rPr>
+              <w:t>57.99s</w:t>
+            </w:r>
+          </w:p>
+        </w:tc>
+        <w:tc>
+          <w:tcPr>
+            <w:tcW w:w="3588" w:type="dxa"/>
+          </w:tcPr>
+          <w:p>
+            <w:pPr>
+              <w:spacing w:after="160"/>
+              <w:rPr>
+                <w:rFonts w:hint="eastAsia"/>
+                <w:sz w:val="24"/>
+              </w:rPr>
+            </w:pPr>
+            <w:r>
+              <w:rPr>
+                <w:rFonts w:hint="eastAsia"/>
+                <w:sz w:val="24"/>
+              </w:rPr>
+              <w:t>69.51s</w:t>
+            </w:r>
+          </w:p>
+        </w:tc>
+      </w:tr>
+    </w:tbl>
+    <w:p>
+      <w:pPr>
+        <w:spacing w:after="160"/>
+        <w:rPr>
+          <w:rFonts w:hint="eastAsia"/>
+          <w:sz w:val="24"/>
+          <w:szCs w:val="24"/>
+        </w:rPr>
+      </w:pPr>
+      <w:r>
+        <w:rPr>
+          <w:sz w:val="24"/>
+          <w:szCs w:val="24"/>
+        </w:rPr>
+        <w:tab/>
+        <w:t>This shows at this stage that the mobile prototype is currently slightly more usable than the desktop version. This will be noted again later after the tests for the high-fidelity prototypes so that we can see the difference between the two and be able to tell whether or not the high fidelity has improved or not.</w:t>
+      </w:r>
+    </w:p>
+    <w:p>
+      <w:pPr>
+        <w:spacing w:after="160"/>
+        <w:rPr>
+          <w:b/>
+          <w:sz w:val="24"/>
+          <w:szCs w:val="24"/>
+        </w:rPr>
+      </w:pPr>
+      <w:r>
+        <w:rPr>
+          <w:b/>
+          <w:sz w:val="24"/>
+          <w:szCs w:val="24"/>
+        </w:rPr>
+        <w:t>Modification of Interface Specification</w:t>
+      </w:r>
+    </w:p>
+    <w:p>
+      <w:pPr>
+        <w:spacing w:after="160"/>
+        <w:rPr>
+          <w:sz w:val="24"/>
+          <w:szCs w:val="24"/>
+        </w:rPr>
+      </w:pPr>
+      <w:r>
+        <w:rPr>
+          <w:b/>
+          <w:sz w:val="24"/>
+          <w:szCs w:val="24"/>
+        </w:rPr>
+        <w:tab/>
+      </w:r>
+      <w:r>
+        <w:rPr>
+          <w:sz w:val="24"/>
+          <w:szCs w:val="24"/>
+        </w:rPr>
+        <w:t xml:space="preserve">Although you cannot see these changes in the original interface specification, these changes </w:t>
+      </w:r>
+      <w:r>
+        <w:rPr>
+          <w:sz w:val="24"/>
+          <w:szCs w:val="24"/>
+        </w:rPr>
+        <w:t>have been</w:t>
+      </w:r>
+      <w:r>
+        <w:rPr>
+          <w:sz w:val="24"/>
+          <w:szCs w:val="24"/>
+        </w:rPr>
+        <w:t xml:space="preserve"> noted</w:t>
+      </w:r>
+      <w:r>
+        <w:rPr>
+          <w:sz w:val="24"/>
+          <w:szCs w:val="24"/>
+        </w:rPr>
+        <w:t xml:space="preserve"> here</w:t>
+      </w:r>
+      <w:r>
+        <w:rPr>
+          <w:sz w:val="24"/>
+          <w:szCs w:val="24"/>
+        </w:rPr>
+        <w:t xml:space="preserve"> and have been implemented in the high-fidelity prototypes in hope that </w:t>
+      </w:r>
+      <w:r>
+        <w:rPr>
+          <w:sz w:val="24"/>
+          <w:szCs w:val="24"/>
+        </w:rPr>
+        <w:t>they</w:t>
+      </w:r>
+      <w:r>
+        <w:rPr>
+          <w:sz w:val="24"/>
+          <w:szCs w:val="24"/>
+        </w:rPr>
+        <w:t xml:space="preserve"> will improve usability.</w:t>
+      </w:r>
+    </w:p>
+    <w:p>
+      <w:pPr>
+        <w:spacing w:after="160"/>
+        <w:rPr>
+          <w:b/>
+        </w:rPr>
+      </w:pPr>
+      <w:r>
+        <w:rPr>
+          <w:b/>
+        </w:rPr>
+        <w:t>Change History of Interface Specification</w:t>
+      </w:r>
+    </w:p>
+    <w:p>
+      <w:pPr>
+        <w:pStyle w:val="af1"/>
+        <w:numPr>
+          <w:ilvl w:val="0"/>
+          <w:numId w:val="1"/>
+        </w:numPr>
+        <w:spacing w:after="160"/>
+        <w:ind w:leftChars="0"/>
+        <w:rPr>
+          <w:b/>
+        </w:rPr>
+      </w:pPr>
+      <w:r>
+        <w:t>Text for “Show Back” button during studying of flashcards change to “Show Answer”.</w:t>
+      </w:r>
+    </w:p>
+    <w:p>
+      <w:pPr>
+        <w:pStyle w:val="af1"/>
+        <w:numPr>
+          <w:ilvl w:val="0"/>
+          <w:numId w:val="1"/>
+        </w:numPr>
+        <w:spacing w:after="160"/>
+        <w:ind w:leftChars="0"/>
+        <w:rPr>
+          <w:b/>
+        </w:rPr>
+      </w:pPr>
+      <w:r>
+        <w:t>Message box now displays if a user tries to navigate to a page that they are already on.</w:t>
+      </w:r>
+    </w:p>
+    <w:p>
+      <w:pPr>
+        <w:pStyle w:val="af1"/>
+        <w:numPr>
+          <w:ilvl w:val="0"/>
+          <w:numId w:val="1"/>
+        </w:numPr>
+        <w:spacing w:after="160"/>
+        <w:ind w:leftChars="0"/>
+        <w:rPr>
+          <w:b/>
+        </w:rPr>
+      </w:pPr>
+      <w:r>
+        <w:t xml:space="preserve">Added a settings page that will contain language settings within it. Language settings page has been removed. Settings page </w:t>
+      </w:r>
+      <w:r>
+        <w:t>is now</w:t>
+      </w:r>
+      <w:r>
+        <w:t xml:space="preserve"> accessible to the user via a burger menu on the navigation bar in both the desktop and the mobile version.</w:t>
+      </w:r>
+    </w:p>
+    <w:p>
+      <w:pPr>
+        <w:pStyle w:val="af1"/>
+        <w:numPr>
+          <w:ilvl w:val="0"/>
+          <w:numId w:val="1"/>
+        </w:numPr>
+        <w:spacing w:after="160"/>
+        <w:ind w:leftChars="0"/>
+        <w:rPr>
+          <w:b/>
+        </w:rPr>
+      </w:pPr>
+      <w:r>
+        <w:lastRenderedPageBreak/>
+        <w:t xml:space="preserve">The text for the scoring system has been made bigger so it stands out more and is easier to read. The explanation has also been changed so it is easier to understand. </w:t>
+      </w:r>
+    </w:p>
+    <w:p>
+      <w:pPr>
+        <w:pStyle w:val="af1"/>
+        <w:numPr>
+          <w:ilvl w:val="0"/>
+          <w:numId w:val="1"/>
+        </w:numPr>
+        <w:spacing w:after="160"/>
+        <w:ind w:leftChars="0"/>
+        <w:rPr>
+          <w:b/>
+        </w:rPr>
+      </w:pPr>
+      <w:r>
+        <w:t>Navigation bars on both mobile and desktop have been improved and are now more consistent.</w:t>
+      </w:r>
+    </w:p>
+    <w:p>
+      <w:pPr>
+        <w:pStyle w:val="af1"/>
+        <w:numPr>
+          <w:ilvl w:val="0"/>
+          <w:numId w:val="1"/>
+        </w:numPr>
+        <w:spacing w:after="160"/>
+        <w:ind w:leftChars="0"/>
+        <w:rPr>
+          <w:b/>
+        </w:rPr>
+      </w:pPr>
+      <w:r>
+        <w:t>Changed text boxes for language settings to drop down menus.</w:t>
+      </w:r>
+    </w:p>
+    <w:p>
+      <w:pPr>
+        <w:pStyle w:val="af1"/>
+        <w:numPr>
+          <w:ilvl w:val="0"/>
+          <w:numId w:val="1"/>
+        </w:numPr>
+        <w:spacing w:after="160"/>
+        <w:ind w:leftChars="0"/>
+        <w:rPr>
+          <w:rFonts w:hint="eastAsia"/>
+          <w:b/>
+        </w:rPr>
+      </w:pPr>
+      <w:r>
+        <w:t xml:space="preserve">Removed just a sign in and register form for mobile and instead gives the user the choice to sign in or register which takes them to the correct page. </w:t>
+      </w:r>
+    </w:p>
+    <w:p>
+      <w:pPr>
+        <w:spacing w:after="160"/>
+        <w:rPr>
+          <w:b/>
+          <w:sz w:val="28"/>
+          <w:szCs w:val="24"/>
+        </w:rPr>
+      </w:pPr>
+    </w:p>
+    <w:p>
+      <w:pPr>
+        <w:spacing w:after="160"/>
+        <w:rPr>
+          <w:b/>
+          <w:sz w:val="28"/>
+          <w:szCs w:val="24"/>
+        </w:rPr>
+      </w:pPr>
+      <w:r>
+        <w:rPr>
+          <w:b/>
+          <w:sz w:val="28"/>
+          <w:szCs w:val="24"/>
+        </w:rPr>
+        <w:t>High</w:t>
+      </w:r>
+      <w:r>
+        <w:rPr>
+          <w:b/>
+          <w:sz w:val="28"/>
+          <w:szCs w:val="24"/>
+        </w:rPr>
+        <w:t xml:space="preserve"> Fidelity Prototypes</w:t>
+      </w:r>
+    </w:p>
+    <w:p>
+      <w:pPr>
+        <w:spacing w:after="160"/>
+        <w:rPr>
+          <w:szCs w:val="24"/>
+        </w:rPr>
+      </w:pPr>
+      <w:r>
+        <w:rPr>
+          <w:b/>
+          <w:sz w:val="28"/>
+          <w:szCs w:val="24"/>
+        </w:rPr>
+        <w:tab/>
+      </w:r>
+      <w:r>
+        <w:rPr>
+          <w:szCs w:val="24"/>
+        </w:rPr>
+        <w:t>When it came to creating the high-fidelity prototypes, choosing tools that allow the prototype to move into full development later was important. This will save time and money on re-creating the system as development can just be continued from the high-fidelity prototype. All that would need adding is functionality, as at this stage a lot of the functionality isn’t yet fully implemented but is instead meant to look like it does for usability testing purposes.</w:t>
+      </w:r>
+    </w:p>
+    <w:p>
+      <w:pPr>
+        <w:spacing w:after="160"/>
+        <w:rPr>
+          <w:b/>
+          <w:sz w:val="24"/>
+        </w:rPr>
+      </w:pPr>
+      <w:r>
+        <w:rPr>
+          <w:b/>
+          <w:sz w:val="24"/>
+        </w:rPr>
+        <w:t>Mobile High Fidelity</w:t>
+      </w:r>
+    </w:p>
+    <w:p>
+      <w:pPr>
+        <w:spacing w:after="160"/>
+        <w:rPr>
+          <w:sz w:val="24"/>
+        </w:rPr>
+      </w:pPr>
+      <w:r>
+        <w:rPr>
+          <w:b/>
+          <w:sz w:val="24"/>
+        </w:rPr>
+        <w:tab/>
+      </w:r>
+      <w:r>
+        <w:rPr>
+          <w:sz w:val="24"/>
+        </w:rPr>
+        <w:t xml:space="preserve">The mobile high fidelity has been implemented with proto io which allows quick development of prototypes and designs. You can easily add interaction, effects and add more complex features that other software like Balsamiq doesn’t have. Proto io also allows you to download the source code to allow you to work on your prototypes if you want to develop them further. </w:t>
+      </w:r>
+      <w:r>
+        <w:rPr>
+          <w:sz w:val="24"/>
+        </w:rPr>
+        <w:t xml:space="preserve">Below you can find screenshots of the actual mobile low fidelity. As this application is aimed at Android users, during the creation of this prototype, Android features and standards were implemented. For example, all the buttons you see are the default Android recommended buttons as well as the navigation bar, text font and size, and the progress bar for syncing. The reason for doing so is to keep users using features and functions that they are already used to as recommended by ____________ where they state </w:t>
+      </w:r>
+      <w:commentRangeStart w:id="28"/>
+      <w:r>
+        <w:rPr>
+          <w:sz w:val="24"/>
+        </w:rPr>
+        <w:t>that</w:t>
+      </w:r>
+      <w:commentRangeEnd w:id="28"/>
+      <w:r>
+        <w:rPr>
+          <w:rStyle w:val="a8"/>
+        </w:rPr>
+        <w:commentReference w:id="28"/>
+      </w:r>
+      <w:r>
+        <w:rPr>
+          <w:sz w:val="24"/>
+        </w:rPr>
+        <w:t xml:space="preserve"> _________________. When run on a phone or via proto io’s testing facility it looks and feels like a native Android application and could very easily be implemented as a real application if the functionality is developed.</w:t>
+      </w:r>
+    </w:p>
+    <w:tbl>
+      <w:tblPr>
+        <w:tblStyle w:val="af0"/>
+        <w:tblW w:w="0" w:type="auto"/>
+        <w:tblBorders>
+          <w:top w:val="none" w:sz="0" w:space="0" w:color="auto"/>
+          <w:left w:val="none" w:sz="0" w:space="0" w:color="auto"/>
+          <w:bottom w:val="none" w:sz="0" w:space="0" w:color="auto"/>
+          <w:right w:val="none" w:sz="0" w:space="0" w:color="auto"/>
+          <w:insideH w:val="none" w:sz="0" w:space="0" w:color="auto"/>
+          <w:insideV w:val="none" w:sz="0" w:space="0" w:color="auto"/>
+        </w:tblBorders>
+        <w:tblLayout w:type="fixed"/>
+        <w:tblLook w:val="04A0" w:firstRow="1" w:lastRow="0" w:firstColumn="1" w:lastColumn="0" w:noHBand="0" w:noVBand="1"/>
+      </w:tblPr>
+      <w:tblGrid>
+        <w:gridCol w:w="3261"/>
+        <w:gridCol w:w="3472"/>
+        <w:gridCol w:w="3899"/>
+      </w:tblGrid>
+      <w:tr>
+        <w:tc>
+          <w:tcPr>
+            <w:tcW w:w="3261" w:type="dxa"/>
+          </w:tcPr>
+          <w:p>
+            <w:pPr>
+              <w:spacing w:after="160"/>
+              <w:rPr>
+                <w:rFonts w:hint="eastAsia"/>
+                <w:b/>
+                <w:bCs/>
+                <w:sz w:val="21"/>
+                <w:szCs w:val="21"/>
+                <w:u w:val="single"/>
+              </w:rPr>
+            </w:pPr>
+            <w:r>
+              <w:rPr>
+                <w:b/>
+                <w:bCs/>
+                <w:sz w:val="21"/>
+                <w:szCs w:val="21"/>
+                <w:u w:val="single"/>
+              </w:rPr>
+              <w:t>Title</w:t>
+            </w:r>
+            <w:r>
+              <w:rPr>
+                <w:b/>
+                <w:bCs/>
+                <w:sz w:val="21"/>
+                <w:szCs w:val="21"/>
+                <w:u w:val="single"/>
+              </w:rPr>
+              <w:pict w14:anchorId="6C7A948D">
+                <v:shape id="_x0000_i1431" type="#_x0000_t75" style="width:137.25pt;height:244.5pt">
+                  <v:imagedata r:id="rId34" o:title="1.1-Title"/>
+                </v:shape>
+              </w:pict>
+            </w:r>
+          </w:p>
+        </w:tc>
+        <w:tc>
+          <w:tcPr>
+            <w:tcW w:w="3472" w:type="dxa"/>
+            <w:shd w:val="clear" w:color="auto" w:fill="auto"/>
+          </w:tcPr>
+          <w:p>
+            <w:pPr>
+              <w:spacing w:after="160"/>
+              <w:rPr>
+                <w:b/>
+                <w:bCs/>
+                <w:sz w:val="21"/>
+                <w:szCs w:val="21"/>
+                <w:u w:val="single"/>
+              </w:rPr>
+            </w:pPr>
+            <w:r>
+              <w:rPr>
+                <w:b/>
+                <w:bCs/>
+                <w:sz w:val="21"/>
+                <w:szCs w:val="21"/>
+                <w:u w:val="single"/>
+              </w:rPr>
+              <w:t>Sign in</w:t>
+            </w:r>
+          </w:p>
+          <w:p>
+            <w:pPr>
+              <w:spacing w:after="160"/>
+              <w:rPr>
+                <w:b/>
+                <w:bCs/>
+                <w:u w:val="single"/>
+              </w:rPr>
+            </w:pPr>
+            <w:r>
+              <w:rPr>
+                <w:b/>
+                <w:bCs/>
+                <w:u w:val="single"/>
+              </w:rPr>
+              <w:pict w14:anchorId="50578494">
+                <v:shape id="_x0000_i1429" type="#_x0000_t75" style="width:133.5pt;height:237pt">
+                  <v:imagedata r:id="rId35" o:title="2.1-Sign in"/>
+                </v:shape>
+              </w:pict>
+            </w:r>
+          </w:p>
+        </w:tc>
+        <w:tc>
+          <w:tcPr>
+            <w:tcW w:w="3899" w:type="dxa"/>
+          </w:tcPr>
+          <w:p>
+            <w:pPr>
+              <w:spacing w:after="160"/>
+              <w:rPr>
+                <w:b/>
+                <w:bCs/>
+                <w:sz w:val="21"/>
+                <w:szCs w:val="21"/>
+                <w:u w:val="single"/>
+              </w:rPr>
+            </w:pPr>
+            <w:r>
+              <w:rPr>
+                <w:rFonts w:hint="eastAsia"/>
+                <w:b/>
+                <w:bCs/>
+                <w:sz w:val="21"/>
+                <w:szCs w:val="21"/>
+                <w:u w:val="single"/>
+              </w:rPr>
+              <w:t>Register</w:t>
+            </w:r>
+          </w:p>
+          <w:p>
+            <w:pPr>
+              <w:spacing w:after="160"/>
+              <w:rPr>
+                <w:rFonts w:hint="eastAsia"/>
+                <w:b/>
+                <w:bCs/>
+                <w:sz w:val="21"/>
+                <w:szCs w:val="21"/>
+                <w:u w:val="single"/>
+              </w:rPr>
+            </w:pPr>
+            <w:r>
+              <w:rPr>
+                <w:b/>
+                <w:bCs/>
+                <w:sz w:val="21"/>
+                <w:szCs w:val="21"/>
+                <w:u w:val="single"/>
+              </w:rPr>
+              <w:pict w14:anchorId="5D5131FB">
+                <v:shape id="_x0000_i1430" type="#_x0000_t75" style="width:135.75pt;height:241.5pt">
+                  <v:imagedata r:id="rId36" o:title="3.1-Register"/>
+                </v:shape>
+              </w:pict>
+            </w:r>
+          </w:p>
+        </w:tc>
+      </w:tr>
+      <w:tr>
+        <w:tc>
+          <w:tcPr>
+            <w:tcW w:w="3261" w:type="dxa"/>
+          </w:tcPr>
+          <w:p>
+            <w:pPr>
+              <w:spacing w:after="160"/>
+              <w:rPr>
+                <w:b/>
+                <w:sz w:val="24"/>
+                <w:szCs w:val="24"/>
+              </w:rPr>
+            </w:pPr>
+            <w:r>
+              <w:rPr>
+                <w:b/>
+                <w:bCs/>
+                <w:sz w:val="21"/>
+                <w:szCs w:val="21"/>
+                <w:u w:val="single"/>
+              </w:rPr>
+              <w:lastRenderedPageBreak/>
+              <w:t>Home page for Android Users</w:t>
+            </w:r>
+            <w:r>
+              <w:rPr>
+                <w:b/>
+                <w:bCs/>
+                <w:sz w:val="21"/>
+                <w:szCs w:val="21"/>
+                <w:u w:val="single"/>
+              </w:rPr>
+              <w:t xml:space="preserve"> Only</w:t>
+            </w:r>
+            <w:r>
+              <w:rPr>
+                <w:b/>
+                <w:noProof/>
+                <w:sz w:val="24"/>
+                <w:szCs w:val="24"/>
+              </w:rPr>
+              <w:pict w14:anchorId="33F75F85">
+                <v:shape id="_x0000_i1432" type="#_x0000_t75" style="width:137.25pt;height:244.5pt">
+                  <v:imagedata r:id="rId37" o:title="4.1-Home"/>
+                </v:shape>
+              </w:pict>
+            </w:r>
+          </w:p>
+        </w:tc>
+        <w:tc>
+          <w:tcPr>
+            <w:tcW w:w="3472" w:type="dxa"/>
+          </w:tcPr>
+          <w:p>
+            <w:pPr>
+              <w:spacing w:after="160"/>
+              <w:rPr>
+                <w:b/>
+                <w:sz w:val="24"/>
+                <w:szCs w:val="24"/>
+              </w:rPr>
+            </w:pPr>
+            <w:r>
+              <w:rPr>
+                <w:b/>
+                <w:bCs/>
+                <w:u w:val="single"/>
+              </w:rPr>
+              <w:t>Find decks page</w:t>
+            </w:r>
+            <w:r>
+              <w:rPr>
+                <w:b/>
+                <w:noProof/>
+                <w:sz w:val="24"/>
+                <w:szCs w:val="24"/>
+              </w:rPr>
+              <w:pict w14:anchorId="5613AF94">
+                <v:shape id="_x0000_i1433" type="#_x0000_t75" style="width:150pt;height:267pt">
+                  <v:imagedata r:id="rId38" o:title="6.1-Find Decks"/>
+                </v:shape>
+              </w:pict>
+            </w:r>
+          </w:p>
+        </w:tc>
+        <w:tc>
+          <w:tcPr>
+            <w:tcW w:w="3899" w:type="dxa"/>
+          </w:tcPr>
+          <w:p>
+            <w:pPr>
+              <w:spacing w:after="160"/>
+              <w:rPr>
+                <w:b/>
+                <w:bCs/>
+                <w:u w:val="single"/>
+              </w:rPr>
+            </w:pPr>
+            <w:r>
+              <w:rPr>
+                <w:b/>
+                <w:bCs/>
+                <w:u w:val="single"/>
+              </w:rPr>
+              <w:t>Study decks page</w:t>
+            </w:r>
+            <w:r>
+              <w:rPr>
+                <w:b/>
+                <w:bCs/>
+                <w:noProof/>
+                <w:u w:val="single"/>
+              </w:rPr>
+              <w:pict w14:anchorId="1659CE41">
+                <v:shape id="_x0000_i1434" type="#_x0000_t75" style="width:146.25pt;height:260.25pt">
+                  <v:imagedata r:id="rId39" o:title="7.1-Study Decks"/>
+                </v:shape>
+              </w:pict>
+            </w:r>
+          </w:p>
+        </w:tc>
+      </w:tr>
+      <w:tr>
+        <w:trPr>
+          <w:trHeight w:val="5954"/>
+        </w:trPr>
+        <w:tc>
+          <w:tcPr>
+            <w:tcW w:w="3261" w:type="dxa"/>
+          </w:tcPr>
+          <w:p>
+            <w:pPr>
+              <w:spacing w:after="160"/>
+              <w:rPr>
+                <w:b/>
+                <w:sz w:val="24"/>
+                <w:szCs w:val="24"/>
+              </w:rPr>
+            </w:pPr>
+            <w:r>
+              <w:rPr>
+                <w:b/>
+                <w:bCs/>
+                <w:u w:val="single"/>
+              </w:rPr>
+              <w:t>Studying a Card (Front)</w:t>
+            </w:r>
+            <w:r>
+              <w:rPr>
+                <w:b/>
+                <w:bCs/>
+                <w:noProof/>
+                <w:u w:val="single"/>
+              </w:rPr>
+              <w:pict w14:anchorId="7BF3A264">
+                <v:shape id="_x0000_i1436" type="#_x0000_t75" style="width:158.25pt;height:281.25pt">
+                  <v:imagedata r:id="rId40" o:title="9.1-Studying Flashcards (Front)"/>
+                </v:shape>
+              </w:pict>
+            </w:r>
+          </w:p>
+        </w:tc>
+        <w:tc>
+          <w:tcPr>
+            <w:tcW w:w="3472" w:type="dxa"/>
+          </w:tcPr>
+          <w:p>
+            <w:pPr>
+              <w:spacing w:after="160"/>
+              <w:rPr>
+                <w:b/>
+                <w:sz w:val="24"/>
+                <w:szCs w:val="24"/>
+              </w:rPr>
+            </w:pPr>
+            <w:r>
+              <w:rPr>
+                <w:b/>
+                <w:bCs/>
+                <w:u w:val="single"/>
+              </w:rPr>
+              <w:t>Studying a Card (Back)</w:t>
+            </w:r>
+            <w:r>
+              <w:rPr>
+                <w:b/>
+                <w:bCs/>
+                <w:noProof/>
+              </w:rPr>
+              <w:t xml:space="preserve"> </w:t>
+            </w:r>
+            <w:r>
+              <w:rPr>
+                <w:b/>
+                <w:bCs/>
+                <w:noProof/>
+              </w:rPr>
+              <w:drawing>
+                <wp:inline distT="0" distB="0" distL="0" distR="0" wp14:anchorId="19D77A6A" wp14:editId="6835CD27">
+                  <wp:extent cx="2019300" cy="3591286"/>
+                  <wp:effectExtent l="0" t="0" r="0" b="9525"/>
+                  <wp:docPr id="87" name="図 87" descr="C:\Users\マット\AppData\Local\Microsoft\Windows\INetCacheContent.Word\10.1-Studying Flashcards (Back).png"/>
+                  <wp:cNvGraphicFramePr>
+                    <a:graphicFrameLocks xmlns:a="http://schemas.openxmlformats.org/drawingml/2006/main" noChangeAspect="1"/>
+                  </wp:cNvGraphicFramePr>
+                  <a:graphic xmlns:a="http://schemas.openxmlformats.org/drawingml/2006/main">
+                    <a:graphicData uri="http://schemas.openxmlformats.org/drawingml/2006/picture">
+                      <pic:pic xmlns:pic="http://schemas.openxmlformats.org/drawingml/2006/picture">
+                        <pic:nvPicPr>
+                          <pic:cNvPr id="0" name="Picture 42" descr="C:\Users\マット\AppData\Local\Microsoft\Windows\INetCacheContent.Word\10.1-Studying Flashcards (Back).png"/>
+                          <pic:cNvPicPr>
+                            <a:picLocks noChangeAspect="1" noChangeArrowheads="1"/>
+                          </pic:cNvPicPr>
+                        </pic:nvPicPr>
+                        <pic:blipFill>
+                          <a:blip r:embed="rId41">
+                            <a:extLst>
+                              <a:ext uri="{28A0092B-C50C-407E-A947-70E740481C1C}">
+                                <a14:useLocalDpi xmlns:a14="http://schemas.microsoft.com/office/drawing/2010/main" val="0"/>
+                              </a:ext>
+                            </a:extLst>
+                          </a:blip>
+                          <a:srcRect/>
+                          <a:stretch>
+                            <a:fillRect/>
+                          </a:stretch>
+                        </pic:blipFill>
+                        <pic:spPr bwMode="auto">
+                          <a:xfrm>
+                            <a:off x="0" y="0"/>
+                            <a:ext cx="2031525" cy="3613027"/>
+                          </a:xfrm>
+                          <a:prstGeom prst="rect">
+                            <a:avLst/>
+                          </a:prstGeom>
+                          <a:noFill/>
+                          <a:ln>
+                            <a:noFill/>
+                          </a:ln>
+                        </pic:spPr>
+                      </pic:pic>
+                    </a:graphicData>
+                  </a:graphic>
+                </wp:inline>
+              </w:drawing>
+            </w:r>
+          </w:p>
+        </w:tc>
+        <w:tc>
+          <w:tcPr>
+            <w:tcW w:w="3899" w:type="dxa"/>
+          </w:tcPr>
+          <w:p>
+            <w:pPr>
+              <w:spacing w:after="160"/>
+              <w:ind w:left="108" w:hangingChars="50" w:hanging="108"/>
+              <w:rPr>
+                <w:b/>
+                <w:bCs/>
+                <w:noProof/>
+              </w:rPr>
+            </w:pPr>
+            <w:r>
+              <w:rPr>
+                <w:b/>
+                <w:bCs/>
+                <w:u w:val="single"/>
+              </w:rPr>
+              <w:t>Information about a Deck</w:t>
+            </w:r>
+            <w:r>
+              <w:rPr>
+                <w:b/>
+                <w:bCs/>
+                <w:u w:val="single"/>
+              </w:rPr>
+              <w:t xml:space="preserve"> (scrollable)</w:t>
+            </w:r>
+            <w:r>
+              <w:rPr>
+                <w:b/>
+                <w:bCs/>
+                <w:u w:val="single"/>
+              </w:rPr>
+              <w:pict w14:anchorId="29A6A2D6">
+                <v:shape id="_x0000_i1435" type="#_x0000_t75" style="width:153pt;height:271.5pt">
+                  <v:imagedata r:id="rId42" o:title="8.1-Information about Deck _The Zoo_"/>
+                </v:shape>
+              </w:pict>
+            </w:r>
+          </w:p>
+        </w:tc>
+      </w:tr>
+      <w:tr>
+        <w:tc>
+          <w:tcPr>
+            <w:tcW w:w="10632" w:type="dxa"/>
+            <w:gridSpan w:val="3"/>
+          </w:tcPr>
+          <w:p>
+            <w:pPr>
+              <w:spacing w:after="160"/>
+              <w:rPr>
+                <w:b/>
+                <w:bCs/>
+                <w:u w:val="single"/>
+              </w:rPr>
+            </w:pPr>
+          </w:p>
+        </w:tc>
+      </w:tr>
+      <w:tr>
+        <w:tc>
+          <w:tcPr>
+            <w:tcW w:w="3261" w:type="dxa"/>
+          </w:tcPr>
+          <w:p>
+            <w:pPr>
+              <w:spacing w:after="160"/>
+              <w:rPr>
+                <w:b/>
+                <w:sz w:val="24"/>
+                <w:szCs w:val="24"/>
+              </w:rPr>
+            </w:pPr>
+            <w:r>
+              <w:rPr>
+                <w:b/>
+                <w:bCs/>
+                <w:u w:val="single"/>
+              </w:rPr>
+              <w:lastRenderedPageBreak/>
+              <w:t>Settings (scrollable)</w:t>
+            </w:r>
+            <w:r>
+              <w:rPr>
+                <w:b/>
+                <w:noProof/>
+                <w:sz w:val="24"/>
+                <w:szCs w:val="24"/>
+              </w:rPr>
+              <w:drawing>
+                <wp:inline distT="0" distB="0" distL="0" distR="0" wp14:anchorId="6A4D8B7A" wp14:editId="3BECAD26">
+                  <wp:extent cx="2019300" cy="3590925"/>
+                  <wp:effectExtent l="0" t="0" r="0" b="9525"/>
+                  <wp:docPr id="88" name="図 88" descr="C:\Users\マット\AppData\Local\Microsoft\Windows\INetCacheContent.Word\11.1-Settings.png"/>
+                  <wp:cNvGraphicFramePr>
+                    <a:graphicFrameLocks xmlns:a="http://schemas.openxmlformats.org/drawingml/2006/main" noChangeAspect="1"/>
+                  </wp:cNvGraphicFramePr>
+                  <a:graphic xmlns:a="http://schemas.openxmlformats.org/drawingml/2006/main">
+                    <a:graphicData uri="http://schemas.openxmlformats.org/drawingml/2006/picture">
+                      <pic:pic xmlns:pic="http://schemas.openxmlformats.org/drawingml/2006/picture">
+                        <pic:nvPicPr>
+                          <pic:cNvPr id="0" name="Picture 162" descr="C:\Users\マット\AppData\Local\Microsoft\Windows\INetCacheContent.Word\11.1-Settings.png"/>
+                          <pic:cNvPicPr>
+                            <a:picLocks noChangeAspect="1" noChangeArrowheads="1"/>
+                          </pic:cNvPicPr>
+                        </pic:nvPicPr>
+                        <pic:blipFill>
+                          <a:blip r:embed="rId43">
+                            <a:extLst>
+                              <a:ext uri="{28A0092B-C50C-407E-A947-70E740481C1C}">
+                                <a14:useLocalDpi xmlns:a14="http://schemas.microsoft.com/office/drawing/2010/main" val="0"/>
+                              </a:ext>
+                            </a:extLst>
+                          </a:blip>
+                          <a:srcRect/>
+                          <a:stretch>
+                            <a:fillRect/>
+                          </a:stretch>
+                        </pic:blipFill>
+                        <pic:spPr bwMode="auto">
+                          <a:xfrm>
+                            <a:off x="0" y="0"/>
+                            <a:ext cx="2019300" cy="3590925"/>
+                          </a:xfrm>
+                          <a:prstGeom prst="rect">
+                            <a:avLst/>
+                          </a:prstGeom>
+                          <a:noFill/>
+                          <a:ln>
+                            <a:noFill/>
+                          </a:ln>
+                        </pic:spPr>
+                      </pic:pic>
+                    </a:graphicData>
+                  </a:graphic>
+                </wp:inline>
+              </w:drawing>
+            </w:r>
+          </w:p>
+        </w:tc>
+        <w:tc>
+          <w:tcPr>
+            <w:tcW w:w="3472" w:type="dxa"/>
+          </w:tcPr>
+          <w:p>
+            <w:pPr>
+              <w:spacing w:after="160"/>
+              <w:rPr>
+                <w:b/>
+                <w:sz w:val="24"/>
+                <w:szCs w:val="24"/>
+              </w:rPr>
+            </w:pPr>
+            <w:r>
+              <w:rPr>
+                <w:b/>
+                <w:bCs/>
+                <w:u w:val="single"/>
+              </w:rPr>
+              <w:t>Progress Page</w:t>
+            </w:r>
+            <w:r>
+              <w:rPr>
+                <w:b/>
+                <w:bCs/>
+                <w:u w:val="single"/>
+              </w:rPr>
+              <w:t xml:space="preserve"> </w:t>
+            </w:r>
+            <w:r>
+              <w:rPr>
+                <w:b/>
+                <w:bCs/>
+                <w:u w:val="single"/>
+              </w:rPr>
+              <w:t>(scrollable)</w:t>
+            </w:r>
+            <w:r>
+              <w:rPr>
+                <w:b/>
+                <w:sz w:val="24"/>
+                <w:szCs w:val="24"/>
+              </w:rPr>
+              <w:pict w14:anchorId="05A01AD2">
+                <v:shape id="_x0000_i1437" type="#_x0000_t75" style="width:162.75pt;height:289.5pt">
+                  <v:imagedata r:id="rId44" o:title="12.1-Statistics"/>
+                </v:shape>
+              </w:pict>
+            </w:r>
+          </w:p>
+        </w:tc>
+        <w:tc>
+          <w:tcPr>
+            <w:tcW w:w="3899" w:type="dxa"/>
+          </w:tcPr>
+          <w:p>
+            <w:pPr>
+              <w:spacing w:after="160"/>
+              <w:rPr>
+                <w:rFonts w:hint="eastAsia"/>
+                <w:b/>
+                <w:sz w:val="24"/>
+                <w:szCs w:val="24"/>
+              </w:rPr>
+            </w:pPr>
+            <w:r>
+              <w:rPr>
+                <w:b/>
+                <w:bCs/>
+                <w:u w:val="single"/>
+              </w:rPr>
+              <w:t>View Map</w:t>
+            </w:r>
+            <w:r>
+              <w:rPr>
+                <w:b/>
+                <w:bCs/>
+                <w:u w:val="single"/>
+              </w:rPr>
+              <w:pict w14:anchorId="088A6EEC">
+                <v:shape id="_x0000_i1438" type="#_x0000_t75" style="width:168.75pt;height:300pt">
+                  <v:imagedata r:id="rId45" o:title="5.1-Map View"/>
+                </v:shape>
+              </w:pict>
+            </w:r>
+          </w:p>
+        </w:tc>
+      </w:tr>
+      <w:tr>
+        <w:trPr>
+          <w:trHeight w:val="2269"/>
+        </w:trPr>
+        <w:tc>
+          <w:tcPr>
+            <w:tcW w:w="3261" w:type="dxa"/>
+            <w:shd w:val="clear" w:color="auto" w:fill="auto"/>
+          </w:tcPr>
+          <w:p>
+            <w:pPr>
+              <w:spacing w:after="160"/>
+              <w:rPr>
+                <w:rFonts w:hint="eastAsia"/>
+                <w:b/>
+                <w:bCs/>
+                <w:u w:val="single"/>
+              </w:rPr>
+            </w:pPr>
+            <w:r>
+              <w:rPr>
+                <w:rFonts w:hint="eastAsia"/>
+                <w:b/>
+                <w:bCs/>
+                <w:u w:val="single"/>
+              </w:rPr>
+              <w:t>Study Finished Message</w:t>
+            </w:r>
+          </w:p>
+          <w:p>
+            <w:pPr>
+              <w:spacing w:after="160"/>
+              <w:rPr>
+                <w:b/>
+                <w:bCs/>
+                <w:u w:val="single"/>
+              </w:rPr>
+            </w:pPr>
+            <w:r>
+              <w:rPr>
+                <w:b/>
+                <w:bCs/>
+                <w:u w:val="single"/>
+              </w:rPr>
+              <w:pict w14:anchorId="267C078F">
+                <v:shape id="_x0000_i1439" type="#_x0000_t75" style="width:152.25pt;height:71.25pt">
+                  <v:imagedata r:id="rId46" o:title="18.1-Study Finished!" croptop="23666f" cropbottom=".375"/>
+                </v:shape>
+              </w:pict>
+            </w:r>
+          </w:p>
+        </w:tc>
+        <w:tc>
+          <w:tcPr>
+            <w:tcW w:w="3472" w:type="dxa"/>
+          </w:tcPr>
+          <w:p>
+            <w:pPr>
+              <w:spacing w:after="160"/>
+              <w:rPr>
+                <w:b/>
+                <w:bCs/>
+                <w:u w:val="single"/>
+              </w:rPr>
+            </w:pPr>
+            <w:r>
+              <w:rPr>
+                <w:b/>
+                <w:bCs/>
+                <w:u w:val="single"/>
+              </w:rPr>
+              <w:t>Changed Details</w:t>
+            </w:r>
+            <w:r>
+              <w:rPr>
+                <w:b/>
+                <w:bCs/>
+                <w:u w:val="single"/>
+              </w:rPr>
+              <w:t xml:space="preserve"> </w:t>
+            </w:r>
+            <w:r>
+              <w:rPr>
+                <w:rFonts w:hint="eastAsia"/>
+                <w:b/>
+                <w:bCs/>
+                <w:u w:val="single"/>
+              </w:rPr>
+              <w:t>Message</w:t>
+            </w:r>
+          </w:p>
+          <w:p>
+            <w:pPr>
+              <w:spacing w:after="160"/>
+              <w:rPr>
+                <w:b/>
+                <w:bCs/>
+                <w:u w:val="single"/>
+              </w:rPr>
+            </w:pPr>
+            <w:r>
+              <w:rPr>
+                <w:b/>
+                <w:noProof/>
+                <w:sz w:val="24"/>
+                <w:szCs w:val="24"/>
+              </w:rPr>
+              <w:drawing>
+                <wp:inline distT="0" distB="0" distL="0" distR="0" wp14:anchorId="3DCF81E2" wp14:editId="5CEB5B82">
+                  <wp:extent cx="2076450" cy="861200"/>
+                  <wp:effectExtent l="0" t="0" r="0" b="0"/>
+                  <wp:docPr id="89" name="図 89" descr="C:\Users\マット\AppData\Local\Microsoft\Windows\INetCacheContent.Word\15.1-Changed details.png"/>
+                  <wp:cNvGraphicFramePr>
+                    <a:graphicFrameLocks xmlns:a="http://schemas.openxmlformats.org/drawingml/2006/main" noChangeAspect="1"/>
+                  </wp:cNvGraphicFramePr>
+                  <a:graphic xmlns:a="http://schemas.openxmlformats.org/drawingml/2006/main">
+                    <a:graphicData uri="http://schemas.openxmlformats.org/drawingml/2006/picture">
+                      <pic:pic xmlns:pic="http://schemas.openxmlformats.org/drawingml/2006/picture">
+                        <pic:nvPicPr>
+                          <pic:cNvPr id="0" name="Picture 176" descr="C:\Users\マット\AppData\Local\Microsoft\Windows\INetCacheContent.Word\15.1-Changed details.png"/>
+                          <pic:cNvPicPr>
+                            <a:picLocks noChangeAspect="1" noChangeArrowheads="1"/>
+                          </pic:cNvPicPr>
+                        </pic:nvPicPr>
+                        <pic:blipFill>
+                          <a:blip r:embed="rId47">
+                            <a:extLst>
+                              <a:ext uri="{28A0092B-C50C-407E-A947-70E740481C1C}">
+                                <a14:useLocalDpi xmlns:a14="http://schemas.microsoft.com/office/drawing/2010/main" val="0"/>
+                              </a:ext>
+                            </a:extLst>
+                          </a:blip>
+                          <a:srcRect t="30569" b="46115"/>
+                          <a:stretch>
+                            <a:fillRect/>
+                          </a:stretch>
+                        </pic:blipFill>
+                        <pic:spPr bwMode="auto">
+                          <a:xfrm>
+                            <a:off x="0" y="0"/>
+                            <a:ext cx="2092593" cy="867895"/>
+                          </a:xfrm>
+                          <a:prstGeom prst="rect">
+                            <a:avLst/>
+                          </a:prstGeom>
+                          <a:noFill/>
+                          <a:ln>
+                            <a:noFill/>
+                          </a:ln>
+                        </pic:spPr>
+                      </pic:pic>
+                    </a:graphicData>
+                  </a:graphic>
+                </wp:inline>
+              </w:drawing>
+            </w:r>
+          </w:p>
+        </w:tc>
+        <w:tc>
+          <w:tcPr>
+            <w:tcW w:w="3899" w:type="dxa"/>
+          </w:tcPr>
+          <w:p>
+            <w:pPr>
+              <w:spacing w:after="160"/>
+              <w:rPr>
+                <w:b/>
+                <w:bCs/>
+                <w:u w:val="single"/>
+              </w:rPr>
+            </w:pPr>
+            <w:r>
+              <w:rPr>
+                <w:b/>
+                <w:bCs/>
+                <w:u w:val="single"/>
+              </w:rPr>
+              <w:t>“</w:t>
+            </w:r>
+            <w:r>
+              <w:rPr>
+                <w:rFonts w:hint="eastAsia"/>
+                <w:b/>
+                <w:bCs/>
+                <w:u w:val="single"/>
+              </w:rPr>
+              <w:t>Obtain new deck?</w:t>
+            </w:r>
+            <w:r>
+              <w:rPr>
+                <w:b/>
+                <w:bCs/>
+                <w:u w:val="single"/>
+              </w:rPr>
+              <w:t xml:space="preserve">” </w:t>
+            </w:r>
+            <w:r>
+              <w:rPr>
+                <w:rFonts w:hint="eastAsia"/>
+                <w:b/>
+                <w:bCs/>
+                <w:u w:val="single"/>
+              </w:rPr>
+              <w:t>Message</w:t>
+            </w:r>
+          </w:p>
+          <w:p>
+            <w:pPr>
+              <w:spacing w:after="160"/>
+              <w:rPr>
+                <w:b/>
+                <w:bCs/>
+                <w:u w:val="single"/>
+              </w:rPr>
+            </w:pPr>
+            <w:r>
+              <w:rPr>
+                <w:b/>
+                <w:noProof/>
+                <w:sz w:val="24"/>
+                <w:szCs w:val="24"/>
+              </w:rPr>
+              <w:drawing>
+                <wp:inline distT="0" distB="0" distL="0" distR="0" wp14:anchorId="484E94B6" wp14:editId="2EA11861">
+                  <wp:extent cx="2124075" cy="970050"/>
+                  <wp:effectExtent l="0" t="0" r="0" b="1905"/>
+                  <wp:docPr id="90" name="図 90" descr="C:\Users\マット\AppData\Local\Microsoft\Windows\INetCacheContent.Word\16.1-Obtain new deck_.png"/>
+                  <wp:cNvGraphicFramePr>
+                    <a:graphicFrameLocks xmlns:a="http://schemas.openxmlformats.org/drawingml/2006/main" noChangeAspect="1"/>
+                  </wp:cNvGraphicFramePr>
+                  <a:graphic xmlns:a="http://schemas.openxmlformats.org/drawingml/2006/main">
+                    <a:graphicData uri="http://schemas.openxmlformats.org/drawingml/2006/picture">
+                      <pic:pic xmlns:pic="http://schemas.openxmlformats.org/drawingml/2006/picture">
+                        <pic:nvPicPr>
+                          <pic:cNvPr id="0" name="Picture 186" descr="C:\Users\マット\AppData\Local\Microsoft\Windows\INetCacheContent.Word\16.1-Obtain new deck_.png"/>
+                          <pic:cNvPicPr>
+                            <a:picLocks noChangeAspect="1" noChangeArrowheads="1"/>
+                          </pic:cNvPicPr>
+                        </pic:nvPicPr>
+                        <pic:blipFill>
+                          <a:blip r:embed="rId48">
+                            <a:extLst>
+                              <a:ext uri="{28A0092B-C50C-407E-A947-70E740481C1C}">
+                                <a14:useLocalDpi xmlns:a14="http://schemas.microsoft.com/office/drawing/2010/main" val="0"/>
+                              </a:ext>
+                            </a:extLst>
+                          </a:blip>
+                          <a:srcRect t="36142" b="38063"/>
+                          <a:stretch>
+                            <a:fillRect/>
+                          </a:stretch>
+                        </pic:blipFill>
+                        <pic:spPr bwMode="auto">
+                          <a:xfrm>
+                            <a:off x="0" y="0"/>
+                            <a:ext cx="2165764" cy="989089"/>
+                          </a:xfrm>
+                          <a:prstGeom prst="rect">
+                            <a:avLst/>
+                          </a:prstGeom>
+                          <a:noFill/>
+                          <a:ln>
+                            <a:noFill/>
+                          </a:ln>
+                        </pic:spPr>
+                      </pic:pic>
+                    </a:graphicData>
+                  </a:graphic>
+                </wp:inline>
+              </w:drawing>
+            </w:r>
+          </w:p>
+        </w:tc>
+      </w:tr>
+      <w:tr>
+        <w:trPr>
+          <w:trHeight w:val="1904"/>
+        </w:trPr>
+        <w:tc>
+          <w:tcPr>
+            <w:tcW w:w="3261" w:type="dxa"/>
+          </w:tcPr>
+          <w:p>
+            <w:pPr>
+              <w:spacing w:after="160"/>
+              <w:rPr>
+                <w:rFonts w:hint="eastAsia"/>
+                <w:b/>
+                <w:sz w:val="24"/>
+                <w:szCs w:val="24"/>
+                <w:u w:val="single"/>
+              </w:rPr>
+            </w:pPr>
+            <w:r>
+              <w:rPr>
+                <w:b/>
+                <w:sz w:val="24"/>
+                <w:szCs w:val="24"/>
+                <w:u w:val="single"/>
+              </w:rPr>
+              <w:t>Content Locked Message</w:t>
+            </w:r>
+          </w:p>
+          <w:p>
+            <w:pPr>
+              <w:spacing w:after="160"/>
+              <w:rPr>
+                <w:b/>
+                <w:sz w:val="24"/>
+                <w:szCs w:val="24"/>
+              </w:rPr>
+            </w:pPr>
+            <w:r>
+              <w:rPr>
+                <w:b/>
+                <w:sz w:val="24"/>
+                <w:szCs w:val="24"/>
+              </w:rPr>
+              <w:pict w14:anchorId="013D7145">
+                <v:shape id="_x0000_i1442" type="#_x0000_t75" style="width:152.25pt;height:60.75pt">
+                  <v:imagedata r:id="rId49" o:title="14.1-Locked" croptop="20207f" cropbottom="30583f"/>
+                </v:shape>
+              </w:pict>
+            </w:r>
+          </w:p>
+        </w:tc>
+        <w:tc>
+          <w:tcPr>
+            <w:tcW w:w="3472" w:type="dxa"/>
+          </w:tcPr>
+          <w:p>
+            <w:pPr>
+              <w:spacing w:after="160"/>
+              <w:rPr>
+                <w:b/>
+                <w:sz w:val="24"/>
+                <w:szCs w:val="24"/>
+              </w:rPr>
+            </w:pPr>
+            <w:r>
+              <w:rPr>
+                <w:b/>
+                <w:bCs/>
+                <w:u w:val="single"/>
+              </w:rPr>
+              <w:t>Sync</w:t>
+            </w:r>
+            <w:r>
+              <w:rPr>
+                <w:b/>
+                <w:bCs/>
+                <w:u w:val="single"/>
+              </w:rPr>
+              <w:t xml:space="preserve"> </w:t>
+            </w:r>
+            <w:r>
+              <w:rPr>
+                <w:rFonts w:hint="eastAsia"/>
+                <w:b/>
+                <w:bCs/>
+                <w:u w:val="single"/>
+              </w:rPr>
+              <w:t>Message</w:t>
+            </w:r>
+          </w:p>
+          <w:p>
+            <w:pPr>
+              <w:spacing w:after="160"/>
+              <w:rPr>
+                <w:b/>
+                <w:sz w:val="24"/>
+                <w:szCs w:val="24"/>
+              </w:rPr>
+            </w:pPr>
+            <w:r>
+              <w:rPr>
+                <w:b/>
+                <w:sz w:val="24"/>
+                <w:szCs w:val="24"/>
+              </w:rPr>
+              <w:pict w14:anchorId="216C2FD7">
+                <v:shape id="_x0000_i1440" type="#_x0000_t75" style="width:162.75pt;height:67.5pt">
+                  <v:imagedata r:id="rId50" o:title="13.1-Syncing" croptop="19865f" cropbottom="30391f"/>
+                </v:shape>
+              </w:pict>
+            </w:r>
+          </w:p>
+        </w:tc>
+        <w:tc>
+          <w:tcPr>
+            <w:tcW w:w="3899" w:type="dxa"/>
+          </w:tcPr>
+          <w:p>
+            <w:pPr>
+              <w:spacing w:after="160"/>
+              <w:rPr>
+                <w:b/>
+                <w:sz w:val="24"/>
+                <w:szCs w:val="24"/>
+              </w:rPr>
+            </w:pPr>
+            <w:r>
+              <w:rPr>
+                <w:b/>
+                <w:bCs/>
+                <w:u w:val="single"/>
+              </w:rPr>
+              <w:t>“</w:t>
+            </w:r>
+            <w:r>
+              <w:rPr>
+                <w:b/>
+                <w:bCs/>
+                <w:u w:val="single"/>
+              </w:rPr>
+              <w:t>Obtained a new deck!</w:t>
+            </w:r>
+            <w:r>
+              <w:rPr>
+                <w:b/>
+                <w:bCs/>
+                <w:u w:val="single"/>
+              </w:rPr>
+              <w:t xml:space="preserve">” </w:t>
+            </w:r>
+            <w:r>
+              <w:rPr>
+                <w:rFonts w:hint="eastAsia"/>
+                <w:b/>
+                <w:bCs/>
+                <w:u w:val="single"/>
+              </w:rPr>
+              <w:t>Message</w:t>
+            </w:r>
+          </w:p>
+          <w:p>
+            <w:pPr>
+              <w:spacing w:after="160"/>
+              <w:rPr>
+                <w:b/>
+                <w:sz w:val="24"/>
+                <w:szCs w:val="24"/>
+              </w:rPr>
+            </w:pPr>
+            <w:r>
+              <w:rPr>
+                <w:b/>
+                <w:sz w:val="24"/>
+                <w:szCs w:val="24"/>
+              </w:rPr>
+              <w:pict w14:anchorId="6767813C">
+                <v:shape id="_x0000_i1441" type="#_x0000_t75" style="width:186pt;height:67.5pt">
+                  <v:imagedata r:id="rId51" o:title="17.1-Obtained new deck!" croptop="23492f" cropbottom="24877f"/>
+                </v:shape>
+              </w:pict>
+            </w:r>
+          </w:p>
+        </w:tc>
+      </w:tr>
+    </w:tbl>
+    <w:p>
+      <w:pPr>
+        <w:spacing w:after="160"/>
+        <w:rPr>
+          <w:rFonts w:hint="eastAsia"/>
+          <w:b/>
+        </w:rPr>
+      </w:pPr>
+    </w:p>
+    <w:p>
+      <w:pPr>
+        <w:spacing w:after="160"/>
+        <w:rPr>
+          <w:b/>
+          <w:sz w:val="24"/>
+        </w:rPr>
+      </w:pPr>
+      <w:r>
+        <w:rPr>
+          <w:b/>
+          <w:sz w:val="24"/>
+        </w:rPr>
+        <w:t>Desktop High Fidelity</w:t>
+      </w:r>
+    </w:p>
+    <w:p>
+      <w:pPr>
+        <w:spacing w:after="160"/>
+        <w:rPr>
+          <w:b/>
+        </w:rPr>
+      </w:pPr>
+      <w:bookmarkStart w:id="29" w:name="_GoBack"/>
+      <w:bookmarkEnd w:id="29"/>
+    </w:p>
+    <w:p>
+      <w:pPr>
+        <w:spacing w:after="160"/>
+        <w:rPr>
           <w:sz w:val="21"/>
           <w:szCs w:val="21"/>
         </w:rPr>
-        <w:drawing>
-          <wp:inline distT="0" distB="0" distL="0" distR="0" wp14:anchorId="1924BE22" wp14:editId="7AF99B9E">
-            <wp:extent cx="6829425" cy="3914775"/>
-            <wp:effectExtent l="0" t="0" r="9525" b="9525"/>
-            <wp:docPr id="2" name="Picture 9" descr="chrome_2017-03-12_21-50-09"/>
-            <wp:cNvGraphicFramePr>
-              <a:graphicFrameLocks xmlns:a="http://schemas.openxmlformats.org/drawingml/2006/main" noChangeAspect="1"/>
-            </wp:cNvGraphicFramePr>
-            <a:graphic xmlns:a="http://schemas.openxmlformats.org/drawingml/2006/main">
-              <a:graphicData uri="http://schemas.openxmlformats.org/drawingml/2006/picture">
-                <pic:pic xmlns:pic="http://schemas.openxmlformats.org/drawingml/2006/picture">
-                  <pic:nvPicPr>
-                    <pic:cNvPr id="0" name="Picture 9" descr="chrome_2017-03-12_21-50-09"/>
-                    <pic:cNvPicPr>
-                      <a:picLocks noChangeAspect="1" noChangeArrowheads="1"/>
-                    </pic:cNvPicPr>
-                  </pic:nvPicPr>
-                  <pic:blipFill>
-                    <a:blip r:embed="rId33">
-                      <a:extLst>
-                        <a:ext uri="{28A0092B-C50C-407E-A947-70E740481C1C}">
-                          <a14:useLocalDpi xmlns:a14="http://schemas.microsoft.com/office/drawing/2010/main" val="0"/>
-                        </a:ext>
-                      </a:extLst>
-                    </a:blip>
-                    <a:srcRect/>
-                    <a:stretch>
-                      <a:fillRect/>
-                    </a:stretch>
-                  </pic:blipFill>
-                  <pic:spPr bwMode="auto">
-                    <a:xfrm>
-                      <a:off x="0" y="0"/>
-                      <a:ext cx="6829425" cy="3914775"/>
-                    </a:xfrm>
-                    <a:prstGeom prst="rect">
-                      <a:avLst/>
-                    </a:prstGeom>
-                    <a:noFill/>
-                    <a:ln>
-                      <a:noFill/>
-                    </a:ln>
-                  </pic:spPr>
-                </pic:pic>
-              </a:graphicData>
-            </a:graphic>
-          </wp:inline>
-        </w:drawing>
-      </w:r>
-    </w:p>
-    <w:p>
-      <w:pPr>
-        <w:spacing w:after="160"/>
-        <w:rPr>
-          <w:b/>
-        </w:rPr>
-      </w:pPr>
-      <w:r>
-        <w:rPr>
-          <w:b/>
-        </w:rPr>
-        <w:t>discuss and evaluate results</w:t>
-      </w:r>
-    </w:p>
-    <w:p>
-      <w:pPr>
-        <w:spacing w:after="160"/>
-        <w:rPr>
-          <w:b/>
-          <w:sz w:val="24"/>
-          <w:szCs w:val="24"/>
-        </w:rPr>
-      </w:pPr>
-    </w:p>
-    <w:p>
-      <w:pPr>
-        <w:spacing w:after="160"/>
-        <w:rPr>
-          <w:b/>
-          <w:sz w:val="24"/>
-          <w:szCs w:val="24"/>
-        </w:rPr>
-      </w:pPr>
-      <w:r>
-        <w:rPr>
-          <w:b/>
-          <w:sz w:val="24"/>
-          <w:szCs w:val="24"/>
-        </w:rPr>
-        <w:t>Modification of Interface Specification</w:t>
-      </w:r>
-    </w:p>
-    <w:p>
-      <w:pPr>
-        <w:spacing w:after="160"/>
-        <w:rPr>
-          <w:b/>
-        </w:rPr>
-      </w:pPr>
-      <w:r>
-        <w:rPr>
-          <w:b/>
-        </w:rPr>
-        <w:t>Change History of Interface Specification</w:t>
-      </w:r>
-    </w:p>
-    <w:p>
-      <w:pPr>
-        <w:spacing w:after="160"/>
-        <w:rPr>
-          <w:b/>
-        </w:rPr>
-      </w:pPr>
-    </w:p>
-    <w:p>
-      <w:pPr>
-        <w:spacing w:after="160"/>
-        <w:rPr>
-          <w:b/>
-        </w:rPr>
-      </w:pPr>
-    </w:p>
-    <w:p>
-      <w:pPr>
-        <w:spacing w:after="160"/>
-        <w:rPr>
-          <w:rFonts w:hint="eastAsia"/>
-          <w:b/>
-        </w:rPr>
-      </w:pPr>
-      <w:bookmarkStart w:id="30" w:name="_GoBack"/>
-      <w:bookmarkEnd w:id="30"/>
-    </w:p>
-    <w:p>
-      <w:pPr>
-        <w:spacing w:after="160"/>
-        <w:rPr>
-          <w:b/>
-        </w:rPr>
-      </w:pPr>
-      <w:r>
-        <w:rPr>
-          <w:b/>
-        </w:rPr>
-        <w:t>Mobile High Fidelity</w:t>
-      </w:r>
-    </w:p>
-    <w:p>
-      <w:pPr>
-        <w:spacing w:after="160"/>
-        <w:rPr>
-          <w:b/>
-        </w:rPr>
-      </w:pPr>
-      <w:r>
-        <w:rPr>
-          <w:b/>
-        </w:rPr>
-        <w:t>Desktop</w:t>
-      </w:r>
-      <w:r>
-        <w:rPr>
-          <w:b/>
-        </w:rPr>
-        <w:t xml:space="preserve"> </w:t>
-      </w:r>
-      <w:r>
-        <w:rPr>
-          <w:b/>
-        </w:rPr>
-        <w:t>High Fidelity</w:t>
-      </w:r>
-    </w:p>
-    <w:p>
-      <w:pPr>
-        <w:spacing w:after="160"/>
-        <w:rPr>
-          <w:b/>
-        </w:rPr>
       </w:pPr>
     </w:p>
     <w:p>
@@ -12002,6 +14097,34 @@
       <w:pPr>
         <w:spacing w:after="160"/>
         <w:rPr>
+          <w:b/>
+        </w:rPr>
+      </w:pPr>
+      <w:r>
+        <w:rPr>
+          <w:b/>
+        </w:rPr>
+        <w:t>Section 3</w:t>
+      </w:r>
+    </w:p>
+    <w:p>
+      <w:pPr>
+        <w:spacing w:after="160"/>
+        <w:rPr>
+          <w:b/>
+        </w:rPr>
+      </w:pPr>
+      <w:r>
+        <w:rPr>
+          <w:b/>
+        </w:rPr>
+        <w:t>Evaluation</w:t>
+      </w:r>
+    </w:p>
+    <w:p>
+      <w:pPr>
+        <w:spacing w:after="160"/>
+        <w:rPr>
           <w:sz w:val="21"/>
           <w:szCs w:val="21"/>
         </w:rPr>
@@ -12011,34 +14134,6 @@
       <w:pPr>
         <w:spacing w:after="160"/>
         <w:rPr>
-          <w:b/>
-        </w:rPr>
-      </w:pPr>
-      <w:r>
-        <w:rPr>
-          <w:b/>
-        </w:rPr>
-        <w:t>Section 3</w:t>
-      </w:r>
-    </w:p>
-    <w:p>
-      <w:pPr>
-        <w:spacing w:after="160"/>
-        <w:rPr>
-          <w:b/>
-        </w:rPr>
-      </w:pPr>
-      <w:r>
-        <w:rPr>
-          <w:b/>
-        </w:rPr>
-        <w:t>Evaluation</w:t>
-      </w:r>
-    </w:p>
-    <w:p>
-      <w:pPr>
-        <w:spacing w:after="160"/>
-        <w:rPr>
           <w:sz w:val="21"/>
           <w:szCs w:val="21"/>
         </w:rPr>
@@ -12052,196 +14147,187 @@
           <w:szCs w:val="21"/>
         </w:rPr>
       </w:pPr>
-    </w:p>
-    <w:p>
-      <w:pPr>
-        <w:spacing w:after="160"/>
+      <w:r>
         <w:rPr>
           <w:sz w:val="21"/>
           <w:szCs w:val="21"/>
         </w:rPr>
-      </w:pPr>
-      <w:r>
+        <w:t>Section 3 20%</w:t>
+      </w:r>
+    </w:p>
+    <w:p>
+      <w:pPr>
+        <w:spacing w:after="160"/>
         <w:rPr>
           <w:sz w:val="21"/>
           <w:szCs w:val="21"/>
         </w:rPr>
-        <w:t>Section 3 20%</w:t>
-      </w:r>
-    </w:p>
-    <w:p>
-      <w:pPr>
-        <w:spacing w:after="160"/>
+      </w:pPr>
+      <w:r>
         <w:rPr>
           <w:sz w:val="21"/>
           <w:szCs w:val="21"/>
         </w:rPr>
-      </w:pPr>
+        <w:t>1)</w:t>
+      </w:r>
       <w:r>
         <w:rPr>
           <w:sz w:val="21"/>
           <w:szCs w:val="21"/>
         </w:rPr>
-        <w:t>1)</w:t>
-      </w:r>
-      <w:r>
+        <w:tab/>
+        <w:t>Critical evaluation of, and reflection on your process, and the role of prototyping in empirical evaluation.</w:t>
+      </w:r>
+    </w:p>
+    <w:p>
+      <w:pPr>
+        <w:spacing w:after="160"/>
         <w:rPr>
           <w:sz w:val="21"/>
           <w:szCs w:val="21"/>
         </w:rPr>
-        <w:tab/>
-        <w:t>Critical evaluation of, and reflection on your process, and the role of prototyping in empirical evaluation.</w:t>
-      </w:r>
-    </w:p>
-    <w:p>
-      <w:pPr>
-        <w:spacing w:after="160"/>
+      </w:pPr>
+      <w:r>
         <w:rPr>
           <w:sz w:val="21"/>
           <w:szCs w:val="21"/>
         </w:rPr>
-      </w:pPr>
-      <w:r>
+        <w:lastRenderedPageBreak/>
+        <w:t xml:space="preserve"> </w:t>
+      </w:r>
+    </w:p>
+    <w:p>
+      <w:pPr>
+        <w:spacing w:after="160"/>
         <w:rPr>
           <w:sz w:val="21"/>
           <w:szCs w:val="21"/>
         </w:rPr>
-        <w:t xml:space="preserve"> </w:t>
-      </w:r>
-    </w:p>
-    <w:p>
-      <w:pPr>
-        <w:spacing w:after="160"/>
+      </w:pPr>
+      <w:r>
         <w:rPr>
           <w:sz w:val="21"/>
           <w:szCs w:val="21"/>
         </w:rPr>
-      </w:pPr>
-      <w:r>
+        <w:t xml:space="preserve">We expect you to upload </w:t>
+      </w:r>
+    </w:p>
+    <w:p>
+      <w:pPr>
+        <w:spacing w:after="160"/>
         <w:rPr>
           <w:sz w:val="21"/>
           <w:szCs w:val="21"/>
         </w:rPr>
-        <w:lastRenderedPageBreak/>
-        <w:t xml:space="preserve">We expect you to upload </w:t>
-      </w:r>
-    </w:p>
-    <w:p>
-      <w:pPr>
-        <w:spacing w:after="160"/>
+      </w:pPr>
+      <w:r>
         <w:rPr>
           <w:sz w:val="21"/>
           <w:szCs w:val="21"/>
         </w:rPr>
-      </w:pPr>
-      <w:r>
+        <w:t>(as a single archive in ZIP format, named with your student ID, max size &lt;100Mb)</w:t>
+      </w:r>
+    </w:p>
+    <w:p>
+      <w:pPr>
+        <w:spacing w:after="160"/>
         <w:rPr>
           <w:sz w:val="21"/>
           <w:szCs w:val="21"/>
         </w:rPr>
-        <w:t>(as a single archive in ZIP format, named with your student ID, max size &lt;100Mb)</w:t>
-      </w:r>
-    </w:p>
-    <w:p>
-      <w:pPr>
-        <w:spacing w:after="160"/>
+      </w:pPr>
+      <w:r>
         <w:rPr>
           <w:sz w:val="21"/>
           <w:szCs w:val="21"/>
         </w:rPr>
-      </w:pPr>
+        <w:t>1)</w:t>
+      </w:r>
       <w:r>
         <w:rPr>
           <w:sz w:val="21"/>
           <w:szCs w:val="21"/>
         </w:rPr>
-        <w:t>1)</w:t>
-      </w:r>
-      <w:r>
+        <w:tab/>
+        <w:t>Report</w:t>
+      </w:r>
+    </w:p>
+    <w:p>
+      <w:pPr>
+        <w:spacing w:after="160"/>
         <w:rPr>
           <w:sz w:val="21"/>
           <w:szCs w:val="21"/>
         </w:rPr>
-        <w:tab/>
-        <w:t>Report</w:t>
-      </w:r>
-    </w:p>
-    <w:p>
-      <w:pPr>
-        <w:spacing w:after="160"/>
+      </w:pPr>
+      <w:r>
         <w:rPr>
           <w:sz w:val="21"/>
           <w:szCs w:val="21"/>
         </w:rPr>
-      </w:pPr>
+        <w:t>2)</w:t>
+      </w:r>
       <w:r>
         <w:rPr>
           <w:sz w:val="21"/>
           <w:szCs w:val="21"/>
         </w:rPr>
-        <w:t>2)</w:t>
-      </w:r>
-      <w:r>
+        <w:tab/>
+        <w:t>Software developed (demonstration in class)</w:t>
+      </w:r>
+    </w:p>
+    <w:p>
+      <w:pPr>
+        <w:spacing w:after="160"/>
         <w:rPr>
           <w:sz w:val="21"/>
           <w:szCs w:val="21"/>
         </w:rPr>
-        <w:tab/>
-        <w:t>Software developed (demonstration in class)</w:t>
-      </w:r>
-    </w:p>
-    <w:p>
-      <w:pPr>
-        <w:spacing w:after="160"/>
+      </w:pPr>
+      <w:r>
         <w:rPr>
           <w:sz w:val="21"/>
           <w:szCs w:val="21"/>
         </w:rPr>
-      </w:pPr>
+        <w:t>3)</w:t>
+      </w:r>
       <w:r>
         <w:rPr>
           <w:sz w:val="21"/>
           <w:szCs w:val="21"/>
         </w:rPr>
-        <w:t>3)</w:t>
-      </w:r>
-      <w:r>
-        <w:rPr>
+        <w:tab/>
+        <w:t xml:space="preserve">Evidence of </w:t>
+      </w:r>
+      <w:r>
+        <w:rPr>
+          <w:b/>
           <w:sz w:val="21"/>
           <w:szCs w:val="21"/>
         </w:rPr>
-        <w:tab/>
-        <w:t xml:space="preserve">Evidence of </w:t>
-      </w:r>
-      <w:r>
-        <w:rPr>
-          <w:b/>
+        <w:t>paper prototypes</w:t>
+      </w:r>
+      <w:r>
+        <w:rPr>
           <w:sz w:val="21"/>
           <w:szCs w:val="21"/>
         </w:rPr>
-        <w:t>paper prototypes</w:t>
-      </w:r>
+        <w:t xml:space="preserve"> and </w:t>
+      </w:r>
+      <w:commentRangeStart w:id="30"/>
       <w:r>
         <w:rPr>
           <w:sz w:val="21"/>
           <w:szCs w:val="21"/>
         </w:rPr>
-        <w:t xml:space="preserve"> and </w:t>
-      </w:r>
-      <w:commentRangeStart w:id="31"/>
-      <w:r>
-        <w:rPr>
-          <w:sz w:val="21"/>
-          <w:szCs w:val="21"/>
-        </w:rPr>
         <w:t>evaluation</w:t>
       </w:r>
-      <w:commentRangeEnd w:id="31"/>
+      <w:commentRangeEnd w:id="30"/>
       <w:r>
         <w:rPr>
           <w:rStyle w:val="a8"/>
         </w:rPr>
-        <w:commentReference w:id="31"/>
+        <w:commentReference w:id="30"/>
       </w:r>
     </w:p>
     <w:p>
@@ -12321,9 +14407,9 @@
           <w:szCs w:val="28"/>
         </w:rPr>
       </w:pPr>
+      <w:commentRangeStart w:id="31"/>
       <w:commentRangeStart w:id="32"/>
       <w:commentRangeStart w:id="33"/>
-      <w:commentRangeStart w:id="34"/>
       <w:r>
         <w:rPr>
           <w:b/>
@@ -12332,21 +14418,21 @@
         </w:rPr>
         <w:t xml:space="preserve">Write in 3rd person / we actively </w:t>
       </w:r>
-      <w:commentRangeEnd w:id="32"/>
+      <w:commentRangeEnd w:id="31"/>
       <w:r>
         <w:rPr>
           <w:sz w:val="52"/>
           <w:szCs w:val="52"/>
         </w:rPr>
+        <w:commentReference w:id="31"/>
+      </w:r>
+      <w:commentRangeEnd w:id="32"/>
+      <w:r>
         <w:commentReference w:id="32"/>
       </w:r>
       <w:commentRangeEnd w:id="33"/>
       <w:r>
         <w:commentReference w:id="33"/>
-      </w:r>
-      <w:commentRangeEnd w:id="34"/>
-      <w:r>
-        <w:commentReference w:id="34"/>
       </w:r>
     </w:p>
     <w:p>
@@ -12560,7 +14646,7 @@
         </w:rPr>
         <w:pict w14:anchorId="5F6F266C">
           <v:shape id="_x0000_i1028" type="#_x0000_t75" style="width:312pt;height:119.25pt">
-            <v:imagedata r:id="rId34" o:title="Details changed"/>
+            <v:imagedata r:id="rId52" o:title="Details changed"/>
           </v:shape>
         </w:pict>
       </w:r>
@@ -12571,7 +14657,7 @@
         <w:lastRenderedPageBreak/>
         <w:pict w14:anchorId="1D0AF125">
           <v:shape id="_x0000_i1029" type="#_x0000_t75" style="width:538.5pt;height:364.5pt">
-            <v:imagedata r:id="rId35" o:title="Flashcards near you"/>
+            <v:imagedata r:id="rId53" o:title="Flashcards near you"/>
           </v:shape>
         </w:pict>
       </w:r>
@@ -12581,7 +14667,7 @@
         </w:rPr>
         <w:pict w14:anchorId="55A950D0">
           <v:shape id="_x0000_i1030" type="#_x0000_t75" style="width:538.5pt;height:364.5pt">
-            <v:imagedata r:id="rId36" o:title="Language Settings"/>
+            <v:imagedata r:id="rId54" o:title="Language Settings"/>
           </v:shape>
         </w:pict>
       </w:r>
@@ -12592,7 +14678,7 @@
         <w:lastRenderedPageBreak/>
         <w:pict w14:anchorId="6D10D424">
           <v:shape id="_x0000_i1031" type="#_x0000_t75" style="width:538.5pt;height:364.5pt">
-            <v:imagedata r:id="rId37" o:title="Map"/>
+            <v:imagedata r:id="rId55" o:title="Map"/>
           </v:shape>
         </w:pict>
       </w:r>
@@ -12603,7 +14689,7 @@
         <w:lastRenderedPageBreak/>
         <w:pict w14:anchorId="2F246F39">
           <v:shape id="_x0000_i1032" type="#_x0000_t75" style="width:538.5pt;height:547.5pt">
-            <v:imagedata r:id="rId38" o:title="Progress and Statistics"/>
+            <v:imagedata r:id="rId56" o:title="Progress and Statistics"/>
           </v:shape>
         </w:pict>
       </w:r>
@@ -12614,7 +14700,7 @@
         <w:lastRenderedPageBreak/>
         <w:pict w14:anchorId="0C3D818A">
           <v:shape id="_x0000_i1033" type="#_x0000_t75" style="width:538.5pt;height:364.5pt">
-            <v:imagedata r:id="rId39" o:title="Study flashcards"/>
+            <v:imagedata r:id="rId57" o:title="Study flashcards"/>
           </v:shape>
         </w:pict>
       </w:r>
@@ -12624,7 +14710,7 @@
         </w:rPr>
         <w:pict w14:anchorId="27A66D05">
           <v:shape id="_x0000_i1034" type="#_x0000_t75" style="width:312pt;height:119.25pt">
-            <v:imagedata r:id="rId40" o:title="Sync"/>
+            <v:imagedata r:id="rId58" o:title="Sync"/>
           </v:shape>
         </w:pict>
       </w:r>
@@ -12635,7 +14721,7 @@
         <w:lastRenderedPageBreak/>
         <w:pict w14:anchorId="41D8236B">
           <v:shape id="_x0000_i1035" type="#_x0000_t75" style="width:538.5pt;height:364.5pt">
-            <v:imagedata r:id="rId41" o:title="Tutorial _Find_"/>
+            <v:imagedata r:id="rId59" o:title="Tutorial _Find_"/>
           </v:shape>
         </w:pict>
       </w:r>
@@ -12646,7 +14732,7 @@
         <w:lastRenderedPageBreak/>
         <w:pict w14:anchorId="51709303">
           <v:shape id="_x0000_i1036" type="#_x0000_t75" style="width:538.5pt;height:468pt">
-            <v:imagedata r:id="rId42" o:title="Tutorial _Information_"/>
+            <v:imagedata r:id="rId60" o:title="Tutorial _Information_"/>
           </v:shape>
         </w:pict>
       </w:r>
@@ -12657,7 +14743,7 @@
         <w:lastRenderedPageBreak/>
         <w:pict w14:anchorId="142330E0">
           <v:shape id="_x0000_i1037" type="#_x0000_t75" style="width:538.5pt;height:364.5pt">
-            <v:imagedata r:id="rId43" o:title="Tutorial _Map_"/>
+            <v:imagedata r:id="rId61" o:title="Tutorial _Map_"/>
           </v:shape>
         </w:pict>
       </w:r>
@@ -12667,7 +14753,7 @@
         </w:rPr>
         <w:pict w14:anchorId="6916C963">
           <v:shape id="_x0000_i1038" type="#_x0000_t75" style="width:538.5pt;height:364.5pt">
-            <v:imagedata r:id="rId44" o:title="Tutorial _Study_"/>
+            <v:imagedata r:id="rId62" o:title="Tutorial _Study_"/>
           </v:shape>
         </w:pict>
       </w:r>
@@ -12678,7 +14764,7 @@
         <w:lastRenderedPageBreak/>
         <w:pict w14:anchorId="437EFD17">
           <v:shape id="_x0000_i1039" type="#_x0000_t75" style="width:538.5pt;height:364.5pt">
-            <v:imagedata r:id="rId45" o:title="Tutorial Main"/>
+            <v:imagedata r:id="rId63" o:title="Tutorial Main"/>
           </v:shape>
         </w:pict>
       </w:r>
@@ -12870,44 +14956,7 @@
       </w:r>
     </w:p>
   </w:comment>
-  <w:comment w:id="12" w:author="マット" w:date="2017-03-20T23:28:00Z" w:initials="マ">
-    <w:p>
-      <w:pPr>
-        <w:pStyle w:val="a6"/>
-      </w:pPr>
-      <w:r>
-        <w:rPr>
-          <w:rStyle w:val="a8"/>
-        </w:rPr>
-        <w:annotationRef/>
-      </w:r>
-      <w:r>
-        <w:t>needs to be past tense and also discuss what the</w:t>
-      </w:r>
-      <w:r>
-        <w:t xml:space="preserve"> actually tests where like and how they where peformed, i.e. tell the user to tell you what they are thinking and doing</w:t>
-      </w:r>
-    </w:p>
-    <w:p>
-      <w:pPr>
-        <w:pStyle w:val="a6"/>
-      </w:pPr>
-    </w:p>
-  </w:comment>
-  <w:comment w:id="13" w:author="マット" w:date="2017-03-20T23:28:00Z" w:initials="マ">
-    <w:p>
-      <w:pPr>
-        <w:pStyle w:val="a6"/>
-      </w:pPr>
-      <w:r>
-        <w:rPr>
-          <w:rStyle w:val="a8"/>
-        </w:rPr>
-        <w:annotationRef/>
-      </w:r>
-    </w:p>
-  </w:comment>
-  <w:comment w:id="14" w:author="Matthew Anthony James Hawkins" w:date="2017-03-11T04:58:00Z" w:initials="">
+  <w:comment w:id="12" w:author="Matthew Anthony James Hawkins" w:date="2017-03-11T04:59:00Z" w:initials="">
     <w:p>
       <w:pPr>
         <w:widowControl w:val="0"/>
@@ -12917,27 +14966,11 @@
         <w:rPr>
           <w:rFonts w:eastAsia="Arial"/>
         </w:rPr>
-        <w:t>same thing</w:t>
+        <w:t>vb mockups</w:t>
       </w:r>
     </w:p>
   </w:comment>
-  <w:comment w:id="15" w:author="マット" w:date="2017-03-12T17:00:00Z" w:initials="マ">
-    <w:p>
-      <w:pPr>
-        <w:pStyle w:val="a6"/>
-      </w:pPr>
-      <w:r>
-        <w:rPr>
-          <w:rStyle w:val="a8"/>
-        </w:rPr>
-        <w:annotationRef/>
-      </w:r>
-      <w:r>
-        <w:t>Done, check how to lay this section out</w:t>
-      </w:r>
-    </w:p>
-  </w:comment>
-  <w:comment w:id="16" w:author="Matthew Anthony James Hawkins" w:date="2017-03-11T04:58:00Z" w:initials="">
+  <w:comment w:id="13" w:author="Matthew Anthony James Hawkins" w:date="2017-03-11T04:59:00Z" w:initials="">
     <w:p>
       <w:pPr>
         <w:widowControl w:val="0"/>
@@ -12947,11 +14980,11 @@
         <w:rPr>
           <w:rFonts w:eastAsia="Arial"/>
         </w:rPr>
-        <w:t>tests and results</w:t>
+        <w:t>re test</w:t>
       </w:r>
     </w:p>
   </w:comment>
-  <w:comment w:id="17" w:author="Matthew Anthony James Hawkins" w:date="2017-03-11T04:58:00Z" w:initials="">
+  <w:comment w:id="14" w:author="Matthew Anthony James Hawkins" w:date="2017-03-11T04:59:00Z" w:initials="">
     <w:p>
       <w:pPr>
         <w:widowControl w:val="0"/>
@@ -12961,11 +14994,332 @@
         <w:rPr>
           <w:rFonts w:eastAsia="Arial"/>
         </w:rPr>
-        <w:t>changes made to UI</w:t>
+        <w:t>final mockups in vb</w:t>
       </w:r>
     </w:p>
   </w:comment>
-  <w:comment w:id="18" w:author="Matthew Anthony James Hawkins" w:date="2017-03-11T04:59:00Z" w:initials="">
+  <w:comment w:id="15" w:author="マット" w:date="2017-03-12T12:46:00Z" w:initials="マ">
+    <w:p>
+      <w:pPr>
+        <w:pStyle w:val="a6"/>
+      </w:pPr>
+      <w:r>
+        <w:rPr>
+          <w:rStyle w:val="a8"/>
+        </w:rPr>
+        <w:annotationRef/>
+      </w:r>
+      <w:r>
+        <w:t>Add figure no</w:t>
+      </w:r>
+      <w:r>
+        <w:rPr>
+          <w:rFonts w:hint="eastAsia"/>
+        </w:rPr>
+        <w:t>.</w:t>
+      </w:r>
+    </w:p>
+  </w:comment>
+  <w:comment w:id="16" w:author="マット" w:date="2017-03-12T12:46:00Z" w:initials="マ">
+    <w:p>
+      <w:pPr>
+        <w:pStyle w:val="a6"/>
+      </w:pPr>
+      <w:r>
+        <w:rPr>
+          <w:rStyle w:val="a8"/>
+        </w:rPr>
+        <w:annotationRef/>
+      </w:r>
+    </w:p>
+  </w:comment>
+  <w:comment w:id="17" w:author="マット" w:date="2017-03-12T12:52:00Z" w:initials="マ">
+    <w:p>
+      <w:pPr>
+        <w:pStyle w:val="a6"/>
+      </w:pPr>
+      <w:r>
+        <w:rPr>
+          <w:rStyle w:val="a8"/>
+        </w:rPr>
+        <w:annotationRef/>
+      </w:r>
+      <w:r>
+        <w:t>Include a reference?</w:t>
+      </w:r>
+    </w:p>
+    <w:p>
+      <w:pPr>
+        <w:pStyle w:val="a6"/>
+      </w:pPr>
+    </w:p>
+  </w:comment>
+  <w:comment w:id="18" w:author="マット" w:date="2017-03-12T13:07:00Z" w:initials="マ">
+    <w:p>
+      <w:pPr>
+        <w:pStyle w:val="a6"/>
+      </w:pPr>
+      <w:r>
+        <w:rPr>
+          <w:rStyle w:val="a8"/>
+        </w:rPr>
+        <w:annotationRef/>
+      </w:r>
+      <w:r>
+        <w:t>Insert figure no.</w:t>
+      </w:r>
+    </w:p>
+    <w:p>
+      <w:pPr>
+        <w:pStyle w:val="a6"/>
+      </w:pPr>
+    </w:p>
+  </w:comment>
+  <w:comment w:id="19" w:author="マット" w:date="2017-03-12T13:13:00Z" w:initials="マ">
+    <w:p>
+      <w:pPr>
+        <w:pStyle w:val="a6"/>
+      </w:pPr>
+      <w:r>
+        <w:rPr>
+          <w:rStyle w:val="a8"/>
+        </w:rPr>
+        <w:annotationRef/>
+      </w:r>
+      <w:r>
+        <w:t>Add figure no.</w:t>
+      </w:r>
+    </w:p>
+    <w:p>
+      <w:pPr>
+        <w:pStyle w:val="a6"/>
+      </w:pPr>
+    </w:p>
+  </w:comment>
+  <w:comment w:id="20" w:author="マット" w:date="2017-03-15T18:53:00Z" w:initials="マ">
+    <w:p>
+      <w:pPr>
+        <w:pStyle w:val="a6"/>
+      </w:pPr>
+      <w:r>
+        <w:rPr>
+          <w:rStyle w:val="a8"/>
+        </w:rPr>
+        <w:annotationRef/>
+      </w:r>
+      <w:r>
+        <w:t>Reference this, nielsens 10 heuristics</w:t>
+      </w:r>
+    </w:p>
+  </w:comment>
+  <w:comment w:id="21" w:author="マット" w:date="2017-03-15T18:44:00Z" w:initials="マ">
+    <w:p>
+      <w:pPr>
+        <w:pStyle w:val="a6"/>
+      </w:pPr>
+      <w:r>
+        <w:rPr>
+          <w:rStyle w:val="a8"/>
+        </w:rPr>
+        <w:annotationRef/>
+      </w:r>
+      <w:r>
+        <w:rPr>
+          <w:rFonts w:hint="eastAsia"/>
+        </w:rPr>
+        <w:t>r</w:t>
+      </w:r>
+      <w:r>
+        <w:t>ef</w:t>
+      </w:r>
+    </w:p>
+  </w:comment>
+  <w:comment w:id="22" w:author="マット" w:date="2017-03-15T18:43:00Z" w:initials="マ">
+    <w:p>
+      <w:pPr>
+        <w:pStyle w:val="a6"/>
+      </w:pPr>
+      <w:r>
+        <w:rPr>
+          <w:rStyle w:val="a8"/>
+        </w:rPr>
+        <w:annotationRef/>
+      </w:r>
+      <w:r>
+        <w:rPr>
+          <w:rFonts w:hint="eastAsia"/>
+        </w:rPr>
+        <w:t>r</w:t>
+      </w:r>
+      <w:r>
+        <w:t>ef</w:t>
+      </w:r>
+    </w:p>
+  </w:comment>
+  <w:comment w:id="23" w:author="マット" w:date="2017-03-12T21:27:00Z" w:initials="マ">
+    <w:p>
+      <w:pPr>
+        <w:pStyle w:val="a6"/>
+      </w:pPr>
+      <w:r>
+        <w:rPr>
+          <w:rStyle w:val="a8"/>
+        </w:rPr>
+        <w:annotationRef/>
+      </w:r>
+      <w:r>
+        <w:rPr>
+          <w:rFonts w:hint="eastAsia"/>
+        </w:rPr>
+        <w:t>D</w:t>
+      </w:r>
+      <w:r>
+        <w:t>o I need to do this for every single page or not?</w:t>
+      </w:r>
+    </w:p>
+    <w:p>
+      <w:pPr>
+        <w:pStyle w:val="a6"/>
+      </w:pPr>
+    </w:p>
+  </w:comment>
+  <w:comment w:id="26" w:author="マット" w:date="2017-03-22T14:45:00Z" w:initials="マ">
+    <w:p>
+      <w:pPr>
+        <w:pStyle w:val="a6"/>
+      </w:pPr>
+      <w:r>
+        <w:rPr>
+          <w:rStyle w:val="a8"/>
+        </w:rPr>
+        <w:annotationRef/>
+      </w:r>
+      <w:r>
+        <w:rPr>
+          <w:rFonts w:hint="eastAsia"/>
+        </w:rPr>
+        <w:t>r</w:t>
+      </w:r>
+      <w:r>
+        <w:t>ef</w:t>
+      </w:r>
+    </w:p>
+  </w:comment>
+  <w:comment w:id="24" w:author="マット" w:date="2017-03-20T23:28:00Z" w:initials="マ">
+    <w:p>
+      <w:pPr>
+        <w:pStyle w:val="a6"/>
+      </w:pPr>
+      <w:r>
+        <w:rPr>
+          <w:rStyle w:val="a8"/>
+        </w:rPr>
+        <w:annotationRef/>
+      </w:r>
+      <w:r>
+        <w:t>needs to be past tense and also discuss what the</w:t>
+      </w:r>
+      <w:r>
+        <w:t xml:space="preserve"> actually tests where like and how they where peformed, i.e. tell the user to tell you what they are thinking and doing</w:t>
+      </w:r>
+    </w:p>
+    <w:p>
+      <w:pPr>
+        <w:pStyle w:val="a6"/>
+      </w:pPr>
+    </w:p>
+  </w:comment>
+  <w:comment w:id="25" w:author="マット" w:date="2017-03-20T23:28:00Z" w:initials="マ">
+    <w:p>
+      <w:pPr>
+        <w:pStyle w:val="a6"/>
+      </w:pPr>
+      <w:r>
+        <w:rPr>
+          <w:rStyle w:val="a8"/>
+        </w:rPr>
+        <w:annotationRef/>
+      </w:r>
+    </w:p>
+  </w:comment>
+  <w:comment w:id="27" w:author="マット" w:date="2017-03-22T17:11:00Z" w:initials="マ">
+    <w:p>
+      <w:pPr>
+        <w:pStyle w:val="a6"/>
+        <w:rPr>
+          <w:rFonts w:hint="eastAsia"/>
+        </w:rPr>
+      </w:pPr>
+      <w:r>
+        <w:rPr>
+          <w:rStyle w:val="a8"/>
+        </w:rPr>
+        <w:annotationRef/>
+      </w:r>
+      <w:r>
+        <w:rPr>
+          <w:rFonts w:hint="eastAsia"/>
+        </w:rPr>
+        <w:t>r</w:t>
+      </w:r>
+      <w:r>
+        <w:t>ef</w:t>
+      </w:r>
+    </w:p>
+  </w:comment>
+  <w:comment w:id="28" w:author="マット" w:date="2017-03-22T17:47:00Z" w:initials="マ">
+    <w:p>
+      <w:pPr>
+        <w:pStyle w:val="a6"/>
+        <w:rPr>
+          <w:rFonts w:hint="eastAsia"/>
+        </w:rPr>
+      </w:pPr>
+      <w:r>
+        <w:rPr>
+          <w:rStyle w:val="a8"/>
+        </w:rPr>
+        <w:annotationRef/>
+      </w:r>
+      <w:r>
+        <w:rPr>
+          <w:rFonts w:hint="eastAsia"/>
+        </w:rPr>
+        <w:t>r</w:t>
+      </w:r>
+      <w:r>
+        <w:t>ef</w:t>
+      </w:r>
+    </w:p>
+  </w:comment>
+  <w:comment w:id="30" w:author="マット" w:date="2017-03-12T21:37:00Z" w:initials="マ">
+    <w:p>
+      <w:pPr>
+        <w:pStyle w:val="a6"/>
+      </w:pPr>
+      <w:r>
+        <w:rPr>
+          <w:rStyle w:val="a8"/>
+        </w:rPr>
+        <w:annotationRef/>
+      </w:r>
+    </w:p>
+    <w:p>
+      <w:pPr>
+        <w:pStyle w:val="a6"/>
+      </w:pPr>
+      <w:r>
+        <w:rPr>
+          <w:rFonts w:hint="eastAsia"/>
+        </w:rPr>
+        <w:t>D</w:t>
+      </w:r>
+      <w:r>
+        <w:t>o they have to be paper?!</w:t>
+      </w:r>
+    </w:p>
+  </w:comment>
+  <w:comment w:id="31" w:author="Matthew Anthony James Hawkins" w:date="2017-03-11T04:50:00Z" w:initials="">
     <w:p>
       <w:pPr>
         <w:widowControl w:val="0"/>
@@ -12975,11 +15329,11 @@
         <w:rPr>
           <w:rFonts w:eastAsia="Arial"/>
         </w:rPr>
-        <w:t>vb mockups</w:t>
+        <w:t>CHECK AND REWRITE AT END IF NEEDED</w:t>
       </w:r>
     </w:p>
   </w:comment>
-  <w:comment w:id="19" w:author="Matthew Anthony James Hawkins" w:date="2017-03-11T04:59:00Z" w:initials="">
+  <w:comment w:id="32" w:author="Matthew Anthony James Hawkins" w:date="2017-03-11T04:50:00Z" w:initials="">
     <w:p>
       <w:pPr>
         <w:widowControl w:val="0"/>
@@ -12987,262 +15341,13 @@
       </w:pPr>
       <w:r>
         <w:rPr>
-          <w:rFonts w:eastAsia="Arial"/>
-        </w:rPr>
-        <w:t>re test</w:t>
-      </w:r>
-    </w:p>
-  </w:comment>
-  <w:comment w:id="20" w:author="Matthew Anthony James Hawkins" w:date="2017-03-11T04:59:00Z" w:initials="">
-    <w:p>
-      <w:pPr>
-        <w:widowControl w:val="0"/>
-        <w:spacing w:line="240" w:lineRule="auto"/>
-      </w:pPr>
-      <w:r>
-        <w:rPr>
-          <w:rFonts w:eastAsia="Arial"/>
-        </w:rPr>
-        <w:t>final mockups in vb</w:t>
-      </w:r>
-    </w:p>
-  </w:comment>
-  <w:comment w:id="21" w:author="マット" w:date="2017-03-12T12:46:00Z" w:initials="マ">
-    <w:p>
-      <w:pPr>
-        <w:pStyle w:val="a6"/>
-      </w:pPr>
-      <w:r>
-        <w:rPr>
-          <w:rStyle w:val="a8"/>
-        </w:rPr>
-        <w:annotationRef/>
-      </w:r>
-      <w:r>
-        <w:t>Add figure no</w:t>
-      </w:r>
-      <w:r>
-        <w:rPr>
-          <w:rFonts w:hint="eastAsia"/>
-        </w:rPr>
-        <w:t>.</w:t>
-      </w:r>
-    </w:p>
-  </w:comment>
-  <w:comment w:id="22" w:author="マット" w:date="2017-03-12T12:46:00Z" w:initials="マ">
-    <w:p>
-      <w:pPr>
-        <w:pStyle w:val="a6"/>
-      </w:pPr>
-      <w:r>
-        <w:rPr>
-          <w:rStyle w:val="a8"/>
-        </w:rPr>
-        <w:annotationRef/>
-      </w:r>
-    </w:p>
-  </w:comment>
-  <w:comment w:id="23" w:author="マット" w:date="2017-03-12T12:52:00Z" w:initials="マ">
-    <w:p>
-      <w:pPr>
-        <w:pStyle w:val="a6"/>
-      </w:pPr>
-      <w:r>
-        <w:rPr>
-          <w:rStyle w:val="a8"/>
-        </w:rPr>
-        <w:annotationRef/>
-      </w:r>
-      <w:r>
-        <w:t>Include a reference?</w:t>
-      </w:r>
-    </w:p>
-    <w:p>
-      <w:pPr>
-        <w:pStyle w:val="a6"/>
-      </w:pPr>
-    </w:p>
-  </w:comment>
-  <w:comment w:id="24" w:author="マット" w:date="2017-03-12T13:07:00Z" w:initials="マ">
-    <w:p>
-      <w:pPr>
-        <w:pStyle w:val="a6"/>
-      </w:pPr>
-      <w:r>
-        <w:rPr>
-          <w:rStyle w:val="a8"/>
-        </w:rPr>
-        <w:annotationRef/>
-      </w:r>
-      <w:r>
-        <w:t>Insert figure no.</w:t>
-      </w:r>
-    </w:p>
-    <w:p>
-      <w:pPr>
-        <w:pStyle w:val="a6"/>
-      </w:pPr>
-    </w:p>
-  </w:comment>
-  <w:comment w:id="25" w:author="マット" w:date="2017-03-12T13:13:00Z" w:initials="マ">
-    <w:p>
-      <w:pPr>
-        <w:pStyle w:val="a6"/>
-      </w:pPr>
-      <w:r>
-        <w:rPr>
-          <w:rStyle w:val="a8"/>
-        </w:rPr>
-        <w:annotationRef/>
-      </w:r>
-      <w:r>
-        <w:t>Add figure no.</w:t>
-      </w:r>
-    </w:p>
-    <w:p>
-      <w:pPr>
-        <w:pStyle w:val="a6"/>
-      </w:pPr>
-    </w:p>
-  </w:comment>
-  <w:comment w:id="26" w:author="マット" w:date="2017-03-15T18:53:00Z" w:initials="マ">
-    <w:p>
-      <w:pPr>
-        <w:pStyle w:val="a6"/>
-      </w:pPr>
-      <w:r>
-        <w:rPr>
-          <w:rStyle w:val="a8"/>
-        </w:rPr>
-        <w:annotationRef/>
-      </w:r>
-      <w:r>
-        <w:t>Reference this, nielsens 10 heuristics</w:t>
-      </w:r>
-    </w:p>
-  </w:comment>
-  <w:comment w:id="27" w:author="マット" w:date="2017-03-15T18:44:00Z" w:initials="マ">
-    <w:p>
-      <w:pPr>
-        <w:pStyle w:val="a6"/>
-      </w:pPr>
-      <w:r>
-        <w:rPr>
-          <w:rStyle w:val="a8"/>
-        </w:rPr>
-        <w:annotationRef/>
-      </w:r>
-      <w:r>
-        <w:rPr>
-          <w:rFonts w:hint="eastAsia"/>
-        </w:rPr>
-        <w:t>r</w:t>
-      </w:r>
-      <w:r>
-        <w:t>ef</w:t>
-      </w:r>
-    </w:p>
-  </w:comment>
-  <w:comment w:id="28" w:author="マット" w:date="2017-03-15T18:43:00Z" w:initials="マ">
-    <w:p>
-      <w:pPr>
-        <w:pStyle w:val="a6"/>
-      </w:pPr>
-      <w:r>
-        <w:rPr>
-          <w:rStyle w:val="a8"/>
-        </w:rPr>
-        <w:annotationRef/>
-      </w:r>
-      <w:r>
-        <w:rPr>
-          <w:rFonts w:hint="eastAsia"/>
-        </w:rPr>
-        <w:t>r</w:t>
-      </w:r>
-      <w:r>
-        <w:t>ef</w:t>
-      </w:r>
-    </w:p>
-  </w:comment>
-  <w:comment w:id="29" w:author="マット" w:date="2017-03-12T21:27:00Z" w:initials="マ">
-    <w:p>
-      <w:pPr>
-        <w:pStyle w:val="a6"/>
-      </w:pPr>
-      <w:r>
-        <w:rPr>
-          <w:rStyle w:val="a8"/>
-        </w:rPr>
-        <w:annotationRef/>
-      </w:r>
-      <w:r>
-        <w:rPr>
-          <w:rFonts w:hint="eastAsia"/>
-        </w:rPr>
-        <w:t>D</w:t>
-      </w:r>
-      <w:r>
-        <w:t>o I need to do this for every single page or not?</w:t>
-      </w:r>
-    </w:p>
-    <w:p>
-      <w:pPr>
-        <w:pStyle w:val="a6"/>
-      </w:pPr>
-    </w:p>
-  </w:comment>
-  <w:comment w:id="31" w:author="マット" w:date="2017-03-12T21:37:00Z" w:initials="マ">
-    <w:p>
-      <w:pPr>
-        <w:pStyle w:val="a6"/>
-      </w:pPr>
-      <w:r>
-        <w:rPr>
-          <w:rStyle w:val="a8"/>
-        </w:rPr>
-        <w:annotationRef/>
-      </w:r>
-      <w:r>
-        <w:rPr>
-          <w:rFonts w:hint="eastAsia"/>
-        </w:rPr>
-        <w:t>D</w:t>
-      </w:r>
-      <w:r>
-        <w:t>o they have to be paper?!</w:t>
-      </w:r>
-    </w:p>
-  </w:comment>
-  <w:comment w:id="32" w:author="Matthew Anthony James Hawkins" w:date="2017-03-11T04:50:00Z" w:initials="">
-    <w:p>
-      <w:pPr>
-        <w:widowControl w:val="0"/>
-        <w:spacing w:line="240" w:lineRule="auto"/>
-      </w:pPr>
-      <w:r>
-        <w:rPr>
-          <w:rFonts w:eastAsia="Arial"/>
-        </w:rPr>
-        <w:t>CHECK AND REWRITE AT END IF NEEDED</w:t>
+          <w:rFonts w:ascii="Arial Unicode MS" w:eastAsia="Arial Unicode MS" w:hAnsi="Arial Unicode MS" w:cs="Arial Unicode MS"/>
+        </w:rPr>
+        <w:t>_解決済みマークを付けました_</w:t>
       </w:r>
     </w:p>
   </w:comment>
   <w:comment w:id="33" w:author="Matthew Anthony James Hawkins" w:date="2017-03-11T04:50:00Z" w:initials="">
-    <w:p>
-      <w:pPr>
-        <w:widowControl w:val="0"/>
-        <w:spacing w:line="240" w:lineRule="auto"/>
-      </w:pPr>
-      <w:r>
-        <w:rPr>
-          <w:rFonts w:ascii="Arial Unicode MS" w:eastAsia="Arial Unicode MS" w:hAnsi="Arial Unicode MS" w:cs="Arial Unicode MS"/>
-        </w:rPr>
-        <w:t>_解決済みマークを付けました_</w:t>
-      </w:r>
-    </w:p>
-  </w:comment>
-  <w:comment w:id="34" w:author="Matthew Anthony James Hawkins" w:date="2017-03-11T04:50:00Z" w:initials="">
     <w:p>
       <w:pPr>
         <w:widowControl w:val="0"/>
@@ -13273,12 +15378,6 @@
   <w15:commentEx w15:paraId="17FDF4D6" w15:done="0"/>
   <w15:commentEx w15:paraId="04A66F84" w15:done="0"/>
   <w15:commentEx w15:paraId="0010D028" w15:done="0"/>
-  <w15:commentEx w15:paraId="09B881A1" w15:done="0"/>
-  <w15:commentEx w15:paraId="225414EC" w15:paraIdParent="09B881A1" w15:done="0"/>
-  <w15:commentEx w15:paraId="200E40A9" w15:done="0"/>
-  <w15:commentEx w15:paraId="1BE3009A" w15:done="0"/>
-  <w15:commentEx w15:paraId="5DD35ABA" w15:done="0"/>
-  <w15:commentEx w15:paraId="104C760D" w15:done="0"/>
   <w15:commentEx w15:paraId="60599A73" w15:done="0"/>
   <w15:commentEx w15:paraId="688723CA" w15:done="0"/>
   <w15:commentEx w15:paraId="2374D972" w15:done="0"/>
@@ -13290,7 +15389,12 @@
   <w15:commentEx w15:paraId="6E945713" w15:done="0"/>
   <w15:commentEx w15:paraId="77216241" w15:done="0"/>
   <w15:commentEx w15:paraId="018110E7" w15:done="0"/>
-  <w15:commentEx w15:paraId="68E12A09" w15:done="0"/>
+  <w15:commentEx w15:paraId="68E12A09" w15:done="1"/>
+  <w15:commentEx w15:paraId="48F330A9" w15:done="0"/>
+  <w15:commentEx w15:paraId="6C41D428" w15:done="0"/>
+  <w15:commentEx w15:paraId="3474F8D8" w15:paraIdParent="6C41D428" w15:done="0"/>
+  <w15:commentEx w15:paraId="62D946B4" w15:done="0"/>
+  <w15:commentEx w15:paraId="0BF3346C" w15:done="0"/>
   <w15:commentEx w15:paraId="73E5FFA6" w15:done="0"/>
   <w15:commentEx w15:paraId="125AC583" w15:done="0"/>
   <w15:commentEx w15:paraId="3F57FE45" w15:done="1"/>
@@ -13360,7 +15464,7 @@
       <w:lvlText w:val="-"/>
       <w:lvlJc w:val="left"/>
       <w:pPr>
-        <w:ind w:left="720" w:firstLine="360"/>
+        <w:ind w:left="66" w:firstLine="360"/>
       </w:pPr>
       <w:rPr>
         <w:u w:val="none"/>
@@ -14689,7 +16793,7 @@
 </file>
 
 <file path=customXml/itemProps1.xml><?xml version="1.0" encoding="utf-8"?>
-<ds:datastoreItem xmlns:ds="http://schemas.openxmlformats.org/officeDocument/2006/customXml" ds:itemID="{785AECFD-98BF-4CAD-B89D-E4395E4D4DD8}">
+<ds:datastoreItem xmlns:ds="http://schemas.openxmlformats.org/officeDocument/2006/customXml" ds:itemID="{362F16C2-B1A5-47C2-AB38-352473D8DC62}">
   <ds:schemaRefs>
     <ds:schemaRef ds:uri="http://schemas.openxmlformats.org/officeDocument/2006/bibliography"/>
   </ds:schemaRefs>

--- a/Documentation and Final Report/GUDEReportUP769535.docx
+++ b/Documentation and Final Report/GUDEReportUP769535.docx
@@ -7675,7 +7675,7 @@
           </mc:Choice>
           <mc:Fallback>
             <w:pict>
-              <v:shapetype w14:anchorId="44D152C4" id="_x0000_t32" coordsize="21600,21600" o:spt="32" o:oned="t" path="m,l21600,21600e" filled="f">
+              <v:shapetype w14:anchorId="301CDA0B" id="_x0000_t32" coordsize="21600,21600" o:spt="32" o:oned="t" path="m,l21600,21600e" filled="f">
                 <v:path arrowok="t" fillok="f" o:connecttype="none"/>
                 <o:lock v:ext="edit" shapetype="t"/>
               </v:shapetype>
@@ -9063,6 +9063,42 @@
       <w:pPr>
         <w:spacing w:after="160"/>
         <w:rPr>
+          <w:i/>
+          <w:szCs w:val="20"/>
+        </w:rPr>
+      </w:pPr>
+    </w:p>
+    <w:p>
+      <w:pPr>
+        <w:spacing w:after="160"/>
+        <w:rPr>
+          <w:i/>
+          <w:szCs w:val="20"/>
+        </w:rPr>
+      </w:pPr>
+    </w:p>
+    <w:p>
+      <w:pPr>
+        <w:spacing w:after="160"/>
+        <w:rPr>
+          <w:i/>
+          <w:szCs w:val="20"/>
+        </w:rPr>
+      </w:pPr>
+    </w:p>
+    <w:p>
+      <w:pPr>
+        <w:spacing w:after="160"/>
+        <w:rPr>
+          <w:i/>
+          <w:szCs w:val="20"/>
+        </w:rPr>
+      </w:pPr>
+    </w:p>
+    <w:p>
+      <w:pPr>
+        <w:spacing w:after="160"/>
+        <w:rPr>
           <w:szCs w:val="20"/>
         </w:rPr>
       </w:pPr>
@@ -9148,8 +9184,8 @@
                 <w:szCs w:val="28"/>
               </w:rPr>
               <w:drawing>
-                <wp:inline distT="0" distB="0" distL="0" distR="0" wp14:anchorId="1AFC0893" wp14:editId="30038573">
-                  <wp:extent cx="1717869" cy="3381153"/>
+                <wp:inline distT="0" distB="0" distL="0" distR="0" wp14:anchorId="1AFC0893" wp14:editId="4C38CD01">
+                  <wp:extent cx="1679267" cy="3305175"/>
                   <wp:effectExtent l="0" t="0" r="0" b="0"/>
                   <wp:docPr id="72" name="図 72" descr="C:\Users\マット\AppData\Local\Microsoft\Windows\INetCacheContent.Word\Sign in and Register account.png"/>
                   <wp:cNvGraphicFramePr>
@@ -9178,7 +9214,7 @@
                         <pic:spPr bwMode="auto">
                           <a:xfrm>
                             <a:off x="0" y="0"/>
-                            <a:ext cx="1733490" cy="3411898"/>
+                            <a:ext cx="1696275" cy="3338651"/>
                           </a:xfrm>
                           <a:prstGeom prst="rect">
                             <a:avLst/>
@@ -9462,6 +9498,7 @@
                 <w:bCs/>
                 <w:u w:val="single"/>
               </w:rPr>
+              <w:lastRenderedPageBreak/>
               <w:t>Map view</w:t>
             </w:r>
           </w:p>
@@ -9481,7 +9518,6 @@
                 <w:sz w:val="24"/>
                 <w:szCs w:val="24"/>
               </w:rPr>
-              <w:lastRenderedPageBreak/>
               <w:drawing>
                 <wp:inline distT="0" distB="0" distL="0" distR="0" wp14:anchorId="2B490788" wp14:editId="7828339C">
                   <wp:extent cx="1647825" cy="3200400"/>
@@ -9552,7 +9588,6 @@
                 <w:bCs/>
                 <w:u w:val="single"/>
               </w:rPr>
-              <w:lastRenderedPageBreak/>
               <w:t>Find decks page</w:t>
             </w:r>
           </w:p>
@@ -9571,7 +9606,6 @@
                 <w:sz w:val="24"/>
                 <w:szCs w:val="24"/>
               </w:rPr>
-              <w:lastRenderedPageBreak/>
               <w:pict w14:anchorId="06E6C579">
                 <v:shapetype id="_x0000_t75" coordsize="21600,21600" o:spt="75" o:preferrelative="t" path="m@4@5l@4@11@9@11@9@5xe" filled="f" stroked="f">
                   <v:stroke joinstyle="miter"/>
@@ -9618,7 +9652,6 @@
                 <w:bCs/>
                 <w:u w:val="single"/>
               </w:rPr>
-              <w:lastRenderedPageBreak/>
               <w:t>Study decks page</w:t>
             </w:r>
           </w:p>
@@ -9638,7 +9671,6 @@
                 <w:noProof/>
                 <w:u w:val="single"/>
               </w:rPr>
-              <w:lastRenderedPageBreak/>
               <w:drawing>
                 <wp:inline distT="0" distB="0" distL="0" distR="0" wp14:anchorId="22A20161" wp14:editId="15216C63">
                   <wp:extent cx="1649984" cy="3191773"/>
@@ -9714,7 +9746,6 @@
                 <w:bCs/>
                 <w:u w:val="single"/>
               </w:rPr>
-              <w:lastRenderedPageBreak/>
               <w:t>Studying a Card (Front)</w:t>
             </w:r>
           </w:p>
@@ -10032,6 +10063,77 @@
               </w:rPr>
             </w:pPr>
           </w:p>
+          <w:p>
+            <w:pPr>
+              <w:spacing w:after="160"/>
+              <w:rPr>
+                <w:b/>
+                <w:bCs/>
+                <w:u w:val="single"/>
+              </w:rPr>
+            </w:pPr>
+          </w:p>
+          <w:p>
+            <w:pPr>
+              <w:spacing w:after="160"/>
+              <w:rPr>
+                <w:b/>
+                <w:bCs/>
+                <w:u w:val="single"/>
+              </w:rPr>
+            </w:pPr>
+          </w:p>
+          <w:p>
+            <w:pPr>
+              <w:spacing w:after="160"/>
+              <w:rPr>
+                <w:b/>
+                <w:bCs/>
+                <w:u w:val="single"/>
+              </w:rPr>
+            </w:pPr>
+          </w:p>
+          <w:p>
+            <w:pPr>
+              <w:spacing w:after="160"/>
+              <w:rPr>
+                <w:b/>
+                <w:bCs/>
+                <w:u w:val="single"/>
+              </w:rPr>
+            </w:pPr>
+          </w:p>
+          <w:p>
+            <w:pPr>
+              <w:spacing w:after="160"/>
+              <w:rPr>
+                <w:b/>
+                <w:bCs/>
+                <w:u w:val="single"/>
+              </w:rPr>
+            </w:pPr>
+          </w:p>
+          <w:p>
+            <w:pPr>
+              <w:spacing w:after="160"/>
+              <w:rPr>
+                <w:b/>
+                <w:bCs/>
+                <w:u w:val="single"/>
+              </w:rPr>
+            </w:pPr>
+          </w:p>
+          <w:p>
+            <w:pPr>
+              <w:spacing w:after="160"/>
+              <w:rPr>
+                <w:rFonts w:hint="eastAsia"/>
+                <w:b/>
+                <w:bCs/>
+                <w:u w:val="single"/>
+              </w:rPr>
+            </w:pPr>
+          </w:p>
         </w:tc>
       </w:tr>
       <w:tr>
@@ -10054,6 +10156,7 @@
                 <w:bCs/>
                 <w:u w:val="single"/>
               </w:rPr>
+              <w:lastRenderedPageBreak/>
               <w:t>Information about a Deck</w:t>
             </w:r>
           </w:p>
@@ -10073,7 +10176,6 @@
                 <w:sz w:val="24"/>
                 <w:szCs w:val="24"/>
               </w:rPr>
-              <w:lastRenderedPageBreak/>
               <w:drawing>
                 <wp:inline distT="0" distB="0" distL="0" distR="0" wp14:anchorId="10CAF7EB" wp14:editId="490A0AD3">
                   <wp:extent cx="1679944" cy="3194204"/>
@@ -10144,7 +10246,6 @@
                 <w:bCs/>
                 <w:u w:val="single"/>
               </w:rPr>
-              <w:lastRenderedPageBreak/>
               <w:t>Progress Page</w:t>
             </w:r>
           </w:p>
@@ -10164,7 +10265,6 @@
                 <w:sz w:val="24"/>
                 <w:szCs w:val="24"/>
               </w:rPr>
-              <w:lastRenderedPageBreak/>
               <w:drawing>
                 <wp:inline distT="0" distB="0" distL="0" distR="0" wp14:anchorId="2E50E048" wp14:editId="2ED76345">
                   <wp:extent cx="1638300" cy="3171825"/>
@@ -10235,7 +10335,6 @@
                 <w:bCs/>
                 <w:u w:val="single"/>
               </w:rPr>
-              <w:lastRenderedPageBreak/>
               <w:t>Progress Page</w:t>
             </w:r>
           </w:p>
@@ -10255,7 +10354,6 @@
                 <w:sz w:val="24"/>
                 <w:szCs w:val="24"/>
               </w:rPr>
-              <w:lastRenderedPageBreak/>
               <w:drawing>
                 <wp:inline distT="0" distB="0" distL="0" distR="0" wp14:anchorId="45E16B39" wp14:editId="41B9B9A2">
                   <wp:extent cx="1628775" cy="3171825"/>
@@ -10332,7 +10430,6 @@
                 <w:bCs/>
                 <w:u w:val="single"/>
               </w:rPr>
-              <w:lastRenderedPageBreak/>
               <w:t>Language Settings</w:t>
             </w:r>
           </w:p>
@@ -10796,6 +10893,35 @@
       <w:pPr>
         <w:spacing w:after="160"/>
         <w:rPr>
+          <w:rFonts w:hint="eastAsia"/>
+          <w:b/>
+          <w:sz w:val="28"/>
+        </w:rPr>
+      </w:pPr>
+    </w:p>
+    <w:p>
+      <w:pPr>
+        <w:spacing w:after="160"/>
+        <w:rPr>
+          <w:b/>
+          <w:sz w:val="28"/>
+        </w:rPr>
+      </w:pPr>
+    </w:p>
+    <w:p>
+      <w:pPr>
+        <w:spacing w:after="160"/>
+        <w:rPr>
+          <w:rFonts w:hint="eastAsia"/>
+          <w:b/>
+          <w:sz w:val="28"/>
+        </w:rPr>
+      </w:pPr>
+    </w:p>
+    <w:p>
+      <w:pPr>
+        <w:spacing w:after="160"/>
+        <w:rPr>
           <w:b/>
           <w:sz w:val="28"/>
         </w:rPr>
@@ -10888,27 +11014,16 @@
         </w:rPr>
         <w:t xml:space="preserve">implemented. This can then be used as test with some users to see how usable the current prototype is. </w:t>
       </w:r>
-    </w:p>
-    <w:p>
-      <w:pPr>
-        <w:spacing w:after="160"/>
-        <w:ind w:firstLine="720"/>
-        <w:rPr>
-          <w:sz w:val="20"/>
-          <w:szCs w:val="20"/>
-        </w:rPr>
-      </w:pPr>
       <w:r>
         <w:rPr>
           <w:i/>
           <w:sz w:val="20"/>
           <w:szCs w:val="20"/>
         </w:rPr>
-        <w:t>The rest of the designs can be found in the appendix.</w:t>
-      </w:r>
-      <w:r>
-        <w:rPr>
-          <w:i/>
+        <w:t xml:space="preserve">   </w:t>
+      </w:r>
+      <w:r>
+        <w:rPr>
           <w:sz w:val="20"/>
           <w:szCs w:val="20"/>
         </w:rPr>
@@ -10919,13 +11034,6 @@
           <w:sz w:val="20"/>
           <w:szCs w:val="20"/>
         </w:rPr>
-        <w:t xml:space="preserve">    </w:t>
-      </w:r>
-      <w:r>
-        <w:rPr>
-          <w:sz w:val="20"/>
-          <w:szCs w:val="20"/>
-        </w:rPr>
         <w:t xml:space="preserve">                                                                                                                                                                                                                                                                                                                                                                                                    </w:t>
       </w:r>
     </w:p>
@@ -10944,6 +11052,7 @@
           <w:sz w:val="24"/>
           <w:u w:val="single"/>
         </w:rPr>
+        <w:lastRenderedPageBreak/>
         <w:t xml:space="preserve">Sign in </w:t>
       </w:r>
       <w:r>
@@ -10975,7 +11084,6 @@
           <w:noProof/>
           <w:sz w:val="24"/>
         </w:rPr>
-        <w:lastRenderedPageBreak/>
         <w:drawing>
           <wp:anchor distT="0" distB="0" distL="114300" distR="114300" simplePos="0" relativeHeight="251634176" behindDoc="0" locked="0" layoutInCell="1" allowOverlap="1" wp14:anchorId="150EA0F3" wp14:editId="12CB187E">
             <wp:simplePos x="0" y="0"/>
@@ -11181,6 +11289,14 @@
           <w:b/>
         </w:rPr>
       </w:pPr>
+      <w:r>
+        <w:rPr>
+          <w:i/>
+          <w:sz w:val="20"/>
+          <w:szCs w:val="20"/>
+        </w:rPr>
+        <w:t>The rest of the designs can be found in the appendix.</w:t>
+      </w:r>
       <w:r>
         <w:rPr>
           <w:b/>
@@ -12818,16 +12934,6 @@
           <w:szCs w:val="24"/>
         </w:rPr>
       </w:pPr>
-    </w:p>
-    <w:p>
-      <w:pPr>
-        <w:spacing w:after="160"/>
-        <w:rPr>
-          <w:b/>
-          <w:sz w:val="28"/>
-          <w:szCs w:val="24"/>
-        </w:rPr>
-      </w:pPr>
       <w:r>
         <w:rPr>
           <w:b/>
@@ -14069,9 +14175,257 @@
       <w:pPr>
         <w:spacing w:after="160"/>
         <w:rPr>
-          <w:b/>
-        </w:rPr>
-      </w:pPr>
+          <w:rFonts w:hint="eastAsia"/>
+        </w:rPr>
+      </w:pPr>
+      <w:r>
+        <w:rPr>
+          <w:b/>
+        </w:rPr>
+        <w:tab/>
+      </w:r>
+      <w:r>
+        <w:t>The desktop high fidelity has been implemented using Visual Studio and being programmed in VB.NET. Visual Studio allows for quick creation of programs that run-on Windows. Without changing too many settings, these programs tend to look like very generic Windows based programs, which is great for creating a high-fidelity prototype as the user feels like the are using a normal system. Visual Studio and VB.NET are quite capable of producing fully fledged programs which makes this a great environment to create a prototype in. It is simple to create a prototype and the fact that you can then develop said prototype into a real system makes Visual Studio a great choice for a high-fidelity prototype. At this stage only basic functionality is required for the prototype and most complex functionality can often be made a lot simpler with “on click” events and hiding/showing objects and forms, thus making it incredibly efficient to produce high quality looking prototypes.</w:t>
+      </w:r>
+    </w:p>
+    <w:p>
+      <w:pPr>
+        <w:spacing w:after="160"/>
+        <w:rPr>
+          <w:b/>
+          <w:sz w:val="24"/>
+          <w:u w:val="single"/>
+        </w:rPr>
+      </w:pPr>
+    </w:p>
+    <w:p>
+      <w:pPr>
+        <w:spacing w:after="160"/>
+        <w:rPr>
+          <w:b/>
+          <w:sz w:val="24"/>
+          <w:u w:val="single"/>
+        </w:rPr>
+      </w:pPr>
+    </w:p>
+    <w:p>
+      <w:pPr>
+        <w:spacing w:after="160"/>
+        <w:rPr>
+          <w:b/>
+          <w:sz w:val="24"/>
+          <w:u w:val="single"/>
+        </w:rPr>
+      </w:pPr>
+    </w:p>
+    <w:p>
+      <w:pPr>
+        <w:spacing w:after="160"/>
+        <w:rPr>
+          <w:noProof/>
+          <w:sz w:val="24"/>
+        </w:rPr>
+      </w:pPr>
+      <w:r>
+        <w:rPr>
+          <w:b/>
+          <w:sz w:val="24"/>
+          <w:u w:val="single"/>
+        </w:rPr>
+        <w:lastRenderedPageBreak/>
+        <w:t xml:space="preserve">Sign in </w:t>
+      </w:r>
+      <w:r>
+        <w:rPr>
+          <w:b/>
+          <w:sz w:val="24"/>
+          <w:u w:val="single"/>
+        </w:rPr>
+        <w:t>and</w:t>
+      </w:r>
+      <w:r>
+        <w:rPr>
+          <w:b/>
+          <w:sz w:val="24"/>
+          <w:u w:val="single"/>
+        </w:rPr>
+        <w:t xml:space="preserve"> Register</w:t>
+      </w:r>
+    </w:p>
+    <w:p>
+      <w:pPr>
+        <w:spacing w:after="160"/>
+        <w:rPr>
+          <w:noProof/>
+          <w:sz w:val="24"/>
+        </w:rPr>
+      </w:pPr>
+      <w:r>
+        <w:rPr>
+          <w:noProof/>
+          <w:sz w:val="24"/>
+        </w:rPr>
+        <w:pict w14:anchorId="284B28D4">
+          <v:shape id="_x0000_i1459" type="#_x0000_t75" style="width:179.25pt;height:303.75pt">
+            <v:imagedata r:id="rId52" o:title="Manabu.vshost_2017-03-22_19-10-20"/>
+          </v:shape>
+        </w:pict>
+      </w:r>
+    </w:p>
+    <w:p>
+      <w:pPr>
+        <w:spacing w:after="160"/>
+        <w:rPr>
+          <w:b/>
+          <w:u w:val="single"/>
+        </w:rPr>
+      </w:pPr>
+      <w:r>
+        <w:rPr>
+          <w:b/>
+          <w:sz w:val="24"/>
+          <w:u w:val="single"/>
+        </w:rPr>
+        <w:t>Information about a Card</w:t>
+      </w:r>
+      <w:r>
+        <w:rPr>
+          <w:b/>
+          <w:u w:val="single"/>
+        </w:rPr>
+        <w:t xml:space="preserve"> </w:t>
+      </w:r>
+    </w:p>
+    <w:p>
+      <w:pPr>
+        <w:spacing w:after="160"/>
+        <w:rPr>
+          <w:sz w:val="24"/>
+        </w:rPr>
+      </w:pPr>
+      <w:r>
+        <w:t>Unfortunately, on the machine used to test the high fidelity, the version of IE that the function Navigate() in VB.NET uses is out of date. However, the testing was done on different machines were this worked fine.</w:t>
+      </w:r>
+    </w:p>
+    <w:p>
+      <w:pPr>
+        <w:spacing w:after="160"/>
+        <w:rPr>
+          <w:b/>
+          <w:noProof/>
+        </w:rPr>
+      </w:pPr>
+      <w:r>
+        <w:rPr>
+          <w:b/>
+          <w:noProof/>
+        </w:rPr>
+        <w:pict w14:anchorId="593DFA43">
+          <v:shape id="_x0000_i1460" type="#_x0000_t75" style="width:421.5pt;height:367.5pt">
+            <v:imagedata r:id="rId53" o:title="Manabu.vshost_2017-03-22_19-28-44" cropbottom="1527f"/>
+          </v:shape>
+        </w:pict>
+      </w:r>
+    </w:p>
+    <w:p>
+      <w:pPr>
+        <w:spacing w:after="160"/>
+        <w:ind w:left="118" w:hangingChars="50" w:hanging="118"/>
+        <w:rPr>
+          <w:b/>
+          <w:sz w:val="24"/>
+          <w:u w:val="single"/>
+        </w:rPr>
+      </w:pPr>
+      <w:r>
+        <w:rPr>
+          <w:b/>
+          <w:sz w:val="24"/>
+          <w:u w:val="single"/>
+        </w:rPr>
+        <w:lastRenderedPageBreak/>
+        <w:t>Studying a Flashcard (Front and Back)</w:t>
+      </w:r>
+    </w:p>
+    <w:p>
+      <w:pPr>
+        <w:spacing w:after="160"/>
+        <w:ind w:left="118" w:hangingChars="50" w:hanging="118"/>
+        <w:rPr>
+          <w:b/>
+        </w:rPr>
+      </w:pPr>
+      <w:r>
+        <w:rPr>
+          <w:b/>
+          <w:noProof/>
+          <w:sz w:val="24"/>
+          <w:u w:val="single"/>
+        </w:rPr>
+        <w:pict w14:anchorId="4595CEED">
+          <v:shape id="_x0000_i1473" type="#_x0000_t75" style="width:538.5pt;height:363.75pt">
+            <v:imagedata r:id="rId54" o:title="Manabu.vshost_2017-03-22_19-15-00"/>
+          </v:shape>
+        </w:pict>
+      </w:r>
+    </w:p>
+    <w:p>
+      <w:pPr>
+        <w:spacing w:after="160"/>
+        <w:rPr>
+          <w:rFonts w:hint="eastAsia"/>
+          <w:sz w:val="21"/>
+          <w:szCs w:val="21"/>
+        </w:rPr>
+      </w:pPr>
+      <w:r>
+        <w:rPr>
+          <w:sz w:val="21"/>
+          <w:szCs w:val="21"/>
+        </w:rPr>
+        <w:pict w14:anchorId="0F7CB07E">
+          <v:shape id="_x0000_i1474" type="#_x0000_t75" style="width:538.5pt;height:363.75pt">
+            <v:imagedata r:id="rId55" o:title="Manabu.vshost_2017-03-22_19-15-10"/>
+          </v:shape>
+        </w:pict>
+      </w:r>
+      <w:r>
+        <w:rPr>
+          <w:i/>
+          <w:sz w:val="20"/>
+          <w:szCs w:val="20"/>
+        </w:rPr>
+        <w:t>The rest of the designs can be found in the appendix.</w:t>
+      </w:r>
+    </w:p>
+    <w:p>
+      <w:pPr>
+        <w:spacing w:after="160"/>
+        <w:rPr>
+          <w:b/>
+        </w:rPr>
+      </w:pPr>
+      <w:r>
+        <w:rPr>
+          <w:b/>
+        </w:rPr>
+        <w:lastRenderedPageBreak/>
+        <w:t>Section 3</w:t>
+      </w:r>
+    </w:p>
+    <w:p>
+      <w:pPr>
+        <w:spacing w:after="160"/>
+        <w:rPr>
+          <w:b/>
+        </w:rPr>
+      </w:pPr>
+      <w:r>
+        <w:rPr>
+          <w:b/>
+        </w:rPr>
+        <w:t>Evaluation</w:t>
+      </w:r>
       <w:bookmarkStart w:id="29" w:name="_GoBack"/>
       <w:bookmarkEnd w:id="29"/>
     </w:p>
@@ -14097,47 +14451,17 @@
       <w:pPr>
         <w:spacing w:after="160"/>
         <w:rPr>
-          <w:b/>
-        </w:rPr>
-      </w:pPr>
-      <w:r>
-        <w:rPr>
-          <w:b/>
-        </w:rPr>
-        <w:t>Section 3</w:t>
-      </w:r>
-    </w:p>
-    <w:p>
-      <w:pPr>
-        <w:spacing w:after="160"/>
-        <w:rPr>
-          <w:b/>
-        </w:rPr>
-      </w:pPr>
-      <w:r>
-        <w:rPr>
-          <w:b/>
-        </w:rPr>
-        <w:t>Evaluation</w:t>
-      </w:r>
-    </w:p>
-    <w:p>
-      <w:pPr>
-        <w:spacing w:after="160"/>
-        <w:rPr>
           <w:sz w:val="21"/>
           <w:szCs w:val="21"/>
         </w:rPr>
       </w:pPr>
-    </w:p>
-    <w:p>
-      <w:pPr>
-        <w:spacing w:after="160"/>
+      <w:r>
         <w:rPr>
           <w:sz w:val="21"/>
           <w:szCs w:val="21"/>
         </w:rPr>
-      </w:pPr>
+        <w:t>Section 3 20%</w:t>
+      </w:r>
     </w:p>
     <w:p>
       <w:pPr>
@@ -14152,47 +14476,30 @@
           <w:sz w:val="21"/>
           <w:szCs w:val="21"/>
         </w:rPr>
-        <w:t>Section 3 20%</w:t>
-      </w:r>
-    </w:p>
-    <w:p>
-      <w:pPr>
-        <w:spacing w:after="160"/>
+        <w:t>1)</w:t>
+      </w:r>
+      <w:r>
         <w:rPr>
           <w:sz w:val="21"/>
           <w:szCs w:val="21"/>
         </w:rPr>
-      </w:pPr>
-      <w:r>
+        <w:tab/>
+        <w:t>Critical evaluation of, and reflection on your process, and the role of prototyping in empirical evaluation.</w:t>
+      </w:r>
+    </w:p>
+    <w:p>
+      <w:pPr>
+        <w:spacing w:after="160"/>
         <w:rPr>
           <w:sz w:val="21"/>
           <w:szCs w:val="21"/>
         </w:rPr>
-        <w:t>1)</w:t>
-      </w:r>
+      </w:pPr>
       <w:r>
         <w:rPr>
           <w:sz w:val="21"/>
           <w:szCs w:val="21"/>
         </w:rPr>
-        <w:tab/>
-        <w:t>Critical evaluation of, and reflection on your process, and the role of prototyping in empirical evaluation.</w:t>
-      </w:r>
-    </w:p>
-    <w:p>
-      <w:pPr>
-        <w:spacing w:after="160"/>
-        <w:rPr>
-          <w:sz w:val="21"/>
-          <w:szCs w:val="21"/>
-        </w:rPr>
-      </w:pPr>
-      <w:r>
-        <w:rPr>
-          <w:sz w:val="21"/>
-          <w:szCs w:val="21"/>
-        </w:rPr>
-        <w:lastRenderedPageBreak/>
         <w:t xml:space="preserve"> </w:t>
       </w:r>
     </w:p>
@@ -14644,9 +14951,10 @@
         <w:rPr>
           <w:b/>
         </w:rPr>
+        <w:lastRenderedPageBreak/>
         <w:pict w14:anchorId="5F6F266C">
           <v:shape id="_x0000_i1028" type="#_x0000_t75" style="width:312pt;height:119.25pt">
-            <v:imagedata r:id="rId52" o:title="Details changed"/>
+            <v:imagedata r:id="rId56" o:title="Details changed"/>
           </v:shape>
         </w:pict>
       </w:r>
@@ -14654,10 +14962,9 @@
         <w:rPr>
           <w:b/>
         </w:rPr>
-        <w:lastRenderedPageBreak/>
         <w:pict w14:anchorId="1D0AF125">
           <v:shape id="_x0000_i1029" type="#_x0000_t75" style="width:538.5pt;height:364.5pt">
-            <v:imagedata r:id="rId53" o:title="Flashcards near you"/>
+            <v:imagedata r:id="rId57" o:title="Flashcards near you"/>
           </v:shape>
         </w:pict>
       </w:r>
@@ -14665,9 +14972,10 @@
         <w:rPr>
           <w:b/>
         </w:rPr>
+        <w:lastRenderedPageBreak/>
         <w:pict w14:anchorId="55A950D0">
           <v:shape id="_x0000_i1030" type="#_x0000_t75" style="width:538.5pt;height:364.5pt">
-            <v:imagedata r:id="rId54" o:title="Language Settings"/>
+            <v:imagedata r:id="rId58" o:title="Language Settings"/>
           </v:shape>
         </w:pict>
       </w:r>
@@ -14675,10 +14983,9 @@
         <w:rPr>
           <w:b/>
         </w:rPr>
-        <w:lastRenderedPageBreak/>
         <w:pict w14:anchorId="6D10D424">
           <v:shape id="_x0000_i1031" type="#_x0000_t75" style="width:538.5pt;height:364.5pt">
-            <v:imagedata r:id="rId55" o:title="Map"/>
+            <v:imagedata r:id="rId59" o:title="Map"/>
           </v:shape>
         </w:pict>
       </w:r>
@@ -14689,7 +14996,7 @@
         <w:lastRenderedPageBreak/>
         <w:pict w14:anchorId="2F246F39">
           <v:shape id="_x0000_i1032" type="#_x0000_t75" style="width:538.5pt;height:547.5pt">
-            <v:imagedata r:id="rId56" o:title="Progress and Statistics"/>
+            <v:imagedata r:id="rId60" o:title="Progress and Statistics"/>
           </v:shape>
         </w:pict>
       </w:r>
@@ -14700,7 +15007,7 @@
         <w:lastRenderedPageBreak/>
         <w:pict w14:anchorId="0C3D818A">
           <v:shape id="_x0000_i1033" type="#_x0000_t75" style="width:538.5pt;height:364.5pt">
-            <v:imagedata r:id="rId57" o:title="Study flashcards"/>
+            <v:imagedata r:id="rId61" o:title="Study flashcards"/>
           </v:shape>
         </w:pict>
       </w:r>
@@ -14710,7 +15017,7 @@
         </w:rPr>
         <w:pict w14:anchorId="27A66D05">
           <v:shape id="_x0000_i1034" type="#_x0000_t75" style="width:312pt;height:119.25pt">
-            <v:imagedata r:id="rId58" o:title="Sync"/>
+            <v:imagedata r:id="rId62" o:title="Sync"/>
           </v:shape>
         </w:pict>
       </w:r>
@@ -14721,7 +15028,7 @@
         <w:lastRenderedPageBreak/>
         <w:pict w14:anchorId="41D8236B">
           <v:shape id="_x0000_i1035" type="#_x0000_t75" style="width:538.5pt;height:364.5pt">
-            <v:imagedata r:id="rId59" o:title="Tutorial _Find_"/>
+            <v:imagedata r:id="rId63" o:title="Tutorial _Find_"/>
           </v:shape>
         </w:pict>
       </w:r>
@@ -14732,7 +15039,7 @@
         <w:lastRenderedPageBreak/>
         <w:pict w14:anchorId="51709303">
           <v:shape id="_x0000_i1036" type="#_x0000_t75" style="width:538.5pt;height:468pt">
-            <v:imagedata r:id="rId60" o:title="Tutorial _Information_"/>
+            <v:imagedata r:id="rId64" o:title="Tutorial _Information_"/>
           </v:shape>
         </w:pict>
       </w:r>
@@ -14743,7 +15050,7 @@
         <w:lastRenderedPageBreak/>
         <w:pict w14:anchorId="142330E0">
           <v:shape id="_x0000_i1037" type="#_x0000_t75" style="width:538.5pt;height:364.5pt">
-            <v:imagedata r:id="rId61" o:title="Tutorial _Map_"/>
+            <v:imagedata r:id="rId65" o:title="Tutorial _Map_"/>
           </v:shape>
         </w:pict>
       </w:r>
@@ -14753,7 +15060,7 @@
         </w:rPr>
         <w:pict w14:anchorId="6916C963">
           <v:shape id="_x0000_i1038" type="#_x0000_t75" style="width:538.5pt;height:364.5pt">
-            <v:imagedata r:id="rId62" o:title="Tutorial _Study_"/>
+            <v:imagedata r:id="rId66" o:title="Tutorial _Study_"/>
           </v:shape>
         </w:pict>
       </w:r>
@@ -14764,7 +15071,7 @@
         <w:lastRenderedPageBreak/>
         <w:pict w14:anchorId="437EFD17">
           <v:shape id="_x0000_i1039" type="#_x0000_t75" style="width:538.5pt;height:364.5pt">
-            <v:imagedata r:id="rId63" o:title="Tutorial Main"/>
+            <v:imagedata r:id="rId67" o:title="Tutorial Main"/>
           </v:shape>
         </w:pict>
       </w:r>
@@ -15395,7 +15702,7 @@
   <w15:commentEx w15:paraId="3474F8D8" w15:paraIdParent="6C41D428" w15:done="0"/>
   <w15:commentEx w15:paraId="62D946B4" w15:done="0"/>
   <w15:commentEx w15:paraId="0BF3346C" w15:done="0"/>
-  <w15:commentEx w15:paraId="73E5FFA6" w15:done="0"/>
+  <w15:commentEx w15:paraId="73E5FFA6" w15:done="1"/>
   <w15:commentEx w15:paraId="125AC583" w15:done="0"/>
   <w15:commentEx w15:paraId="3F57FE45" w15:done="1"/>
   <w15:commentEx w15:paraId="2DC26214" w15:done="0"/>
@@ -16793,7 +17100,7 @@
 </file>
 
 <file path=customXml/itemProps1.xml><?xml version="1.0" encoding="utf-8"?>
-<ds:datastoreItem xmlns:ds="http://schemas.openxmlformats.org/officeDocument/2006/customXml" ds:itemID="{362F16C2-B1A5-47C2-AB38-352473D8DC62}">
+<ds:datastoreItem xmlns:ds="http://schemas.openxmlformats.org/officeDocument/2006/customXml" ds:itemID="{37340953-20BB-4D93-979C-78C55FB81BB5}">
   <ds:schemaRefs>
     <ds:schemaRef ds:uri="http://schemas.openxmlformats.org/officeDocument/2006/bibliography"/>
   </ds:schemaRefs>

--- a/Documentation and Final Report/GUDEReportUP769535.docx
+++ b/Documentation and Final Report/GUDEReportUP769535.docx
@@ -578,7 +578,14 @@
         <w:rPr>
           <w:highlight w:val="white"/>
         </w:rPr>
-        <w:t xml:space="preserve"> also suggests that it should be easy to find, focused on what the user’s task, a simple list of instructions and not too large. This system will be designed in a way that should mean that help and documentation is made redundant, however, as an added extra it can’t hurt the user if it is added in.</w:t>
+        <w:t xml:space="preserve"> also suggests that it should be easy to find, focused on what the user’s task, a simple list of instructions </w:t>
+      </w:r>
+      <w:r>
+        <w:rPr>
+          <w:highlight w:val="white"/>
+        </w:rPr>
+        <w:lastRenderedPageBreak/>
+        <w:t>and not too large. This system will be designed in a way that should mean that help and documentation is made redundant, however, as an added extra it can’t hurt the user if it is added in.</w:t>
       </w:r>
     </w:p>
     <w:p>
@@ -780,6 +787,70 @@
           <w:highlight w:val="white"/>
         </w:rPr>
         <w:t xml:space="preserve">states in his Heuristics that reducing short-term memory load is a must as you want to avoid interfaces where users must remember information between different displays. Now, this will be in that GUIs to certain extent as the design of the flashcard quiz requires users to have to remember information. However, this does not mean that use of the rest of the system should be taxing on the user. By reducing short-term memory load in this way throughout the rest of the system, users should find learning new words or grammar rules when studying a lot easier. This is because they will have less things to remember, meaning they have more potential to learn more. </w:t>
+      </w:r>
+    </w:p>
+    <w:p>
+      <w:pPr>
+        <w:ind w:firstLine="720"/>
+        <w:rPr>
+          <w:highlight w:val="white"/>
+        </w:rPr>
+      </w:pPr>
+    </w:p>
+    <w:p>
+      <w:pPr>
+        <w:ind w:firstLine="720"/>
+        <w:rPr>
+          <w:highlight w:val="white"/>
+        </w:rPr>
+      </w:pPr>
+      <w:r>
+        <w:rPr>
+          <w:shd w:val="clear" w:color="auto" w:fill="FFFFFF"/>
+        </w:rPr>
+        <w:t xml:space="preserve">The Android User Experience Team (n.d., para 7) </w:t>
+      </w:r>
+      <w:r>
+        <w:rPr>
+          <w:shd w:val="clear" w:color="auto" w:fill="FFFFFF"/>
+        </w:rPr>
+        <w:t>state that</w:t>
+      </w:r>
+      <w:r>
+        <w:rPr>
+          <w:shd w:val="clear" w:color="auto" w:fill="FFFFFF"/>
+        </w:rPr>
+        <w:t xml:space="preserve"> “short ph</w:t>
+      </w:r>
+      <w:r>
+        <w:rPr>
+          <w:shd w:val="clear" w:color="auto" w:fill="FFFFFF"/>
+        </w:rPr>
+        <w:t>rases with simple words” is</w:t>
+      </w:r>
+      <w:r>
+        <w:rPr>
+          <w:shd w:val="clear" w:color="auto" w:fill="FFFFFF"/>
+        </w:rPr>
+        <w:t xml:space="preserve"> important as “people are likely to skip sentences if they’re long.” </w:t>
+      </w:r>
+      <w:r>
+        <w:rPr>
+          <w:shd w:val="clear" w:color="auto" w:fill="FFFFFF"/>
+        </w:rPr>
+        <w:t>Small sentences, especially in a foreign language, are easier to read and understand than longer sentences. As the system is aimed at getting users to learn foreign languages with individual sentence flashcards (gained from caches) this guideline should also be taken into consideration for the apps cache content</w:t>
+      </w:r>
+      <w:r>
+        <w:rPr>
+          <w:shd w:val="clear" w:color="auto" w:fill="FFFFFF"/>
+        </w:rPr>
+        <w:t xml:space="preserve"> as well as system objects</w:t>
+      </w:r>
+      <w:r>
+        <w:rPr>
+          <w:shd w:val="clear" w:color="auto" w:fill="FFFFFF"/>
+        </w:rPr>
+        <w:t>.</w:t>
       </w:r>
     </w:p>
     <w:p>
@@ -1012,7 +1083,14 @@
         <w:rPr>
           <w:highlight w:val="white"/>
         </w:rPr>
-        <w:t xml:space="preserve">“how long it takes users to do stuff” for each design. From here you can simply calculate a percentage improvement based on the time difference. He also means though that this can be misleading as if certain tasks are not performed as often but improve in efficiency then these tasks could skew the results. When some tasks are performed more than others, it is better to work out percentage of improvement separately first and then get a geometric mean of the tasks percentages. By doing this you then get a fair “usability score” which can tell you just how higher or lower usability is for a new design. </w:t>
+        <w:t xml:space="preserve">“how long it takes users to do stuff” for each design. From here you can simply calculate a percentage improvement based on the time difference. He also means though that this can be misleading as if certain tasks are not performed as often but improve in efficiency then these tasks could skew the results. When some tasks are performed more than others, it is better to work out </w:t>
+      </w:r>
+      <w:r>
+        <w:rPr>
+          <w:highlight w:val="white"/>
+        </w:rPr>
+        <w:lastRenderedPageBreak/>
+        <w:t xml:space="preserve">percentage of improvement separately first and then get a geometric mean of the tasks percentages. By doing this you then get a fair “usability score” which can tell you just how higher or lower usability is for a new design. </w:t>
       </w:r>
       <w:commentRangeEnd w:id="11"/>
       <w:r>
@@ -1050,6 +1128,7 @@
       <w:pPr>
         <w:spacing w:after="160"/>
         <w:rPr>
+          <w:rFonts w:hint="eastAsia"/>
           <w:sz w:val="20"/>
           <w:szCs w:val="20"/>
         </w:rPr>
@@ -1062,21 +1141,12 @@
         <w:tab/>
         <w:t xml:space="preserve">The following table shows the tasks that will be performed throughout the system. Each task will be caused by an action caused by user input or due to an action in the system itself. </w:t>
       </w:r>
-    </w:p>
-    <w:p>
-      <w:pPr>
-        <w:jc w:val="center"/>
-        <w:rPr>
-          <w:sz w:val="20"/>
-          <w:szCs w:val="20"/>
-        </w:rPr>
-      </w:pPr>
     </w:p>
     <w:tbl>
       <w:tblPr>
         <w:tblStyle w:val="a5"/>
-        <w:tblW w:w="10772" w:type="dxa"/>
-        <w:jc w:val="center"/>
+        <w:tblpPr w:leftFromText="142" w:rightFromText="142" w:vertAnchor="text" w:horzAnchor="page" w:tblpX="218" w:tblpY="253"/>
+        <w:tblW w:w="11462" w:type="dxa"/>
         <w:tblInd w:w="0" w:type="dxa"/>
         <w:tblBorders>
           <w:top w:val="single" w:sz="8" w:space="0" w:color="000000"/>
@@ -1090,19 +1160,16 @@
         <w:tblLook w:val="0600" w:firstRow="0" w:lastRow="0" w:firstColumn="0" w:lastColumn="0" w:noHBand="1" w:noVBand="1"/>
       </w:tblPr>
       <w:tblGrid>
-        <w:gridCol w:w="1906"/>
-        <w:gridCol w:w="1696"/>
-        <w:gridCol w:w="2390"/>
-        <w:gridCol w:w="2390"/>
-        <w:gridCol w:w="2390"/>
+        <w:gridCol w:w="7503"/>
+        <w:gridCol w:w="992"/>
+        <w:gridCol w:w="993"/>
+        <w:gridCol w:w="992"/>
+        <w:gridCol w:w="982"/>
       </w:tblGrid>
       <w:tr>
-        <w:trPr>
-          <w:jc w:val="center"/>
-        </w:trPr>
         <w:tc>
           <w:tcPr>
-            <w:tcW w:w="1906" w:type="dxa"/>
+            <w:tcW w:w="7503" w:type="dxa"/>
             <w:tcMar>
               <w:top w:w="100" w:type="dxa"/>
               <w:left w:w="100" w:type="dxa"/>
@@ -1130,7 +1197,7 @@
         </w:tc>
         <w:tc>
           <w:tcPr>
-            <w:tcW w:w="1696" w:type="dxa"/>
+            <w:tcW w:w="992" w:type="dxa"/>
             <w:tcMar>
               <w:top w:w="100" w:type="dxa"/>
               <w:left w:w="100" w:type="dxa"/>
@@ -1158,7 +1225,7 @@
         </w:tc>
         <w:tc>
           <w:tcPr>
-            <w:tcW w:w="2390" w:type="dxa"/>
+            <w:tcW w:w="993" w:type="dxa"/>
             <w:tcMar>
               <w:top w:w="100" w:type="dxa"/>
               <w:left w:w="100" w:type="dxa"/>
@@ -1186,7 +1253,7 @@
         </w:tc>
         <w:tc>
           <w:tcPr>
-            <w:tcW w:w="2390" w:type="dxa"/>
+            <w:tcW w:w="992" w:type="dxa"/>
             <w:tcMar>
               <w:top w:w="100" w:type="dxa"/>
               <w:left w:w="100" w:type="dxa"/>
@@ -1214,7 +1281,7 @@
         </w:tc>
         <w:tc>
           <w:tcPr>
-            <w:tcW w:w="2390" w:type="dxa"/>
+            <w:tcW w:w="982" w:type="dxa"/>
             <w:tcMar>
               <w:top w:w="100" w:type="dxa"/>
               <w:left w:w="100" w:type="dxa"/>
@@ -1242,12 +1309,9 @@
         </w:tc>
       </w:tr>
       <w:tr>
-        <w:trPr>
-          <w:jc w:val="center"/>
-        </w:trPr>
         <w:tc>
           <w:tcPr>
-            <w:tcW w:w="1906" w:type="dxa"/>
+            <w:tcW w:w="7503" w:type="dxa"/>
             <w:tcMar>
               <w:top w:w="100" w:type="dxa"/>
               <w:left w:w="100" w:type="dxa"/>
@@ -1269,21 +1333,13 @@
                 <w:sz w:val="20"/>
                 <w:szCs w:val="20"/>
               </w:rPr>
-              <w:t xml:space="preserve">Look up possible </w:t>
-            </w:r>
-            <w:r>
-              <w:rPr>
-                <w:sz w:val="20"/>
-                <w:szCs w:val="20"/>
-              </w:rPr>
-              <w:lastRenderedPageBreak/>
-              <w:t>caches</w:t>
+              <w:t>Look up possible caches</w:t>
             </w:r>
           </w:p>
         </w:tc>
         <w:tc>
           <w:tcPr>
-            <w:tcW w:w="1696" w:type="dxa"/>
+            <w:tcW w:w="992" w:type="dxa"/>
             <w:tcMar>
               <w:top w:w="100" w:type="dxa"/>
               <w:left w:w="100" w:type="dxa"/>
@@ -1305,14 +1361,13 @@
                 <w:sz w:val="20"/>
                 <w:szCs w:val="20"/>
               </w:rPr>
-              <w:lastRenderedPageBreak/>
               <w:t>Yes</w:t>
             </w:r>
           </w:p>
         </w:tc>
         <w:tc>
           <w:tcPr>
-            <w:tcW w:w="2390" w:type="dxa"/>
+            <w:tcW w:w="993" w:type="dxa"/>
             <w:tcMar>
               <w:top w:w="100" w:type="dxa"/>
               <w:left w:w="100" w:type="dxa"/>
@@ -1340,7 +1395,7 @@
         </w:tc>
         <w:tc>
           <w:tcPr>
-            <w:tcW w:w="2390" w:type="dxa"/>
+            <w:tcW w:w="992" w:type="dxa"/>
             <w:tcMar>
               <w:top w:w="100" w:type="dxa"/>
               <w:left w:w="100" w:type="dxa"/>
@@ -1368,7 +1423,7 @@
         </w:tc>
         <w:tc>
           <w:tcPr>
-            <w:tcW w:w="2390" w:type="dxa"/>
+            <w:tcW w:w="982" w:type="dxa"/>
             <w:tcMar>
               <w:top w:w="100" w:type="dxa"/>
               <w:left w:w="100" w:type="dxa"/>
@@ -1396,12 +1451,9 @@
         </w:tc>
       </w:tr>
       <w:tr>
-        <w:trPr>
-          <w:jc w:val="center"/>
-        </w:trPr>
         <w:tc>
           <w:tcPr>
-            <w:tcW w:w="1906" w:type="dxa"/>
+            <w:tcW w:w="7503" w:type="dxa"/>
             <w:tcMar>
               <w:top w:w="100" w:type="dxa"/>
               <w:left w:w="100" w:type="dxa"/>
@@ -1429,7 +1481,7 @@
         </w:tc>
         <w:tc>
           <w:tcPr>
-            <w:tcW w:w="1696" w:type="dxa"/>
+            <w:tcW w:w="992" w:type="dxa"/>
             <w:tcMar>
               <w:top w:w="100" w:type="dxa"/>
               <w:left w:w="100" w:type="dxa"/>
@@ -1457,7 +1509,7 @@
         </w:tc>
         <w:tc>
           <w:tcPr>
-            <w:tcW w:w="2390" w:type="dxa"/>
+            <w:tcW w:w="993" w:type="dxa"/>
             <w:tcMar>
               <w:top w:w="100" w:type="dxa"/>
               <w:left w:w="100" w:type="dxa"/>
@@ -1485,7 +1537,7 @@
         </w:tc>
         <w:tc>
           <w:tcPr>
-            <w:tcW w:w="2390" w:type="dxa"/>
+            <w:tcW w:w="992" w:type="dxa"/>
             <w:tcMar>
               <w:top w:w="100" w:type="dxa"/>
               <w:left w:w="100" w:type="dxa"/>
@@ -1513,7 +1565,7 @@
         </w:tc>
         <w:tc>
           <w:tcPr>
-            <w:tcW w:w="2390" w:type="dxa"/>
+            <w:tcW w:w="982" w:type="dxa"/>
             <w:tcMar>
               <w:top w:w="100" w:type="dxa"/>
               <w:left w:w="100" w:type="dxa"/>
@@ -1541,12 +1593,9 @@
         </w:tc>
       </w:tr>
       <w:tr>
-        <w:trPr>
-          <w:jc w:val="center"/>
-        </w:trPr>
         <w:tc>
           <w:tcPr>
-            <w:tcW w:w="1906" w:type="dxa"/>
+            <w:tcW w:w="7503" w:type="dxa"/>
             <w:tcMar>
               <w:top w:w="100" w:type="dxa"/>
               <w:left w:w="100" w:type="dxa"/>
@@ -1574,7 +1623,7 @@
         </w:tc>
         <w:tc>
           <w:tcPr>
-            <w:tcW w:w="1696" w:type="dxa"/>
+            <w:tcW w:w="992" w:type="dxa"/>
             <w:tcMar>
               <w:top w:w="100" w:type="dxa"/>
               <w:left w:w="100" w:type="dxa"/>
@@ -1602,7 +1651,7 @@
         </w:tc>
         <w:tc>
           <w:tcPr>
-            <w:tcW w:w="2390" w:type="dxa"/>
+            <w:tcW w:w="993" w:type="dxa"/>
             <w:tcMar>
               <w:top w:w="100" w:type="dxa"/>
               <w:left w:w="100" w:type="dxa"/>
@@ -1630,7 +1679,7 @@
         </w:tc>
         <w:tc>
           <w:tcPr>
-            <w:tcW w:w="2390" w:type="dxa"/>
+            <w:tcW w:w="992" w:type="dxa"/>
             <w:tcMar>
               <w:top w:w="100" w:type="dxa"/>
               <w:left w:w="100" w:type="dxa"/>
@@ -1658,7 +1707,7 @@
         </w:tc>
         <w:tc>
           <w:tcPr>
-            <w:tcW w:w="2390" w:type="dxa"/>
+            <w:tcW w:w="982" w:type="dxa"/>
             <w:tcMar>
               <w:top w:w="100" w:type="dxa"/>
               <w:left w:w="100" w:type="dxa"/>
@@ -1686,12 +1735,9 @@
         </w:tc>
       </w:tr>
       <w:tr>
-        <w:trPr>
-          <w:jc w:val="center"/>
-        </w:trPr>
         <w:tc>
           <w:tcPr>
-            <w:tcW w:w="1906" w:type="dxa"/>
+            <w:tcW w:w="7503" w:type="dxa"/>
             <w:tcMar>
               <w:top w:w="100" w:type="dxa"/>
               <w:left w:w="100" w:type="dxa"/>
@@ -1719,7 +1765,7 @@
         </w:tc>
         <w:tc>
           <w:tcPr>
-            <w:tcW w:w="1696" w:type="dxa"/>
+            <w:tcW w:w="992" w:type="dxa"/>
             <w:tcMar>
               <w:top w:w="100" w:type="dxa"/>
               <w:left w:w="100" w:type="dxa"/>
@@ -1747,7 +1793,7 @@
         </w:tc>
         <w:tc>
           <w:tcPr>
-            <w:tcW w:w="2390" w:type="dxa"/>
+            <w:tcW w:w="993" w:type="dxa"/>
             <w:tcMar>
               <w:top w:w="100" w:type="dxa"/>
               <w:left w:w="100" w:type="dxa"/>
@@ -1775,7 +1821,7 @@
         </w:tc>
         <w:tc>
           <w:tcPr>
-            <w:tcW w:w="2390" w:type="dxa"/>
+            <w:tcW w:w="992" w:type="dxa"/>
             <w:tcMar>
               <w:top w:w="100" w:type="dxa"/>
               <w:left w:w="100" w:type="dxa"/>
@@ -1803,7 +1849,7 @@
         </w:tc>
         <w:tc>
           <w:tcPr>
-            <w:tcW w:w="2390" w:type="dxa"/>
+            <w:tcW w:w="982" w:type="dxa"/>
             <w:tcMar>
               <w:top w:w="100" w:type="dxa"/>
               <w:left w:w="100" w:type="dxa"/>
@@ -1831,12 +1877,9 @@
         </w:tc>
       </w:tr>
       <w:tr>
-        <w:trPr>
-          <w:jc w:val="center"/>
-        </w:trPr>
         <w:tc>
           <w:tcPr>
-            <w:tcW w:w="1906" w:type="dxa"/>
+            <w:tcW w:w="7503" w:type="dxa"/>
             <w:tcMar>
               <w:top w:w="100" w:type="dxa"/>
               <w:left w:w="100" w:type="dxa"/>
@@ -1864,7 +1907,7 @@
         </w:tc>
         <w:tc>
           <w:tcPr>
-            <w:tcW w:w="1696" w:type="dxa"/>
+            <w:tcW w:w="992" w:type="dxa"/>
             <w:tcMar>
               <w:top w:w="100" w:type="dxa"/>
               <w:left w:w="100" w:type="dxa"/>
@@ -1892,7 +1935,7 @@
         </w:tc>
         <w:tc>
           <w:tcPr>
-            <w:tcW w:w="2390" w:type="dxa"/>
+            <w:tcW w:w="993" w:type="dxa"/>
             <w:tcMar>
               <w:top w:w="100" w:type="dxa"/>
               <w:left w:w="100" w:type="dxa"/>
@@ -1920,7 +1963,7 @@
         </w:tc>
         <w:tc>
           <w:tcPr>
-            <w:tcW w:w="2390" w:type="dxa"/>
+            <w:tcW w:w="992" w:type="dxa"/>
             <w:tcMar>
               <w:top w:w="100" w:type="dxa"/>
               <w:left w:w="100" w:type="dxa"/>
@@ -1948,7 +1991,7 @@
         </w:tc>
         <w:tc>
           <w:tcPr>
-            <w:tcW w:w="2390" w:type="dxa"/>
+            <w:tcW w:w="982" w:type="dxa"/>
             <w:tcMar>
               <w:top w:w="100" w:type="dxa"/>
               <w:left w:w="100" w:type="dxa"/>
@@ -1976,12 +2019,9 @@
         </w:tc>
       </w:tr>
       <w:tr>
-        <w:trPr>
-          <w:jc w:val="center"/>
-        </w:trPr>
         <w:tc>
           <w:tcPr>
-            <w:tcW w:w="1906" w:type="dxa"/>
+            <w:tcW w:w="7503" w:type="dxa"/>
             <w:tcMar>
               <w:top w:w="100" w:type="dxa"/>
               <w:left w:w="100" w:type="dxa"/>
@@ -2009,7 +2049,7 @@
         </w:tc>
         <w:tc>
           <w:tcPr>
-            <w:tcW w:w="1696" w:type="dxa"/>
+            <w:tcW w:w="992" w:type="dxa"/>
             <w:tcMar>
               <w:top w:w="100" w:type="dxa"/>
               <w:left w:w="100" w:type="dxa"/>
@@ -2037,7 +2077,7 @@
         </w:tc>
         <w:tc>
           <w:tcPr>
-            <w:tcW w:w="2390" w:type="dxa"/>
+            <w:tcW w:w="993" w:type="dxa"/>
             <w:tcMar>
               <w:top w:w="100" w:type="dxa"/>
               <w:left w:w="100" w:type="dxa"/>
@@ -2065,7 +2105,7 @@
         </w:tc>
         <w:tc>
           <w:tcPr>
-            <w:tcW w:w="2390" w:type="dxa"/>
+            <w:tcW w:w="992" w:type="dxa"/>
             <w:tcMar>
               <w:top w:w="100" w:type="dxa"/>
               <w:left w:w="100" w:type="dxa"/>
@@ -2093,7 +2133,7 @@
         </w:tc>
         <w:tc>
           <w:tcPr>
-            <w:tcW w:w="2390" w:type="dxa"/>
+            <w:tcW w:w="982" w:type="dxa"/>
             <w:tcMar>
               <w:top w:w="100" w:type="dxa"/>
               <w:left w:w="100" w:type="dxa"/>
@@ -2121,12 +2161,9 @@
         </w:tc>
       </w:tr>
       <w:tr>
-        <w:trPr>
-          <w:jc w:val="center"/>
-        </w:trPr>
         <w:tc>
           <w:tcPr>
-            <w:tcW w:w="1906" w:type="dxa"/>
+            <w:tcW w:w="7503" w:type="dxa"/>
             <w:tcMar>
               <w:top w:w="100" w:type="dxa"/>
               <w:left w:w="100" w:type="dxa"/>
@@ -2154,7 +2191,7 @@
         </w:tc>
         <w:tc>
           <w:tcPr>
-            <w:tcW w:w="1696" w:type="dxa"/>
+            <w:tcW w:w="992" w:type="dxa"/>
             <w:tcMar>
               <w:top w:w="100" w:type="dxa"/>
               <w:left w:w="100" w:type="dxa"/>
@@ -2182,7 +2219,7 @@
         </w:tc>
         <w:tc>
           <w:tcPr>
-            <w:tcW w:w="2390" w:type="dxa"/>
+            <w:tcW w:w="993" w:type="dxa"/>
             <w:tcMar>
               <w:top w:w="100" w:type="dxa"/>
               <w:left w:w="100" w:type="dxa"/>
@@ -2210,7 +2247,7 @@
         </w:tc>
         <w:tc>
           <w:tcPr>
-            <w:tcW w:w="2390" w:type="dxa"/>
+            <w:tcW w:w="992" w:type="dxa"/>
             <w:tcMar>
               <w:top w:w="100" w:type="dxa"/>
               <w:left w:w="100" w:type="dxa"/>
@@ -2238,7 +2275,7 @@
         </w:tc>
         <w:tc>
           <w:tcPr>
-            <w:tcW w:w="2390" w:type="dxa"/>
+            <w:tcW w:w="982" w:type="dxa"/>
             <w:tcMar>
               <w:top w:w="100" w:type="dxa"/>
               <w:left w:w="100" w:type="dxa"/>
@@ -2266,12 +2303,9 @@
         </w:tc>
       </w:tr>
       <w:tr>
-        <w:trPr>
-          <w:jc w:val="center"/>
-        </w:trPr>
         <w:tc>
           <w:tcPr>
-            <w:tcW w:w="1906" w:type="dxa"/>
+            <w:tcW w:w="7503" w:type="dxa"/>
             <w:tcMar>
               <w:top w:w="100" w:type="dxa"/>
               <w:left w:w="100" w:type="dxa"/>
@@ -2299,7 +2333,7 @@
         </w:tc>
         <w:tc>
           <w:tcPr>
-            <w:tcW w:w="1696" w:type="dxa"/>
+            <w:tcW w:w="992" w:type="dxa"/>
             <w:tcMar>
               <w:top w:w="100" w:type="dxa"/>
               <w:left w:w="100" w:type="dxa"/>
@@ -2327,7 +2361,7 @@
         </w:tc>
         <w:tc>
           <w:tcPr>
-            <w:tcW w:w="2390" w:type="dxa"/>
+            <w:tcW w:w="993" w:type="dxa"/>
             <w:tcMar>
               <w:top w:w="100" w:type="dxa"/>
               <w:left w:w="100" w:type="dxa"/>
@@ -2355,7 +2389,7 @@
         </w:tc>
         <w:tc>
           <w:tcPr>
-            <w:tcW w:w="2390" w:type="dxa"/>
+            <w:tcW w:w="992" w:type="dxa"/>
             <w:tcMar>
               <w:top w:w="100" w:type="dxa"/>
               <w:left w:w="100" w:type="dxa"/>
@@ -2383,7 +2417,7 @@
         </w:tc>
         <w:tc>
           <w:tcPr>
-            <w:tcW w:w="2390" w:type="dxa"/>
+            <w:tcW w:w="982" w:type="dxa"/>
             <w:tcMar>
               <w:top w:w="100" w:type="dxa"/>
               <w:left w:w="100" w:type="dxa"/>
@@ -2412,11 +2446,11 @@
       </w:tr>
       <w:tr>
         <w:trPr>
-          <w:jc w:val="center"/>
+          <w:trHeight w:val="361"/>
         </w:trPr>
         <w:tc>
           <w:tcPr>
-            <w:tcW w:w="1906" w:type="dxa"/>
+            <w:tcW w:w="7503" w:type="dxa"/>
             <w:tcMar>
               <w:top w:w="100" w:type="dxa"/>
               <w:left w:w="100" w:type="dxa"/>
@@ -2438,27 +2472,13 @@
                 <w:sz w:val="20"/>
                 <w:szCs w:val="20"/>
               </w:rPr>
-              <w:t xml:space="preserve">Get data from google maps (e.g. whether the current location is a shop, bank, park </w:t>
-            </w:r>
-            <w:r>
-              <w:rPr>
-                <w:sz w:val="20"/>
-                <w:szCs w:val="20"/>
-              </w:rPr>
-              <w:t>etc.</w:t>
-            </w:r>
-            <w:r>
-              <w:rPr>
-                <w:sz